--- a/data-processing/lectures.docx
+++ b/data-processing/lectures.docx
@@ -9,6 +9,7 @@
           <w:b/>
           <w:sz w:val="28"/>
           <w:szCs w:val="28"/>
+          <w:lang w:val="ru-RU"/>
         </w:rPr>
       </w:pPr>
       <w:r>
@@ -25,6 +26,7 @@
           <w:b/>
           <w:sz w:val="28"/>
           <w:szCs w:val="28"/>
+          <w:lang w:val="ru-RU"/>
         </w:rPr>
         <w:t>21.09.2023</w:t>
       </w:r>
@@ -37,6 +39,7 @@
           <w:b/>
           <w:sz w:val="28"/>
           <w:szCs w:val="28"/>
+          <w:lang w:val="ru-RU"/>
         </w:rPr>
       </w:pPr>
       <w:r>
@@ -45,6 +48,7 @@
           <w:b/>
           <w:sz w:val="28"/>
           <w:szCs w:val="28"/>
+          <w:lang w:val="ru-RU"/>
         </w:rPr>
         <w:tab/>
       </w:r>
@@ -64,6 +68,7 @@
           <w:b/>
           <w:sz w:val="28"/>
           <w:szCs w:val="28"/>
+          <w:lang w:val="ru-RU"/>
         </w:rPr>
         <w:t>Свойства оценок</w:t>
       </w:r>
@@ -73,6 +78,7 @@
           <w:b/>
           <w:sz w:val="28"/>
           <w:szCs w:val="28"/>
+          <w:lang w:val="ru-RU"/>
         </w:rPr>
         <w:t>.</w:t>
       </w:r>
@@ -85,6 +91,7 @@
           <w:b/>
           <w:sz w:val="28"/>
           <w:szCs w:val="28"/>
+          <w:lang w:val="ru-RU"/>
         </w:rPr>
       </w:pPr>
       <w:r>
@@ -93,6 +100,7 @@
           <w:b/>
           <w:sz w:val="28"/>
           <w:szCs w:val="28"/>
+          <w:lang w:val="ru-RU"/>
         </w:rPr>
         <w:tab/>
       </w:r>
@@ -102,6 +110,7 @@
           <w:b/>
           <w:sz w:val="28"/>
           <w:szCs w:val="28"/>
+          <w:lang w:val="ru-RU"/>
         </w:rPr>
         <w:t>Точечные оценки.</w:t>
       </w:r>
@@ -113,6 +122,7 @@
           <w:rFonts w:ascii="Times New Roman" w:eastAsiaTheme="minorEastAsia" w:hAnsi="Times New Roman" w:cs="Times New Roman"/>
           <w:sz w:val="28"/>
           <w:szCs w:val="28"/>
+          <w:lang w:val="ru-RU"/>
         </w:rPr>
       </w:pPr>
       <w:r>
@@ -121,6 +131,7 @@
           <w:b/>
           <w:sz w:val="28"/>
           <w:szCs w:val="28"/>
+          <w:lang w:val="ru-RU"/>
         </w:rPr>
         <w:tab/>
       </w:r>
@@ -131,7 +142,17 @@
           <w:szCs w:val="28"/>
           <w:lang w:val="ru-RU"/>
         </w:rPr>
-        <w:t xml:space="preserve">Пусть имеется выборка из генеральной совокупности с плотностью распределения </w:t>
+        <w:t>Пусть имеется выборка из генеральной совокупности с плотностью распределения</w:t>
+      </w:r>
+      <w:proofErr w:type="gramStart"/>
+      <w:r>
+        <w:rPr>
+          <w:rFonts w:ascii="Times New Roman" w:hAnsi="Times New Roman" w:cs="Times New Roman"/>
+          <w:sz w:val="28"/>
+          <w:szCs w:val="28"/>
+          <w:lang w:val="ru-RU"/>
+        </w:rPr>
+        <w:t xml:space="preserve"> </w:t>
       </w:r>
       <m:oMath>
         <m:r>
@@ -151,7 +172,17 @@
           <w:szCs w:val="28"/>
           <w:lang w:val="ru-RU"/>
         </w:rPr>
-        <w:t xml:space="preserve">. Предполагается, что функциональный вид зависимости </w:t>
+        <w:t xml:space="preserve">. </w:t>
+      </w:r>
+      <w:proofErr w:type="gramEnd"/>
+      <w:r>
+        <w:rPr>
+          <w:rFonts w:ascii="Times New Roman" w:eastAsiaTheme="minorEastAsia" w:hAnsi="Times New Roman" w:cs="Times New Roman"/>
+          <w:sz w:val="28"/>
+          <w:szCs w:val="28"/>
+          <w:lang w:val="ru-RU"/>
+        </w:rPr>
+        <w:t xml:space="preserve">Предполагается, что функциональный вид зависимости </w:t>
       </w:r>
       <m:oMath>
         <m:r>
@@ -282,13 +313,15 @@
           <w:rFonts w:ascii="Times New Roman" w:eastAsiaTheme="minorEastAsia" w:hAnsi="Times New Roman" w:cs="Times New Roman"/>
           <w:sz w:val="28"/>
           <w:szCs w:val="28"/>
-        </w:rPr>
-      </w:pPr>
-      <w:r>
-        <w:rPr>
-          <w:rFonts w:ascii="Times New Roman" w:eastAsiaTheme="minorEastAsia" w:hAnsi="Times New Roman" w:cs="Times New Roman"/>
-          <w:sz w:val="28"/>
-          <w:szCs w:val="28"/>
+          <w:lang w:val="ru-RU"/>
+        </w:rPr>
+      </w:pPr>
+      <w:r>
+        <w:rPr>
+          <w:rFonts w:ascii="Times New Roman" w:eastAsiaTheme="minorEastAsia" w:hAnsi="Times New Roman" w:cs="Times New Roman"/>
+          <w:sz w:val="28"/>
+          <w:szCs w:val="28"/>
+          <w:lang w:val="ru-RU"/>
         </w:rPr>
         <w:tab/>
       </w:r>
@@ -583,6 +616,7 @@
           <w:rFonts w:ascii="Times New Roman" w:eastAsiaTheme="minorEastAsia" w:hAnsi="Times New Roman" w:cs="Times New Roman"/>
           <w:sz w:val="28"/>
           <w:szCs w:val="28"/>
+          <w:lang w:val="ru-RU"/>
         </w:rPr>
         <w:tab/>
       </w:r>
@@ -1769,6 +1803,7 @@
           <w:rFonts w:ascii="Times New Roman" w:eastAsiaTheme="minorEastAsia" w:hAnsi="Times New Roman" w:cs="Times New Roman"/>
           <w:sz w:val="28"/>
           <w:szCs w:val="28"/>
+          <w:lang w:val="ru-RU"/>
         </w:rPr>
         <w:tab/>
       </w:r>
@@ -1969,14 +2004,34 @@
         </w:rPr>
         <w:tab/>
       </w:r>
-      <w:r>
-        <w:rPr>
-          <w:rFonts w:ascii="Times New Roman" w:eastAsiaTheme="minorEastAsia" w:hAnsi="Times New Roman" w:cs="Times New Roman"/>
-          <w:sz w:val="28"/>
-          <w:szCs w:val="28"/>
-        </w:rPr>
-        <w:t>Свойства оценок</w:t>
-      </w:r>
+      <w:proofErr w:type="spellStart"/>
+      <w:r>
+        <w:rPr>
+          <w:rFonts w:ascii="Times New Roman" w:eastAsiaTheme="minorEastAsia" w:hAnsi="Times New Roman" w:cs="Times New Roman"/>
+          <w:sz w:val="28"/>
+          <w:szCs w:val="28"/>
+        </w:rPr>
+        <w:t>Свойства</w:t>
+      </w:r>
+      <w:proofErr w:type="spellEnd"/>
+      <w:r>
+        <w:rPr>
+          <w:rFonts w:ascii="Times New Roman" w:eastAsiaTheme="minorEastAsia" w:hAnsi="Times New Roman" w:cs="Times New Roman"/>
+          <w:sz w:val="28"/>
+          <w:szCs w:val="28"/>
+        </w:rPr>
+        <w:t xml:space="preserve"> </w:t>
+      </w:r>
+      <w:proofErr w:type="spellStart"/>
+      <w:r>
+        <w:rPr>
+          <w:rFonts w:ascii="Times New Roman" w:eastAsiaTheme="minorEastAsia" w:hAnsi="Times New Roman" w:cs="Times New Roman"/>
+          <w:sz w:val="28"/>
+          <w:szCs w:val="28"/>
+        </w:rPr>
+        <w:t>оценок</w:t>
+      </w:r>
+      <w:proofErr w:type="spellEnd"/>
     </w:p>
     <w:p>
       <w:pPr>
@@ -1994,8 +2049,17 @@
           <w:szCs w:val="28"/>
         </w:rPr>
         <w:tab/>
+      </w:r>
+      <w:proofErr w:type="spellStart"/>
+      <w:r>
+        <w:rPr>
+          <w:rFonts w:ascii="Times New Roman" w:eastAsiaTheme="minorEastAsia" w:hAnsi="Times New Roman" w:cs="Times New Roman"/>
+          <w:sz w:val="28"/>
+          <w:szCs w:val="28"/>
+        </w:rPr>
         <w:t>Состоятельность</w:t>
       </w:r>
+      <w:proofErr w:type="spellEnd"/>
     </w:p>
     <w:p>
       <w:pPr>
@@ -2842,17 +2906,29 @@
           <w:rFonts w:ascii="Times New Roman" w:eastAsiaTheme="minorEastAsia" w:hAnsi="Times New Roman" w:cs="Times New Roman"/>
           <w:sz w:val="28"/>
           <w:szCs w:val="28"/>
+          <w:lang w:val="ru-RU"/>
         </w:rPr>
         <w:tab/>
       </w:r>
-      <w:r>
-        <w:rPr>
-          <w:rFonts w:ascii="Times New Roman" w:eastAsiaTheme="minorEastAsia" w:hAnsi="Times New Roman" w:cs="Times New Roman"/>
-          <w:sz w:val="28"/>
-          <w:szCs w:val="28"/>
-          <w:lang w:val="ru-RU"/>
-        </w:rPr>
-        <w:t xml:space="preserve">Несмещенность. </w:t>
+      <w:proofErr w:type="spellStart"/>
+      <w:r>
+        <w:rPr>
+          <w:rFonts w:ascii="Times New Roman" w:eastAsiaTheme="minorEastAsia" w:hAnsi="Times New Roman" w:cs="Times New Roman"/>
+          <w:sz w:val="28"/>
+          <w:szCs w:val="28"/>
+          <w:lang w:val="ru-RU"/>
+        </w:rPr>
+        <w:t>Несмещенность</w:t>
+      </w:r>
+      <w:proofErr w:type="spellEnd"/>
+      <w:r>
+        <w:rPr>
+          <w:rFonts w:ascii="Times New Roman" w:eastAsiaTheme="minorEastAsia" w:hAnsi="Times New Roman" w:cs="Times New Roman"/>
+          <w:sz w:val="28"/>
+          <w:szCs w:val="28"/>
+          <w:lang w:val="ru-RU"/>
+        </w:rPr>
+        <w:t xml:space="preserve">. </w:t>
       </w:r>
       <m:oMath>
         <m:r>
@@ -2950,7 +3026,27 @@
           <w:szCs w:val="28"/>
           <w:lang w:val="ru-RU"/>
         </w:rPr>
-        <w:t xml:space="preserve"> – разность между СВ и мат. ожиданием – смещение.</w:t>
+        <w:t xml:space="preserve"> – разность между </w:t>
+      </w:r>
+      <w:proofErr w:type="gramStart"/>
+      <w:r>
+        <w:rPr>
+          <w:rFonts w:ascii="Times New Roman" w:eastAsiaTheme="minorEastAsia" w:hAnsi="Times New Roman" w:cs="Times New Roman"/>
+          <w:sz w:val="28"/>
+          <w:szCs w:val="28"/>
+          <w:lang w:val="ru-RU"/>
+        </w:rPr>
+        <w:t>СВ</w:t>
+      </w:r>
+      <w:proofErr w:type="gramEnd"/>
+      <w:r>
+        <w:rPr>
+          <w:rFonts w:ascii="Times New Roman" w:eastAsiaTheme="minorEastAsia" w:hAnsi="Times New Roman" w:cs="Times New Roman"/>
+          <w:sz w:val="28"/>
+          <w:szCs w:val="28"/>
+          <w:lang w:val="ru-RU"/>
+        </w:rPr>
+        <w:t xml:space="preserve"> и мат. ожиданием – смещение.</w:t>
       </w:r>
     </w:p>
     <w:p>
@@ -3198,7 +3294,17 @@
           <w:szCs w:val="28"/>
           <w:lang w:val="ru-RU"/>
         </w:rPr>
-        <w:t xml:space="preserve">, класс </w:t>
+        <w:t>, класс</w:t>
+      </w:r>
+      <w:proofErr w:type="gramStart"/>
+      <w:r>
+        <w:rPr>
+          <w:rFonts w:ascii="Times New Roman" w:eastAsiaTheme="minorEastAsia" w:hAnsi="Times New Roman" w:cs="Times New Roman"/>
+          <w:sz w:val="28"/>
+          <w:szCs w:val="28"/>
+          <w:lang w:val="ru-RU"/>
+        </w:rPr>
+        <w:t xml:space="preserve"> </w:t>
       </w:r>
       <m:oMath>
         <m:r>
@@ -3211,6 +3317,7 @@
           <m:t>Т</m:t>
         </m:r>
       </m:oMath>
+      <w:proofErr w:type="gramEnd"/>
       <w:r>
         <w:rPr>
           <w:rFonts w:ascii="Times New Roman" w:eastAsiaTheme="minorEastAsia" w:hAnsi="Times New Roman" w:cs="Times New Roman"/>
@@ -3220,14 +3327,35 @@
         </w:rPr>
         <w:t xml:space="preserve"> – оценки, которые облад</w:t>
       </w:r>
-      <w:r>
-        <w:rPr>
-          <w:rFonts w:ascii="Times New Roman" w:eastAsiaTheme="minorEastAsia" w:hAnsi="Times New Roman" w:cs="Times New Roman"/>
-          <w:sz w:val="28"/>
-          <w:szCs w:val="28"/>
-          <w:lang w:val="ru-RU"/>
-        </w:rPr>
-        <w:t>ают состоятельностью и несмещён</w:t>
+      <w:proofErr w:type="spellStart"/>
+      <w:r>
+        <w:rPr>
+          <w:rFonts w:ascii="Times New Roman" w:eastAsiaTheme="minorEastAsia" w:hAnsi="Times New Roman" w:cs="Times New Roman"/>
+          <w:sz w:val="28"/>
+          <w:szCs w:val="28"/>
+          <w:lang w:val="ru-RU"/>
+        </w:rPr>
+        <w:t>ают</w:t>
+      </w:r>
+      <w:proofErr w:type="spellEnd"/>
+      <w:r>
+        <w:rPr>
+          <w:rFonts w:ascii="Times New Roman" w:eastAsiaTheme="minorEastAsia" w:hAnsi="Times New Roman" w:cs="Times New Roman"/>
+          <w:sz w:val="28"/>
+          <w:szCs w:val="28"/>
+          <w:lang w:val="ru-RU"/>
+        </w:rPr>
+        <w:t xml:space="preserve"> состоятельностью и </w:t>
+      </w:r>
+      <w:proofErr w:type="spellStart"/>
+      <w:r>
+        <w:rPr>
+          <w:rFonts w:ascii="Times New Roman" w:eastAsiaTheme="minorEastAsia" w:hAnsi="Times New Roman" w:cs="Times New Roman"/>
+          <w:sz w:val="28"/>
+          <w:szCs w:val="28"/>
+          <w:lang w:val="ru-RU"/>
+        </w:rPr>
+        <w:t>несмещён</w:t>
       </w:r>
       <w:r>
         <w:rPr>
@@ -3238,6 +3366,7 @@
         </w:rPr>
         <w:t>остью</w:t>
       </w:r>
+      <w:proofErr w:type="spellEnd"/>
       <w:r>
         <w:rPr>
           <w:rFonts w:ascii="Times New Roman" w:eastAsiaTheme="minorEastAsia" w:hAnsi="Times New Roman" w:cs="Times New Roman"/>
@@ -3256,6 +3385,7 @@
           <w:rFonts w:ascii="Times New Roman" w:eastAsiaTheme="minorEastAsia" w:hAnsi="Times New Roman" w:cs="Times New Roman"/>
           <w:sz w:val="28"/>
           <w:szCs w:val="28"/>
+          <w:lang w:val="ru-RU"/>
         </w:rPr>
       </w:pPr>
       <w:r>
@@ -3264,6 +3394,7 @@
           <w:i/>
           <w:sz w:val="28"/>
           <w:szCs w:val="28"/>
+          <w:lang w:val="ru-RU"/>
         </w:rPr>
         <w:tab/>
       </w:r>
@@ -3272,9 +3403,21 @@
           <w:rFonts w:ascii="Times New Roman" w:eastAsiaTheme="minorEastAsia" w:hAnsi="Times New Roman" w:cs="Times New Roman"/>
           <w:sz w:val="28"/>
           <w:szCs w:val="28"/>
-        </w:rPr>
-        <w:t>Неравенство Рао-Краммера</w:t>
-      </w:r>
+          <w:lang w:val="ru-RU"/>
+        </w:rPr>
+        <w:t xml:space="preserve">Неравенство </w:t>
+      </w:r>
+      <w:proofErr w:type="spellStart"/>
+      <w:r>
+        <w:rPr>
+          <w:rFonts w:ascii="Times New Roman" w:eastAsiaTheme="minorEastAsia" w:hAnsi="Times New Roman" w:cs="Times New Roman"/>
+          <w:sz w:val="28"/>
+          <w:szCs w:val="28"/>
+          <w:lang w:val="ru-RU"/>
+        </w:rPr>
+        <w:t>Рао-Краммера</w:t>
+      </w:r>
+      <w:proofErr w:type="spellEnd"/>
     </w:p>
     <w:p>
       <w:pPr>
@@ -3283,13 +3426,15 @@
           <w:rFonts w:ascii="Times New Roman" w:eastAsiaTheme="minorEastAsia" w:hAnsi="Times New Roman" w:cs="Times New Roman"/>
           <w:sz w:val="28"/>
           <w:szCs w:val="28"/>
-        </w:rPr>
-      </w:pPr>
-      <w:r>
-        <w:rPr>
-          <w:rFonts w:ascii="Times New Roman" w:eastAsiaTheme="minorEastAsia" w:hAnsi="Times New Roman" w:cs="Times New Roman"/>
-          <w:sz w:val="28"/>
-          <w:szCs w:val="28"/>
+          <w:lang w:val="ru-RU"/>
+        </w:rPr>
+      </w:pPr>
+      <w:r>
+        <w:rPr>
+          <w:rFonts w:ascii="Times New Roman" w:eastAsiaTheme="minorEastAsia" w:hAnsi="Times New Roman" w:cs="Times New Roman"/>
+          <w:sz w:val="28"/>
+          <w:szCs w:val="28"/>
+          <w:lang w:val="ru-RU"/>
         </w:rPr>
         <w:tab/>
         <w:t>…</w:t>
@@ -3312,6 +3457,7 @@
           <w:b/>
           <w:sz w:val="28"/>
           <w:szCs w:val="28"/>
+          <w:lang w:val="ru-RU"/>
         </w:rPr>
         <w:tab/>
       </w:r>
@@ -3340,14 +3486,52 @@
           <w:szCs w:val="28"/>
         </w:rPr>
       </w:pPr>
-      <w:r>
-        <w:rPr>
-          <w:rFonts w:ascii="Times New Roman" w:eastAsiaTheme="minorEastAsia" w:hAnsi="Times New Roman" w:cs="Times New Roman"/>
-          <w:sz w:val="28"/>
-          <w:szCs w:val="28"/>
-        </w:rPr>
-        <w:t>Состоятельность. По т. Чебышёва</w:t>
-      </w:r>
+      <w:proofErr w:type="spellStart"/>
+      <w:r>
+        <w:rPr>
+          <w:rFonts w:ascii="Times New Roman" w:eastAsiaTheme="minorEastAsia" w:hAnsi="Times New Roman" w:cs="Times New Roman"/>
+          <w:sz w:val="28"/>
+          <w:szCs w:val="28"/>
+        </w:rPr>
+        <w:t>Состоятельность</w:t>
+      </w:r>
+      <w:proofErr w:type="spellEnd"/>
+      <w:r>
+        <w:rPr>
+          <w:rFonts w:ascii="Times New Roman" w:eastAsiaTheme="minorEastAsia" w:hAnsi="Times New Roman" w:cs="Times New Roman"/>
+          <w:sz w:val="28"/>
+          <w:szCs w:val="28"/>
+        </w:rPr>
+        <w:t xml:space="preserve">. </w:t>
+      </w:r>
+      <w:proofErr w:type="spellStart"/>
+      <w:r>
+        <w:rPr>
+          <w:rFonts w:ascii="Times New Roman" w:eastAsiaTheme="minorEastAsia" w:hAnsi="Times New Roman" w:cs="Times New Roman"/>
+          <w:sz w:val="28"/>
+          <w:szCs w:val="28"/>
+        </w:rPr>
+        <w:t>По</w:t>
+      </w:r>
+      <w:proofErr w:type="spellEnd"/>
+      <w:r>
+        <w:rPr>
+          <w:rFonts w:ascii="Times New Roman" w:eastAsiaTheme="minorEastAsia" w:hAnsi="Times New Roman" w:cs="Times New Roman"/>
+          <w:sz w:val="28"/>
+          <w:szCs w:val="28"/>
+        </w:rPr>
+        <w:t xml:space="preserve"> т. </w:t>
+      </w:r>
+      <w:proofErr w:type="spellStart"/>
+      <w:r>
+        <w:rPr>
+          <w:rFonts w:ascii="Times New Roman" w:eastAsiaTheme="minorEastAsia" w:hAnsi="Times New Roman" w:cs="Times New Roman"/>
+          <w:sz w:val="28"/>
+          <w:szCs w:val="28"/>
+        </w:rPr>
+        <w:t>Чебышёва</w:t>
+      </w:r>
+      <w:proofErr w:type="spellEnd"/>
     </w:p>
     <w:p>
       <w:pPr>
@@ -3693,6 +3877,7 @@
           <w:szCs w:val="28"/>
         </w:rPr>
       </w:pPr>
+      <w:proofErr w:type="spellStart"/>
       <w:r>
         <w:rPr>
           <w:rFonts w:ascii="Times New Roman" w:eastAsiaTheme="minorEastAsia" w:hAnsi="Times New Roman" w:cs="Times New Roman"/>
@@ -3701,6 +3886,7 @@
         </w:rPr>
         <w:t>Несмещённость</w:t>
       </w:r>
+      <w:proofErr w:type="spellEnd"/>
     </w:p>
     <w:p>
       <w:pPr>
@@ -3894,6 +4080,7 @@
           <w:szCs w:val="28"/>
         </w:rPr>
       </w:pPr>
+      <w:proofErr w:type="spellStart"/>
       <w:r>
         <w:rPr>
           <w:rFonts w:ascii="Times New Roman" w:eastAsiaTheme="minorEastAsia" w:hAnsi="Times New Roman" w:cs="Times New Roman"/>
@@ -3902,6 +4089,7 @@
         </w:rPr>
         <w:t>Эффективность</w:t>
       </w:r>
+      <w:proofErr w:type="spellEnd"/>
     </w:p>
     <w:p>
       <w:pPr>
@@ -4028,8 +4216,1763 @@
           </m:f>
         </m:oMath>
       </m:oMathPara>
+    </w:p>
+    <w:p>
+      <w:pPr>
+        <w:ind w:left="720"/>
+        <w:jc w:val="both"/>
+        <w:rPr>
+          <w:rFonts w:ascii="Times New Roman" w:eastAsiaTheme="minorEastAsia" w:hAnsi="Times New Roman" w:cs="Times New Roman"/>
+          <w:b/>
+          <w:sz w:val="28"/>
+          <w:szCs w:val="28"/>
+          <w:lang w:val="ru-RU"/>
+        </w:rPr>
+      </w:pPr>
+      <w:r>
+        <w:rPr>
+          <w:rFonts w:ascii="Times New Roman" w:eastAsiaTheme="minorEastAsia" w:hAnsi="Times New Roman" w:cs="Times New Roman"/>
+          <w:b/>
+          <w:sz w:val="28"/>
+          <w:szCs w:val="28"/>
+          <w:lang w:val="ru-RU"/>
+        </w:rPr>
+        <w:t>05.10.2023</w:t>
+      </w:r>
+    </w:p>
+    <w:p>
+      <w:pPr>
+        <w:ind w:left="720"/>
+        <w:jc w:val="both"/>
+        <w:rPr>
+          <w:rFonts w:ascii="Times New Roman" w:eastAsiaTheme="minorEastAsia" w:hAnsi="Times New Roman" w:cs="Times New Roman"/>
+          <w:b/>
+          <w:sz w:val="28"/>
+          <w:szCs w:val="28"/>
+          <w:lang w:val="ru-RU"/>
+        </w:rPr>
+      </w:pPr>
+      <w:r>
+        <w:rPr>
+          <w:rFonts w:ascii="Times New Roman" w:eastAsiaTheme="minorEastAsia" w:hAnsi="Times New Roman" w:cs="Times New Roman"/>
+          <w:b/>
+          <w:sz w:val="28"/>
+          <w:szCs w:val="28"/>
+          <w:lang w:val="ru-RU"/>
+        </w:rPr>
+        <w:t>Интервальное оценивание</w:t>
+      </w:r>
+    </w:p>
+    <w:p>
+      <w:pPr>
+        <w:ind w:left="720"/>
+        <w:jc w:val="both"/>
+        <w:rPr>
+          <w:rFonts w:ascii="Times New Roman" w:eastAsiaTheme="minorEastAsia" w:hAnsi="Times New Roman" w:cs="Times New Roman"/>
+          <w:b/>
+          <w:sz w:val="28"/>
+          <w:szCs w:val="28"/>
+          <w:lang w:val="ru-RU"/>
+        </w:rPr>
+      </w:pPr>
+      <w:r>
+        <w:rPr>
+          <w:rFonts w:ascii="Times New Roman" w:eastAsiaTheme="minorEastAsia" w:hAnsi="Times New Roman" w:cs="Times New Roman"/>
+          <w:b/>
+          <w:sz w:val="28"/>
+          <w:szCs w:val="28"/>
+          <w:lang w:val="ru-RU"/>
+        </w:rPr>
+        <w:t>Доверительный интервал. Построение интервальных оценок.</w:t>
+      </w:r>
+    </w:p>
+    <w:p>
+      <w:pPr>
+        <w:ind w:left="720"/>
+        <w:jc w:val="both"/>
+        <w:rPr>
+          <w:rFonts w:ascii="Times New Roman" w:eastAsiaTheme="minorEastAsia" w:hAnsi="Times New Roman" w:cs="Times New Roman"/>
+          <w:sz w:val="28"/>
+          <w:szCs w:val="28"/>
+        </w:rPr>
+      </w:pPr>
+      <m:oMathPara>
+        <m:oMath>
+          <m:sSub>
+            <m:sSubPr>
+              <m:ctrlPr>
+                <w:rPr>
+                  <w:rFonts w:ascii="Cambria Math" w:eastAsiaTheme="minorEastAsia" w:hAnsi="Cambria Math" w:cs="Times New Roman"/>
+                  <w:i/>
+                  <w:sz w:val="28"/>
+                  <w:szCs w:val="28"/>
+                  <w:lang w:val="ru-RU"/>
+                </w:rPr>
+              </m:ctrlPr>
+            </m:sSubPr>
+            <m:e>
+              <m:r>
+                <w:rPr>
+                  <w:rFonts w:ascii="Cambria Math" w:eastAsiaTheme="minorEastAsia" w:hAnsi="Cambria Math" w:cs="Times New Roman"/>
+                  <w:sz w:val="28"/>
+                  <w:szCs w:val="28"/>
+                  <w:lang w:val="ru-RU"/>
+                </w:rPr>
+                <m:t>x</m:t>
+              </m:r>
+            </m:e>
+            <m:sub>
+              <m:r>
+                <w:rPr>
+                  <w:rFonts w:ascii="Cambria Math" w:eastAsiaTheme="minorEastAsia" w:hAnsi="Cambria Math" w:cs="Times New Roman"/>
+                  <w:sz w:val="28"/>
+                  <w:szCs w:val="28"/>
+                  <w:lang w:val="ru-RU"/>
+                </w:rPr>
+                <m:t>1</m:t>
+              </m:r>
+            </m:sub>
+          </m:sSub>
+          <m:r>
+            <w:rPr>
+              <w:rFonts w:ascii="Cambria Math" w:eastAsiaTheme="minorEastAsia" w:hAnsi="Cambria Math" w:cs="Times New Roman"/>
+              <w:sz w:val="28"/>
+              <w:szCs w:val="28"/>
+              <w:lang w:val="ru-RU"/>
+            </w:rPr>
+            <m:t>,</m:t>
+          </m:r>
+          <m:sSub>
+            <m:sSubPr>
+              <m:ctrlPr>
+                <w:rPr>
+                  <w:rFonts w:ascii="Cambria Math" w:eastAsiaTheme="minorEastAsia" w:hAnsi="Cambria Math" w:cs="Times New Roman"/>
+                  <w:i/>
+                  <w:sz w:val="28"/>
+                  <w:szCs w:val="28"/>
+                  <w:lang w:val="ru-RU"/>
+                </w:rPr>
+              </m:ctrlPr>
+            </m:sSubPr>
+            <m:e>
+              <m:r>
+                <w:rPr>
+                  <w:rFonts w:ascii="Cambria Math" w:eastAsiaTheme="minorEastAsia" w:hAnsi="Cambria Math" w:cs="Times New Roman"/>
+                  <w:sz w:val="28"/>
+                  <w:szCs w:val="28"/>
+                  <w:lang w:val="ru-RU"/>
+                </w:rPr>
+                <m:t>x</m:t>
+              </m:r>
+            </m:e>
+            <m:sub>
+              <m:r>
+                <w:rPr>
+                  <w:rFonts w:ascii="Cambria Math" w:eastAsiaTheme="minorEastAsia" w:hAnsi="Cambria Math" w:cs="Times New Roman"/>
+                  <w:sz w:val="28"/>
+                  <w:szCs w:val="28"/>
+                  <w:lang w:val="ru-RU"/>
+                </w:rPr>
+                <m:t>2</m:t>
+              </m:r>
+            </m:sub>
+          </m:sSub>
+          <m:r>
+            <w:rPr>
+              <w:rFonts w:ascii="Cambria Math" w:eastAsiaTheme="minorEastAsia" w:hAnsi="Cambria Math" w:cs="Times New Roman"/>
+              <w:sz w:val="28"/>
+              <w:szCs w:val="28"/>
+              <w:lang w:val="ru-RU"/>
+            </w:rPr>
+            <m:t>, …,</m:t>
+          </m:r>
+          <m:sSub>
+            <m:sSubPr>
+              <m:ctrlPr>
+                <w:rPr>
+                  <w:rFonts w:ascii="Cambria Math" w:eastAsiaTheme="minorEastAsia" w:hAnsi="Cambria Math" w:cs="Times New Roman"/>
+                  <w:i/>
+                  <w:sz w:val="28"/>
+                  <w:szCs w:val="28"/>
+                  <w:lang w:val="ru-RU"/>
+                </w:rPr>
+              </m:ctrlPr>
+            </m:sSubPr>
+            <m:e>
+              <m:r>
+                <w:rPr>
+                  <w:rFonts w:ascii="Cambria Math" w:eastAsiaTheme="minorEastAsia" w:hAnsi="Cambria Math" w:cs="Times New Roman"/>
+                  <w:sz w:val="28"/>
+                  <w:szCs w:val="28"/>
+                  <w:lang w:val="ru-RU"/>
+                </w:rPr>
+                <m:t>x</m:t>
+              </m:r>
+            </m:e>
+            <m:sub>
+              <m:r>
+                <w:rPr>
+                  <w:rFonts w:ascii="Cambria Math" w:eastAsiaTheme="minorEastAsia" w:hAnsi="Cambria Math" w:cs="Times New Roman"/>
+                  <w:sz w:val="28"/>
+                  <w:szCs w:val="28"/>
+                  <w:lang w:val="ru-RU"/>
+                </w:rPr>
+                <m:t>n</m:t>
+              </m:r>
+            </m:sub>
+          </m:sSub>
+        </m:oMath>
+      </m:oMathPara>
+    </w:p>
+    <w:p>
+      <w:pPr>
+        <w:ind w:left="720"/>
+        <w:jc w:val="both"/>
+        <w:rPr>
+          <w:rFonts w:ascii="Times New Roman" w:eastAsiaTheme="minorEastAsia" w:hAnsi="Times New Roman" w:cs="Times New Roman"/>
+          <w:sz w:val="28"/>
+          <w:szCs w:val="28"/>
+        </w:rPr>
+      </w:pPr>
+      <m:oMathPara>
+        <m:oMath>
+          <m:r>
+            <w:rPr>
+              <w:rFonts w:ascii="Cambria Math" w:eastAsiaTheme="minorEastAsia" w:hAnsi="Cambria Math" w:cs="Times New Roman"/>
+              <w:sz w:val="28"/>
+              <w:szCs w:val="28"/>
+            </w:rPr>
+            <m:t>F</m:t>
+          </m:r>
+          <m:d>
+            <m:dPr>
+              <m:ctrlPr>
+                <w:rPr>
+                  <w:rFonts w:ascii="Cambria Math" w:eastAsiaTheme="minorEastAsia" w:hAnsi="Cambria Math" w:cs="Times New Roman"/>
+                  <w:i/>
+                  <w:sz w:val="28"/>
+                  <w:szCs w:val="28"/>
+                </w:rPr>
+              </m:ctrlPr>
+            </m:dPr>
+            <m:e>
+              <m:r>
+                <w:rPr>
+                  <w:rFonts w:ascii="Cambria Math" w:eastAsiaTheme="minorEastAsia" w:hAnsi="Cambria Math" w:cs="Times New Roman"/>
+                  <w:sz w:val="28"/>
+                  <w:szCs w:val="28"/>
+                </w:rPr>
+                <m:t>x, θ</m:t>
+              </m:r>
+            </m:e>
+          </m:d>
+        </m:oMath>
+      </m:oMathPara>
+    </w:p>
+    <w:p>
+      <w:pPr>
+        <w:ind w:left="720"/>
+        <w:jc w:val="both"/>
+        <w:rPr>
+          <w:rFonts w:ascii="Times New Roman" w:eastAsiaTheme="minorEastAsia" w:hAnsi="Times New Roman" w:cs="Times New Roman"/>
+          <w:sz w:val="28"/>
+          <w:szCs w:val="28"/>
+        </w:rPr>
+      </w:pPr>
+      <m:oMathPara>
+        <m:oMath>
+          <m:sSub>
+            <m:sSubPr>
+              <m:ctrlPr>
+                <w:rPr>
+                  <w:rFonts w:ascii="Cambria Math" w:eastAsiaTheme="minorEastAsia" w:hAnsi="Cambria Math" w:cs="Times New Roman"/>
+                  <w:i/>
+                  <w:sz w:val="28"/>
+                  <w:szCs w:val="28"/>
+                </w:rPr>
+              </m:ctrlPr>
+            </m:sSubPr>
+            <m:e>
+              <m:r>
+                <w:rPr>
+                  <w:rFonts w:ascii="Cambria Math" w:eastAsiaTheme="minorEastAsia" w:hAnsi="Cambria Math" w:cs="Times New Roman"/>
+                  <w:sz w:val="28"/>
+                  <w:szCs w:val="28"/>
+                </w:rPr>
+                <m:t>θ</m:t>
+              </m:r>
+            </m:e>
+            <m:sub>
+              <m:r>
+                <w:rPr>
+                  <w:rFonts w:ascii="Cambria Math" w:eastAsiaTheme="minorEastAsia" w:hAnsi="Cambria Math" w:cs="Times New Roman"/>
+                  <w:sz w:val="28"/>
+                  <w:szCs w:val="28"/>
+                </w:rPr>
+                <m:t>1</m:t>
+              </m:r>
+            </m:sub>
+          </m:sSub>
+          <m:r>
+            <w:rPr>
+              <w:rFonts w:ascii="Cambria Math" w:eastAsiaTheme="minorEastAsia" w:hAnsi="Cambria Math" w:cs="Times New Roman"/>
+              <w:sz w:val="28"/>
+              <w:szCs w:val="28"/>
+            </w:rPr>
+            <m:t>=</m:t>
+          </m:r>
+          <m:sSub>
+            <m:sSubPr>
+              <m:ctrlPr>
+                <w:rPr>
+                  <w:rFonts w:ascii="Cambria Math" w:eastAsiaTheme="minorEastAsia" w:hAnsi="Cambria Math" w:cs="Times New Roman"/>
+                  <w:i/>
+                  <w:sz w:val="28"/>
+                  <w:szCs w:val="28"/>
+                </w:rPr>
+              </m:ctrlPr>
+            </m:sSubPr>
+            <m:e>
+              <m:r>
+                <w:rPr>
+                  <w:rFonts w:ascii="Cambria Math" w:eastAsiaTheme="minorEastAsia" w:hAnsi="Cambria Math" w:cs="Times New Roman"/>
+                  <w:sz w:val="28"/>
+                  <w:szCs w:val="28"/>
+                </w:rPr>
+                <m:t>θ</m:t>
+              </m:r>
+            </m:e>
+            <m:sub>
+              <m:r>
+                <w:rPr>
+                  <w:rFonts w:ascii="Cambria Math" w:eastAsiaTheme="minorEastAsia" w:hAnsi="Cambria Math" w:cs="Times New Roman"/>
+                  <w:sz w:val="28"/>
+                  <w:szCs w:val="28"/>
+                </w:rPr>
+                <m:t>1</m:t>
+              </m:r>
+            </m:sub>
+          </m:sSub>
+          <m:d>
+            <m:dPr>
+              <m:ctrlPr>
+                <w:rPr>
+                  <w:rFonts w:ascii="Cambria Math" w:eastAsiaTheme="minorEastAsia" w:hAnsi="Cambria Math" w:cs="Times New Roman"/>
+                  <w:i/>
+                  <w:sz w:val="28"/>
+                  <w:szCs w:val="28"/>
+                </w:rPr>
+              </m:ctrlPr>
+            </m:dPr>
+            <m:e>
+              <m:r>
+                <w:rPr>
+                  <w:rFonts w:ascii="Cambria Math" w:eastAsiaTheme="minorEastAsia" w:hAnsi="Cambria Math" w:cs="Times New Roman"/>
+                  <w:sz w:val="28"/>
+                  <w:szCs w:val="28"/>
+                </w:rPr>
+                <m:t>X</m:t>
+              </m:r>
+            </m:e>
+          </m:d>
+          <m:r>
+            <w:rPr>
+              <w:rFonts w:ascii="Cambria Math" w:eastAsiaTheme="minorEastAsia" w:hAnsi="Cambria Math" w:cs="Times New Roman"/>
+              <w:sz w:val="28"/>
+              <w:szCs w:val="28"/>
+            </w:rPr>
+            <m:t xml:space="preserve">, </m:t>
+          </m:r>
+          <m:sSub>
+            <m:sSubPr>
+              <m:ctrlPr>
+                <w:rPr>
+                  <w:rFonts w:ascii="Cambria Math" w:eastAsiaTheme="minorEastAsia" w:hAnsi="Cambria Math" w:cs="Times New Roman"/>
+                  <w:i/>
+                  <w:sz w:val="28"/>
+                  <w:szCs w:val="28"/>
+                </w:rPr>
+              </m:ctrlPr>
+            </m:sSubPr>
+            <m:e>
+              <m:r>
+                <w:rPr>
+                  <w:rFonts w:ascii="Cambria Math" w:eastAsiaTheme="minorEastAsia" w:hAnsi="Cambria Math" w:cs="Times New Roman"/>
+                  <w:sz w:val="28"/>
+                  <w:szCs w:val="28"/>
+                </w:rPr>
+                <m:t>θ</m:t>
+              </m:r>
+            </m:e>
+            <m:sub>
+              <m:r>
+                <w:rPr>
+                  <w:rFonts w:ascii="Cambria Math" w:eastAsiaTheme="minorEastAsia" w:hAnsi="Cambria Math" w:cs="Times New Roman"/>
+                  <w:sz w:val="28"/>
+                  <w:szCs w:val="28"/>
+                </w:rPr>
+                <m:t>2</m:t>
+              </m:r>
+            </m:sub>
+          </m:sSub>
+          <m:r>
+            <w:rPr>
+              <w:rFonts w:ascii="Cambria Math" w:eastAsiaTheme="minorEastAsia" w:hAnsi="Cambria Math" w:cs="Times New Roman"/>
+              <w:sz w:val="28"/>
+              <w:szCs w:val="28"/>
+            </w:rPr>
+            <m:t>=</m:t>
+          </m:r>
+          <m:sSub>
+            <m:sSubPr>
+              <m:ctrlPr>
+                <w:rPr>
+                  <w:rFonts w:ascii="Cambria Math" w:eastAsiaTheme="minorEastAsia" w:hAnsi="Cambria Math" w:cs="Times New Roman"/>
+                  <w:i/>
+                  <w:sz w:val="28"/>
+                  <w:szCs w:val="28"/>
+                </w:rPr>
+              </m:ctrlPr>
+            </m:sSubPr>
+            <m:e>
+              <m:r>
+                <w:rPr>
+                  <w:rFonts w:ascii="Cambria Math" w:eastAsiaTheme="minorEastAsia" w:hAnsi="Cambria Math" w:cs="Times New Roman"/>
+                  <w:sz w:val="28"/>
+                  <w:szCs w:val="28"/>
+                </w:rPr>
+                <m:t>θ</m:t>
+              </m:r>
+            </m:e>
+            <m:sub>
+              <m:r>
+                <w:rPr>
+                  <w:rFonts w:ascii="Cambria Math" w:eastAsiaTheme="minorEastAsia" w:hAnsi="Cambria Math" w:cs="Times New Roman"/>
+                  <w:sz w:val="28"/>
+                  <w:szCs w:val="28"/>
+                </w:rPr>
+                <m:t>2</m:t>
+              </m:r>
+            </m:sub>
+          </m:sSub>
+          <m:r>
+            <w:rPr>
+              <w:rFonts w:ascii="Cambria Math" w:eastAsiaTheme="minorEastAsia" w:hAnsi="Cambria Math" w:cs="Times New Roman"/>
+              <w:sz w:val="28"/>
+              <w:szCs w:val="28"/>
+            </w:rPr>
+            <m:t>=</m:t>
+          </m:r>
+          <m:sSub>
+            <m:sSubPr>
+              <m:ctrlPr>
+                <w:rPr>
+                  <w:rFonts w:ascii="Cambria Math" w:eastAsiaTheme="minorEastAsia" w:hAnsi="Cambria Math" w:cs="Times New Roman"/>
+                  <w:i/>
+                  <w:sz w:val="28"/>
+                  <w:szCs w:val="28"/>
+                </w:rPr>
+              </m:ctrlPr>
+            </m:sSubPr>
+            <m:e>
+              <m:r>
+                <w:rPr>
+                  <w:rFonts w:ascii="Cambria Math" w:eastAsiaTheme="minorEastAsia" w:hAnsi="Cambria Math" w:cs="Times New Roman"/>
+                  <w:sz w:val="28"/>
+                  <w:szCs w:val="28"/>
+                </w:rPr>
+                <m:t>θ</m:t>
+              </m:r>
+            </m:e>
+            <m:sub>
+              <m:r>
+                <w:rPr>
+                  <w:rFonts w:ascii="Cambria Math" w:eastAsiaTheme="minorEastAsia" w:hAnsi="Cambria Math" w:cs="Times New Roman"/>
+                  <w:sz w:val="28"/>
+                  <w:szCs w:val="28"/>
+                </w:rPr>
+                <m:t>2</m:t>
+              </m:r>
+            </m:sub>
+          </m:sSub>
+          <m:d>
+            <m:dPr>
+              <m:ctrlPr>
+                <w:rPr>
+                  <w:rFonts w:ascii="Cambria Math" w:eastAsiaTheme="minorEastAsia" w:hAnsi="Cambria Math" w:cs="Times New Roman"/>
+                  <w:i/>
+                  <w:sz w:val="28"/>
+                  <w:szCs w:val="28"/>
+                </w:rPr>
+              </m:ctrlPr>
+            </m:dPr>
+            <m:e>
+              <m:r>
+                <w:rPr>
+                  <w:rFonts w:ascii="Cambria Math" w:eastAsiaTheme="minorEastAsia" w:hAnsi="Cambria Math" w:cs="Times New Roman"/>
+                  <w:sz w:val="28"/>
+                  <w:szCs w:val="28"/>
+                </w:rPr>
+                <m:t>X</m:t>
+              </m:r>
+            </m:e>
+          </m:d>
+        </m:oMath>
+      </m:oMathPara>
+    </w:p>
+    <w:p>
+      <w:pPr>
+        <w:ind w:left="720"/>
+        <w:jc w:val="both"/>
+        <w:rPr>
+          <w:rFonts w:ascii="Times New Roman" w:eastAsiaTheme="minorEastAsia" w:hAnsi="Times New Roman" w:cs="Times New Roman"/>
+          <w:sz w:val="28"/>
+          <w:szCs w:val="28"/>
+        </w:rPr>
+      </w:pPr>
+      <m:oMathPara>
+        <m:oMath>
+          <m:r>
+            <w:rPr>
+              <w:rFonts w:ascii="Cambria Math" w:eastAsiaTheme="minorEastAsia" w:hAnsi="Cambria Math" w:cs="Times New Roman"/>
+              <w:sz w:val="28"/>
+              <w:szCs w:val="28"/>
+            </w:rPr>
+            <m:t>P</m:t>
+          </m:r>
+          <m:d>
+            <m:dPr>
+              <m:ctrlPr>
+                <w:rPr>
+                  <w:rFonts w:ascii="Cambria Math" w:eastAsiaTheme="minorEastAsia" w:hAnsi="Cambria Math" w:cs="Times New Roman"/>
+                  <w:i/>
+                  <w:sz w:val="28"/>
+                  <w:szCs w:val="28"/>
+                </w:rPr>
+              </m:ctrlPr>
+            </m:dPr>
+            <m:e>
+              <m:sSub>
+                <m:sSubPr>
+                  <m:ctrlPr>
+                    <w:rPr>
+                      <w:rFonts w:ascii="Cambria Math" w:eastAsiaTheme="minorEastAsia" w:hAnsi="Cambria Math" w:cs="Times New Roman"/>
+                      <w:i/>
+                      <w:sz w:val="28"/>
+                      <w:szCs w:val="28"/>
+                    </w:rPr>
+                  </m:ctrlPr>
+                </m:sSubPr>
+                <m:e>
+                  <m:r>
+                    <w:rPr>
+                      <w:rFonts w:ascii="Cambria Math" w:eastAsiaTheme="minorEastAsia" w:hAnsi="Cambria Math" w:cs="Times New Roman"/>
+                      <w:sz w:val="28"/>
+                      <w:szCs w:val="28"/>
+                    </w:rPr>
+                    <m:t>θ</m:t>
+                  </m:r>
+                </m:e>
+                <m:sub>
+                  <m:r>
+                    <w:rPr>
+                      <w:rFonts w:ascii="Cambria Math" w:eastAsiaTheme="minorEastAsia" w:hAnsi="Cambria Math" w:cs="Times New Roman"/>
+                      <w:sz w:val="28"/>
+                      <w:szCs w:val="28"/>
+                    </w:rPr>
+                    <m:t>1</m:t>
+                  </m:r>
+                </m:sub>
+              </m:sSub>
+              <m:r>
+                <w:rPr>
+                  <w:rFonts w:ascii="Cambria Math" w:eastAsiaTheme="minorEastAsia" w:hAnsi="Cambria Math" w:cs="Times New Roman"/>
+                  <w:sz w:val="28"/>
+                  <w:szCs w:val="28"/>
+                </w:rPr>
+                <m:t>≤θ≤</m:t>
+              </m:r>
+              <m:sSub>
+                <m:sSubPr>
+                  <m:ctrlPr>
+                    <w:rPr>
+                      <w:rFonts w:ascii="Cambria Math" w:eastAsiaTheme="minorEastAsia" w:hAnsi="Cambria Math" w:cs="Times New Roman"/>
+                      <w:i/>
+                      <w:sz w:val="28"/>
+                      <w:szCs w:val="28"/>
+                    </w:rPr>
+                  </m:ctrlPr>
+                </m:sSubPr>
+                <m:e>
+                  <m:r>
+                    <w:rPr>
+                      <w:rFonts w:ascii="Cambria Math" w:eastAsiaTheme="minorEastAsia" w:hAnsi="Cambria Math" w:cs="Times New Roman"/>
+                      <w:sz w:val="28"/>
+                      <w:szCs w:val="28"/>
+                    </w:rPr>
+                    <m:t>θ</m:t>
+                  </m:r>
+                </m:e>
+                <m:sub>
+                  <m:r>
+                    <w:rPr>
+                      <w:rFonts w:ascii="Cambria Math" w:eastAsiaTheme="minorEastAsia" w:hAnsi="Cambria Math" w:cs="Times New Roman"/>
+                      <w:sz w:val="28"/>
+                      <w:szCs w:val="28"/>
+                    </w:rPr>
+                    <m:t>2</m:t>
+                  </m:r>
+                </m:sub>
+              </m:sSub>
+            </m:e>
+          </m:d>
+          <m:r>
+            <w:rPr>
+              <w:rFonts w:ascii="Cambria Math" w:eastAsiaTheme="minorEastAsia" w:hAnsi="Cambria Math" w:cs="Times New Roman"/>
+              <w:sz w:val="28"/>
+              <w:szCs w:val="28"/>
+            </w:rPr>
+            <m:t>=γ</m:t>
+          </m:r>
+        </m:oMath>
+      </m:oMathPara>
+    </w:p>
+    <w:p>
+      <w:pPr>
+        <w:ind w:left="720"/>
+        <w:jc w:val="center"/>
+        <w:rPr>
+          <w:rFonts w:ascii="Times New Roman" w:eastAsiaTheme="minorEastAsia" w:hAnsi="Times New Roman" w:cs="Times New Roman"/>
+          <w:sz w:val="28"/>
+          <w:szCs w:val="28"/>
+        </w:rPr>
+      </w:pPr>
+      <m:oMath>
+        <m:r>
+          <w:rPr>
+            <w:rFonts w:ascii="Cambria Math" w:eastAsiaTheme="minorEastAsia" w:hAnsi="Cambria Math" w:cs="Times New Roman"/>
+            <w:sz w:val="28"/>
+            <w:szCs w:val="28"/>
+          </w:rPr>
+          <m:t xml:space="preserve">γ </m:t>
+        </m:r>
+      </m:oMath>
+      <w:r>
+        <w:rPr>
+          <w:rFonts w:ascii="Times New Roman" w:eastAsiaTheme="minorEastAsia" w:hAnsi="Times New Roman" w:cs="Times New Roman"/>
+          <w:sz w:val="28"/>
+          <w:szCs w:val="28"/>
+        </w:rPr>
+        <w:t xml:space="preserve">– </w:t>
+      </w:r>
+      <w:proofErr w:type="spellStart"/>
+      <w:proofErr w:type="gramStart"/>
+      <w:r>
+        <w:rPr>
+          <w:rFonts w:ascii="Times New Roman" w:eastAsiaTheme="minorEastAsia" w:hAnsi="Times New Roman" w:cs="Times New Roman"/>
+          <w:sz w:val="28"/>
+          <w:szCs w:val="28"/>
+        </w:rPr>
+        <w:t>коэффициент</w:t>
+      </w:r>
+      <w:proofErr w:type="spellEnd"/>
+      <w:proofErr w:type="gramEnd"/>
+      <w:r>
+        <w:rPr>
+          <w:rFonts w:ascii="Times New Roman" w:eastAsiaTheme="minorEastAsia" w:hAnsi="Times New Roman" w:cs="Times New Roman"/>
+          <w:sz w:val="28"/>
+          <w:szCs w:val="28"/>
+        </w:rPr>
+        <w:t xml:space="preserve"> </w:t>
+      </w:r>
+      <w:proofErr w:type="spellStart"/>
+      <w:r>
+        <w:rPr>
+          <w:rFonts w:ascii="Times New Roman" w:eastAsiaTheme="minorEastAsia" w:hAnsi="Times New Roman" w:cs="Times New Roman"/>
+          <w:sz w:val="28"/>
+          <w:szCs w:val="28"/>
+        </w:rPr>
+        <w:t>доверия</w:t>
+      </w:r>
+      <w:proofErr w:type="spellEnd"/>
+    </w:p>
+    <w:p>
+      <w:pPr>
+        <w:ind w:left="720"/>
+        <w:jc w:val="center"/>
+        <w:rPr>
+          <w:rFonts w:ascii="Times New Roman" w:eastAsiaTheme="minorEastAsia" w:hAnsi="Times New Roman" w:cs="Times New Roman"/>
+          <w:sz w:val="28"/>
+          <w:szCs w:val="28"/>
+        </w:rPr>
+      </w:pPr>
+      <m:oMathPara>
+        <m:oMath>
+          <m:r>
+            <w:rPr>
+              <w:rFonts w:ascii="Cambria Math" w:eastAsiaTheme="minorEastAsia" w:hAnsi="Cambria Math" w:cs="Times New Roman"/>
+              <w:sz w:val="28"/>
+              <w:szCs w:val="28"/>
+            </w:rPr>
+            <m:t>T</m:t>
+          </m:r>
+          <m:d>
+            <m:dPr>
+              <m:ctrlPr>
+                <w:rPr>
+                  <w:rFonts w:ascii="Cambria Math" w:eastAsiaTheme="minorEastAsia" w:hAnsi="Cambria Math" w:cs="Times New Roman"/>
+                  <w:i/>
+                  <w:sz w:val="28"/>
+                  <w:szCs w:val="28"/>
+                </w:rPr>
+              </m:ctrlPr>
+            </m:dPr>
+            <m:e>
+              <m:r>
+                <w:rPr>
+                  <w:rFonts w:ascii="Cambria Math" w:eastAsiaTheme="minorEastAsia" w:hAnsi="Cambria Math" w:cs="Times New Roman"/>
+                  <w:sz w:val="28"/>
+                  <w:szCs w:val="28"/>
+                </w:rPr>
+                <m:t>X</m:t>
+              </m:r>
+            </m:e>
+          </m:d>
+        </m:oMath>
+      </m:oMathPara>
+    </w:p>
+    <w:p>
+      <w:pPr>
+        <w:ind w:left="720"/>
+        <w:jc w:val="center"/>
+        <w:rPr>
+          <w:rFonts w:ascii="Times New Roman" w:eastAsiaTheme="minorEastAsia" w:hAnsi="Times New Roman" w:cs="Times New Roman"/>
+          <w:sz w:val="28"/>
+          <w:szCs w:val="28"/>
+        </w:rPr>
+      </w:pPr>
+      <m:oMathPara>
+        <m:oMath>
+          <m:sSub>
+            <m:sSubPr>
+              <m:ctrlPr>
+                <w:rPr>
+                  <w:rFonts w:ascii="Cambria Math" w:eastAsiaTheme="minorEastAsia" w:hAnsi="Cambria Math" w:cs="Times New Roman"/>
+                  <w:i/>
+                  <w:sz w:val="28"/>
+                  <w:szCs w:val="28"/>
+                </w:rPr>
+              </m:ctrlPr>
+            </m:sSubPr>
+            <m:e>
+              <m:r>
+                <w:rPr>
+                  <w:rFonts w:ascii="Cambria Math" w:eastAsiaTheme="minorEastAsia" w:hAnsi="Cambria Math" w:cs="Times New Roman"/>
+                  <w:sz w:val="28"/>
+                  <w:szCs w:val="28"/>
+                </w:rPr>
+                <m:t>F</m:t>
+              </m:r>
+            </m:e>
+            <m:sub>
+              <m:r>
+                <w:rPr>
+                  <w:rFonts w:ascii="Cambria Math" w:eastAsiaTheme="minorEastAsia" w:hAnsi="Cambria Math" w:cs="Times New Roman"/>
+                  <w:sz w:val="28"/>
+                  <w:szCs w:val="28"/>
+                </w:rPr>
+                <m:t>T</m:t>
+              </m:r>
+            </m:sub>
+          </m:sSub>
+          <m:d>
+            <m:dPr>
+              <m:ctrlPr>
+                <w:rPr>
+                  <w:rFonts w:ascii="Cambria Math" w:eastAsiaTheme="minorEastAsia" w:hAnsi="Cambria Math" w:cs="Times New Roman"/>
+                  <w:i/>
+                  <w:sz w:val="28"/>
+                  <w:szCs w:val="28"/>
+                </w:rPr>
+              </m:ctrlPr>
+            </m:dPr>
+            <m:e>
+              <m:r>
+                <w:rPr>
+                  <w:rFonts w:ascii="Cambria Math" w:eastAsiaTheme="minorEastAsia" w:hAnsi="Cambria Math" w:cs="Times New Roman"/>
+                  <w:sz w:val="28"/>
+                  <w:szCs w:val="28"/>
+                </w:rPr>
+                <m:t>t</m:t>
+              </m:r>
+            </m:e>
+          </m:d>
+          <m:r>
+            <w:rPr>
+              <w:rFonts w:ascii="Cambria Math" w:eastAsiaTheme="minorEastAsia" w:hAnsi="Cambria Math" w:cs="Times New Roman"/>
+              <w:sz w:val="28"/>
+              <w:szCs w:val="28"/>
+            </w:rPr>
+            <m:t>=</m:t>
+          </m:r>
+          <m:d>
+            <m:dPr>
+              <m:begChr m:val="{"/>
+              <m:endChr m:val="}"/>
+              <m:ctrlPr>
+                <w:rPr>
+                  <w:rFonts w:ascii="Cambria Math" w:eastAsiaTheme="minorEastAsia" w:hAnsi="Cambria Math" w:cs="Times New Roman"/>
+                  <w:i/>
+                  <w:sz w:val="28"/>
+                  <w:szCs w:val="28"/>
+                </w:rPr>
+              </m:ctrlPr>
+            </m:dPr>
+            <m:e>
+              <m:r>
+                <w:rPr>
+                  <w:rFonts w:ascii="Cambria Math" w:eastAsiaTheme="minorEastAsia" w:hAnsi="Cambria Math" w:cs="Times New Roman"/>
+                  <w:sz w:val="28"/>
+                  <w:szCs w:val="28"/>
+                </w:rPr>
+                <m:t>P</m:t>
+              </m:r>
+              <m:d>
+                <m:dPr>
+                  <m:ctrlPr>
+                    <w:rPr>
+                      <w:rFonts w:ascii="Cambria Math" w:eastAsiaTheme="minorEastAsia" w:hAnsi="Cambria Math" w:cs="Times New Roman"/>
+                      <w:i/>
+                      <w:sz w:val="28"/>
+                      <w:szCs w:val="28"/>
+                    </w:rPr>
+                  </m:ctrlPr>
+                </m:dPr>
+                <m:e>
+                  <m:r>
+                    <w:rPr>
+                      <w:rFonts w:ascii="Cambria Math" w:eastAsiaTheme="minorEastAsia" w:hAnsi="Cambria Math" w:cs="Times New Roman"/>
+                      <w:sz w:val="28"/>
+                      <w:szCs w:val="28"/>
+                    </w:rPr>
+                    <m:t>X</m:t>
+                  </m:r>
+                </m:e>
+              </m:d>
+              <m:r>
+                <w:rPr>
+                  <w:rFonts w:ascii="Cambria Math" w:eastAsiaTheme="minorEastAsia" w:hAnsi="Cambria Math" w:cs="Times New Roman"/>
+                  <w:sz w:val="28"/>
+                  <w:szCs w:val="28"/>
+                </w:rPr>
+                <m:t>&lt;t</m:t>
+              </m:r>
+            </m:e>
+          </m:d>
+        </m:oMath>
+      </m:oMathPara>
+    </w:p>
+    <w:p>
+      <w:pPr>
+        <w:pStyle w:val="a6"/>
+        <w:numPr>
+          <w:ilvl w:val="0"/>
+          <w:numId w:val="2"/>
+        </w:numPr>
+        <w:jc w:val="center"/>
+        <w:rPr>
+          <w:rFonts w:ascii="Times New Roman" w:eastAsiaTheme="minorEastAsia" w:hAnsi="Times New Roman" w:cs="Times New Roman"/>
+          <w:sz w:val="28"/>
+          <w:szCs w:val="28"/>
+        </w:rPr>
+      </w:pPr>
+      <m:oMath>
+        <m:sSub>
+          <m:sSubPr>
+            <m:ctrlPr>
+              <w:rPr>
+                <w:rFonts w:ascii="Cambria Math" w:eastAsiaTheme="minorEastAsia" w:hAnsi="Cambria Math" w:cs="Times New Roman"/>
+                <w:i/>
+                <w:sz w:val="28"/>
+                <w:szCs w:val="28"/>
+              </w:rPr>
+            </m:ctrlPr>
+          </m:sSubPr>
+          <m:e>
+            <m:r>
+              <w:rPr>
+                <w:rFonts w:ascii="Cambria Math" w:eastAsiaTheme="minorEastAsia" w:hAnsi="Cambria Math" w:cs="Times New Roman"/>
+                <w:sz w:val="28"/>
+                <w:szCs w:val="28"/>
+              </w:rPr>
+              <m:t>F</m:t>
+            </m:r>
+          </m:e>
+          <m:sub>
+            <m:r>
+              <w:rPr>
+                <w:rFonts w:ascii="Cambria Math" w:eastAsiaTheme="minorEastAsia" w:hAnsi="Cambria Math" w:cs="Times New Roman"/>
+                <w:sz w:val="28"/>
+                <w:szCs w:val="28"/>
+              </w:rPr>
+              <m:t>T</m:t>
+            </m:r>
+          </m:sub>
+        </m:sSub>
+        <m:d>
+          <m:dPr>
+            <m:ctrlPr>
+              <w:rPr>
+                <w:rFonts w:ascii="Cambria Math" w:eastAsiaTheme="minorEastAsia" w:hAnsi="Cambria Math" w:cs="Times New Roman"/>
+                <w:i/>
+                <w:sz w:val="28"/>
+                <w:szCs w:val="28"/>
+              </w:rPr>
+            </m:ctrlPr>
+          </m:dPr>
+          <m:e>
+            <m:r>
+              <w:rPr>
+                <w:rFonts w:ascii="Cambria Math" w:eastAsiaTheme="minorEastAsia" w:hAnsi="Cambria Math" w:cs="Times New Roman"/>
+                <w:sz w:val="28"/>
+                <w:szCs w:val="28"/>
+              </w:rPr>
+              <m:t>t</m:t>
+            </m:r>
+          </m:e>
+        </m:d>
+        <m:r>
+          <w:rPr>
+            <w:rFonts w:ascii="Cambria Math" w:eastAsiaTheme="minorEastAsia" w:hAnsi="Cambria Math" w:cs="Times New Roman"/>
+            <w:sz w:val="28"/>
+            <w:szCs w:val="28"/>
+          </w:rPr>
+          <m:t>↑</m:t>
+        </m:r>
+      </m:oMath>
+    </w:p>
+    <w:p>
+      <w:pPr>
+        <w:pStyle w:val="a6"/>
+        <w:numPr>
+          <w:ilvl w:val="0"/>
+          <w:numId w:val="2"/>
+        </w:numPr>
+        <w:rPr>
+          <w:rFonts w:ascii="Times New Roman" w:eastAsiaTheme="minorEastAsia" w:hAnsi="Times New Roman" w:cs="Times New Roman"/>
+          <w:sz w:val="28"/>
+          <w:szCs w:val="28"/>
+        </w:rPr>
+      </w:pPr>
+      <m:oMath>
+        <m:r>
+          <w:rPr>
+            <w:rFonts w:ascii="Cambria Math" w:eastAsiaTheme="minorEastAsia" w:hAnsi="Cambria Math" w:cs="Times New Roman"/>
+            <w:sz w:val="28"/>
+            <w:szCs w:val="28"/>
+          </w:rPr>
+          <m:t>α, β&gt;0, γ=1-α-β</m:t>
+        </m:r>
+      </m:oMath>
+    </w:p>
+    <w:p>
+      <w:pPr>
+        <w:pStyle w:val="a6"/>
+        <w:ind w:left="1080"/>
+        <w:rPr>
+          <w:rFonts w:ascii="Times New Roman" w:eastAsiaTheme="minorEastAsia" w:hAnsi="Times New Roman" w:cs="Times New Roman"/>
+          <w:sz w:val="28"/>
+          <w:szCs w:val="28"/>
+        </w:rPr>
+      </w:pPr>
+      <w:proofErr w:type="spellStart"/>
+      <w:r>
+        <w:rPr>
+          <w:rFonts w:ascii="Times New Roman" w:eastAsiaTheme="minorEastAsia" w:hAnsi="Times New Roman" w:cs="Times New Roman"/>
+          <w:sz w:val="28"/>
+          <w:szCs w:val="28"/>
+        </w:rPr>
+        <w:t>Алгоритм</w:t>
+      </w:r>
+      <w:proofErr w:type="spellEnd"/>
+      <w:r>
+        <w:rPr>
+          <w:rFonts w:ascii="Times New Roman" w:eastAsiaTheme="minorEastAsia" w:hAnsi="Times New Roman" w:cs="Times New Roman"/>
+          <w:sz w:val="28"/>
+          <w:szCs w:val="28"/>
+        </w:rPr>
+        <w:t xml:space="preserve"> </w:t>
+      </w:r>
+      <w:proofErr w:type="spellStart"/>
+      <w:r>
+        <w:rPr>
+          <w:rFonts w:ascii="Times New Roman" w:eastAsiaTheme="minorEastAsia" w:hAnsi="Times New Roman" w:cs="Times New Roman"/>
+          <w:sz w:val="28"/>
+          <w:szCs w:val="28"/>
+        </w:rPr>
+        <w:t>построения</w:t>
+      </w:r>
+      <w:proofErr w:type="spellEnd"/>
+      <w:r>
+        <w:rPr>
+          <w:rFonts w:ascii="Times New Roman" w:eastAsiaTheme="minorEastAsia" w:hAnsi="Times New Roman" w:cs="Times New Roman"/>
+          <w:sz w:val="28"/>
+          <w:szCs w:val="28"/>
+        </w:rPr>
+        <w:t xml:space="preserve"> </w:t>
+      </w:r>
+      <w:proofErr w:type="spellStart"/>
+      <w:r>
+        <w:rPr>
+          <w:rFonts w:ascii="Times New Roman" w:eastAsiaTheme="minorEastAsia" w:hAnsi="Times New Roman" w:cs="Times New Roman"/>
+          <w:sz w:val="28"/>
+          <w:szCs w:val="28"/>
+        </w:rPr>
+        <w:t>доверительного</w:t>
+      </w:r>
+      <w:proofErr w:type="spellEnd"/>
+      <w:r>
+        <w:rPr>
+          <w:rFonts w:ascii="Times New Roman" w:eastAsiaTheme="minorEastAsia" w:hAnsi="Times New Roman" w:cs="Times New Roman"/>
+          <w:sz w:val="28"/>
+          <w:szCs w:val="28"/>
+        </w:rPr>
+        <w:t xml:space="preserve"> </w:t>
+      </w:r>
+      <w:proofErr w:type="spellStart"/>
+      <w:r>
+        <w:rPr>
+          <w:rFonts w:ascii="Times New Roman" w:eastAsiaTheme="minorEastAsia" w:hAnsi="Times New Roman" w:cs="Times New Roman"/>
+          <w:sz w:val="28"/>
+          <w:szCs w:val="28"/>
+        </w:rPr>
+        <w:t>интервала</w:t>
+      </w:r>
+      <w:proofErr w:type="spellEnd"/>
+    </w:p>
+    <w:p>
+      <w:pPr>
+        <w:pStyle w:val="a6"/>
+        <w:numPr>
+          <w:ilvl w:val="0"/>
+          <w:numId w:val="3"/>
+        </w:numPr>
+        <w:rPr>
+          <w:rFonts w:ascii="Times New Roman" w:eastAsiaTheme="minorEastAsia" w:hAnsi="Times New Roman" w:cs="Times New Roman"/>
+          <w:sz w:val="28"/>
+          <w:szCs w:val="28"/>
+        </w:rPr>
+      </w:pPr>
+      <m:oMath>
+        <m:r>
+          <w:rPr>
+            <w:rFonts w:ascii="Cambria Math" w:eastAsiaTheme="minorEastAsia" w:hAnsi="Cambria Math" w:cs="Times New Roman"/>
+            <w:sz w:val="28"/>
+            <w:szCs w:val="28"/>
+          </w:rPr>
+          <m:t>T</m:t>
+        </m:r>
+        <m:d>
+          <m:dPr>
+            <m:ctrlPr>
+              <w:rPr>
+                <w:rFonts w:ascii="Cambria Math" w:eastAsiaTheme="minorEastAsia" w:hAnsi="Cambria Math" w:cs="Times New Roman"/>
+                <w:i/>
+                <w:sz w:val="28"/>
+                <w:szCs w:val="28"/>
+              </w:rPr>
+            </m:ctrlPr>
+          </m:dPr>
+          <m:e>
+            <m:r>
+              <w:rPr>
+                <w:rFonts w:ascii="Cambria Math" w:eastAsiaTheme="minorEastAsia" w:hAnsi="Cambria Math" w:cs="Times New Roman"/>
+                <w:sz w:val="28"/>
+                <w:szCs w:val="28"/>
+              </w:rPr>
+              <m:t>X, θ</m:t>
+            </m:r>
+          </m:e>
+        </m:d>
+        <m:r>
+          <w:rPr>
+            <w:rFonts w:ascii="Cambria Math" w:eastAsiaTheme="minorEastAsia" w:hAnsi="Cambria Math" w:cs="Times New Roman"/>
+            <w:sz w:val="28"/>
+            <w:szCs w:val="28"/>
+          </w:rPr>
+          <m:t>;</m:t>
+        </m:r>
+        <m:sSub>
+          <m:sSubPr>
+            <m:ctrlPr>
+              <w:rPr>
+                <w:rFonts w:ascii="Cambria Math" w:eastAsiaTheme="minorEastAsia" w:hAnsi="Cambria Math" w:cs="Times New Roman"/>
+                <w:i/>
+                <w:sz w:val="28"/>
+                <w:szCs w:val="28"/>
+              </w:rPr>
+            </m:ctrlPr>
+          </m:sSubPr>
+          <m:e>
+            <m:r>
+              <w:rPr>
+                <w:rFonts w:ascii="Cambria Math" w:eastAsiaTheme="minorEastAsia" w:hAnsi="Cambria Math" w:cs="Times New Roman"/>
+                <w:sz w:val="28"/>
+                <w:szCs w:val="28"/>
+              </w:rPr>
+              <m:t>F</m:t>
+            </m:r>
+          </m:e>
+          <m:sub>
+            <m:r>
+              <w:rPr>
+                <w:rFonts w:ascii="Cambria Math" w:eastAsiaTheme="minorEastAsia" w:hAnsi="Cambria Math" w:cs="Times New Roman"/>
+                <w:sz w:val="28"/>
+                <w:szCs w:val="28"/>
+              </w:rPr>
+              <m:t>T</m:t>
+            </m:r>
+          </m:sub>
+        </m:sSub>
+        <m:d>
+          <m:dPr>
+            <m:ctrlPr>
+              <w:rPr>
+                <w:rFonts w:ascii="Cambria Math" w:eastAsiaTheme="minorEastAsia" w:hAnsi="Cambria Math" w:cs="Times New Roman"/>
+                <w:i/>
+                <w:sz w:val="28"/>
+                <w:szCs w:val="28"/>
+              </w:rPr>
+            </m:ctrlPr>
+          </m:dPr>
+          <m:e>
+            <m:r>
+              <w:rPr>
+                <w:rFonts w:ascii="Cambria Math" w:eastAsiaTheme="minorEastAsia" w:hAnsi="Cambria Math" w:cs="Times New Roman"/>
+                <w:sz w:val="28"/>
+                <w:szCs w:val="28"/>
+              </w:rPr>
+              <m:t>t</m:t>
+            </m:r>
+          </m:e>
+        </m:d>
+      </m:oMath>
+    </w:p>
+    <w:p>
+      <w:pPr>
+        <w:pStyle w:val="a6"/>
+        <w:numPr>
+          <w:ilvl w:val="0"/>
+          <w:numId w:val="3"/>
+        </w:numPr>
+        <w:rPr>
+          <w:rFonts w:ascii="Times New Roman" w:eastAsiaTheme="minorEastAsia" w:hAnsi="Times New Roman" w:cs="Times New Roman"/>
+          <w:sz w:val="28"/>
+          <w:szCs w:val="28"/>
+        </w:rPr>
+      </w:pPr>
+      <m:oMath>
+        <m:r>
+          <w:rPr>
+            <w:rFonts w:ascii="Cambria Math" w:eastAsiaTheme="minorEastAsia" w:hAnsi="Cambria Math" w:cs="Times New Roman"/>
+            <w:sz w:val="28"/>
+            <w:szCs w:val="28"/>
+          </w:rPr>
+          <m:t>γ=1-α-β</m:t>
+        </m:r>
+      </m:oMath>
+    </w:p>
+    <w:p>
+      <w:pPr>
+        <w:pStyle w:val="a6"/>
+        <w:numPr>
+          <w:ilvl w:val="0"/>
+          <w:numId w:val="3"/>
+        </w:numPr>
+        <w:rPr>
+          <w:rFonts w:ascii="Times New Roman" w:eastAsiaTheme="minorEastAsia" w:hAnsi="Times New Roman" w:cs="Times New Roman"/>
+          <w:sz w:val="28"/>
+          <w:szCs w:val="28"/>
+        </w:rPr>
+      </w:pPr>
+      <m:oMath>
+        <m:sSub>
+          <m:sSubPr>
+            <m:ctrlPr>
+              <w:rPr>
+                <w:rFonts w:ascii="Cambria Math" w:eastAsiaTheme="minorEastAsia" w:hAnsi="Cambria Math" w:cs="Times New Roman"/>
+                <w:i/>
+                <w:sz w:val="28"/>
+                <w:szCs w:val="28"/>
+              </w:rPr>
+            </m:ctrlPr>
+          </m:sSubPr>
+          <m:e>
+            <m:r>
+              <w:rPr>
+                <w:rFonts w:ascii="Cambria Math" w:eastAsiaTheme="minorEastAsia" w:hAnsi="Cambria Math" w:cs="Times New Roman"/>
+                <w:sz w:val="28"/>
+                <w:szCs w:val="28"/>
+              </w:rPr>
+              <m:t>t</m:t>
+            </m:r>
+          </m:e>
+          <m:sub>
+            <m:r>
+              <w:rPr>
+                <w:rFonts w:ascii="Cambria Math" w:eastAsiaTheme="minorEastAsia" w:hAnsi="Cambria Math" w:cs="Times New Roman"/>
+                <w:sz w:val="28"/>
+                <w:szCs w:val="28"/>
+              </w:rPr>
+              <m:t>α</m:t>
+            </m:r>
+          </m:sub>
+        </m:sSub>
+        <m:r>
+          <w:rPr>
+            <w:rFonts w:ascii="Cambria Math" w:eastAsiaTheme="minorEastAsia" w:hAnsi="Cambria Math" w:cs="Times New Roman"/>
+            <w:sz w:val="28"/>
+            <w:szCs w:val="28"/>
+          </w:rPr>
+          <m:t xml:space="preserve">-?, </m:t>
+        </m:r>
+        <m:sSub>
+          <m:sSubPr>
+            <m:ctrlPr>
+              <w:rPr>
+                <w:rFonts w:ascii="Cambria Math" w:eastAsiaTheme="minorEastAsia" w:hAnsi="Cambria Math" w:cs="Times New Roman"/>
+                <w:i/>
+                <w:sz w:val="28"/>
+                <w:szCs w:val="28"/>
+              </w:rPr>
+            </m:ctrlPr>
+          </m:sSubPr>
+          <m:e>
+            <m:r>
+              <w:rPr>
+                <w:rFonts w:ascii="Cambria Math" w:eastAsiaTheme="minorEastAsia" w:hAnsi="Cambria Math" w:cs="Times New Roman"/>
+                <w:sz w:val="28"/>
+                <w:szCs w:val="28"/>
+              </w:rPr>
+              <m:t>t</m:t>
+            </m:r>
+          </m:e>
+          <m:sub>
+            <m:r>
+              <w:rPr>
+                <w:rFonts w:ascii="Cambria Math" w:eastAsiaTheme="minorEastAsia" w:hAnsi="Cambria Math" w:cs="Times New Roman"/>
+                <w:sz w:val="28"/>
+                <w:szCs w:val="28"/>
+              </w:rPr>
+              <m:t>1-β</m:t>
+            </m:r>
+          </m:sub>
+        </m:sSub>
+        <m:r>
+          <w:rPr>
+            <w:rFonts w:ascii="Cambria Math" w:eastAsiaTheme="minorEastAsia" w:hAnsi="Cambria Math" w:cs="Times New Roman"/>
+            <w:sz w:val="28"/>
+            <w:szCs w:val="28"/>
+          </w:rPr>
+          <m:t>-?;</m:t>
+        </m:r>
+        <m:sSub>
+          <m:sSubPr>
+            <m:ctrlPr>
+              <w:rPr>
+                <w:rFonts w:ascii="Cambria Math" w:eastAsiaTheme="minorEastAsia" w:hAnsi="Cambria Math" w:cs="Times New Roman"/>
+                <w:i/>
+                <w:sz w:val="28"/>
+                <w:szCs w:val="28"/>
+              </w:rPr>
+            </m:ctrlPr>
+          </m:sSubPr>
+          <m:e>
+            <m:r>
+              <w:rPr>
+                <w:rFonts w:ascii="Cambria Math" w:eastAsiaTheme="minorEastAsia" w:hAnsi="Cambria Math" w:cs="Times New Roman"/>
+                <w:sz w:val="28"/>
+                <w:szCs w:val="28"/>
+              </w:rPr>
+              <m:t>F</m:t>
+            </m:r>
+          </m:e>
+          <m:sub>
+            <m:r>
+              <w:rPr>
+                <w:rFonts w:ascii="Cambria Math" w:eastAsiaTheme="minorEastAsia" w:hAnsi="Cambria Math" w:cs="Times New Roman"/>
+                <w:sz w:val="28"/>
+                <w:szCs w:val="28"/>
+              </w:rPr>
+              <m:t>T</m:t>
+            </m:r>
+          </m:sub>
+        </m:sSub>
+        <m:d>
+          <m:dPr>
+            <m:ctrlPr>
+              <w:rPr>
+                <w:rFonts w:ascii="Cambria Math" w:eastAsiaTheme="minorEastAsia" w:hAnsi="Cambria Math" w:cs="Times New Roman"/>
+                <w:i/>
+                <w:sz w:val="28"/>
+                <w:szCs w:val="28"/>
+              </w:rPr>
+            </m:ctrlPr>
+          </m:dPr>
+          <m:e>
+            <m:sSub>
+              <m:sSubPr>
+                <m:ctrlPr>
+                  <w:rPr>
+                    <w:rFonts w:ascii="Cambria Math" w:eastAsiaTheme="minorEastAsia" w:hAnsi="Cambria Math" w:cs="Times New Roman"/>
+                    <w:i/>
+                    <w:sz w:val="28"/>
+                    <w:szCs w:val="28"/>
+                  </w:rPr>
+                </m:ctrlPr>
+              </m:sSubPr>
+              <m:e>
+                <m:r>
+                  <w:rPr>
+                    <w:rFonts w:ascii="Cambria Math" w:eastAsiaTheme="minorEastAsia" w:hAnsi="Cambria Math" w:cs="Times New Roman"/>
+                    <w:sz w:val="28"/>
+                    <w:szCs w:val="28"/>
+                  </w:rPr>
+                  <m:t>t</m:t>
+                </m:r>
+              </m:e>
+              <m:sub>
+                <m:r>
+                  <w:rPr>
+                    <w:rFonts w:ascii="Cambria Math" w:eastAsiaTheme="minorEastAsia" w:hAnsi="Cambria Math" w:cs="Times New Roman"/>
+                    <w:sz w:val="28"/>
+                    <w:szCs w:val="28"/>
+                  </w:rPr>
+                  <m:t>α</m:t>
+                </m:r>
+              </m:sub>
+            </m:sSub>
+          </m:e>
+        </m:d>
+        <m:r>
+          <w:rPr>
+            <w:rFonts w:ascii="Cambria Math" w:eastAsiaTheme="minorEastAsia" w:hAnsi="Cambria Math" w:cs="Times New Roman"/>
+            <w:sz w:val="28"/>
+            <w:szCs w:val="28"/>
+          </w:rPr>
+          <m:t>=α;</m:t>
+        </m:r>
+        <m:sSub>
+          <m:sSubPr>
+            <m:ctrlPr>
+              <w:rPr>
+                <w:rFonts w:ascii="Cambria Math" w:eastAsiaTheme="minorEastAsia" w:hAnsi="Cambria Math" w:cs="Times New Roman"/>
+                <w:i/>
+                <w:sz w:val="28"/>
+                <w:szCs w:val="28"/>
+              </w:rPr>
+            </m:ctrlPr>
+          </m:sSubPr>
+          <m:e>
+            <m:r>
+              <w:rPr>
+                <w:rFonts w:ascii="Cambria Math" w:eastAsiaTheme="minorEastAsia" w:hAnsi="Cambria Math" w:cs="Times New Roman"/>
+                <w:sz w:val="28"/>
+                <w:szCs w:val="28"/>
+              </w:rPr>
+              <m:t>F</m:t>
+            </m:r>
+          </m:e>
+          <m:sub>
+            <m:r>
+              <w:rPr>
+                <w:rFonts w:ascii="Cambria Math" w:eastAsiaTheme="minorEastAsia" w:hAnsi="Cambria Math" w:cs="Times New Roman"/>
+                <w:sz w:val="28"/>
+                <w:szCs w:val="28"/>
+              </w:rPr>
+              <m:t>T</m:t>
+            </m:r>
+          </m:sub>
+        </m:sSub>
+        <m:d>
+          <m:dPr>
+            <m:ctrlPr>
+              <w:rPr>
+                <w:rFonts w:ascii="Cambria Math" w:eastAsiaTheme="minorEastAsia" w:hAnsi="Cambria Math" w:cs="Times New Roman"/>
+                <w:i/>
+                <w:sz w:val="28"/>
+                <w:szCs w:val="28"/>
+              </w:rPr>
+            </m:ctrlPr>
+          </m:dPr>
+          <m:e>
+            <m:sSub>
+              <m:sSubPr>
+                <m:ctrlPr>
+                  <w:rPr>
+                    <w:rFonts w:ascii="Cambria Math" w:eastAsiaTheme="minorEastAsia" w:hAnsi="Cambria Math" w:cs="Times New Roman"/>
+                    <w:i/>
+                    <w:sz w:val="28"/>
+                    <w:szCs w:val="28"/>
+                  </w:rPr>
+                </m:ctrlPr>
+              </m:sSubPr>
+              <m:e>
+                <m:r>
+                  <w:rPr>
+                    <w:rFonts w:ascii="Cambria Math" w:eastAsiaTheme="minorEastAsia" w:hAnsi="Cambria Math" w:cs="Times New Roman"/>
+                    <w:sz w:val="28"/>
+                    <w:szCs w:val="28"/>
+                  </w:rPr>
+                  <m:t>t</m:t>
+                </m:r>
+              </m:e>
+              <m:sub>
+                <m:r>
+                  <w:rPr>
+                    <w:rFonts w:ascii="Cambria Math" w:eastAsiaTheme="minorEastAsia" w:hAnsi="Cambria Math" w:cs="Times New Roman"/>
+                    <w:sz w:val="28"/>
+                    <w:szCs w:val="28"/>
+                  </w:rPr>
+                  <m:t>1-β</m:t>
+                </m:r>
+              </m:sub>
+            </m:sSub>
+          </m:e>
+        </m:d>
+        <m:r>
+          <w:rPr>
+            <w:rFonts w:ascii="Cambria Math" w:eastAsiaTheme="minorEastAsia" w:hAnsi="Cambria Math" w:cs="Times New Roman"/>
+            <w:sz w:val="28"/>
+            <w:szCs w:val="28"/>
+          </w:rPr>
+          <m:t>=1-β</m:t>
+        </m:r>
+      </m:oMath>
+    </w:p>
+    <w:p>
+      <w:pPr>
+        <w:pStyle w:val="a6"/>
+        <w:numPr>
+          <w:ilvl w:val="0"/>
+          <w:numId w:val="3"/>
+        </w:numPr>
+        <w:rPr>
+          <w:rFonts w:ascii="Times New Roman" w:eastAsiaTheme="minorEastAsia" w:hAnsi="Times New Roman" w:cs="Times New Roman"/>
+          <w:sz w:val="28"/>
+          <w:szCs w:val="28"/>
+        </w:rPr>
+      </w:pPr>
+      <m:oMath>
+        <m:sSub>
+          <m:sSubPr>
+            <m:ctrlPr>
+              <w:rPr>
+                <w:rFonts w:ascii="Cambria Math" w:eastAsiaTheme="minorEastAsia" w:hAnsi="Cambria Math" w:cs="Times New Roman"/>
+                <w:i/>
+                <w:sz w:val="28"/>
+                <w:szCs w:val="28"/>
+              </w:rPr>
+            </m:ctrlPr>
+          </m:sSubPr>
+          <m:e>
+            <m:r>
+              <w:rPr>
+                <w:rFonts w:ascii="Cambria Math" w:eastAsiaTheme="minorEastAsia" w:hAnsi="Cambria Math" w:cs="Times New Roman"/>
+                <w:sz w:val="28"/>
+                <w:szCs w:val="28"/>
+              </w:rPr>
+              <m:t>θ</m:t>
+            </m:r>
+          </m:e>
+          <m:sub>
+            <m:r>
+              <w:rPr>
+                <w:rFonts w:ascii="Cambria Math" w:eastAsiaTheme="minorEastAsia" w:hAnsi="Cambria Math" w:cs="Times New Roman"/>
+                <w:sz w:val="28"/>
+                <w:szCs w:val="28"/>
+              </w:rPr>
+              <m:t>1</m:t>
+            </m:r>
+          </m:sub>
+        </m:sSub>
+        <m:r>
+          <w:rPr>
+            <w:rFonts w:ascii="Cambria Math" w:eastAsiaTheme="minorEastAsia" w:hAnsi="Cambria Math" w:cs="Times New Roman"/>
+            <w:sz w:val="28"/>
+            <w:szCs w:val="28"/>
+          </w:rPr>
+          <m:t xml:space="preserve">-?, </m:t>
+        </m:r>
+        <m:sSub>
+          <m:sSubPr>
+            <m:ctrlPr>
+              <w:rPr>
+                <w:rFonts w:ascii="Cambria Math" w:eastAsiaTheme="minorEastAsia" w:hAnsi="Cambria Math" w:cs="Times New Roman"/>
+                <w:i/>
+                <w:sz w:val="28"/>
+                <w:szCs w:val="28"/>
+              </w:rPr>
+            </m:ctrlPr>
+          </m:sSubPr>
+          <m:e>
+            <m:r>
+              <w:rPr>
+                <w:rFonts w:ascii="Cambria Math" w:eastAsiaTheme="minorEastAsia" w:hAnsi="Cambria Math" w:cs="Times New Roman"/>
+                <w:sz w:val="28"/>
+                <w:szCs w:val="28"/>
+              </w:rPr>
+              <m:t>θ</m:t>
+            </m:r>
+          </m:e>
+          <m:sub>
+            <m:r>
+              <w:rPr>
+                <w:rFonts w:ascii="Cambria Math" w:eastAsiaTheme="minorEastAsia" w:hAnsi="Cambria Math" w:cs="Times New Roman"/>
+                <w:sz w:val="28"/>
+                <w:szCs w:val="28"/>
+              </w:rPr>
+              <m:t>2</m:t>
+            </m:r>
+          </m:sub>
+        </m:sSub>
+        <m:r>
+          <w:rPr>
+            <w:rFonts w:ascii="Cambria Math" w:eastAsiaTheme="minorEastAsia" w:hAnsi="Cambria Math" w:cs="Times New Roman"/>
+            <w:sz w:val="28"/>
+            <w:szCs w:val="28"/>
+          </w:rPr>
+          <m:t>-?;T</m:t>
+        </m:r>
+        <m:d>
+          <m:dPr>
+            <m:ctrlPr>
+              <w:rPr>
+                <w:rFonts w:ascii="Cambria Math" w:eastAsiaTheme="minorEastAsia" w:hAnsi="Cambria Math" w:cs="Times New Roman"/>
+                <w:i/>
+                <w:sz w:val="28"/>
+                <w:szCs w:val="28"/>
+              </w:rPr>
+            </m:ctrlPr>
+          </m:dPr>
+          <m:e>
+            <m:r>
+              <w:rPr>
+                <w:rFonts w:ascii="Cambria Math" w:eastAsiaTheme="minorEastAsia" w:hAnsi="Cambria Math" w:cs="Times New Roman"/>
+                <w:sz w:val="28"/>
+                <w:szCs w:val="28"/>
+              </w:rPr>
+              <m:t xml:space="preserve">X, </m:t>
+            </m:r>
+            <m:sSub>
+              <m:sSubPr>
+                <m:ctrlPr>
+                  <w:rPr>
+                    <w:rFonts w:ascii="Cambria Math" w:eastAsiaTheme="minorEastAsia" w:hAnsi="Cambria Math" w:cs="Times New Roman"/>
+                    <w:i/>
+                    <w:sz w:val="28"/>
+                    <w:szCs w:val="28"/>
+                  </w:rPr>
+                </m:ctrlPr>
+              </m:sSubPr>
+              <m:e>
+                <m:r>
+                  <w:rPr>
+                    <w:rFonts w:ascii="Cambria Math" w:eastAsiaTheme="minorEastAsia" w:hAnsi="Cambria Math" w:cs="Times New Roman"/>
+                    <w:sz w:val="28"/>
+                    <w:szCs w:val="28"/>
+                  </w:rPr>
+                  <m:t>θ</m:t>
+                </m:r>
+              </m:e>
+              <m:sub>
+                <m:r>
+                  <w:rPr>
+                    <w:rFonts w:ascii="Cambria Math" w:eastAsiaTheme="minorEastAsia" w:hAnsi="Cambria Math" w:cs="Times New Roman"/>
+                    <w:sz w:val="28"/>
+                    <w:szCs w:val="28"/>
+                  </w:rPr>
+                  <m:t>1</m:t>
+                </m:r>
+              </m:sub>
+            </m:sSub>
+          </m:e>
+        </m:d>
+        <m:r>
+          <w:rPr>
+            <w:rFonts w:ascii="Cambria Math" w:eastAsiaTheme="minorEastAsia" w:hAnsi="Cambria Math" w:cs="Times New Roman"/>
+            <w:sz w:val="28"/>
+            <w:szCs w:val="28"/>
+          </w:rPr>
+          <m:t>=</m:t>
+        </m:r>
+        <m:sSub>
+          <m:sSubPr>
+            <m:ctrlPr>
+              <w:rPr>
+                <w:rFonts w:ascii="Cambria Math" w:eastAsiaTheme="minorEastAsia" w:hAnsi="Cambria Math" w:cs="Times New Roman"/>
+                <w:i/>
+                <w:sz w:val="28"/>
+                <w:szCs w:val="28"/>
+              </w:rPr>
+            </m:ctrlPr>
+          </m:sSubPr>
+          <m:e>
+            <m:r>
+              <w:rPr>
+                <w:rFonts w:ascii="Cambria Math" w:eastAsiaTheme="minorEastAsia" w:hAnsi="Cambria Math" w:cs="Times New Roman"/>
+                <w:sz w:val="28"/>
+                <w:szCs w:val="28"/>
+              </w:rPr>
+              <m:t>t</m:t>
+            </m:r>
+          </m:e>
+          <m:sub>
+            <m:r>
+              <w:rPr>
+                <w:rFonts w:ascii="Cambria Math" w:eastAsiaTheme="minorEastAsia" w:hAnsi="Cambria Math" w:cs="Times New Roman"/>
+                <w:sz w:val="28"/>
+                <w:szCs w:val="28"/>
+              </w:rPr>
+              <m:t>α</m:t>
+            </m:r>
+          </m:sub>
+        </m:sSub>
+        <m:r>
+          <w:rPr>
+            <w:rFonts w:ascii="Cambria Math" w:eastAsiaTheme="minorEastAsia" w:hAnsi="Cambria Math" w:cs="Times New Roman"/>
+            <w:sz w:val="28"/>
+            <w:szCs w:val="28"/>
+          </w:rPr>
+          <m:t>;T</m:t>
+        </m:r>
+        <m:d>
+          <m:dPr>
+            <m:ctrlPr>
+              <w:rPr>
+                <w:rFonts w:ascii="Cambria Math" w:eastAsiaTheme="minorEastAsia" w:hAnsi="Cambria Math" w:cs="Times New Roman"/>
+                <w:i/>
+                <w:sz w:val="28"/>
+                <w:szCs w:val="28"/>
+              </w:rPr>
+            </m:ctrlPr>
+          </m:dPr>
+          <m:e>
+            <m:r>
+              <w:rPr>
+                <w:rFonts w:ascii="Cambria Math" w:eastAsiaTheme="minorEastAsia" w:hAnsi="Cambria Math" w:cs="Times New Roman"/>
+                <w:sz w:val="28"/>
+                <w:szCs w:val="28"/>
+              </w:rPr>
+              <m:t xml:space="preserve">X, </m:t>
+            </m:r>
+            <m:sSub>
+              <m:sSubPr>
+                <m:ctrlPr>
+                  <w:rPr>
+                    <w:rFonts w:ascii="Cambria Math" w:eastAsiaTheme="minorEastAsia" w:hAnsi="Cambria Math" w:cs="Times New Roman"/>
+                    <w:i/>
+                    <w:sz w:val="28"/>
+                    <w:szCs w:val="28"/>
+                  </w:rPr>
+                </m:ctrlPr>
+              </m:sSubPr>
+              <m:e>
+                <m:r>
+                  <w:rPr>
+                    <w:rFonts w:ascii="Cambria Math" w:eastAsiaTheme="minorEastAsia" w:hAnsi="Cambria Math" w:cs="Times New Roman"/>
+                    <w:sz w:val="28"/>
+                    <w:szCs w:val="28"/>
+                  </w:rPr>
+                  <m:t>θ</m:t>
+                </m:r>
+              </m:e>
+              <m:sub>
+                <m:r>
+                  <w:rPr>
+                    <w:rFonts w:ascii="Cambria Math" w:eastAsiaTheme="minorEastAsia" w:hAnsi="Cambria Math" w:cs="Times New Roman"/>
+                    <w:sz w:val="28"/>
+                    <w:szCs w:val="28"/>
+                  </w:rPr>
+                  <m:t>2</m:t>
+                </m:r>
+              </m:sub>
+            </m:sSub>
+          </m:e>
+        </m:d>
+        <m:r>
+          <w:rPr>
+            <w:rFonts w:ascii="Cambria Math" w:eastAsiaTheme="minorEastAsia" w:hAnsi="Cambria Math" w:cs="Times New Roman"/>
+            <w:sz w:val="28"/>
+            <w:szCs w:val="28"/>
+          </w:rPr>
+          <m:t>=</m:t>
+        </m:r>
+        <m:sSub>
+          <m:sSubPr>
+            <m:ctrlPr>
+              <w:rPr>
+                <w:rFonts w:ascii="Cambria Math" w:eastAsiaTheme="minorEastAsia" w:hAnsi="Cambria Math" w:cs="Times New Roman"/>
+                <w:i/>
+                <w:sz w:val="28"/>
+                <w:szCs w:val="28"/>
+              </w:rPr>
+            </m:ctrlPr>
+          </m:sSubPr>
+          <m:e>
+            <m:r>
+              <w:rPr>
+                <w:rFonts w:ascii="Cambria Math" w:eastAsiaTheme="minorEastAsia" w:hAnsi="Cambria Math" w:cs="Times New Roman"/>
+                <w:sz w:val="28"/>
+                <w:szCs w:val="28"/>
+              </w:rPr>
+              <m:t>t</m:t>
+            </m:r>
+          </m:e>
+          <m:sub>
+            <m:r>
+              <w:rPr>
+                <w:rFonts w:ascii="Cambria Math" w:eastAsiaTheme="minorEastAsia" w:hAnsi="Cambria Math" w:cs="Times New Roman"/>
+                <w:sz w:val="28"/>
+                <w:szCs w:val="28"/>
+              </w:rPr>
+              <m:t>1-β</m:t>
+            </m:r>
+          </m:sub>
+        </m:sSub>
+      </m:oMath>
+    </w:p>
+    <w:p>
+      <w:pPr>
+        <w:rPr>
+          <w:rFonts w:ascii="Times New Roman" w:eastAsiaTheme="minorEastAsia" w:hAnsi="Times New Roman" w:cs="Times New Roman"/>
+          <w:sz w:val="28"/>
+          <w:szCs w:val="28"/>
+        </w:rPr>
+      </w:pPr>
+    </w:p>
+    <w:p>
+      <w:pPr>
+        <w:ind w:firstLine="709"/>
+        <w:rPr>
+          <w:rFonts w:ascii="Times New Roman" w:eastAsiaTheme="minorEastAsia" w:hAnsi="Times New Roman" w:cs="Times New Roman"/>
+          <w:sz w:val="28"/>
+          <w:szCs w:val="28"/>
+        </w:rPr>
+      </w:pPr>
       <w:bookmarkStart w:id="0" w:name="_GoBack"/>
       <w:bookmarkEnd w:id="0"/>
+    </w:p>
+    <w:p>
+      <w:pPr>
+        <w:ind w:left="720"/>
+        <w:jc w:val="both"/>
+        <w:rPr>
+          <w:rFonts w:ascii="Times New Roman" w:eastAsiaTheme="minorEastAsia" w:hAnsi="Times New Roman" w:cs="Times New Roman"/>
+          <w:sz w:val="28"/>
+          <w:szCs w:val="28"/>
+        </w:rPr>
+      </w:pPr>
     </w:p>
     <w:sectPr>
       <w:pgSz w:w="12240" w:h="15840"/>
@@ -4044,16 +5987,16 @@
 <file path=word/numbering.xml><?xml version="1.0" encoding="utf-8"?>
 <w:numbering xmlns:wpc="http://schemas.microsoft.com/office/word/2010/wordprocessingCanvas" xmlns:mc="http://schemas.openxmlformats.org/markup-compatibility/2006" xmlns:o="urn:schemas-microsoft-com:office:office" xmlns:r="http://schemas.openxmlformats.org/officeDocument/2006/relationships" xmlns:m="http://schemas.openxmlformats.org/officeDocument/2006/math" xmlns:v="urn:schemas-microsoft-com:vml" xmlns:wp14="http://schemas.microsoft.com/office/word/2010/wordprocessingDrawing" xmlns:wp="http://schemas.openxmlformats.org/drawingml/2006/wordprocessingDrawing" xmlns:w10="urn:schemas-microsoft-com:office:word" xmlns:w="http://schemas.openxmlformats.org/wordprocessingml/2006/main" xmlns:w14="http://schemas.microsoft.com/office/word/2010/wordml" xmlns:wpg="http://schemas.microsoft.com/office/word/2010/wordprocessingGroup" xmlns:wpi="http://schemas.microsoft.com/office/word/2010/wordprocessingInk" xmlns:wne="http://schemas.microsoft.com/office/word/2006/wordml" xmlns:wps="http://schemas.microsoft.com/office/word/2010/wordprocessingShape" mc:Ignorable="w14 wp14">
   <w:abstractNum w:abstractNumId="0">
-    <w:nsid w:val="24E9286C"/>
+    <w:nsid w:val="076F6483"/>
     <w:multiLevelType w:val="hybridMultilevel"/>
-    <w:tmpl w:val="C110393E"/>
-    <w:lvl w:ilvl="0" w:tplc="516CECCA">
+    <w:tmpl w:val="B1209164"/>
+    <w:lvl w:ilvl="0" w:tplc="79042BF4">
       <w:start w:val="1"/>
       <w:numFmt w:val="decimal"/>
       <w:lvlText w:val="%1."/>
       <w:lvlJc w:val="left"/>
       <w:pPr>
-        <w:ind w:left="1080" w:hanging="360"/>
+        <w:ind w:left="1440" w:hanging="360"/>
       </w:pPr>
       <w:rPr>
         <w:rFonts w:hint="default"/>
@@ -4065,7 +6008,7 @@
       <w:lvlText w:val="%2."/>
       <w:lvlJc w:val="left"/>
       <w:pPr>
-        <w:ind w:left="1800" w:hanging="360"/>
+        <w:ind w:left="2160" w:hanging="360"/>
       </w:pPr>
     </w:lvl>
     <w:lvl w:ilvl="2" w:tplc="0419001B" w:tentative="1">
@@ -4074,7 +6017,7 @@
       <w:lvlText w:val="%3."/>
       <w:lvlJc w:val="right"/>
       <w:pPr>
-        <w:ind w:left="2520" w:hanging="180"/>
+        <w:ind w:left="2880" w:hanging="180"/>
       </w:pPr>
     </w:lvl>
     <w:lvl w:ilvl="3" w:tplc="0419000F" w:tentative="1">
@@ -4083,7 +6026,7 @@
       <w:lvlText w:val="%4."/>
       <w:lvlJc w:val="left"/>
       <w:pPr>
-        <w:ind w:left="3240" w:hanging="360"/>
+        <w:ind w:left="3600" w:hanging="360"/>
       </w:pPr>
     </w:lvl>
     <w:lvl w:ilvl="4" w:tplc="04190019" w:tentative="1">
@@ -4092,7 +6035,7 @@
       <w:lvlText w:val="%5."/>
       <w:lvlJc w:val="left"/>
       <w:pPr>
-        <w:ind w:left="3960" w:hanging="360"/>
+        <w:ind w:left="4320" w:hanging="360"/>
       </w:pPr>
     </w:lvl>
     <w:lvl w:ilvl="5" w:tplc="0419001B" w:tentative="1">
@@ -4101,7 +6044,7 @@
       <w:lvlText w:val="%6."/>
       <w:lvlJc w:val="right"/>
       <w:pPr>
-        <w:ind w:left="4680" w:hanging="180"/>
+        <w:ind w:left="5040" w:hanging="180"/>
       </w:pPr>
     </w:lvl>
     <w:lvl w:ilvl="6" w:tplc="0419000F" w:tentative="1">
@@ -4110,7 +6053,7 @@
       <w:lvlText w:val="%7."/>
       <w:lvlJc w:val="left"/>
       <w:pPr>
-        <w:ind w:left="5400" w:hanging="360"/>
+        <w:ind w:left="5760" w:hanging="360"/>
       </w:pPr>
     </w:lvl>
     <w:lvl w:ilvl="7" w:tplc="04190019" w:tentative="1">
@@ -4119,7 +6062,7 @@
       <w:lvlText w:val="%8."/>
       <w:lvlJc w:val="left"/>
       <w:pPr>
-        <w:ind w:left="6120" w:hanging="360"/>
+        <w:ind w:left="6480" w:hanging="360"/>
       </w:pPr>
     </w:lvl>
     <w:lvl w:ilvl="8" w:tplc="0419001B" w:tentative="1">
@@ -4128,11 +6071,196 @@
       <w:lvlText w:val="%9."/>
       <w:lvlJc w:val="right"/>
       <w:pPr>
+        <w:ind w:left="7200" w:hanging="180"/>
+      </w:pPr>
+    </w:lvl>
+  </w:abstractNum>
+  <w:abstractNum w:abstractNumId="1">
+    <w:nsid w:val="24E9286C"/>
+    <w:multiLevelType w:val="hybridMultilevel"/>
+    <w:tmpl w:val="C110393E"/>
+    <w:lvl w:ilvl="0" w:tplc="516CECCA">
+      <w:start w:val="1"/>
+      <w:numFmt w:val="decimal"/>
+      <w:lvlText w:val="%1."/>
+      <w:lvlJc w:val="left"/>
+      <w:pPr>
+        <w:ind w:left="1080" w:hanging="360"/>
+      </w:pPr>
+      <w:rPr>
+        <w:rFonts w:hint="default"/>
+      </w:rPr>
+    </w:lvl>
+    <w:lvl w:ilvl="1" w:tplc="04190019" w:tentative="1">
+      <w:start w:val="1"/>
+      <w:numFmt w:val="lowerLetter"/>
+      <w:lvlText w:val="%2."/>
+      <w:lvlJc w:val="left"/>
+      <w:pPr>
+        <w:ind w:left="1800" w:hanging="360"/>
+      </w:pPr>
+    </w:lvl>
+    <w:lvl w:ilvl="2" w:tplc="0419001B" w:tentative="1">
+      <w:start w:val="1"/>
+      <w:numFmt w:val="lowerRoman"/>
+      <w:lvlText w:val="%3."/>
+      <w:lvlJc w:val="right"/>
+      <w:pPr>
+        <w:ind w:left="2520" w:hanging="180"/>
+      </w:pPr>
+    </w:lvl>
+    <w:lvl w:ilvl="3" w:tplc="0419000F" w:tentative="1">
+      <w:start w:val="1"/>
+      <w:numFmt w:val="decimal"/>
+      <w:lvlText w:val="%4."/>
+      <w:lvlJc w:val="left"/>
+      <w:pPr>
+        <w:ind w:left="3240" w:hanging="360"/>
+      </w:pPr>
+    </w:lvl>
+    <w:lvl w:ilvl="4" w:tplc="04190019" w:tentative="1">
+      <w:start w:val="1"/>
+      <w:numFmt w:val="lowerLetter"/>
+      <w:lvlText w:val="%5."/>
+      <w:lvlJc w:val="left"/>
+      <w:pPr>
+        <w:ind w:left="3960" w:hanging="360"/>
+      </w:pPr>
+    </w:lvl>
+    <w:lvl w:ilvl="5" w:tplc="0419001B" w:tentative="1">
+      <w:start w:val="1"/>
+      <w:numFmt w:val="lowerRoman"/>
+      <w:lvlText w:val="%6."/>
+      <w:lvlJc w:val="right"/>
+      <w:pPr>
+        <w:ind w:left="4680" w:hanging="180"/>
+      </w:pPr>
+    </w:lvl>
+    <w:lvl w:ilvl="6" w:tplc="0419000F" w:tentative="1">
+      <w:start w:val="1"/>
+      <w:numFmt w:val="decimal"/>
+      <w:lvlText w:val="%7."/>
+      <w:lvlJc w:val="left"/>
+      <w:pPr>
+        <w:ind w:left="5400" w:hanging="360"/>
+      </w:pPr>
+    </w:lvl>
+    <w:lvl w:ilvl="7" w:tplc="04190019" w:tentative="1">
+      <w:start w:val="1"/>
+      <w:numFmt w:val="lowerLetter"/>
+      <w:lvlText w:val="%8."/>
+      <w:lvlJc w:val="left"/>
+      <w:pPr>
+        <w:ind w:left="6120" w:hanging="360"/>
+      </w:pPr>
+    </w:lvl>
+    <w:lvl w:ilvl="8" w:tplc="0419001B" w:tentative="1">
+      <w:start w:val="1"/>
+      <w:numFmt w:val="lowerRoman"/>
+      <w:lvlText w:val="%9."/>
+      <w:lvlJc w:val="right"/>
+      <w:pPr>
+        <w:ind w:left="6840" w:hanging="180"/>
+      </w:pPr>
+    </w:lvl>
+  </w:abstractNum>
+  <w:abstractNum w:abstractNumId="2">
+    <w:nsid w:val="656E6906"/>
+    <w:multiLevelType w:val="hybridMultilevel"/>
+    <w:tmpl w:val="0194EB12"/>
+    <w:lvl w:ilvl="0" w:tplc="46268E42">
+      <w:start w:val="1"/>
+      <w:numFmt w:val="decimal"/>
+      <w:lvlText w:val="%1)"/>
+      <w:lvlJc w:val="left"/>
+      <w:pPr>
+        <w:ind w:left="1080" w:hanging="360"/>
+      </w:pPr>
+      <w:rPr>
+        <w:rFonts w:ascii="Cambria Math" w:hAnsi="Cambria Math" w:hint="default"/>
+        <w:i/>
+      </w:rPr>
+    </w:lvl>
+    <w:lvl w:ilvl="1" w:tplc="04190019" w:tentative="1">
+      <w:start w:val="1"/>
+      <w:numFmt w:val="lowerLetter"/>
+      <w:lvlText w:val="%2."/>
+      <w:lvlJc w:val="left"/>
+      <w:pPr>
+        <w:ind w:left="1800" w:hanging="360"/>
+      </w:pPr>
+    </w:lvl>
+    <w:lvl w:ilvl="2" w:tplc="0419001B" w:tentative="1">
+      <w:start w:val="1"/>
+      <w:numFmt w:val="lowerRoman"/>
+      <w:lvlText w:val="%3."/>
+      <w:lvlJc w:val="right"/>
+      <w:pPr>
+        <w:ind w:left="2520" w:hanging="180"/>
+      </w:pPr>
+    </w:lvl>
+    <w:lvl w:ilvl="3" w:tplc="0419000F" w:tentative="1">
+      <w:start w:val="1"/>
+      <w:numFmt w:val="decimal"/>
+      <w:lvlText w:val="%4."/>
+      <w:lvlJc w:val="left"/>
+      <w:pPr>
+        <w:ind w:left="3240" w:hanging="360"/>
+      </w:pPr>
+    </w:lvl>
+    <w:lvl w:ilvl="4" w:tplc="04190019" w:tentative="1">
+      <w:start w:val="1"/>
+      <w:numFmt w:val="lowerLetter"/>
+      <w:lvlText w:val="%5."/>
+      <w:lvlJc w:val="left"/>
+      <w:pPr>
+        <w:ind w:left="3960" w:hanging="360"/>
+      </w:pPr>
+    </w:lvl>
+    <w:lvl w:ilvl="5" w:tplc="0419001B" w:tentative="1">
+      <w:start w:val="1"/>
+      <w:numFmt w:val="lowerRoman"/>
+      <w:lvlText w:val="%6."/>
+      <w:lvlJc w:val="right"/>
+      <w:pPr>
+        <w:ind w:left="4680" w:hanging="180"/>
+      </w:pPr>
+    </w:lvl>
+    <w:lvl w:ilvl="6" w:tplc="0419000F" w:tentative="1">
+      <w:start w:val="1"/>
+      <w:numFmt w:val="decimal"/>
+      <w:lvlText w:val="%7."/>
+      <w:lvlJc w:val="left"/>
+      <w:pPr>
+        <w:ind w:left="5400" w:hanging="360"/>
+      </w:pPr>
+    </w:lvl>
+    <w:lvl w:ilvl="7" w:tplc="04190019" w:tentative="1">
+      <w:start w:val="1"/>
+      <w:numFmt w:val="lowerLetter"/>
+      <w:lvlText w:val="%8."/>
+      <w:lvlJc w:val="left"/>
+      <w:pPr>
+        <w:ind w:left="6120" w:hanging="360"/>
+      </w:pPr>
+    </w:lvl>
+    <w:lvl w:ilvl="8" w:tplc="0419001B" w:tentative="1">
+      <w:start w:val="1"/>
+      <w:numFmt w:val="lowerRoman"/>
+      <w:lvlText w:val="%9."/>
+      <w:lvlJc w:val="right"/>
+      <w:pPr>
         <w:ind w:left="6840" w:hanging="180"/>
       </w:pPr>
     </w:lvl>
   </w:abstractNum>
   <w:num w:numId="1">
+    <w:abstractNumId w:val="1"/>
+  </w:num>
+  <w:num w:numId="2">
+    <w:abstractNumId w:val="2"/>
+  </w:num>
+  <w:num w:numId="3">
     <w:abstractNumId w:val="0"/>
   </w:num>
 </w:numbering>
@@ -4903,4 +7031,16 @@
   <a:objectDefaults/>
   <a:extraClrSchemeLst/>
 </a:theme>
+</file>
+
+<file path=customXml/item1.xml><?xml version="1.0" encoding="utf-8"?>
+<b:Sources xmlns:b="http://schemas.openxmlformats.org/officeDocument/2006/bibliography" xmlns="http://schemas.openxmlformats.org/officeDocument/2006/bibliography" SelectedStyle="\APA.XSL" StyleName="APA"/>
+</file>
+
+<file path=customXml/itemProps1.xml><?xml version="1.0" encoding="utf-8"?>
+<ds:datastoreItem xmlns:ds="http://schemas.openxmlformats.org/officeDocument/2006/customXml" ds:itemID="{D40F5DF7-CA81-4512-943C-9DE36065993A}">
+  <ds:schemaRefs>
+    <ds:schemaRef ds:uri="http://schemas.openxmlformats.org/officeDocument/2006/bibliography"/>
+  </ds:schemaRefs>
+</ds:datastoreItem>
 </file>
--- a/data-processing/lectures.docx
+++ b/data-processing/lectures.docx
@@ -142,7 +142,17 @@
           <w:szCs w:val="28"/>
           <w:lang w:val="ru-RU"/>
         </w:rPr>
-        <w:t xml:space="preserve">Пусть имеется выборка из генеральной совокупности с плотностью распределения </w:t>
+        <w:t>Пусть имеется выборка из генеральной совокупности с плотностью распределения</w:t>
+      </w:r>
+      <w:proofErr w:type="gramStart"/>
+      <w:r>
+        <w:rPr>
+          <w:rFonts w:ascii="Times New Roman" w:hAnsi="Times New Roman" w:cs="Times New Roman"/>
+          <w:sz w:val="28"/>
+          <w:szCs w:val="28"/>
+          <w:lang w:val="ru-RU"/>
+        </w:rPr>
+        <w:t xml:space="preserve"> </w:t>
       </w:r>
       <m:oMath>
         <m:r>
@@ -162,7 +172,17 @@
           <w:szCs w:val="28"/>
           <w:lang w:val="ru-RU"/>
         </w:rPr>
-        <w:t xml:space="preserve">. Предполагается, что функциональный вид зависимости </w:t>
+        <w:t xml:space="preserve">. </w:t>
+      </w:r>
+      <w:proofErr w:type="gramEnd"/>
+      <w:r>
+        <w:rPr>
+          <w:rFonts w:ascii="Times New Roman" w:eastAsiaTheme="minorEastAsia" w:hAnsi="Times New Roman" w:cs="Times New Roman"/>
+          <w:sz w:val="28"/>
+          <w:szCs w:val="28"/>
+          <w:lang w:val="ru-RU"/>
+        </w:rPr>
+        <w:t xml:space="preserve">Предполагается, что функциональный вид зависимости </w:t>
       </w:r>
       <m:oMath>
         <m:r>
@@ -992,7 +1012,15 @@
               <w:sz w:val="28"/>
               <w:szCs w:val="28"/>
             </w:rPr>
-            <m:t>=med</m:t>
+            <m:t>=m</m:t>
+          </m:r>
+          <m:r>
+            <w:rPr>
+              <w:rFonts w:ascii="Cambria Math" w:eastAsiaTheme="minorEastAsia" w:hAnsi="Cambria Math" w:cs="Times New Roman"/>
+              <w:sz w:val="28"/>
+              <w:szCs w:val="28"/>
+            </w:rPr>
+            <m:t>ed</m:t>
           </m:r>
         </m:oMath>
       </m:oMathPara>
@@ -1984,14 +2012,34 @@
         </w:rPr>
         <w:tab/>
       </w:r>
-      <w:r>
-        <w:rPr>
-          <w:rFonts w:ascii="Times New Roman" w:eastAsiaTheme="minorEastAsia" w:hAnsi="Times New Roman" w:cs="Times New Roman"/>
-          <w:sz w:val="28"/>
-          <w:szCs w:val="28"/>
-        </w:rPr>
-        <w:t>Свойства оценок</w:t>
-      </w:r>
+      <w:proofErr w:type="spellStart"/>
+      <w:r>
+        <w:rPr>
+          <w:rFonts w:ascii="Times New Roman" w:eastAsiaTheme="minorEastAsia" w:hAnsi="Times New Roman" w:cs="Times New Roman"/>
+          <w:sz w:val="28"/>
+          <w:szCs w:val="28"/>
+        </w:rPr>
+        <w:t>Свойства</w:t>
+      </w:r>
+      <w:proofErr w:type="spellEnd"/>
+      <w:r>
+        <w:rPr>
+          <w:rFonts w:ascii="Times New Roman" w:eastAsiaTheme="minorEastAsia" w:hAnsi="Times New Roman" w:cs="Times New Roman"/>
+          <w:sz w:val="28"/>
+          <w:szCs w:val="28"/>
+        </w:rPr>
+        <w:t xml:space="preserve"> </w:t>
+      </w:r>
+      <w:proofErr w:type="spellStart"/>
+      <w:r>
+        <w:rPr>
+          <w:rFonts w:ascii="Times New Roman" w:eastAsiaTheme="minorEastAsia" w:hAnsi="Times New Roman" w:cs="Times New Roman"/>
+          <w:sz w:val="28"/>
+          <w:szCs w:val="28"/>
+        </w:rPr>
+        <w:t>оценок</w:t>
+      </w:r>
+      <w:proofErr w:type="spellEnd"/>
     </w:p>
     <w:p>
       <w:pPr>
@@ -2009,8 +2057,17 @@
           <w:szCs w:val="28"/>
         </w:rPr>
         <w:tab/>
+      </w:r>
+      <w:proofErr w:type="spellStart"/>
+      <w:r>
+        <w:rPr>
+          <w:rFonts w:ascii="Times New Roman" w:eastAsiaTheme="minorEastAsia" w:hAnsi="Times New Roman" w:cs="Times New Roman"/>
+          <w:sz w:val="28"/>
+          <w:szCs w:val="28"/>
+        </w:rPr>
         <w:t>Состоятельность</w:t>
       </w:r>
+      <w:proofErr w:type="spellEnd"/>
     </w:p>
     <w:p>
       <w:pPr>
@@ -2861,6 +2918,7 @@
         </w:rPr>
         <w:tab/>
       </w:r>
+      <w:proofErr w:type="spellStart"/>
       <w:r>
         <w:rPr>
           <w:rFonts w:ascii="Times New Roman" w:eastAsiaTheme="minorEastAsia" w:hAnsi="Times New Roman" w:cs="Times New Roman"/>
@@ -2868,7 +2926,17 @@
           <w:szCs w:val="28"/>
           <w:lang w:val="ru-RU"/>
         </w:rPr>
-        <w:t xml:space="preserve">Несмещенность. </w:t>
+        <w:t>Несмещенность</w:t>
+      </w:r>
+      <w:proofErr w:type="spellEnd"/>
+      <w:r>
+        <w:rPr>
+          <w:rFonts w:ascii="Times New Roman" w:eastAsiaTheme="minorEastAsia" w:hAnsi="Times New Roman" w:cs="Times New Roman"/>
+          <w:sz w:val="28"/>
+          <w:szCs w:val="28"/>
+          <w:lang w:val="ru-RU"/>
+        </w:rPr>
+        <w:t xml:space="preserve">. </w:t>
       </w:r>
       <m:oMath>
         <m:r>
@@ -2966,7 +3034,27 @@
           <w:szCs w:val="28"/>
           <w:lang w:val="ru-RU"/>
         </w:rPr>
-        <w:t xml:space="preserve"> – разность между СВ и мат. ожиданием – смещение.</w:t>
+        <w:t xml:space="preserve"> – разность между </w:t>
+      </w:r>
+      <w:proofErr w:type="gramStart"/>
+      <w:r>
+        <w:rPr>
+          <w:rFonts w:ascii="Times New Roman" w:eastAsiaTheme="minorEastAsia" w:hAnsi="Times New Roman" w:cs="Times New Roman"/>
+          <w:sz w:val="28"/>
+          <w:szCs w:val="28"/>
+          <w:lang w:val="ru-RU"/>
+        </w:rPr>
+        <w:t>СВ</w:t>
+      </w:r>
+      <w:proofErr w:type="gramEnd"/>
+      <w:r>
+        <w:rPr>
+          <w:rFonts w:ascii="Times New Roman" w:eastAsiaTheme="minorEastAsia" w:hAnsi="Times New Roman" w:cs="Times New Roman"/>
+          <w:sz w:val="28"/>
+          <w:szCs w:val="28"/>
+          <w:lang w:val="ru-RU"/>
+        </w:rPr>
+        <w:t xml:space="preserve"> и мат. ожиданием – смещение.</w:t>
       </w:r>
     </w:p>
     <w:p>
@@ -3214,7 +3302,17 @@
           <w:szCs w:val="28"/>
           <w:lang w:val="ru-RU"/>
         </w:rPr>
-        <w:t xml:space="preserve">, класс </w:t>
+        <w:t>, класс</w:t>
+      </w:r>
+      <w:proofErr w:type="gramStart"/>
+      <w:r>
+        <w:rPr>
+          <w:rFonts w:ascii="Times New Roman" w:eastAsiaTheme="minorEastAsia" w:hAnsi="Times New Roman" w:cs="Times New Roman"/>
+          <w:sz w:val="28"/>
+          <w:szCs w:val="28"/>
+          <w:lang w:val="ru-RU"/>
+        </w:rPr>
+        <w:t xml:space="preserve"> </w:t>
       </w:r>
       <m:oMath>
         <m:r>
@@ -3227,6 +3325,7 @@
           <m:t>Т</m:t>
         </m:r>
       </m:oMath>
+      <w:proofErr w:type="gramEnd"/>
       <w:r>
         <w:rPr>
           <w:rFonts w:ascii="Times New Roman" w:eastAsiaTheme="minorEastAsia" w:hAnsi="Times New Roman" w:cs="Times New Roman"/>
@@ -3236,6 +3335,7 @@
         </w:rPr>
         <w:t xml:space="preserve"> – оценки, которые облад</w:t>
       </w:r>
+      <w:proofErr w:type="spellStart"/>
       <w:r>
         <w:rPr>
           <w:rFonts w:ascii="Times New Roman" w:eastAsiaTheme="minorEastAsia" w:hAnsi="Times New Roman" w:cs="Times New Roman"/>
@@ -3243,8 +3343,9 @@
           <w:szCs w:val="28"/>
           <w:lang w:val="ru-RU"/>
         </w:rPr>
-        <w:t>ают состоятельностью и несмещён</w:t>
-      </w:r>
+        <w:t>ают</w:t>
+      </w:r>
+      <w:proofErr w:type="spellEnd"/>
       <w:r>
         <w:rPr>
           <w:rFonts w:ascii="Times New Roman" w:eastAsiaTheme="minorEastAsia" w:hAnsi="Times New Roman" w:cs="Times New Roman"/>
@@ -3252,8 +3353,28 @@
           <w:szCs w:val="28"/>
           <w:lang w:val="ru-RU"/>
         </w:rPr>
+        <w:t xml:space="preserve"> состоятельностью и </w:t>
+      </w:r>
+      <w:proofErr w:type="spellStart"/>
+      <w:r>
+        <w:rPr>
+          <w:rFonts w:ascii="Times New Roman" w:eastAsiaTheme="minorEastAsia" w:hAnsi="Times New Roman" w:cs="Times New Roman"/>
+          <w:sz w:val="28"/>
+          <w:szCs w:val="28"/>
+          <w:lang w:val="ru-RU"/>
+        </w:rPr>
+        <w:t>несмещён</w:t>
+      </w:r>
+      <w:r>
+        <w:rPr>
+          <w:rFonts w:ascii="Times New Roman" w:eastAsiaTheme="minorEastAsia" w:hAnsi="Times New Roman" w:cs="Times New Roman"/>
+          <w:sz w:val="28"/>
+          <w:szCs w:val="28"/>
+          <w:lang w:val="ru-RU"/>
+        </w:rPr>
         <w:t>остью</w:t>
       </w:r>
+      <w:proofErr w:type="spellEnd"/>
       <w:r>
         <w:rPr>
           <w:rFonts w:ascii="Times New Roman" w:eastAsiaTheme="minorEastAsia" w:hAnsi="Times New Roman" w:cs="Times New Roman"/>
@@ -3292,8 +3413,19 @@
           <w:szCs w:val="28"/>
           <w:lang w:val="ru-RU"/>
         </w:rPr>
-        <w:t>Неравенство Рао-Краммера</w:t>
-      </w:r>
+        <w:t xml:space="preserve">Неравенство </w:t>
+      </w:r>
+      <w:proofErr w:type="spellStart"/>
+      <w:r>
+        <w:rPr>
+          <w:rFonts w:ascii="Times New Roman" w:eastAsiaTheme="minorEastAsia" w:hAnsi="Times New Roman" w:cs="Times New Roman"/>
+          <w:sz w:val="28"/>
+          <w:szCs w:val="28"/>
+          <w:lang w:val="ru-RU"/>
+        </w:rPr>
+        <w:t>Рао-Краммера</w:t>
+      </w:r>
+      <w:proofErr w:type="spellEnd"/>
     </w:p>
     <w:p>
       <w:pPr>
@@ -3362,14 +3494,52 @@
           <w:szCs w:val="28"/>
         </w:rPr>
       </w:pPr>
-      <w:r>
-        <w:rPr>
-          <w:rFonts w:ascii="Times New Roman" w:eastAsiaTheme="minorEastAsia" w:hAnsi="Times New Roman" w:cs="Times New Roman"/>
-          <w:sz w:val="28"/>
-          <w:szCs w:val="28"/>
-        </w:rPr>
-        <w:t>Состоятельность. По т. Чебышёва</w:t>
-      </w:r>
+      <w:proofErr w:type="spellStart"/>
+      <w:r>
+        <w:rPr>
+          <w:rFonts w:ascii="Times New Roman" w:eastAsiaTheme="minorEastAsia" w:hAnsi="Times New Roman" w:cs="Times New Roman"/>
+          <w:sz w:val="28"/>
+          <w:szCs w:val="28"/>
+        </w:rPr>
+        <w:t>Состоятельность</w:t>
+      </w:r>
+      <w:proofErr w:type="spellEnd"/>
+      <w:r>
+        <w:rPr>
+          <w:rFonts w:ascii="Times New Roman" w:eastAsiaTheme="minorEastAsia" w:hAnsi="Times New Roman" w:cs="Times New Roman"/>
+          <w:sz w:val="28"/>
+          <w:szCs w:val="28"/>
+        </w:rPr>
+        <w:t xml:space="preserve">. </w:t>
+      </w:r>
+      <w:proofErr w:type="spellStart"/>
+      <w:r>
+        <w:rPr>
+          <w:rFonts w:ascii="Times New Roman" w:eastAsiaTheme="minorEastAsia" w:hAnsi="Times New Roman" w:cs="Times New Roman"/>
+          <w:sz w:val="28"/>
+          <w:szCs w:val="28"/>
+        </w:rPr>
+        <w:t>По</w:t>
+      </w:r>
+      <w:proofErr w:type="spellEnd"/>
+      <w:r>
+        <w:rPr>
+          <w:rFonts w:ascii="Times New Roman" w:eastAsiaTheme="minorEastAsia" w:hAnsi="Times New Roman" w:cs="Times New Roman"/>
+          <w:sz w:val="28"/>
+          <w:szCs w:val="28"/>
+        </w:rPr>
+        <w:t xml:space="preserve"> т. </w:t>
+      </w:r>
+      <w:proofErr w:type="spellStart"/>
+      <w:r>
+        <w:rPr>
+          <w:rFonts w:ascii="Times New Roman" w:eastAsiaTheme="minorEastAsia" w:hAnsi="Times New Roman" w:cs="Times New Roman"/>
+          <w:sz w:val="28"/>
+          <w:szCs w:val="28"/>
+        </w:rPr>
+        <w:t>Чебышёва</w:t>
+      </w:r>
+      <w:proofErr w:type="spellEnd"/>
     </w:p>
     <w:p>
       <w:pPr>
@@ -3715,6 +3885,7 @@
           <w:szCs w:val="28"/>
         </w:rPr>
       </w:pPr>
+      <w:proofErr w:type="spellStart"/>
       <w:r>
         <w:rPr>
           <w:rFonts w:ascii="Times New Roman" w:eastAsiaTheme="minorEastAsia" w:hAnsi="Times New Roman" w:cs="Times New Roman"/>
@@ -3723,6 +3894,7 @@
         </w:rPr>
         <w:t>Несмещённость</w:t>
       </w:r>
+      <w:proofErr w:type="spellEnd"/>
     </w:p>
     <w:p>
       <w:pPr>
@@ -3916,6 +4088,7 @@
           <w:szCs w:val="28"/>
         </w:rPr>
       </w:pPr>
+      <w:proofErr w:type="spellStart"/>
       <w:r>
         <w:rPr>
           <w:rFonts w:ascii="Times New Roman" w:eastAsiaTheme="minorEastAsia" w:hAnsi="Times New Roman" w:cs="Times New Roman"/>
@@ -3924,6 +4097,7 @@
         </w:rPr>
         <w:t>Эффективность</w:t>
       </w:r>
+      <w:proofErr w:type="spellEnd"/>
     </w:p>
     <w:p>
       <w:pPr>
@@ -4697,7 +4871,25 @@
           <w:sz w:val="28"/>
           <w:szCs w:val="28"/>
         </w:rPr>
-        <w:t>– коэффициент доверия</w:t>
+        <w:t xml:space="preserve">– </w:t>
+      </w:r>
+      <w:proofErr w:type="gramStart"/>
+      <w:r>
+        <w:rPr>
+          <w:rFonts w:ascii="Times New Roman" w:eastAsiaTheme="minorEastAsia" w:hAnsi="Times New Roman" w:cs="Times New Roman"/>
+          <w:sz w:val="28"/>
+          <w:szCs w:val="28"/>
+        </w:rPr>
+        <w:t>коэффициент</w:t>
+      </w:r>
+      <w:proofErr w:type="gramEnd"/>
+      <w:r>
+        <w:rPr>
+          <w:rFonts w:ascii="Times New Roman" w:eastAsiaTheme="minorEastAsia" w:hAnsi="Times New Roman" w:cs="Times New Roman"/>
+          <w:sz w:val="28"/>
+          <w:szCs w:val="28"/>
+        </w:rPr>
+        <w:t xml:space="preserve"> доверия</w:t>
       </w:r>
     </w:p>
     <w:p>
@@ -4989,14 +5181,70 @@
           <w:szCs w:val="28"/>
         </w:rPr>
       </w:pPr>
-      <w:r>
-        <w:rPr>
-          <w:rFonts w:ascii="Times New Roman" w:eastAsiaTheme="minorEastAsia" w:hAnsi="Times New Roman" w:cs="Times New Roman"/>
-          <w:sz w:val="28"/>
-          <w:szCs w:val="28"/>
-        </w:rPr>
-        <w:t>Алгоритм построения доверительного интервала</w:t>
-      </w:r>
+      <w:proofErr w:type="spellStart"/>
+      <w:r>
+        <w:rPr>
+          <w:rFonts w:ascii="Times New Roman" w:eastAsiaTheme="minorEastAsia" w:hAnsi="Times New Roman" w:cs="Times New Roman"/>
+          <w:sz w:val="28"/>
+          <w:szCs w:val="28"/>
+        </w:rPr>
+        <w:t>Алгоритм</w:t>
+      </w:r>
+      <w:proofErr w:type="spellEnd"/>
+      <w:r>
+        <w:rPr>
+          <w:rFonts w:ascii="Times New Roman" w:eastAsiaTheme="minorEastAsia" w:hAnsi="Times New Roman" w:cs="Times New Roman"/>
+          <w:sz w:val="28"/>
+          <w:szCs w:val="28"/>
+        </w:rPr>
+        <w:t xml:space="preserve"> </w:t>
+      </w:r>
+      <w:proofErr w:type="spellStart"/>
+      <w:r>
+        <w:rPr>
+          <w:rFonts w:ascii="Times New Roman" w:eastAsiaTheme="minorEastAsia" w:hAnsi="Times New Roman" w:cs="Times New Roman"/>
+          <w:sz w:val="28"/>
+          <w:szCs w:val="28"/>
+        </w:rPr>
+        <w:t>построения</w:t>
+      </w:r>
+      <w:proofErr w:type="spellEnd"/>
+      <w:r>
+        <w:rPr>
+          <w:rFonts w:ascii="Times New Roman" w:eastAsiaTheme="minorEastAsia" w:hAnsi="Times New Roman" w:cs="Times New Roman"/>
+          <w:sz w:val="28"/>
+          <w:szCs w:val="28"/>
+        </w:rPr>
+        <w:t xml:space="preserve"> </w:t>
+      </w:r>
+      <w:proofErr w:type="spellStart"/>
+      <w:r>
+        <w:rPr>
+          <w:rFonts w:ascii="Times New Roman" w:eastAsiaTheme="minorEastAsia" w:hAnsi="Times New Roman" w:cs="Times New Roman"/>
+          <w:sz w:val="28"/>
+          <w:szCs w:val="28"/>
+        </w:rPr>
+        <w:t>доверительного</w:t>
+      </w:r>
+      <w:proofErr w:type="spellEnd"/>
+      <w:r>
+        <w:rPr>
+          <w:rFonts w:ascii="Times New Roman" w:eastAsiaTheme="minorEastAsia" w:hAnsi="Times New Roman" w:cs="Times New Roman"/>
+          <w:sz w:val="28"/>
+          <w:szCs w:val="28"/>
+        </w:rPr>
+        <w:t xml:space="preserve"> </w:t>
+      </w:r>
+      <w:proofErr w:type="spellStart"/>
+      <w:r>
+        <w:rPr>
+          <w:rFonts w:ascii="Times New Roman" w:eastAsiaTheme="minorEastAsia" w:hAnsi="Times New Roman" w:cs="Times New Roman"/>
+          <w:sz w:val="28"/>
+          <w:szCs w:val="28"/>
+        </w:rPr>
+        <w:t>интервала</w:t>
+      </w:r>
+      <w:proofErr w:type="spellEnd"/>
     </w:p>
     <w:p>
       <w:pPr>
@@ -5698,6 +5946,7 @@
           <w:b/>
           <w:sz w:val="28"/>
           <w:szCs w:val="28"/>
+          <w:lang w:val="ru-RU"/>
         </w:rPr>
       </w:pPr>
       <w:r>
@@ -5706,6 +5955,7 @@
           <w:b/>
           <w:sz w:val="28"/>
           <w:szCs w:val="28"/>
+          <w:lang w:val="ru-RU"/>
         </w:rPr>
         <w:t>12.10.2023</w:t>
       </w:r>
@@ -5718,6 +5968,7 @@
           <w:b/>
           <w:sz w:val="28"/>
           <w:szCs w:val="28"/>
+          <w:lang w:val="ru-RU"/>
         </w:rPr>
       </w:pPr>
       <w:r>
@@ -5726,6 +5977,7 @@
           <w:b/>
           <w:sz w:val="28"/>
           <w:szCs w:val="28"/>
+          <w:lang w:val="ru-RU"/>
         </w:rPr>
         <w:t>Контрольная работа</w:t>
       </w:r>
@@ -5738,6 +5990,7 @@
           <w:b/>
           <w:sz w:val="28"/>
           <w:szCs w:val="28"/>
+          <w:lang w:val="ru-RU"/>
         </w:rPr>
       </w:pPr>
       <w:r>
@@ -5746,6 +5999,7 @@
           <w:b/>
           <w:sz w:val="28"/>
           <w:szCs w:val="28"/>
+          <w:lang w:val="ru-RU"/>
         </w:rPr>
         <w:t>19.10.2023</w:t>
       </w:r>
@@ -5803,13 +6057,59 @@
           <w:szCs w:val="28"/>
         </w:rPr>
       </w:pPr>
-      <w:r>
-        <w:rPr>
-          <w:rFonts w:ascii="Times New Roman" w:eastAsiaTheme="minorEastAsia" w:hAnsi="Times New Roman" w:cs="Times New Roman"/>
-          <w:sz w:val="28"/>
-          <w:szCs w:val="28"/>
-        </w:rPr>
-        <w:t>Практически важные гипотезы:</w:t>
+      <w:proofErr w:type="spellStart"/>
+      <w:r>
+        <w:rPr>
+          <w:rFonts w:ascii="Times New Roman" w:eastAsiaTheme="minorEastAsia" w:hAnsi="Times New Roman" w:cs="Times New Roman"/>
+          <w:sz w:val="28"/>
+          <w:szCs w:val="28"/>
+        </w:rPr>
+        <w:t>Практически</w:t>
+      </w:r>
+      <w:proofErr w:type="spellEnd"/>
+      <w:r>
+        <w:rPr>
+          <w:rFonts w:ascii="Times New Roman" w:eastAsiaTheme="minorEastAsia" w:hAnsi="Times New Roman" w:cs="Times New Roman"/>
+          <w:sz w:val="28"/>
+          <w:szCs w:val="28"/>
+        </w:rPr>
+        <w:t xml:space="preserve"> </w:t>
+      </w:r>
+      <w:proofErr w:type="spellStart"/>
+      <w:r>
+        <w:rPr>
+          <w:rFonts w:ascii="Times New Roman" w:eastAsiaTheme="minorEastAsia" w:hAnsi="Times New Roman" w:cs="Times New Roman"/>
+          <w:sz w:val="28"/>
+          <w:szCs w:val="28"/>
+        </w:rPr>
+        <w:t>важные</w:t>
+      </w:r>
+      <w:proofErr w:type="spellEnd"/>
+      <w:r>
+        <w:rPr>
+          <w:rFonts w:ascii="Times New Roman" w:eastAsiaTheme="minorEastAsia" w:hAnsi="Times New Roman" w:cs="Times New Roman"/>
+          <w:sz w:val="28"/>
+          <w:szCs w:val="28"/>
+        </w:rPr>
+        <w:t xml:space="preserve"> </w:t>
+      </w:r>
+      <w:proofErr w:type="spellStart"/>
+      <w:r>
+        <w:rPr>
+          <w:rFonts w:ascii="Times New Roman" w:eastAsiaTheme="minorEastAsia" w:hAnsi="Times New Roman" w:cs="Times New Roman"/>
+          <w:sz w:val="28"/>
+          <w:szCs w:val="28"/>
+        </w:rPr>
+        <w:t>гипотезы</w:t>
+      </w:r>
+      <w:proofErr w:type="spellEnd"/>
+      <w:r>
+        <w:rPr>
+          <w:rFonts w:ascii="Times New Roman" w:eastAsiaTheme="minorEastAsia" w:hAnsi="Times New Roman" w:cs="Times New Roman"/>
+          <w:sz w:val="28"/>
+          <w:szCs w:val="28"/>
+        </w:rPr>
+        <w:t>:</w:t>
       </w:r>
     </w:p>
     <w:p>
@@ -5906,13 +6206,59 @@
           <w:lang w:val="ru-RU"/>
         </w:rPr>
       </w:pPr>
-      <w:r>
-        <w:rPr>
-          <w:rFonts w:ascii="Times New Roman" w:eastAsiaTheme="minorEastAsia" w:hAnsi="Times New Roman" w:cs="Times New Roman"/>
-          <w:sz w:val="28"/>
-          <w:szCs w:val="28"/>
-        </w:rPr>
-        <w:t>Об однородности выборки.</w:t>
+      <w:proofErr w:type="spellStart"/>
+      <w:r>
+        <w:rPr>
+          <w:rFonts w:ascii="Times New Roman" w:eastAsiaTheme="minorEastAsia" w:hAnsi="Times New Roman" w:cs="Times New Roman"/>
+          <w:sz w:val="28"/>
+          <w:szCs w:val="28"/>
+        </w:rPr>
+        <w:t>Об</w:t>
+      </w:r>
+      <w:proofErr w:type="spellEnd"/>
+      <w:r>
+        <w:rPr>
+          <w:rFonts w:ascii="Times New Roman" w:eastAsiaTheme="minorEastAsia" w:hAnsi="Times New Roman" w:cs="Times New Roman"/>
+          <w:sz w:val="28"/>
+          <w:szCs w:val="28"/>
+        </w:rPr>
+        <w:t xml:space="preserve"> </w:t>
+      </w:r>
+      <w:proofErr w:type="spellStart"/>
+      <w:r>
+        <w:rPr>
+          <w:rFonts w:ascii="Times New Roman" w:eastAsiaTheme="minorEastAsia" w:hAnsi="Times New Roman" w:cs="Times New Roman"/>
+          <w:sz w:val="28"/>
+          <w:szCs w:val="28"/>
+        </w:rPr>
+        <w:t>однородности</w:t>
+      </w:r>
+      <w:proofErr w:type="spellEnd"/>
+      <w:r>
+        <w:rPr>
+          <w:rFonts w:ascii="Times New Roman" w:eastAsiaTheme="minorEastAsia" w:hAnsi="Times New Roman" w:cs="Times New Roman"/>
+          <w:sz w:val="28"/>
+          <w:szCs w:val="28"/>
+        </w:rPr>
+        <w:t xml:space="preserve"> </w:t>
+      </w:r>
+      <w:proofErr w:type="spellStart"/>
+      <w:r>
+        <w:rPr>
+          <w:rFonts w:ascii="Times New Roman" w:eastAsiaTheme="minorEastAsia" w:hAnsi="Times New Roman" w:cs="Times New Roman"/>
+          <w:sz w:val="28"/>
+          <w:szCs w:val="28"/>
+        </w:rPr>
+        <w:t>выборки</w:t>
+      </w:r>
+      <w:proofErr w:type="spellEnd"/>
+      <w:r>
+        <w:rPr>
+          <w:rFonts w:ascii="Times New Roman" w:eastAsiaTheme="minorEastAsia" w:hAnsi="Times New Roman" w:cs="Times New Roman"/>
+          <w:sz w:val="28"/>
+          <w:szCs w:val="28"/>
+        </w:rPr>
+        <w:t>.</w:t>
       </w:r>
     </w:p>
     <w:p>
@@ -5959,7 +6305,61 @@
           <w:sz w:val="28"/>
           <w:szCs w:val="28"/>
         </w:rPr>
-        <w:t>О случайности выборочных элементов.</w:t>
+        <w:t xml:space="preserve">О </w:t>
+      </w:r>
+      <w:proofErr w:type="spellStart"/>
+      <w:r>
+        <w:rPr>
+          <w:rFonts w:ascii="Times New Roman" w:eastAsiaTheme="minorEastAsia" w:hAnsi="Times New Roman" w:cs="Times New Roman"/>
+          <w:sz w:val="28"/>
+          <w:szCs w:val="28"/>
+        </w:rPr>
+        <w:t>случайности</w:t>
+      </w:r>
+      <w:proofErr w:type="spellEnd"/>
+      <w:r>
+        <w:rPr>
+          <w:rFonts w:ascii="Times New Roman" w:eastAsiaTheme="minorEastAsia" w:hAnsi="Times New Roman" w:cs="Times New Roman"/>
+          <w:sz w:val="28"/>
+          <w:szCs w:val="28"/>
+        </w:rPr>
+        <w:t xml:space="preserve"> </w:t>
+      </w:r>
+      <w:proofErr w:type="spellStart"/>
+      <w:r>
+        <w:rPr>
+          <w:rFonts w:ascii="Times New Roman" w:eastAsiaTheme="minorEastAsia" w:hAnsi="Times New Roman" w:cs="Times New Roman"/>
+          <w:sz w:val="28"/>
+          <w:szCs w:val="28"/>
+        </w:rPr>
+        <w:t>выборочных</w:t>
+      </w:r>
+      <w:proofErr w:type="spellEnd"/>
+      <w:r>
+        <w:rPr>
+          <w:rFonts w:ascii="Times New Roman" w:eastAsiaTheme="minorEastAsia" w:hAnsi="Times New Roman" w:cs="Times New Roman"/>
+          <w:sz w:val="28"/>
+          <w:szCs w:val="28"/>
+        </w:rPr>
+        <w:t xml:space="preserve"> </w:t>
+      </w:r>
+      <w:proofErr w:type="spellStart"/>
+      <w:r>
+        <w:rPr>
+          <w:rFonts w:ascii="Times New Roman" w:eastAsiaTheme="minorEastAsia" w:hAnsi="Times New Roman" w:cs="Times New Roman"/>
+          <w:sz w:val="28"/>
+          <w:szCs w:val="28"/>
+        </w:rPr>
+        <w:t>элементов</w:t>
+      </w:r>
+      <w:proofErr w:type="spellEnd"/>
+      <w:r>
+        <w:rPr>
+          <w:rFonts w:ascii="Times New Roman" w:eastAsiaTheme="minorEastAsia" w:hAnsi="Times New Roman" w:cs="Times New Roman"/>
+          <w:sz w:val="28"/>
+          <w:szCs w:val="28"/>
+        </w:rPr>
+        <w:t>.</w:t>
       </w:r>
     </w:p>
     <w:p>
@@ -5993,6 +6393,7 @@
           <w:rFonts w:ascii="Times New Roman" w:eastAsiaTheme="minorEastAsia" w:hAnsi="Times New Roman" w:cs="Times New Roman"/>
           <w:sz w:val="28"/>
           <w:szCs w:val="28"/>
+          <w:lang w:val="ru-RU"/>
         </w:rPr>
       </w:pPr>
     </w:p>
@@ -6004,6 +6405,7 @@
           <w:b/>
           <w:sz w:val="28"/>
           <w:szCs w:val="28"/>
+          <w:lang w:val="ru-RU"/>
         </w:rPr>
       </w:pPr>
     </w:p>
@@ -6017,6 +6419,7 @@
           <w:szCs w:val="28"/>
         </w:rPr>
       </w:pPr>
+      <w:proofErr w:type="spellStart"/>
       <w:r>
         <w:rPr>
           <w:rFonts w:ascii="Times New Roman" w:eastAsiaTheme="minorEastAsia" w:hAnsi="Times New Roman" w:cs="Times New Roman"/>
@@ -6025,8 +6428,29 @@
           <w:szCs w:val="28"/>
         </w:rPr>
         <w:lastRenderedPageBreak/>
-        <w:t>Основные понятия</w:t>
-      </w:r>
+        <w:t>Основные</w:t>
+      </w:r>
+      <w:proofErr w:type="spellEnd"/>
+      <w:r>
+        <w:rPr>
+          <w:rFonts w:ascii="Times New Roman" w:eastAsiaTheme="minorEastAsia" w:hAnsi="Times New Roman" w:cs="Times New Roman"/>
+          <w:b/>
+          <w:sz w:val="28"/>
+          <w:szCs w:val="28"/>
+        </w:rPr>
+        <w:t xml:space="preserve"> </w:t>
+      </w:r>
+      <w:proofErr w:type="spellStart"/>
+      <w:r>
+        <w:rPr>
+          <w:rFonts w:ascii="Times New Roman" w:eastAsiaTheme="minorEastAsia" w:hAnsi="Times New Roman" w:cs="Times New Roman"/>
+          <w:b/>
+          <w:sz w:val="28"/>
+          <w:szCs w:val="28"/>
+        </w:rPr>
+        <w:t>понятия</w:t>
+      </w:r>
+      <w:proofErr w:type="spellEnd"/>
     </w:p>
     <w:p>
       <w:pPr>
@@ -6041,13 +6465,41 @@
           <w:szCs w:val="28"/>
         </w:rPr>
       </w:pPr>
-      <w:r>
-        <w:rPr>
-          <w:rFonts w:ascii="Times New Roman" w:eastAsiaTheme="minorEastAsia" w:hAnsi="Times New Roman" w:cs="Times New Roman"/>
-          <w:sz w:val="28"/>
-          <w:szCs w:val="28"/>
-        </w:rPr>
-        <w:t>Статистическая гипотеза.</w:t>
+      <w:proofErr w:type="spellStart"/>
+      <w:r>
+        <w:rPr>
+          <w:rFonts w:ascii="Times New Roman" w:eastAsiaTheme="minorEastAsia" w:hAnsi="Times New Roman" w:cs="Times New Roman"/>
+          <w:sz w:val="28"/>
+          <w:szCs w:val="28"/>
+        </w:rPr>
+        <w:t>Статистическая</w:t>
+      </w:r>
+      <w:proofErr w:type="spellEnd"/>
+      <w:r>
+        <w:rPr>
+          <w:rFonts w:ascii="Times New Roman" w:eastAsiaTheme="minorEastAsia" w:hAnsi="Times New Roman" w:cs="Times New Roman"/>
+          <w:sz w:val="28"/>
+          <w:szCs w:val="28"/>
+        </w:rPr>
+        <w:t xml:space="preserve"> </w:t>
+      </w:r>
+      <w:proofErr w:type="spellStart"/>
+      <w:r>
+        <w:rPr>
+          <w:rFonts w:ascii="Times New Roman" w:eastAsiaTheme="minorEastAsia" w:hAnsi="Times New Roman" w:cs="Times New Roman"/>
+          <w:sz w:val="28"/>
+          <w:szCs w:val="28"/>
+        </w:rPr>
+        <w:t>гипотеза</w:t>
+      </w:r>
+      <w:proofErr w:type="spellEnd"/>
+      <w:r>
+        <w:rPr>
+          <w:rFonts w:ascii="Times New Roman" w:eastAsiaTheme="minorEastAsia" w:hAnsi="Times New Roman" w:cs="Times New Roman"/>
+          <w:sz w:val="28"/>
+          <w:szCs w:val="28"/>
+        </w:rPr>
+        <w:t>.</w:t>
       </w:r>
     </w:p>
     <w:p>
@@ -6063,13 +6515,59 @@
           <w:szCs w:val="28"/>
         </w:rPr>
       </w:pPr>
-      <w:r>
-        <w:rPr>
-          <w:rFonts w:ascii="Times New Roman" w:eastAsiaTheme="minorEastAsia" w:hAnsi="Times New Roman" w:cs="Times New Roman"/>
-          <w:sz w:val="28"/>
-          <w:szCs w:val="28"/>
-        </w:rPr>
-        <w:t>Простая, сложная гипотеза.</w:t>
+      <w:proofErr w:type="spellStart"/>
+      <w:r>
+        <w:rPr>
+          <w:rFonts w:ascii="Times New Roman" w:eastAsiaTheme="minorEastAsia" w:hAnsi="Times New Roman" w:cs="Times New Roman"/>
+          <w:sz w:val="28"/>
+          <w:szCs w:val="28"/>
+        </w:rPr>
+        <w:t>Простая</w:t>
+      </w:r>
+      <w:proofErr w:type="spellEnd"/>
+      <w:r>
+        <w:rPr>
+          <w:rFonts w:ascii="Times New Roman" w:eastAsiaTheme="minorEastAsia" w:hAnsi="Times New Roman" w:cs="Times New Roman"/>
+          <w:sz w:val="28"/>
+          <w:szCs w:val="28"/>
+        </w:rPr>
+        <w:t xml:space="preserve">, </w:t>
+      </w:r>
+      <w:proofErr w:type="spellStart"/>
+      <w:r>
+        <w:rPr>
+          <w:rFonts w:ascii="Times New Roman" w:eastAsiaTheme="minorEastAsia" w:hAnsi="Times New Roman" w:cs="Times New Roman"/>
+          <w:sz w:val="28"/>
+          <w:szCs w:val="28"/>
+        </w:rPr>
+        <w:t>сложная</w:t>
+      </w:r>
+      <w:proofErr w:type="spellEnd"/>
+      <w:r>
+        <w:rPr>
+          <w:rFonts w:ascii="Times New Roman" w:eastAsiaTheme="minorEastAsia" w:hAnsi="Times New Roman" w:cs="Times New Roman"/>
+          <w:sz w:val="28"/>
+          <w:szCs w:val="28"/>
+        </w:rPr>
+        <w:t xml:space="preserve"> </w:t>
+      </w:r>
+      <w:proofErr w:type="spellStart"/>
+      <w:r>
+        <w:rPr>
+          <w:rFonts w:ascii="Times New Roman" w:eastAsiaTheme="minorEastAsia" w:hAnsi="Times New Roman" w:cs="Times New Roman"/>
+          <w:sz w:val="28"/>
+          <w:szCs w:val="28"/>
+        </w:rPr>
+        <w:t>гипотеза</w:t>
+      </w:r>
+      <w:proofErr w:type="spellEnd"/>
+      <w:r>
+        <w:rPr>
+          <w:rFonts w:ascii="Times New Roman" w:eastAsiaTheme="minorEastAsia" w:hAnsi="Times New Roman" w:cs="Times New Roman"/>
+          <w:sz w:val="28"/>
+          <w:szCs w:val="28"/>
+        </w:rPr>
+        <w:t>.</w:t>
       </w:r>
     </w:p>
     <w:p>
@@ -6085,13 +6583,41 @@
           <w:szCs w:val="28"/>
         </w:rPr>
       </w:pPr>
-      <w:r>
-        <w:rPr>
-          <w:rFonts w:ascii="Times New Roman" w:eastAsiaTheme="minorEastAsia" w:hAnsi="Times New Roman" w:cs="Times New Roman"/>
-          <w:sz w:val="28"/>
-          <w:szCs w:val="28"/>
-        </w:rPr>
-        <w:t>Статистический критерий.</w:t>
+      <w:proofErr w:type="spellStart"/>
+      <w:r>
+        <w:rPr>
+          <w:rFonts w:ascii="Times New Roman" w:eastAsiaTheme="minorEastAsia" w:hAnsi="Times New Roman" w:cs="Times New Roman"/>
+          <w:sz w:val="28"/>
+          <w:szCs w:val="28"/>
+        </w:rPr>
+        <w:t>Статистический</w:t>
+      </w:r>
+      <w:proofErr w:type="spellEnd"/>
+      <w:r>
+        <w:rPr>
+          <w:rFonts w:ascii="Times New Roman" w:eastAsiaTheme="minorEastAsia" w:hAnsi="Times New Roman" w:cs="Times New Roman"/>
+          <w:sz w:val="28"/>
+          <w:szCs w:val="28"/>
+        </w:rPr>
+        <w:t xml:space="preserve"> </w:t>
+      </w:r>
+      <w:proofErr w:type="spellStart"/>
+      <w:r>
+        <w:rPr>
+          <w:rFonts w:ascii="Times New Roman" w:eastAsiaTheme="minorEastAsia" w:hAnsi="Times New Roman" w:cs="Times New Roman"/>
+          <w:sz w:val="28"/>
+          <w:szCs w:val="28"/>
+        </w:rPr>
+        <w:t>критерий</w:t>
+      </w:r>
+      <w:proofErr w:type="spellEnd"/>
+      <w:r>
+        <w:rPr>
+          <w:rFonts w:ascii="Times New Roman" w:eastAsiaTheme="minorEastAsia" w:hAnsi="Times New Roman" w:cs="Times New Roman"/>
+          <w:sz w:val="28"/>
+          <w:szCs w:val="28"/>
+        </w:rPr>
+        <w:t>.</w:t>
       </w:r>
     </w:p>
     <w:p>
@@ -6107,13 +6633,41 @@
           <w:szCs w:val="28"/>
         </w:rPr>
       </w:pPr>
-      <w:r>
-        <w:rPr>
-          <w:rFonts w:ascii="Times New Roman" w:eastAsiaTheme="minorEastAsia" w:hAnsi="Times New Roman" w:cs="Times New Roman"/>
-          <w:sz w:val="28"/>
-          <w:szCs w:val="28"/>
-        </w:rPr>
-        <w:t>Уровень значимости.</w:t>
+      <w:proofErr w:type="spellStart"/>
+      <w:r>
+        <w:rPr>
+          <w:rFonts w:ascii="Times New Roman" w:eastAsiaTheme="minorEastAsia" w:hAnsi="Times New Roman" w:cs="Times New Roman"/>
+          <w:sz w:val="28"/>
+          <w:szCs w:val="28"/>
+        </w:rPr>
+        <w:t>Уровень</w:t>
+      </w:r>
+      <w:proofErr w:type="spellEnd"/>
+      <w:r>
+        <w:rPr>
+          <w:rFonts w:ascii="Times New Roman" w:eastAsiaTheme="minorEastAsia" w:hAnsi="Times New Roman" w:cs="Times New Roman"/>
+          <w:sz w:val="28"/>
+          <w:szCs w:val="28"/>
+        </w:rPr>
+        <w:t xml:space="preserve"> </w:t>
+      </w:r>
+      <w:proofErr w:type="spellStart"/>
+      <w:r>
+        <w:rPr>
+          <w:rFonts w:ascii="Times New Roman" w:eastAsiaTheme="minorEastAsia" w:hAnsi="Times New Roman" w:cs="Times New Roman"/>
+          <w:sz w:val="28"/>
+          <w:szCs w:val="28"/>
+        </w:rPr>
+        <w:t>значимости</w:t>
+      </w:r>
+      <w:proofErr w:type="spellEnd"/>
+      <w:r>
+        <w:rPr>
+          <w:rFonts w:ascii="Times New Roman" w:eastAsiaTheme="minorEastAsia" w:hAnsi="Times New Roman" w:cs="Times New Roman"/>
+          <w:sz w:val="28"/>
+          <w:szCs w:val="28"/>
+        </w:rPr>
+        <w:t>.</w:t>
       </w:r>
     </w:p>
     <w:p>
@@ -6129,13 +6683,23 @@
           <w:szCs w:val="28"/>
         </w:rPr>
       </w:pPr>
-      <w:r>
-        <w:rPr>
-          <w:rFonts w:ascii="Times New Roman" w:eastAsiaTheme="minorEastAsia" w:hAnsi="Times New Roman" w:cs="Times New Roman"/>
-          <w:sz w:val="28"/>
-          <w:szCs w:val="28"/>
-        </w:rPr>
-        <w:t xml:space="preserve">Гипотеза </w:t>
+      <w:proofErr w:type="spellStart"/>
+      <w:r>
+        <w:rPr>
+          <w:rFonts w:ascii="Times New Roman" w:eastAsiaTheme="minorEastAsia" w:hAnsi="Times New Roman" w:cs="Times New Roman"/>
+          <w:sz w:val="28"/>
+          <w:szCs w:val="28"/>
+        </w:rPr>
+        <w:t>Гипотеза</w:t>
+      </w:r>
+      <w:proofErr w:type="spellEnd"/>
+      <w:r>
+        <w:rPr>
+          <w:rFonts w:ascii="Times New Roman" w:eastAsiaTheme="minorEastAsia" w:hAnsi="Times New Roman" w:cs="Times New Roman"/>
+          <w:sz w:val="28"/>
+          <w:szCs w:val="28"/>
+        </w:rPr>
+        <w:t xml:space="preserve"> </w:t>
       </w:r>
       <m:oMath>
         <m:sSub>
@@ -6193,14 +6757,44 @@
           <w:szCs w:val="28"/>
         </w:rPr>
       </w:pPr>
-      <w:r>
-        <w:rPr>
-          <w:rFonts w:ascii="Times New Roman" w:eastAsiaTheme="minorEastAsia" w:hAnsi="Times New Roman" w:cs="Times New Roman"/>
-          <w:sz w:val="28"/>
-          <w:szCs w:val="28"/>
-        </w:rPr>
-        <w:t xml:space="preserve">Альтернативная гипотеза </w:t>
-      </w:r>
+      <w:proofErr w:type="spellStart"/>
+      <w:r>
+        <w:rPr>
+          <w:rFonts w:ascii="Times New Roman" w:eastAsiaTheme="minorEastAsia" w:hAnsi="Times New Roman" w:cs="Times New Roman"/>
+          <w:sz w:val="28"/>
+          <w:szCs w:val="28"/>
+        </w:rPr>
+        <w:t>Альтернативная</w:t>
+      </w:r>
+      <w:proofErr w:type="spellEnd"/>
+      <w:r>
+        <w:rPr>
+          <w:rFonts w:ascii="Times New Roman" w:eastAsiaTheme="minorEastAsia" w:hAnsi="Times New Roman" w:cs="Times New Roman"/>
+          <w:sz w:val="28"/>
+          <w:szCs w:val="28"/>
+        </w:rPr>
+        <w:t xml:space="preserve"> </w:t>
+      </w:r>
+      <w:proofErr w:type="spellStart"/>
+      <w:proofErr w:type="gramStart"/>
+      <w:r>
+        <w:rPr>
+          <w:rFonts w:ascii="Times New Roman" w:eastAsiaTheme="minorEastAsia" w:hAnsi="Times New Roman" w:cs="Times New Roman"/>
+          <w:sz w:val="28"/>
+          <w:szCs w:val="28"/>
+        </w:rPr>
+        <w:t>гипотеза</w:t>
+      </w:r>
+      <w:proofErr w:type="spellEnd"/>
+      <w:r>
+        <w:rPr>
+          <w:rFonts w:ascii="Times New Roman" w:eastAsiaTheme="minorEastAsia" w:hAnsi="Times New Roman" w:cs="Times New Roman"/>
+          <w:sz w:val="28"/>
+          <w:szCs w:val="28"/>
+        </w:rPr>
+        <w:t xml:space="preserve"> </w:t>
+      </w:r>
+      <w:proofErr w:type="gramEnd"/>
       <m:oMath>
         <m:sSub>
           <m:sSubPr>
@@ -6291,15 +6885,7 @@
               <w:sz w:val="28"/>
               <w:szCs w:val="28"/>
             </w:rPr>
-            <m:t>=p</m:t>
-          </m:r>
-          <m:r>
-            <w:rPr>
-              <w:rFonts w:ascii="Cambria Math" w:eastAsiaTheme="minorEastAsia" w:hAnsi="Cambria Math" w:cs="Times New Roman"/>
-              <w:sz w:val="28"/>
-              <w:szCs w:val="28"/>
-            </w:rPr>
-            <m:t>-гипотеза</m:t>
+            <m:t>=p-гипотеза</m:t>
           </m:r>
         </m:oMath>
       </m:oMathPara>
@@ -6417,31 +7003,7 @@
               <w:sz w:val="28"/>
               <w:szCs w:val="28"/>
             </w:rPr>
-            <m:t>0</m:t>
-          </m:r>
-          <m:r>
-            <w:rPr>
-              <w:rFonts w:ascii="Cambria Math" w:eastAsiaTheme="minorEastAsia" w:hAnsi="Cambria Math" w:cs="Times New Roman"/>
-              <w:sz w:val="28"/>
-              <w:szCs w:val="28"/>
-            </w:rPr>
-            <m:t>-</m:t>
-          </m:r>
-          <m:r>
-            <w:rPr>
-              <w:rFonts w:ascii="Cambria Math" w:eastAsiaTheme="minorEastAsia" w:hAnsi="Cambria Math" w:cs="Times New Roman"/>
-              <w:sz w:val="28"/>
-              <w:szCs w:val="28"/>
-            </w:rPr>
-            <m:t>решающее правило</m:t>
-          </m:r>
-          <m:r>
-            <w:rPr>
-              <w:rFonts w:ascii="Cambria Math" w:eastAsiaTheme="minorEastAsia" w:hAnsi="Cambria Math" w:cs="Times New Roman"/>
-              <w:sz w:val="28"/>
-              <w:szCs w:val="28"/>
-            </w:rPr>
-            <m:t xml:space="preserve"> </m:t>
+            <m:t xml:space="preserve">0-решающее правило </m:t>
           </m:r>
         </m:oMath>
       </m:oMathPara>
@@ -6459,13 +7021,59 @@
           <w:szCs w:val="28"/>
         </w:rPr>
       </w:pPr>
-      <w:r>
-        <w:rPr>
-          <w:rFonts w:ascii="Times New Roman" w:eastAsiaTheme="minorEastAsia" w:hAnsi="Times New Roman" w:cs="Times New Roman"/>
-          <w:sz w:val="28"/>
-          <w:szCs w:val="28"/>
-        </w:rPr>
-        <w:t>Выдвигается гипотеза и альтернативная.</w:t>
+      <w:proofErr w:type="spellStart"/>
+      <w:r>
+        <w:rPr>
+          <w:rFonts w:ascii="Times New Roman" w:eastAsiaTheme="minorEastAsia" w:hAnsi="Times New Roman" w:cs="Times New Roman"/>
+          <w:sz w:val="28"/>
+          <w:szCs w:val="28"/>
+        </w:rPr>
+        <w:t>Выдвигается</w:t>
+      </w:r>
+      <w:proofErr w:type="spellEnd"/>
+      <w:r>
+        <w:rPr>
+          <w:rFonts w:ascii="Times New Roman" w:eastAsiaTheme="minorEastAsia" w:hAnsi="Times New Roman" w:cs="Times New Roman"/>
+          <w:sz w:val="28"/>
+          <w:szCs w:val="28"/>
+        </w:rPr>
+        <w:t xml:space="preserve"> </w:t>
+      </w:r>
+      <w:proofErr w:type="spellStart"/>
+      <w:r>
+        <w:rPr>
+          <w:rFonts w:ascii="Times New Roman" w:eastAsiaTheme="minorEastAsia" w:hAnsi="Times New Roman" w:cs="Times New Roman"/>
+          <w:sz w:val="28"/>
+          <w:szCs w:val="28"/>
+        </w:rPr>
+        <w:t>гипотеза</w:t>
+      </w:r>
+      <w:proofErr w:type="spellEnd"/>
+      <w:r>
+        <w:rPr>
+          <w:rFonts w:ascii="Times New Roman" w:eastAsiaTheme="minorEastAsia" w:hAnsi="Times New Roman" w:cs="Times New Roman"/>
+          <w:sz w:val="28"/>
+          <w:szCs w:val="28"/>
+        </w:rPr>
+        <w:t xml:space="preserve"> и </w:t>
+      </w:r>
+      <w:proofErr w:type="spellStart"/>
+      <w:r>
+        <w:rPr>
+          <w:rFonts w:ascii="Times New Roman" w:eastAsiaTheme="minorEastAsia" w:hAnsi="Times New Roman" w:cs="Times New Roman"/>
+          <w:sz w:val="28"/>
+          <w:szCs w:val="28"/>
+        </w:rPr>
+        <w:t>альтернативная</w:t>
+      </w:r>
+      <w:proofErr w:type="spellEnd"/>
+      <w:r>
+        <w:rPr>
+          <w:rFonts w:ascii="Times New Roman" w:eastAsiaTheme="minorEastAsia" w:hAnsi="Times New Roman" w:cs="Times New Roman"/>
+          <w:sz w:val="28"/>
+          <w:szCs w:val="28"/>
+        </w:rPr>
+        <w:t>.</w:t>
       </w:r>
     </w:p>
     <w:p>
@@ -6481,13 +7089,59 @@
           <w:szCs w:val="28"/>
         </w:rPr>
       </w:pPr>
-      <w:r>
-        <w:rPr>
-          <w:rFonts w:ascii="Times New Roman" w:eastAsiaTheme="minorEastAsia" w:hAnsi="Times New Roman" w:cs="Times New Roman"/>
-          <w:sz w:val="28"/>
-          <w:szCs w:val="28"/>
-        </w:rPr>
-        <w:t>Выбирается уровень значимости.</w:t>
+      <w:proofErr w:type="spellStart"/>
+      <w:r>
+        <w:rPr>
+          <w:rFonts w:ascii="Times New Roman" w:eastAsiaTheme="minorEastAsia" w:hAnsi="Times New Roman" w:cs="Times New Roman"/>
+          <w:sz w:val="28"/>
+          <w:szCs w:val="28"/>
+        </w:rPr>
+        <w:t>Выбирается</w:t>
+      </w:r>
+      <w:proofErr w:type="spellEnd"/>
+      <w:r>
+        <w:rPr>
+          <w:rFonts w:ascii="Times New Roman" w:eastAsiaTheme="minorEastAsia" w:hAnsi="Times New Roman" w:cs="Times New Roman"/>
+          <w:sz w:val="28"/>
+          <w:szCs w:val="28"/>
+        </w:rPr>
+        <w:t xml:space="preserve"> </w:t>
+      </w:r>
+      <w:proofErr w:type="spellStart"/>
+      <w:r>
+        <w:rPr>
+          <w:rFonts w:ascii="Times New Roman" w:eastAsiaTheme="minorEastAsia" w:hAnsi="Times New Roman" w:cs="Times New Roman"/>
+          <w:sz w:val="28"/>
+          <w:szCs w:val="28"/>
+        </w:rPr>
+        <w:t>уровень</w:t>
+      </w:r>
+      <w:proofErr w:type="spellEnd"/>
+      <w:r>
+        <w:rPr>
+          <w:rFonts w:ascii="Times New Roman" w:eastAsiaTheme="minorEastAsia" w:hAnsi="Times New Roman" w:cs="Times New Roman"/>
+          <w:sz w:val="28"/>
+          <w:szCs w:val="28"/>
+        </w:rPr>
+        <w:t xml:space="preserve"> </w:t>
+      </w:r>
+      <w:proofErr w:type="spellStart"/>
+      <w:r>
+        <w:rPr>
+          <w:rFonts w:ascii="Times New Roman" w:eastAsiaTheme="minorEastAsia" w:hAnsi="Times New Roman" w:cs="Times New Roman"/>
+          <w:sz w:val="28"/>
+          <w:szCs w:val="28"/>
+        </w:rPr>
+        <w:t>значимости</w:t>
+      </w:r>
+      <w:proofErr w:type="spellEnd"/>
+      <w:r>
+        <w:rPr>
+          <w:rFonts w:ascii="Times New Roman" w:eastAsiaTheme="minorEastAsia" w:hAnsi="Times New Roman" w:cs="Times New Roman"/>
+          <w:sz w:val="28"/>
+          <w:szCs w:val="28"/>
+        </w:rPr>
+        <w:t>.</w:t>
       </w:r>
     </w:p>
     <w:p>
@@ -6627,6 +7281,7 @@
             </m:r>
           </m:e>
           <m:sub>
+            <w:proofErr w:type="gramStart"/>
             <m:r>
               <w:rPr>
                 <w:rFonts w:ascii="Cambria Math" w:eastAsiaTheme="minorEastAsia" w:hAnsi="Cambria Math" w:cs="Times New Roman"/>
@@ -6636,6 +7291,7 @@
               </w:rPr>
               <m:t>в</m:t>
             </m:r>
+            <w:proofErr w:type="gramEnd"/>
           </m:sub>
         </m:sSub>
       </m:oMath>
@@ -6664,13 +7320,41 @@
           <w:lang w:val="ru-RU"/>
         </w:rPr>
       </w:pPr>
-      <w:r>
-        <w:rPr>
-          <w:rFonts w:ascii="Times New Roman" w:eastAsiaTheme="minorEastAsia" w:hAnsi="Times New Roman" w:cs="Times New Roman"/>
-          <w:sz w:val="28"/>
-          <w:szCs w:val="28"/>
-        </w:rPr>
-        <w:t xml:space="preserve">Формулируется критерий: </w:t>
+      <w:proofErr w:type="spellStart"/>
+      <w:r>
+        <w:rPr>
+          <w:rFonts w:ascii="Times New Roman" w:eastAsiaTheme="minorEastAsia" w:hAnsi="Times New Roman" w:cs="Times New Roman"/>
+          <w:sz w:val="28"/>
+          <w:szCs w:val="28"/>
+        </w:rPr>
+        <w:t>Формулируется</w:t>
+      </w:r>
+      <w:proofErr w:type="spellEnd"/>
+      <w:r>
+        <w:rPr>
+          <w:rFonts w:ascii="Times New Roman" w:eastAsiaTheme="minorEastAsia" w:hAnsi="Times New Roman" w:cs="Times New Roman"/>
+          <w:sz w:val="28"/>
+          <w:szCs w:val="28"/>
+        </w:rPr>
+        <w:t xml:space="preserve"> </w:t>
+      </w:r>
+      <w:proofErr w:type="spellStart"/>
+      <w:r>
+        <w:rPr>
+          <w:rFonts w:ascii="Times New Roman" w:eastAsiaTheme="minorEastAsia" w:hAnsi="Times New Roman" w:cs="Times New Roman"/>
+          <w:sz w:val="28"/>
+          <w:szCs w:val="28"/>
+        </w:rPr>
+        <w:t>критерий</w:t>
+      </w:r>
+      <w:proofErr w:type="spellEnd"/>
+      <w:r>
+        <w:rPr>
+          <w:rFonts w:ascii="Times New Roman" w:eastAsiaTheme="minorEastAsia" w:hAnsi="Times New Roman" w:cs="Times New Roman"/>
+          <w:sz w:val="28"/>
+          <w:szCs w:val="28"/>
+        </w:rPr>
+        <w:t xml:space="preserve">: </w:t>
       </w:r>
     </w:p>
     <w:p>
@@ -6692,7 +7376,17 @@
           <w:szCs w:val="28"/>
           <w:lang w:val="ru-RU"/>
         </w:rPr>
-        <w:t xml:space="preserve">Если </w:t>
+        <w:t>Если</w:t>
+      </w:r>
+      <w:proofErr w:type="gramStart"/>
+      <w:r>
+        <w:rPr>
+          <w:rFonts w:ascii="Times New Roman" w:eastAsiaTheme="minorEastAsia" w:hAnsi="Times New Roman" w:cs="Times New Roman"/>
+          <w:sz w:val="28"/>
+          <w:szCs w:val="28"/>
+          <w:lang w:val="ru-RU"/>
+        </w:rPr>
+        <w:t xml:space="preserve"> </w:t>
       </w:r>
       <m:oMath>
         <m:sSub>
@@ -6726,6 +7420,7 @@
               </w:rPr>
               <m:t>В</m:t>
             </m:r>
+            <w:proofErr w:type="gramEnd"/>
           </m:sub>
         </m:sSub>
         <m:r>
@@ -6951,14 +7646,34 @@
           <w:szCs w:val="28"/>
         </w:rPr>
       </w:pPr>
-      <w:r>
-        <w:rPr>
-          <w:rFonts w:ascii="Times New Roman" w:eastAsiaTheme="minorEastAsia" w:hAnsi="Times New Roman" w:cs="Times New Roman"/>
-          <w:sz w:val="28"/>
-          <w:szCs w:val="28"/>
-        </w:rPr>
-        <w:t>Мощность критерия</w:t>
-      </w:r>
+      <w:proofErr w:type="spellStart"/>
+      <w:r>
+        <w:rPr>
+          <w:rFonts w:ascii="Times New Roman" w:eastAsiaTheme="minorEastAsia" w:hAnsi="Times New Roman" w:cs="Times New Roman"/>
+          <w:sz w:val="28"/>
+          <w:szCs w:val="28"/>
+        </w:rPr>
+        <w:t>Мощность</w:t>
+      </w:r>
+      <w:proofErr w:type="spellEnd"/>
+      <w:r>
+        <w:rPr>
+          <w:rFonts w:ascii="Times New Roman" w:eastAsiaTheme="minorEastAsia" w:hAnsi="Times New Roman" w:cs="Times New Roman"/>
+          <w:sz w:val="28"/>
+          <w:szCs w:val="28"/>
+        </w:rPr>
+        <w:t xml:space="preserve"> </w:t>
+      </w:r>
+      <w:proofErr w:type="spellStart"/>
+      <w:r>
+        <w:rPr>
+          <w:rFonts w:ascii="Times New Roman" w:eastAsiaTheme="minorEastAsia" w:hAnsi="Times New Roman" w:cs="Times New Roman"/>
+          <w:sz w:val="28"/>
+          <w:szCs w:val="28"/>
+        </w:rPr>
+        <w:t>критерия</w:t>
+      </w:r>
+      <w:proofErr w:type="spellEnd"/>
     </w:p>
     <w:p>
       <w:pPr>
@@ -7398,21 +8113,3978 @@
         <w:jc w:val="both"/>
         <w:rPr>
           <w:rFonts w:ascii="Times New Roman" w:eastAsiaTheme="minorEastAsia" w:hAnsi="Times New Roman" w:cs="Times New Roman"/>
-          <w:sz w:val="28"/>
-          <w:szCs w:val="28"/>
-        </w:rPr>
-      </w:pPr>
+          <w:b/>
+          <w:sz w:val="28"/>
+          <w:szCs w:val="28"/>
+        </w:rPr>
+      </w:pPr>
+      <w:r>
+        <w:rPr>
+          <w:rFonts w:ascii="Times New Roman" w:eastAsiaTheme="minorEastAsia" w:hAnsi="Times New Roman" w:cs="Times New Roman"/>
+          <w:b/>
+          <w:sz w:val="28"/>
+          <w:szCs w:val="28"/>
+        </w:rPr>
+        <w:t>26.10.2023</w:t>
+      </w:r>
+    </w:p>
+    <w:p>
+      <w:pPr>
+        <w:rPr>
+          <w:rFonts w:ascii="Times New Roman" w:eastAsiaTheme="minorEastAsia" w:hAnsi="Times New Roman" w:cs="Times New Roman"/>
+          <w:sz w:val="28"/>
+          <w:szCs w:val="28"/>
+        </w:rPr>
+      </w:pPr>
+      <w:r>
+        <w:rPr>
+          <w:rFonts w:ascii="Times New Roman" w:eastAsiaTheme="minorEastAsia" w:hAnsi="Times New Roman" w:cs="Times New Roman"/>
+          <w:sz w:val="28"/>
+          <w:szCs w:val="28"/>
+        </w:rPr>
+        <w:tab/>
+      </w:r>
+      <w:proofErr w:type="spellStart"/>
+      <w:r>
+        <w:rPr>
+          <w:rFonts w:ascii="Times New Roman" w:eastAsiaTheme="minorEastAsia" w:hAnsi="Times New Roman" w:cs="Times New Roman"/>
+          <w:sz w:val="28"/>
+          <w:szCs w:val="28"/>
+        </w:rPr>
+        <w:t>Критерий</w:t>
+      </w:r>
+      <w:proofErr w:type="spellEnd"/>
+      <w:r>
+        <w:rPr>
+          <w:rFonts w:ascii="Times New Roman" w:eastAsiaTheme="minorEastAsia" w:hAnsi="Times New Roman" w:cs="Times New Roman"/>
+          <w:sz w:val="28"/>
+          <w:szCs w:val="28"/>
+        </w:rPr>
+        <w:t xml:space="preserve"> </w:t>
+      </w:r>
+      <w:proofErr w:type="spellStart"/>
+      <w:r>
+        <w:rPr>
+          <w:rFonts w:ascii="Times New Roman" w:eastAsiaTheme="minorEastAsia" w:hAnsi="Times New Roman" w:cs="Times New Roman"/>
+          <w:sz w:val="28"/>
+          <w:szCs w:val="28"/>
+        </w:rPr>
+        <w:t>Неймана-Пирсона</w:t>
+      </w:r>
+      <w:proofErr w:type="spellEnd"/>
+    </w:p>
+    <w:p>
+      <w:pPr>
+        <w:rPr>
+          <w:rFonts w:ascii="Times New Roman" w:eastAsiaTheme="minorEastAsia" w:hAnsi="Times New Roman" w:cs="Times New Roman"/>
+          <w:sz w:val="28"/>
+          <w:szCs w:val="28"/>
+        </w:rPr>
+      </w:pPr>
+      <w:r>
+        <w:rPr>
+          <w:rFonts w:ascii="Times New Roman" w:eastAsiaTheme="minorEastAsia" w:hAnsi="Times New Roman" w:cs="Times New Roman"/>
+          <w:sz w:val="28"/>
+          <w:szCs w:val="28"/>
+        </w:rPr>
+        <w:tab/>
+      </w:r>
+      <w:proofErr w:type="spellStart"/>
+      <w:r>
+        <w:rPr>
+          <w:rFonts w:ascii="Times New Roman" w:eastAsiaTheme="minorEastAsia" w:hAnsi="Times New Roman" w:cs="Times New Roman"/>
+          <w:sz w:val="28"/>
+          <w:szCs w:val="28"/>
+        </w:rPr>
+        <w:t>Оптимальный</w:t>
+      </w:r>
+      <w:proofErr w:type="spellEnd"/>
+      <w:r>
+        <w:rPr>
+          <w:rFonts w:ascii="Times New Roman" w:eastAsiaTheme="minorEastAsia" w:hAnsi="Times New Roman" w:cs="Times New Roman"/>
+          <w:sz w:val="28"/>
+          <w:szCs w:val="28"/>
+        </w:rPr>
+        <w:t xml:space="preserve"> </w:t>
+      </w:r>
+      <w:proofErr w:type="spellStart"/>
+      <w:r>
+        <w:rPr>
+          <w:rFonts w:ascii="Times New Roman" w:eastAsiaTheme="minorEastAsia" w:hAnsi="Times New Roman" w:cs="Times New Roman"/>
+          <w:sz w:val="28"/>
+          <w:szCs w:val="28"/>
+        </w:rPr>
+        <w:t>критерий</w:t>
+      </w:r>
+      <w:proofErr w:type="spellEnd"/>
+      <w:r>
+        <w:rPr>
+          <w:rFonts w:ascii="Times New Roman" w:eastAsiaTheme="minorEastAsia" w:hAnsi="Times New Roman" w:cs="Times New Roman"/>
+          <w:sz w:val="28"/>
+          <w:szCs w:val="28"/>
+        </w:rPr>
+        <w:t xml:space="preserve"> </w:t>
+      </w:r>
+      <w:proofErr w:type="spellStart"/>
+      <w:r>
+        <w:rPr>
+          <w:rFonts w:ascii="Times New Roman" w:eastAsiaTheme="minorEastAsia" w:hAnsi="Times New Roman" w:cs="Times New Roman"/>
+          <w:sz w:val="28"/>
+          <w:szCs w:val="28"/>
+        </w:rPr>
+        <w:t>для</w:t>
+      </w:r>
+      <w:proofErr w:type="spellEnd"/>
+      <w:r>
+        <w:rPr>
+          <w:rFonts w:ascii="Times New Roman" w:eastAsiaTheme="minorEastAsia" w:hAnsi="Times New Roman" w:cs="Times New Roman"/>
+          <w:sz w:val="28"/>
+          <w:szCs w:val="28"/>
+        </w:rPr>
+        <w:t xml:space="preserve"> </w:t>
+      </w:r>
+      <w:proofErr w:type="spellStart"/>
+      <w:r>
+        <w:rPr>
+          <w:rFonts w:ascii="Times New Roman" w:eastAsiaTheme="minorEastAsia" w:hAnsi="Times New Roman" w:cs="Times New Roman"/>
+          <w:sz w:val="28"/>
+          <w:szCs w:val="28"/>
+        </w:rPr>
+        <w:t>биномиального</w:t>
+      </w:r>
+      <w:proofErr w:type="spellEnd"/>
+      <w:r>
+        <w:rPr>
+          <w:rFonts w:ascii="Times New Roman" w:eastAsiaTheme="minorEastAsia" w:hAnsi="Times New Roman" w:cs="Times New Roman"/>
+          <w:sz w:val="28"/>
+          <w:szCs w:val="28"/>
+        </w:rPr>
+        <w:t xml:space="preserve"> </w:t>
+      </w:r>
+      <w:proofErr w:type="spellStart"/>
+      <w:r>
+        <w:rPr>
+          <w:rFonts w:ascii="Times New Roman" w:eastAsiaTheme="minorEastAsia" w:hAnsi="Times New Roman" w:cs="Times New Roman"/>
+          <w:sz w:val="28"/>
+          <w:szCs w:val="28"/>
+        </w:rPr>
+        <w:t>распределения</w:t>
+      </w:r>
+      <w:proofErr w:type="spellEnd"/>
+    </w:p>
+    <w:p>
+      <w:pPr>
+        <w:rPr>
+          <w:rFonts w:ascii="Times New Roman" w:eastAsiaTheme="minorEastAsia" w:hAnsi="Times New Roman" w:cs="Times New Roman"/>
+          <w:sz w:val="28"/>
+          <w:szCs w:val="28"/>
+        </w:rPr>
+      </w:pPr>
+      <m:oMathPara>
+        <m:oMath>
+          <m:r>
+            <w:rPr>
+              <w:rFonts w:ascii="Cambria Math" w:eastAsiaTheme="minorEastAsia" w:hAnsi="Cambria Math" w:cs="Times New Roman"/>
+              <w:sz w:val="28"/>
+              <w:szCs w:val="28"/>
+            </w:rPr>
+            <m:t>ϕ</m:t>
+          </m:r>
+          <m:d>
+            <m:dPr>
+              <m:ctrlPr>
+                <w:rPr>
+                  <w:rFonts w:ascii="Cambria Math" w:eastAsiaTheme="minorEastAsia" w:hAnsi="Cambria Math" w:cs="Times New Roman"/>
+                  <w:i/>
+                  <w:sz w:val="28"/>
+                  <w:szCs w:val="28"/>
+                </w:rPr>
+              </m:ctrlPr>
+            </m:dPr>
+            <m:e>
+              <m:r>
+                <w:rPr>
+                  <w:rFonts w:ascii="Cambria Math" w:eastAsiaTheme="minorEastAsia" w:hAnsi="Cambria Math" w:cs="Times New Roman"/>
+                  <w:sz w:val="28"/>
+                  <w:szCs w:val="28"/>
+                </w:rPr>
+                <m:t>x</m:t>
+              </m:r>
+            </m:e>
+          </m:d>
+          <m:r>
+            <w:rPr>
+              <w:rFonts w:ascii="Cambria Math" w:eastAsiaTheme="minorEastAsia" w:hAnsi="Cambria Math" w:cs="Times New Roman"/>
+              <w:sz w:val="28"/>
+              <w:szCs w:val="28"/>
+            </w:rPr>
+            <m:t>=</m:t>
+          </m:r>
+          <m:f>
+            <m:fPr>
+              <m:ctrlPr>
+                <w:rPr>
+                  <w:rFonts w:ascii="Cambria Math" w:eastAsiaTheme="minorEastAsia" w:hAnsi="Cambria Math" w:cs="Times New Roman"/>
+                  <w:i/>
+                  <w:sz w:val="28"/>
+                  <w:szCs w:val="28"/>
+                </w:rPr>
+              </m:ctrlPr>
+            </m:fPr>
+            <m:num>
+              <m:r>
+                <w:rPr>
+                  <w:rFonts w:ascii="Cambria Math" w:eastAsiaTheme="minorEastAsia" w:hAnsi="Cambria Math" w:cs="Times New Roman"/>
+                  <w:sz w:val="28"/>
+                  <w:szCs w:val="28"/>
+                </w:rPr>
+                <m:t>L</m:t>
+              </m:r>
+              <m:d>
+                <m:dPr>
+                  <m:ctrlPr>
+                    <w:rPr>
+                      <w:rFonts w:ascii="Cambria Math" w:eastAsiaTheme="minorEastAsia" w:hAnsi="Cambria Math" w:cs="Times New Roman"/>
+                      <w:i/>
+                      <w:sz w:val="28"/>
+                      <w:szCs w:val="28"/>
+                    </w:rPr>
+                  </m:ctrlPr>
+                </m:dPr>
+                <m:e>
+                  <m:r>
+                    <w:rPr>
+                      <w:rFonts w:ascii="Cambria Math" w:eastAsiaTheme="minorEastAsia" w:hAnsi="Cambria Math" w:cs="Times New Roman"/>
+                      <w:sz w:val="28"/>
+                      <w:szCs w:val="28"/>
+                    </w:rPr>
+                    <m:t>X,</m:t>
+                  </m:r>
+                  <m:sSub>
+                    <m:sSubPr>
+                      <m:ctrlPr>
+                        <w:rPr>
+                          <w:rFonts w:ascii="Cambria Math" w:eastAsiaTheme="minorEastAsia" w:hAnsi="Cambria Math" w:cs="Times New Roman"/>
+                          <w:i/>
+                          <w:sz w:val="28"/>
+                          <w:szCs w:val="28"/>
+                        </w:rPr>
+                      </m:ctrlPr>
+                    </m:sSubPr>
+                    <m:e>
+                      <m:r>
+                        <w:rPr>
+                          <w:rFonts w:ascii="Cambria Math" w:eastAsiaTheme="minorEastAsia" w:hAnsi="Cambria Math" w:cs="Times New Roman"/>
+                          <w:sz w:val="28"/>
+                          <w:szCs w:val="28"/>
+                        </w:rPr>
+                        <m:t>p</m:t>
+                      </m:r>
+                    </m:e>
+                    <m:sub>
+                      <m:r>
+                        <w:rPr>
+                          <w:rFonts w:ascii="Cambria Math" w:eastAsiaTheme="minorEastAsia" w:hAnsi="Cambria Math" w:cs="Times New Roman"/>
+                          <w:sz w:val="28"/>
+                          <w:szCs w:val="28"/>
+                        </w:rPr>
+                        <m:t>1</m:t>
+                      </m:r>
+                    </m:sub>
+                  </m:sSub>
+                </m:e>
+              </m:d>
+            </m:num>
+            <m:den>
+              <m:r>
+                <w:rPr>
+                  <w:rFonts w:ascii="Cambria Math" w:eastAsiaTheme="minorEastAsia" w:hAnsi="Cambria Math" w:cs="Times New Roman"/>
+                  <w:sz w:val="28"/>
+                  <w:szCs w:val="28"/>
+                </w:rPr>
+                <m:t>L</m:t>
+              </m:r>
+              <m:d>
+                <m:dPr>
+                  <m:ctrlPr>
+                    <w:rPr>
+                      <w:rFonts w:ascii="Cambria Math" w:eastAsiaTheme="minorEastAsia" w:hAnsi="Cambria Math" w:cs="Times New Roman"/>
+                      <w:i/>
+                      <w:sz w:val="28"/>
+                      <w:szCs w:val="28"/>
+                    </w:rPr>
+                  </m:ctrlPr>
+                </m:dPr>
+                <m:e>
+                  <m:r>
+                    <w:rPr>
+                      <w:rFonts w:ascii="Cambria Math" w:eastAsiaTheme="minorEastAsia" w:hAnsi="Cambria Math" w:cs="Times New Roman"/>
+                      <w:sz w:val="28"/>
+                      <w:szCs w:val="28"/>
+                    </w:rPr>
+                    <m:t>X,</m:t>
+                  </m:r>
+                  <m:sSub>
+                    <m:sSubPr>
+                      <m:ctrlPr>
+                        <w:rPr>
+                          <w:rFonts w:ascii="Cambria Math" w:eastAsiaTheme="minorEastAsia" w:hAnsi="Cambria Math" w:cs="Times New Roman"/>
+                          <w:i/>
+                          <w:sz w:val="28"/>
+                          <w:szCs w:val="28"/>
+                        </w:rPr>
+                      </m:ctrlPr>
+                    </m:sSubPr>
+                    <m:e>
+                      <m:r>
+                        <w:rPr>
+                          <w:rFonts w:ascii="Cambria Math" w:eastAsiaTheme="minorEastAsia" w:hAnsi="Cambria Math" w:cs="Times New Roman"/>
+                          <w:sz w:val="28"/>
+                          <w:szCs w:val="28"/>
+                        </w:rPr>
+                        <m:t>p</m:t>
+                      </m:r>
+                    </m:e>
+                    <m:sub>
+                      <m:r>
+                        <w:rPr>
+                          <w:rFonts w:ascii="Cambria Math" w:eastAsiaTheme="minorEastAsia" w:hAnsi="Cambria Math" w:cs="Times New Roman"/>
+                          <w:sz w:val="28"/>
+                          <w:szCs w:val="28"/>
+                        </w:rPr>
+                        <m:t>0</m:t>
+                      </m:r>
+                    </m:sub>
+                  </m:sSub>
+                </m:e>
+              </m:d>
+            </m:den>
+          </m:f>
+          <m:r>
+            <w:rPr>
+              <w:rFonts w:ascii="Cambria Math" w:eastAsiaTheme="minorEastAsia" w:hAnsi="Cambria Math" w:cs="Times New Roman"/>
+              <w:sz w:val="28"/>
+              <w:szCs w:val="28"/>
+            </w:rPr>
+            <m:t>=</m:t>
+          </m:r>
+          <m:sSup>
+            <m:sSupPr>
+              <m:ctrlPr>
+                <w:rPr>
+                  <w:rFonts w:ascii="Cambria Math" w:eastAsiaTheme="minorEastAsia" w:hAnsi="Cambria Math" w:cs="Times New Roman"/>
+                  <w:i/>
+                  <w:sz w:val="28"/>
+                  <w:szCs w:val="28"/>
+                </w:rPr>
+              </m:ctrlPr>
+            </m:sSupPr>
+            <m:e>
+              <m:d>
+                <m:dPr>
+                  <m:ctrlPr>
+                    <w:rPr>
+                      <w:rFonts w:ascii="Cambria Math" w:eastAsiaTheme="minorEastAsia" w:hAnsi="Cambria Math" w:cs="Times New Roman"/>
+                      <w:i/>
+                      <w:sz w:val="28"/>
+                      <w:szCs w:val="28"/>
+                    </w:rPr>
+                  </m:ctrlPr>
+                </m:dPr>
+                <m:e>
+                  <m:f>
+                    <m:fPr>
+                      <m:ctrlPr>
+                        <w:rPr>
+                          <w:rFonts w:ascii="Cambria Math" w:eastAsiaTheme="minorEastAsia" w:hAnsi="Cambria Math" w:cs="Times New Roman"/>
+                          <w:i/>
+                          <w:sz w:val="28"/>
+                          <w:szCs w:val="28"/>
+                        </w:rPr>
+                      </m:ctrlPr>
+                    </m:fPr>
+                    <m:num>
+                      <m:sSub>
+                        <m:sSubPr>
+                          <m:ctrlPr>
+                            <w:rPr>
+                              <w:rFonts w:ascii="Cambria Math" w:eastAsiaTheme="minorEastAsia" w:hAnsi="Cambria Math" w:cs="Times New Roman"/>
+                              <w:i/>
+                              <w:sz w:val="28"/>
+                              <w:szCs w:val="28"/>
+                            </w:rPr>
+                          </m:ctrlPr>
+                        </m:sSubPr>
+                        <m:e>
+                          <m:r>
+                            <w:rPr>
+                              <w:rFonts w:ascii="Cambria Math" w:eastAsiaTheme="minorEastAsia" w:hAnsi="Cambria Math" w:cs="Times New Roman"/>
+                              <w:sz w:val="28"/>
+                              <w:szCs w:val="28"/>
+                            </w:rPr>
+                            <m:t>p</m:t>
+                          </m:r>
+                        </m:e>
+                        <m:sub>
+                          <m:r>
+                            <w:rPr>
+                              <w:rFonts w:ascii="Cambria Math" w:eastAsiaTheme="minorEastAsia" w:hAnsi="Cambria Math" w:cs="Times New Roman"/>
+                              <w:sz w:val="28"/>
+                              <w:szCs w:val="28"/>
+                            </w:rPr>
+                            <m:t>1</m:t>
+                          </m:r>
+                        </m:sub>
+                      </m:sSub>
+                    </m:num>
+                    <m:den>
+                      <m:sSub>
+                        <m:sSubPr>
+                          <m:ctrlPr>
+                            <w:rPr>
+                              <w:rFonts w:ascii="Cambria Math" w:eastAsiaTheme="minorEastAsia" w:hAnsi="Cambria Math" w:cs="Times New Roman"/>
+                              <w:i/>
+                              <w:sz w:val="28"/>
+                              <w:szCs w:val="28"/>
+                            </w:rPr>
+                          </m:ctrlPr>
+                        </m:sSubPr>
+                        <m:e>
+                          <m:r>
+                            <w:rPr>
+                              <w:rFonts w:ascii="Cambria Math" w:eastAsiaTheme="minorEastAsia" w:hAnsi="Cambria Math" w:cs="Times New Roman"/>
+                              <w:sz w:val="28"/>
+                              <w:szCs w:val="28"/>
+                            </w:rPr>
+                            <m:t>p</m:t>
+                          </m:r>
+                        </m:e>
+                        <m:sub>
+                          <m:r>
+                            <w:rPr>
+                              <w:rFonts w:ascii="Cambria Math" w:eastAsiaTheme="minorEastAsia" w:hAnsi="Cambria Math" w:cs="Times New Roman"/>
+                              <w:sz w:val="28"/>
+                              <w:szCs w:val="28"/>
+                            </w:rPr>
+                            <m:t>0</m:t>
+                          </m:r>
+                        </m:sub>
+                      </m:sSub>
+                    </m:den>
+                  </m:f>
+                </m:e>
+              </m:d>
+            </m:e>
+            <m:sup>
+              <m:r>
+                <w:rPr>
+                  <w:rFonts w:ascii="Cambria Math" w:eastAsiaTheme="minorEastAsia" w:hAnsi="Cambria Math" w:cs="Times New Roman"/>
+                  <w:sz w:val="28"/>
+                  <w:szCs w:val="28"/>
+                </w:rPr>
+                <m:t>K</m:t>
+              </m:r>
+              <m:d>
+                <m:dPr>
+                  <m:ctrlPr>
+                    <w:rPr>
+                      <w:rFonts w:ascii="Cambria Math" w:eastAsiaTheme="minorEastAsia" w:hAnsi="Cambria Math" w:cs="Times New Roman"/>
+                      <w:i/>
+                      <w:sz w:val="28"/>
+                      <w:szCs w:val="28"/>
+                    </w:rPr>
+                  </m:ctrlPr>
+                </m:dPr>
+                <m:e>
+                  <m:r>
+                    <w:rPr>
+                      <w:rFonts w:ascii="Cambria Math" w:eastAsiaTheme="minorEastAsia" w:hAnsi="Cambria Math" w:cs="Times New Roman"/>
+                      <w:sz w:val="28"/>
+                      <w:szCs w:val="28"/>
+                    </w:rPr>
+                    <m:t>X</m:t>
+                  </m:r>
+                </m:e>
+              </m:d>
+            </m:sup>
+          </m:sSup>
+          <m:r>
+            <w:rPr>
+              <w:rFonts w:ascii="Cambria Math" w:eastAsiaTheme="minorEastAsia" w:hAnsi="Cambria Math" w:cs="Times New Roman"/>
+              <w:sz w:val="28"/>
+              <w:szCs w:val="28"/>
+            </w:rPr>
+            <m:t>∙</m:t>
+          </m:r>
+          <m:sSup>
+            <m:sSupPr>
+              <m:ctrlPr>
+                <w:rPr>
+                  <w:rFonts w:ascii="Cambria Math" w:eastAsiaTheme="minorEastAsia" w:hAnsi="Cambria Math" w:cs="Times New Roman"/>
+                  <w:i/>
+                  <w:sz w:val="28"/>
+                  <w:szCs w:val="28"/>
+                </w:rPr>
+              </m:ctrlPr>
+            </m:sSupPr>
+            <m:e>
+              <m:d>
+                <m:dPr>
+                  <m:ctrlPr>
+                    <w:rPr>
+                      <w:rFonts w:ascii="Cambria Math" w:eastAsiaTheme="minorEastAsia" w:hAnsi="Cambria Math" w:cs="Times New Roman"/>
+                      <w:i/>
+                      <w:sz w:val="28"/>
+                      <w:szCs w:val="28"/>
+                    </w:rPr>
+                  </m:ctrlPr>
+                </m:dPr>
+                <m:e>
+                  <m:f>
+                    <m:fPr>
+                      <m:ctrlPr>
+                        <w:rPr>
+                          <w:rFonts w:ascii="Cambria Math" w:eastAsiaTheme="minorEastAsia" w:hAnsi="Cambria Math" w:cs="Times New Roman"/>
+                          <w:i/>
+                          <w:sz w:val="28"/>
+                          <w:szCs w:val="28"/>
+                        </w:rPr>
+                      </m:ctrlPr>
+                    </m:fPr>
+                    <m:num>
+                      <m:r>
+                        <w:rPr>
+                          <w:rFonts w:ascii="Cambria Math" w:eastAsiaTheme="minorEastAsia" w:hAnsi="Cambria Math" w:cs="Times New Roman"/>
+                          <w:sz w:val="28"/>
+                          <w:szCs w:val="28"/>
+                        </w:rPr>
+                        <m:t>1-</m:t>
+                      </m:r>
+                      <m:sSub>
+                        <m:sSubPr>
+                          <m:ctrlPr>
+                            <w:rPr>
+                              <w:rFonts w:ascii="Cambria Math" w:eastAsiaTheme="minorEastAsia" w:hAnsi="Cambria Math" w:cs="Times New Roman"/>
+                              <w:i/>
+                              <w:sz w:val="28"/>
+                              <w:szCs w:val="28"/>
+                            </w:rPr>
+                          </m:ctrlPr>
+                        </m:sSubPr>
+                        <m:e>
+                          <m:r>
+                            <w:rPr>
+                              <w:rFonts w:ascii="Cambria Math" w:eastAsiaTheme="minorEastAsia" w:hAnsi="Cambria Math" w:cs="Times New Roman"/>
+                              <w:sz w:val="28"/>
+                              <w:szCs w:val="28"/>
+                            </w:rPr>
+                            <m:t>p</m:t>
+                          </m:r>
+                        </m:e>
+                        <m:sub>
+                          <m:r>
+                            <w:rPr>
+                              <w:rFonts w:ascii="Cambria Math" w:eastAsiaTheme="minorEastAsia" w:hAnsi="Cambria Math" w:cs="Times New Roman"/>
+                              <w:sz w:val="28"/>
+                              <w:szCs w:val="28"/>
+                            </w:rPr>
+                            <m:t>1</m:t>
+                          </m:r>
+                        </m:sub>
+                      </m:sSub>
+                    </m:num>
+                    <m:den>
+                      <m:r>
+                        <w:rPr>
+                          <w:rFonts w:ascii="Cambria Math" w:eastAsiaTheme="minorEastAsia" w:hAnsi="Cambria Math" w:cs="Times New Roman"/>
+                          <w:sz w:val="28"/>
+                          <w:szCs w:val="28"/>
+                        </w:rPr>
+                        <m:t>1-</m:t>
+                      </m:r>
+                      <m:sSub>
+                        <m:sSubPr>
+                          <m:ctrlPr>
+                            <w:rPr>
+                              <w:rFonts w:ascii="Cambria Math" w:eastAsiaTheme="minorEastAsia" w:hAnsi="Cambria Math" w:cs="Times New Roman"/>
+                              <w:i/>
+                              <w:sz w:val="28"/>
+                              <w:szCs w:val="28"/>
+                            </w:rPr>
+                          </m:ctrlPr>
+                        </m:sSubPr>
+                        <m:e>
+                          <m:r>
+                            <w:rPr>
+                              <w:rFonts w:ascii="Cambria Math" w:eastAsiaTheme="minorEastAsia" w:hAnsi="Cambria Math" w:cs="Times New Roman"/>
+                              <w:sz w:val="28"/>
+                              <w:szCs w:val="28"/>
+                            </w:rPr>
+                            <m:t>p</m:t>
+                          </m:r>
+                        </m:e>
+                        <m:sub>
+                          <m:r>
+                            <w:rPr>
+                              <w:rFonts w:ascii="Cambria Math" w:eastAsiaTheme="minorEastAsia" w:hAnsi="Cambria Math" w:cs="Times New Roman"/>
+                              <w:sz w:val="28"/>
+                              <w:szCs w:val="28"/>
+                            </w:rPr>
+                            <m:t>0</m:t>
+                          </m:r>
+                        </m:sub>
+                      </m:sSub>
+                    </m:den>
+                  </m:f>
+                </m:e>
+              </m:d>
+            </m:e>
+            <m:sup>
+              <m:r>
+                <w:rPr>
+                  <w:rFonts w:ascii="Cambria Math" w:eastAsiaTheme="minorEastAsia" w:hAnsi="Cambria Math" w:cs="Times New Roman"/>
+                  <w:sz w:val="28"/>
+                  <w:szCs w:val="28"/>
+                </w:rPr>
+                <m:t>K</m:t>
+              </m:r>
+              <m:d>
+                <m:dPr>
+                  <m:ctrlPr>
+                    <w:rPr>
+                      <w:rFonts w:ascii="Cambria Math" w:eastAsiaTheme="minorEastAsia" w:hAnsi="Cambria Math" w:cs="Times New Roman"/>
+                      <w:i/>
+                      <w:sz w:val="28"/>
+                      <w:szCs w:val="28"/>
+                    </w:rPr>
+                  </m:ctrlPr>
+                </m:dPr>
+                <m:e>
+                  <m:r>
+                    <w:rPr>
+                      <w:rFonts w:ascii="Cambria Math" w:eastAsiaTheme="minorEastAsia" w:hAnsi="Cambria Math" w:cs="Times New Roman"/>
+                      <w:sz w:val="28"/>
+                      <w:szCs w:val="28"/>
+                    </w:rPr>
+                    <m:t>X</m:t>
+                  </m:r>
+                </m:e>
+              </m:d>
+            </m:sup>
+          </m:sSup>
+          <m:r>
+            <w:rPr>
+              <w:rFonts w:ascii="Cambria Math" w:eastAsiaTheme="minorEastAsia" w:hAnsi="Cambria Math" w:cs="Times New Roman"/>
+              <w:sz w:val="28"/>
+              <w:szCs w:val="28"/>
+            </w:rPr>
+            <m:t xml:space="preserve"> </m:t>
+          </m:r>
+        </m:oMath>
+      </m:oMathPara>
+    </w:p>
+    <w:p>
+      <w:pPr>
+        <w:rPr>
+          <w:rFonts w:ascii="Times New Roman" w:eastAsiaTheme="minorEastAsia" w:hAnsi="Times New Roman" w:cs="Times New Roman"/>
+          <w:sz w:val="28"/>
+          <w:szCs w:val="28"/>
+        </w:rPr>
+      </w:pPr>
+      <w:r>
+        <w:rPr>
+          <w:rFonts w:ascii="Times New Roman" w:eastAsiaTheme="minorEastAsia" w:hAnsi="Times New Roman" w:cs="Times New Roman"/>
+          <w:sz w:val="28"/>
+          <w:szCs w:val="28"/>
+        </w:rPr>
+        <w:tab/>
+      </w:r>
+      <w:proofErr w:type="spellStart"/>
+      <w:r>
+        <w:rPr>
+          <w:rFonts w:ascii="Times New Roman" w:eastAsiaTheme="minorEastAsia" w:hAnsi="Times New Roman" w:cs="Times New Roman"/>
+          <w:sz w:val="28"/>
+          <w:szCs w:val="28"/>
+        </w:rPr>
+        <w:t>Определение</w:t>
+      </w:r>
+      <w:proofErr w:type="spellEnd"/>
+      <w:r>
+        <w:rPr>
+          <w:rFonts w:ascii="Times New Roman" w:eastAsiaTheme="minorEastAsia" w:hAnsi="Times New Roman" w:cs="Times New Roman"/>
+          <w:sz w:val="28"/>
+          <w:szCs w:val="28"/>
+        </w:rPr>
+        <w:t xml:space="preserve"> </w:t>
+      </w:r>
+      <w:proofErr w:type="spellStart"/>
+      <w:r>
+        <w:rPr>
+          <w:rFonts w:ascii="Times New Roman" w:eastAsiaTheme="minorEastAsia" w:hAnsi="Times New Roman" w:cs="Times New Roman"/>
+          <w:sz w:val="28"/>
+          <w:szCs w:val="28"/>
+        </w:rPr>
+        <w:t>объёма</w:t>
+      </w:r>
+      <w:proofErr w:type="spellEnd"/>
+      <w:r>
+        <w:rPr>
+          <w:rFonts w:ascii="Times New Roman" w:eastAsiaTheme="minorEastAsia" w:hAnsi="Times New Roman" w:cs="Times New Roman"/>
+          <w:sz w:val="28"/>
+          <w:szCs w:val="28"/>
+        </w:rPr>
+        <w:t xml:space="preserve"> </w:t>
+      </w:r>
+      <w:proofErr w:type="spellStart"/>
+      <w:r>
+        <w:rPr>
+          <w:rFonts w:ascii="Times New Roman" w:eastAsiaTheme="minorEastAsia" w:hAnsi="Times New Roman" w:cs="Times New Roman"/>
+          <w:sz w:val="28"/>
+          <w:szCs w:val="28"/>
+        </w:rPr>
+        <w:t>выборки</w:t>
+      </w:r>
+      <w:proofErr w:type="spellEnd"/>
+    </w:p>
+    <w:p>
+      <w:pPr>
+        <w:rPr>
+          <w:rFonts w:ascii="Times New Roman" w:eastAsiaTheme="minorEastAsia" w:hAnsi="Times New Roman" w:cs="Times New Roman"/>
+          <w:sz w:val="28"/>
+          <w:szCs w:val="28"/>
+        </w:rPr>
+      </w:pPr>
+      <m:oMathPara>
+        <m:oMath>
+          <m:r>
+            <w:rPr>
+              <w:rFonts w:ascii="Cambria Math" w:eastAsiaTheme="minorEastAsia" w:hAnsi="Cambria Math" w:cs="Times New Roman"/>
+              <w:sz w:val="28"/>
+              <w:szCs w:val="28"/>
+            </w:rPr>
+            <m:t>P</m:t>
+          </m:r>
+          <m:d>
+            <m:dPr>
+              <m:begChr m:val="{"/>
+              <m:endChr m:val="}"/>
+              <m:ctrlPr>
+                <w:rPr>
+                  <w:rFonts w:ascii="Cambria Math" w:eastAsiaTheme="minorEastAsia" w:hAnsi="Cambria Math" w:cs="Times New Roman"/>
+                  <w:i/>
+                  <w:sz w:val="28"/>
+                  <w:szCs w:val="28"/>
+                </w:rPr>
+              </m:ctrlPr>
+            </m:dPr>
+            <m:e>
+              <m:r>
+                <w:rPr>
+                  <w:rFonts w:ascii="Cambria Math" w:eastAsiaTheme="minorEastAsia" w:hAnsi="Cambria Math" w:cs="Times New Roman"/>
+                  <w:sz w:val="28"/>
+                  <w:szCs w:val="28"/>
+                </w:rPr>
+                <m:t>ϕ</m:t>
+              </m:r>
+              <m:d>
+                <m:dPr>
+                  <m:ctrlPr>
+                    <w:rPr>
+                      <w:rFonts w:ascii="Cambria Math" w:eastAsiaTheme="minorEastAsia" w:hAnsi="Cambria Math" w:cs="Times New Roman"/>
+                      <w:i/>
+                      <w:sz w:val="28"/>
+                      <w:szCs w:val="28"/>
+                    </w:rPr>
+                  </m:ctrlPr>
+                </m:dPr>
+                <m:e>
+                  <m:r>
+                    <w:rPr>
+                      <w:rFonts w:ascii="Cambria Math" w:eastAsiaTheme="minorEastAsia" w:hAnsi="Cambria Math" w:cs="Times New Roman"/>
+                      <w:sz w:val="28"/>
+                      <w:szCs w:val="28"/>
+                    </w:rPr>
+                    <m:t>X</m:t>
+                  </m:r>
+                </m:e>
+              </m:d>
+              <m:r>
+                <w:rPr>
+                  <w:rFonts w:ascii="Cambria Math" w:eastAsiaTheme="minorEastAsia" w:hAnsi="Cambria Math" w:cs="Times New Roman"/>
+                  <w:sz w:val="28"/>
+                  <w:szCs w:val="28"/>
+                </w:rPr>
+                <m:t>≥C</m:t>
+              </m:r>
+            </m:e>
+            <m:e>
+              <m:r>
+                <w:rPr>
+                  <w:rFonts w:ascii="Cambria Math" w:eastAsiaTheme="minorEastAsia" w:hAnsi="Cambria Math" w:cs="Times New Roman"/>
+                  <w:sz w:val="28"/>
+                  <w:szCs w:val="28"/>
+                </w:rPr>
+                <m:t>θ=</m:t>
+              </m:r>
+              <m:sSub>
+                <m:sSubPr>
+                  <m:ctrlPr>
+                    <w:rPr>
+                      <w:rFonts w:ascii="Cambria Math" w:eastAsiaTheme="minorEastAsia" w:hAnsi="Cambria Math" w:cs="Times New Roman"/>
+                      <w:i/>
+                      <w:sz w:val="28"/>
+                      <w:szCs w:val="28"/>
+                    </w:rPr>
+                  </m:ctrlPr>
+                </m:sSubPr>
+                <m:e>
+                  <m:r>
+                    <w:rPr>
+                      <w:rFonts w:ascii="Cambria Math" w:eastAsiaTheme="minorEastAsia" w:hAnsi="Cambria Math" w:cs="Times New Roman"/>
+                      <w:sz w:val="28"/>
+                      <w:szCs w:val="28"/>
+                    </w:rPr>
+                    <m:t>θ</m:t>
+                  </m:r>
+                </m:e>
+                <m:sub>
+                  <m:r>
+                    <w:rPr>
+                      <w:rFonts w:ascii="Cambria Math" w:eastAsiaTheme="minorEastAsia" w:hAnsi="Cambria Math" w:cs="Times New Roman"/>
+                      <w:sz w:val="28"/>
+                      <w:szCs w:val="28"/>
+                    </w:rPr>
+                    <m:t>0</m:t>
+                  </m:r>
+                </m:sub>
+              </m:sSub>
+            </m:e>
+          </m:d>
+          <m:r>
+            <w:rPr>
+              <w:rFonts w:ascii="Cambria Math" w:eastAsiaTheme="minorEastAsia" w:hAnsi="Cambria Math" w:cs="Times New Roman"/>
+              <w:sz w:val="28"/>
+              <w:szCs w:val="28"/>
+            </w:rPr>
+            <m:t>≤α</m:t>
+          </m:r>
+        </m:oMath>
+      </m:oMathPara>
+    </w:p>
+    <w:p>
+      <w:pPr>
+        <w:rPr>
+          <w:rFonts w:ascii="Times New Roman" w:eastAsiaTheme="minorEastAsia" w:hAnsi="Times New Roman" w:cs="Times New Roman"/>
+          <w:sz w:val="28"/>
+          <w:szCs w:val="28"/>
+        </w:rPr>
+      </w:pPr>
+      <m:oMathPara>
+        <m:oMath>
+          <m:r>
+            <w:rPr>
+              <w:rFonts w:ascii="Cambria Math" w:eastAsiaTheme="minorEastAsia" w:hAnsi="Cambria Math" w:cs="Times New Roman"/>
+              <w:sz w:val="28"/>
+              <w:szCs w:val="28"/>
+            </w:rPr>
+            <w:lastRenderedPageBreak/>
+            <m:t>P</m:t>
+          </m:r>
+          <m:d>
+            <m:dPr>
+              <m:begChr m:val="{"/>
+              <m:endChr m:val="}"/>
+              <m:ctrlPr>
+                <w:rPr>
+                  <w:rFonts w:ascii="Cambria Math" w:eastAsiaTheme="minorEastAsia" w:hAnsi="Cambria Math" w:cs="Times New Roman"/>
+                  <w:i/>
+                  <w:sz w:val="28"/>
+                  <w:szCs w:val="28"/>
+                </w:rPr>
+              </m:ctrlPr>
+            </m:dPr>
+            <m:e>
+              <m:r>
+                <w:rPr>
+                  <w:rFonts w:ascii="Cambria Math" w:eastAsiaTheme="minorEastAsia" w:hAnsi="Cambria Math" w:cs="Times New Roman"/>
+                  <w:sz w:val="28"/>
+                  <w:szCs w:val="28"/>
+                </w:rPr>
+                <m:t>ϕ</m:t>
+              </m:r>
+              <m:d>
+                <m:dPr>
+                  <m:ctrlPr>
+                    <w:rPr>
+                      <w:rFonts w:ascii="Cambria Math" w:eastAsiaTheme="minorEastAsia" w:hAnsi="Cambria Math" w:cs="Times New Roman"/>
+                      <w:i/>
+                      <w:sz w:val="28"/>
+                      <w:szCs w:val="28"/>
+                    </w:rPr>
+                  </m:ctrlPr>
+                </m:dPr>
+                <m:e>
+                  <m:r>
+                    <w:rPr>
+                      <w:rFonts w:ascii="Cambria Math" w:eastAsiaTheme="minorEastAsia" w:hAnsi="Cambria Math" w:cs="Times New Roman"/>
+                      <w:sz w:val="28"/>
+                      <w:szCs w:val="28"/>
+                    </w:rPr>
+                    <m:t>X</m:t>
+                  </m:r>
+                </m:e>
+              </m:d>
+              <m:r>
+                <w:rPr>
+                  <w:rFonts w:ascii="Cambria Math" w:eastAsiaTheme="minorEastAsia" w:hAnsi="Cambria Math" w:cs="Times New Roman"/>
+                  <w:sz w:val="28"/>
+                  <w:szCs w:val="28"/>
+                </w:rPr>
+                <m:t>&lt;C</m:t>
+              </m:r>
+            </m:e>
+            <m:e>
+              <m:r>
+                <w:rPr>
+                  <w:rFonts w:ascii="Cambria Math" w:eastAsiaTheme="minorEastAsia" w:hAnsi="Cambria Math" w:cs="Times New Roman"/>
+                  <w:sz w:val="28"/>
+                  <w:szCs w:val="28"/>
+                </w:rPr>
+                <m:t>θ=</m:t>
+              </m:r>
+              <m:sSub>
+                <m:sSubPr>
+                  <m:ctrlPr>
+                    <w:rPr>
+                      <w:rFonts w:ascii="Cambria Math" w:eastAsiaTheme="minorEastAsia" w:hAnsi="Cambria Math" w:cs="Times New Roman"/>
+                      <w:i/>
+                      <w:sz w:val="28"/>
+                      <w:szCs w:val="28"/>
+                    </w:rPr>
+                  </m:ctrlPr>
+                </m:sSubPr>
+                <m:e>
+                  <m:r>
+                    <w:rPr>
+                      <w:rFonts w:ascii="Cambria Math" w:eastAsiaTheme="minorEastAsia" w:hAnsi="Cambria Math" w:cs="Times New Roman"/>
+                      <w:sz w:val="28"/>
+                      <w:szCs w:val="28"/>
+                    </w:rPr>
+                    <m:t>θ</m:t>
+                  </m:r>
+                </m:e>
+                <m:sub>
+                  <m:r>
+                    <w:rPr>
+                      <w:rFonts w:ascii="Cambria Math" w:eastAsiaTheme="minorEastAsia" w:hAnsi="Cambria Math" w:cs="Times New Roman"/>
+                      <w:sz w:val="28"/>
+                      <w:szCs w:val="28"/>
+                    </w:rPr>
+                    <m:t>1</m:t>
+                  </m:r>
+                </m:sub>
+              </m:sSub>
+            </m:e>
+          </m:d>
+          <m:r>
+            <w:rPr>
+              <w:rFonts w:ascii="Cambria Math" w:eastAsiaTheme="minorEastAsia" w:hAnsi="Cambria Math" w:cs="Times New Roman"/>
+              <w:sz w:val="28"/>
+              <w:szCs w:val="28"/>
+            </w:rPr>
+            <m:t>≤β</m:t>
+          </m:r>
+        </m:oMath>
+      </m:oMathPara>
+    </w:p>
+    <w:p>
+      <w:pPr>
+        <w:rPr>
+          <w:rFonts w:ascii="Times New Roman" w:eastAsiaTheme="minorEastAsia" w:hAnsi="Times New Roman" w:cs="Times New Roman"/>
+          <w:sz w:val="28"/>
+          <w:szCs w:val="28"/>
+        </w:rPr>
+      </w:pPr>
+      <m:oMathPara>
+        <m:oMath>
+          <m:r>
+            <w:rPr>
+              <w:rFonts w:ascii="Cambria Math" w:eastAsiaTheme="minorEastAsia" w:hAnsi="Cambria Math" w:cs="Times New Roman"/>
+              <w:sz w:val="28"/>
+              <w:szCs w:val="28"/>
+            </w:rPr>
+            <m:t>V=</m:t>
+          </m:r>
+          <m:d>
+            <m:dPr>
+              <m:begChr m:val="{"/>
+              <m:endChr m:val="}"/>
+              <m:ctrlPr>
+                <w:rPr>
+                  <w:rFonts w:ascii="Cambria Math" w:eastAsiaTheme="minorEastAsia" w:hAnsi="Cambria Math" w:cs="Times New Roman"/>
+                  <w:i/>
+                  <w:sz w:val="28"/>
+                  <w:szCs w:val="28"/>
+                </w:rPr>
+              </m:ctrlPr>
+            </m:dPr>
+            <m:e>
+              <m:r>
+                <w:rPr>
+                  <w:rFonts w:ascii="Cambria Math" w:eastAsiaTheme="minorEastAsia" w:hAnsi="Cambria Math" w:cs="Times New Roman"/>
+                  <w:sz w:val="28"/>
+                  <w:szCs w:val="28"/>
+                </w:rPr>
+                <m:t>x: ϕ</m:t>
+              </m:r>
+              <m:d>
+                <m:dPr>
+                  <m:ctrlPr>
+                    <w:rPr>
+                      <w:rFonts w:ascii="Cambria Math" w:eastAsiaTheme="minorEastAsia" w:hAnsi="Cambria Math" w:cs="Times New Roman"/>
+                      <w:i/>
+                      <w:sz w:val="28"/>
+                      <w:szCs w:val="28"/>
+                    </w:rPr>
+                  </m:ctrlPr>
+                </m:dPr>
+                <m:e>
+                  <m:r>
+                    <w:rPr>
+                      <w:rFonts w:ascii="Cambria Math" w:eastAsiaTheme="minorEastAsia" w:hAnsi="Cambria Math" w:cs="Times New Roman"/>
+                      <w:sz w:val="28"/>
+                      <w:szCs w:val="28"/>
+                    </w:rPr>
+                    <m:t>X</m:t>
+                  </m:r>
+                </m:e>
+              </m:d>
+              <m:r>
+                <w:rPr>
+                  <w:rFonts w:ascii="Cambria Math" w:eastAsiaTheme="minorEastAsia" w:hAnsi="Cambria Math" w:cs="Times New Roman"/>
+                  <w:sz w:val="28"/>
+                  <w:szCs w:val="28"/>
+                </w:rPr>
+                <m:t>≥C</m:t>
+              </m:r>
+            </m:e>
+          </m:d>
+        </m:oMath>
+      </m:oMathPara>
+    </w:p>
+    <w:p>
+      <w:pPr>
+        <w:rPr>
+          <w:rFonts w:ascii="Times New Roman" w:eastAsiaTheme="minorEastAsia" w:hAnsi="Times New Roman" w:cs="Times New Roman"/>
+          <w:sz w:val="28"/>
+          <w:szCs w:val="28"/>
+        </w:rPr>
+      </w:pPr>
+      <m:oMathPara>
+        <m:oMath>
+          <m:sSub>
+            <m:sSubPr>
+              <m:ctrlPr>
+                <w:rPr>
+                  <w:rFonts w:ascii="Cambria Math" w:eastAsiaTheme="minorEastAsia" w:hAnsi="Cambria Math" w:cs="Times New Roman"/>
+                  <w:i/>
+                  <w:sz w:val="28"/>
+                  <w:szCs w:val="28"/>
+                </w:rPr>
+              </m:ctrlPr>
+            </m:sSubPr>
+            <m:e>
+              <m:r>
+                <w:rPr>
+                  <w:rFonts w:ascii="Cambria Math" w:eastAsiaTheme="minorEastAsia" w:hAnsi="Cambria Math" w:cs="Times New Roman"/>
+                  <w:sz w:val="28"/>
+                  <w:szCs w:val="28"/>
+                </w:rPr>
+                <m:t>H</m:t>
+              </m:r>
+            </m:e>
+            <m:sub>
+              <m:r>
+                <w:rPr>
+                  <w:rFonts w:ascii="Cambria Math" w:eastAsiaTheme="minorEastAsia" w:hAnsi="Cambria Math" w:cs="Times New Roman"/>
+                  <w:sz w:val="28"/>
+                  <w:szCs w:val="28"/>
+                </w:rPr>
+                <m:t>0</m:t>
+              </m:r>
+            </m:sub>
+          </m:sSub>
+          <m:r>
+            <w:rPr>
+              <w:rFonts w:ascii="Cambria Math" w:eastAsiaTheme="minorEastAsia" w:hAnsi="Cambria Math" w:cs="Times New Roman"/>
+              <w:sz w:val="28"/>
+              <w:szCs w:val="28"/>
+            </w:rPr>
+            <m:t>:μ=</m:t>
+          </m:r>
+          <m:sSub>
+            <m:sSubPr>
+              <m:ctrlPr>
+                <w:rPr>
+                  <w:rFonts w:ascii="Cambria Math" w:eastAsiaTheme="minorEastAsia" w:hAnsi="Cambria Math" w:cs="Times New Roman"/>
+                  <w:i/>
+                  <w:sz w:val="28"/>
+                  <w:szCs w:val="28"/>
+                </w:rPr>
+              </m:ctrlPr>
+            </m:sSubPr>
+            <m:e>
+              <m:r>
+                <w:rPr>
+                  <w:rFonts w:ascii="Cambria Math" w:eastAsiaTheme="minorEastAsia" w:hAnsi="Cambria Math" w:cs="Times New Roman"/>
+                  <w:sz w:val="28"/>
+                  <w:szCs w:val="28"/>
+                </w:rPr>
+                <m:t>μ</m:t>
+              </m:r>
+            </m:e>
+            <m:sub>
+              <m:r>
+                <w:rPr>
+                  <w:rFonts w:ascii="Cambria Math" w:eastAsiaTheme="minorEastAsia" w:hAnsi="Cambria Math" w:cs="Times New Roman"/>
+                  <w:sz w:val="28"/>
+                  <w:szCs w:val="28"/>
+                </w:rPr>
+                <m:t>0</m:t>
+              </m:r>
+            </m:sub>
+          </m:sSub>
+          <m:r>
+            <w:rPr>
+              <w:rFonts w:ascii="Cambria Math" w:eastAsiaTheme="minorEastAsia" w:hAnsi="Cambria Math" w:cs="Times New Roman"/>
+              <w:sz w:val="28"/>
+              <w:szCs w:val="28"/>
+            </w:rPr>
+            <m:t>=3.5</m:t>
+          </m:r>
+        </m:oMath>
+      </m:oMathPara>
+    </w:p>
+    <w:p>
+      <w:pPr>
+        <w:rPr>
+          <w:rFonts w:ascii="Times New Roman" w:eastAsiaTheme="minorEastAsia" w:hAnsi="Times New Roman" w:cs="Times New Roman"/>
+          <w:sz w:val="28"/>
+          <w:szCs w:val="28"/>
+        </w:rPr>
+      </w:pPr>
+      <m:oMathPara>
+        <m:oMath>
+          <m:sSub>
+            <m:sSubPr>
+              <m:ctrlPr>
+                <w:rPr>
+                  <w:rFonts w:ascii="Cambria Math" w:eastAsiaTheme="minorEastAsia" w:hAnsi="Cambria Math" w:cs="Times New Roman"/>
+                  <w:i/>
+                  <w:sz w:val="28"/>
+                  <w:szCs w:val="28"/>
+                </w:rPr>
+              </m:ctrlPr>
+            </m:sSubPr>
+            <m:e>
+              <m:r>
+                <w:rPr>
+                  <w:rFonts w:ascii="Cambria Math" w:eastAsiaTheme="minorEastAsia" w:hAnsi="Cambria Math" w:cs="Times New Roman"/>
+                  <w:sz w:val="28"/>
+                  <w:szCs w:val="28"/>
+                </w:rPr>
+                <m:t>H</m:t>
+              </m:r>
+            </m:e>
+            <m:sub>
+              <m:r>
+                <w:rPr>
+                  <w:rFonts w:ascii="Cambria Math" w:eastAsiaTheme="minorEastAsia" w:hAnsi="Cambria Math" w:cs="Times New Roman"/>
+                  <w:sz w:val="28"/>
+                  <w:szCs w:val="28"/>
+                </w:rPr>
+                <m:t>1</m:t>
+              </m:r>
+            </m:sub>
+          </m:sSub>
+          <m:r>
+            <w:rPr>
+              <w:rFonts w:ascii="Cambria Math" w:eastAsiaTheme="minorEastAsia" w:hAnsi="Cambria Math" w:cs="Times New Roman"/>
+              <w:sz w:val="28"/>
+              <w:szCs w:val="28"/>
+            </w:rPr>
+            <m:t>:μ=</m:t>
+          </m:r>
+          <m:sSub>
+            <m:sSubPr>
+              <m:ctrlPr>
+                <w:rPr>
+                  <w:rFonts w:ascii="Cambria Math" w:eastAsiaTheme="minorEastAsia" w:hAnsi="Cambria Math" w:cs="Times New Roman"/>
+                  <w:i/>
+                  <w:sz w:val="28"/>
+                  <w:szCs w:val="28"/>
+                </w:rPr>
+              </m:ctrlPr>
+            </m:sSubPr>
+            <m:e>
+              <m:r>
+                <w:rPr>
+                  <w:rFonts w:ascii="Cambria Math" w:eastAsiaTheme="minorEastAsia" w:hAnsi="Cambria Math" w:cs="Times New Roman"/>
+                  <w:sz w:val="28"/>
+                  <w:szCs w:val="28"/>
+                </w:rPr>
+                <m:t>μ</m:t>
+              </m:r>
+            </m:e>
+            <m:sub>
+              <m:r>
+                <w:rPr>
+                  <w:rFonts w:ascii="Cambria Math" w:eastAsiaTheme="minorEastAsia" w:hAnsi="Cambria Math" w:cs="Times New Roman"/>
+                  <w:sz w:val="28"/>
+                  <w:szCs w:val="28"/>
+                </w:rPr>
+                <m:t>1</m:t>
+              </m:r>
+            </m:sub>
+          </m:sSub>
+          <m:r>
+            <w:rPr>
+              <w:rFonts w:ascii="Cambria Math" w:eastAsiaTheme="minorEastAsia" w:hAnsi="Cambria Math" w:cs="Times New Roman"/>
+              <w:sz w:val="28"/>
+              <w:szCs w:val="28"/>
+            </w:rPr>
+            <m:t>=3.8</m:t>
+          </m:r>
+        </m:oMath>
+      </m:oMathPara>
+    </w:p>
+    <w:p>
+      <w:pPr>
+        <w:rPr>
+          <w:rFonts w:ascii="Times New Roman" w:eastAsiaTheme="minorEastAsia" w:hAnsi="Times New Roman" w:cs="Times New Roman"/>
+          <w:sz w:val="28"/>
+          <w:szCs w:val="28"/>
+        </w:rPr>
+      </w:pPr>
+      <m:oMathPara>
+        <m:oMath>
+          <m:r>
+            <w:rPr>
+              <w:rFonts w:ascii="Cambria Math" w:eastAsiaTheme="minorEastAsia" w:hAnsi="Cambria Math" w:cs="Times New Roman"/>
+              <w:sz w:val="28"/>
+              <w:szCs w:val="28"/>
+            </w:rPr>
+            <m:t>σ=0.8</m:t>
+          </m:r>
+        </m:oMath>
+      </m:oMathPara>
+    </w:p>
+    <w:p>
+      <w:pPr>
+        <w:rPr>
+          <w:rFonts w:ascii="Times New Roman" w:eastAsiaTheme="minorEastAsia" w:hAnsi="Times New Roman" w:cs="Times New Roman"/>
+          <w:sz w:val="28"/>
+          <w:szCs w:val="28"/>
+        </w:rPr>
+      </w:pPr>
+      <m:oMathPara>
+        <m:oMath>
+          <m:r>
+            <w:rPr>
+              <w:rFonts w:ascii="Cambria Math" w:eastAsiaTheme="minorEastAsia" w:hAnsi="Cambria Math" w:cs="Times New Roman"/>
+              <w:sz w:val="28"/>
+              <w:szCs w:val="28"/>
+            </w:rPr>
+            <m:t>α=0.05</m:t>
+          </m:r>
+        </m:oMath>
+      </m:oMathPara>
+    </w:p>
+    <w:p>
+      <w:pPr>
+        <w:rPr>
+          <w:rFonts w:ascii="Times New Roman" w:eastAsiaTheme="minorEastAsia" w:hAnsi="Times New Roman" w:cs="Times New Roman"/>
+          <w:sz w:val="28"/>
+          <w:szCs w:val="28"/>
+        </w:rPr>
+      </w:pPr>
+      <m:oMathPara>
+        <m:oMath>
+          <m:r>
+            <w:rPr>
+              <w:rFonts w:ascii="Cambria Math" w:eastAsiaTheme="minorEastAsia" w:hAnsi="Cambria Math" w:cs="Times New Roman"/>
+              <w:sz w:val="28"/>
+              <w:szCs w:val="28"/>
+            </w:rPr>
+            <m:t>β=0.1</m:t>
+          </m:r>
+        </m:oMath>
+      </m:oMathPara>
+    </w:p>
+    <w:p>
+      <w:pPr>
+        <w:rPr>
+          <w:rFonts w:ascii="Times New Roman" w:eastAsiaTheme="minorEastAsia" w:hAnsi="Times New Roman" w:cs="Times New Roman"/>
+          <w:sz w:val="28"/>
+          <w:szCs w:val="28"/>
+        </w:rPr>
+      </w:pPr>
+      <m:oMathPara>
+        <m:oMath>
+          <m:r>
+            <w:rPr>
+              <w:rFonts w:ascii="Cambria Math" w:eastAsiaTheme="minorEastAsia" w:hAnsi="Cambria Math" w:cs="Times New Roman"/>
+              <w:sz w:val="28"/>
+              <w:szCs w:val="28"/>
+            </w:rPr>
+            <m:t>n-?</m:t>
+          </m:r>
+        </m:oMath>
+      </m:oMathPara>
+    </w:p>
+    <w:p>
+      <w:pPr>
+        <w:rPr>
+          <w:rFonts w:ascii="Times New Roman" w:eastAsiaTheme="minorEastAsia" w:hAnsi="Times New Roman" w:cs="Times New Roman"/>
+          <w:sz w:val="28"/>
+          <w:szCs w:val="28"/>
+        </w:rPr>
+      </w:pPr>
+      <m:oMathPara>
+        <m:oMath>
+          <m:sSub>
+            <m:sSubPr>
+              <m:ctrlPr>
+                <w:rPr>
+                  <w:rFonts w:ascii="Cambria Math" w:eastAsiaTheme="minorEastAsia" w:hAnsi="Cambria Math" w:cs="Times New Roman"/>
+                  <w:i/>
+                  <w:sz w:val="28"/>
+                  <w:szCs w:val="28"/>
+                </w:rPr>
+              </m:ctrlPr>
+            </m:sSubPr>
+            <m:e>
+              <m:r>
+                <w:rPr>
+                  <w:rFonts w:ascii="Cambria Math" w:eastAsiaTheme="minorEastAsia" w:hAnsi="Cambria Math" w:cs="Times New Roman"/>
+                  <w:sz w:val="28"/>
+                  <w:szCs w:val="28"/>
+                </w:rPr>
+                <m:t>u</m:t>
+              </m:r>
+            </m:e>
+            <m:sub>
+              <m:r>
+                <w:rPr>
+                  <w:rFonts w:ascii="Cambria Math" w:eastAsiaTheme="minorEastAsia" w:hAnsi="Cambria Math" w:cs="Times New Roman"/>
+                  <w:sz w:val="28"/>
+                  <w:szCs w:val="28"/>
+                </w:rPr>
+                <m:t>1-α</m:t>
+              </m:r>
+            </m:sub>
+          </m:sSub>
+          <m:r>
+            <w:rPr>
+              <w:rFonts w:ascii="Cambria Math" w:eastAsiaTheme="minorEastAsia" w:hAnsi="Cambria Math" w:cs="Times New Roman"/>
+              <w:sz w:val="28"/>
+              <w:szCs w:val="28"/>
+            </w:rPr>
+            <m:t>=</m:t>
+          </m:r>
+          <m:sSub>
+            <m:sSubPr>
+              <m:ctrlPr>
+                <w:rPr>
+                  <w:rFonts w:ascii="Cambria Math" w:eastAsiaTheme="minorEastAsia" w:hAnsi="Cambria Math" w:cs="Times New Roman"/>
+                  <w:i/>
+                  <w:sz w:val="28"/>
+                  <w:szCs w:val="28"/>
+                </w:rPr>
+              </m:ctrlPr>
+            </m:sSubPr>
+            <m:e>
+              <m:r>
+                <w:rPr>
+                  <w:rFonts w:ascii="Cambria Math" w:eastAsiaTheme="minorEastAsia" w:hAnsi="Cambria Math" w:cs="Times New Roman"/>
+                  <w:sz w:val="28"/>
+                  <w:szCs w:val="28"/>
+                </w:rPr>
+                <m:t>u</m:t>
+              </m:r>
+            </m:e>
+            <m:sub>
+              <m:r>
+                <w:rPr>
+                  <w:rFonts w:ascii="Cambria Math" w:eastAsiaTheme="minorEastAsia" w:hAnsi="Cambria Math" w:cs="Times New Roman"/>
+                  <w:sz w:val="28"/>
+                  <w:szCs w:val="28"/>
+                </w:rPr>
+                <m:t>0.95</m:t>
+              </m:r>
+            </m:sub>
+          </m:sSub>
+          <m:r>
+            <w:rPr>
+              <w:rFonts w:ascii="Cambria Math" w:eastAsiaTheme="minorEastAsia" w:hAnsi="Cambria Math" w:cs="Times New Roman"/>
+              <w:sz w:val="28"/>
+              <w:szCs w:val="28"/>
+            </w:rPr>
+            <m:t xml:space="preserve">=1.64 </m:t>
+          </m:r>
+          <m:d>
+            <m:dPr>
+              <m:ctrlPr>
+                <w:rPr>
+                  <w:rFonts w:ascii="Cambria Math" w:eastAsiaTheme="minorEastAsia" w:hAnsi="Cambria Math" w:cs="Times New Roman"/>
+                  <w:i/>
+                  <w:sz w:val="28"/>
+                  <w:szCs w:val="28"/>
+                </w:rPr>
+              </m:ctrlPr>
+            </m:dPr>
+            <m:e>
+              <m:r>
+                <w:rPr>
+                  <w:rFonts w:ascii="Cambria Math" w:eastAsiaTheme="minorEastAsia" w:hAnsi="Cambria Math" w:cs="Times New Roman"/>
+                  <w:sz w:val="28"/>
+                  <w:szCs w:val="28"/>
+                </w:rPr>
+                <m:t>по таблице</m:t>
+              </m:r>
+            </m:e>
+          </m:d>
+        </m:oMath>
+      </m:oMathPara>
+    </w:p>
+    <w:p>
+      <w:pPr>
+        <w:rPr>
+          <w:rFonts w:ascii="Times New Roman" w:eastAsiaTheme="minorEastAsia" w:hAnsi="Times New Roman" w:cs="Times New Roman"/>
+          <w:sz w:val="28"/>
+          <w:szCs w:val="28"/>
+        </w:rPr>
+      </w:pPr>
+      <m:oMathPara>
+        <m:oMath>
+          <m:sSub>
+            <m:sSubPr>
+              <m:ctrlPr>
+                <w:rPr>
+                  <w:rFonts w:ascii="Cambria Math" w:eastAsiaTheme="minorEastAsia" w:hAnsi="Cambria Math" w:cs="Times New Roman"/>
+                  <w:i/>
+                  <w:sz w:val="28"/>
+                  <w:szCs w:val="28"/>
+                </w:rPr>
+              </m:ctrlPr>
+            </m:sSubPr>
+            <m:e>
+              <m:r>
+                <w:rPr>
+                  <w:rFonts w:ascii="Cambria Math" w:eastAsiaTheme="minorEastAsia" w:hAnsi="Cambria Math" w:cs="Times New Roman"/>
+                  <w:sz w:val="28"/>
+                  <w:szCs w:val="28"/>
+                </w:rPr>
+                <m:t>u</m:t>
+              </m:r>
+            </m:e>
+            <m:sub>
+              <m:r>
+                <w:rPr>
+                  <w:rFonts w:ascii="Cambria Math" w:eastAsiaTheme="minorEastAsia" w:hAnsi="Cambria Math" w:cs="Times New Roman"/>
+                  <w:sz w:val="28"/>
+                  <w:szCs w:val="28"/>
+                </w:rPr>
+                <m:t>1-β</m:t>
+              </m:r>
+            </m:sub>
+          </m:sSub>
+          <m:r>
+            <w:rPr>
+              <w:rFonts w:ascii="Cambria Math" w:eastAsiaTheme="minorEastAsia" w:hAnsi="Cambria Math" w:cs="Times New Roman"/>
+              <w:sz w:val="28"/>
+              <w:szCs w:val="28"/>
+            </w:rPr>
+            <m:t>=</m:t>
+          </m:r>
+          <m:sSub>
+            <m:sSubPr>
+              <m:ctrlPr>
+                <w:rPr>
+                  <w:rFonts w:ascii="Cambria Math" w:eastAsiaTheme="minorEastAsia" w:hAnsi="Cambria Math" w:cs="Times New Roman"/>
+                  <w:i/>
+                  <w:sz w:val="28"/>
+                  <w:szCs w:val="28"/>
+                </w:rPr>
+              </m:ctrlPr>
+            </m:sSubPr>
+            <m:e>
+              <m:r>
+                <w:rPr>
+                  <w:rFonts w:ascii="Cambria Math" w:eastAsiaTheme="minorEastAsia" w:hAnsi="Cambria Math" w:cs="Times New Roman"/>
+                  <w:sz w:val="28"/>
+                  <w:szCs w:val="28"/>
+                </w:rPr>
+                <m:t>u</m:t>
+              </m:r>
+            </m:e>
+            <m:sub>
+              <m:r>
+                <w:rPr>
+                  <w:rFonts w:ascii="Cambria Math" w:eastAsiaTheme="minorEastAsia" w:hAnsi="Cambria Math" w:cs="Times New Roman"/>
+                  <w:sz w:val="28"/>
+                  <w:szCs w:val="28"/>
+                </w:rPr>
+                <m:t>0.9</m:t>
+              </m:r>
+            </m:sub>
+          </m:sSub>
+          <m:r>
+            <w:rPr>
+              <w:rFonts w:ascii="Cambria Math" w:eastAsiaTheme="minorEastAsia" w:hAnsi="Cambria Math" w:cs="Times New Roman"/>
+              <w:sz w:val="28"/>
+              <w:szCs w:val="28"/>
+            </w:rPr>
+            <m:t xml:space="preserve">=1.28 </m:t>
+          </m:r>
+          <m:d>
+            <m:dPr>
+              <m:ctrlPr>
+                <w:rPr>
+                  <w:rFonts w:ascii="Cambria Math" w:eastAsiaTheme="minorEastAsia" w:hAnsi="Cambria Math" w:cs="Times New Roman"/>
+                  <w:i/>
+                  <w:sz w:val="28"/>
+                  <w:szCs w:val="28"/>
+                </w:rPr>
+              </m:ctrlPr>
+            </m:dPr>
+            <m:e>
+              <m:r>
+                <w:rPr>
+                  <w:rFonts w:ascii="Cambria Math" w:eastAsiaTheme="minorEastAsia" w:hAnsi="Cambria Math" w:cs="Times New Roman"/>
+                  <w:sz w:val="28"/>
+                  <w:szCs w:val="28"/>
+                </w:rPr>
+                <m:t>по таблице</m:t>
+              </m:r>
+            </m:e>
+          </m:d>
+        </m:oMath>
+      </m:oMathPara>
+    </w:p>
+    <w:p>
+      <w:pPr>
+        <w:rPr>
+          <w:rFonts w:ascii="Times New Roman" w:eastAsiaTheme="minorEastAsia" w:hAnsi="Times New Roman" w:cs="Times New Roman"/>
+          <w:sz w:val="28"/>
+          <w:szCs w:val="28"/>
+        </w:rPr>
+      </w:pPr>
+      <m:oMathPara>
+        <m:oMath>
+          <m:r>
+            <w:rPr>
+              <w:rFonts w:ascii="Cambria Math" w:eastAsiaTheme="minorEastAsia" w:hAnsi="Cambria Math" w:cs="Times New Roman"/>
+              <w:sz w:val="28"/>
+              <w:szCs w:val="28"/>
+            </w:rPr>
+            <m:t>n=</m:t>
+          </m:r>
+          <m:f>
+            <m:fPr>
+              <m:ctrlPr>
+                <w:rPr>
+                  <w:rFonts w:ascii="Cambria Math" w:eastAsiaTheme="minorEastAsia" w:hAnsi="Cambria Math" w:cs="Times New Roman"/>
+                  <w:i/>
+                  <w:sz w:val="28"/>
+                  <w:szCs w:val="28"/>
+                </w:rPr>
+              </m:ctrlPr>
+            </m:fPr>
+            <m:num>
+              <m:sSup>
+                <m:sSupPr>
+                  <m:ctrlPr>
+                    <w:rPr>
+                      <w:rFonts w:ascii="Cambria Math" w:eastAsiaTheme="minorEastAsia" w:hAnsi="Cambria Math" w:cs="Times New Roman"/>
+                      <w:i/>
+                      <w:sz w:val="28"/>
+                      <w:szCs w:val="28"/>
+                    </w:rPr>
+                  </m:ctrlPr>
+                </m:sSupPr>
+                <m:e>
+                  <m:r>
+                    <w:rPr>
+                      <w:rFonts w:ascii="Cambria Math" w:eastAsiaTheme="minorEastAsia" w:hAnsi="Cambria Math" w:cs="Times New Roman"/>
+                      <w:sz w:val="28"/>
+                      <w:szCs w:val="28"/>
+                    </w:rPr>
+                    <m:t>σ</m:t>
+                  </m:r>
+                </m:e>
+                <m:sup>
+                  <m:r>
+                    <w:rPr>
+                      <w:rFonts w:ascii="Cambria Math" w:eastAsiaTheme="minorEastAsia" w:hAnsi="Cambria Math" w:cs="Times New Roman"/>
+                      <w:sz w:val="28"/>
+                      <w:szCs w:val="28"/>
+                    </w:rPr>
+                    <m:t>2</m:t>
+                  </m:r>
+                </m:sup>
+              </m:sSup>
+              <m:sSup>
+                <m:sSupPr>
+                  <m:ctrlPr>
+                    <w:rPr>
+                      <w:rFonts w:ascii="Cambria Math" w:eastAsiaTheme="minorEastAsia" w:hAnsi="Cambria Math" w:cs="Times New Roman"/>
+                      <w:i/>
+                      <w:sz w:val="28"/>
+                      <w:szCs w:val="28"/>
+                    </w:rPr>
+                  </m:ctrlPr>
+                </m:sSupPr>
+                <m:e>
+                  <m:d>
+                    <m:dPr>
+                      <m:ctrlPr>
+                        <w:rPr>
+                          <w:rFonts w:ascii="Cambria Math" w:eastAsiaTheme="minorEastAsia" w:hAnsi="Cambria Math" w:cs="Times New Roman"/>
+                          <w:i/>
+                          <w:sz w:val="28"/>
+                          <w:szCs w:val="28"/>
+                        </w:rPr>
+                      </m:ctrlPr>
+                    </m:dPr>
+                    <m:e>
+                      <m:sSub>
+                        <m:sSubPr>
+                          <m:ctrlPr>
+                            <w:rPr>
+                              <w:rFonts w:ascii="Cambria Math" w:eastAsiaTheme="minorEastAsia" w:hAnsi="Cambria Math" w:cs="Times New Roman"/>
+                              <w:i/>
+                              <w:sz w:val="28"/>
+                              <w:szCs w:val="28"/>
+                            </w:rPr>
+                          </m:ctrlPr>
+                        </m:sSubPr>
+                        <m:e>
+                          <m:r>
+                            <w:rPr>
+                              <w:rFonts w:ascii="Cambria Math" w:eastAsiaTheme="minorEastAsia" w:hAnsi="Cambria Math" w:cs="Times New Roman"/>
+                              <w:sz w:val="28"/>
+                              <w:szCs w:val="28"/>
+                            </w:rPr>
+                            <m:t>μ</m:t>
+                          </m:r>
+                        </m:e>
+                        <m:sub>
+                          <m:r>
+                            <w:rPr>
+                              <w:rFonts w:ascii="Cambria Math" w:eastAsiaTheme="minorEastAsia" w:hAnsi="Cambria Math" w:cs="Times New Roman"/>
+                              <w:sz w:val="28"/>
+                              <w:szCs w:val="28"/>
+                            </w:rPr>
+                            <m:t>1-α</m:t>
+                          </m:r>
+                        </m:sub>
+                      </m:sSub>
+                      <m:r>
+                        <w:rPr>
+                          <w:rFonts w:ascii="Cambria Math" w:eastAsiaTheme="minorEastAsia" w:hAnsi="Cambria Math" w:cs="Times New Roman"/>
+                          <w:sz w:val="28"/>
+                          <w:szCs w:val="28"/>
+                        </w:rPr>
+                        <m:t>+</m:t>
+                      </m:r>
+                      <m:sSub>
+                        <m:sSubPr>
+                          <m:ctrlPr>
+                            <w:rPr>
+                              <w:rFonts w:ascii="Cambria Math" w:eastAsiaTheme="minorEastAsia" w:hAnsi="Cambria Math" w:cs="Times New Roman"/>
+                              <w:i/>
+                              <w:sz w:val="28"/>
+                              <w:szCs w:val="28"/>
+                            </w:rPr>
+                          </m:ctrlPr>
+                        </m:sSubPr>
+                        <m:e>
+                          <m:r>
+                            <w:rPr>
+                              <w:rFonts w:ascii="Cambria Math" w:eastAsiaTheme="minorEastAsia" w:hAnsi="Cambria Math" w:cs="Times New Roman"/>
+                              <w:sz w:val="28"/>
+                              <w:szCs w:val="28"/>
+                            </w:rPr>
+                            <m:t>u</m:t>
+                          </m:r>
+                        </m:e>
+                        <m:sub>
+                          <m:r>
+                            <w:rPr>
+                              <w:rFonts w:ascii="Cambria Math" w:eastAsiaTheme="minorEastAsia" w:hAnsi="Cambria Math" w:cs="Times New Roman"/>
+                              <w:sz w:val="28"/>
+                              <w:szCs w:val="28"/>
+                            </w:rPr>
+                            <m:t>1-β</m:t>
+                          </m:r>
+                        </m:sub>
+                      </m:sSub>
+                    </m:e>
+                  </m:d>
+                </m:e>
+                <m:sup>
+                  <m:r>
+                    <w:rPr>
+                      <w:rFonts w:ascii="Cambria Math" w:eastAsiaTheme="minorEastAsia" w:hAnsi="Cambria Math" w:cs="Times New Roman"/>
+                      <w:sz w:val="28"/>
+                      <w:szCs w:val="28"/>
+                    </w:rPr>
+                    <m:t>2</m:t>
+                  </m:r>
+                </m:sup>
+              </m:sSup>
+            </m:num>
+            <m:den>
+              <m:sSup>
+                <m:sSupPr>
+                  <m:ctrlPr>
+                    <w:rPr>
+                      <w:rFonts w:ascii="Cambria Math" w:eastAsiaTheme="minorEastAsia" w:hAnsi="Cambria Math" w:cs="Times New Roman"/>
+                      <w:i/>
+                      <w:sz w:val="28"/>
+                      <w:szCs w:val="28"/>
+                    </w:rPr>
+                  </m:ctrlPr>
+                </m:sSupPr>
+                <m:e>
+                  <m:d>
+                    <m:dPr>
+                      <m:ctrlPr>
+                        <w:rPr>
+                          <w:rFonts w:ascii="Cambria Math" w:eastAsiaTheme="minorEastAsia" w:hAnsi="Cambria Math" w:cs="Times New Roman"/>
+                          <w:i/>
+                          <w:sz w:val="28"/>
+                          <w:szCs w:val="28"/>
+                        </w:rPr>
+                      </m:ctrlPr>
+                    </m:dPr>
+                    <m:e>
+                      <m:sSub>
+                        <m:sSubPr>
+                          <m:ctrlPr>
+                            <w:rPr>
+                              <w:rFonts w:ascii="Cambria Math" w:eastAsiaTheme="minorEastAsia" w:hAnsi="Cambria Math" w:cs="Times New Roman"/>
+                              <w:i/>
+                              <w:sz w:val="28"/>
+                              <w:szCs w:val="28"/>
+                            </w:rPr>
+                          </m:ctrlPr>
+                        </m:sSubPr>
+                        <m:e>
+                          <m:r>
+                            <w:rPr>
+                              <w:rFonts w:ascii="Cambria Math" w:eastAsiaTheme="minorEastAsia" w:hAnsi="Cambria Math" w:cs="Times New Roman"/>
+                              <w:sz w:val="28"/>
+                              <w:szCs w:val="28"/>
+                            </w:rPr>
+                            <m:t>μ</m:t>
+                          </m:r>
+                        </m:e>
+                        <m:sub>
+                          <m:r>
+                            <w:rPr>
+                              <w:rFonts w:ascii="Cambria Math" w:eastAsiaTheme="minorEastAsia" w:hAnsi="Cambria Math" w:cs="Times New Roman"/>
+                              <w:sz w:val="28"/>
+                              <w:szCs w:val="28"/>
+                            </w:rPr>
+                            <m:t>1</m:t>
+                          </m:r>
+                        </m:sub>
+                      </m:sSub>
+                      <m:r>
+                        <w:rPr>
+                          <w:rFonts w:ascii="Cambria Math" w:eastAsiaTheme="minorEastAsia" w:hAnsi="Cambria Math" w:cs="Times New Roman"/>
+                          <w:sz w:val="28"/>
+                          <w:szCs w:val="28"/>
+                        </w:rPr>
+                        <m:t>-</m:t>
+                      </m:r>
+                      <m:sSub>
+                        <m:sSubPr>
+                          <m:ctrlPr>
+                            <w:rPr>
+                              <w:rFonts w:ascii="Cambria Math" w:eastAsiaTheme="minorEastAsia" w:hAnsi="Cambria Math" w:cs="Times New Roman"/>
+                              <w:i/>
+                              <w:sz w:val="28"/>
+                              <w:szCs w:val="28"/>
+                            </w:rPr>
+                          </m:ctrlPr>
+                        </m:sSubPr>
+                        <m:e>
+                          <m:r>
+                            <w:rPr>
+                              <w:rFonts w:ascii="Cambria Math" w:eastAsiaTheme="minorEastAsia" w:hAnsi="Cambria Math" w:cs="Times New Roman"/>
+                              <w:sz w:val="28"/>
+                              <w:szCs w:val="28"/>
+                            </w:rPr>
+                            <m:t>μ</m:t>
+                          </m:r>
+                        </m:e>
+                        <m:sub>
+                          <m:r>
+                            <w:rPr>
+                              <w:rFonts w:ascii="Cambria Math" w:eastAsiaTheme="minorEastAsia" w:hAnsi="Cambria Math" w:cs="Times New Roman"/>
+                              <w:sz w:val="28"/>
+                              <w:szCs w:val="28"/>
+                            </w:rPr>
+                            <m:t>0</m:t>
+                          </m:r>
+                        </m:sub>
+                      </m:sSub>
+                    </m:e>
+                  </m:d>
+                </m:e>
+                <m:sup>
+                  <m:r>
+                    <w:rPr>
+                      <w:rFonts w:ascii="Cambria Math" w:eastAsiaTheme="minorEastAsia" w:hAnsi="Cambria Math" w:cs="Times New Roman"/>
+                      <w:sz w:val="28"/>
+                      <w:szCs w:val="28"/>
+                    </w:rPr>
+                    <m:t>2</m:t>
+                  </m:r>
+                </m:sup>
+              </m:sSup>
+            </m:den>
+          </m:f>
+          <m:r>
+            <w:rPr>
+              <w:rFonts w:ascii="Cambria Math" w:eastAsiaTheme="minorEastAsia" w:hAnsi="Cambria Math" w:cs="Times New Roman"/>
+              <w:sz w:val="28"/>
+              <w:szCs w:val="28"/>
+            </w:rPr>
+            <m:t>=0.64∙</m:t>
+          </m:r>
+          <m:f>
+            <m:fPr>
+              <m:ctrlPr>
+                <w:rPr>
+                  <w:rFonts w:ascii="Cambria Math" w:eastAsiaTheme="minorEastAsia" w:hAnsi="Cambria Math" w:cs="Times New Roman"/>
+                  <w:i/>
+                  <w:sz w:val="28"/>
+                  <w:szCs w:val="28"/>
+                </w:rPr>
+              </m:ctrlPr>
+            </m:fPr>
+            <m:num>
+              <m:sSup>
+                <m:sSupPr>
+                  <m:ctrlPr>
+                    <w:rPr>
+                      <w:rFonts w:ascii="Cambria Math" w:eastAsiaTheme="minorEastAsia" w:hAnsi="Cambria Math" w:cs="Times New Roman"/>
+                      <w:i/>
+                      <w:sz w:val="28"/>
+                      <w:szCs w:val="28"/>
+                    </w:rPr>
+                  </m:ctrlPr>
+                </m:sSupPr>
+                <m:e>
+                  <m:d>
+                    <m:dPr>
+                      <m:ctrlPr>
+                        <w:rPr>
+                          <w:rFonts w:ascii="Cambria Math" w:eastAsiaTheme="minorEastAsia" w:hAnsi="Cambria Math" w:cs="Times New Roman"/>
+                          <w:i/>
+                          <w:sz w:val="28"/>
+                          <w:szCs w:val="28"/>
+                        </w:rPr>
+                      </m:ctrlPr>
+                    </m:dPr>
+                    <m:e>
+                      <m:r>
+                        <w:rPr>
+                          <w:rFonts w:ascii="Cambria Math" w:eastAsiaTheme="minorEastAsia" w:hAnsi="Cambria Math" w:cs="Times New Roman"/>
+                          <w:sz w:val="28"/>
+                          <w:szCs w:val="28"/>
+                        </w:rPr>
+                        <m:t>1.64-1.28</m:t>
+                      </m:r>
+                    </m:e>
+                  </m:d>
+                </m:e>
+                <m:sup>
+                  <m:r>
+                    <w:rPr>
+                      <w:rFonts w:ascii="Cambria Math" w:eastAsiaTheme="minorEastAsia" w:hAnsi="Cambria Math" w:cs="Times New Roman"/>
+                      <w:sz w:val="28"/>
+                      <w:szCs w:val="28"/>
+                    </w:rPr>
+                    <m:t>2</m:t>
+                  </m:r>
+                </m:sup>
+              </m:sSup>
+            </m:num>
+            <m:den>
+              <m:sSup>
+                <m:sSupPr>
+                  <m:ctrlPr>
+                    <w:rPr>
+                      <w:rFonts w:ascii="Cambria Math" w:eastAsiaTheme="minorEastAsia" w:hAnsi="Cambria Math" w:cs="Times New Roman"/>
+                      <w:i/>
+                      <w:sz w:val="28"/>
+                      <w:szCs w:val="28"/>
+                    </w:rPr>
+                  </m:ctrlPr>
+                </m:sSupPr>
+                <m:e>
+                  <m:d>
+                    <m:dPr>
+                      <m:ctrlPr>
+                        <w:rPr>
+                          <w:rFonts w:ascii="Cambria Math" w:eastAsiaTheme="minorEastAsia" w:hAnsi="Cambria Math" w:cs="Times New Roman"/>
+                          <w:i/>
+                          <w:sz w:val="28"/>
+                          <w:szCs w:val="28"/>
+                        </w:rPr>
+                      </m:ctrlPr>
+                    </m:dPr>
+                    <m:e>
+                      <m:r>
+                        <w:rPr>
+                          <w:rFonts w:ascii="Cambria Math" w:eastAsiaTheme="minorEastAsia" w:hAnsi="Cambria Math" w:cs="Times New Roman"/>
+                          <w:sz w:val="28"/>
+                          <w:szCs w:val="28"/>
+                        </w:rPr>
+                        <m:t>3.8-3.5</m:t>
+                      </m:r>
+                    </m:e>
+                  </m:d>
+                </m:e>
+                <m:sup>
+                  <m:r>
+                    <w:rPr>
+                      <w:rFonts w:ascii="Cambria Math" w:eastAsiaTheme="minorEastAsia" w:hAnsi="Cambria Math" w:cs="Times New Roman"/>
+                      <w:sz w:val="28"/>
+                      <w:szCs w:val="28"/>
+                    </w:rPr>
+                    <m:t>2</m:t>
+                  </m:r>
+                </m:sup>
+              </m:sSup>
+            </m:den>
+          </m:f>
+          <m:r>
+            <w:rPr>
+              <w:rFonts w:ascii="Cambria Math" w:eastAsiaTheme="minorEastAsia" w:hAnsi="Cambria Math" w:cs="Times New Roman"/>
+              <w:sz w:val="28"/>
+              <w:szCs w:val="28"/>
+            </w:rPr>
+            <m:t>=64</m:t>
+          </m:r>
+        </m:oMath>
+      </m:oMathPara>
+    </w:p>
+    <w:p>
+      <w:pPr>
+        <w:rPr>
+          <w:rFonts w:ascii="Times New Roman" w:eastAsiaTheme="minorEastAsia" w:hAnsi="Times New Roman" w:cs="Times New Roman"/>
+          <w:b/>
+          <w:sz w:val="28"/>
+          <w:szCs w:val="28"/>
+          <w:lang w:val="ru-RU"/>
+        </w:rPr>
+      </w:pPr>
+      <w:r>
+        <w:rPr>
+          <w:rFonts w:ascii="Times New Roman" w:eastAsiaTheme="minorEastAsia" w:hAnsi="Times New Roman" w:cs="Times New Roman"/>
+          <w:sz w:val="28"/>
+          <w:szCs w:val="28"/>
+        </w:rPr>
+        <w:tab/>
+      </w:r>
+      <w:r>
+        <w:rPr>
+          <w:rFonts w:ascii="Times New Roman" w:eastAsiaTheme="minorEastAsia" w:hAnsi="Times New Roman" w:cs="Times New Roman"/>
+          <w:b/>
+          <w:sz w:val="28"/>
+          <w:szCs w:val="28"/>
+          <w:lang w:val="ru-RU"/>
+        </w:rPr>
+        <w:t>Критерии проверки гипотез о параметрах нормального распределения</w:t>
+      </w:r>
+    </w:p>
+    <w:p>
+      <w:pPr>
+        <w:rPr>
+          <w:rFonts w:ascii="Times New Roman" w:eastAsiaTheme="minorEastAsia" w:hAnsi="Times New Roman" w:cs="Times New Roman"/>
+          <w:b/>
+          <w:sz w:val="28"/>
+          <w:szCs w:val="28"/>
+        </w:rPr>
+      </w:pPr>
+      <w:r>
+        <w:rPr>
+          <w:rFonts w:ascii="Times New Roman" w:eastAsiaTheme="minorEastAsia" w:hAnsi="Times New Roman" w:cs="Times New Roman"/>
+          <w:b/>
+          <w:sz w:val="28"/>
+          <w:szCs w:val="28"/>
+        </w:rPr>
+        <w:tab/>
+      </w:r>
+      <w:proofErr w:type="spellStart"/>
+      <w:r>
+        <w:rPr>
+          <w:rFonts w:ascii="Times New Roman" w:eastAsiaTheme="minorEastAsia" w:hAnsi="Times New Roman" w:cs="Times New Roman"/>
+          <w:b/>
+          <w:sz w:val="28"/>
+          <w:szCs w:val="28"/>
+        </w:rPr>
+        <w:t>Алгоритм</w:t>
+      </w:r>
+      <w:proofErr w:type="spellEnd"/>
+      <w:r>
+        <w:rPr>
+          <w:rFonts w:ascii="Times New Roman" w:eastAsiaTheme="minorEastAsia" w:hAnsi="Times New Roman" w:cs="Times New Roman"/>
+          <w:b/>
+          <w:sz w:val="28"/>
+          <w:szCs w:val="28"/>
+        </w:rPr>
+        <w:t xml:space="preserve"> </w:t>
+      </w:r>
+      <w:proofErr w:type="spellStart"/>
+      <w:r>
+        <w:rPr>
+          <w:rFonts w:ascii="Times New Roman" w:eastAsiaTheme="minorEastAsia" w:hAnsi="Times New Roman" w:cs="Times New Roman"/>
+          <w:b/>
+          <w:sz w:val="28"/>
+          <w:szCs w:val="28"/>
+        </w:rPr>
+        <w:t>проверки</w:t>
+      </w:r>
+      <w:proofErr w:type="spellEnd"/>
+      <w:r>
+        <w:rPr>
+          <w:rFonts w:ascii="Times New Roman" w:eastAsiaTheme="minorEastAsia" w:hAnsi="Times New Roman" w:cs="Times New Roman"/>
+          <w:b/>
+          <w:sz w:val="28"/>
+          <w:szCs w:val="28"/>
+        </w:rPr>
+        <w:t xml:space="preserve"> </w:t>
+      </w:r>
+      <w:proofErr w:type="spellStart"/>
+      <w:r>
+        <w:rPr>
+          <w:rFonts w:ascii="Times New Roman" w:eastAsiaTheme="minorEastAsia" w:hAnsi="Times New Roman" w:cs="Times New Roman"/>
+          <w:b/>
+          <w:sz w:val="28"/>
+          <w:szCs w:val="28"/>
+        </w:rPr>
+        <w:t>параметрических</w:t>
+      </w:r>
+      <w:proofErr w:type="spellEnd"/>
+      <w:r>
+        <w:rPr>
+          <w:rFonts w:ascii="Times New Roman" w:eastAsiaTheme="minorEastAsia" w:hAnsi="Times New Roman" w:cs="Times New Roman"/>
+          <w:b/>
+          <w:sz w:val="28"/>
+          <w:szCs w:val="28"/>
+        </w:rPr>
+        <w:t xml:space="preserve"> </w:t>
+      </w:r>
+      <w:proofErr w:type="spellStart"/>
+      <w:r>
+        <w:rPr>
+          <w:rFonts w:ascii="Times New Roman" w:eastAsiaTheme="minorEastAsia" w:hAnsi="Times New Roman" w:cs="Times New Roman"/>
+          <w:b/>
+          <w:sz w:val="28"/>
+          <w:szCs w:val="28"/>
+        </w:rPr>
+        <w:t>гипотез</w:t>
+      </w:r>
+      <w:proofErr w:type="spellEnd"/>
+    </w:p>
+    <w:p>
+      <w:pPr>
+        <w:pStyle w:val="a6"/>
+        <w:numPr>
+          <w:ilvl w:val="0"/>
+          <w:numId w:val="7"/>
+        </w:numPr>
+        <w:rPr>
+          <w:rFonts w:ascii="Times New Roman" w:eastAsiaTheme="minorEastAsia" w:hAnsi="Times New Roman" w:cs="Times New Roman"/>
+          <w:sz w:val="28"/>
+          <w:szCs w:val="28"/>
+        </w:rPr>
+      </w:pPr>
+      <w:proofErr w:type="spellStart"/>
+      <w:r>
+        <w:rPr>
+          <w:rFonts w:ascii="Times New Roman" w:eastAsiaTheme="minorEastAsia" w:hAnsi="Times New Roman" w:cs="Times New Roman"/>
+          <w:sz w:val="28"/>
+          <w:szCs w:val="28"/>
+        </w:rPr>
+        <w:t>Гипотезы</w:t>
+      </w:r>
+      <w:proofErr w:type="spellEnd"/>
+      <w:r>
+        <w:rPr>
+          <w:rFonts w:ascii="Times New Roman" w:eastAsiaTheme="minorEastAsia" w:hAnsi="Times New Roman" w:cs="Times New Roman"/>
+          <w:sz w:val="28"/>
+          <w:szCs w:val="28"/>
+        </w:rPr>
+        <w:t xml:space="preserve">, </w:t>
+      </w:r>
+      <w:proofErr w:type="spellStart"/>
+      <w:r>
+        <w:rPr>
+          <w:rFonts w:ascii="Times New Roman" w:eastAsiaTheme="minorEastAsia" w:hAnsi="Times New Roman" w:cs="Times New Roman"/>
+          <w:sz w:val="28"/>
+          <w:szCs w:val="28"/>
+        </w:rPr>
+        <w:t>уровень</w:t>
+      </w:r>
+      <w:proofErr w:type="spellEnd"/>
+      <w:r>
+        <w:rPr>
+          <w:rFonts w:ascii="Times New Roman" w:eastAsiaTheme="minorEastAsia" w:hAnsi="Times New Roman" w:cs="Times New Roman"/>
+          <w:sz w:val="28"/>
+          <w:szCs w:val="28"/>
+        </w:rPr>
+        <w:t xml:space="preserve"> </w:t>
+      </w:r>
+      <w:proofErr w:type="spellStart"/>
+      <w:r>
+        <w:rPr>
+          <w:rFonts w:ascii="Times New Roman" w:eastAsiaTheme="minorEastAsia" w:hAnsi="Times New Roman" w:cs="Times New Roman"/>
+          <w:sz w:val="28"/>
+          <w:szCs w:val="28"/>
+        </w:rPr>
+        <w:t>ошибки</w:t>
+      </w:r>
+      <w:proofErr w:type="spellEnd"/>
+      <w:r>
+        <w:rPr>
+          <w:rFonts w:ascii="Times New Roman" w:eastAsiaTheme="minorEastAsia" w:hAnsi="Times New Roman" w:cs="Times New Roman"/>
+          <w:sz w:val="28"/>
+          <w:szCs w:val="28"/>
+        </w:rPr>
+        <w:t xml:space="preserve"> </w:t>
+      </w:r>
+      <w:proofErr w:type="spellStart"/>
+      <w:r>
+        <w:rPr>
+          <w:rFonts w:ascii="Times New Roman" w:eastAsiaTheme="minorEastAsia" w:hAnsi="Times New Roman" w:cs="Times New Roman"/>
+          <w:sz w:val="28"/>
+          <w:szCs w:val="28"/>
+        </w:rPr>
+        <w:t>первого</w:t>
+      </w:r>
+      <w:proofErr w:type="spellEnd"/>
+      <w:r>
+        <w:rPr>
+          <w:rFonts w:ascii="Times New Roman" w:eastAsiaTheme="minorEastAsia" w:hAnsi="Times New Roman" w:cs="Times New Roman"/>
+          <w:sz w:val="28"/>
+          <w:szCs w:val="28"/>
+        </w:rPr>
+        <w:t xml:space="preserve"> </w:t>
+      </w:r>
+      <w:proofErr w:type="spellStart"/>
+      <w:r>
+        <w:rPr>
+          <w:rFonts w:ascii="Times New Roman" w:eastAsiaTheme="minorEastAsia" w:hAnsi="Times New Roman" w:cs="Times New Roman"/>
+          <w:sz w:val="28"/>
+          <w:szCs w:val="28"/>
+        </w:rPr>
+        <w:t>рода</w:t>
+      </w:r>
+      <w:proofErr w:type="spellEnd"/>
+    </w:p>
+    <w:p>
+      <w:pPr>
+        <w:pStyle w:val="a6"/>
+        <w:numPr>
+          <w:ilvl w:val="0"/>
+          <w:numId w:val="7"/>
+        </w:numPr>
+        <w:rPr>
+          <w:rFonts w:ascii="Times New Roman" w:eastAsiaTheme="minorEastAsia" w:hAnsi="Times New Roman" w:cs="Times New Roman"/>
+          <w:sz w:val="28"/>
+          <w:szCs w:val="28"/>
+        </w:rPr>
+      </w:pPr>
+      <w:proofErr w:type="spellStart"/>
+      <w:r>
+        <w:rPr>
+          <w:rFonts w:ascii="Times New Roman" w:eastAsiaTheme="minorEastAsia" w:hAnsi="Times New Roman" w:cs="Times New Roman"/>
+          <w:sz w:val="28"/>
+          <w:szCs w:val="28"/>
+        </w:rPr>
+        <w:t>Выбрать</w:t>
+      </w:r>
+      <w:proofErr w:type="spellEnd"/>
+      <w:r>
+        <w:rPr>
+          <w:rFonts w:ascii="Times New Roman" w:eastAsiaTheme="minorEastAsia" w:hAnsi="Times New Roman" w:cs="Times New Roman"/>
+          <w:sz w:val="28"/>
+          <w:szCs w:val="28"/>
+        </w:rPr>
+        <w:t xml:space="preserve"> </w:t>
+      </w:r>
+      <w:proofErr w:type="spellStart"/>
+      <w:r>
+        <w:rPr>
+          <w:rFonts w:ascii="Times New Roman" w:eastAsiaTheme="minorEastAsia" w:hAnsi="Times New Roman" w:cs="Times New Roman"/>
+          <w:sz w:val="28"/>
+          <w:szCs w:val="28"/>
+        </w:rPr>
+        <w:t>статистику</w:t>
+      </w:r>
+      <w:proofErr w:type="spellEnd"/>
+    </w:p>
+    <w:p>
+      <w:pPr>
+        <w:pStyle w:val="a6"/>
+        <w:numPr>
+          <w:ilvl w:val="0"/>
+          <w:numId w:val="7"/>
+        </w:numPr>
+        <w:rPr>
+          <w:rFonts w:ascii="Times New Roman" w:eastAsiaTheme="minorEastAsia" w:hAnsi="Times New Roman" w:cs="Times New Roman"/>
+          <w:sz w:val="28"/>
+          <w:szCs w:val="28"/>
+        </w:rPr>
+      </w:pPr>
+      <m:oMath>
+        <m:sSub>
+          <m:sSubPr>
+            <m:ctrlPr>
+              <w:rPr>
+                <w:rFonts w:ascii="Cambria Math" w:eastAsiaTheme="minorEastAsia" w:hAnsi="Cambria Math" w:cs="Times New Roman"/>
+                <w:i/>
+                <w:sz w:val="28"/>
+                <w:szCs w:val="28"/>
+              </w:rPr>
+            </m:ctrlPr>
+          </m:sSubPr>
+          <m:e>
+            <m:r>
+              <w:rPr>
+                <w:rFonts w:ascii="Cambria Math" w:eastAsiaTheme="minorEastAsia" w:hAnsi="Cambria Math" w:cs="Times New Roman"/>
+                <w:sz w:val="28"/>
+                <w:szCs w:val="28"/>
+              </w:rPr>
+              <m:t>V</m:t>
+            </m:r>
+          </m:e>
+          <m:sub>
+            <m:r>
+              <w:rPr>
+                <w:rFonts w:ascii="Cambria Math" w:eastAsiaTheme="minorEastAsia" w:hAnsi="Cambria Math" w:cs="Times New Roman"/>
+                <w:sz w:val="28"/>
+                <w:szCs w:val="28"/>
+              </w:rPr>
+              <m:t>k</m:t>
+            </m:r>
+          </m:sub>
+        </m:sSub>
+        <m:r>
+          <w:rPr>
+            <w:rFonts w:ascii="Cambria Math" w:eastAsiaTheme="minorEastAsia" w:hAnsi="Cambria Math" w:cs="Times New Roman"/>
+            <w:sz w:val="28"/>
+            <w:szCs w:val="28"/>
+          </w:rPr>
+          <m:t>-?</m:t>
+        </m:r>
+      </m:oMath>
+    </w:p>
+    <w:p>
+      <w:pPr>
+        <w:pStyle w:val="a6"/>
+        <w:numPr>
+          <w:ilvl w:val="0"/>
+          <w:numId w:val="7"/>
+        </w:numPr>
+        <w:rPr>
+          <w:rFonts w:ascii="Times New Roman" w:eastAsiaTheme="minorEastAsia" w:hAnsi="Times New Roman" w:cs="Times New Roman"/>
+          <w:sz w:val="28"/>
+          <w:szCs w:val="28"/>
+        </w:rPr>
+      </w:pPr>
+      <w:proofErr w:type="spellStart"/>
+      <w:r>
+        <w:rPr>
+          <w:rFonts w:ascii="Times New Roman" w:eastAsiaTheme="minorEastAsia" w:hAnsi="Times New Roman" w:cs="Times New Roman"/>
+          <w:sz w:val="28"/>
+          <w:szCs w:val="28"/>
+        </w:rPr>
+        <w:t>Рассчитать</w:t>
+      </w:r>
+      <w:proofErr w:type="spellEnd"/>
+      <w:r>
+        <w:rPr>
+          <w:rFonts w:ascii="Times New Roman" w:eastAsiaTheme="minorEastAsia" w:hAnsi="Times New Roman" w:cs="Times New Roman"/>
+          <w:sz w:val="28"/>
+          <w:szCs w:val="28"/>
+        </w:rPr>
+        <w:t xml:space="preserve"> </w:t>
+      </w:r>
+      <w:proofErr w:type="spellStart"/>
+      <w:r>
+        <w:rPr>
+          <w:rFonts w:ascii="Times New Roman" w:eastAsiaTheme="minorEastAsia" w:hAnsi="Times New Roman" w:cs="Times New Roman"/>
+          <w:sz w:val="28"/>
+          <w:szCs w:val="28"/>
+        </w:rPr>
+        <w:t>статистику</w:t>
+      </w:r>
+      <w:proofErr w:type="spellEnd"/>
+      <w:r>
+        <w:rPr>
+          <w:rFonts w:ascii="Times New Roman" w:eastAsiaTheme="minorEastAsia" w:hAnsi="Times New Roman" w:cs="Times New Roman"/>
+          <w:sz w:val="28"/>
+          <w:szCs w:val="28"/>
+        </w:rPr>
+        <w:t>.</w:t>
+      </w:r>
+    </w:p>
+    <w:p>
+      <w:pPr>
+        <w:pStyle w:val="a6"/>
+        <w:numPr>
+          <w:ilvl w:val="0"/>
+          <w:numId w:val="7"/>
+        </w:numPr>
+        <w:rPr>
+          <w:rFonts w:ascii="Times New Roman" w:eastAsiaTheme="minorEastAsia" w:hAnsi="Times New Roman" w:cs="Times New Roman"/>
+          <w:sz w:val="28"/>
+          <w:szCs w:val="28"/>
+          <w:lang w:val="ru-RU"/>
+        </w:rPr>
+      </w:pPr>
+      <w:r>
+        <w:rPr>
+          <w:rFonts w:ascii="Times New Roman" w:eastAsiaTheme="minorEastAsia" w:hAnsi="Times New Roman" w:cs="Times New Roman"/>
+          <w:sz w:val="28"/>
+          <w:szCs w:val="28"/>
+          <w:lang w:val="ru-RU"/>
+        </w:rPr>
+        <w:t xml:space="preserve">Если эта статистика попадает в критическую область </w:t>
+      </w:r>
+      <m:oMath>
+        <m:sSub>
+          <m:sSubPr>
+            <m:ctrlPr>
+              <w:rPr>
+                <w:rFonts w:ascii="Cambria Math" w:eastAsiaTheme="minorEastAsia" w:hAnsi="Cambria Math" w:cs="Times New Roman"/>
+                <w:i/>
+                <w:sz w:val="28"/>
+                <w:szCs w:val="28"/>
+                <w:lang w:val="ru-RU"/>
+              </w:rPr>
+            </m:ctrlPr>
+          </m:sSubPr>
+          <m:e>
+            <m:r>
+              <w:rPr>
+                <w:rFonts w:ascii="Cambria Math" w:eastAsiaTheme="minorEastAsia" w:hAnsi="Cambria Math" w:cs="Times New Roman"/>
+                <w:sz w:val="28"/>
+                <w:szCs w:val="28"/>
+                <w:lang w:val="ru-RU"/>
+              </w:rPr>
+              <m:t>V</m:t>
+            </m:r>
+          </m:e>
+          <m:sub>
+            <m:r>
+              <w:rPr>
+                <w:rFonts w:ascii="Cambria Math" w:eastAsiaTheme="minorEastAsia" w:hAnsi="Cambria Math" w:cs="Times New Roman"/>
+                <w:sz w:val="28"/>
+                <w:szCs w:val="28"/>
+                <w:lang w:val="ru-RU"/>
+              </w:rPr>
+              <m:t>k</m:t>
+            </m:r>
+          </m:sub>
+        </m:sSub>
+      </m:oMath>
+      <w:r>
+        <w:rPr>
+          <w:rFonts w:ascii="Times New Roman" w:eastAsiaTheme="minorEastAsia" w:hAnsi="Times New Roman" w:cs="Times New Roman"/>
+          <w:sz w:val="28"/>
+          <w:szCs w:val="28"/>
+          <w:lang w:val="ru-RU"/>
+        </w:rPr>
+        <w:t xml:space="preserve">, то </w:t>
+      </w:r>
+      <m:oMath>
+        <m:sSub>
+          <m:sSubPr>
+            <m:ctrlPr>
+              <w:rPr>
+                <w:rFonts w:ascii="Cambria Math" w:eastAsiaTheme="minorEastAsia" w:hAnsi="Cambria Math" w:cs="Times New Roman"/>
+                <w:i/>
+                <w:sz w:val="28"/>
+                <w:szCs w:val="28"/>
+                <w:lang w:val="ru-RU"/>
+              </w:rPr>
+            </m:ctrlPr>
+          </m:sSubPr>
+          <m:e>
+            <m:r>
+              <w:rPr>
+                <w:rFonts w:ascii="Cambria Math" w:eastAsiaTheme="minorEastAsia" w:hAnsi="Cambria Math" w:cs="Times New Roman"/>
+                <w:sz w:val="28"/>
+                <w:szCs w:val="28"/>
+                <w:lang w:val="ru-RU"/>
+              </w:rPr>
+              <m:t>H</m:t>
+            </m:r>
+          </m:e>
+          <m:sub>
+            <m:r>
+              <w:rPr>
+                <w:rFonts w:ascii="Cambria Math" w:eastAsiaTheme="minorEastAsia" w:hAnsi="Cambria Math" w:cs="Times New Roman"/>
+                <w:sz w:val="28"/>
+                <w:szCs w:val="28"/>
+                <w:lang w:val="ru-RU"/>
+              </w:rPr>
+              <m:t>0</m:t>
+            </m:r>
+          </m:sub>
+        </m:sSub>
+      </m:oMath>
+      <w:r>
+        <w:rPr>
+          <w:rFonts w:ascii="Times New Roman" w:eastAsiaTheme="minorEastAsia" w:hAnsi="Times New Roman" w:cs="Times New Roman"/>
+          <w:sz w:val="28"/>
+          <w:szCs w:val="28"/>
+          <w:lang w:val="ru-RU"/>
+        </w:rPr>
+        <w:t xml:space="preserve"> отвергается (в пользу </w:t>
+      </w:r>
+      <m:oMath>
+        <m:sSub>
+          <m:sSubPr>
+            <m:ctrlPr>
+              <w:rPr>
+                <w:rFonts w:ascii="Cambria Math" w:eastAsiaTheme="minorEastAsia" w:hAnsi="Cambria Math" w:cs="Times New Roman"/>
+                <w:i/>
+                <w:sz w:val="28"/>
+                <w:szCs w:val="28"/>
+                <w:lang w:val="ru-RU"/>
+              </w:rPr>
+            </m:ctrlPr>
+          </m:sSubPr>
+          <m:e>
+            <m:r>
+              <w:rPr>
+                <w:rFonts w:ascii="Cambria Math" w:eastAsiaTheme="minorEastAsia" w:hAnsi="Cambria Math" w:cs="Times New Roman"/>
+                <w:sz w:val="28"/>
+                <w:szCs w:val="28"/>
+                <w:lang w:val="ru-RU"/>
+              </w:rPr>
+              <m:t>H</m:t>
+            </m:r>
+          </m:e>
+          <m:sub>
+            <m:r>
+              <w:rPr>
+                <w:rFonts w:ascii="Cambria Math" w:eastAsiaTheme="minorEastAsia" w:hAnsi="Cambria Math" w:cs="Times New Roman"/>
+                <w:sz w:val="28"/>
+                <w:szCs w:val="28"/>
+                <w:lang w:val="ru-RU"/>
+              </w:rPr>
+              <m:t>1</m:t>
+            </m:r>
+          </m:sub>
+        </m:sSub>
+      </m:oMath>
+      <w:r>
+        <w:rPr>
+          <w:rFonts w:ascii="Times New Roman" w:eastAsiaTheme="minorEastAsia" w:hAnsi="Times New Roman" w:cs="Times New Roman"/>
+          <w:sz w:val="28"/>
+          <w:szCs w:val="28"/>
+          <w:lang w:val="ru-RU"/>
+        </w:rPr>
+        <w:t xml:space="preserve">); иначе </w:t>
+      </w:r>
+      <m:oMath>
+        <m:sSub>
+          <m:sSubPr>
+            <m:ctrlPr>
+              <w:rPr>
+                <w:rFonts w:ascii="Cambria Math" w:eastAsiaTheme="minorEastAsia" w:hAnsi="Cambria Math" w:cs="Times New Roman"/>
+                <w:i/>
+                <w:sz w:val="28"/>
+                <w:szCs w:val="28"/>
+                <w:lang w:val="ru-RU"/>
+              </w:rPr>
+            </m:ctrlPr>
+          </m:sSubPr>
+          <m:e>
+            <m:r>
+              <w:rPr>
+                <w:rFonts w:ascii="Cambria Math" w:eastAsiaTheme="minorEastAsia" w:hAnsi="Cambria Math" w:cs="Times New Roman"/>
+                <w:sz w:val="28"/>
+                <w:szCs w:val="28"/>
+                <w:lang w:val="ru-RU"/>
+              </w:rPr>
+              <m:t>H</m:t>
+            </m:r>
+          </m:e>
+          <m:sub>
+            <m:r>
+              <w:rPr>
+                <w:rFonts w:ascii="Cambria Math" w:eastAsiaTheme="minorEastAsia" w:hAnsi="Cambria Math" w:cs="Times New Roman"/>
+                <w:sz w:val="28"/>
+                <w:szCs w:val="28"/>
+                <w:lang w:val="ru-RU"/>
+              </w:rPr>
+              <m:t>0</m:t>
+            </m:r>
+          </m:sub>
+        </m:sSub>
+      </m:oMath>
+      <w:r>
+        <w:rPr>
+          <w:rFonts w:ascii="Times New Roman" w:eastAsiaTheme="minorEastAsia" w:hAnsi="Times New Roman" w:cs="Times New Roman"/>
+          <w:sz w:val="28"/>
+          <w:szCs w:val="28"/>
+          <w:lang w:val="ru-RU"/>
+        </w:rPr>
+        <w:t xml:space="preserve"> не отвергается.</w:t>
+      </w:r>
+    </w:p>
+    <w:p>
+      <w:pPr>
+        <w:ind w:left="720"/>
+        <w:rPr>
+          <w:rFonts w:ascii="Times New Roman" w:eastAsiaTheme="minorEastAsia" w:hAnsi="Times New Roman" w:cs="Times New Roman"/>
+          <w:sz w:val="28"/>
+          <w:szCs w:val="28"/>
+          <w:lang w:val="ru-RU"/>
+        </w:rPr>
+      </w:pPr>
+      <w:r>
+        <w:rPr>
+          <w:rFonts w:ascii="Times New Roman" w:eastAsiaTheme="minorEastAsia" w:hAnsi="Times New Roman" w:cs="Times New Roman"/>
+          <w:sz w:val="28"/>
+          <w:szCs w:val="28"/>
+          <w:lang w:val="ru-RU"/>
+        </w:rPr>
+        <w:t>Сформулировать ответ в терминах вопроса.</w:t>
+      </w:r>
+    </w:p>
+    <w:p>
+      <w:pPr>
+        <w:ind w:left="720"/>
+        <w:rPr>
+          <w:rFonts w:ascii="Times New Roman" w:eastAsiaTheme="minorEastAsia" w:hAnsi="Times New Roman" w:cs="Times New Roman"/>
+          <w:b/>
+          <w:sz w:val="28"/>
+          <w:szCs w:val="28"/>
+        </w:rPr>
+      </w:pPr>
+      <w:r>
+        <w:rPr>
+          <w:rFonts w:ascii="Times New Roman" w:eastAsiaTheme="minorEastAsia" w:hAnsi="Times New Roman" w:cs="Times New Roman"/>
+          <w:b/>
+          <w:sz w:val="28"/>
+          <w:szCs w:val="28"/>
+          <w:lang w:val="ru-RU"/>
+        </w:rPr>
+        <w:t>Гипотезы о параметрах двух независимых распределений</w:t>
+      </w:r>
+    </w:p>
+    <w:p>
+      <w:pPr>
+        <w:ind w:left="720"/>
+        <w:rPr>
+          <w:rFonts w:ascii="Times New Roman" w:eastAsiaTheme="minorEastAsia" w:hAnsi="Times New Roman" w:cs="Times New Roman"/>
+          <w:sz w:val="28"/>
+          <w:szCs w:val="28"/>
+        </w:rPr>
+      </w:pPr>
+      <m:oMathPara>
+        <m:oMath>
+          <m:r>
+            <w:rPr>
+              <w:rFonts w:ascii="Cambria Math" w:eastAsiaTheme="minorEastAsia" w:hAnsi="Cambria Math" w:cs="Times New Roman"/>
+              <w:sz w:val="28"/>
+              <w:szCs w:val="28"/>
+            </w:rPr>
+            <m:t>X=</m:t>
+          </m:r>
+          <m:d>
+            <m:dPr>
+              <m:ctrlPr>
+                <w:rPr>
+                  <w:rFonts w:ascii="Cambria Math" w:eastAsiaTheme="minorEastAsia" w:hAnsi="Cambria Math" w:cs="Times New Roman"/>
+                  <w:i/>
+                  <w:sz w:val="28"/>
+                  <w:szCs w:val="28"/>
+                </w:rPr>
+              </m:ctrlPr>
+            </m:dPr>
+            <m:e>
+              <m:sSub>
+                <m:sSubPr>
+                  <m:ctrlPr>
+                    <w:rPr>
+                      <w:rFonts w:ascii="Cambria Math" w:eastAsiaTheme="minorEastAsia" w:hAnsi="Cambria Math" w:cs="Times New Roman"/>
+                      <w:i/>
+                      <w:sz w:val="28"/>
+                      <w:szCs w:val="28"/>
+                    </w:rPr>
+                  </m:ctrlPr>
+                </m:sSubPr>
+                <m:e>
+                  <m:r>
+                    <w:rPr>
+                      <w:rFonts w:ascii="Cambria Math" w:eastAsiaTheme="minorEastAsia" w:hAnsi="Cambria Math" w:cs="Times New Roman"/>
+                      <w:sz w:val="28"/>
+                      <w:szCs w:val="28"/>
+                    </w:rPr>
+                    <m:t>x</m:t>
+                  </m:r>
+                </m:e>
+                <m:sub>
+                  <m:r>
+                    <w:rPr>
+                      <w:rFonts w:ascii="Cambria Math" w:eastAsiaTheme="minorEastAsia" w:hAnsi="Cambria Math" w:cs="Times New Roman"/>
+                      <w:sz w:val="28"/>
+                      <w:szCs w:val="28"/>
+                    </w:rPr>
+                    <m:t>1</m:t>
+                  </m:r>
+                </m:sub>
+              </m:sSub>
+              <m:r>
+                <w:rPr>
+                  <w:rFonts w:ascii="Cambria Math" w:eastAsiaTheme="minorEastAsia" w:hAnsi="Cambria Math" w:cs="Times New Roman"/>
+                  <w:sz w:val="28"/>
+                  <w:szCs w:val="28"/>
+                </w:rPr>
+                <m:t>,</m:t>
+              </m:r>
+              <m:sSub>
+                <m:sSubPr>
+                  <m:ctrlPr>
+                    <w:rPr>
+                      <w:rFonts w:ascii="Cambria Math" w:eastAsiaTheme="minorEastAsia" w:hAnsi="Cambria Math" w:cs="Times New Roman"/>
+                      <w:i/>
+                      <w:sz w:val="28"/>
+                      <w:szCs w:val="28"/>
+                    </w:rPr>
+                  </m:ctrlPr>
+                </m:sSubPr>
+                <m:e>
+                  <m:r>
+                    <w:rPr>
+                      <w:rFonts w:ascii="Cambria Math" w:eastAsiaTheme="minorEastAsia" w:hAnsi="Cambria Math" w:cs="Times New Roman"/>
+                      <w:sz w:val="28"/>
+                      <w:szCs w:val="28"/>
+                    </w:rPr>
+                    <m:t>x</m:t>
+                  </m:r>
+                </m:e>
+                <m:sub>
+                  <m:r>
+                    <w:rPr>
+                      <w:rFonts w:ascii="Cambria Math" w:eastAsiaTheme="minorEastAsia" w:hAnsi="Cambria Math" w:cs="Times New Roman"/>
+                      <w:sz w:val="28"/>
+                      <w:szCs w:val="28"/>
+                    </w:rPr>
+                    <m:t>2</m:t>
+                  </m:r>
+                </m:sub>
+              </m:sSub>
+              <m:r>
+                <w:rPr>
+                  <w:rFonts w:ascii="Cambria Math" w:eastAsiaTheme="minorEastAsia" w:hAnsi="Cambria Math" w:cs="Times New Roman"/>
+                  <w:sz w:val="28"/>
+                  <w:szCs w:val="28"/>
+                </w:rPr>
+                <m:t>,…,</m:t>
+              </m:r>
+              <m:sSub>
+                <m:sSubPr>
+                  <m:ctrlPr>
+                    <w:rPr>
+                      <w:rFonts w:ascii="Cambria Math" w:eastAsiaTheme="minorEastAsia" w:hAnsi="Cambria Math" w:cs="Times New Roman"/>
+                      <w:i/>
+                      <w:sz w:val="28"/>
+                      <w:szCs w:val="28"/>
+                    </w:rPr>
+                  </m:ctrlPr>
+                </m:sSubPr>
+                <m:e>
+                  <m:r>
+                    <w:rPr>
+                      <w:rFonts w:ascii="Cambria Math" w:eastAsiaTheme="minorEastAsia" w:hAnsi="Cambria Math" w:cs="Times New Roman"/>
+                      <w:sz w:val="28"/>
+                      <w:szCs w:val="28"/>
+                    </w:rPr>
+                    <m:t>x</m:t>
+                  </m:r>
+                </m:e>
+                <m:sub>
+                  <m:r>
+                    <w:rPr>
+                      <w:rFonts w:ascii="Cambria Math" w:eastAsiaTheme="minorEastAsia" w:hAnsi="Cambria Math" w:cs="Times New Roman"/>
+                      <w:sz w:val="28"/>
+                      <w:szCs w:val="28"/>
+                    </w:rPr>
+                    <m:t>n</m:t>
+                  </m:r>
+                </m:sub>
+              </m:sSub>
+            </m:e>
+          </m:d>
+          <m:r>
+            <w:rPr>
+              <w:rFonts w:ascii="Cambria Math" w:eastAsiaTheme="minorEastAsia" w:hAnsi="Cambria Math" w:cs="Times New Roman"/>
+              <w:sz w:val="28"/>
+              <w:szCs w:val="28"/>
+            </w:rPr>
+            <m:t>;Y=(</m:t>
+          </m:r>
+          <m:sSub>
+            <m:sSubPr>
+              <m:ctrlPr>
+                <w:rPr>
+                  <w:rFonts w:ascii="Cambria Math" w:eastAsiaTheme="minorEastAsia" w:hAnsi="Cambria Math" w:cs="Times New Roman"/>
+                  <w:i/>
+                  <w:sz w:val="28"/>
+                  <w:szCs w:val="28"/>
+                </w:rPr>
+              </m:ctrlPr>
+            </m:sSubPr>
+            <m:e>
+              <m:r>
+                <w:rPr>
+                  <w:rFonts w:ascii="Cambria Math" w:eastAsiaTheme="minorEastAsia" w:hAnsi="Cambria Math" w:cs="Times New Roman"/>
+                  <w:sz w:val="28"/>
+                  <w:szCs w:val="28"/>
+                </w:rPr>
+                <m:t>y</m:t>
+              </m:r>
+            </m:e>
+            <m:sub>
+              <m:r>
+                <w:rPr>
+                  <w:rFonts w:ascii="Cambria Math" w:eastAsiaTheme="minorEastAsia" w:hAnsi="Cambria Math" w:cs="Times New Roman"/>
+                  <w:sz w:val="28"/>
+                  <w:szCs w:val="28"/>
+                </w:rPr>
+                <m:t>1</m:t>
+              </m:r>
+            </m:sub>
+          </m:sSub>
+          <m:r>
+            <w:rPr>
+              <w:rFonts w:ascii="Cambria Math" w:eastAsiaTheme="minorEastAsia" w:hAnsi="Cambria Math" w:cs="Times New Roman"/>
+              <w:sz w:val="28"/>
+              <w:szCs w:val="28"/>
+            </w:rPr>
+            <m:t>,</m:t>
+          </m:r>
+          <m:sSub>
+            <m:sSubPr>
+              <m:ctrlPr>
+                <w:rPr>
+                  <w:rFonts w:ascii="Cambria Math" w:eastAsiaTheme="minorEastAsia" w:hAnsi="Cambria Math" w:cs="Times New Roman"/>
+                  <w:i/>
+                  <w:sz w:val="28"/>
+                  <w:szCs w:val="28"/>
+                </w:rPr>
+              </m:ctrlPr>
+            </m:sSubPr>
+            <m:e>
+              <m:r>
+                <w:rPr>
+                  <w:rFonts w:ascii="Cambria Math" w:eastAsiaTheme="minorEastAsia" w:hAnsi="Cambria Math" w:cs="Times New Roman"/>
+                  <w:sz w:val="28"/>
+                  <w:szCs w:val="28"/>
+                </w:rPr>
+                <m:t>y</m:t>
+              </m:r>
+            </m:e>
+            <m:sub>
+              <m:r>
+                <w:rPr>
+                  <w:rFonts w:ascii="Cambria Math" w:eastAsiaTheme="minorEastAsia" w:hAnsi="Cambria Math" w:cs="Times New Roman"/>
+                  <w:sz w:val="28"/>
+                  <w:szCs w:val="28"/>
+                </w:rPr>
+                <m:t>2</m:t>
+              </m:r>
+            </m:sub>
+          </m:sSub>
+          <m:r>
+            <w:rPr>
+              <w:rFonts w:ascii="Cambria Math" w:eastAsiaTheme="minorEastAsia" w:hAnsi="Cambria Math" w:cs="Times New Roman"/>
+              <w:sz w:val="28"/>
+              <w:szCs w:val="28"/>
+            </w:rPr>
+            <m:t>,…,</m:t>
+          </m:r>
+          <m:sSub>
+            <m:sSubPr>
+              <m:ctrlPr>
+                <w:rPr>
+                  <w:rFonts w:ascii="Cambria Math" w:eastAsiaTheme="minorEastAsia" w:hAnsi="Cambria Math" w:cs="Times New Roman"/>
+                  <w:i/>
+                  <w:sz w:val="28"/>
+                  <w:szCs w:val="28"/>
+                </w:rPr>
+              </m:ctrlPr>
+            </m:sSubPr>
+            <m:e>
+              <m:r>
+                <w:rPr>
+                  <w:rFonts w:ascii="Cambria Math" w:eastAsiaTheme="minorEastAsia" w:hAnsi="Cambria Math" w:cs="Times New Roman"/>
+                  <w:sz w:val="28"/>
+                  <w:szCs w:val="28"/>
+                </w:rPr>
+                <m:t>y</m:t>
+              </m:r>
+            </m:e>
+            <m:sub>
+              <m:r>
+                <w:rPr>
+                  <w:rFonts w:ascii="Cambria Math" w:eastAsiaTheme="minorEastAsia" w:hAnsi="Cambria Math" w:cs="Times New Roman"/>
+                  <w:sz w:val="28"/>
+                  <w:szCs w:val="28"/>
+                </w:rPr>
+                <m:t>m</m:t>
+              </m:r>
+            </m:sub>
+          </m:sSub>
+          <m:r>
+            <w:rPr>
+              <w:rFonts w:ascii="Cambria Math" w:eastAsiaTheme="minorEastAsia" w:hAnsi="Cambria Math" w:cs="Times New Roman"/>
+              <w:sz w:val="28"/>
+              <w:szCs w:val="28"/>
+            </w:rPr>
+            <m:t>)</m:t>
+          </m:r>
+        </m:oMath>
+      </m:oMathPara>
+    </w:p>
+    <w:p>
+      <w:pPr>
+        <w:ind w:left="720"/>
+        <w:rPr>
+          <w:rFonts w:ascii="Times New Roman" w:eastAsiaTheme="minorEastAsia" w:hAnsi="Times New Roman" w:cs="Times New Roman"/>
+          <w:sz w:val="28"/>
+          <w:szCs w:val="28"/>
+        </w:rPr>
+      </w:pPr>
+      <m:oMathPara>
+        <m:oMath>
+          <m:sSub>
+            <m:sSubPr>
+              <m:ctrlPr>
+                <w:rPr>
+                  <w:rFonts w:ascii="Cambria Math" w:eastAsiaTheme="minorEastAsia" w:hAnsi="Cambria Math" w:cs="Times New Roman"/>
+                  <w:i/>
+                  <w:sz w:val="28"/>
+                  <w:szCs w:val="28"/>
+                </w:rPr>
+              </m:ctrlPr>
+            </m:sSubPr>
+            <m:e>
+              <m:r>
+                <w:rPr>
+                  <w:rFonts w:ascii="Cambria Math" w:eastAsiaTheme="minorEastAsia" w:hAnsi="Cambria Math" w:cs="Times New Roman"/>
+                  <w:sz w:val="28"/>
+                  <w:szCs w:val="28"/>
+                </w:rPr>
+                <m:t>H</m:t>
+              </m:r>
+            </m:e>
+            <m:sub>
+              <m:r>
+                <w:rPr>
+                  <w:rFonts w:ascii="Cambria Math" w:eastAsiaTheme="minorEastAsia" w:hAnsi="Cambria Math" w:cs="Times New Roman"/>
+                  <w:sz w:val="28"/>
+                  <w:szCs w:val="28"/>
+                </w:rPr>
+                <m:t>0</m:t>
+              </m:r>
+            </m:sub>
+          </m:sSub>
+          <m:r>
+            <w:rPr>
+              <w:rFonts w:ascii="Cambria Math" w:eastAsiaTheme="minorEastAsia" w:hAnsi="Cambria Math" w:cs="Times New Roman"/>
+              <w:sz w:val="28"/>
+              <w:szCs w:val="28"/>
+            </w:rPr>
+            <m:t>:</m:t>
+          </m:r>
+          <m:sSub>
+            <m:sSubPr>
+              <m:ctrlPr>
+                <w:rPr>
+                  <w:rFonts w:ascii="Cambria Math" w:eastAsiaTheme="minorEastAsia" w:hAnsi="Cambria Math" w:cs="Times New Roman"/>
+                  <w:i/>
+                  <w:sz w:val="28"/>
+                  <w:szCs w:val="28"/>
+                </w:rPr>
+              </m:ctrlPr>
+            </m:sSubPr>
+            <m:e>
+              <m:r>
+                <w:rPr>
+                  <w:rFonts w:ascii="Cambria Math" w:eastAsiaTheme="minorEastAsia" w:hAnsi="Cambria Math" w:cs="Times New Roman"/>
+                  <w:sz w:val="28"/>
+                  <w:szCs w:val="28"/>
+                </w:rPr>
+                <m:t>D</m:t>
+              </m:r>
+            </m:e>
+            <m:sub>
+              <m:r>
+                <w:rPr>
+                  <w:rFonts w:ascii="Cambria Math" w:eastAsiaTheme="minorEastAsia" w:hAnsi="Cambria Math" w:cs="Times New Roman"/>
+                  <w:sz w:val="28"/>
+                  <w:szCs w:val="28"/>
+                </w:rPr>
+                <m:t>X</m:t>
+              </m:r>
+            </m:sub>
+          </m:sSub>
+          <m:r>
+            <w:rPr>
+              <w:rFonts w:ascii="Cambria Math" w:eastAsiaTheme="minorEastAsia" w:hAnsi="Cambria Math" w:cs="Times New Roman"/>
+              <w:sz w:val="28"/>
+              <w:szCs w:val="28"/>
+            </w:rPr>
+            <m:t>=</m:t>
+          </m:r>
+          <m:sSub>
+            <m:sSubPr>
+              <m:ctrlPr>
+                <w:rPr>
+                  <w:rFonts w:ascii="Cambria Math" w:eastAsiaTheme="minorEastAsia" w:hAnsi="Cambria Math" w:cs="Times New Roman"/>
+                  <w:i/>
+                  <w:sz w:val="28"/>
+                  <w:szCs w:val="28"/>
+                </w:rPr>
+              </m:ctrlPr>
+            </m:sSubPr>
+            <m:e>
+              <m:r>
+                <w:rPr>
+                  <w:rFonts w:ascii="Cambria Math" w:eastAsiaTheme="minorEastAsia" w:hAnsi="Cambria Math" w:cs="Times New Roman"/>
+                  <w:sz w:val="28"/>
+                  <w:szCs w:val="28"/>
+                </w:rPr>
+                <m:t>D</m:t>
+              </m:r>
+            </m:e>
+            <m:sub>
+              <m:r>
+                <w:rPr>
+                  <w:rFonts w:ascii="Cambria Math" w:eastAsiaTheme="minorEastAsia" w:hAnsi="Cambria Math" w:cs="Times New Roman"/>
+                  <w:sz w:val="28"/>
+                  <w:szCs w:val="28"/>
+                </w:rPr>
+                <m:t>Y</m:t>
+              </m:r>
+            </m:sub>
+          </m:sSub>
+        </m:oMath>
+      </m:oMathPara>
+    </w:p>
+    <w:p>
+      <w:pPr>
+        <w:ind w:left="720"/>
+        <w:rPr>
+          <w:rFonts w:ascii="Times New Roman" w:eastAsiaTheme="minorEastAsia" w:hAnsi="Times New Roman" w:cs="Times New Roman"/>
+          <w:sz w:val="28"/>
+          <w:szCs w:val="28"/>
+        </w:rPr>
+      </w:pPr>
+      <m:oMathPara>
+        <m:oMath>
+          <m:sSubSup>
+            <m:sSubSupPr>
+              <m:ctrlPr>
+                <w:rPr>
+                  <w:rFonts w:ascii="Cambria Math" w:eastAsiaTheme="minorEastAsia" w:hAnsi="Cambria Math" w:cs="Times New Roman"/>
+                  <w:i/>
+                  <w:sz w:val="28"/>
+                  <w:szCs w:val="28"/>
+                </w:rPr>
+              </m:ctrlPr>
+            </m:sSubSupPr>
+            <m:e>
+              <m:r>
+                <w:rPr>
+                  <w:rFonts w:ascii="Cambria Math" w:eastAsiaTheme="minorEastAsia" w:hAnsi="Cambria Math" w:cs="Times New Roman"/>
+                  <w:sz w:val="28"/>
+                  <w:szCs w:val="28"/>
+                </w:rPr>
+                <m:t>S</m:t>
+              </m:r>
+            </m:e>
+            <m:sub>
+              <m:r>
+                <w:rPr>
+                  <w:rFonts w:ascii="Cambria Math" w:eastAsiaTheme="minorEastAsia" w:hAnsi="Cambria Math" w:cs="Times New Roman"/>
+                  <w:sz w:val="28"/>
+                  <w:szCs w:val="28"/>
+                </w:rPr>
+                <m:t>1</m:t>
+              </m:r>
+            </m:sub>
+            <m:sup>
+              <m:r>
+                <w:rPr>
+                  <w:rFonts w:ascii="Cambria Math" w:eastAsiaTheme="minorEastAsia" w:hAnsi="Cambria Math" w:cs="Times New Roman"/>
+                  <w:sz w:val="28"/>
+                  <w:szCs w:val="28"/>
+                </w:rPr>
+                <m:t>2</m:t>
+              </m:r>
+            </m:sup>
+          </m:sSubSup>
+          <m:d>
+            <m:dPr>
+              <m:ctrlPr>
+                <w:rPr>
+                  <w:rFonts w:ascii="Cambria Math" w:eastAsiaTheme="minorEastAsia" w:hAnsi="Cambria Math" w:cs="Times New Roman"/>
+                  <w:i/>
+                  <w:sz w:val="28"/>
+                  <w:szCs w:val="28"/>
+                </w:rPr>
+              </m:ctrlPr>
+            </m:dPr>
+            <m:e>
+              <m:r>
+                <w:rPr>
+                  <w:rFonts w:ascii="Cambria Math" w:eastAsiaTheme="minorEastAsia" w:hAnsi="Cambria Math" w:cs="Times New Roman"/>
+                  <w:sz w:val="28"/>
+                  <w:szCs w:val="28"/>
+                </w:rPr>
+                <m:t>X</m:t>
+              </m:r>
+            </m:e>
+          </m:d>
+          <m:r>
+            <w:rPr>
+              <w:rFonts w:ascii="Cambria Math" w:eastAsiaTheme="minorEastAsia" w:hAnsi="Cambria Math" w:cs="Times New Roman"/>
+              <w:sz w:val="28"/>
+              <w:szCs w:val="28"/>
+            </w:rPr>
+            <m:t>=</m:t>
+          </m:r>
+          <m:f>
+            <m:fPr>
+              <m:ctrlPr>
+                <w:rPr>
+                  <w:rFonts w:ascii="Cambria Math" w:eastAsiaTheme="minorEastAsia" w:hAnsi="Cambria Math" w:cs="Times New Roman"/>
+                  <w:i/>
+                  <w:sz w:val="28"/>
+                  <w:szCs w:val="28"/>
+                </w:rPr>
+              </m:ctrlPr>
+            </m:fPr>
+            <m:num>
+              <m:r>
+                <w:rPr>
+                  <w:rFonts w:ascii="Cambria Math" w:eastAsiaTheme="minorEastAsia" w:hAnsi="Cambria Math" w:cs="Times New Roman"/>
+                  <w:sz w:val="28"/>
+                  <w:szCs w:val="28"/>
+                </w:rPr>
+                <m:t>1</m:t>
+              </m:r>
+            </m:num>
+            <m:den>
+              <m:r>
+                <w:rPr>
+                  <w:rFonts w:ascii="Cambria Math" w:eastAsiaTheme="minorEastAsia" w:hAnsi="Cambria Math" w:cs="Times New Roman"/>
+                  <w:sz w:val="28"/>
+                  <w:szCs w:val="28"/>
+                </w:rPr>
+                <m:t>n-1</m:t>
+              </m:r>
+            </m:den>
+          </m:f>
+          <m:nary>
+            <m:naryPr>
+              <m:chr m:val="∑"/>
+              <m:subHide m:val="1"/>
+              <m:supHide m:val="1"/>
+              <m:ctrlPr>
+                <w:rPr>
+                  <w:rFonts w:ascii="Cambria Math" w:eastAsiaTheme="minorEastAsia" w:hAnsi="Cambria Math" w:cs="Times New Roman"/>
+                  <w:i/>
+                  <w:sz w:val="28"/>
+                  <w:szCs w:val="28"/>
+                </w:rPr>
+              </m:ctrlPr>
+            </m:naryPr>
+            <m:sub/>
+            <m:sup/>
+            <m:e>
+              <m:sSup>
+                <m:sSupPr>
+                  <m:ctrlPr>
+                    <w:rPr>
+                      <w:rFonts w:ascii="Cambria Math" w:eastAsiaTheme="minorEastAsia" w:hAnsi="Cambria Math" w:cs="Times New Roman"/>
+                      <w:i/>
+                      <w:sz w:val="28"/>
+                      <w:szCs w:val="28"/>
+                    </w:rPr>
+                  </m:ctrlPr>
+                </m:sSupPr>
+                <m:e>
+                  <m:d>
+                    <m:dPr>
+                      <m:ctrlPr>
+                        <w:rPr>
+                          <w:rFonts w:ascii="Cambria Math" w:eastAsiaTheme="minorEastAsia" w:hAnsi="Cambria Math" w:cs="Times New Roman"/>
+                          <w:i/>
+                          <w:sz w:val="28"/>
+                          <w:szCs w:val="28"/>
+                        </w:rPr>
+                      </m:ctrlPr>
+                    </m:dPr>
+                    <m:e>
+                      <m:sSub>
+                        <m:sSubPr>
+                          <m:ctrlPr>
+                            <w:rPr>
+                              <w:rFonts w:ascii="Cambria Math" w:eastAsiaTheme="minorEastAsia" w:hAnsi="Cambria Math" w:cs="Times New Roman"/>
+                              <w:i/>
+                              <w:sz w:val="28"/>
+                              <w:szCs w:val="28"/>
+                            </w:rPr>
+                          </m:ctrlPr>
+                        </m:sSubPr>
+                        <m:e>
+                          <m:r>
+                            <w:rPr>
+                              <w:rFonts w:ascii="Cambria Math" w:eastAsiaTheme="minorEastAsia" w:hAnsi="Cambria Math" w:cs="Times New Roman"/>
+                              <w:sz w:val="28"/>
+                              <w:szCs w:val="28"/>
+                            </w:rPr>
+                            <m:t>x</m:t>
+                          </m:r>
+                        </m:e>
+                        <m:sub>
+                          <m:r>
+                            <w:rPr>
+                              <w:rFonts w:ascii="Cambria Math" w:eastAsiaTheme="minorEastAsia" w:hAnsi="Cambria Math" w:cs="Times New Roman"/>
+                              <w:sz w:val="28"/>
+                              <w:szCs w:val="28"/>
+                            </w:rPr>
+                            <m:t>i</m:t>
+                          </m:r>
+                        </m:sub>
+                      </m:sSub>
+                      <m:r>
+                        <w:rPr>
+                          <w:rFonts w:ascii="Cambria Math" w:eastAsiaTheme="minorEastAsia" w:hAnsi="Cambria Math" w:cs="Times New Roman"/>
+                          <w:sz w:val="28"/>
+                          <w:szCs w:val="28"/>
+                        </w:rPr>
+                        <m:t>-</m:t>
+                      </m:r>
+                      <m:sSub>
+                        <m:sSubPr>
+                          <m:ctrlPr>
+                            <w:rPr>
+                              <w:rFonts w:ascii="Cambria Math" w:eastAsiaTheme="minorEastAsia" w:hAnsi="Cambria Math" w:cs="Times New Roman"/>
+                              <w:i/>
+                              <w:sz w:val="28"/>
+                              <w:szCs w:val="28"/>
+                            </w:rPr>
+                          </m:ctrlPr>
+                        </m:sSubPr>
+                        <m:e>
+                          <m:r>
+                            <w:rPr>
+                              <w:rFonts w:ascii="Cambria Math" w:eastAsiaTheme="minorEastAsia" w:hAnsi="Cambria Math" w:cs="Times New Roman"/>
+                              <w:sz w:val="28"/>
+                              <w:szCs w:val="28"/>
+                            </w:rPr>
+                            <m:t>x</m:t>
+                          </m:r>
+                        </m:e>
+                        <m:sub>
+                          <m:r>
+                            <w:rPr>
+                              <w:rFonts w:ascii="Cambria Math" w:eastAsiaTheme="minorEastAsia" w:hAnsi="Cambria Math" w:cs="Times New Roman"/>
+                              <w:sz w:val="28"/>
+                              <w:szCs w:val="28"/>
+                            </w:rPr>
+                            <m:t>avg</m:t>
+                          </m:r>
+                        </m:sub>
+                      </m:sSub>
+                    </m:e>
+                  </m:d>
+                </m:e>
+                <m:sup>
+                  <m:r>
+                    <w:rPr>
+                      <w:rFonts w:ascii="Cambria Math" w:eastAsiaTheme="minorEastAsia" w:hAnsi="Cambria Math" w:cs="Times New Roman"/>
+                      <w:sz w:val="28"/>
+                      <w:szCs w:val="28"/>
+                    </w:rPr>
+                    <m:t>2</m:t>
+                  </m:r>
+                </m:sup>
+              </m:sSup>
+            </m:e>
+          </m:nary>
+        </m:oMath>
+      </m:oMathPara>
+    </w:p>
+    <w:p>
+      <w:pPr>
+        <w:rPr>
+          <w:rFonts w:ascii="Times New Roman" w:eastAsiaTheme="minorEastAsia" w:hAnsi="Times New Roman" w:cs="Times New Roman"/>
+          <w:sz w:val="28"/>
+          <w:szCs w:val="28"/>
+        </w:rPr>
+      </w:pPr>
+    </w:p>
+    <w:p>
+      <w:pPr>
+        <w:ind w:left="720"/>
+        <w:rPr>
+          <w:rFonts w:ascii="Times New Roman" w:eastAsiaTheme="minorEastAsia" w:hAnsi="Times New Roman" w:cs="Times New Roman"/>
+          <w:sz w:val="28"/>
+          <w:szCs w:val="28"/>
+        </w:rPr>
+      </w:pPr>
+      <m:oMathPara>
+        <m:oMath>
+          <m:sSubSup>
+            <m:sSubSupPr>
+              <m:ctrlPr>
+                <w:rPr>
+                  <w:rFonts w:ascii="Cambria Math" w:eastAsiaTheme="minorEastAsia" w:hAnsi="Cambria Math" w:cs="Times New Roman"/>
+                  <w:i/>
+                  <w:sz w:val="28"/>
+                  <w:szCs w:val="28"/>
+                </w:rPr>
+              </m:ctrlPr>
+            </m:sSubSupPr>
+            <m:e>
+              <m:r>
+                <w:rPr>
+                  <w:rFonts w:ascii="Cambria Math" w:eastAsiaTheme="minorEastAsia" w:hAnsi="Cambria Math" w:cs="Times New Roman"/>
+                  <w:sz w:val="28"/>
+                  <w:szCs w:val="28"/>
+                </w:rPr>
+                <m:t>S</m:t>
+              </m:r>
+            </m:e>
+            <m:sub>
+              <m:r>
+                <w:rPr>
+                  <w:rFonts w:ascii="Cambria Math" w:eastAsiaTheme="minorEastAsia" w:hAnsi="Cambria Math" w:cs="Times New Roman"/>
+                  <w:sz w:val="28"/>
+                  <w:szCs w:val="28"/>
+                </w:rPr>
+                <m:t>2</m:t>
+              </m:r>
+            </m:sub>
+            <m:sup>
+              <m:r>
+                <w:rPr>
+                  <w:rFonts w:ascii="Cambria Math" w:eastAsiaTheme="minorEastAsia" w:hAnsi="Cambria Math" w:cs="Times New Roman"/>
+                  <w:sz w:val="28"/>
+                  <w:szCs w:val="28"/>
+                </w:rPr>
+                <m:t>2</m:t>
+              </m:r>
+            </m:sup>
+          </m:sSubSup>
+          <m:d>
+            <m:dPr>
+              <m:ctrlPr>
+                <w:rPr>
+                  <w:rFonts w:ascii="Cambria Math" w:eastAsiaTheme="minorEastAsia" w:hAnsi="Cambria Math" w:cs="Times New Roman"/>
+                  <w:i/>
+                  <w:sz w:val="28"/>
+                  <w:szCs w:val="28"/>
+                </w:rPr>
+              </m:ctrlPr>
+            </m:dPr>
+            <m:e>
+              <m:r>
+                <w:rPr>
+                  <w:rFonts w:ascii="Cambria Math" w:eastAsiaTheme="minorEastAsia" w:hAnsi="Cambria Math" w:cs="Times New Roman"/>
+                  <w:sz w:val="28"/>
+                  <w:szCs w:val="28"/>
+                </w:rPr>
+                <m:t>Y</m:t>
+              </m:r>
+            </m:e>
+          </m:d>
+          <m:r>
+            <w:rPr>
+              <w:rFonts w:ascii="Cambria Math" w:eastAsiaTheme="minorEastAsia" w:hAnsi="Cambria Math" w:cs="Times New Roman"/>
+              <w:sz w:val="28"/>
+              <w:szCs w:val="28"/>
+            </w:rPr>
+            <m:t>=</m:t>
+          </m:r>
+          <m:f>
+            <m:fPr>
+              <m:ctrlPr>
+                <w:rPr>
+                  <w:rFonts w:ascii="Cambria Math" w:eastAsiaTheme="minorEastAsia" w:hAnsi="Cambria Math" w:cs="Times New Roman"/>
+                  <w:i/>
+                  <w:sz w:val="28"/>
+                  <w:szCs w:val="28"/>
+                </w:rPr>
+              </m:ctrlPr>
+            </m:fPr>
+            <m:num>
+              <m:r>
+                <w:rPr>
+                  <w:rFonts w:ascii="Cambria Math" w:eastAsiaTheme="minorEastAsia" w:hAnsi="Cambria Math" w:cs="Times New Roman"/>
+                  <w:sz w:val="28"/>
+                  <w:szCs w:val="28"/>
+                </w:rPr>
+                <m:t>1</m:t>
+              </m:r>
+            </m:num>
+            <m:den>
+              <m:r>
+                <w:rPr>
+                  <w:rFonts w:ascii="Cambria Math" w:eastAsiaTheme="minorEastAsia" w:hAnsi="Cambria Math" w:cs="Times New Roman"/>
+                  <w:sz w:val="28"/>
+                  <w:szCs w:val="28"/>
+                </w:rPr>
+                <m:t>m</m:t>
+              </m:r>
+              <m:r>
+                <w:rPr>
+                  <w:rFonts w:ascii="Cambria Math" w:eastAsiaTheme="minorEastAsia" w:hAnsi="Cambria Math" w:cs="Times New Roman"/>
+                  <w:sz w:val="28"/>
+                  <w:szCs w:val="28"/>
+                </w:rPr>
+                <m:t>-1</m:t>
+              </m:r>
+            </m:den>
+          </m:f>
+          <m:nary>
+            <m:naryPr>
+              <m:chr m:val="∑"/>
+              <m:subHide m:val="1"/>
+              <m:supHide m:val="1"/>
+              <m:ctrlPr>
+                <w:rPr>
+                  <w:rFonts w:ascii="Cambria Math" w:eastAsiaTheme="minorEastAsia" w:hAnsi="Cambria Math" w:cs="Times New Roman"/>
+                  <w:i/>
+                  <w:sz w:val="28"/>
+                  <w:szCs w:val="28"/>
+                </w:rPr>
+              </m:ctrlPr>
+            </m:naryPr>
+            <m:sub/>
+            <m:sup/>
+            <m:e>
+              <m:sSup>
+                <m:sSupPr>
+                  <m:ctrlPr>
+                    <w:rPr>
+                      <w:rFonts w:ascii="Cambria Math" w:eastAsiaTheme="minorEastAsia" w:hAnsi="Cambria Math" w:cs="Times New Roman"/>
+                      <w:i/>
+                      <w:sz w:val="28"/>
+                      <w:szCs w:val="28"/>
+                    </w:rPr>
+                  </m:ctrlPr>
+                </m:sSupPr>
+                <m:e>
+                  <m:d>
+                    <m:dPr>
+                      <m:ctrlPr>
+                        <w:rPr>
+                          <w:rFonts w:ascii="Cambria Math" w:eastAsiaTheme="minorEastAsia" w:hAnsi="Cambria Math" w:cs="Times New Roman"/>
+                          <w:i/>
+                          <w:sz w:val="28"/>
+                          <w:szCs w:val="28"/>
+                        </w:rPr>
+                      </m:ctrlPr>
+                    </m:dPr>
+                    <m:e>
+                      <m:sSub>
+                        <m:sSubPr>
+                          <m:ctrlPr>
+                            <w:rPr>
+                              <w:rFonts w:ascii="Cambria Math" w:eastAsiaTheme="minorEastAsia" w:hAnsi="Cambria Math" w:cs="Times New Roman"/>
+                              <w:i/>
+                              <w:sz w:val="28"/>
+                              <w:szCs w:val="28"/>
+                            </w:rPr>
+                          </m:ctrlPr>
+                        </m:sSubPr>
+                        <m:e>
+                          <m:r>
+                            <w:rPr>
+                              <w:rFonts w:ascii="Cambria Math" w:eastAsiaTheme="minorEastAsia" w:hAnsi="Cambria Math" w:cs="Times New Roman"/>
+                              <w:sz w:val="28"/>
+                              <w:szCs w:val="28"/>
+                            </w:rPr>
+                            <m:t>y</m:t>
+                          </m:r>
+                        </m:e>
+                        <m:sub>
+                          <m:r>
+                            <w:rPr>
+                              <w:rFonts w:ascii="Cambria Math" w:eastAsiaTheme="minorEastAsia" w:hAnsi="Cambria Math" w:cs="Times New Roman"/>
+                              <w:sz w:val="28"/>
+                              <w:szCs w:val="28"/>
+                            </w:rPr>
+                            <m:t>i</m:t>
+                          </m:r>
+                        </m:sub>
+                      </m:sSub>
+                      <m:r>
+                        <w:rPr>
+                          <w:rFonts w:ascii="Cambria Math" w:eastAsiaTheme="minorEastAsia" w:hAnsi="Cambria Math" w:cs="Times New Roman"/>
+                          <w:sz w:val="28"/>
+                          <w:szCs w:val="28"/>
+                        </w:rPr>
+                        <m:t>-</m:t>
+                      </m:r>
+                      <m:sSub>
+                        <m:sSubPr>
+                          <m:ctrlPr>
+                            <w:rPr>
+                              <w:rFonts w:ascii="Cambria Math" w:eastAsiaTheme="minorEastAsia" w:hAnsi="Cambria Math" w:cs="Times New Roman"/>
+                              <w:i/>
+                              <w:sz w:val="28"/>
+                              <w:szCs w:val="28"/>
+                            </w:rPr>
+                          </m:ctrlPr>
+                        </m:sSubPr>
+                        <m:e>
+                          <m:r>
+                            <w:rPr>
+                              <w:rFonts w:ascii="Cambria Math" w:eastAsiaTheme="minorEastAsia" w:hAnsi="Cambria Math" w:cs="Times New Roman"/>
+                              <w:sz w:val="28"/>
+                              <w:szCs w:val="28"/>
+                            </w:rPr>
+                            <m:t>y</m:t>
+                          </m:r>
+                        </m:e>
+                        <m:sub>
+                          <m:r>
+                            <w:rPr>
+                              <w:rFonts w:ascii="Cambria Math" w:eastAsiaTheme="minorEastAsia" w:hAnsi="Cambria Math" w:cs="Times New Roman"/>
+                              <w:sz w:val="28"/>
+                              <w:szCs w:val="28"/>
+                            </w:rPr>
+                            <m:t>avg</m:t>
+                          </m:r>
+                        </m:sub>
+                      </m:sSub>
+                    </m:e>
+                  </m:d>
+                </m:e>
+                <m:sup>
+                  <m:r>
+                    <w:rPr>
+                      <w:rFonts w:ascii="Cambria Math" w:eastAsiaTheme="minorEastAsia" w:hAnsi="Cambria Math" w:cs="Times New Roman"/>
+                      <w:sz w:val="28"/>
+                      <w:szCs w:val="28"/>
+                    </w:rPr>
+                    <m:t>2</m:t>
+                  </m:r>
+                </m:sup>
+              </m:sSup>
+            </m:e>
+          </m:nary>
+        </m:oMath>
+      </m:oMathPara>
+    </w:p>
+    <w:p>
+      <w:pPr>
+        <w:ind w:left="720"/>
+        <w:rPr>
+          <w:rFonts w:ascii="Times New Roman" w:eastAsiaTheme="minorEastAsia" w:hAnsi="Times New Roman" w:cs="Times New Roman"/>
+          <w:sz w:val="28"/>
+          <w:szCs w:val="28"/>
+        </w:rPr>
+      </w:pPr>
+      <m:oMathPara>
+        <m:oMath>
+          <m:r>
+            <w:rPr>
+              <w:rFonts w:ascii="Cambria Math" w:eastAsiaTheme="minorEastAsia" w:hAnsi="Cambria Math" w:cs="Times New Roman"/>
+              <w:sz w:val="28"/>
+              <w:szCs w:val="28"/>
+            </w:rPr>
+            <m:t>F=</m:t>
+          </m:r>
+          <m:f>
+            <m:fPr>
+              <m:ctrlPr>
+                <w:rPr>
+                  <w:rFonts w:ascii="Cambria Math" w:eastAsiaTheme="minorEastAsia" w:hAnsi="Cambria Math" w:cs="Times New Roman"/>
+                  <w:i/>
+                  <w:sz w:val="28"/>
+                  <w:szCs w:val="28"/>
+                </w:rPr>
+              </m:ctrlPr>
+            </m:fPr>
+            <m:num>
+              <m:sSubSup>
+                <m:sSubSupPr>
+                  <m:ctrlPr>
+                    <w:rPr>
+                      <w:rFonts w:ascii="Cambria Math" w:eastAsiaTheme="minorEastAsia" w:hAnsi="Cambria Math" w:cs="Times New Roman"/>
+                      <w:i/>
+                      <w:sz w:val="28"/>
+                      <w:szCs w:val="28"/>
+                    </w:rPr>
+                  </m:ctrlPr>
+                </m:sSubSupPr>
+                <m:e>
+                  <m:r>
+                    <w:rPr>
+                      <w:rFonts w:ascii="Cambria Math" w:eastAsiaTheme="minorEastAsia" w:hAnsi="Cambria Math" w:cs="Times New Roman"/>
+                      <w:sz w:val="28"/>
+                      <w:szCs w:val="28"/>
+                    </w:rPr>
+                    <m:t>S</m:t>
+                  </m:r>
+                </m:e>
+                <m:sub>
+                  <m:r>
+                    <w:rPr>
+                      <w:rFonts w:ascii="Cambria Math" w:eastAsiaTheme="minorEastAsia" w:hAnsi="Cambria Math" w:cs="Times New Roman"/>
+                      <w:sz w:val="28"/>
+                      <w:szCs w:val="28"/>
+                    </w:rPr>
+                    <m:t>большее</m:t>
+                  </m:r>
+                </m:sub>
+                <m:sup>
+                  <m:r>
+                    <w:rPr>
+                      <w:rFonts w:ascii="Cambria Math" w:eastAsiaTheme="minorEastAsia" w:hAnsi="Cambria Math" w:cs="Times New Roman"/>
+                      <w:sz w:val="28"/>
+                      <w:szCs w:val="28"/>
+                    </w:rPr>
+                    <m:t>2</m:t>
+                  </m:r>
+                </m:sup>
+              </m:sSubSup>
+            </m:num>
+            <m:den>
+              <m:sSubSup>
+                <m:sSubSupPr>
+                  <m:ctrlPr>
+                    <w:rPr>
+                      <w:rFonts w:ascii="Cambria Math" w:eastAsiaTheme="minorEastAsia" w:hAnsi="Cambria Math" w:cs="Times New Roman"/>
+                      <w:i/>
+                      <w:sz w:val="28"/>
+                      <w:szCs w:val="28"/>
+                    </w:rPr>
+                  </m:ctrlPr>
+                </m:sSubSupPr>
+                <m:e>
+                  <m:r>
+                    <w:rPr>
+                      <w:rFonts w:ascii="Cambria Math" w:eastAsiaTheme="minorEastAsia" w:hAnsi="Cambria Math" w:cs="Times New Roman"/>
+                      <w:sz w:val="28"/>
+                      <w:szCs w:val="28"/>
+                    </w:rPr>
+                    <m:t>S</m:t>
+                  </m:r>
+                </m:e>
+                <m:sub>
+                  <m:r>
+                    <w:rPr>
+                      <w:rFonts w:ascii="Cambria Math" w:eastAsiaTheme="minorEastAsia" w:hAnsi="Cambria Math" w:cs="Times New Roman"/>
+                      <w:sz w:val="28"/>
+                      <w:szCs w:val="28"/>
+                    </w:rPr>
+                    <m:t>меньшее</m:t>
+                  </m:r>
+                </m:sub>
+                <m:sup>
+                  <m:r>
+                    <w:rPr>
+                      <w:rFonts w:ascii="Cambria Math" w:eastAsiaTheme="minorEastAsia" w:hAnsi="Cambria Math" w:cs="Times New Roman"/>
+                      <w:sz w:val="28"/>
+                      <w:szCs w:val="28"/>
+                    </w:rPr>
+                    <m:t>2</m:t>
+                  </m:r>
+                </m:sup>
+              </m:sSubSup>
+            </m:den>
+          </m:f>
+        </m:oMath>
+      </m:oMathPara>
+    </w:p>
+    <w:p>
+      <w:pPr>
+        <w:ind w:left="720"/>
+        <w:rPr>
+          <w:rFonts w:ascii="Times New Roman" w:eastAsiaTheme="minorEastAsia" w:hAnsi="Times New Roman" w:cs="Times New Roman"/>
+          <w:sz w:val="28"/>
+          <w:szCs w:val="28"/>
+        </w:rPr>
+      </w:pPr>
+      <m:oMathPara>
+        <m:oMath>
+          <m:r>
+            <w:rPr>
+              <w:rFonts w:ascii="Cambria Math" w:eastAsiaTheme="minorEastAsia" w:hAnsi="Cambria Math" w:cs="Times New Roman"/>
+              <w:sz w:val="28"/>
+              <w:szCs w:val="28"/>
+            </w:rPr>
+            <m:t xml:space="preserve">Если </m:t>
+          </m:r>
+          <m:sSub>
+            <m:sSubPr>
+              <m:ctrlPr>
+                <w:rPr>
+                  <w:rFonts w:ascii="Cambria Math" w:eastAsiaTheme="minorEastAsia" w:hAnsi="Cambria Math" w:cs="Times New Roman"/>
+                  <w:i/>
+                  <w:sz w:val="28"/>
+                  <w:szCs w:val="28"/>
+                </w:rPr>
+              </m:ctrlPr>
+            </m:sSubPr>
+            <m:e>
+              <m:r>
+                <w:rPr>
+                  <w:rFonts w:ascii="Cambria Math" w:eastAsiaTheme="minorEastAsia" w:hAnsi="Cambria Math" w:cs="Times New Roman"/>
+                  <w:sz w:val="28"/>
+                  <w:szCs w:val="28"/>
+                </w:rPr>
+                <m:t>H</m:t>
+              </m:r>
+            </m:e>
+            <m:sub>
+              <m:r>
+                <w:rPr>
+                  <w:rFonts w:ascii="Cambria Math" w:eastAsiaTheme="minorEastAsia" w:hAnsi="Cambria Math" w:cs="Times New Roman"/>
+                  <w:sz w:val="28"/>
+                  <w:szCs w:val="28"/>
+                </w:rPr>
+                <m:t>1</m:t>
+              </m:r>
+            </m:sub>
+          </m:sSub>
+          <m:r>
+            <w:rPr>
+              <w:rFonts w:ascii="Cambria Math" w:eastAsiaTheme="minorEastAsia" w:hAnsi="Cambria Math" w:cs="Times New Roman"/>
+              <w:sz w:val="28"/>
+              <w:szCs w:val="28"/>
+            </w:rPr>
+            <m:t>:</m:t>
+          </m:r>
+          <m:sSub>
+            <m:sSubPr>
+              <m:ctrlPr>
+                <w:rPr>
+                  <w:rFonts w:ascii="Cambria Math" w:eastAsiaTheme="minorEastAsia" w:hAnsi="Cambria Math" w:cs="Times New Roman"/>
+                  <w:i/>
+                  <w:sz w:val="28"/>
+                  <w:szCs w:val="28"/>
+                </w:rPr>
+              </m:ctrlPr>
+            </m:sSubPr>
+            <m:e>
+              <m:r>
+                <w:rPr>
+                  <w:rFonts w:ascii="Cambria Math" w:eastAsiaTheme="minorEastAsia" w:hAnsi="Cambria Math" w:cs="Times New Roman"/>
+                  <w:sz w:val="28"/>
+                  <w:szCs w:val="28"/>
+                </w:rPr>
+                <m:t>D</m:t>
+              </m:r>
+            </m:e>
+            <m:sub>
+              <m:r>
+                <w:rPr>
+                  <w:rFonts w:ascii="Cambria Math" w:eastAsiaTheme="minorEastAsia" w:hAnsi="Cambria Math" w:cs="Times New Roman"/>
+                  <w:sz w:val="28"/>
+                  <w:szCs w:val="28"/>
+                </w:rPr>
+                <m:t>X</m:t>
+              </m:r>
+            </m:sub>
+          </m:sSub>
+          <m:r>
+            <w:rPr>
+              <w:rFonts w:ascii="Cambria Math" w:eastAsiaTheme="minorEastAsia" w:hAnsi="Cambria Math" w:cs="Times New Roman"/>
+              <w:sz w:val="28"/>
+              <w:szCs w:val="28"/>
+            </w:rPr>
+            <m:t>&gt;</m:t>
+          </m:r>
+          <m:sSub>
+            <m:sSubPr>
+              <m:ctrlPr>
+                <w:rPr>
+                  <w:rFonts w:ascii="Cambria Math" w:eastAsiaTheme="minorEastAsia" w:hAnsi="Cambria Math" w:cs="Times New Roman"/>
+                  <w:i/>
+                  <w:sz w:val="28"/>
+                  <w:szCs w:val="28"/>
+                </w:rPr>
+              </m:ctrlPr>
+            </m:sSubPr>
+            <m:e>
+              <m:r>
+                <w:rPr>
+                  <w:rFonts w:ascii="Cambria Math" w:eastAsiaTheme="minorEastAsia" w:hAnsi="Cambria Math" w:cs="Times New Roman"/>
+                  <w:sz w:val="28"/>
+                  <w:szCs w:val="28"/>
+                </w:rPr>
+                <m:t>D</m:t>
+              </m:r>
+            </m:e>
+            <m:sub>
+              <m:r>
+                <w:rPr>
+                  <w:rFonts w:ascii="Cambria Math" w:eastAsiaTheme="minorEastAsia" w:hAnsi="Cambria Math" w:cs="Times New Roman"/>
+                  <w:sz w:val="28"/>
+                  <w:szCs w:val="28"/>
+                </w:rPr>
+                <m:t>Y</m:t>
+              </m:r>
+            </m:sub>
+          </m:sSub>
+          <m:r>
+            <w:rPr>
+              <w:rFonts w:ascii="Cambria Math" w:eastAsiaTheme="minorEastAsia" w:hAnsi="Cambria Math" w:cs="Times New Roman"/>
+              <w:sz w:val="28"/>
+              <w:szCs w:val="28"/>
+            </w:rPr>
+            <m:t>,</m:t>
+          </m:r>
+          <m:sSub>
+            <m:sSubPr>
+              <m:ctrlPr>
+                <w:rPr>
+                  <w:rFonts w:ascii="Cambria Math" w:eastAsiaTheme="minorEastAsia" w:hAnsi="Cambria Math" w:cs="Times New Roman"/>
+                  <w:i/>
+                  <w:sz w:val="28"/>
+                  <w:szCs w:val="28"/>
+                </w:rPr>
+              </m:ctrlPr>
+            </m:sSubPr>
+            <m:e>
+              <m:r>
+                <w:rPr>
+                  <w:rFonts w:ascii="Cambria Math" w:eastAsiaTheme="minorEastAsia" w:hAnsi="Cambria Math" w:cs="Times New Roman"/>
+                  <w:sz w:val="28"/>
+                  <w:szCs w:val="28"/>
+                </w:rPr>
+                <m:t>V</m:t>
+              </m:r>
+            </m:e>
+            <m:sub>
+              <m:r>
+                <w:rPr>
+                  <w:rFonts w:ascii="Cambria Math" w:eastAsiaTheme="minorEastAsia" w:hAnsi="Cambria Math" w:cs="Times New Roman"/>
+                  <w:sz w:val="28"/>
+                  <w:szCs w:val="28"/>
+                </w:rPr>
+                <m:t>k</m:t>
+              </m:r>
+            </m:sub>
+          </m:sSub>
+          <m:r>
+            <w:rPr>
+              <w:rFonts w:ascii="Cambria Math" w:eastAsiaTheme="minorEastAsia" w:hAnsi="Cambria Math" w:cs="Times New Roman"/>
+              <w:sz w:val="28"/>
+              <w:szCs w:val="28"/>
+            </w:rPr>
+            <m:t>={x:F≥</m:t>
+          </m:r>
+          <m:sSub>
+            <m:sSubPr>
+              <m:ctrlPr>
+                <w:rPr>
+                  <w:rFonts w:ascii="Cambria Math" w:eastAsiaTheme="minorEastAsia" w:hAnsi="Cambria Math" w:cs="Times New Roman"/>
+                  <w:i/>
+                  <w:sz w:val="28"/>
+                  <w:szCs w:val="28"/>
+                </w:rPr>
+              </m:ctrlPr>
+            </m:sSubPr>
+            <m:e>
+              <m:r>
+                <w:rPr>
+                  <w:rFonts w:ascii="Cambria Math" w:eastAsiaTheme="minorEastAsia" w:hAnsi="Cambria Math" w:cs="Times New Roman"/>
+                  <w:sz w:val="28"/>
+                  <w:szCs w:val="28"/>
+                </w:rPr>
+                <m:t>f</m:t>
+              </m:r>
+            </m:e>
+            <m:sub>
+              <m:r>
+                <w:rPr>
+                  <w:rFonts w:ascii="Cambria Math" w:eastAsiaTheme="minorEastAsia" w:hAnsi="Cambria Math" w:cs="Times New Roman"/>
+                  <w:sz w:val="28"/>
+                  <w:szCs w:val="28"/>
+                </w:rPr>
+                <m:t>1-α</m:t>
+              </m:r>
+            </m:sub>
+          </m:sSub>
+          <m:d>
+            <m:dPr>
+              <m:ctrlPr>
+                <w:rPr>
+                  <w:rFonts w:ascii="Cambria Math" w:eastAsiaTheme="minorEastAsia" w:hAnsi="Cambria Math" w:cs="Times New Roman"/>
+                  <w:i/>
+                  <w:sz w:val="28"/>
+                  <w:szCs w:val="28"/>
+                </w:rPr>
+              </m:ctrlPr>
+            </m:dPr>
+            <m:e>
+              <m:sSub>
+                <m:sSubPr>
+                  <m:ctrlPr>
+                    <w:rPr>
+                      <w:rFonts w:ascii="Cambria Math" w:eastAsiaTheme="minorEastAsia" w:hAnsi="Cambria Math" w:cs="Times New Roman"/>
+                      <w:i/>
+                      <w:sz w:val="28"/>
+                      <w:szCs w:val="28"/>
+                    </w:rPr>
+                  </m:ctrlPr>
+                </m:sSubPr>
+                <m:e>
+                  <m:r>
+                    <w:rPr>
+                      <w:rFonts w:ascii="Cambria Math" w:eastAsiaTheme="minorEastAsia" w:hAnsi="Cambria Math" w:cs="Times New Roman"/>
+                      <w:sz w:val="28"/>
+                      <w:szCs w:val="28"/>
+                    </w:rPr>
+                    <m:t>k</m:t>
+                  </m:r>
+                </m:e>
+                <m:sub>
+                  <m:r>
+                    <w:rPr>
+                      <w:rFonts w:ascii="Cambria Math" w:eastAsiaTheme="minorEastAsia" w:hAnsi="Cambria Math" w:cs="Times New Roman"/>
+                      <w:sz w:val="28"/>
+                      <w:szCs w:val="28"/>
+                    </w:rPr>
+                    <m:t>1</m:t>
+                  </m:r>
+                </m:sub>
+              </m:sSub>
+              <m:r>
+                <w:rPr>
+                  <w:rFonts w:ascii="Cambria Math" w:eastAsiaTheme="minorEastAsia" w:hAnsi="Cambria Math" w:cs="Times New Roman"/>
+                  <w:sz w:val="28"/>
+                  <w:szCs w:val="28"/>
+                </w:rPr>
+                <m:t>,</m:t>
+              </m:r>
+              <m:sSub>
+                <m:sSubPr>
+                  <m:ctrlPr>
+                    <w:rPr>
+                      <w:rFonts w:ascii="Cambria Math" w:eastAsiaTheme="minorEastAsia" w:hAnsi="Cambria Math" w:cs="Times New Roman"/>
+                      <w:i/>
+                      <w:sz w:val="28"/>
+                      <w:szCs w:val="28"/>
+                    </w:rPr>
+                  </m:ctrlPr>
+                </m:sSubPr>
+                <m:e>
+                  <m:r>
+                    <w:rPr>
+                      <w:rFonts w:ascii="Cambria Math" w:eastAsiaTheme="minorEastAsia" w:hAnsi="Cambria Math" w:cs="Times New Roman"/>
+                      <w:sz w:val="28"/>
+                      <w:szCs w:val="28"/>
+                    </w:rPr>
+                    <m:t>k</m:t>
+                  </m:r>
+                </m:e>
+                <m:sub>
+                  <m:r>
+                    <w:rPr>
+                      <w:rFonts w:ascii="Cambria Math" w:eastAsiaTheme="minorEastAsia" w:hAnsi="Cambria Math" w:cs="Times New Roman"/>
+                      <w:sz w:val="28"/>
+                      <w:szCs w:val="28"/>
+                    </w:rPr>
+                    <m:t>2</m:t>
+                  </m:r>
+                </m:sub>
+              </m:sSub>
+            </m:e>
+          </m:d>
+          <m:r>
+            <w:rPr>
+              <w:rFonts w:ascii="Cambria Math" w:eastAsiaTheme="minorEastAsia" w:hAnsi="Cambria Math" w:cs="Times New Roman"/>
+              <w:sz w:val="28"/>
+              <w:szCs w:val="28"/>
+            </w:rPr>
+            <m:t>}</m:t>
+          </m:r>
+        </m:oMath>
+      </m:oMathPara>
+    </w:p>
+    <w:p>
+      <w:pPr>
+        <w:ind w:left="720"/>
+        <w:jc w:val="center"/>
+        <w:rPr>
+          <w:rFonts w:ascii="Times New Roman" w:eastAsiaTheme="minorEastAsia" w:hAnsi="Times New Roman" w:cs="Times New Roman"/>
+          <w:sz w:val="28"/>
+          <w:szCs w:val="28"/>
+        </w:rPr>
+      </w:pPr>
+      <w:r>
+        <w:rPr>
+          <w:rFonts w:ascii="Times New Roman" w:eastAsiaTheme="minorEastAsia" w:hAnsi="Times New Roman" w:cs="Times New Roman"/>
+          <w:sz w:val="28"/>
+          <w:szCs w:val="28"/>
+        </w:rPr>
+        <w:t>…</w:t>
+      </w:r>
+    </w:p>
+    <w:p>
+      <w:pPr>
+        <w:ind w:left="720"/>
+        <w:rPr>
+          <w:rFonts w:ascii="Times New Roman" w:eastAsiaTheme="minorEastAsia" w:hAnsi="Times New Roman" w:cs="Times New Roman"/>
+          <w:sz w:val="28"/>
+          <w:szCs w:val="28"/>
+        </w:rPr>
+      </w:pPr>
+      <w:r>
+        <w:rPr>
+          <w:rFonts w:ascii="Times New Roman" w:eastAsiaTheme="minorEastAsia" w:hAnsi="Times New Roman" w:cs="Times New Roman"/>
+          <w:sz w:val="28"/>
+          <w:szCs w:val="28"/>
+        </w:rPr>
+        <w:tab/>
+      </w:r>
       <w:bookmarkStart w:id="0" w:name="_GoBack"/>
       <w:bookmarkEnd w:id="0"/>
     </w:p>
     <w:p>
       <w:pPr>
-        <w:ind w:firstLine="709"/>
-        <w:rPr>
-          <w:rFonts w:ascii="Times New Roman" w:eastAsiaTheme="minorEastAsia" w:hAnsi="Times New Roman" w:cs="Times New Roman"/>
-          <w:sz w:val="28"/>
-          <w:szCs w:val="28"/>
-          <w:lang w:val="ru-RU"/>
+        <w:rPr>
+          <w:rFonts w:ascii="Times New Roman" w:eastAsiaTheme="minorEastAsia" w:hAnsi="Times New Roman" w:cs="Times New Roman"/>
+          <w:sz w:val="28"/>
+          <w:szCs w:val="28"/>
         </w:rPr>
       </w:pPr>
     </w:p>
@@ -7619,6 +12291,95 @@
     </w:lvl>
   </w:abstractNum>
   <w:abstractNum w:abstractNumId="2">
+    <w:nsid w:val="1A7939A6"/>
+    <w:multiLevelType w:val="hybridMultilevel"/>
+    <w:tmpl w:val="59C0770A"/>
+    <w:lvl w:ilvl="0" w:tplc="4698B9E6">
+      <w:start w:val="1"/>
+      <w:numFmt w:val="decimal"/>
+      <w:lvlText w:val="%1."/>
+      <w:lvlJc w:val="left"/>
+      <w:pPr>
+        <w:ind w:left="1080" w:hanging="360"/>
+      </w:pPr>
+      <w:rPr>
+        <w:rFonts w:hint="default"/>
+      </w:rPr>
+    </w:lvl>
+    <w:lvl w:ilvl="1" w:tplc="04190019" w:tentative="1">
+      <w:start w:val="1"/>
+      <w:numFmt w:val="lowerLetter"/>
+      <w:lvlText w:val="%2."/>
+      <w:lvlJc w:val="left"/>
+      <w:pPr>
+        <w:ind w:left="1800" w:hanging="360"/>
+      </w:pPr>
+    </w:lvl>
+    <w:lvl w:ilvl="2" w:tplc="0419001B" w:tentative="1">
+      <w:start w:val="1"/>
+      <w:numFmt w:val="lowerRoman"/>
+      <w:lvlText w:val="%3."/>
+      <w:lvlJc w:val="right"/>
+      <w:pPr>
+        <w:ind w:left="2520" w:hanging="180"/>
+      </w:pPr>
+    </w:lvl>
+    <w:lvl w:ilvl="3" w:tplc="0419000F" w:tentative="1">
+      <w:start w:val="1"/>
+      <w:numFmt w:val="decimal"/>
+      <w:lvlText w:val="%4."/>
+      <w:lvlJc w:val="left"/>
+      <w:pPr>
+        <w:ind w:left="3240" w:hanging="360"/>
+      </w:pPr>
+    </w:lvl>
+    <w:lvl w:ilvl="4" w:tplc="04190019" w:tentative="1">
+      <w:start w:val="1"/>
+      <w:numFmt w:val="lowerLetter"/>
+      <w:lvlText w:val="%5."/>
+      <w:lvlJc w:val="left"/>
+      <w:pPr>
+        <w:ind w:left="3960" w:hanging="360"/>
+      </w:pPr>
+    </w:lvl>
+    <w:lvl w:ilvl="5" w:tplc="0419001B" w:tentative="1">
+      <w:start w:val="1"/>
+      <w:numFmt w:val="lowerRoman"/>
+      <w:lvlText w:val="%6."/>
+      <w:lvlJc w:val="right"/>
+      <w:pPr>
+        <w:ind w:left="4680" w:hanging="180"/>
+      </w:pPr>
+    </w:lvl>
+    <w:lvl w:ilvl="6" w:tplc="0419000F" w:tentative="1">
+      <w:start w:val="1"/>
+      <w:numFmt w:val="decimal"/>
+      <w:lvlText w:val="%7."/>
+      <w:lvlJc w:val="left"/>
+      <w:pPr>
+        <w:ind w:left="5400" w:hanging="360"/>
+      </w:pPr>
+    </w:lvl>
+    <w:lvl w:ilvl="7" w:tplc="04190019" w:tentative="1">
+      <w:start w:val="1"/>
+      <w:numFmt w:val="lowerLetter"/>
+      <w:lvlText w:val="%8."/>
+      <w:lvlJc w:val="left"/>
+      <w:pPr>
+        <w:ind w:left="6120" w:hanging="360"/>
+      </w:pPr>
+    </w:lvl>
+    <w:lvl w:ilvl="8" w:tplc="0419001B" w:tentative="1">
+      <w:start w:val="1"/>
+      <w:numFmt w:val="lowerRoman"/>
+      <w:lvlText w:val="%9."/>
+      <w:lvlJc w:val="right"/>
+      <w:pPr>
+        <w:ind w:left="6840" w:hanging="180"/>
+      </w:pPr>
+    </w:lvl>
+  </w:abstractNum>
+  <w:abstractNum w:abstractNumId="3">
     <w:nsid w:val="22014828"/>
     <w:multiLevelType w:val="hybridMultilevel"/>
     <w:tmpl w:val="28F49554"/>
@@ -7707,7 +12468,7 @@
       </w:pPr>
     </w:lvl>
   </w:abstractNum>
-  <w:abstractNum w:abstractNumId="3">
+  <w:abstractNum w:abstractNumId="4">
     <w:nsid w:val="24E9286C"/>
     <w:multiLevelType w:val="hybridMultilevel"/>
     <w:tmpl w:val="C110393E"/>
@@ -7796,7 +12557,7 @@
       </w:pPr>
     </w:lvl>
   </w:abstractNum>
-  <w:abstractNum w:abstractNumId="4">
+  <w:abstractNum w:abstractNumId="5">
     <w:nsid w:val="656E6906"/>
     <w:multiLevelType w:val="hybridMultilevel"/>
     <w:tmpl w:val="0194EB12"/>
@@ -7886,7 +12647,7 @@
       </w:pPr>
     </w:lvl>
   </w:abstractNum>
-  <w:abstractNum w:abstractNumId="5">
+  <w:abstractNum w:abstractNumId="6">
     <w:nsid w:val="663A78EB"/>
     <w:multiLevelType w:val="hybridMultilevel"/>
     <w:tmpl w:val="D568A550"/>
@@ -7976,21 +12737,24 @@
     </w:lvl>
   </w:abstractNum>
   <w:num w:numId="1">
-    <w:abstractNumId w:val="3"/>
+    <w:abstractNumId w:val="4"/>
   </w:num>
   <w:num w:numId="2">
-    <w:abstractNumId w:val="4"/>
+    <w:abstractNumId w:val="5"/>
   </w:num>
   <w:num w:numId="3">
     <w:abstractNumId w:val="0"/>
   </w:num>
   <w:num w:numId="4">
-    <w:abstractNumId w:val="5"/>
+    <w:abstractNumId w:val="6"/>
   </w:num>
   <w:num w:numId="5">
     <w:abstractNumId w:val="1"/>
   </w:num>
   <w:num w:numId="6">
+    <w:abstractNumId w:val="3"/>
+  </w:num>
+  <w:num w:numId="7">
     <w:abstractNumId w:val="2"/>
   </w:num>
 </w:numbering>
@@ -8768,7 +13532,7 @@
 </file>
 
 <file path=customXml/itemProps1.xml><?xml version="1.0" encoding="utf-8"?>
-<ds:datastoreItem xmlns:ds="http://schemas.openxmlformats.org/officeDocument/2006/customXml" ds:itemID="{E057C065-60CE-43E3-857B-5B001D2CD5B6}">
+<ds:datastoreItem xmlns:ds="http://schemas.openxmlformats.org/officeDocument/2006/customXml" ds:itemID="{56D48FBE-2EDB-4F3C-A5D5-B15EF6B26C0C}">
   <ds:schemaRefs>
     <ds:schemaRef ds:uri="http://schemas.openxmlformats.org/officeDocument/2006/bibliography"/>
   </ds:schemaRefs>

--- a/data-processing/lectures.docx
+++ b/data-processing/lectures.docx
@@ -3335,7 +3335,6 @@
         </w:rPr>
         <w:t xml:space="preserve"> – оценки, которые облад</w:t>
       </w:r>
-      <w:proofErr w:type="spellStart"/>
       <w:r>
         <w:rPr>
           <w:rFonts w:ascii="Times New Roman" w:eastAsiaTheme="minorEastAsia" w:hAnsi="Times New Roman" w:cs="Times New Roman"/>
@@ -3343,17 +3342,7 @@
           <w:szCs w:val="28"/>
           <w:lang w:val="ru-RU"/>
         </w:rPr>
-        <w:t>ают</w:t>
-      </w:r>
-      <w:proofErr w:type="spellEnd"/>
-      <w:r>
-        <w:rPr>
-          <w:rFonts w:ascii="Times New Roman" w:eastAsiaTheme="minorEastAsia" w:hAnsi="Times New Roman" w:cs="Times New Roman"/>
-          <w:sz w:val="28"/>
-          <w:szCs w:val="28"/>
-          <w:lang w:val="ru-RU"/>
-        </w:rPr>
-        <w:t xml:space="preserve"> состоятельностью и </w:t>
+        <w:t xml:space="preserve">ают состоятельностью и </w:t>
       </w:r>
       <w:proofErr w:type="spellStart"/>
       <w:r>
@@ -7281,7 +7270,6 @@
             </m:r>
           </m:e>
           <m:sub>
-            <w:proofErr w:type="gramStart"/>
             <m:r>
               <w:rPr>
                 <w:rFonts w:ascii="Cambria Math" w:eastAsiaTheme="minorEastAsia" w:hAnsi="Cambria Math" w:cs="Times New Roman"/>
@@ -7291,7 +7279,6 @@
               </w:rPr>
               <m:t>в</m:t>
             </m:r>
-            <w:proofErr w:type="gramEnd"/>
           </m:sub>
         </m:sSub>
       </m:oMath>
@@ -8116,6 +8103,7 @@
           <w:b/>
           <w:sz w:val="28"/>
           <w:szCs w:val="28"/>
+          <w:lang w:val="ru-RU"/>
         </w:rPr>
       </w:pPr>
       <w:r>
@@ -8124,6 +8112,7 @@
           <w:b/>
           <w:sz w:val="28"/>
           <w:szCs w:val="28"/>
+          <w:lang w:val="ru-RU"/>
         </w:rPr>
         <w:t>26.10.2023</w:t>
       </w:r>
@@ -8134,44 +8123,19 @@
           <w:rFonts w:ascii="Times New Roman" w:eastAsiaTheme="minorEastAsia" w:hAnsi="Times New Roman" w:cs="Times New Roman"/>
           <w:sz w:val="28"/>
           <w:szCs w:val="28"/>
-        </w:rPr>
-      </w:pPr>
-      <w:r>
-        <w:rPr>
-          <w:rFonts w:ascii="Times New Roman" w:eastAsiaTheme="minorEastAsia" w:hAnsi="Times New Roman" w:cs="Times New Roman"/>
-          <w:sz w:val="28"/>
-          <w:szCs w:val="28"/>
+          <w:lang w:val="ru-RU"/>
+        </w:rPr>
+      </w:pPr>
+      <w:r>
+        <w:rPr>
+          <w:rFonts w:ascii="Times New Roman" w:eastAsiaTheme="minorEastAsia" w:hAnsi="Times New Roman" w:cs="Times New Roman"/>
+          <w:sz w:val="28"/>
+          <w:szCs w:val="28"/>
+          <w:lang w:val="ru-RU"/>
         </w:rPr>
         <w:tab/>
-      </w:r>
-      <w:proofErr w:type="spellStart"/>
-      <w:r>
-        <w:rPr>
-          <w:rFonts w:ascii="Times New Roman" w:eastAsiaTheme="minorEastAsia" w:hAnsi="Times New Roman" w:cs="Times New Roman"/>
-          <w:sz w:val="28"/>
-          <w:szCs w:val="28"/>
-        </w:rPr>
-        <w:t>Критерий</w:t>
-      </w:r>
-      <w:proofErr w:type="spellEnd"/>
-      <w:r>
-        <w:rPr>
-          <w:rFonts w:ascii="Times New Roman" w:eastAsiaTheme="minorEastAsia" w:hAnsi="Times New Roman" w:cs="Times New Roman"/>
-          <w:sz w:val="28"/>
-          <w:szCs w:val="28"/>
-        </w:rPr>
-        <w:t xml:space="preserve"> </w:t>
-      </w:r>
-      <w:proofErr w:type="spellStart"/>
-      <w:r>
-        <w:rPr>
-          <w:rFonts w:ascii="Times New Roman" w:eastAsiaTheme="minorEastAsia" w:hAnsi="Times New Roman" w:cs="Times New Roman"/>
-          <w:sz w:val="28"/>
-          <w:szCs w:val="28"/>
-        </w:rPr>
-        <w:t>Неймана-Пирсона</w:t>
-      </w:r>
-      <w:proofErr w:type="spellEnd"/>
+        <w:t>Критерий Неймана-Пирсона</w:t>
+      </w:r>
     </w:p>
     <w:p>
       <w:pPr>
@@ -8179,98 +8143,19 @@
           <w:rFonts w:ascii="Times New Roman" w:eastAsiaTheme="minorEastAsia" w:hAnsi="Times New Roman" w:cs="Times New Roman"/>
           <w:sz w:val="28"/>
           <w:szCs w:val="28"/>
-        </w:rPr>
-      </w:pPr>
-      <w:r>
-        <w:rPr>
-          <w:rFonts w:ascii="Times New Roman" w:eastAsiaTheme="minorEastAsia" w:hAnsi="Times New Roman" w:cs="Times New Roman"/>
-          <w:sz w:val="28"/>
-          <w:szCs w:val="28"/>
+          <w:lang w:val="ru-RU"/>
+        </w:rPr>
+      </w:pPr>
+      <w:r>
+        <w:rPr>
+          <w:rFonts w:ascii="Times New Roman" w:eastAsiaTheme="minorEastAsia" w:hAnsi="Times New Roman" w:cs="Times New Roman"/>
+          <w:sz w:val="28"/>
+          <w:szCs w:val="28"/>
+          <w:lang w:val="ru-RU"/>
         </w:rPr>
         <w:tab/>
-      </w:r>
-      <w:proofErr w:type="spellStart"/>
-      <w:r>
-        <w:rPr>
-          <w:rFonts w:ascii="Times New Roman" w:eastAsiaTheme="minorEastAsia" w:hAnsi="Times New Roman" w:cs="Times New Roman"/>
-          <w:sz w:val="28"/>
-          <w:szCs w:val="28"/>
-        </w:rPr>
-        <w:t>Оптимальный</w:t>
-      </w:r>
-      <w:proofErr w:type="spellEnd"/>
-      <w:r>
-        <w:rPr>
-          <w:rFonts w:ascii="Times New Roman" w:eastAsiaTheme="minorEastAsia" w:hAnsi="Times New Roman" w:cs="Times New Roman"/>
-          <w:sz w:val="28"/>
-          <w:szCs w:val="28"/>
-        </w:rPr>
-        <w:t xml:space="preserve"> </w:t>
-      </w:r>
-      <w:proofErr w:type="spellStart"/>
-      <w:r>
-        <w:rPr>
-          <w:rFonts w:ascii="Times New Roman" w:eastAsiaTheme="minorEastAsia" w:hAnsi="Times New Roman" w:cs="Times New Roman"/>
-          <w:sz w:val="28"/>
-          <w:szCs w:val="28"/>
-        </w:rPr>
-        <w:t>критерий</w:t>
-      </w:r>
-      <w:proofErr w:type="spellEnd"/>
-      <w:r>
-        <w:rPr>
-          <w:rFonts w:ascii="Times New Roman" w:eastAsiaTheme="minorEastAsia" w:hAnsi="Times New Roman" w:cs="Times New Roman"/>
-          <w:sz w:val="28"/>
-          <w:szCs w:val="28"/>
-        </w:rPr>
-        <w:t xml:space="preserve"> </w:t>
-      </w:r>
-      <w:proofErr w:type="spellStart"/>
-      <w:r>
-        <w:rPr>
-          <w:rFonts w:ascii="Times New Roman" w:eastAsiaTheme="minorEastAsia" w:hAnsi="Times New Roman" w:cs="Times New Roman"/>
-          <w:sz w:val="28"/>
-          <w:szCs w:val="28"/>
-        </w:rPr>
-        <w:t>для</w:t>
-      </w:r>
-      <w:proofErr w:type="spellEnd"/>
-      <w:r>
-        <w:rPr>
-          <w:rFonts w:ascii="Times New Roman" w:eastAsiaTheme="minorEastAsia" w:hAnsi="Times New Roman" w:cs="Times New Roman"/>
-          <w:sz w:val="28"/>
-          <w:szCs w:val="28"/>
-        </w:rPr>
-        <w:t xml:space="preserve"> </w:t>
-      </w:r>
-      <w:proofErr w:type="spellStart"/>
-      <w:r>
-        <w:rPr>
-          <w:rFonts w:ascii="Times New Roman" w:eastAsiaTheme="minorEastAsia" w:hAnsi="Times New Roman" w:cs="Times New Roman"/>
-          <w:sz w:val="28"/>
-          <w:szCs w:val="28"/>
-        </w:rPr>
-        <w:t>биномиального</w:t>
-      </w:r>
-      <w:proofErr w:type="spellEnd"/>
-      <w:r>
-        <w:rPr>
-          <w:rFonts w:ascii="Times New Roman" w:eastAsiaTheme="minorEastAsia" w:hAnsi="Times New Roman" w:cs="Times New Roman"/>
-          <w:sz w:val="28"/>
-          <w:szCs w:val="28"/>
-        </w:rPr>
-        <w:t xml:space="preserve"> </w:t>
-      </w:r>
-      <w:proofErr w:type="spellStart"/>
-      <w:r>
-        <w:rPr>
-          <w:rFonts w:ascii="Times New Roman" w:eastAsiaTheme="minorEastAsia" w:hAnsi="Times New Roman" w:cs="Times New Roman"/>
-          <w:sz w:val="28"/>
-          <w:szCs w:val="28"/>
-        </w:rPr>
-        <w:t>распределения</w:t>
-      </w:r>
-      <w:proofErr w:type="spellEnd"/>
+        <w:t>Оптимальный критерий для биномиального распределения</w:t>
+      </w:r>
     </w:p>
     <w:p>
       <w:pPr>
@@ -10129,6 +10014,7 @@
           <w:b/>
           <w:sz w:val="28"/>
           <w:szCs w:val="28"/>
+          <w:lang w:val="ru-RU"/>
         </w:rPr>
         <w:tab/>
       </w:r>
@@ -10684,6 +10570,7 @@
           <w:b/>
           <w:sz w:val="28"/>
           <w:szCs w:val="28"/>
+          <w:lang w:val="ru-RU"/>
         </w:rPr>
       </w:pPr>
       <w:r>
@@ -11466,15 +11353,7 @@
                   <w:sz w:val="28"/>
                   <w:szCs w:val="28"/>
                 </w:rPr>
-                <m:t>m</m:t>
-              </m:r>
-              <m:r>
-                <w:rPr>
-                  <w:rFonts w:ascii="Cambria Math" w:eastAsiaTheme="minorEastAsia" w:hAnsi="Cambria Math" w:cs="Times New Roman"/>
-                  <w:sz w:val="28"/>
-                  <w:szCs w:val="28"/>
-                </w:rPr>
-                <m:t>-1</m:t>
+                <m:t>m-1</m:t>
               </m:r>
             </m:den>
           </m:f>
@@ -12048,13 +11927,15 @@
           <w:rFonts w:ascii="Times New Roman" w:eastAsiaTheme="minorEastAsia" w:hAnsi="Times New Roman" w:cs="Times New Roman"/>
           <w:sz w:val="28"/>
           <w:szCs w:val="28"/>
-        </w:rPr>
-      </w:pPr>
-      <w:r>
-        <w:rPr>
-          <w:rFonts w:ascii="Times New Roman" w:eastAsiaTheme="minorEastAsia" w:hAnsi="Times New Roman" w:cs="Times New Roman"/>
-          <w:sz w:val="28"/>
-          <w:szCs w:val="28"/>
+          <w:lang w:val="ru-RU"/>
+        </w:rPr>
+      </w:pPr>
+      <w:r>
+        <w:rPr>
+          <w:rFonts w:ascii="Times New Roman" w:eastAsiaTheme="minorEastAsia" w:hAnsi="Times New Roman" w:cs="Times New Roman"/>
+          <w:sz w:val="28"/>
+          <w:szCs w:val="28"/>
+          <w:lang w:val="ru-RU"/>
         </w:rPr>
         <w:t>…</w:t>
       </w:r>
@@ -12064,23 +11945,5417 @@
         <w:ind w:left="720"/>
         <w:rPr>
           <w:rFonts w:ascii="Times New Roman" w:eastAsiaTheme="minorEastAsia" w:hAnsi="Times New Roman" w:cs="Times New Roman"/>
-          <w:sz w:val="28"/>
-          <w:szCs w:val="28"/>
-        </w:rPr>
-      </w:pPr>
-      <w:r>
-        <w:rPr>
-          <w:rFonts w:ascii="Times New Roman" w:eastAsiaTheme="minorEastAsia" w:hAnsi="Times New Roman" w:cs="Times New Roman"/>
-          <w:sz w:val="28"/>
-          <w:szCs w:val="28"/>
+          <w:b/>
+          <w:sz w:val="28"/>
+          <w:szCs w:val="28"/>
+          <w:lang w:val="ru-RU"/>
+        </w:rPr>
+      </w:pPr>
+      <w:r>
+        <w:rPr>
+          <w:rFonts w:ascii="Times New Roman" w:eastAsiaTheme="minorEastAsia" w:hAnsi="Times New Roman" w:cs="Times New Roman"/>
+          <w:b/>
+          <w:sz w:val="28"/>
+          <w:szCs w:val="28"/>
+          <w:lang w:val="ru-RU"/>
+        </w:rPr>
+        <w:t>08.11.2023</w:t>
+      </w:r>
+    </w:p>
+    <w:p>
+      <w:pPr>
+        <w:ind w:left="720"/>
+        <w:rPr>
+          <w:rFonts w:ascii="Times New Roman" w:eastAsiaTheme="minorEastAsia" w:hAnsi="Times New Roman" w:cs="Times New Roman"/>
+          <w:b/>
+          <w:sz w:val="28"/>
+          <w:szCs w:val="28"/>
+          <w:lang w:val="ru-RU"/>
+        </w:rPr>
+      </w:pPr>
+      <w:r>
+        <w:rPr>
+          <w:rFonts w:ascii="Times New Roman" w:eastAsiaTheme="minorEastAsia" w:hAnsi="Times New Roman" w:cs="Times New Roman"/>
+          <w:b/>
+          <w:sz w:val="28"/>
+          <w:szCs w:val="28"/>
+          <w:lang w:val="ru-RU"/>
+        </w:rPr>
+        <w:t>Проверка гипотезы о числовом значении вероятности (</w:t>
+      </w:r>
+      <w:r>
+        <w:rPr>
+          <w:rFonts w:ascii="Times New Roman" w:eastAsiaTheme="minorEastAsia" w:hAnsi="Times New Roman" w:cs="Times New Roman"/>
+          <w:b/>
+          <w:sz w:val="28"/>
+          <w:szCs w:val="28"/>
+        </w:rPr>
+        <w:t>n</w:t>
+      </w:r>
+      <w:r>
+        <w:rPr>
+          <w:rFonts w:ascii="Times New Roman" w:eastAsiaTheme="minorEastAsia" w:hAnsi="Times New Roman" w:cs="Times New Roman"/>
+          <w:b/>
+          <w:sz w:val="28"/>
+          <w:szCs w:val="28"/>
+          <w:lang w:val="ru-RU"/>
+        </w:rPr>
+        <w:t>&gt;&gt;1)</w:t>
+      </w:r>
+    </w:p>
+    <w:p>
+      <w:pPr>
+        <w:ind w:left="720"/>
+        <w:rPr>
+          <w:rFonts w:ascii="Times New Roman" w:eastAsiaTheme="minorEastAsia" w:hAnsi="Times New Roman" w:cs="Times New Roman"/>
+          <w:sz w:val="28"/>
+          <w:szCs w:val="28"/>
+        </w:rPr>
+      </w:pPr>
+      <m:oMathPara>
+        <m:oMath>
+          <m:sSub>
+            <m:sSubPr>
+              <m:ctrlPr>
+                <w:rPr>
+                  <w:rFonts w:ascii="Cambria Math" w:eastAsiaTheme="minorEastAsia" w:hAnsi="Cambria Math" w:cs="Times New Roman"/>
+                  <w:i/>
+                  <w:sz w:val="28"/>
+                  <w:szCs w:val="28"/>
+                  <w:lang w:val="ru-RU"/>
+                </w:rPr>
+              </m:ctrlPr>
+            </m:sSubPr>
+            <m:e>
+              <m:r>
+                <w:rPr>
+                  <w:rFonts w:ascii="Cambria Math" w:eastAsiaTheme="minorEastAsia" w:hAnsi="Cambria Math" w:cs="Times New Roman"/>
+                  <w:sz w:val="28"/>
+                  <w:szCs w:val="28"/>
+                  <w:lang w:val="ru-RU"/>
+                </w:rPr>
+                <m:t>H</m:t>
+              </m:r>
+            </m:e>
+            <m:sub>
+              <m:r>
+                <w:rPr>
+                  <w:rFonts w:ascii="Cambria Math" w:eastAsiaTheme="minorEastAsia" w:hAnsi="Cambria Math" w:cs="Times New Roman"/>
+                  <w:sz w:val="28"/>
+                  <w:szCs w:val="28"/>
+                  <w:lang w:val="ru-RU"/>
+                </w:rPr>
+                <m:t>0</m:t>
+              </m:r>
+            </m:sub>
+          </m:sSub>
+          <m:r>
+            <w:rPr>
+              <w:rFonts w:ascii="Cambria Math" w:eastAsiaTheme="minorEastAsia" w:hAnsi="Cambria Math" w:cs="Times New Roman"/>
+              <w:sz w:val="28"/>
+              <w:szCs w:val="28"/>
+              <w:lang w:val="ru-RU"/>
+            </w:rPr>
+            <m:t>:p=</m:t>
+          </m:r>
+          <m:sSub>
+            <m:sSubPr>
+              <m:ctrlPr>
+                <w:rPr>
+                  <w:rFonts w:ascii="Cambria Math" w:eastAsiaTheme="minorEastAsia" w:hAnsi="Cambria Math" w:cs="Times New Roman"/>
+                  <w:i/>
+                  <w:sz w:val="28"/>
+                  <w:szCs w:val="28"/>
+                  <w:lang w:val="ru-RU"/>
+                </w:rPr>
+              </m:ctrlPr>
+            </m:sSubPr>
+            <m:e>
+              <m:r>
+                <w:rPr>
+                  <w:rFonts w:ascii="Cambria Math" w:eastAsiaTheme="minorEastAsia" w:hAnsi="Cambria Math" w:cs="Times New Roman"/>
+                  <w:sz w:val="28"/>
+                  <w:szCs w:val="28"/>
+                  <w:lang w:val="ru-RU"/>
+                </w:rPr>
+                <m:t>p</m:t>
+              </m:r>
+            </m:e>
+            <m:sub>
+              <m:r>
+                <w:rPr>
+                  <w:rFonts w:ascii="Cambria Math" w:eastAsiaTheme="minorEastAsia" w:hAnsi="Cambria Math" w:cs="Times New Roman"/>
+                  <w:sz w:val="28"/>
+                  <w:szCs w:val="28"/>
+                  <w:lang w:val="ru-RU"/>
+                </w:rPr>
+                <m:t>0</m:t>
+              </m:r>
+            </m:sub>
+          </m:sSub>
+          <m:r>
+            <w:rPr>
+              <w:rFonts w:ascii="Cambria Math" w:eastAsiaTheme="minorEastAsia" w:hAnsi="Cambria Math" w:cs="Times New Roman"/>
+              <w:sz w:val="28"/>
+              <w:szCs w:val="28"/>
+              <w:lang w:val="ru-RU"/>
+            </w:rPr>
+            <m:t xml:space="preserve">, </m:t>
+          </m:r>
+          <m:sSub>
+            <m:sSubPr>
+              <m:ctrlPr>
+                <w:rPr>
+                  <w:rFonts w:ascii="Cambria Math" w:eastAsiaTheme="minorEastAsia" w:hAnsi="Cambria Math" w:cs="Times New Roman"/>
+                  <w:i/>
+                  <w:sz w:val="28"/>
+                  <w:szCs w:val="28"/>
+                  <w:lang w:val="ru-RU"/>
+                </w:rPr>
+              </m:ctrlPr>
+            </m:sSubPr>
+            <m:e>
+              <m:r>
+                <w:rPr>
+                  <w:rFonts w:ascii="Cambria Math" w:eastAsiaTheme="minorEastAsia" w:hAnsi="Cambria Math" w:cs="Times New Roman"/>
+                  <w:sz w:val="28"/>
+                  <w:szCs w:val="28"/>
+                  <w:lang w:val="ru-RU"/>
+                </w:rPr>
+                <m:t>H</m:t>
+              </m:r>
+            </m:e>
+            <m:sub>
+              <m:r>
+                <w:rPr>
+                  <w:rFonts w:ascii="Cambria Math" w:eastAsiaTheme="minorEastAsia" w:hAnsi="Cambria Math" w:cs="Times New Roman"/>
+                  <w:sz w:val="28"/>
+                  <w:szCs w:val="28"/>
+                  <w:lang w:val="ru-RU"/>
+                </w:rPr>
+                <m:t>1</m:t>
+              </m:r>
+            </m:sub>
+          </m:sSub>
+          <m:r>
+            <w:rPr>
+              <w:rFonts w:ascii="Cambria Math" w:eastAsiaTheme="minorEastAsia" w:hAnsi="Cambria Math" w:cs="Times New Roman"/>
+              <w:sz w:val="28"/>
+              <w:szCs w:val="28"/>
+              <w:lang w:val="ru-RU"/>
+            </w:rPr>
+            <m:t>:p=</m:t>
+          </m:r>
+          <m:sSub>
+            <m:sSubPr>
+              <m:ctrlPr>
+                <w:rPr>
+                  <w:rFonts w:ascii="Cambria Math" w:eastAsiaTheme="minorEastAsia" w:hAnsi="Cambria Math" w:cs="Times New Roman"/>
+                  <w:i/>
+                  <w:sz w:val="28"/>
+                  <w:szCs w:val="28"/>
+                  <w:lang w:val="ru-RU"/>
+                </w:rPr>
+              </m:ctrlPr>
+            </m:sSubPr>
+            <m:e>
+              <m:r>
+                <w:rPr>
+                  <w:rFonts w:ascii="Cambria Math" w:eastAsiaTheme="minorEastAsia" w:hAnsi="Cambria Math" w:cs="Times New Roman"/>
+                  <w:sz w:val="28"/>
+                  <w:szCs w:val="28"/>
+                  <w:lang w:val="ru-RU"/>
+                </w:rPr>
+                <m:t>p</m:t>
+              </m:r>
+            </m:e>
+            <m:sub>
+              <m:r>
+                <w:rPr>
+                  <w:rFonts w:ascii="Cambria Math" w:eastAsiaTheme="minorEastAsia" w:hAnsi="Cambria Math" w:cs="Times New Roman"/>
+                  <w:sz w:val="28"/>
+                  <w:szCs w:val="28"/>
+                  <w:lang w:val="ru-RU"/>
+                </w:rPr>
+                <m:t>1</m:t>
+              </m:r>
+            </m:sub>
+          </m:sSub>
+        </m:oMath>
+      </m:oMathPara>
+    </w:p>
+    <w:p>
+      <w:pPr>
+        <w:ind w:left="720"/>
+        <w:rPr>
+          <w:rFonts w:ascii="Times New Roman" w:eastAsiaTheme="minorEastAsia" w:hAnsi="Times New Roman" w:cs="Times New Roman"/>
+          <w:sz w:val="28"/>
+          <w:szCs w:val="28"/>
+        </w:rPr>
+      </w:pPr>
+      <m:oMath>
+        <m:r>
+          <w:rPr>
+            <w:rFonts w:ascii="Cambria Math" w:eastAsiaTheme="minorEastAsia" w:hAnsi="Cambria Math" w:cs="Times New Roman"/>
+            <w:sz w:val="28"/>
+            <w:szCs w:val="28"/>
+            <w:lang w:val="ru-RU"/>
+          </w:rPr>
+          <m:t>T</m:t>
+        </m:r>
+        <m:d>
+          <m:dPr>
+            <m:ctrlPr>
+              <w:rPr>
+                <w:rFonts w:ascii="Cambria Math" w:eastAsiaTheme="minorEastAsia" w:hAnsi="Cambria Math" w:cs="Times New Roman"/>
+                <w:i/>
+                <w:sz w:val="28"/>
+                <w:szCs w:val="28"/>
+                <w:lang w:val="ru-RU"/>
+              </w:rPr>
+            </m:ctrlPr>
+          </m:dPr>
+          <m:e>
+            <m:r>
+              <w:rPr>
+                <w:rFonts w:ascii="Cambria Math" w:eastAsiaTheme="minorEastAsia" w:hAnsi="Cambria Math" w:cs="Times New Roman"/>
+                <w:sz w:val="28"/>
+                <w:szCs w:val="28"/>
+                <w:lang w:val="ru-RU"/>
+              </w:rPr>
+              <m:t>X</m:t>
+            </m:r>
+          </m:e>
+        </m:d>
+        <m:r>
+          <w:rPr>
+            <w:rFonts w:ascii="Cambria Math" w:eastAsiaTheme="minorEastAsia" w:hAnsi="Cambria Math" w:cs="Times New Roman"/>
+            <w:sz w:val="28"/>
+            <w:szCs w:val="28"/>
+            <w:lang w:val="ru-RU"/>
+          </w:rPr>
+          <m:t>=</m:t>
+        </m:r>
+        <m:f>
+          <m:fPr>
+            <m:ctrlPr>
+              <w:rPr>
+                <w:rFonts w:ascii="Cambria Math" w:eastAsiaTheme="minorEastAsia" w:hAnsi="Cambria Math" w:cs="Times New Roman"/>
+                <w:i/>
+                <w:sz w:val="28"/>
+                <w:szCs w:val="28"/>
+                <w:lang w:val="ru-RU"/>
+              </w:rPr>
+            </m:ctrlPr>
+          </m:fPr>
+          <m:num>
+            <m:sSup>
+              <m:sSupPr>
+                <m:ctrlPr>
+                  <w:rPr>
+                    <w:rFonts w:ascii="Cambria Math" w:eastAsiaTheme="minorEastAsia" w:hAnsi="Cambria Math" w:cs="Times New Roman"/>
+                    <w:i/>
+                    <w:sz w:val="28"/>
+                    <w:szCs w:val="28"/>
+                    <w:lang w:val="ru-RU"/>
+                  </w:rPr>
+                </m:ctrlPr>
+              </m:sSupPr>
+              <m:e>
+                <m:r>
+                  <w:rPr>
+                    <w:rFonts w:ascii="Cambria Math" w:eastAsiaTheme="minorEastAsia" w:hAnsi="Cambria Math" w:cs="Times New Roman"/>
+                    <w:sz w:val="28"/>
+                    <w:szCs w:val="28"/>
+                    <w:lang w:val="ru-RU"/>
+                  </w:rPr>
+                  <m:t>p</m:t>
+                </m:r>
+              </m:e>
+              <m:sup>
+                <m:r>
+                  <w:rPr>
+                    <w:rFonts w:ascii="Cambria Math" w:eastAsiaTheme="minorEastAsia" w:hAnsi="Cambria Math" w:cs="Times New Roman"/>
+                    <w:sz w:val="28"/>
+                    <w:szCs w:val="28"/>
+                    <w:lang w:val="ru-RU"/>
+                  </w:rPr>
+                  <m:t>*</m:t>
+                </m:r>
+              </m:sup>
+            </m:sSup>
+            <m:r>
+              <w:rPr>
+                <w:rFonts w:ascii="Cambria Math" w:eastAsiaTheme="minorEastAsia" w:hAnsi="Cambria Math" w:cs="Times New Roman"/>
+                <w:sz w:val="28"/>
+                <w:szCs w:val="28"/>
+                <w:lang w:val="ru-RU"/>
+              </w:rPr>
+              <m:t>-p</m:t>
+            </m:r>
+          </m:num>
+          <m:den>
+            <m:rad>
+              <m:radPr>
+                <m:degHide m:val="1"/>
+                <m:ctrlPr>
+                  <w:rPr>
+                    <w:rFonts w:ascii="Cambria Math" w:eastAsiaTheme="minorEastAsia" w:hAnsi="Cambria Math" w:cs="Times New Roman"/>
+                    <w:i/>
+                    <w:sz w:val="28"/>
+                    <w:szCs w:val="28"/>
+                    <w:lang w:val="ru-RU"/>
+                  </w:rPr>
+                </m:ctrlPr>
+              </m:radPr>
+              <m:deg/>
+              <m:e>
+                <m:f>
+                  <m:fPr>
+                    <m:ctrlPr>
+                      <w:rPr>
+                        <w:rFonts w:ascii="Cambria Math" w:eastAsiaTheme="minorEastAsia" w:hAnsi="Cambria Math" w:cs="Times New Roman"/>
+                        <w:i/>
+                        <w:sz w:val="28"/>
+                        <w:szCs w:val="28"/>
+                        <w:lang w:val="ru-RU"/>
+                      </w:rPr>
+                    </m:ctrlPr>
+                  </m:fPr>
+                  <m:num>
+                    <m:r>
+                      <w:rPr>
+                        <w:rFonts w:ascii="Cambria Math" w:eastAsiaTheme="minorEastAsia" w:hAnsi="Cambria Math" w:cs="Times New Roman"/>
+                        <w:sz w:val="28"/>
+                        <w:szCs w:val="28"/>
+                        <w:lang w:val="ru-RU"/>
+                      </w:rPr>
+                      <m:t>p</m:t>
+                    </m:r>
+                    <m:d>
+                      <m:dPr>
+                        <m:ctrlPr>
+                          <w:rPr>
+                            <w:rFonts w:ascii="Cambria Math" w:eastAsiaTheme="minorEastAsia" w:hAnsi="Cambria Math" w:cs="Times New Roman"/>
+                            <w:i/>
+                            <w:sz w:val="28"/>
+                            <w:szCs w:val="28"/>
+                            <w:lang w:val="ru-RU"/>
+                          </w:rPr>
+                        </m:ctrlPr>
+                      </m:dPr>
+                      <m:e>
+                        <m:r>
+                          <w:rPr>
+                            <w:rFonts w:ascii="Cambria Math" w:eastAsiaTheme="minorEastAsia" w:hAnsi="Cambria Math" w:cs="Times New Roman"/>
+                            <w:sz w:val="28"/>
+                            <w:szCs w:val="28"/>
+                            <w:lang w:val="ru-RU"/>
+                          </w:rPr>
+                          <m:t>1-p</m:t>
+                        </m:r>
+                      </m:e>
+                    </m:d>
+                  </m:num>
+                  <m:den>
+                    <m:r>
+                      <w:rPr>
+                        <w:rFonts w:ascii="Cambria Math" w:eastAsiaTheme="minorEastAsia" w:hAnsi="Cambria Math" w:cs="Times New Roman"/>
+                        <w:sz w:val="28"/>
+                        <w:szCs w:val="28"/>
+                        <w:lang w:val="ru-RU"/>
+                      </w:rPr>
+                      <m:t>n</m:t>
+                    </m:r>
+                  </m:den>
+                </m:f>
+              </m:e>
+            </m:rad>
+          </m:den>
+        </m:f>
+      </m:oMath>
+      <w:r>
+        <w:rPr>
+          <w:rFonts w:ascii="Times New Roman" w:eastAsiaTheme="minorEastAsia" w:hAnsi="Times New Roman" w:cs="Times New Roman"/>
+          <w:sz w:val="28"/>
+          <w:szCs w:val="28"/>
+          <w:lang w:val="ru-RU"/>
         </w:rPr>
         <w:tab/>
       </w:r>
+    </w:p>
+    <w:p>
+      <w:pPr>
+        <w:ind w:left="720"/>
+        <w:rPr>
+          <w:rFonts w:ascii="Times New Roman" w:eastAsiaTheme="minorEastAsia" w:hAnsi="Times New Roman" w:cs="Times New Roman"/>
+          <w:i/>
+          <w:sz w:val="28"/>
+          <w:szCs w:val="28"/>
+        </w:rPr>
+      </w:pPr>
+      <m:oMathPara>
+        <m:oMath>
+          <m:r>
+            <w:rPr>
+              <w:rFonts w:ascii="Cambria Math" w:eastAsiaTheme="minorEastAsia" w:hAnsi="Cambria Math" w:cs="Times New Roman"/>
+              <w:sz w:val="28"/>
+              <w:szCs w:val="28"/>
+            </w:rPr>
+            <m:t xml:space="preserve">Если </m:t>
+          </m:r>
+          <m:sSub>
+            <m:sSubPr>
+              <m:ctrlPr>
+                <w:rPr>
+                  <w:rFonts w:ascii="Cambria Math" w:eastAsiaTheme="minorEastAsia" w:hAnsi="Cambria Math" w:cs="Times New Roman"/>
+                  <w:i/>
+                  <w:sz w:val="28"/>
+                  <w:szCs w:val="28"/>
+                </w:rPr>
+              </m:ctrlPr>
+            </m:sSubPr>
+            <m:e>
+              <m:r>
+                <w:rPr>
+                  <w:rFonts w:ascii="Cambria Math" w:eastAsiaTheme="minorEastAsia" w:hAnsi="Cambria Math" w:cs="Times New Roman"/>
+                  <w:sz w:val="28"/>
+                  <w:szCs w:val="28"/>
+                </w:rPr>
+                <m:t>p</m:t>
+              </m:r>
+            </m:e>
+            <m:sub>
+              <m:r>
+                <w:rPr>
+                  <w:rFonts w:ascii="Cambria Math" w:eastAsiaTheme="minorEastAsia" w:hAnsi="Cambria Math" w:cs="Times New Roman"/>
+                  <w:sz w:val="28"/>
+                  <w:szCs w:val="28"/>
+                </w:rPr>
+                <m:t>1</m:t>
+              </m:r>
+            </m:sub>
+          </m:sSub>
+          <m:r>
+            <w:rPr>
+              <w:rFonts w:ascii="Cambria Math" w:eastAsiaTheme="minorEastAsia" w:hAnsi="Cambria Math" w:cs="Times New Roman"/>
+              <w:sz w:val="28"/>
+              <w:szCs w:val="28"/>
+            </w:rPr>
+            <m:t>&gt;</m:t>
+          </m:r>
+          <m:sSub>
+            <m:sSubPr>
+              <m:ctrlPr>
+                <w:rPr>
+                  <w:rFonts w:ascii="Cambria Math" w:eastAsiaTheme="minorEastAsia" w:hAnsi="Cambria Math" w:cs="Times New Roman"/>
+                  <w:i/>
+                  <w:sz w:val="28"/>
+                  <w:szCs w:val="28"/>
+                </w:rPr>
+              </m:ctrlPr>
+            </m:sSubPr>
+            <m:e>
+              <m:r>
+                <w:rPr>
+                  <w:rFonts w:ascii="Cambria Math" w:eastAsiaTheme="minorEastAsia" w:hAnsi="Cambria Math" w:cs="Times New Roman"/>
+                  <w:sz w:val="28"/>
+                  <w:szCs w:val="28"/>
+                </w:rPr>
+                <m:t>p</m:t>
+              </m:r>
+            </m:e>
+            <m:sub>
+              <m:r>
+                <w:rPr>
+                  <w:rFonts w:ascii="Cambria Math" w:eastAsiaTheme="minorEastAsia" w:hAnsi="Cambria Math" w:cs="Times New Roman"/>
+                  <w:sz w:val="28"/>
+                  <w:szCs w:val="28"/>
+                </w:rPr>
+                <m:t>0</m:t>
+              </m:r>
+            </m:sub>
+          </m:sSub>
+          <m:r>
+            <w:rPr>
+              <w:rFonts w:ascii="Cambria Math" w:eastAsiaTheme="minorEastAsia" w:hAnsi="Cambria Math" w:cs="Times New Roman"/>
+              <w:sz w:val="28"/>
+              <w:szCs w:val="28"/>
+            </w:rPr>
+            <m:t xml:space="preserve">, </m:t>
+          </m:r>
+          <m:sSub>
+            <m:sSubPr>
+              <m:ctrlPr>
+                <w:rPr>
+                  <w:rFonts w:ascii="Cambria Math" w:eastAsiaTheme="minorEastAsia" w:hAnsi="Cambria Math" w:cs="Times New Roman"/>
+                  <w:i/>
+                  <w:sz w:val="28"/>
+                  <w:szCs w:val="28"/>
+                </w:rPr>
+              </m:ctrlPr>
+            </m:sSubPr>
+            <m:e>
+              <m:r>
+                <w:rPr>
+                  <w:rFonts w:ascii="Cambria Math" w:eastAsiaTheme="minorEastAsia" w:hAnsi="Cambria Math" w:cs="Times New Roman"/>
+                  <w:sz w:val="28"/>
+                  <w:szCs w:val="28"/>
+                </w:rPr>
+                <m:t>V</m:t>
+              </m:r>
+            </m:e>
+            <m:sub>
+              <m:r>
+                <w:rPr>
+                  <w:rFonts w:ascii="Cambria Math" w:eastAsiaTheme="minorEastAsia" w:hAnsi="Cambria Math" w:cs="Times New Roman"/>
+                  <w:sz w:val="28"/>
+                  <w:szCs w:val="28"/>
+                </w:rPr>
+                <m:t>k</m:t>
+              </m:r>
+            </m:sub>
+          </m:sSub>
+          <m:r>
+            <w:rPr>
+              <w:rFonts w:ascii="Cambria Math" w:eastAsiaTheme="minorEastAsia" w:hAnsi="Cambria Math" w:cs="Times New Roman"/>
+              <w:sz w:val="28"/>
+              <w:szCs w:val="28"/>
+            </w:rPr>
+            <m:t>={x:T</m:t>
+          </m:r>
+          <m:d>
+            <m:dPr>
+              <m:ctrlPr>
+                <w:rPr>
+                  <w:rFonts w:ascii="Cambria Math" w:eastAsiaTheme="minorEastAsia" w:hAnsi="Cambria Math" w:cs="Times New Roman"/>
+                  <w:i/>
+                  <w:sz w:val="28"/>
+                  <w:szCs w:val="28"/>
+                </w:rPr>
+              </m:ctrlPr>
+            </m:dPr>
+            <m:e>
+              <m:r>
+                <w:rPr>
+                  <w:rFonts w:ascii="Cambria Math" w:eastAsiaTheme="minorEastAsia" w:hAnsi="Cambria Math" w:cs="Times New Roman"/>
+                  <w:sz w:val="28"/>
+                  <w:szCs w:val="28"/>
+                </w:rPr>
+                <m:t>X</m:t>
+              </m:r>
+            </m:e>
+          </m:d>
+          <m:r>
+            <w:rPr>
+              <w:rFonts w:ascii="Cambria Math" w:eastAsiaTheme="minorEastAsia" w:hAnsi="Cambria Math" w:cs="Times New Roman"/>
+              <w:sz w:val="28"/>
+              <w:szCs w:val="28"/>
+            </w:rPr>
+            <m:t>≥</m:t>
+          </m:r>
+          <m:sSub>
+            <m:sSubPr>
+              <m:ctrlPr>
+                <w:rPr>
+                  <w:rFonts w:ascii="Cambria Math" w:eastAsiaTheme="minorEastAsia" w:hAnsi="Cambria Math" w:cs="Times New Roman"/>
+                  <w:i/>
+                  <w:sz w:val="28"/>
+                  <w:szCs w:val="28"/>
+                </w:rPr>
+              </m:ctrlPr>
+            </m:sSubPr>
+            <m:e>
+              <m:r>
+                <w:rPr>
+                  <w:rFonts w:ascii="Cambria Math" w:eastAsiaTheme="minorEastAsia" w:hAnsi="Cambria Math" w:cs="Times New Roman"/>
+                  <w:sz w:val="28"/>
+                  <w:szCs w:val="28"/>
+                </w:rPr>
+                <m:t>u</m:t>
+              </m:r>
+            </m:e>
+            <m:sub>
+              <m:r>
+                <w:rPr>
+                  <w:rFonts w:ascii="Cambria Math" w:eastAsiaTheme="minorEastAsia" w:hAnsi="Cambria Math" w:cs="Times New Roman"/>
+                  <w:sz w:val="28"/>
+                  <w:szCs w:val="28"/>
+                </w:rPr>
+                <m:t>1-α</m:t>
+              </m:r>
+            </m:sub>
+          </m:sSub>
+          <m:r>
+            <w:rPr>
+              <w:rFonts w:ascii="Cambria Math" w:eastAsiaTheme="minorEastAsia" w:hAnsi="Cambria Math" w:cs="Times New Roman"/>
+              <w:sz w:val="28"/>
+              <w:szCs w:val="28"/>
+            </w:rPr>
+            <m:t>}</m:t>
+          </m:r>
+        </m:oMath>
+      </m:oMathPara>
+    </w:p>
+    <w:p>
+      <w:pPr>
+        <w:ind w:left="720"/>
+        <w:rPr>
+          <w:rFonts w:ascii="Times New Roman" w:eastAsiaTheme="minorEastAsia" w:hAnsi="Times New Roman" w:cs="Times New Roman"/>
+          <w:i/>
+          <w:sz w:val="28"/>
+          <w:szCs w:val="28"/>
+        </w:rPr>
+      </w:pPr>
+      <m:oMathPara>
+        <m:oMath>
+          <m:sSub>
+            <m:sSubPr>
+              <m:ctrlPr>
+                <w:rPr>
+                  <w:rFonts w:ascii="Cambria Math" w:eastAsiaTheme="minorEastAsia" w:hAnsi="Cambria Math" w:cs="Times New Roman"/>
+                  <w:i/>
+                  <w:sz w:val="28"/>
+                  <w:szCs w:val="28"/>
+                </w:rPr>
+              </m:ctrlPr>
+            </m:sSubPr>
+            <m:e>
+              <m:r>
+                <w:rPr>
+                  <w:rFonts w:ascii="Cambria Math" w:eastAsiaTheme="minorEastAsia" w:hAnsi="Cambria Math" w:cs="Times New Roman"/>
+                  <w:sz w:val="28"/>
+                  <w:szCs w:val="28"/>
+                </w:rPr>
+                <m:t>p</m:t>
+              </m:r>
+            </m:e>
+            <m:sub>
+              <m:r>
+                <w:rPr>
+                  <w:rFonts w:ascii="Cambria Math" w:eastAsiaTheme="minorEastAsia" w:hAnsi="Cambria Math" w:cs="Times New Roman"/>
+                  <w:sz w:val="28"/>
+                  <w:szCs w:val="28"/>
+                </w:rPr>
+                <m:t>1</m:t>
+              </m:r>
+            </m:sub>
+          </m:sSub>
+          <m:r>
+            <w:rPr>
+              <w:rFonts w:ascii="Cambria Math" w:eastAsiaTheme="minorEastAsia" w:hAnsi="Cambria Math" w:cs="Times New Roman"/>
+              <w:sz w:val="28"/>
+              <w:szCs w:val="28"/>
+            </w:rPr>
+            <m:t>&lt;</m:t>
+          </m:r>
+          <m:sSub>
+            <m:sSubPr>
+              <m:ctrlPr>
+                <w:rPr>
+                  <w:rFonts w:ascii="Cambria Math" w:eastAsiaTheme="minorEastAsia" w:hAnsi="Cambria Math" w:cs="Times New Roman"/>
+                  <w:i/>
+                  <w:sz w:val="28"/>
+                  <w:szCs w:val="28"/>
+                </w:rPr>
+              </m:ctrlPr>
+            </m:sSubPr>
+            <m:e>
+              <m:r>
+                <w:rPr>
+                  <w:rFonts w:ascii="Cambria Math" w:eastAsiaTheme="minorEastAsia" w:hAnsi="Cambria Math" w:cs="Times New Roman"/>
+                  <w:sz w:val="28"/>
+                  <w:szCs w:val="28"/>
+                </w:rPr>
+                <m:t>p</m:t>
+              </m:r>
+            </m:e>
+            <m:sub>
+              <m:r>
+                <w:rPr>
+                  <w:rFonts w:ascii="Cambria Math" w:eastAsiaTheme="minorEastAsia" w:hAnsi="Cambria Math" w:cs="Times New Roman"/>
+                  <w:sz w:val="28"/>
+                  <w:szCs w:val="28"/>
+                </w:rPr>
+                <m:t>0</m:t>
+              </m:r>
+            </m:sub>
+          </m:sSub>
+          <m:r>
+            <w:rPr>
+              <w:rFonts w:ascii="Cambria Math" w:eastAsiaTheme="minorEastAsia" w:hAnsi="Cambria Math" w:cs="Times New Roman"/>
+              <w:sz w:val="28"/>
+              <w:szCs w:val="28"/>
+            </w:rPr>
+            <m:t xml:space="preserve">, </m:t>
+          </m:r>
+          <m:sSub>
+            <m:sSubPr>
+              <m:ctrlPr>
+                <w:rPr>
+                  <w:rFonts w:ascii="Cambria Math" w:eastAsiaTheme="minorEastAsia" w:hAnsi="Cambria Math" w:cs="Times New Roman"/>
+                  <w:i/>
+                  <w:sz w:val="28"/>
+                  <w:szCs w:val="28"/>
+                </w:rPr>
+              </m:ctrlPr>
+            </m:sSubPr>
+            <m:e>
+              <m:r>
+                <w:rPr>
+                  <w:rFonts w:ascii="Cambria Math" w:eastAsiaTheme="minorEastAsia" w:hAnsi="Cambria Math" w:cs="Times New Roman"/>
+                  <w:sz w:val="28"/>
+                  <w:szCs w:val="28"/>
+                </w:rPr>
+                <m:t>V</m:t>
+              </m:r>
+            </m:e>
+            <m:sub>
+              <m:r>
+                <w:rPr>
+                  <w:rFonts w:ascii="Cambria Math" w:eastAsiaTheme="minorEastAsia" w:hAnsi="Cambria Math" w:cs="Times New Roman"/>
+                  <w:sz w:val="28"/>
+                  <w:szCs w:val="28"/>
+                </w:rPr>
+                <m:t>k</m:t>
+              </m:r>
+            </m:sub>
+          </m:sSub>
+          <m:r>
+            <w:rPr>
+              <w:rFonts w:ascii="Cambria Math" w:eastAsiaTheme="minorEastAsia" w:hAnsi="Cambria Math" w:cs="Times New Roman"/>
+              <w:sz w:val="28"/>
+              <w:szCs w:val="28"/>
+            </w:rPr>
+            <m:t>={x:T</m:t>
+          </m:r>
+          <m:d>
+            <m:dPr>
+              <m:ctrlPr>
+                <w:rPr>
+                  <w:rFonts w:ascii="Cambria Math" w:eastAsiaTheme="minorEastAsia" w:hAnsi="Cambria Math" w:cs="Times New Roman"/>
+                  <w:i/>
+                  <w:sz w:val="28"/>
+                  <w:szCs w:val="28"/>
+                </w:rPr>
+              </m:ctrlPr>
+            </m:dPr>
+            <m:e>
+              <m:r>
+                <w:rPr>
+                  <w:rFonts w:ascii="Cambria Math" w:eastAsiaTheme="minorEastAsia" w:hAnsi="Cambria Math" w:cs="Times New Roman"/>
+                  <w:sz w:val="28"/>
+                  <w:szCs w:val="28"/>
+                </w:rPr>
+                <m:t>X</m:t>
+              </m:r>
+            </m:e>
+          </m:d>
+          <m:r>
+            <w:rPr>
+              <w:rFonts w:ascii="Cambria Math" w:eastAsiaTheme="minorEastAsia" w:hAnsi="Cambria Math" w:cs="Times New Roman"/>
+              <w:sz w:val="28"/>
+              <w:szCs w:val="28"/>
+            </w:rPr>
+            <m:t>≤</m:t>
+          </m:r>
+          <m:sSub>
+            <m:sSubPr>
+              <m:ctrlPr>
+                <w:rPr>
+                  <w:rFonts w:ascii="Cambria Math" w:eastAsiaTheme="minorEastAsia" w:hAnsi="Cambria Math" w:cs="Times New Roman"/>
+                  <w:i/>
+                  <w:sz w:val="28"/>
+                  <w:szCs w:val="28"/>
+                </w:rPr>
+              </m:ctrlPr>
+            </m:sSubPr>
+            <m:e>
+              <m:r>
+                <w:rPr>
+                  <w:rFonts w:ascii="Cambria Math" w:eastAsiaTheme="minorEastAsia" w:hAnsi="Cambria Math" w:cs="Times New Roman"/>
+                  <w:sz w:val="28"/>
+                  <w:szCs w:val="28"/>
+                </w:rPr>
+                <m:t>u</m:t>
+              </m:r>
+            </m:e>
+            <m:sub>
+              <m:r>
+                <w:rPr>
+                  <w:rFonts w:ascii="Cambria Math" w:eastAsiaTheme="minorEastAsia" w:hAnsi="Cambria Math" w:cs="Times New Roman"/>
+                  <w:sz w:val="28"/>
+                  <w:szCs w:val="28"/>
+                </w:rPr>
+                <m:t>1-α</m:t>
+              </m:r>
+            </m:sub>
+          </m:sSub>
+          <m:r>
+            <w:rPr>
+              <w:rFonts w:ascii="Cambria Math" w:eastAsiaTheme="minorEastAsia" w:hAnsi="Cambria Math" w:cs="Times New Roman"/>
+              <w:sz w:val="28"/>
+              <w:szCs w:val="28"/>
+            </w:rPr>
+            <m:t>}</m:t>
+          </m:r>
+        </m:oMath>
+      </m:oMathPara>
+    </w:p>
+    <w:p>
+      <w:pPr>
+        <w:ind w:left="720"/>
+        <w:rPr>
+          <w:rFonts w:ascii="Times New Roman" w:eastAsiaTheme="minorEastAsia" w:hAnsi="Times New Roman" w:cs="Times New Roman"/>
+          <w:i/>
+          <w:sz w:val="28"/>
+          <w:szCs w:val="28"/>
+        </w:rPr>
+      </w:pPr>
+      <m:oMathPara>
+        <m:oMath>
+          <m:sSub>
+            <m:sSubPr>
+              <m:ctrlPr>
+                <w:rPr>
+                  <w:rFonts w:ascii="Cambria Math" w:eastAsiaTheme="minorEastAsia" w:hAnsi="Cambria Math" w:cs="Times New Roman"/>
+                  <w:i/>
+                  <w:sz w:val="28"/>
+                  <w:szCs w:val="28"/>
+                </w:rPr>
+              </m:ctrlPr>
+            </m:sSubPr>
+            <m:e>
+              <m:r>
+                <w:rPr>
+                  <w:rFonts w:ascii="Cambria Math" w:eastAsiaTheme="minorEastAsia" w:hAnsi="Cambria Math" w:cs="Times New Roman"/>
+                  <w:sz w:val="28"/>
+                  <w:szCs w:val="28"/>
+                </w:rPr>
+                <m:t>p</m:t>
+              </m:r>
+            </m:e>
+            <m:sub>
+              <m:r>
+                <w:rPr>
+                  <w:rFonts w:ascii="Cambria Math" w:eastAsiaTheme="minorEastAsia" w:hAnsi="Cambria Math" w:cs="Times New Roman"/>
+                  <w:sz w:val="28"/>
+                  <w:szCs w:val="28"/>
+                </w:rPr>
+                <m:t>1</m:t>
+              </m:r>
+            </m:sub>
+          </m:sSub>
+          <m:r>
+            <w:rPr>
+              <w:rFonts w:ascii="Cambria Math" w:eastAsiaTheme="minorEastAsia" w:hAnsi="Cambria Math" w:cs="Times New Roman"/>
+              <w:sz w:val="28"/>
+              <w:szCs w:val="28"/>
+            </w:rPr>
+            <m:t>≠</m:t>
+          </m:r>
+          <m:sSub>
+            <m:sSubPr>
+              <m:ctrlPr>
+                <w:rPr>
+                  <w:rFonts w:ascii="Cambria Math" w:eastAsiaTheme="minorEastAsia" w:hAnsi="Cambria Math" w:cs="Times New Roman"/>
+                  <w:i/>
+                  <w:sz w:val="28"/>
+                  <w:szCs w:val="28"/>
+                </w:rPr>
+              </m:ctrlPr>
+            </m:sSubPr>
+            <m:e>
+              <m:r>
+                <w:rPr>
+                  <w:rFonts w:ascii="Cambria Math" w:eastAsiaTheme="minorEastAsia" w:hAnsi="Cambria Math" w:cs="Times New Roman"/>
+                  <w:sz w:val="28"/>
+                  <w:szCs w:val="28"/>
+                </w:rPr>
+                <m:t>p</m:t>
+              </m:r>
+            </m:e>
+            <m:sub>
+              <m:r>
+                <w:rPr>
+                  <w:rFonts w:ascii="Cambria Math" w:eastAsiaTheme="minorEastAsia" w:hAnsi="Cambria Math" w:cs="Times New Roman"/>
+                  <w:sz w:val="28"/>
+                  <w:szCs w:val="28"/>
+                </w:rPr>
+                <m:t>0</m:t>
+              </m:r>
+            </m:sub>
+          </m:sSub>
+          <m:r>
+            <w:rPr>
+              <w:rFonts w:ascii="Cambria Math" w:eastAsiaTheme="minorEastAsia" w:hAnsi="Cambria Math" w:cs="Times New Roman"/>
+              <w:sz w:val="28"/>
+              <w:szCs w:val="28"/>
+            </w:rPr>
+            <m:t xml:space="preserve">, </m:t>
+          </m:r>
+          <m:sSub>
+            <m:sSubPr>
+              <m:ctrlPr>
+                <w:rPr>
+                  <w:rFonts w:ascii="Cambria Math" w:eastAsiaTheme="minorEastAsia" w:hAnsi="Cambria Math" w:cs="Times New Roman"/>
+                  <w:i/>
+                  <w:sz w:val="28"/>
+                  <w:szCs w:val="28"/>
+                </w:rPr>
+              </m:ctrlPr>
+            </m:sSubPr>
+            <m:e>
+              <m:r>
+                <w:rPr>
+                  <w:rFonts w:ascii="Cambria Math" w:eastAsiaTheme="minorEastAsia" w:hAnsi="Cambria Math" w:cs="Times New Roman"/>
+                  <w:sz w:val="28"/>
+                  <w:szCs w:val="28"/>
+                </w:rPr>
+                <m:t>V</m:t>
+              </m:r>
+            </m:e>
+            <m:sub>
+              <m:r>
+                <w:rPr>
+                  <w:rFonts w:ascii="Cambria Math" w:eastAsiaTheme="minorEastAsia" w:hAnsi="Cambria Math" w:cs="Times New Roman"/>
+                  <w:sz w:val="28"/>
+                  <w:szCs w:val="28"/>
+                </w:rPr>
+                <m:t>k</m:t>
+              </m:r>
+            </m:sub>
+          </m:sSub>
+          <m:r>
+            <w:rPr>
+              <w:rFonts w:ascii="Cambria Math" w:eastAsiaTheme="minorEastAsia" w:hAnsi="Cambria Math" w:cs="Times New Roman"/>
+              <w:sz w:val="28"/>
+              <w:szCs w:val="28"/>
+            </w:rPr>
+            <m:t>=</m:t>
+          </m:r>
+          <m:d>
+            <m:dPr>
+              <m:begChr m:val="{"/>
+              <m:endChr m:val="}"/>
+              <m:ctrlPr>
+                <w:rPr>
+                  <w:rFonts w:ascii="Cambria Math" w:eastAsiaTheme="minorEastAsia" w:hAnsi="Cambria Math" w:cs="Times New Roman"/>
+                  <w:i/>
+                  <w:sz w:val="28"/>
+                  <w:szCs w:val="28"/>
+                </w:rPr>
+              </m:ctrlPr>
+            </m:dPr>
+            <m:e>
+              <m:r>
+                <w:rPr>
+                  <w:rFonts w:ascii="Cambria Math" w:eastAsiaTheme="minorEastAsia" w:hAnsi="Cambria Math" w:cs="Times New Roman"/>
+                  <w:sz w:val="28"/>
+                  <w:szCs w:val="28"/>
+                </w:rPr>
+                <m:t>x:T</m:t>
+              </m:r>
+              <m:d>
+                <m:dPr>
+                  <m:ctrlPr>
+                    <w:rPr>
+                      <w:rFonts w:ascii="Cambria Math" w:eastAsiaTheme="minorEastAsia" w:hAnsi="Cambria Math" w:cs="Times New Roman"/>
+                      <w:i/>
+                      <w:sz w:val="28"/>
+                      <w:szCs w:val="28"/>
+                    </w:rPr>
+                  </m:ctrlPr>
+                </m:dPr>
+                <m:e>
+                  <m:r>
+                    <w:rPr>
+                      <w:rFonts w:ascii="Cambria Math" w:eastAsiaTheme="minorEastAsia" w:hAnsi="Cambria Math" w:cs="Times New Roman"/>
+                      <w:sz w:val="28"/>
+                      <w:szCs w:val="28"/>
+                    </w:rPr>
+                    <m:t>X</m:t>
+                  </m:r>
+                </m:e>
+              </m:d>
+              <m:r>
+                <w:rPr>
+                  <w:rFonts w:ascii="Cambria Math" w:eastAsiaTheme="minorEastAsia" w:hAnsi="Cambria Math" w:cs="Times New Roman"/>
+                  <w:sz w:val="28"/>
+                  <w:szCs w:val="28"/>
+                </w:rPr>
+                <m:t>≠</m:t>
+              </m:r>
+              <m:sSub>
+                <m:sSubPr>
+                  <m:ctrlPr>
+                    <w:rPr>
+                      <w:rFonts w:ascii="Cambria Math" w:eastAsiaTheme="minorEastAsia" w:hAnsi="Cambria Math" w:cs="Times New Roman"/>
+                      <w:i/>
+                      <w:sz w:val="28"/>
+                      <w:szCs w:val="28"/>
+                    </w:rPr>
+                  </m:ctrlPr>
+                </m:sSubPr>
+                <m:e>
+                  <m:r>
+                    <w:rPr>
+                      <w:rFonts w:ascii="Cambria Math" w:eastAsiaTheme="minorEastAsia" w:hAnsi="Cambria Math" w:cs="Times New Roman"/>
+                      <w:sz w:val="28"/>
+                      <w:szCs w:val="28"/>
+                    </w:rPr>
+                    <m:t>u</m:t>
+                  </m:r>
+                </m:e>
+                <m:sub>
+                  <m:r>
+                    <w:rPr>
+                      <w:rFonts w:ascii="Cambria Math" w:eastAsiaTheme="minorEastAsia" w:hAnsi="Cambria Math" w:cs="Times New Roman"/>
+                      <w:sz w:val="28"/>
+                      <w:szCs w:val="28"/>
+                    </w:rPr>
+                    <m:t>1-α</m:t>
+                  </m:r>
+                </m:sub>
+              </m:sSub>
+            </m:e>
+          </m:d>
+        </m:oMath>
+      </m:oMathPara>
+    </w:p>
+    <w:p>
+      <w:pPr>
+        <w:ind w:left="720"/>
+        <w:rPr>
+          <w:rFonts w:ascii="Times New Roman" w:eastAsiaTheme="minorEastAsia" w:hAnsi="Times New Roman" w:cs="Times New Roman"/>
+          <w:i/>
+          <w:sz w:val="28"/>
+          <w:szCs w:val="28"/>
+        </w:rPr>
+      </w:pPr>
+    </w:p>
+    <w:p>
+      <w:pPr>
+        <w:rPr>
+          <w:rFonts w:ascii="Times New Roman" w:eastAsiaTheme="minorEastAsia" w:hAnsi="Times New Roman" w:cs="Times New Roman"/>
+          <w:i/>
+          <w:sz w:val="28"/>
+          <w:szCs w:val="28"/>
+        </w:rPr>
+      </w:pPr>
+      <m:oMathPara>
+        <m:oMath>
+          <m:r>
+            <w:rPr>
+              <w:rFonts w:ascii="Cambria Math" w:eastAsiaTheme="minorEastAsia" w:hAnsi="Cambria Math" w:cs="Times New Roman"/>
+              <w:sz w:val="28"/>
+              <w:szCs w:val="28"/>
+              <w:lang w:val="ru-RU"/>
+            </w:rPr>
+            <m:t>ϵ=</m:t>
+          </m:r>
+          <m:sSub>
+            <m:sSubPr>
+              <m:ctrlPr>
+                <w:rPr>
+                  <w:rFonts w:ascii="Cambria Math" w:eastAsiaTheme="minorEastAsia" w:hAnsi="Cambria Math" w:cs="Times New Roman"/>
+                  <w:i/>
+                  <w:sz w:val="28"/>
+                  <w:szCs w:val="28"/>
+                  <w:lang w:val="ru-RU"/>
+                </w:rPr>
+              </m:ctrlPr>
+            </m:sSubPr>
+            <m:e>
+              <m:r>
+                <w:rPr>
+                  <w:rFonts w:ascii="Cambria Math" w:eastAsiaTheme="minorEastAsia" w:hAnsi="Cambria Math" w:cs="Times New Roman"/>
+                  <w:sz w:val="28"/>
+                  <w:szCs w:val="28"/>
+                  <w:lang w:val="ru-RU"/>
+                </w:rPr>
+                <m:t>u</m:t>
+              </m:r>
+            </m:e>
+            <m:sub>
+              <m:f>
+                <m:fPr>
+                  <m:ctrlPr>
+                    <w:rPr>
+                      <w:rFonts w:ascii="Cambria Math" w:eastAsiaTheme="minorEastAsia" w:hAnsi="Cambria Math" w:cs="Times New Roman"/>
+                      <w:i/>
+                      <w:sz w:val="28"/>
+                      <w:szCs w:val="28"/>
+                      <w:lang w:val="ru-RU"/>
+                    </w:rPr>
+                  </m:ctrlPr>
+                </m:fPr>
+                <m:num>
+                  <m:r>
+                    <w:rPr>
+                      <w:rFonts w:ascii="Cambria Math" w:eastAsiaTheme="minorEastAsia" w:hAnsi="Cambria Math" w:cs="Times New Roman"/>
+                      <w:sz w:val="28"/>
+                      <w:szCs w:val="28"/>
+                      <w:lang w:val="ru-RU"/>
+                    </w:rPr>
+                    <m:t>1+γ</m:t>
+                  </m:r>
+                </m:num>
+                <m:den>
+                  <m:r>
+                    <w:rPr>
+                      <w:rFonts w:ascii="Cambria Math" w:eastAsiaTheme="minorEastAsia" w:hAnsi="Cambria Math" w:cs="Times New Roman"/>
+                      <w:sz w:val="28"/>
+                      <w:szCs w:val="28"/>
+                      <w:lang w:val="ru-RU"/>
+                    </w:rPr>
+                    <m:t>2</m:t>
+                  </m:r>
+                </m:den>
+              </m:f>
+            </m:sub>
+          </m:sSub>
+          <m:rad>
+            <m:radPr>
+              <m:degHide m:val="1"/>
+              <m:ctrlPr>
+                <w:rPr>
+                  <w:rFonts w:ascii="Cambria Math" w:eastAsiaTheme="minorEastAsia" w:hAnsi="Cambria Math" w:cs="Times New Roman"/>
+                  <w:i/>
+                  <w:sz w:val="28"/>
+                  <w:szCs w:val="28"/>
+                  <w:lang w:val="ru-RU"/>
+                </w:rPr>
+              </m:ctrlPr>
+            </m:radPr>
+            <m:deg/>
+            <m:e>
+              <m:f>
+                <m:fPr>
+                  <m:ctrlPr>
+                    <w:rPr>
+                      <w:rFonts w:ascii="Cambria Math" w:eastAsiaTheme="minorEastAsia" w:hAnsi="Cambria Math" w:cs="Times New Roman"/>
+                      <w:i/>
+                      <w:sz w:val="28"/>
+                      <w:szCs w:val="28"/>
+                      <w:lang w:val="ru-RU"/>
+                    </w:rPr>
+                  </m:ctrlPr>
+                </m:fPr>
+                <m:num>
+                  <m:sSubSup>
+                    <m:sSubSupPr>
+                      <m:ctrlPr>
+                        <w:rPr>
+                          <w:rFonts w:ascii="Cambria Math" w:eastAsiaTheme="minorEastAsia" w:hAnsi="Cambria Math" w:cs="Times New Roman"/>
+                          <w:i/>
+                          <w:sz w:val="28"/>
+                          <w:szCs w:val="28"/>
+                          <w:lang w:val="ru-RU"/>
+                        </w:rPr>
+                      </m:ctrlPr>
+                    </m:sSubSupPr>
+                    <m:e>
+                      <m:r>
+                        <w:rPr>
+                          <w:rFonts w:ascii="Cambria Math" w:eastAsiaTheme="minorEastAsia" w:hAnsi="Cambria Math" w:cs="Times New Roman"/>
+                          <w:sz w:val="28"/>
+                          <w:szCs w:val="28"/>
+                          <w:lang w:val="ru-RU"/>
+                        </w:rPr>
+                        <m:t>p</m:t>
+                      </m:r>
+                    </m:e>
+                    <m:sub>
+                      <m:r>
+                        <w:rPr>
+                          <w:rFonts w:ascii="Cambria Math" w:eastAsiaTheme="minorEastAsia" w:hAnsi="Cambria Math" w:cs="Times New Roman"/>
+                          <w:sz w:val="28"/>
+                          <w:szCs w:val="28"/>
+                          <w:lang w:val="ru-RU"/>
+                        </w:rPr>
+                        <m:t>A</m:t>
+                      </m:r>
+                    </m:sub>
+                    <m:sup>
+                      <m:r>
+                        <w:rPr>
+                          <w:rFonts w:ascii="Cambria Math" w:eastAsiaTheme="minorEastAsia" w:hAnsi="Cambria Math" w:cs="Times New Roman"/>
+                          <w:sz w:val="28"/>
+                          <w:szCs w:val="28"/>
+                          <w:lang w:val="ru-RU"/>
+                        </w:rPr>
+                        <m:t>*</m:t>
+                      </m:r>
+                    </m:sup>
+                  </m:sSubSup>
+                  <m:d>
+                    <m:dPr>
+                      <m:ctrlPr>
+                        <w:rPr>
+                          <w:rFonts w:ascii="Cambria Math" w:eastAsiaTheme="minorEastAsia" w:hAnsi="Cambria Math" w:cs="Times New Roman"/>
+                          <w:i/>
+                          <w:sz w:val="28"/>
+                          <w:szCs w:val="28"/>
+                          <w:lang w:val="ru-RU"/>
+                        </w:rPr>
+                      </m:ctrlPr>
+                    </m:dPr>
+                    <m:e>
+                      <m:r>
+                        <w:rPr>
+                          <w:rFonts w:ascii="Cambria Math" w:eastAsiaTheme="minorEastAsia" w:hAnsi="Cambria Math" w:cs="Times New Roman"/>
+                          <w:sz w:val="28"/>
+                          <w:szCs w:val="28"/>
+                          <w:lang w:val="ru-RU"/>
+                        </w:rPr>
+                        <m:t>1-</m:t>
+                      </m:r>
+                      <m:sSubSup>
+                        <m:sSubSupPr>
+                          <m:ctrlPr>
+                            <w:rPr>
+                              <w:rFonts w:ascii="Cambria Math" w:eastAsiaTheme="minorEastAsia" w:hAnsi="Cambria Math" w:cs="Times New Roman"/>
+                              <w:i/>
+                              <w:sz w:val="28"/>
+                              <w:szCs w:val="28"/>
+                              <w:lang w:val="ru-RU"/>
+                            </w:rPr>
+                          </m:ctrlPr>
+                        </m:sSubSupPr>
+                        <m:e>
+                          <m:r>
+                            <w:rPr>
+                              <w:rFonts w:ascii="Cambria Math" w:eastAsiaTheme="minorEastAsia" w:hAnsi="Cambria Math" w:cs="Times New Roman"/>
+                              <w:sz w:val="28"/>
+                              <w:szCs w:val="28"/>
+                              <w:lang w:val="ru-RU"/>
+                            </w:rPr>
+                            <m:t>p</m:t>
+                          </m:r>
+                        </m:e>
+                        <m:sub>
+                          <m:r>
+                            <w:rPr>
+                              <w:rFonts w:ascii="Cambria Math" w:eastAsiaTheme="minorEastAsia" w:hAnsi="Cambria Math" w:cs="Times New Roman"/>
+                              <w:sz w:val="28"/>
+                              <w:szCs w:val="28"/>
+                              <w:lang w:val="ru-RU"/>
+                            </w:rPr>
+                            <m:t>A</m:t>
+                          </m:r>
+                        </m:sub>
+                        <m:sup>
+                          <m:r>
+                            <w:rPr>
+                              <w:rFonts w:ascii="Cambria Math" w:eastAsiaTheme="minorEastAsia" w:hAnsi="Cambria Math" w:cs="Times New Roman"/>
+                              <w:sz w:val="28"/>
+                              <w:szCs w:val="28"/>
+                              <w:lang w:val="ru-RU"/>
+                            </w:rPr>
+                            <m:t>*</m:t>
+                          </m:r>
+                        </m:sup>
+                      </m:sSubSup>
+                    </m:e>
+                  </m:d>
+                </m:num>
+                <m:den>
+                  <m:sSub>
+                    <m:sSubPr>
+                      <m:ctrlPr>
+                        <w:rPr>
+                          <w:rFonts w:ascii="Cambria Math" w:eastAsiaTheme="minorEastAsia" w:hAnsi="Cambria Math" w:cs="Times New Roman"/>
+                          <w:i/>
+                          <w:sz w:val="28"/>
+                          <w:szCs w:val="28"/>
+                          <w:lang w:val="ru-RU"/>
+                        </w:rPr>
+                      </m:ctrlPr>
+                    </m:sSubPr>
+                    <m:e>
+                      <m:r>
+                        <w:rPr>
+                          <w:rFonts w:ascii="Cambria Math" w:eastAsiaTheme="minorEastAsia" w:hAnsi="Cambria Math" w:cs="Times New Roman"/>
+                          <w:sz w:val="28"/>
+                          <w:szCs w:val="28"/>
+                          <w:lang w:val="ru-RU"/>
+                        </w:rPr>
+                        <m:t>n</m:t>
+                      </m:r>
+                    </m:e>
+                    <m:sub>
+                      <m:r>
+                        <w:rPr>
+                          <w:rFonts w:ascii="Cambria Math" w:eastAsiaTheme="minorEastAsia" w:hAnsi="Cambria Math" w:cs="Times New Roman"/>
+                          <w:sz w:val="28"/>
+                          <w:szCs w:val="28"/>
+                          <w:lang w:val="ru-RU"/>
+                        </w:rPr>
+                        <m:t>1</m:t>
+                      </m:r>
+                    </m:sub>
+                  </m:sSub>
+                </m:den>
+              </m:f>
+              <m:r>
+                <w:rPr>
+                  <w:rFonts w:ascii="Cambria Math" w:eastAsiaTheme="minorEastAsia" w:hAnsi="Cambria Math" w:cs="Times New Roman"/>
+                  <w:sz w:val="28"/>
+                  <w:szCs w:val="28"/>
+                  <w:lang w:val="ru-RU"/>
+                </w:rPr>
+                <m:t>+</m:t>
+              </m:r>
+              <m:f>
+                <m:fPr>
+                  <m:ctrlPr>
+                    <w:rPr>
+                      <w:rFonts w:ascii="Cambria Math" w:eastAsiaTheme="minorEastAsia" w:hAnsi="Cambria Math" w:cs="Times New Roman"/>
+                      <w:i/>
+                      <w:sz w:val="28"/>
+                      <w:szCs w:val="28"/>
+                      <w:lang w:val="ru-RU"/>
+                    </w:rPr>
+                  </m:ctrlPr>
+                </m:fPr>
+                <m:num>
+                  <m:sSubSup>
+                    <m:sSubSupPr>
+                      <m:ctrlPr>
+                        <w:rPr>
+                          <w:rFonts w:ascii="Cambria Math" w:eastAsiaTheme="minorEastAsia" w:hAnsi="Cambria Math" w:cs="Times New Roman"/>
+                          <w:i/>
+                          <w:sz w:val="28"/>
+                          <w:szCs w:val="28"/>
+                          <w:lang w:val="ru-RU"/>
+                        </w:rPr>
+                      </m:ctrlPr>
+                    </m:sSubSupPr>
+                    <m:e>
+                      <m:r>
+                        <w:rPr>
+                          <w:rFonts w:ascii="Cambria Math" w:eastAsiaTheme="minorEastAsia" w:hAnsi="Cambria Math" w:cs="Times New Roman"/>
+                          <w:sz w:val="28"/>
+                          <w:szCs w:val="28"/>
+                          <w:lang w:val="ru-RU"/>
+                        </w:rPr>
+                        <m:t>p</m:t>
+                      </m:r>
+                    </m:e>
+                    <m:sub>
+                      <m:r>
+                        <w:rPr>
+                          <w:rFonts w:ascii="Cambria Math" w:eastAsiaTheme="minorEastAsia" w:hAnsi="Cambria Math" w:cs="Times New Roman"/>
+                          <w:sz w:val="28"/>
+                          <w:szCs w:val="28"/>
+                          <w:lang w:val="ru-RU"/>
+                        </w:rPr>
+                        <m:t>B</m:t>
+                      </m:r>
+                    </m:sub>
+                    <m:sup>
+                      <m:r>
+                        <w:rPr>
+                          <w:rFonts w:ascii="Cambria Math" w:eastAsiaTheme="minorEastAsia" w:hAnsi="Cambria Math" w:cs="Times New Roman"/>
+                          <w:sz w:val="28"/>
+                          <w:szCs w:val="28"/>
+                          <w:lang w:val="ru-RU"/>
+                        </w:rPr>
+                        <m:t>*</m:t>
+                      </m:r>
+                    </m:sup>
+                  </m:sSubSup>
+                  <m:d>
+                    <m:dPr>
+                      <m:ctrlPr>
+                        <w:rPr>
+                          <w:rFonts w:ascii="Cambria Math" w:eastAsiaTheme="minorEastAsia" w:hAnsi="Cambria Math" w:cs="Times New Roman"/>
+                          <w:i/>
+                          <w:sz w:val="28"/>
+                          <w:szCs w:val="28"/>
+                          <w:lang w:val="ru-RU"/>
+                        </w:rPr>
+                      </m:ctrlPr>
+                    </m:dPr>
+                    <m:e>
+                      <m:r>
+                        <w:rPr>
+                          <w:rFonts w:ascii="Cambria Math" w:eastAsiaTheme="minorEastAsia" w:hAnsi="Cambria Math" w:cs="Times New Roman"/>
+                          <w:sz w:val="28"/>
+                          <w:szCs w:val="28"/>
+                          <w:lang w:val="ru-RU"/>
+                        </w:rPr>
+                        <m:t>1-</m:t>
+                      </m:r>
+                      <m:sSubSup>
+                        <m:sSubSupPr>
+                          <m:ctrlPr>
+                            <w:rPr>
+                              <w:rFonts w:ascii="Cambria Math" w:eastAsiaTheme="minorEastAsia" w:hAnsi="Cambria Math" w:cs="Times New Roman"/>
+                              <w:i/>
+                              <w:sz w:val="28"/>
+                              <w:szCs w:val="28"/>
+                              <w:lang w:val="ru-RU"/>
+                            </w:rPr>
+                          </m:ctrlPr>
+                        </m:sSubSupPr>
+                        <m:e>
+                          <m:r>
+                            <w:rPr>
+                              <w:rFonts w:ascii="Cambria Math" w:eastAsiaTheme="minorEastAsia" w:hAnsi="Cambria Math" w:cs="Times New Roman"/>
+                              <w:sz w:val="28"/>
+                              <w:szCs w:val="28"/>
+                              <w:lang w:val="ru-RU"/>
+                            </w:rPr>
+                            <m:t>p</m:t>
+                          </m:r>
+                        </m:e>
+                        <m:sub>
+                          <m:r>
+                            <w:rPr>
+                              <w:rFonts w:ascii="Cambria Math" w:eastAsiaTheme="minorEastAsia" w:hAnsi="Cambria Math" w:cs="Times New Roman"/>
+                              <w:sz w:val="28"/>
+                              <w:szCs w:val="28"/>
+                              <w:lang w:val="ru-RU"/>
+                            </w:rPr>
+                            <m:t>B</m:t>
+                          </m:r>
+                        </m:sub>
+                        <m:sup>
+                          <m:r>
+                            <w:rPr>
+                              <w:rFonts w:ascii="Cambria Math" w:eastAsiaTheme="minorEastAsia" w:hAnsi="Cambria Math" w:cs="Times New Roman"/>
+                              <w:sz w:val="28"/>
+                              <w:szCs w:val="28"/>
+                              <w:lang w:val="ru-RU"/>
+                            </w:rPr>
+                            <m:t>*</m:t>
+                          </m:r>
+                        </m:sup>
+                      </m:sSubSup>
+                    </m:e>
+                  </m:d>
+                </m:num>
+                <m:den>
+                  <m:sSub>
+                    <m:sSubPr>
+                      <m:ctrlPr>
+                        <w:rPr>
+                          <w:rFonts w:ascii="Cambria Math" w:eastAsiaTheme="minorEastAsia" w:hAnsi="Cambria Math" w:cs="Times New Roman"/>
+                          <w:i/>
+                          <w:sz w:val="28"/>
+                          <w:szCs w:val="28"/>
+                          <w:lang w:val="ru-RU"/>
+                        </w:rPr>
+                      </m:ctrlPr>
+                    </m:sSubPr>
+                    <m:e>
+                      <m:r>
+                        <w:rPr>
+                          <w:rFonts w:ascii="Cambria Math" w:eastAsiaTheme="minorEastAsia" w:hAnsi="Cambria Math" w:cs="Times New Roman"/>
+                          <w:sz w:val="28"/>
+                          <w:szCs w:val="28"/>
+                          <w:lang w:val="ru-RU"/>
+                        </w:rPr>
+                        <m:t>n</m:t>
+                      </m:r>
+                    </m:e>
+                    <m:sub>
+                      <m:r>
+                        <w:rPr>
+                          <w:rFonts w:ascii="Cambria Math" w:eastAsiaTheme="minorEastAsia" w:hAnsi="Cambria Math" w:cs="Times New Roman"/>
+                          <w:sz w:val="28"/>
+                          <w:szCs w:val="28"/>
+                          <w:lang w:val="ru-RU"/>
+                        </w:rPr>
+                        <m:t>2</m:t>
+                      </m:r>
+                    </m:sub>
+                  </m:sSub>
+                </m:den>
+              </m:f>
+            </m:e>
+          </m:rad>
+          <m:r>
+            <w:rPr>
+              <w:rFonts w:ascii="Cambria Math" w:eastAsiaTheme="minorEastAsia" w:hAnsi="Cambria Math" w:cs="Times New Roman"/>
+              <w:sz w:val="28"/>
+              <w:szCs w:val="28"/>
+              <w:lang w:val="ru-RU"/>
+            </w:rPr>
+            <m:t xml:space="preserve"> </m:t>
+          </m:r>
+        </m:oMath>
+      </m:oMathPara>
+    </w:p>
+    <w:p>
+      <w:pPr>
+        <w:ind w:left="720"/>
+        <w:jc w:val="both"/>
+        <w:rPr>
+          <w:rFonts w:ascii="Times New Roman" w:eastAsiaTheme="minorEastAsia" w:hAnsi="Times New Roman" w:cs="Times New Roman"/>
+          <w:i/>
+          <w:sz w:val="28"/>
+          <w:szCs w:val="28"/>
+        </w:rPr>
+      </w:pPr>
+      <m:oMathPara>
+        <m:oMath>
+          <m:r>
+            <w:rPr>
+              <w:rFonts w:ascii="Cambria Math" w:eastAsiaTheme="minorEastAsia" w:hAnsi="Cambria Math" w:cs="Times New Roman"/>
+              <w:sz w:val="28"/>
+              <w:szCs w:val="28"/>
+            </w:rPr>
+            <m:t>(</m:t>
+          </m:r>
+          <m:sSubSup>
+            <m:sSubSupPr>
+              <m:ctrlPr>
+                <w:rPr>
+                  <w:rFonts w:ascii="Cambria Math" w:eastAsiaTheme="minorEastAsia" w:hAnsi="Cambria Math" w:cs="Times New Roman"/>
+                  <w:i/>
+                  <w:sz w:val="28"/>
+                  <w:szCs w:val="28"/>
+                </w:rPr>
+              </m:ctrlPr>
+            </m:sSubSupPr>
+            <m:e>
+              <m:r>
+                <w:rPr>
+                  <w:rFonts w:ascii="Cambria Math" w:eastAsiaTheme="minorEastAsia" w:hAnsi="Cambria Math" w:cs="Times New Roman"/>
+                  <w:sz w:val="28"/>
+                  <w:szCs w:val="28"/>
+                </w:rPr>
+                <m:t>p</m:t>
+              </m:r>
+            </m:e>
+            <m:sub>
+              <m:r>
+                <w:rPr>
+                  <w:rFonts w:ascii="Cambria Math" w:eastAsiaTheme="minorEastAsia" w:hAnsi="Cambria Math" w:cs="Times New Roman"/>
+                  <w:sz w:val="28"/>
+                  <w:szCs w:val="28"/>
+                </w:rPr>
+                <m:t>A</m:t>
+              </m:r>
+            </m:sub>
+            <m:sup>
+              <m:r>
+                <w:rPr>
+                  <w:rFonts w:ascii="Cambria Math" w:eastAsiaTheme="minorEastAsia" w:hAnsi="Cambria Math" w:cs="Times New Roman"/>
+                  <w:sz w:val="28"/>
+                  <w:szCs w:val="28"/>
+                </w:rPr>
+                <m:t>*</m:t>
+              </m:r>
+            </m:sup>
+          </m:sSubSup>
+          <m:r>
+            <w:rPr>
+              <w:rFonts w:ascii="Cambria Math" w:eastAsiaTheme="minorEastAsia" w:hAnsi="Cambria Math" w:cs="Times New Roman"/>
+              <w:sz w:val="28"/>
+              <w:szCs w:val="28"/>
+            </w:rPr>
+            <m:t>-</m:t>
+          </m:r>
+          <m:sSubSup>
+            <m:sSubSupPr>
+              <m:ctrlPr>
+                <w:rPr>
+                  <w:rFonts w:ascii="Cambria Math" w:eastAsiaTheme="minorEastAsia" w:hAnsi="Cambria Math" w:cs="Times New Roman"/>
+                  <w:i/>
+                  <w:sz w:val="28"/>
+                  <w:szCs w:val="28"/>
+                </w:rPr>
+              </m:ctrlPr>
+            </m:sSubSupPr>
+            <m:e>
+              <m:r>
+                <w:rPr>
+                  <w:rFonts w:ascii="Cambria Math" w:eastAsiaTheme="minorEastAsia" w:hAnsi="Cambria Math" w:cs="Times New Roman"/>
+                  <w:sz w:val="28"/>
+                  <w:szCs w:val="28"/>
+                </w:rPr>
+                <m:t>p</m:t>
+              </m:r>
+            </m:e>
+            <m:sub>
+              <m:r>
+                <w:rPr>
+                  <w:rFonts w:ascii="Cambria Math" w:eastAsiaTheme="minorEastAsia" w:hAnsi="Cambria Math" w:cs="Times New Roman"/>
+                  <w:sz w:val="28"/>
+                  <w:szCs w:val="28"/>
+                </w:rPr>
+                <m:t>B</m:t>
+              </m:r>
+            </m:sub>
+            <m:sup>
+              <m:r>
+                <w:rPr>
+                  <w:rFonts w:ascii="Cambria Math" w:eastAsiaTheme="minorEastAsia" w:hAnsi="Cambria Math" w:cs="Times New Roman"/>
+                  <w:sz w:val="28"/>
+                  <w:szCs w:val="28"/>
+                </w:rPr>
+                <m:t>*</m:t>
+              </m:r>
+            </m:sup>
+          </m:sSubSup>
+          <m:r>
+            <w:rPr>
+              <w:rFonts w:ascii="Cambria Math" w:eastAsiaTheme="minorEastAsia" w:hAnsi="Cambria Math" w:cs="Times New Roman"/>
+              <w:sz w:val="28"/>
+              <w:szCs w:val="28"/>
+            </w:rPr>
+            <m:t>-ϵ;</m:t>
+          </m:r>
+          <m:sSubSup>
+            <m:sSubSupPr>
+              <m:ctrlPr>
+                <w:rPr>
+                  <w:rFonts w:ascii="Cambria Math" w:eastAsiaTheme="minorEastAsia" w:hAnsi="Cambria Math" w:cs="Times New Roman"/>
+                  <w:i/>
+                  <w:sz w:val="28"/>
+                  <w:szCs w:val="28"/>
+                </w:rPr>
+              </m:ctrlPr>
+            </m:sSubSupPr>
+            <m:e>
+              <m:r>
+                <w:rPr>
+                  <w:rFonts w:ascii="Cambria Math" w:eastAsiaTheme="minorEastAsia" w:hAnsi="Cambria Math" w:cs="Times New Roman"/>
+                  <w:sz w:val="28"/>
+                  <w:szCs w:val="28"/>
+                </w:rPr>
+                <m:t>p</m:t>
+              </m:r>
+            </m:e>
+            <m:sub>
+              <m:r>
+                <w:rPr>
+                  <w:rFonts w:ascii="Cambria Math" w:eastAsiaTheme="minorEastAsia" w:hAnsi="Cambria Math" w:cs="Times New Roman"/>
+                  <w:sz w:val="28"/>
+                  <w:szCs w:val="28"/>
+                </w:rPr>
+                <m:t>A</m:t>
+              </m:r>
+            </m:sub>
+            <m:sup>
+              <m:r>
+                <w:rPr>
+                  <w:rFonts w:ascii="Cambria Math" w:eastAsiaTheme="minorEastAsia" w:hAnsi="Cambria Math" w:cs="Times New Roman"/>
+                  <w:sz w:val="28"/>
+                  <w:szCs w:val="28"/>
+                </w:rPr>
+                <m:t>*</m:t>
+              </m:r>
+            </m:sup>
+          </m:sSubSup>
+          <m:r>
+            <w:rPr>
+              <w:rFonts w:ascii="Cambria Math" w:eastAsiaTheme="minorEastAsia" w:hAnsi="Cambria Math" w:cs="Times New Roman"/>
+              <w:sz w:val="28"/>
+              <w:szCs w:val="28"/>
+            </w:rPr>
+            <m:t>-</m:t>
+          </m:r>
+          <m:sSubSup>
+            <m:sSubSupPr>
+              <m:ctrlPr>
+                <w:rPr>
+                  <w:rFonts w:ascii="Cambria Math" w:eastAsiaTheme="minorEastAsia" w:hAnsi="Cambria Math" w:cs="Times New Roman"/>
+                  <w:i/>
+                  <w:sz w:val="28"/>
+                  <w:szCs w:val="28"/>
+                </w:rPr>
+              </m:ctrlPr>
+            </m:sSubSupPr>
+            <m:e>
+              <m:r>
+                <w:rPr>
+                  <w:rFonts w:ascii="Cambria Math" w:eastAsiaTheme="minorEastAsia" w:hAnsi="Cambria Math" w:cs="Times New Roman"/>
+                  <w:sz w:val="28"/>
+                  <w:szCs w:val="28"/>
+                </w:rPr>
+                <m:t>p</m:t>
+              </m:r>
+            </m:e>
+            <m:sub>
+              <m:r>
+                <w:rPr>
+                  <w:rFonts w:ascii="Cambria Math" w:eastAsiaTheme="minorEastAsia" w:hAnsi="Cambria Math" w:cs="Times New Roman"/>
+                  <w:sz w:val="28"/>
+                  <w:szCs w:val="28"/>
+                </w:rPr>
+                <m:t>B</m:t>
+              </m:r>
+            </m:sub>
+            <m:sup>
+              <m:r>
+                <w:rPr>
+                  <w:rFonts w:ascii="Cambria Math" w:eastAsiaTheme="minorEastAsia" w:hAnsi="Cambria Math" w:cs="Times New Roman"/>
+                  <w:sz w:val="28"/>
+                  <w:szCs w:val="28"/>
+                </w:rPr>
+                <m:t>*</m:t>
+              </m:r>
+            </m:sup>
+          </m:sSubSup>
+          <m:r>
+            <w:rPr>
+              <w:rFonts w:ascii="Cambria Math" w:eastAsiaTheme="minorEastAsia" w:hAnsi="Cambria Math" w:cs="Times New Roman"/>
+              <w:sz w:val="28"/>
+              <w:szCs w:val="28"/>
+            </w:rPr>
+            <m:t>+</m:t>
+          </m:r>
+          <m:r>
+            <w:rPr>
+              <w:rFonts w:ascii="Cambria Math" w:eastAsiaTheme="minorEastAsia" w:hAnsi="Cambria Math" w:cs="Times New Roman"/>
+              <w:sz w:val="28"/>
+              <w:szCs w:val="28"/>
+            </w:rPr>
+            <m:t>ϵ</m:t>
+          </m:r>
+          <m:r>
+            <w:rPr>
+              <w:rFonts w:ascii="Cambria Math" w:eastAsiaTheme="minorEastAsia" w:hAnsi="Cambria Math" w:cs="Times New Roman"/>
+              <w:sz w:val="28"/>
+              <w:szCs w:val="28"/>
+            </w:rPr>
+            <m:t>)</m:t>
+          </m:r>
+        </m:oMath>
+      </m:oMathPara>
+    </w:p>
+    <w:p>
+      <w:pPr>
+        <w:ind w:left="720"/>
+        <w:jc w:val="both"/>
+        <w:rPr>
+          <w:rFonts w:ascii="Times New Roman" w:eastAsiaTheme="minorEastAsia" w:hAnsi="Times New Roman" w:cs="Times New Roman"/>
+          <w:b/>
+          <w:sz w:val="28"/>
+          <w:szCs w:val="28"/>
+        </w:rPr>
+      </w:pPr>
+      <w:proofErr w:type="spellStart"/>
+      <w:r>
+        <w:rPr>
+          <w:rFonts w:ascii="Times New Roman" w:eastAsiaTheme="minorEastAsia" w:hAnsi="Times New Roman" w:cs="Times New Roman"/>
+          <w:b/>
+          <w:sz w:val="28"/>
+          <w:szCs w:val="28"/>
+        </w:rPr>
+        <w:t>Проверка</w:t>
+      </w:r>
+      <w:proofErr w:type="spellEnd"/>
+      <w:r>
+        <w:rPr>
+          <w:rFonts w:ascii="Times New Roman" w:eastAsiaTheme="minorEastAsia" w:hAnsi="Times New Roman" w:cs="Times New Roman"/>
+          <w:b/>
+          <w:sz w:val="28"/>
+          <w:szCs w:val="28"/>
+        </w:rPr>
+        <w:t xml:space="preserve"> </w:t>
+      </w:r>
+      <w:proofErr w:type="spellStart"/>
+      <w:r>
+        <w:rPr>
+          <w:rFonts w:ascii="Times New Roman" w:eastAsiaTheme="minorEastAsia" w:hAnsi="Times New Roman" w:cs="Times New Roman"/>
+          <w:b/>
+          <w:sz w:val="28"/>
+          <w:szCs w:val="28"/>
+        </w:rPr>
+        <w:t>непараметрических</w:t>
+      </w:r>
+      <w:proofErr w:type="spellEnd"/>
+      <w:r>
+        <w:rPr>
+          <w:rFonts w:ascii="Times New Roman" w:eastAsiaTheme="minorEastAsia" w:hAnsi="Times New Roman" w:cs="Times New Roman"/>
+          <w:b/>
+          <w:sz w:val="28"/>
+          <w:szCs w:val="28"/>
+        </w:rPr>
+        <w:t xml:space="preserve"> </w:t>
+      </w:r>
+      <w:proofErr w:type="spellStart"/>
+      <w:r>
+        <w:rPr>
+          <w:rFonts w:ascii="Times New Roman" w:eastAsiaTheme="minorEastAsia" w:hAnsi="Times New Roman" w:cs="Times New Roman"/>
+          <w:b/>
+          <w:sz w:val="28"/>
+          <w:szCs w:val="28"/>
+        </w:rPr>
+        <w:t>гипотез</w:t>
+      </w:r>
+      <w:proofErr w:type="spellEnd"/>
+    </w:p>
+    <w:p>
+      <w:pPr>
+        <w:ind w:left="720"/>
+        <w:jc w:val="both"/>
+        <w:rPr>
+          <w:rFonts w:ascii="Times New Roman" w:eastAsiaTheme="minorEastAsia" w:hAnsi="Times New Roman" w:cs="Times New Roman"/>
+          <w:b/>
+          <w:sz w:val="28"/>
+          <w:szCs w:val="28"/>
+        </w:rPr>
+      </w:pPr>
+      <w:proofErr w:type="spellStart"/>
+      <w:r>
+        <w:rPr>
+          <w:rFonts w:ascii="Times New Roman" w:eastAsiaTheme="minorEastAsia" w:hAnsi="Times New Roman" w:cs="Times New Roman"/>
+          <w:b/>
+          <w:sz w:val="28"/>
+          <w:szCs w:val="28"/>
+        </w:rPr>
+        <w:t>Критерий</w:t>
+      </w:r>
+      <w:proofErr w:type="spellEnd"/>
+      <w:r>
+        <w:rPr>
+          <w:rFonts w:ascii="Times New Roman" w:eastAsiaTheme="minorEastAsia" w:hAnsi="Times New Roman" w:cs="Times New Roman"/>
+          <w:b/>
+          <w:sz w:val="28"/>
+          <w:szCs w:val="28"/>
+        </w:rPr>
+        <w:t xml:space="preserve"> </w:t>
+      </w:r>
+      <w:proofErr w:type="spellStart"/>
+      <w:r>
+        <w:rPr>
+          <w:rFonts w:ascii="Times New Roman" w:eastAsiaTheme="minorEastAsia" w:hAnsi="Times New Roman" w:cs="Times New Roman"/>
+          <w:b/>
+          <w:sz w:val="28"/>
+          <w:szCs w:val="28"/>
+        </w:rPr>
+        <w:t>согласия</w:t>
+      </w:r>
+      <w:proofErr w:type="spellEnd"/>
+    </w:p>
+    <w:p>
+      <w:pPr>
+        <w:ind w:left="720"/>
+        <w:jc w:val="both"/>
+        <w:rPr>
+          <w:rFonts w:ascii="Times New Roman" w:eastAsiaTheme="minorEastAsia" w:hAnsi="Times New Roman" w:cs="Times New Roman"/>
+          <w:b/>
+          <w:sz w:val="28"/>
+          <w:szCs w:val="28"/>
+        </w:rPr>
+      </w:pPr>
+    </w:p>
+    <w:p>
+      <w:pPr>
+        <w:ind w:left="720"/>
+        <w:jc w:val="both"/>
+        <w:rPr>
+          <w:rFonts w:ascii="Times New Roman" w:eastAsiaTheme="minorEastAsia" w:hAnsi="Times New Roman" w:cs="Times New Roman"/>
+          <w:sz w:val="28"/>
+          <w:szCs w:val="28"/>
+        </w:rPr>
+      </w:pPr>
+      <w:proofErr w:type="spellStart"/>
+      <w:r>
+        <w:rPr>
+          <w:rFonts w:ascii="Times New Roman" w:eastAsiaTheme="minorEastAsia" w:hAnsi="Times New Roman" w:cs="Times New Roman"/>
+          <w:sz w:val="28"/>
+          <w:szCs w:val="28"/>
+        </w:rPr>
+        <w:lastRenderedPageBreak/>
+        <w:t>Простая</w:t>
+      </w:r>
+      <w:proofErr w:type="spellEnd"/>
+      <w:r>
+        <w:rPr>
+          <w:rFonts w:ascii="Times New Roman" w:eastAsiaTheme="minorEastAsia" w:hAnsi="Times New Roman" w:cs="Times New Roman"/>
+          <w:sz w:val="28"/>
+          <w:szCs w:val="28"/>
+        </w:rPr>
+        <w:t xml:space="preserve"> </w:t>
+      </w:r>
+      <w:proofErr w:type="spellStart"/>
+      <w:r>
+        <w:rPr>
+          <w:rFonts w:ascii="Times New Roman" w:eastAsiaTheme="minorEastAsia" w:hAnsi="Times New Roman" w:cs="Times New Roman"/>
+          <w:sz w:val="28"/>
+          <w:szCs w:val="28"/>
+        </w:rPr>
+        <w:t>гипотеза</w:t>
+      </w:r>
+      <w:proofErr w:type="spellEnd"/>
+      <w:r>
+        <w:rPr>
+          <w:rFonts w:ascii="Times New Roman" w:eastAsiaTheme="minorEastAsia" w:hAnsi="Times New Roman" w:cs="Times New Roman"/>
+          <w:sz w:val="28"/>
+          <w:szCs w:val="28"/>
+        </w:rPr>
+        <w:t xml:space="preserve"> </w:t>
+      </w:r>
+    </w:p>
+    <w:p>
+      <w:pPr>
+        <w:ind w:left="720"/>
+        <w:jc w:val="both"/>
+        <w:rPr>
+          <w:rFonts w:ascii="Times New Roman" w:eastAsiaTheme="minorEastAsia" w:hAnsi="Times New Roman" w:cs="Times New Roman"/>
+          <w:sz w:val="28"/>
+          <w:szCs w:val="28"/>
+        </w:rPr>
+      </w:pPr>
+      <m:oMathPara>
+        <m:oMath>
+          <m:sSub>
+            <m:sSubPr>
+              <m:ctrlPr>
+                <w:rPr>
+                  <w:rFonts w:ascii="Cambria Math" w:eastAsiaTheme="minorEastAsia" w:hAnsi="Cambria Math" w:cs="Times New Roman"/>
+                  <w:i/>
+                  <w:sz w:val="28"/>
+                  <w:szCs w:val="28"/>
+                </w:rPr>
+              </m:ctrlPr>
+            </m:sSubPr>
+            <m:e>
+              <m:r>
+                <w:rPr>
+                  <w:rFonts w:ascii="Cambria Math" w:eastAsiaTheme="minorEastAsia" w:hAnsi="Cambria Math" w:cs="Times New Roman"/>
+                  <w:sz w:val="28"/>
+                  <w:szCs w:val="28"/>
+                </w:rPr>
+                <m:t>H</m:t>
+              </m:r>
+            </m:e>
+            <m:sub>
+              <m:r>
+                <w:rPr>
+                  <w:rFonts w:ascii="Cambria Math" w:eastAsiaTheme="minorEastAsia" w:hAnsi="Cambria Math" w:cs="Times New Roman"/>
+                  <w:sz w:val="28"/>
+                  <w:szCs w:val="28"/>
+                </w:rPr>
+                <m:t>0</m:t>
+              </m:r>
+            </m:sub>
+          </m:sSub>
+          <m:r>
+            <w:rPr>
+              <w:rFonts w:ascii="Cambria Math" w:eastAsiaTheme="minorEastAsia" w:hAnsi="Cambria Math" w:cs="Times New Roman"/>
+              <w:sz w:val="28"/>
+              <w:szCs w:val="28"/>
+            </w:rPr>
+            <m:t>:</m:t>
+          </m:r>
+          <m:sSub>
+            <m:sSubPr>
+              <m:ctrlPr>
+                <w:rPr>
+                  <w:rFonts w:ascii="Cambria Math" w:eastAsiaTheme="minorEastAsia" w:hAnsi="Cambria Math" w:cs="Times New Roman"/>
+                  <w:i/>
+                  <w:sz w:val="28"/>
+                  <w:szCs w:val="28"/>
+                </w:rPr>
+              </m:ctrlPr>
+            </m:sSubPr>
+            <m:e>
+              <m:r>
+                <w:rPr>
+                  <w:rFonts w:ascii="Cambria Math" w:eastAsiaTheme="minorEastAsia" w:hAnsi="Cambria Math" w:cs="Times New Roman"/>
+                  <w:sz w:val="28"/>
+                  <w:szCs w:val="28"/>
+                </w:rPr>
+                <m:t>F</m:t>
+              </m:r>
+            </m:e>
+            <m:sub>
+              <m:r>
+                <w:rPr>
+                  <w:rFonts w:ascii="Cambria Math" w:eastAsiaTheme="minorEastAsia" w:hAnsi="Cambria Math" w:cs="Times New Roman"/>
+                  <w:sz w:val="28"/>
+                  <w:szCs w:val="28"/>
+                </w:rPr>
+                <m:t>X</m:t>
+              </m:r>
+            </m:sub>
+          </m:sSub>
+          <m:d>
+            <m:dPr>
+              <m:ctrlPr>
+                <w:rPr>
+                  <w:rFonts w:ascii="Cambria Math" w:eastAsiaTheme="minorEastAsia" w:hAnsi="Cambria Math" w:cs="Times New Roman"/>
+                  <w:i/>
+                  <w:sz w:val="28"/>
+                  <w:szCs w:val="28"/>
+                </w:rPr>
+              </m:ctrlPr>
+            </m:dPr>
+            <m:e>
+              <m:r>
+                <w:rPr>
+                  <w:rFonts w:ascii="Cambria Math" w:eastAsiaTheme="minorEastAsia" w:hAnsi="Cambria Math" w:cs="Times New Roman"/>
+                  <w:sz w:val="28"/>
+                  <w:szCs w:val="28"/>
+                </w:rPr>
+                <m:t>x</m:t>
+              </m:r>
+            </m:e>
+          </m:d>
+          <m:r>
+            <w:rPr>
+              <w:rFonts w:ascii="Cambria Math" w:eastAsiaTheme="minorEastAsia" w:hAnsi="Cambria Math" w:cs="Times New Roman"/>
+              <w:sz w:val="28"/>
+              <w:szCs w:val="28"/>
+            </w:rPr>
+            <m:t>=</m:t>
+          </m:r>
+          <m:sSub>
+            <m:sSubPr>
+              <m:ctrlPr>
+                <w:rPr>
+                  <w:rFonts w:ascii="Cambria Math" w:eastAsiaTheme="minorEastAsia" w:hAnsi="Cambria Math" w:cs="Times New Roman"/>
+                  <w:i/>
+                  <w:sz w:val="28"/>
+                  <w:szCs w:val="28"/>
+                </w:rPr>
+              </m:ctrlPr>
+            </m:sSubPr>
+            <m:e>
+              <m:r>
+                <w:rPr>
+                  <w:rFonts w:ascii="Cambria Math" w:eastAsiaTheme="minorEastAsia" w:hAnsi="Cambria Math" w:cs="Times New Roman"/>
+                  <w:sz w:val="28"/>
+                  <w:szCs w:val="28"/>
+                </w:rPr>
+                <m:t>F</m:t>
+              </m:r>
+            </m:e>
+            <m:sub>
+              <m:r>
+                <w:rPr>
+                  <w:rFonts w:ascii="Cambria Math" w:eastAsiaTheme="minorEastAsia" w:hAnsi="Cambria Math" w:cs="Times New Roman"/>
+                  <w:sz w:val="28"/>
+                  <w:szCs w:val="28"/>
+                </w:rPr>
+                <m:t>теор</m:t>
+              </m:r>
+            </m:sub>
+          </m:sSub>
+          <m:d>
+            <m:dPr>
+              <m:ctrlPr>
+                <w:rPr>
+                  <w:rFonts w:ascii="Cambria Math" w:eastAsiaTheme="minorEastAsia" w:hAnsi="Cambria Math" w:cs="Times New Roman"/>
+                  <w:i/>
+                  <w:sz w:val="28"/>
+                  <w:szCs w:val="28"/>
+                </w:rPr>
+              </m:ctrlPr>
+            </m:dPr>
+            <m:e>
+              <m:r>
+                <w:rPr>
+                  <w:rFonts w:ascii="Cambria Math" w:eastAsiaTheme="minorEastAsia" w:hAnsi="Cambria Math" w:cs="Times New Roman"/>
+                  <w:sz w:val="28"/>
+                  <w:szCs w:val="28"/>
+                </w:rPr>
+                <m:t>x</m:t>
+              </m:r>
+            </m:e>
+          </m:d>
+        </m:oMath>
+      </m:oMathPara>
+    </w:p>
+    <w:p>
+      <w:pPr>
+        <w:jc w:val="both"/>
+        <w:rPr>
+          <w:rFonts w:ascii="Times New Roman" w:eastAsiaTheme="minorEastAsia" w:hAnsi="Times New Roman" w:cs="Times New Roman"/>
+          <w:sz w:val="28"/>
+          <w:szCs w:val="28"/>
+        </w:rPr>
+      </w:pPr>
+      <w:r>
+        <w:rPr>
+          <w:rFonts w:ascii="Times New Roman" w:eastAsiaTheme="minorEastAsia" w:hAnsi="Times New Roman" w:cs="Times New Roman"/>
+          <w:sz w:val="28"/>
+          <w:szCs w:val="28"/>
+        </w:rPr>
+        <w:tab/>
+      </w:r>
+      <w:proofErr w:type="spellStart"/>
+      <w:r>
+        <w:rPr>
+          <w:rFonts w:ascii="Times New Roman" w:eastAsiaTheme="minorEastAsia" w:hAnsi="Times New Roman" w:cs="Times New Roman"/>
+          <w:sz w:val="28"/>
+          <w:szCs w:val="28"/>
+        </w:rPr>
+        <w:t>Критерий</w:t>
+      </w:r>
+      <w:proofErr w:type="spellEnd"/>
+      <w:r>
+        <w:rPr>
+          <w:rFonts w:ascii="Times New Roman" w:eastAsiaTheme="minorEastAsia" w:hAnsi="Times New Roman" w:cs="Times New Roman"/>
+          <w:sz w:val="28"/>
+          <w:szCs w:val="28"/>
+        </w:rPr>
+        <w:t xml:space="preserve"> </w:t>
+      </w:r>
+      <w:proofErr w:type="spellStart"/>
+      <w:r>
+        <w:rPr>
+          <w:rFonts w:ascii="Times New Roman" w:eastAsiaTheme="minorEastAsia" w:hAnsi="Times New Roman" w:cs="Times New Roman"/>
+          <w:sz w:val="28"/>
+          <w:szCs w:val="28"/>
+        </w:rPr>
+        <w:t>Колмогорова</w:t>
+      </w:r>
+      <w:proofErr w:type="spellEnd"/>
+    </w:p>
+    <w:p>
+      <w:pPr>
+        <w:ind w:left="720"/>
+        <w:jc w:val="both"/>
+        <w:rPr>
+          <w:rFonts w:ascii="Times New Roman" w:eastAsiaTheme="minorEastAsia" w:hAnsi="Times New Roman" w:cs="Times New Roman"/>
+          <w:sz w:val="28"/>
+          <w:szCs w:val="28"/>
+        </w:rPr>
+      </w:pPr>
+      <m:oMathPara>
+        <m:oMath>
+          <m:sSub>
+            <m:sSubPr>
+              <m:ctrlPr>
+                <w:rPr>
+                  <w:rFonts w:ascii="Cambria Math" w:eastAsiaTheme="minorEastAsia" w:hAnsi="Cambria Math" w:cs="Times New Roman"/>
+                  <w:i/>
+                  <w:sz w:val="28"/>
+                  <w:szCs w:val="28"/>
+                </w:rPr>
+              </m:ctrlPr>
+            </m:sSubPr>
+            <m:e>
+              <m:r>
+                <w:rPr>
+                  <w:rFonts w:ascii="Cambria Math" w:eastAsiaTheme="minorEastAsia" w:hAnsi="Cambria Math" w:cs="Times New Roman"/>
+                  <w:sz w:val="28"/>
+                  <w:szCs w:val="28"/>
+                </w:rPr>
+                <m:t>H</m:t>
+              </m:r>
+            </m:e>
+            <m:sub>
+              <m:r>
+                <w:rPr>
+                  <w:rFonts w:ascii="Cambria Math" w:eastAsiaTheme="minorEastAsia" w:hAnsi="Cambria Math" w:cs="Times New Roman"/>
+                  <w:sz w:val="28"/>
+                  <w:szCs w:val="28"/>
+                </w:rPr>
+                <m:t>1</m:t>
+              </m:r>
+            </m:sub>
+          </m:sSub>
+          <m:r>
+            <w:rPr>
+              <w:rFonts w:ascii="Cambria Math" w:eastAsiaTheme="minorEastAsia" w:hAnsi="Cambria Math" w:cs="Times New Roman"/>
+              <w:sz w:val="28"/>
+              <w:szCs w:val="28"/>
+            </w:rPr>
+            <m:t>:</m:t>
+          </m:r>
+          <m:sSub>
+            <m:sSubPr>
+              <m:ctrlPr>
+                <w:rPr>
+                  <w:rFonts w:ascii="Cambria Math" w:eastAsiaTheme="minorEastAsia" w:hAnsi="Cambria Math" w:cs="Times New Roman"/>
+                  <w:i/>
+                  <w:sz w:val="28"/>
+                  <w:szCs w:val="28"/>
+                </w:rPr>
+              </m:ctrlPr>
+            </m:sSubPr>
+            <m:e>
+              <m:r>
+                <w:rPr>
+                  <w:rFonts w:ascii="Cambria Math" w:eastAsiaTheme="minorEastAsia" w:hAnsi="Cambria Math" w:cs="Times New Roman"/>
+                  <w:sz w:val="28"/>
+                  <w:szCs w:val="28"/>
+                </w:rPr>
+                <m:t>F</m:t>
+              </m:r>
+            </m:e>
+            <m:sub>
+              <m:r>
+                <w:rPr>
+                  <w:rFonts w:ascii="Cambria Math" w:eastAsiaTheme="minorEastAsia" w:hAnsi="Cambria Math" w:cs="Times New Roman"/>
+                  <w:sz w:val="28"/>
+                  <w:szCs w:val="28"/>
+                </w:rPr>
+                <m:t>X</m:t>
+              </m:r>
+            </m:sub>
+          </m:sSub>
+          <m:d>
+            <m:dPr>
+              <m:ctrlPr>
+                <w:rPr>
+                  <w:rFonts w:ascii="Cambria Math" w:eastAsiaTheme="minorEastAsia" w:hAnsi="Cambria Math" w:cs="Times New Roman"/>
+                  <w:i/>
+                  <w:sz w:val="28"/>
+                  <w:szCs w:val="28"/>
+                </w:rPr>
+              </m:ctrlPr>
+            </m:dPr>
+            <m:e>
+              <m:r>
+                <w:rPr>
+                  <w:rFonts w:ascii="Cambria Math" w:eastAsiaTheme="minorEastAsia" w:hAnsi="Cambria Math" w:cs="Times New Roman"/>
+                  <w:sz w:val="28"/>
+                  <w:szCs w:val="28"/>
+                </w:rPr>
+                <m:t>x</m:t>
+              </m:r>
+            </m:e>
+          </m:d>
+          <m:r>
+            <w:rPr>
+              <w:rFonts w:ascii="Cambria Math" w:eastAsiaTheme="minorEastAsia" w:hAnsi="Cambria Math" w:cs="Times New Roman"/>
+              <w:sz w:val="28"/>
+              <w:szCs w:val="28"/>
+            </w:rPr>
+            <m:t>≠</m:t>
+          </m:r>
+          <m:sSub>
+            <m:sSubPr>
+              <m:ctrlPr>
+                <w:rPr>
+                  <w:rFonts w:ascii="Cambria Math" w:eastAsiaTheme="minorEastAsia" w:hAnsi="Cambria Math" w:cs="Times New Roman"/>
+                  <w:i/>
+                  <w:sz w:val="28"/>
+                  <w:szCs w:val="28"/>
+                </w:rPr>
+              </m:ctrlPr>
+            </m:sSubPr>
+            <m:e>
+              <m:r>
+                <w:rPr>
+                  <w:rFonts w:ascii="Cambria Math" w:eastAsiaTheme="minorEastAsia" w:hAnsi="Cambria Math" w:cs="Times New Roman"/>
+                  <w:sz w:val="28"/>
+                  <w:szCs w:val="28"/>
+                </w:rPr>
+                <m:t>F</m:t>
+              </m:r>
+            </m:e>
+            <m:sub>
+              <m:r>
+                <w:rPr>
+                  <w:rFonts w:ascii="Cambria Math" w:eastAsiaTheme="minorEastAsia" w:hAnsi="Cambria Math" w:cs="Times New Roman"/>
+                  <w:sz w:val="28"/>
+                  <w:szCs w:val="28"/>
+                </w:rPr>
+                <m:t>теор</m:t>
+              </m:r>
+            </m:sub>
+          </m:sSub>
+          <m:d>
+            <m:dPr>
+              <m:ctrlPr>
+                <w:rPr>
+                  <w:rFonts w:ascii="Cambria Math" w:eastAsiaTheme="minorEastAsia" w:hAnsi="Cambria Math" w:cs="Times New Roman"/>
+                  <w:i/>
+                  <w:sz w:val="28"/>
+                  <w:szCs w:val="28"/>
+                </w:rPr>
+              </m:ctrlPr>
+            </m:dPr>
+            <m:e>
+              <m:r>
+                <w:rPr>
+                  <w:rFonts w:ascii="Cambria Math" w:eastAsiaTheme="minorEastAsia" w:hAnsi="Cambria Math" w:cs="Times New Roman"/>
+                  <w:sz w:val="28"/>
+                  <w:szCs w:val="28"/>
+                </w:rPr>
+                <m:t>x</m:t>
+              </m:r>
+            </m:e>
+          </m:d>
+        </m:oMath>
+      </m:oMathPara>
+    </w:p>
+    <w:p>
+      <w:pPr>
+        <w:ind w:left="720"/>
+        <w:jc w:val="both"/>
+        <w:rPr>
+          <w:rFonts w:ascii="Times New Roman" w:eastAsiaTheme="minorEastAsia" w:hAnsi="Times New Roman" w:cs="Times New Roman"/>
+          <w:sz w:val="28"/>
+          <w:szCs w:val="28"/>
+        </w:rPr>
+      </w:pPr>
+      <m:oMathPara>
+        <m:oMath>
+          <m:r>
+            <w:rPr>
+              <w:rFonts w:ascii="Cambria Math" w:eastAsiaTheme="minorEastAsia" w:hAnsi="Cambria Math" w:cs="Times New Roman"/>
+              <w:sz w:val="28"/>
+              <w:szCs w:val="28"/>
+            </w:rPr>
+            <m:t>Dn=</m:t>
+          </m:r>
+          <m:func>
+            <m:funcPr>
+              <m:ctrlPr>
+                <w:rPr>
+                  <w:rFonts w:ascii="Cambria Math" w:eastAsiaTheme="minorEastAsia" w:hAnsi="Cambria Math" w:cs="Times New Roman"/>
+                  <w:i/>
+                  <w:sz w:val="28"/>
+                  <w:szCs w:val="28"/>
+                </w:rPr>
+              </m:ctrlPr>
+            </m:funcPr>
+            <m:fName>
+              <m:limLow>
+                <m:limLowPr>
+                  <m:ctrlPr>
+                    <w:rPr>
+                      <w:rFonts w:ascii="Cambria Math" w:eastAsiaTheme="minorEastAsia" w:hAnsi="Cambria Math" w:cs="Times New Roman"/>
+                      <w:i/>
+                      <w:sz w:val="28"/>
+                      <w:szCs w:val="28"/>
+                    </w:rPr>
+                  </m:ctrlPr>
+                </m:limLowPr>
+                <m:e>
+                  <m:r>
+                    <m:rPr>
+                      <m:sty m:val="p"/>
+                    </m:rPr>
+                    <w:rPr>
+                      <w:rFonts w:ascii="Cambria Math" w:eastAsiaTheme="minorEastAsia" w:hAnsi="Cambria Math" w:cs="Times New Roman"/>
+                      <w:sz w:val="28"/>
+                      <w:szCs w:val="28"/>
+                    </w:rPr>
+                    <m:t>sup</m:t>
+                  </m:r>
+                  <m:ctrlPr>
+                    <w:rPr>
+                      <w:rFonts w:ascii="Cambria Math" w:eastAsiaTheme="minorEastAsia" w:hAnsi="Cambria Math" w:cs="Times New Roman"/>
+                      <w:sz w:val="28"/>
+                      <w:szCs w:val="28"/>
+                    </w:rPr>
+                  </m:ctrlPr>
+                </m:e>
+                <m:lim>
+                  <m:r>
+                    <w:rPr>
+                      <w:rFonts w:ascii="Cambria Math" w:eastAsiaTheme="minorEastAsia" w:hAnsi="Cambria Math" w:cs="Times New Roman"/>
+                      <w:sz w:val="28"/>
+                      <w:szCs w:val="28"/>
+                    </w:rPr>
+                    <m:t>t</m:t>
+                  </m:r>
+                  <m:ctrlPr>
+                    <w:rPr>
+                      <w:rFonts w:ascii="Cambria Math" w:eastAsiaTheme="minorEastAsia" w:hAnsi="Cambria Math" w:cs="Times New Roman"/>
+                      <w:sz w:val="28"/>
+                      <w:szCs w:val="28"/>
+                    </w:rPr>
+                  </m:ctrlPr>
+                </m:lim>
+              </m:limLow>
+            </m:fName>
+            <m:e>
+              <m:d>
+                <m:dPr>
+                  <m:begChr m:val="|"/>
+                  <m:endChr m:val="|"/>
+                  <m:ctrlPr>
+                    <w:rPr>
+                      <w:rFonts w:ascii="Cambria Math" w:eastAsiaTheme="minorEastAsia" w:hAnsi="Cambria Math" w:cs="Times New Roman"/>
+                      <w:i/>
+                      <w:sz w:val="28"/>
+                      <w:szCs w:val="28"/>
+                    </w:rPr>
+                  </m:ctrlPr>
+                </m:dPr>
+                <m:e>
+                  <m:sSup>
+                    <m:sSupPr>
+                      <m:ctrlPr>
+                        <w:rPr>
+                          <w:rFonts w:ascii="Cambria Math" w:eastAsiaTheme="minorEastAsia" w:hAnsi="Cambria Math" w:cs="Times New Roman"/>
+                          <w:i/>
+                          <w:sz w:val="28"/>
+                          <w:szCs w:val="28"/>
+                        </w:rPr>
+                      </m:ctrlPr>
+                    </m:sSupPr>
+                    <m:e>
+                      <m:r>
+                        <w:rPr>
+                          <w:rFonts w:ascii="Cambria Math" w:eastAsiaTheme="minorEastAsia" w:hAnsi="Cambria Math" w:cs="Times New Roman"/>
+                          <w:sz w:val="28"/>
+                          <w:szCs w:val="28"/>
+                        </w:rPr>
+                        <m:t>F</m:t>
+                      </m:r>
+                    </m:e>
+                    <m:sup>
+                      <m:r>
+                        <w:rPr>
+                          <w:rFonts w:ascii="Cambria Math" w:eastAsiaTheme="minorEastAsia" w:hAnsi="Cambria Math" w:cs="Times New Roman"/>
+                          <w:sz w:val="28"/>
+                          <w:szCs w:val="28"/>
+                        </w:rPr>
+                        <m:t>*</m:t>
+                      </m:r>
+                    </m:sup>
+                  </m:sSup>
+                  <m:d>
+                    <m:dPr>
+                      <m:ctrlPr>
+                        <w:rPr>
+                          <w:rFonts w:ascii="Cambria Math" w:eastAsiaTheme="minorEastAsia" w:hAnsi="Cambria Math" w:cs="Times New Roman"/>
+                          <w:i/>
+                          <w:sz w:val="28"/>
+                          <w:szCs w:val="28"/>
+                        </w:rPr>
+                      </m:ctrlPr>
+                    </m:dPr>
+                    <m:e>
+                      <m:r>
+                        <w:rPr>
+                          <w:rFonts w:ascii="Cambria Math" w:eastAsiaTheme="minorEastAsia" w:hAnsi="Cambria Math" w:cs="Times New Roman"/>
+                          <w:sz w:val="28"/>
+                          <w:szCs w:val="28"/>
+                        </w:rPr>
+                        <m:t>x</m:t>
+                      </m:r>
+                    </m:e>
+                  </m:d>
+                  <m:r>
+                    <w:rPr>
+                      <w:rFonts w:ascii="Cambria Math" w:eastAsiaTheme="minorEastAsia" w:hAnsi="Cambria Math" w:cs="Times New Roman"/>
+                      <w:sz w:val="28"/>
+                      <w:szCs w:val="28"/>
+                    </w:rPr>
+                    <m:t>-</m:t>
+                  </m:r>
+                  <m:sSub>
+                    <m:sSubPr>
+                      <m:ctrlPr>
+                        <w:rPr>
+                          <w:rFonts w:ascii="Cambria Math" w:eastAsiaTheme="minorEastAsia" w:hAnsi="Cambria Math" w:cs="Times New Roman"/>
+                          <w:i/>
+                          <w:sz w:val="28"/>
+                          <w:szCs w:val="28"/>
+                        </w:rPr>
+                      </m:ctrlPr>
+                    </m:sSubPr>
+                    <m:e>
+                      <m:r>
+                        <w:rPr>
+                          <w:rFonts w:ascii="Cambria Math" w:eastAsiaTheme="minorEastAsia" w:hAnsi="Cambria Math" w:cs="Times New Roman"/>
+                          <w:sz w:val="28"/>
+                          <w:szCs w:val="28"/>
+                        </w:rPr>
+                        <m:t>F</m:t>
+                      </m:r>
+                    </m:e>
+                    <m:sub>
+                      <m:r>
+                        <w:rPr>
+                          <w:rFonts w:ascii="Cambria Math" w:eastAsiaTheme="minorEastAsia" w:hAnsi="Cambria Math" w:cs="Times New Roman"/>
+                          <w:sz w:val="28"/>
+                          <w:szCs w:val="28"/>
+                        </w:rPr>
+                        <m:t>теор</m:t>
+                      </m:r>
+                    </m:sub>
+                  </m:sSub>
+                  <m:d>
+                    <m:dPr>
+                      <m:ctrlPr>
+                        <w:rPr>
+                          <w:rFonts w:ascii="Cambria Math" w:eastAsiaTheme="minorEastAsia" w:hAnsi="Cambria Math" w:cs="Times New Roman"/>
+                          <w:i/>
+                          <w:sz w:val="28"/>
+                          <w:szCs w:val="28"/>
+                        </w:rPr>
+                      </m:ctrlPr>
+                    </m:dPr>
+                    <m:e>
+                      <m:r>
+                        <w:rPr>
+                          <w:rFonts w:ascii="Cambria Math" w:eastAsiaTheme="minorEastAsia" w:hAnsi="Cambria Math" w:cs="Times New Roman"/>
+                          <w:sz w:val="28"/>
+                          <w:szCs w:val="28"/>
+                        </w:rPr>
+                        <m:t>x</m:t>
+                      </m:r>
+                    </m:e>
+                  </m:d>
+                </m:e>
+              </m:d>
+            </m:e>
+          </m:func>
+        </m:oMath>
+      </m:oMathPara>
+    </w:p>
+    <w:p>
+      <w:pPr>
+        <w:ind w:left="720"/>
+        <w:jc w:val="both"/>
+        <w:rPr>
+          <w:rFonts w:ascii="Times New Roman" w:eastAsiaTheme="minorEastAsia" w:hAnsi="Times New Roman" w:cs="Times New Roman"/>
+          <w:sz w:val="28"/>
+          <w:szCs w:val="28"/>
+        </w:rPr>
+      </w:pPr>
+      <w:r>
+        <w:rPr>
+          <w:rFonts w:ascii="Times New Roman" w:eastAsiaTheme="minorEastAsia" w:hAnsi="Times New Roman" w:cs="Times New Roman"/>
+          <w:sz w:val="28"/>
+          <w:szCs w:val="28"/>
+          <w:lang w:val="ru-RU"/>
+        </w:rPr>
+        <w:t xml:space="preserve">Теорема </w:t>
+      </w:r>
+      <m:oMath>
+        <m:acc>
+          <m:accPr>
+            <m:ctrlPr>
+              <w:rPr>
+                <w:rFonts w:ascii="Cambria Math" w:eastAsiaTheme="minorEastAsia" w:hAnsi="Cambria Math" w:cs="Times New Roman"/>
+                <w:i/>
+                <w:sz w:val="28"/>
+                <w:szCs w:val="28"/>
+              </w:rPr>
+            </m:ctrlPr>
+          </m:accPr>
+          <m:e>
+            <m:r>
+              <w:rPr>
+                <w:rFonts w:ascii="Cambria Math" w:eastAsiaTheme="minorEastAsia" w:hAnsi="Cambria Math" w:cs="Times New Roman"/>
+                <w:sz w:val="28"/>
+                <w:szCs w:val="28"/>
+              </w:rPr>
+              <m:t>R</m:t>
+            </m:r>
+          </m:e>
+        </m:acc>
+        <m:d>
+          <m:dPr>
+            <m:ctrlPr>
+              <w:rPr>
+                <w:rFonts w:ascii="Cambria Math" w:eastAsiaTheme="minorEastAsia" w:hAnsi="Cambria Math" w:cs="Times New Roman"/>
+                <w:i/>
+                <w:sz w:val="28"/>
+                <w:szCs w:val="28"/>
+              </w:rPr>
+            </m:ctrlPr>
+          </m:dPr>
+          <m:e>
+            <m:r>
+              <w:rPr>
+                <w:rFonts w:ascii="Cambria Math" w:eastAsiaTheme="minorEastAsia" w:hAnsi="Cambria Math" w:cs="Times New Roman"/>
+                <w:sz w:val="28"/>
+                <w:szCs w:val="28"/>
+              </w:rPr>
+              <m:t>x</m:t>
+            </m:r>
+          </m:e>
+        </m:d>
+        <m:r>
+          <w:rPr>
+            <w:rFonts w:ascii="Cambria Math" w:eastAsiaTheme="minorEastAsia" w:hAnsi="Cambria Math" w:cs="Times New Roman"/>
+            <w:sz w:val="28"/>
+            <w:szCs w:val="28"/>
+            <w:lang w:val="ru-RU"/>
+          </w:rPr>
+          <m:t>:</m:t>
+        </m:r>
+        <m:func>
+          <m:funcPr>
+            <m:ctrlPr>
+              <w:rPr>
+                <w:rFonts w:ascii="Cambria Math" w:eastAsiaTheme="minorEastAsia" w:hAnsi="Cambria Math" w:cs="Times New Roman"/>
+                <w:i/>
+                <w:sz w:val="28"/>
+                <w:szCs w:val="28"/>
+              </w:rPr>
+            </m:ctrlPr>
+          </m:funcPr>
+          <m:fName>
+            <m:limLow>
+              <m:limLowPr>
+                <m:ctrlPr>
+                  <w:rPr>
+                    <w:rFonts w:ascii="Cambria Math" w:eastAsiaTheme="minorEastAsia" w:hAnsi="Cambria Math" w:cs="Times New Roman"/>
+                    <w:i/>
+                    <w:sz w:val="28"/>
+                    <w:szCs w:val="28"/>
+                  </w:rPr>
+                </m:ctrlPr>
+              </m:limLowPr>
+              <m:e>
+                <m:r>
+                  <m:rPr>
+                    <m:sty m:val="p"/>
+                  </m:rPr>
+                  <w:rPr>
+                    <w:rFonts w:ascii="Cambria Math" w:eastAsiaTheme="minorEastAsia" w:hAnsi="Cambria Math" w:cs="Times New Roman"/>
+                    <w:sz w:val="28"/>
+                    <w:szCs w:val="28"/>
+                  </w:rPr>
+                  <m:t>sup</m:t>
+                </m:r>
+                <m:ctrlPr>
+                  <w:rPr>
+                    <w:rFonts w:ascii="Cambria Math" w:eastAsiaTheme="minorEastAsia" w:hAnsi="Cambria Math" w:cs="Times New Roman"/>
+                    <w:sz w:val="28"/>
+                    <w:szCs w:val="28"/>
+                  </w:rPr>
+                </m:ctrlPr>
+              </m:e>
+              <m:lim>
+                <m:r>
+                  <w:rPr>
+                    <w:rFonts w:ascii="Cambria Math" w:eastAsiaTheme="minorEastAsia" w:hAnsi="Cambria Math" w:cs="Times New Roman"/>
+                    <w:sz w:val="28"/>
+                    <w:szCs w:val="28"/>
+                    <w:lang w:val="ru-RU"/>
+                  </w:rPr>
+                  <m:t>0≤</m:t>
+                </m:r>
+                <m:r>
+                  <w:rPr>
+                    <w:rFonts w:ascii="Cambria Math" w:eastAsiaTheme="minorEastAsia" w:hAnsi="Cambria Math" w:cs="Times New Roman"/>
+                    <w:sz w:val="28"/>
+                    <w:szCs w:val="28"/>
+                  </w:rPr>
+                  <m:t>x</m:t>
+                </m:r>
+                <m:r>
+                  <w:rPr>
+                    <w:rFonts w:ascii="Cambria Math" w:eastAsiaTheme="minorEastAsia" w:hAnsi="Cambria Math" w:cs="Times New Roman"/>
+                    <w:sz w:val="28"/>
+                    <w:szCs w:val="28"/>
+                    <w:lang w:val="ru-RU"/>
+                  </w:rPr>
+                  <m:t>≤1</m:t>
+                </m:r>
+                <m:ctrlPr>
+                  <w:rPr>
+                    <w:rFonts w:ascii="Cambria Math" w:eastAsiaTheme="minorEastAsia" w:hAnsi="Cambria Math" w:cs="Times New Roman"/>
+                    <w:sz w:val="28"/>
+                    <w:szCs w:val="28"/>
+                  </w:rPr>
+                </m:ctrlPr>
+              </m:lim>
+            </m:limLow>
+          </m:fName>
+          <m:e>
+            <m:d>
+              <m:dPr>
+                <m:begChr m:val="|"/>
+                <m:endChr m:val="|"/>
+                <m:ctrlPr>
+                  <w:rPr>
+                    <w:rFonts w:ascii="Cambria Math" w:eastAsiaTheme="minorEastAsia" w:hAnsi="Cambria Math" w:cs="Times New Roman"/>
+                    <w:i/>
+                    <w:sz w:val="28"/>
+                    <w:szCs w:val="28"/>
+                    <w:lang w:val="ru-RU"/>
+                  </w:rPr>
+                </m:ctrlPr>
+              </m:dPr>
+              <m:e>
+                <m:acc>
+                  <m:accPr>
+                    <m:ctrlPr>
+                      <w:rPr>
+                        <w:rFonts w:ascii="Cambria Math" w:eastAsiaTheme="minorEastAsia" w:hAnsi="Cambria Math" w:cs="Times New Roman"/>
+                        <w:i/>
+                        <w:sz w:val="28"/>
+                        <w:szCs w:val="28"/>
+                      </w:rPr>
+                    </m:ctrlPr>
+                  </m:accPr>
+                  <m:e>
+                    <m:r>
+                      <w:rPr>
+                        <w:rFonts w:ascii="Cambria Math" w:eastAsiaTheme="minorEastAsia" w:hAnsi="Cambria Math" w:cs="Times New Roman"/>
+                        <w:sz w:val="28"/>
+                        <w:szCs w:val="28"/>
+                      </w:rPr>
+                      <m:t>R</m:t>
+                    </m:r>
+                  </m:e>
+                </m:acc>
+                <m:d>
+                  <m:dPr>
+                    <m:ctrlPr>
+                      <w:rPr>
+                        <w:rFonts w:ascii="Cambria Math" w:eastAsiaTheme="minorEastAsia" w:hAnsi="Cambria Math" w:cs="Times New Roman"/>
+                        <w:i/>
+                        <w:sz w:val="28"/>
+                        <w:szCs w:val="28"/>
+                      </w:rPr>
+                    </m:ctrlPr>
+                  </m:dPr>
+                  <m:e>
+                    <m:r>
+                      <w:rPr>
+                        <w:rFonts w:ascii="Cambria Math" w:eastAsiaTheme="minorEastAsia" w:hAnsi="Cambria Math" w:cs="Times New Roman"/>
+                        <w:sz w:val="28"/>
+                        <w:szCs w:val="28"/>
+                      </w:rPr>
+                      <m:t>x</m:t>
+                    </m:r>
+                  </m:e>
+                </m:d>
+                <m:r>
+                  <w:rPr>
+                    <w:rFonts w:ascii="Cambria Math" w:eastAsiaTheme="minorEastAsia" w:hAnsi="Cambria Math" w:cs="Times New Roman"/>
+                    <w:sz w:val="28"/>
+                    <w:szCs w:val="28"/>
+                  </w:rPr>
+                  <m:t>-x</m:t>
+                </m:r>
+                <m:ctrlPr>
+                  <w:rPr>
+                    <w:rFonts w:ascii="Cambria Math" w:eastAsiaTheme="minorEastAsia" w:hAnsi="Cambria Math" w:cs="Times New Roman"/>
+                    <w:i/>
+                    <w:sz w:val="28"/>
+                    <w:szCs w:val="28"/>
+                  </w:rPr>
+                </m:ctrlPr>
+              </m:e>
+            </m:d>
+          </m:e>
+        </m:func>
+        <m:r>
+          <w:rPr>
+            <w:rFonts w:ascii="Cambria Math" w:eastAsiaTheme="minorEastAsia" w:hAnsi="Cambria Math" w:cs="Times New Roman"/>
+            <w:sz w:val="28"/>
+            <w:szCs w:val="28"/>
+          </w:rPr>
+          <m:t>, n≤100</m:t>
+        </m:r>
+      </m:oMath>
+    </w:p>
+    <w:p>
+      <w:pPr>
+        <w:ind w:left="720"/>
+        <w:jc w:val="both"/>
+        <w:rPr>
+          <w:rFonts w:ascii="Times New Roman" w:eastAsiaTheme="minorEastAsia" w:hAnsi="Times New Roman" w:cs="Times New Roman"/>
+          <w:sz w:val="28"/>
+          <w:szCs w:val="28"/>
+        </w:rPr>
+      </w:pPr>
+      <m:oMathPara>
+        <m:oMath>
+          <m:r>
+            <w:rPr>
+              <w:rFonts w:ascii="Cambria Math" w:eastAsiaTheme="minorEastAsia" w:hAnsi="Cambria Math" w:cs="Times New Roman"/>
+              <w:sz w:val="28"/>
+              <w:szCs w:val="28"/>
+            </w:rPr>
+            <m:t>P</m:t>
+          </m:r>
+          <m:d>
+            <m:dPr>
+              <m:ctrlPr>
+                <w:rPr>
+                  <w:rFonts w:ascii="Cambria Math" w:eastAsiaTheme="minorEastAsia" w:hAnsi="Cambria Math" w:cs="Times New Roman"/>
+                  <w:i/>
+                  <w:sz w:val="28"/>
+                  <w:szCs w:val="28"/>
+                </w:rPr>
+              </m:ctrlPr>
+            </m:dPr>
+            <m:e>
+              <m:rad>
+                <m:radPr>
+                  <m:degHide m:val="1"/>
+                  <m:ctrlPr>
+                    <w:rPr>
+                      <w:rFonts w:ascii="Cambria Math" w:eastAsiaTheme="minorEastAsia" w:hAnsi="Cambria Math" w:cs="Times New Roman"/>
+                      <w:i/>
+                      <w:sz w:val="28"/>
+                      <w:szCs w:val="28"/>
+                    </w:rPr>
+                  </m:ctrlPr>
+                </m:radPr>
+                <m:deg/>
+                <m:e>
+                  <m:r>
+                    <w:rPr>
+                      <w:rFonts w:ascii="Cambria Math" w:eastAsiaTheme="minorEastAsia" w:hAnsi="Cambria Math" w:cs="Times New Roman"/>
+                      <w:sz w:val="28"/>
+                      <w:szCs w:val="28"/>
+                    </w:rPr>
+                    <m:t>n</m:t>
+                  </m:r>
+                </m:e>
+              </m:rad>
+              <m:sSub>
+                <m:sSubPr>
+                  <m:ctrlPr>
+                    <w:rPr>
+                      <w:rFonts w:ascii="Cambria Math" w:eastAsiaTheme="minorEastAsia" w:hAnsi="Cambria Math" w:cs="Times New Roman"/>
+                      <w:i/>
+                      <w:sz w:val="28"/>
+                      <w:szCs w:val="28"/>
+                    </w:rPr>
+                  </m:ctrlPr>
+                </m:sSubPr>
+                <m:e>
+                  <m:r>
+                    <w:rPr>
+                      <w:rFonts w:ascii="Cambria Math" w:eastAsiaTheme="minorEastAsia" w:hAnsi="Cambria Math" w:cs="Times New Roman"/>
+                      <w:sz w:val="28"/>
+                      <w:szCs w:val="28"/>
+                    </w:rPr>
+                    <m:t>D</m:t>
+                  </m:r>
+                </m:e>
+                <m:sub>
+                  <m:r>
+                    <w:rPr>
+                      <w:rFonts w:ascii="Cambria Math" w:eastAsiaTheme="minorEastAsia" w:hAnsi="Cambria Math" w:cs="Times New Roman"/>
+                      <w:sz w:val="28"/>
+                      <w:szCs w:val="28"/>
+                    </w:rPr>
+                    <m:t>n</m:t>
+                  </m:r>
+                </m:sub>
+              </m:sSub>
+              <m:r>
+                <w:rPr>
+                  <w:rFonts w:ascii="Cambria Math" w:eastAsiaTheme="minorEastAsia" w:hAnsi="Cambria Math" w:cs="Times New Roman"/>
+                  <w:sz w:val="28"/>
+                  <w:szCs w:val="28"/>
+                </w:rPr>
+                <m:t>&lt;x</m:t>
+              </m:r>
+            </m:e>
+          </m:d>
+          <m:r>
+            <w:rPr>
+              <w:rFonts w:ascii="Cambria Math" w:eastAsiaTheme="minorEastAsia" w:hAnsi="Cambria Math" w:cs="Times New Roman"/>
+              <w:sz w:val="28"/>
+              <w:szCs w:val="28"/>
+            </w:rPr>
+            <m:t>→K</m:t>
+          </m:r>
+          <m:d>
+            <m:dPr>
+              <m:ctrlPr>
+                <w:rPr>
+                  <w:rFonts w:ascii="Cambria Math" w:eastAsiaTheme="minorEastAsia" w:hAnsi="Cambria Math" w:cs="Times New Roman"/>
+                  <w:i/>
+                  <w:sz w:val="28"/>
+                  <w:szCs w:val="28"/>
+                </w:rPr>
+              </m:ctrlPr>
+            </m:dPr>
+            <m:e>
+              <m:r>
+                <w:rPr>
+                  <w:rFonts w:ascii="Cambria Math" w:eastAsiaTheme="minorEastAsia" w:hAnsi="Cambria Math" w:cs="Times New Roman"/>
+                  <w:sz w:val="28"/>
+                  <w:szCs w:val="28"/>
+                </w:rPr>
+                <m:t>x</m:t>
+              </m:r>
+            </m:e>
+          </m:d>
+          <m:r>
+            <w:rPr>
+              <w:rFonts w:ascii="Cambria Math" w:eastAsiaTheme="minorEastAsia" w:hAnsi="Cambria Math" w:cs="Times New Roman"/>
+              <w:sz w:val="28"/>
+              <w:szCs w:val="28"/>
+            </w:rPr>
+            <m:t>=</m:t>
+          </m:r>
+          <m:d>
+            <m:dPr>
+              <m:begChr m:val="{"/>
+              <m:endChr m:val=""/>
+              <m:ctrlPr>
+                <w:rPr>
+                  <w:rFonts w:ascii="Cambria Math" w:eastAsiaTheme="minorEastAsia" w:hAnsi="Cambria Math" w:cs="Times New Roman"/>
+                  <w:i/>
+                  <w:sz w:val="28"/>
+                  <w:szCs w:val="28"/>
+                </w:rPr>
+              </m:ctrlPr>
+            </m:dPr>
+            <m:e>
+              <m:eqArr>
+                <m:eqArrPr>
+                  <m:ctrlPr>
+                    <w:rPr>
+                      <w:rFonts w:ascii="Cambria Math" w:eastAsiaTheme="minorEastAsia" w:hAnsi="Cambria Math" w:cs="Times New Roman"/>
+                      <w:i/>
+                      <w:sz w:val="28"/>
+                      <w:szCs w:val="28"/>
+                    </w:rPr>
+                  </m:ctrlPr>
+                </m:eqArrPr>
+                <m:e>
+                  <m:nary>
+                    <m:naryPr>
+                      <m:chr m:val="∑"/>
+                      <m:ctrlPr>
+                        <w:rPr>
+                          <w:rFonts w:ascii="Cambria Math" w:eastAsiaTheme="minorEastAsia" w:hAnsi="Cambria Math" w:cs="Times New Roman"/>
+                          <w:i/>
+                          <w:sz w:val="28"/>
+                          <w:szCs w:val="28"/>
+                        </w:rPr>
+                      </m:ctrlPr>
+                    </m:naryPr>
+                    <m:sub>
+                      <m:r>
+                        <w:rPr>
+                          <w:rFonts w:ascii="Cambria Math" w:eastAsiaTheme="minorEastAsia" w:hAnsi="Cambria Math" w:cs="Times New Roman"/>
+                          <w:sz w:val="28"/>
+                          <w:szCs w:val="28"/>
+                        </w:rPr>
+                        <m:t>k=-∞</m:t>
+                      </m:r>
+                    </m:sub>
+                    <m:sup>
+                      <m:r>
+                        <w:rPr>
+                          <w:rFonts w:ascii="Cambria Math" w:eastAsiaTheme="minorEastAsia" w:hAnsi="Cambria Math" w:cs="Times New Roman"/>
+                          <w:sz w:val="28"/>
+                          <w:szCs w:val="28"/>
+                        </w:rPr>
+                        <m:t>∞</m:t>
+                      </m:r>
+                    </m:sup>
+                    <m:e>
+                      <m:sSup>
+                        <m:sSupPr>
+                          <m:ctrlPr>
+                            <w:rPr>
+                              <w:rFonts w:ascii="Cambria Math" w:eastAsiaTheme="minorEastAsia" w:hAnsi="Cambria Math" w:cs="Times New Roman"/>
+                              <w:i/>
+                              <w:sz w:val="28"/>
+                              <w:szCs w:val="28"/>
+                            </w:rPr>
+                          </m:ctrlPr>
+                        </m:sSupPr>
+                        <m:e>
+                          <m:d>
+                            <m:dPr>
+                              <m:ctrlPr>
+                                <w:rPr>
+                                  <w:rFonts w:ascii="Cambria Math" w:eastAsiaTheme="minorEastAsia" w:hAnsi="Cambria Math" w:cs="Times New Roman"/>
+                                  <w:i/>
+                                  <w:sz w:val="28"/>
+                                  <w:szCs w:val="28"/>
+                                </w:rPr>
+                              </m:ctrlPr>
+                            </m:dPr>
+                            <m:e>
+                              <m:r>
+                                <w:rPr>
+                                  <w:rFonts w:ascii="Cambria Math" w:eastAsiaTheme="minorEastAsia" w:hAnsi="Cambria Math" w:cs="Times New Roman"/>
+                                  <w:sz w:val="28"/>
+                                  <w:szCs w:val="28"/>
+                                </w:rPr>
+                                <m:t>-1</m:t>
+                              </m:r>
+                            </m:e>
+                          </m:d>
+                        </m:e>
+                        <m:sup>
+                          <m:r>
+                            <w:rPr>
+                              <w:rFonts w:ascii="Cambria Math" w:eastAsiaTheme="minorEastAsia" w:hAnsi="Cambria Math" w:cs="Times New Roman"/>
+                              <w:sz w:val="28"/>
+                              <w:szCs w:val="28"/>
+                            </w:rPr>
+                            <m:t>n</m:t>
+                          </m:r>
+                        </m:sup>
+                      </m:sSup>
+                      <m:sSup>
+                        <m:sSupPr>
+                          <m:ctrlPr>
+                            <w:rPr>
+                              <w:rFonts w:ascii="Cambria Math" w:eastAsiaTheme="minorEastAsia" w:hAnsi="Cambria Math" w:cs="Times New Roman"/>
+                              <w:i/>
+                              <w:sz w:val="28"/>
+                              <w:szCs w:val="28"/>
+                            </w:rPr>
+                          </m:ctrlPr>
+                        </m:sSupPr>
+                        <m:e>
+                          <m:r>
+                            <w:rPr>
+                              <w:rFonts w:ascii="Cambria Math" w:eastAsiaTheme="minorEastAsia" w:hAnsi="Cambria Math" w:cs="Times New Roman"/>
+                              <w:sz w:val="28"/>
+                              <w:szCs w:val="28"/>
+                            </w:rPr>
+                            <m:t>e</m:t>
+                          </m:r>
+                        </m:e>
+                        <m:sup>
+                          <m:r>
+                            <w:rPr>
+                              <w:rFonts w:ascii="Cambria Math" w:eastAsiaTheme="minorEastAsia" w:hAnsi="Cambria Math" w:cs="Times New Roman"/>
+                              <w:sz w:val="28"/>
+                              <w:szCs w:val="28"/>
+                            </w:rPr>
+                            <m:t>-2</m:t>
+                          </m:r>
+                          <m:sSup>
+                            <m:sSupPr>
+                              <m:ctrlPr>
+                                <w:rPr>
+                                  <w:rFonts w:ascii="Cambria Math" w:eastAsiaTheme="minorEastAsia" w:hAnsi="Cambria Math" w:cs="Times New Roman"/>
+                                  <w:i/>
+                                  <w:sz w:val="28"/>
+                                  <w:szCs w:val="28"/>
+                                </w:rPr>
+                              </m:ctrlPr>
+                            </m:sSupPr>
+                            <m:e>
+                              <m:r>
+                                <w:rPr>
+                                  <w:rFonts w:ascii="Cambria Math" w:eastAsiaTheme="minorEastAsia" w:hAnsi="Cambria Math" w:cs="Times New Roman"/>
+                                  <w:sz w:val="28"/>
+                                  <w:szCs w:val="28"/>
+                                </w:rPr>
+                                <m:t>k</m:t>
+                              </m:r>
+                            </m:e>
+                            <m:sup>
+                              <m:r>
+                                <w:rPr>
+                                  <w:rFonts w:ascii="Cambria Math" w:eastAsiaTheme="minorEastAsia" w:hAnsi="Cambria Math" w:cs="Times New Roman"/>
+                                  <w:sz w:val="28"/>
+                                  <w:szCs w:val="28"/>
+                                </w:rPr>
+                                <m:t>2</m:t>
+                              </m:r>
+                            </m:sup>
+                          </m:sSup>
+                          <m:sSup>
+                            <m:sSupPr>
+                              <m:ctrlPr>
+                                <w:rPr>
+                                  <w:rFonts w:ascii="Cambria Math" w:eastAsiaTheme="minorEastAsia" w:hAnsi="Cambria Math" w:cs="Times New Roman"/>
+                                  <w:i/>
+                                  <w:sz w:val="28"/>
+                                  <w:szCs w:val="28"/>
+                                </w:rPr>
+                              </m:ctrlPr>
+                            </m:sSupPr>
+                            <m:e>
+                              <m:r>
+                                <w:rPr>
+                                  <w:rFonts w:ascii="Cambria Math" w:eastAsiaTheme="minorEastAsia" w:hAnsi="Cambria Math" w:cs="Times New Roman"/>
+                                  <w:sz w:val="28"/>
+                                  <w:szCs w:val="28"/>
+                                </w:rPr>
+                                <m:t>x</m:t>
+                              </m:r>
+                            </m:e>
+                            <m:sup>
+                              <m:r>
+                                <w:rPr>
+                                  <w:rFonts w:ascii="Cambria Math" w:eastAsiaTheme="minorEastAsia" w:hAnsi="Cambria Math" w:cs="Times New Roman"/>
+                                  <w:sz w:val="28"/>
+                                  <w:szCs w:val="28"/>
+                                </w:rPr>
+                                <m:t>2</m:t>
+                              </m:r>
+                            </m:sup>
+                          </m:sSup>
+                        </m:sup>
+                      </m:sSup>
+                    </m:e>
+                  </m:nary>
+                  <m:r>
+                    <w:rPr>
+                      <w:rFonts w:ascii="Cambria Math" w:eastAsiaTheme="minorEastAsia" w:hAnsi="Cambria Math" w:cs="Times New Roman"/>
+                      <w:sz w:val="28"/>
+                      <w:szCs w:val="28"/>
+                    </w:rPr>
+                    <m:t>, x&gt;0</m:t>
+                  </m:r>
+                </m:e>
+                <m:e>
+                  <m:r>
+                    <w:rPr>
+                      <w:rFonts w:ascii="Cambria Math" w:eastAsiaTheme="minorEastAsia" w:hAnsi="Cambria Math" w:cs="Times New Roman"/>
+                      <w:sz w:val="28"/>
+                      <w:szCs w:val="28"/>
+                    </w:rPr>
+                    <m:t>0, x≤0</m:t>
+                  </m:r>
+                </m:e>
+              </m:eqArr>
+            </m:e>
+          </m:d>
+          <m:r>
+            <w:rPr>
+              <w:rFonts w:ascii="Cambria Math" w:eastAsiaTheme="minorEastAsia" w:hAnsi="Cambria Math" w:cs="Times New Roman"/>
+              <w:sz w:val="28"/>
+              <w:szCs w:val="28"/>
+            </w:rPr>
+            <m:t>, n&gt;100</m:t>
+          </m:r>
+        </m:oMath>
+      </m:oMathPara>
+    </w:p>
+    <w:p>
+      <w:pPr>
+        <w:ind w:left="720"/>
+        <w:jc w:val="both"/>
+        <w:rPr>
+          <w:rFonts w:ascii="Times New Roman" w:eastAsiaTheme="minorEastAsia" w:hAnsi="Times New Roman" w:cs="Times New Roman"/>
+          <w:sz w:val="28"/>
+          <w:szCs w:val="28"/>
+        </w:rPr>
+      </w:pPr>
+      <m:oMathPara>
+        <m:oMath>
+          <m:sSub>
+            <m:sSubPr>
+              <m:ctrlPr>
+                <w:rPr>
+                  <w:rFonts w:ascii="Cambria Math" w:eastAsiaTheme="minorEastAsia" w:hAnsi="Cambria Math" w:cs="Times New Roman"/>
+                  <w:i/>
+                  <w:sz w:val="28"/>
+                  <w:szCs w:val="28"/>
+                </w:rPr>
+              </m:ctrlPr>
+            </m:sSubPr>
+            <m:e>
+              <m:r>
+                <w:rPr>
+                  <w:rFonts w:ascii="Cambria Math" w:eastAsiaTheme="minorEastAsia" w:hAnsi="Cambria Math" w:cs="Times New Roman"/>
+                  <w:sz w:val="28"/>
+                  <w:szCs w:val="28"/>
+                </w:rPr>
+                <m:t>D</m:t>
+              </m:r>
+            </m:e>
+            <m:sub>
+              <m:r>
+                <w:rPr>
+                  <w:rFonts w:ascii="Cambria Math" w:eastAsiaTheme="minorEastAsia" w:hAnsi="Cambria Math" w:cs="Times New Roman"/>
+                  <w:sz w:val="28"/>
+                  <w:szCs w:val="28"/>
+                </w:rPr>
+                <m:t>1-α</m:t>
+              </m:r>
+            </m:sub>
+          </m:sSub>
+          <m:r>
+            <w:rPr>
+              <w:rFonts w:ascii="Cambria Math" w:eastAsiaTheme="minorEastAsia" w:hAnsi="Cambria Math" w:cs="Times New Roman"/>
+              <w:sz w:val="28"/>
+              <w:szCs w:val="28"/>
+            </w:rPr>
+            <m:t>≈</m:t>
+          </m:r>
+          <m:f>
+            <m:fPr>
+              <m:ctrlPr>
+                <w:rPr>
+                  <w:rFonts w:ascii="Cambria Math" w:eastAsiaTheme="minorEastAsia" w:hAnsi="Cambria Math" w:cs="Times New Roman"/>
+                  <w:i/>
+                  <w:sz w:val="28"/>
+                  <w:szCs w:val="28"/>
+                </w:rPr>
+              </m:ctrlPr>
+            </m:fPr>
+            <m:num>
+              <m:sSub>
+                <m:sSubPr>
+                  <m:ctrlPr>
+                    <w:rPr>
+                      <w:rFonts w:ascii="Cambria Math" w:eastAsiaTheme="minorEastAsia" w:hAnsi="Cambria Math" w:cs="Times New Roman"/>
+                      <w:i/>
+                      <w:sz w:val="28"/>
+                      <w:szCs w:val="28"/>
+                    </w:rPr>
+                  </m:ctrlPr>
+                </m:sSubPr>
+                <m:e>
+                  <m:r>
+                    <w:rPr>
+                      <w:rFonts w:ascii="Cambria Math" w:eastAsiaTheme="minorEastAsia" w:hAnsi="Cambria Math" w:cs="Times New Roman"/>
+                      <w:sz w:val="28"/>
+                      <w:szCs w:val="28"/>
+                    </w:rPr>
+                    <m:t>k</m:t>
+                  </m:r>
+                </m:e>
+                <m:sub>
+                  <m:r>
+                    <w:rPr>
+                      <w:rFonts w:ascii="Cambria Math" w:eastAsiaTheme="minorEastAsia" w:hAnsi="Cambria Math" w:cs="Times New Roman"/>
+                      <w:sz w:val="28"/>
+                      <w:szCs w:val="28"/>
+                    </w:rPr>
+                    <m:t>1-α</m:t>
+                  </m:r>
+                </m:sub>
+              </m:sSub>
+            </m:num>
+            <m:den>
+              <m:rad>
+                <m:radPr>
+                  <m:degHide m:val="1"/>
+                  <m:ctrlPr>
+                    <w:rPr>
+                      <w:rFonts w:ascii="Cambria Math" w:eastAsiaTheme="minorEastAsia" w:hAnsi="Cambria Math" w:cs="Times New Roman"/>
+                      <w:i/>
+                      <w:sz w:val="28"/>
+                      <w:szCs w:val="28"/>
+                    </w:rPr>
+                  </m:ctrlPr>
+                </m:radPr>
+                <m:deg/>
+                <m:e>
+                  <m:r>
+                    <w:rPr>
+                      <w:rFonts w:ascii="Cambria Math" w:eastAsiaTheme="minorEastAsia" w:hAnsi="Cambria Math" w:cs="Times New Roman"/>
+                      <w:sz w:val="28"/>
+                      <w:szCs w:val="28"/>
+                    </w:rPr>
+                    <m:t>n</m:t>
+                  </m:r>
+                </m:e>
+              </m:rad>
+            </m:den>
+          </m:f>
+          <m:r>
+            <w:rPr>
+              <w:rFonts w:ascii="Cambria Math" w:eastAsiaTheme="minorEastAsia" w:hAnsi="Cambria Math" w:cs="Times New Roman"/>
+              <w:sz w:val="28"/>
+              <w:szCs w:val="28"/>
+            </w:rPr>
+            <m:t xml:space="preserve"> </m:t>
+          </m:r>
+        </m:oMath>
+      </m:oMathPara>
+    </w:p>
+    <w:p>
+      <w:pPr>
+        <w:ind w:left="720"/>
+        <w:jc w:val="both"/>
+        <w:rPr>
+          <w:rFonts w:ascii="Times New Roman" w:eastAsiaTheme="minorEastAsia" w:hAnsi="Times New Roman" w:cs="Times New Roman"/>
+          <w:sz w:val="28"/>
+          <w:szCs w:val="28"/>
+        </w:rPr>
+      </w:pPr>
+      <w:r>
+        <w:rPr>
+          <w:rFonts w:ascii="Times New Roman" w:eastAsiaTheme="minorEastAsia" w:hAnsi="Times New Roman" w:cs="Times New Roman"/>
+          <w:sz w:val="28"/>
+          <w:szCs w:val="28"/>
+          <w:lang w:val="ru-RU"/>
+        </w:rPr>
+        <w:t>Для маленьких выборок</w:t>
+      </w:r>
+      <w:r>
+        <w:rPr>
+          <w:rFonts w:ascii="Times New Roman" w:eastAsiaTheme="minorEastAsia" w:hAnsi="Times New Roman" w:cs="Times New Roman"/>
+          <w:sz w:val="28"/>
+          <w:szCs w:val="28"/>
+          <w:lang w:val="ru-RU"/>
+        </w:rPr>
+        <w:t xml:space="preserve"> </w:t>
+      </w:r>
+      <m:oMath>
+        <m:rad>
+          <m:radPr>
+            <m:degHide m:val="1"/>
+            <m:ctrlPr>
+              <w:rPr>
+                <w:rFonts w:ascii="Cambria Math" w:eastAsiaTheme="minorEastAsia" w:hAnsi="Cambria Math" w:cs="Times New Roman"/>
+                <w:i/>
+                <w:sz w:val="28"/>
+                <w:szCs w:val="28"/>
+              </w:rPr>
+            </m:ctrlPr>
+          </m:radPr>
+          <m:deg/>
+          <m:e>
+            <m:r>
+              <w:rPr>
+                <w:rFonts w:ascii="Cambria Math" w:eastAsiaTheme="minorEastAsia" w:hAnsi="Cambria Math" w:cs="Times New Roman"/>
+                <w:sz w:val="28"/>
+                <w:szCs w:val="28"/>
+              </w:rPr>
+              <m:t>n</m:t>
+            </m:r>
+          </m:e>
+        </m:rad>
+        <m:sSub>
+          <m:sSubPr>
+            <m:ctrlPr>
+              <w:rPr>
+                <w:rFonts w:ascii="Cambria Math" w:eastAsiaTheme="minorEastAsia" w:hAnsi="Cambria Math" w:cs="Times New Roman"/>
+                <w:i/>
+                <w:sz w:val="28"/>
+                <w:szCs w:val="28"/>
+              </w:rPr>
+            </m:ctrlPr>
+          </m:sSubPr>
+          <m:e>
+            <m:r>
+              <w:rPr>
+                <w:rFonts w:ascii="Cambria Math" w:eastAsiaTheme="minorEastAsia" w:hAnsi="Cambria Math" w:cs="Times New Roman"/>
+                <w:sz w:val="28"/>
+                <w:szCs w:val="28"/>
+              </w:rPr>
+              <m:t>D</m:t>
+            </m:r>
+          </m:e>
+          <m:sub>
+            <m:r>
+              <w:rPr>
+                <w:rFonts w:ascii="Cambria Math" w:eastAsiaTheme="minorEastAsia" w:hAnsi="Cambria Math" w:cs="Times New Roman"/>
+                <w:sz w:val="28"/>
+                <w:szCs w:val="28"/>
+              </w:rPr>
+              <m:t>B</m:t>
+            </m:r>
+          </m:sub>
+        </m:sSub>
+      </m:oMath>
+      <w:r>
+        <w:rPr>
+          <w:rFonts w:ascii="Times New Roman" w:eastAsiaTheme="minorEastAsia" w:hAnsi="Times New Roman" w:cs="Times New Roman"/>
+          <w:sz w:val="28"/>
+          <w:szCs w:val="28"/>
+          <w:lang w:val="ru-RU"/>
+        </w:rPr>
+        <w:t>.</w:t>
+      </w:r>
+    </w:p>
+    <w:p>
+      <w:pPr>
+        <w:ind w:left="720"/>
+        <w:jc w:val="both"/>
+        <w:rPr>
+          <w:rFonts w:ascii="Times New Roman" w:eastAsiaTheme="minorEastAsia" w:hAnsi="Times New Roman" w:cs="Times New Roman"/>
+          <w:sz w:val="28"/>
+          <w:szCs w:val="28"/>
+        </w:rPr>
+      </w:pPr>
+      <w:proofErr w:type="spellStart"/>
+      <w:r>
+        <w:rPr>
+          <w:rFonts w:ascii="Times New Roman" w:eastAsiaTheme="minorEastAsia" w:hAnsi="Times New Roman" w:cs="Times New Roman"/>
+          <w:sz w:val="28"/>
+          <w:szCs w:val="28"/>
+        </w:rPr>
+        <w:t>Критерий</w:t>
+      </w:r>
+      <w:proofErr w:type="spellEnd"/>
+      <w:r>
+        <w:rPr>
+          <w:rFonts w:ascii="Times New Roman" w:eastAsiaTheme="minorEastAsia" w:hAnsi="Times New Roman" w:cs="Times New Roman"/>
+          <w:sz w:val="28"/>
+          <w:szCs w:val="28"/>
+        </w:rPr>
+        <w:t xml:space="preserve"> </w:t>
+      </w:r>
+      <m:oMath>
+        <m:sSup>
+          <m:sSupPr>
+            <m:ctrlPr>
+              <w:rPr>
+                <w:rFonts w:ascii="Cambria Math" w:eastAsiaTheme="minorEastAsia" w:hAnsi="Cambria Math" w:cs="Times New Roman"/>
+                <w:i/>
+                <w:sz w:val="28"/>
+                <w:szCs w:val="28"/>
+              </w:rPr>
+            </m:ctrlPr>
+          </m:sSupPr>
+          <m:e>
+            <m:r>
+              <w:rPr>
+                <w:rFonts w:ascii="Cambria Math" w:eastAsiaTheme="minorEastAsia" w:hAnsi="Cambria Math" w:cs="Times New Roman"/>
+                <w:sz w:val="28"/>
+                <w:szCs w:val="28"/>
+              </w:rPr>
+              <m:t>ω</m:t>
+            </m:r>
+          </m:e>
+          <m:sup>
+            <m:r>
+              <w:rPr>
+                <w:rFonts w:ascii="Cambria Math" w:eastAsiaTheme="minorEastAsia" w:hAnsi="Cambria Math" w:cs="Times New Roman"/>
+                <w:sz w:val="28"/>
+                <w:szCs w:val="28"/>
+              </w:rPr>
+              <m:t>2</m:t>
+            </m:r>
+          </m:sup>
+        </m:sSup>
+      </m:oMath>
+    </w:p>
+    <w:p>
+      <w:pPr>
+        <w:ind w:left="720"/>
+        <w:jc w:val="both"/>
+        <w:rPr>
+          <w:rFonts w:ascii="Times New Roman" w:eastAsiaTheme="minorEastAsia" w:hAnsi="Times New Roman" w:cs="Times New Roman"/>
+          <w:sz w:val="28"/>
+          <w:szCs w:val="28"/>
+        </w:rPr>
+      </w:pPr>
+      <w:r>
+        <w:rPr>
+          <w:rFonts w:ascii="Times New Roman" w:eastAsiaTheme="minorEastAsia" w:hAnsi="Times New Roman" w:cs="Times New Roman"/>
+          <w:sz w:val="28"/>
+          <w:szCs w:val="28"/>
+          <w:lang w:val="ru-RU"/>
+        </w:rPr>
+        <w:t xml:space="preserve">Если число </w:t>
+      </w:r>
+      <m:oMath>
+        <m:func>
+          <m:funcPr>
+            <m:ctrlPr>
+              <w:rPr>
+                <w:rFonts w:ascii="Cambria Math" w:eastAsiaTheme="minorEastAsia" w:hAnsi="Cambria Math" w:cs="Times New Roman"/>
+                <w:i/>
+                <w:sz w:val="28"/>
+                <w:szCs w:val="28"/>
+              </w:rPr>
+            </m:ctrlPr>
+          </m:funcPr>
+          <m:fName>
+            <m:limLow>
+              <m:limLowPr>
+                <m:ctrlPr>
+                  <w:rPr>
+                    <w:rFonts w:ascii="Cambria Math" w:eastAsiaTheme="minorEastAsia" w:hAnsi="Cambria Math" w:cs="Times New Roman"/>
+                    <w:i/>
+                    <w:sz w:val="28"/>
+                    <w:szCs w:val="28"/>
+                  </w:rPr>
+                </m:ctrlPr>
+              </m:limLowPr>
+              <m:e>
+                <m:r>
+                  <m:rPr>
+                    <m:sty m:val="p"/>
+                  </m:rPr>
+                  <w:rPr>
+                    <w:rFonts w:ascii="Cambria Math" w:eastAsiaTheme="minorEastAsia" w:hAnsi="Cambria Math" w:cs="Times New Roman"/>
+                    <w:sz w:val="28"/>
+                    <w:szCs w:val="28"/>
+                  </w:rPr>
+                  <m:t>sup</m:t>
+                </m:r>
+                <m:ctrlPr>
+                  <w:rPr>
+                    <w:rFonts w:ascii="Cambria Math" w:eastAsiaTheme="minorEastAsia" w:hAnsi="Cambria Math" w:cs="Times New Roman"/>
+                    <w:sz w:val="28"/>
+                    <w:szCs w:val="28"/>
+                  </w:rPr>
+                </m:ctrlPr>
+              </m:e>
+              <m:lim>
+                <m:r>
+                  <w:rPr>
+                    <w:rFonts w:ascii="Cambria Math" w:eastAsiaTheme="minorEastAsia" w:hAnsi="Cambria Math" w:cs="Times New Roman"/>
+                    <w:sz w:val="28"/>
+                    <w:szCs w:val="28"/>
+                  </w:rPr>
+                  <m:t>t</m:t>
+                </m:r>
+                <m:ctrlPr>
+                  <w:rPr>
+                    <w:rFonts w:ascii="Cambria Math" w:eastAsiaTheme="minorEastAsia" w:hAnsi="Cambria Math" w:cs="Times New Roman"/>
+                    <w:sz w:val="28"/>
+                    <w:szCs w:val="28"/>
+                  </w:rPr>
+                </m:ctrlPr>
+              </m:lim>
+            </m:limLow>
+            <m:ctrlPr>
+              <w:rPr>
+                <w:rFonts w:ascii="Cambria Math" w:eastAsiaTheme="minorEastAsia" w:hAnsi="Cambria Math" w:cs="Times New Roman"/>
+                <w:i/>
+                <w:sz w:val="28"/>
+                <w:szCs w:val="28"/>
+                <w:lang w:val="ru-RU"/>
+              </w:rPr>
+            </m:ctrlPr>
+          </m:fName>
+          <m:e>
+            <m:d>
+              <m:dPr>
+                <m:begChr m:val="|"/>
+                <m:endChr m:val="|"/>
+                <m:ctrlPr>
+                  <w:rPr>
+                    <w:rFonts w:ascii="Cambria Math" w:eastAsiaTheme="minorEastAsia" w:hAnsi="Cambria Math" w:cs="Times New Roman"/>
+                    <w:i/>
+                    <w:sz w:val="28"/>
+                    <w:szCs w:val="28"/>
+                    <w:lang w:val="ru-RU"/>
+                  </w:rPr>
+                </m:ctrlPr>
+              </m:dPr>
+              <m:e>
+                <m:sSup>
+                  <m:sSupPr>
+                    <m:ctrlPr>
+                      <w:rPr>
+                        <w:rFonts w:ascii="Cambria Math" w:eastAsiaTheme="minorEastAsia" w:hAnsi="Cambria Math" w:cs="Times New Roman"/>
+                        <w:i/>
+                        <w:sz w:val="28"/>
+                        <w:szCs w:val="28"/>
+                        <w:lang w:val="ru-RU"/>
+                      </w:rPr>
+                    </m:ctrlPr>
+                  </m:sSupPr>
+                  <m:e>
+                    <m:r>
+                      <w:rPr>
+                        <w:rFonts w:ascii="Cambria Math" w:eastAsiaTheme="minorEastAsia" w:hAnsi="Cambria Math" w:cs="Times New Roman"/>
+                        <w:sz w:val="28"/>
+                        <w:szCs w:val="28"/>
+                        <w:lang w:val="ru-RU"/>
+                      </w:rPr>
+                      <m:t>F</m:t>
+                    </m:r>
+                  </m:e>
+                  <m:sup>
+                    <m:r>
+                      <w:rPr>
+                        <w:rFonts w:ascii="Cambria Math" w:eastAsiaTheme="minorEastAsia" w:hAnsi="Cambria Math" w:cs="Times New Roman"/>
+                        <w:sz w:val="28"/>
+                        <w:szCs w:val="28"/>
+                        <w:lang w:val="ru-RU"/>
+                      </w:rPr>
+                      <m:t>*</m:t>
+                    </m:r>
+                  </m:sup>
+                </m:sSup>
+                <m:d>
+                  <m:dPr>
+                    <m:ctrlPr>
+                      <w:rPr>
+                        <w:rFonts w:ascii="Cambria Math" w:eastAsiaTheme="minorEastAsia" w:hAnsi="Cambria Math" w:cs="Times New Roman"/>
+                        <w:i/>
+                        <w:sz w:val="28"/>
+                        <w:szCs w:val="28"/>
+                        <w:lang w:val="ru-RU"/>
+                      </w:rPr>
+                    </m:ctrlPr>
+                  </m:dPr>
+                  <m:e>
+                    <m:r>
+                      <w:rPr>
+                        <w:rFonts w:ascii="Cambria Math" w:eastAsiaTheme="minorEastAsia" w:hAnsi="Cambria Math" w:cs="Times New Roman"/>
+                        <w:sz w:val="28"/>
+                        <w:szCs w:val="28"/>
+                        <w:lang w:val="ru-RU"/>
+                      </w:rPr>
+                      <m:t>x</m:t>
+                    </m:r>
+                  </m:e>
+                </m:d>
+                <m:r>
+                  <w:rPr>
+                    <w:rFonts w:ascii="Cambria Math" w:eastAsiaTheme="minorEastAsia" w:hAnsi="Cambria Math" w:cs="Times New Roman"/>
+                    <w:sz w:val="28"/>
+                    <w:szCs w:val="28"/>
+                    <w:lang w:val="ru-RU"/>
+                  </w:rPr>
+                  <m:t>-</m:t>
+                </m:r>
+                <m:sSub>
+                  <m:sSubPr>
+                    <m:ctrlPr>
+                      <w:rPr>
+                        <w:rFonts w:ascii="Cambria Math" w:eastAsiaTheme="minorEastAsia" w:hAnsi="Cambria Math" w:cs="Times New Roman"/>
+                        <w:i/>
+                        <w:sz w:val="28"/>
+                        <w:szCs w:val="28"/>
+                        <w:lang w:val="ru-RU"/>
+                      </w:rPr>
+                    </m:ctrlPr>
+                  </m:sSubPr>
+                  <m:e>
+                    <m:r>
+                      <w:rPr>
+                        <w:rFonts w:ascii="Cambria Math" w:eastAsiaTheme="minorEastAsia" w:hAnsi="Cambria Math" w:cs="Times New Roman"/>
+                        <w:sz w:val="28"/>
+                        <w:szCs w:val="28"/>
+                        <w:lang w:val="ru-RU"/>
+                      </w:rPr>
+                      <m:t>F</m:t>
+                    </m:r>
+                  </m:e>
+                  <m:sub>
+                    <m:r>
+                      <w:rPr>
+                        <w:rFonts w:ascii="Cambria Math" w:eastAsiaTheme="minorEastAsia" w:hAnsi="Cambria Math" w:cs="Times New Roman"/>
+                        <w:sz w:val="28"/>
+                        <w:szCs w:val="28"/>
+                        <w:lang w:val="ru-RU"/>
+                      </w:rPr>
+                      <m:t>теор</m:t>
+                    </m:r>
+                  </m:sub>
+                </m:sSub>
+                <m:d>
+                  <m:dPr>
+                    <m:ctrlPr>
+                      <w:rPr>
+                        <w:rFonts w:ascii="Cambria Math" w:eastAsiaTheme="minorEastAsia" w:hAnsi="Cambria Math" w:cs="Times New Roman"/>
+                        <w:i/>
+                        <w:sz w:val="28"/>
+                        <w:szCs w:val="28"/>
+                        <w:lang w:val="ru-RU"/>
+                      </w:rPr>
+                    </m:ctrlPr>
+                  </m:dPr>
+                  <m:e>
+                    <m:r>
+                      <w:rPr>
+                        <w:rFonts w:ascii="Cambria Math" w:eastAsiaTheme="minorEastAsia" w:hAnsi="Cambria Math" w:cs="Times New Roman"/>
+                        <w:sz w:val="28"/>
+                        <w:szCs w:val="28"/>
+                        <w:lang w:val="ru-RU"/>
+                      </w:rPr>
+                      <m:t>x</m:t>
+                    </m:r>
+                  </m:e>
+                </m:d>
+              </m:e>
+            </m:d>
+            <m:ctrlPr>
+              <w:rPr>
+                <w:rFonts w:ascii="Cambria Math" w:eastAsiaTheme="minorEastAsia" w:hAnsi="Cambria Math" w:cs="Times New Roman"/>
+                <w:i/>
+                <w:sz w:val="28"/>
+                <w:szCs w:val="28"/>
+                <w:lang w:val="ru-RU"/>
+              </w:rPr>
+            </m:ctrlPr>
+          </m:e>
+        </m:func>
+      </m:oMath>
+      <w:r>
+        <w:rPr>
+          <w:rFonts w:ascii="Times New Roman" w:eastAsiaTheme="minorEastAsia" w:hAnsi="Times New Roman" w:cs="Times New Roman"/>
+          <w:sz w:val="28"/>
+          <w:szCs w:val="28"/>
+          <w:lang w:val="ru-RU"/>
+        </w:rPr>
+        <w:t xml:space="preserve"> невелико</w:t>
+      </w:r>
+      <w:r>
+        <w:rPr>
+          <w:rFonts w:ascii="Times New Roman" w:eastAsiaTheme="minorEastAsia" w:hAnsi="Times New Roman" w:cs="Times New Roman"/>
+          <w:sz w:val="28"/>
+          <w:szCs w:val="28"/>
+          <w:lang w:val="ru-RU"/>
+        </w:rPr>
+        <w:t xml:space="preserve"> </w:t>
+      </w:r>
+    </w:p>
+    <w:p>
+      <w:pPr>
+        <w:ind w:left="720"/>
+        <w:jc w:val="both"/>
+        <w:rPr>
+          <w:rFonts w:ascii="Times New Roman" w:eastAsiaTheme="minorEastAsia" w:hAnsi="Times New Roman" w:cs="Times New Roman"/>
+          <w:sz w:val="28"/>
+          <w:szCs w:val="28"/>
+        </w:rPr>
+      </w:pPr>
+      <m:oMathPara>
+        <m:oMath>
+          <m:sSubSup>
+            <m:sSubSupPr>
+              <m:ctrlPr>
+                <w:rPr>
+                  <w:rFonts w:ascii="Cambria Math" w:eastAsiaTheme="minorEastAsia" w:hAnsi="Cambria Math" w:cs="Times New Roman"/>
+                  <w:i/>
+                  <w:sz w:val="28"/>
+                  <w:szCs w:val="28"/>
+                </w:rPr>
+              </m:ctrlPr>
+            </m:sSubSupPr>
+            <m:e>
+              <m:r>
+                <w:rPr>
+                  <w:rFonts w:ascii="Cambria Math" w:eastAsiaTheme="minorEastAsia" w:hAnsi="Cambria Math" w:cs="Times New Roman"/>
+                  <w:sz w:val="28"/>
+                  <w:szCs w:val="28"/>
+                </w:rPr>
+                <m:t>ω</m:t>
+              </m:r>
+            </m:e>
+            <m:sub>
+              <m:r>
+                <w:rPr>
+                  <w:rFonts w:ascii="Cambria Math" w:eastAsiaTheme="minorEastAsia" w:hAnsi="Cambria Math" w:cs="Times New Roman"/>
+                  <w:sz w:val="28"/>
+                  <w:szCs w:val="28"/>
+                </w:rPr>
+                <m:t>n</m:t>
+              </m:r>
+            </m:sub>
+            <m:sup>
+              <m:r>
+                <w:rPr>
+                  <w:rFonts w:ascii="Cambria Math" w:eastAsiaTheme="minorEastAsia" w:hAnsi="Cambria Math" w:cs="Times New Roman"/>
+                  <w:sz w:val="28"/>
+                  <w:szCs w:val="28"/>
+                </w:rPr>
+                <m:t>2</m:t>
+              </m:r>
+            </m:sup>
+          </m:sSubSup>
+          <m:r>
+            <w:rPr>
+              <w:rFonts w:ascii="Cambria Math" w:eastAsiaTheme="minorEastAsia" w:hAnsi="Cambria Math" w:cs="Times New Roman"/>
+              <w:sz w:val="28"/>
+              <w:szCs w:val="28"/>
+            </w:rPr>
+            <m:t>=</m:t>
+          </m:r>
+          <m:f>
+            <m:fPr>
+              <m:ctrlPr>
+                <w:rPr>
+                  <w:rFonts w:ascii="Cambria Math" w:eastAsiaTheme="minorEastAsia" w:hAnsi="Cambria Math" w:cs="Times New Roman"/>
+                  <w:i/>
+                  <w:sz w:val="28"/>
+                  <w:szCs w:val="28"/>
+                </w:rPr>
+              </m:ctrlPr>
+            </m:fPr>
+            <m:num>
+              <m:r>
+                <w:rPr>
+                  <w:rFonts w:ascii="Cambria Math" w:eastAsiaTheme="minorEastAsia" w:hAnsi="Cambria Math" w:cs="Times New Roman"/>
+                  <w:sz w:val="28"/>
+                  <w:szCs w:val="28"/>
+                </w:rPr>
+                <m:t>1</m:t>
+              </m:r>
+            </m:num>
+            <m:den>
+              <m:r>
+                <w:rPr>
+                  <w:rFonts w:ascii="Cambria Math" w:eastAsiaTheme="minorEastAsia" w:hAnsi="Cambria Math" w:cs="Times New Roman"/>
+                  <w:sz w:val="28"/>
+                  <w:szCs w:val="28"/>
+                </w:rPr>
+                <m:t>12</m:t>
+              </m:r>
+              <m:sSup>
+                <m:sSupPr>
+                  <m:ctrlPr>
+                    <w:rPr>
+                      <w:rFonts w:ascii="Cambria Math" w:eastAsiaTheme="minorEastAsia" w:hAnsi="Cambria Math" w:cs="Times New Roman"/>
+                      <w:i/>
+                      <w:sz w:val="28"/>
+                      <w:szCs w:val="28"/>
+                    </w:rPr>
+                  </m:ctrlPr>
+                </m:sSupPr>
+                <m:e>
+                  <m:r>
+                    <w:rPr>
+                      <w:rFonts w:ascii="Cambria Math" w:eastAsiaTheme="minorEastAsia" w:hAnsi="Cambria Math" w:cs="Times New Roman"/>
+                      <w:sz w:val="28"/>
+                      <w:szCs w:val="28"/>
+                    </w:rPr>
+                    <m:t>n</m:t>
+                  </m:r>
+                </m:e>
+                <m:sup>
+                  <m:r>
+                    <w:rPr>
+                      <w:rFonts w:ascii="Cambria Math" w:eastAsiaTheme="minorEastAsia" w:hAnsi="Cambria Math" w:cs="Times New Roman"/>
+                      <w:sz w:val="28"/>
+                      <w:szCs w:val="28"/>
+                    </w:rPr>
+                    <m:t>2</m:t>
+                  </m:r>
+                </m:sup>
+              </m:sSup>
+            </m:den>
+          </m:f>
+          <m:r>
+            <w:rPr>
+              <w:rFonts w:ascii="Cambria Math" w:eastAsiaTheme="minorEastAsia" w:hAnsi="Cambria Math" w:cs="Times New Roman"/>
+              <w:sz w:val="28"/>
+              <w:szCs w:val="28"/>
+            </w:rPr>
+            <m:t>+</m:t>
+          </m:r>
+          <m:f>
+            <m:fPr>
+              <m:ctrlPr>
+                <w:rPr>
+                  <w:rFonts w:ascii="Cambria Math" w:eastAsiaTheme="minorEastAsia" w:hAnsi="Cambria Math" w:cs="Times New Roman"/>
+                  <w:i/>
+                  <w:sz w:val="28"/>
+                  <w:szCs w:val="28"/>
+                </w:rPr>
+              </m:ctrlPr>
+            </m:fPr>
+            <m:num>
+              <m:r>
+                <w:rPr>
+                  <w:rFonts w:ascii="Cambria Math" w:eastAsiaTheme="minorEastAsia" w:hAnsi="Cambria Math" w:cs="Times New Roman"/>
+                  <w:sz w:val="28"/>
+                  <w:szCs w:val="28"/>
+                </w:rPr>
+                <m:t>1</m:t>
+              </m:r>
+            </m:num>
+            <m:den>
+              <m:r>
+                <w:rPr>
+                  <w:rFonts w:ascii="Cambria Math" w:eastAsiaTheme="minorEastAsia" w:hAnsi="Cambria Math" w:cs="Times New Roman"/>
+                  <w:sz w:val="28"/>
+                  <w:szCs w:val="28"/>
+                </w:rPr>
+                <m:t>n</m:t>
+              </m:r>
+            </m:den>
+          </m:f>
+          <m:nary>
+            <m:naryPr>
+              <m:chr m:val="∑"/>
+              <m:ctrlPr>
+                <w:rPr>
+                  <w:rFonts w:ascii="Cambria Math" w:eastAsiaTheme="minorEastAsia" w:hAnsi="Cambria Math" w:cs="Times New Roman"/>
+                  <w:i/>
+                  <w:sz w:val="28"/>
+                  <w:szCs w:val="28"/>
+                </w:rPr>
+              </m:ctrlPr>
+            </m:naryPr>
+            <m:sub>
+              <m:r>
+                <w:rPr>
+                  <w:rFonts w:ascii="Cambria Math" w:eastAsiaTheme="minorEastAsia" w:hAnsi="Cambria Math" w:cs="Times New Roman"/>
+                  <w:sz w:val="28"/>
+                  <w:szCs w:val="28"/>
+                </w:rPr>
+                <m:t>i=1</m:t>
+              </m:r>
+            </m:sub>
+            <m:sup>
+              <m:r>
+                <w:rPr>
+                  <w:rFonts w:ascii="Cambria Math" w:eastAsiaTheme="minorEastAsia" w:hAnsi="Cambria Math" w:cs="Times New Roman"/>
+                  <w:sz w:val="28"/>
+                  <w:szCs w:val="28"/>
+                </w:rPr>
+                <m:t>n</m:t>
+              </m:r>
+            </m:sup>
+            <m:e>
+              <m:sSup>
+                <m:sSupPr>
+                  <m:ctrlPr>
+                    <w:rPr>
+                      <w:rFonts w:ascii="Cambria Math" w:eastAsiaTheme="minorEastAsia" w:hAnsi="Cambria Math" w:cs="Times New Roman"/>
+                      <w:i/>
+                      <w:sz w:val="28"/>
+                      <w:szCs w:val="28"/>
+                    </w:rPr>
+                  </m:ctrlPr>
+                </m:sSupPr>
+                <m:e>
+                  <m:d>
+                    <m:dPr>
+                      <m:ctrlPr>
+                        <w:rPr>
+                          <w:rFonts w:ascii="Cambria Math" w:eastAsiaTheme="minorEastAsia" w:hAnsi="Cambria Math" w:cs="Times New Roman"/>
+                          <w:i/>
+                          <w:sz w:val="28"/>
+                          <w:szCs w:val="28"/>
+                        </w:rPr>
+                      </m:ctrlPr>
+                    </m:dPr>
+                    <m:e>
+                      <m:sSub>
+                        <m:sSubPr>
+                          <m:ctrlPr>
+                            <w:rPr>
+                              <w:rFonts w:ascii="Cambria Math" w:eastAsiaTheme="minorEastAsia" w:hAnsi="Cambria Math" w:cs="Times New Roman"/>
+                              <w:i/>
+                              <w:sz w:val="28"/>
+                              <w:szCs w:val="28"/>
+                            </w:rPr>
+                          </m:ctrlPr>
+                        </m:sSubPr>
+                        <m:e>
+                          <m:r>
+                            <w:rPr>
+                              <w:rFonts w:ascii="Cambria Math" w:eastAsiaTheme="minorEastAsia" w:hAnsi="Cambria Math" w:cs="Times New Roman"/>
+                              <w:sz w:val="28"/>
+                              <w:szCs w:val="28"/>
+                            </w:rPr>
+                            <m:t>F</m:t>
+                          </m:r>
+                        </m:e>
+                        <m:sub>
+                          <m:r>
+                            <w:rPr>
+                              <w:rFonts w:ascii="Cambria Math" w:eastAsiaTheme="minorEastAsia" w:hAnsi="Cambria Math" w:cs="Times New Roman"/>
+                              <w:sz w:val="28"/>
+                              <w:szCs w:val="28"/>
+                            </w:rPr>
+                            <m:t>X</m:t>
+                          </m:r>
+                        </m:sub>
+                      </m:sSub>
+                      <m:d>
+                        <m:dPr>
+                          <m:ctrlPr>
+                            <w:rPr>
+                              <w:rFonts w:ascii="Cambria Math" w:eastAsiaTheme="minorEastAsia" w:hAnsi="Cambria Math" w:cs="Times New Roman"/>
+                              <w:i/>
+                              <w:sz w:val="28"/>
+                              <w:szCs w:val="28"/>
+                            </w:rPr>
+                          </m:ctrlPr>
+                        </m:dPr>
+                        <m:e>
+                          <m:sSub>
+                            <m:sSubPr>
+                              <m:ctrlPr>
+                                <w:rPr>
+                                  <w:rFonts w:ascii="Cambria Math" w:eastAsiaTheme="minorEastAsia" w:hAnsi="Cambria Math" w:cs="Times New Roman"/>
+                                  <w:i/>
+                                  <w:sz w:val="28"/>
+                                  <w:szCs w:val="28"/>
+                                </w:rPr>
+                              </m:ctrlPr>
+                            </m:sSubPr>
+                            <m:e>
+                              <m:r>
+                                <w:rPr>
+                                  <w:rFonts w:ascii="Cambria Math" w:eastAsiaTheme="minorEastAsia" w:hAnsi="Cambria Math" w:cs="Times New Roman"/>
+                                  <w:sz w:val="28"/>
+                                  <w:szCs w:val="28"/>
+                                </w:rPr>
+                                <m:t>x</m:t>
+                              </m:r>
+                            </m:e>
+                            <m:sub>
+                              <m:r>
+                                <w:rPr>
+                                  <w:rFonts w:ascii="Cambria Math" w:eastAsiaTheme="minorEastAsia" w:hAnsi="Cambria Math" w:cs="Times New Roman"/>
+                                  <w:sz w:val="28"/>
+                                  <w:szCs w:val="28"/>
+                                </w:rPr>
+                                <m:t>i</m:t>
+                              </m:r>
+                            </m:sub>
+                          </m:sSub>
+                        </m:e>
+                      </m:d>
+                      <m:r>
+                        <w:rPr>
+                          <w:rFonts w:ascii="Cambria Math" w:eastAsiaTheme="minorEastAsia" w:hAnsi="Cambria Math" w:cs="Times New Roman"/>
+                          <w:sz w:val="28"/>
+                          <w:szCs w:val="28"/>
+                        </w:rPr>
+                        <m:t>-</m:t>
+                      </m:r>
+                      <m:f>
+                        <m:fPr>
+                          <m:ctrlPr>
+                            <w:rPr>
+                              <w:rFonts w:ascii="Cambria Math" w:eastAsiaTheme="minorEastAsia" w:hAnsi="Cambria Math" w:cs="Times New Roman"/>
+                              <w:i/>
+                              <w:sz w:val="28"/>
+                              <w:szCs w:val="28"/>
+                            </w:rPr>
+                          </m:ctrlPr>
+                        </m:fPr>
+                        <m:num>
+                          <m:r>
+                            <w:rPr>
+                              <w:rFonts w:ascii="Cambria Math" w:eastAsiaTheme="minorEastAsia" w:hAnsi="Cambria Math" w:cs="Times New Roman"/>
+                              <w:sz w:val="28"/>
+                              <w:szCs w:val="28"/>
+                            </w:rPr>
+                            <m:t>2i-1</m:t>
+                          </m:r>
+                        </m:num>
+                        <m:den>
+                          <m:r>
+                            <w:rPr>
+                              <w:rFonts w:ascii="Cambria Math" w:eastAsiaTheme="minorEastAsia" w:hAnsi="Cambria Math" w:cs="Times New Roman"/>
+                              <w:sz w:val="28"/>
+                              <w:szCs w:val="28"/>
+                            </w:rPr>
+                            <m:t>2n</m:t>
+                          </m:r>
+                        </m:den>
+                      </m:f>
+                    </m:e>
+                  </m:d>
+                </m:e>
+                <m:sup>
+                  <m:r>
+                    <w:rPr>
+                      <w:rFonts w:ascii="Cambria Math" w:eastAsiaTheme="minorEastAsia" w:hAnsi="Cambria Math" w:cs="Times New Roman"/>
+                      <w:sz w:val="28"/>
+                      <w:szCs w:val="28"/>
+                    </w:rPr>
+                    <m:t>2</m:t>
+                  </m:r>
+                </m:sup>
+              </m:sSup>
+            </m:e>
+          </m:nary>
+        </m:oMath>
+      </m:oMathPara>
+    </w:p>
+    <w:p>
+      <w:pPr>
+        <w:ind w:left="720"/>
+        <w:jc w:val="both"/>
+        <w:rPr>
+          <w:rFonts w:ascii="Times New Roman" w:eastAsiaTheme="minorEastAsia" w:hAnsi="Times New Roman" w:cs="Times New Roman"/>
+          <w:sz w:val="28"/>
+          <w:szCs w:val="28"/>
+        </w:rPr>
+      </w:pPr>
+      <w:proofErr w:type="spellStart"/>
+      <w:r>
+        <w:rPr>
+          <w:rFonts w:ascii="Times New Roman" w:eastAsiaTheme="minorEastAsia" w:hAnsi="Times New Roman" w:cs="Times New Roman"/>
+          <w:sz w:val="28"/>
+          <w:szCs w:val="28"/>
+        </w:rPr>
+        <w:t>Критическая</w:t>
+      </w:r>
+      <w:proofErr w:type="spellEnd"/>
+      <w:r>
+        <w:rPr>
+          <w:rFonts w:ascii="Times New Roman" w:eastAsiaTheme="minorEastAsia" w:hAnsi="Times New Roman" w:cs="Times New Roman"/>
+          <w:sz w:val="28"/>
+          <w:szCs w:val="28"/>
+        </w:rPr>
+        <w:t xml:space="preserve"> </w:t>
+      </w:r>
+      <w:proofErr w:type="spellStart"/>
+      <w:r>
+        <w:rPr>
+          <w:rFonts w:ascii="Times New Roman" w:eastAsiaTheme="minorEastAsia" w:hAnsi="Times New Roman" w:cs="Times New Roman"/>
+          <w:sz w:val="28"/>
+          <w:szCs w:val="28"/>
+        </w:rPr>
+        <w:t>область</w:t>
+      </w:r>
+      <w:proofErr w:type="spellEnd"/>
+      <w:r>
+        <w:rPr>
+          <w:rFonts w:ascii="Times New Roman" w:eastAsiaTheme="minorEastAsia" w:hAnsi="Times New Roman" w:cs="Times New Roman"/>
+          <w:sz w:val="28"/>
+          <w:szCs w:val="28"/>
+        </w:rPr>
+        <w:t xml:space="preserve"> </w:t>
+      </w:r>
+      <w:proofErr w:type="spellStart"/>
+      <w:r>
+        <w:rPr>
+          <w:rFonts w:ascii="Times New Roman" w:eastAsiaTheme="minorEastAsia" w:hAnsi="Times New Roman" w:cs="Times New Roman"/>
+          <w:sz w:val="28"/>
+          <w:szCs w:val="28"/>
+        </w:rPr>
+        <w:t>статистики</w:t>
+      </w:r>
+      <w:proofErr w:type="spellEnd"/>
+    </w:p>
+    <w:p>
+      <w:pPr>
+        <w:ind w:left="720"/>
+        <w:jc w:val="both"/>
+        <w:rPr>
+          <w:rFonts w:ascii="Times New Roman" w:eastAsiaTheme="minorEastAsia" w:hAnsi="Times New Roman" w:cs="Times New Roman"/>
+          <w:sz w:val="28"/>
+          <w:szCs w:val="28"/>
+        </w:rPr>
+      </w:pPr>
+      <m:oMathPara>
+        <m:oMath>
+          <m:r>
+            <w:rPr>
+              <w:rFonts w:ascii="Cambria Math" w:eastAsiaTheme="minorEastAsia" w:hAnsi="Cambria Math" w:cs="Times New Roman"/>
+              <w:sz w:val="28"/>
+              <w:szCs w:val="28"/>
+            </w:rPr>
+            <m:t>(</m:t>
+          </m:r>
+          <m:sSubSup>
+            <m:sSubSupPr>
+              <m:ctrlPr>
+                <w:rPr>
+                  <w:rFonts w:ascii="Cambria Math" w:eastAsiaTheme="minorEastAsia" w:hAnsi="Cambria Math" w:cs="Times New Roman"/>
+                  <w:i/>
+                  <w:sz w:val="28"/>
+                  <w:szCs w:val="28"/>
+                </w:rPr>
+              </m:ctrlPr>
+            </m:sSubSupPr>
+            <m:e>
+              <m:r>
+                <w:rPr>
+                  <w:rFonts w:ascii="Cambria Math" w:eastAsiaTheme="minorEastAsia" w:hAnsi="Cambria Math" w:cs="Times New Roman"/>
+                  <w:sz w:val="28"/>
+                  <w:szCs w:val="28"/>
+                </w:rPr>
+                <m:t>ω</m:t>
+              </m:r>
+            </m:e>
+            <m:sub>
+              <m:r>
+                <w:rPr>
+                  <w:rFonts w:ascii="Cambria Math" w:eastAsiaTheme="minorEastAsia" w:hAnsi="Cambria Math" w:cs="Times New Roman"/>
+                  <w:sz w:val="28"/>
+                  <w:szCs w:val="28"/>
+                </w:rPr>
+                <m:t>1-α</m:t>
+              </m:r>
+            </m:sub>
+            <m:sup>
+              <m:r>
+                <w:rPr>
+                  <w:rFonts w:ascii="Cambria Math" w:eastAsiaTheme="minorEastAsia" w:hAnsi="Cambria Math" w:cs="Times New Roman"/>
+                  <w:sz w:val="28"/>
+                  <w:szCs w:val="28"/>
+                </w:rPr>
+                <m:t>2</m:t>
+              </m:r>
+            </m:sup>
+          </m:sSubSup>
+          <m:r>
+            <w:rPr>
+              <w:rFonts w:ascii="Cambria Math" w:eastAsiaTheme="minorEastAsia" w:hAnsi="Cambria Math" w:cs="Times New Roman"/>
+              <w:sz w:val="28"/>
+              <w:szCs w:val="28"/>
+            </w:rPr>
+            <m:t>;+∞)</m:t>
+          </m:r>
+        </m:oMath>
+      </m:oMathPara>
+    </w:p>
+    <w:p>
+      <w:pPr>
+        <w:ind w:left="720"/>
+        <w:jc w:val="both"/>
+        <w:rPr>
+          <w:rFonts w:ascii="Times New Roman" w:eastAsiaTheme="minorEastAsia" w:hAnsi="Times New Roman" w:cs="Times New Roman"/>
+          <w:sz w:val="28"/>
+          <w:szCs w:val="28"/>
+        </w:rPr>
+      </w:pPr>
+      <w:proofErr w:type="spellStart"/>
+      <w:r>
+        <w:rPr>
+          <w:rFonts w:ascii="Times New Roman" w:eastAsiaTheme="minorEastAsia" w:hAnsi="Times New Roman" w:cs="Times New Roman"/>
+          <w:sz w:val="28"/>
+          <w:szCs w:val="28"/>
+        </w:rPr>
+        <w:t>Критерий</w:t>
+      </w:r>
+      <w:proofErr w:type="spellEnd"/>
+      <w:r>
+        <w:rPr>
+          <w:rFonts w:ascii="Times New Roman" w:eastAsiaTheme="minorEastAsia" w:hAnsi="Times New Roman" w:cs="Times New Roman"/>
+          <w:sz w:val="28"/>
+          <w:szCs w:val="28"/>
+        </w:rPr>
+        <w:t xml:space="preserve"> </w:t>
+      </w:r>
+      <w:proofErr w:type="spellStart"/>
+      <w:r>
+        <w:rPr>
+          <w:rFonts w:ascii="Times New Roman" w:eastAsiaTheme="minorEastAsia" w:hAnsi="Times New Roman" w:cs="Times New Roman"/>
+          <w:sz w:val="28"/>
+          <w:szCs w:val="28"/>
+        </w:rPr>
+        <w:t>согласия</w:t>
+      </w:r>
+      <w:proofErr w:type="spellEnd"/>
+      <w:r>
+        <w:rPr>
+          <w:rFonts w:ascii="Times New Roman" w:eastAsiaTheme="minorEastAsia" w:hAnsi="Times New Roman" w:cs="Times New Roman"/>
+          <w:sz w:val="28"/>
+          <w:szCs w:val="28"/>
+        </w:rPr>
+        <w:t xml:space="preserve"> “</w:t>
+      </w:r>
+      <w:proofErr w:type="spellStart"/>
+      <w:r>
+        <w:rPr>
+          <w:rFonts w:ascii="Times New Roman" w:eastAsiaTheme="minorEastAsia" w:hAnsi="Times New Roman" w:cs="Times New Roman"/>
+          <w:sz w:val="28"/>
+          <w:szCs w:val="28"/>
+        </w:rPr>
+        <w:t>хи-квадрат</w:t>
+      </w:r>
+      <w:proofErr w:type="spellEnd"/>
+      <w:r>
+        <w:rPr>
+          <w:rFonts w:ascii="Times New Roman" w:eastAsiaTheme="minorEastAsia" w:hAnsi="Times New Roman" w:cs="Times New Roman"/>
+          <w:sz w:val="28"/>
+          <w:szCs w:val="28"/>
+        </w:rPr>
+        <w:t xml:space="preserve">” </w:t>
+      </w:r>
+      <w:proofErr w:type="spellStart"/>
+      <w:r>
+        <w:rPr>
+          <w:rFonts w:ascii="Times New Roman" w:eastAsiaTheme="minorEastAsia" w:hAnsi="Times New Roman" w:cs="Times New Roman"/>
+          <w:sz w:val="28"/>
+          <w:szCs w:val="28"/>
+        </w:rPr>
+        <w:t>Пирсона</w:t>
+      </w:r>
+      <w:proofErr w:type="spellEnd"/>
+    </w:p>
+    <w:p>
+      <w:pPr>
+        <w:ind w:left="720"/>
+        <w:jc w:val="both"/>
+        <w:rPr>
+          <w:rFonts w:ascii="Times New Roman" w:eastAsiaTheme="minorEastAsia" w:hAnsi="Times New Roman" w:cs="Times New Roman"/>
+          <w:sz w:val="28"/>
+          <w:szCs w:val="28"/>
+        </w:rPr>
+      </w:pPr>
+      <w:proofErr w:type="spellStart"/>
+      <w:r>
+        <w:rPr>
+          <w:rFonts w:ascii="Times New Roman" w:eastAsiaTheme="minorEastAsia" w:hAnsi="Times New Roman" w:cs="Times New Roman"/>
+          <w:sz w:val="28"/>
+          <w:szCs w:val="28"/>
+        </w:rPr>
+        <w:t>Теорема</w:t>
+      </w:r>
+      <w:proofErr w:type="spellEnd"/>
+      <w:r>
+        <w:rPr>
+          <w:rFonts w:ascii="Times New Roman" w:eastAsiaTheme="minorEastAsia" w:hAnsi="Times New Roman" w:cs="Times New Roman"/>
+          <w:sz w:val="28"/>
+          <w:szCs w:val="28"/>
+        </w:rPr>
+        <w:t xml:space="preserve"> </w:t>
+      </w:r>
+      <w:proofErr w:type="spellStart"/>
+      <w:r>
+        <w:rPr>
+          <w:rFonts w:ascii="Times New Roman" w:eastAsiaTheme="minorEastAsia" w:hAnsi="Times New Roman" w:cs="Times New Roman"/>
+          <w:sz w:val="28"/>
+          <w:szCs w:val="28"/>
+        </w:rPr>
+        <w:t>Пирсона</w:t>
+      </w:r>
+      <w:proofErr w:type="spellEnd"/>
+    </w:p>
+    <w:p>
+      <w:pPr>
+        <w:ind w:left="720"/>
+        <w:jc w:val="both"/>
+        <w:rPr>
+          <w:rFonts w:ascii="Times New Roman" w:eastAsiaTheme="minorEastAsia" w:hAnsi="Times New Roman" w:cs="Times New Roman"/>
+          <w:sz w:val="28"/>
+          <w:szCs w:val="28"/>
+        </w:rPr>
+      </w:pPr>
+      <m:oMathPara>
+        <m:oMath>
+          <m:nary>
+            <m:naryPr>
+              <m:chr m:val="∑"/>
+              <m:ctrlPr>
+                <w:rPr>
+                  <w:rFonts w:ascii="Cambria Math" w:eastAsiaTheme="minorEastAsia" w:hAnsi="Cambria Math" w:cs="Times New Roman"/>
+                  <w:i/>
+                  <w:sz w:val="28"/>
+                  <w:szCs w:val="28"/>
+                </w:rPr>
+              </m:ctrlPr>
+            </m:naryPr>
+            <m:sub>
+              <m:r>
+                <w:rPr>
+                  <w:rFonts w:ascii="Cambria Math" w:eastAsiaTheme="minorEastAsia" w:hAnsi="Cambria Math" w:cs="Times New Roman"/>
+                  <w:sz w:val="28"/>
+                  <w:szCs w:val="28"/>
+                </w:rPr>
+                <m:t>i=1</m:t>
+              </m:r>
+            </m:sub>
+            <m:sup>
+              <m:r>
+                <w:rPr>
+                  <w:rFonts w:ascii="Cambria Math" w:eastAsiaTheme="minorEastAsia" w:hAnsi="Cambria Math" w:cs="Times New Roman"/>
+                  <w:sz w:val="28"/>
+                  <w:szCs w:val="28"/>
+                </w:rPr>
+                <m:t>k</m:t>
+              </m:r>
+            </m:sup>
+            <m:e>
+              <m:f>
+                <m:fPr>
+                  <m:ctrlPr>
+                    <w:rPr>
+                      <w:rFonts w:ascii="Cambria Math" w:eastAsiaTheme="minorEastAsia" w:hAnsi="Cambria Math" w:cs="Times New Roman"/>
+                      <w:i/>
+                      <w:sz w:val="28"/>
+                      <w:szCs w:val="28"/>
+                    </w:rPr>
+                  </m:ctrlPr>
+                </m:fPr>
+                <m:num>
+                  <m:sSup>
+                    <m:sSupPr>
+                      <m:ctrlPr>
+                        <w:rPr>
+                          <w:rFonts w:ascii="Cambria Math" w:eastAsiaTheme="minorEastAsia" w:hAnsi="Cambria Math" w:cs="Times New Roman"/>
+                          <w:i/>
+                          <w:sz w:val="28"/>
+                          <w:szCs w:val="28"/>
+                        </w:rPr>
+                      </m:ctrlPr>
+                    </m:sSupPr>
+                    <m:e>
+                      <m:d>
+                        <m:dPr>
+                          <m:ctrlPr>
+                            <w:rPr>
+                              <w:rFonts w:ascii="Cambria Math" w:eastAsiaTheme="minorEastAsia" w:hAnsi="Cambria Math" w:cs="Times New Roman"/>
+                              <w:i/>
+                              <w:sz w:val="28"/>
+                              <w:szCs w:val="28"/>
+                            </w:rPr>
+                          </m:ctrlPr>
+                        </m:dPr>
+                        <m:e>
+                          <m:sSub>
+                            <m:sSubPr>
+                              <m:ctrlPr>
+                                <w:rPr>
+                                  <w:rFonts w:ascii="Cambria Math" w:eastAsiaTheme="minorEastAsia" w:hAnsi="Cambria Math" w:cs="Times New Roman"/>
+                                  <w:i/>
+                                  <w:sz w:val="28"/>
+                                  <w:szCs w:val="28"/>
+                                </w:rPr>
+                              </m:ctrlPr>
+                            </m:sSubPr>
+                            <m:e>
+                              <m:r>
+                                <w:rPr>
+                                  <w:rFonts w:ascii="Cambria Math" w:eastAsiaTheme="minorEastAsia" w:hAnsi="Cambria Math" w:cs="Times New Roman"/>
+                                  <w:sz w:val="28"/>
+                                  <w:szCs w:val="28"/>
+                                </w:rPr>
+                                <m:t>n</m:t>
+                              </m:r>
+                            </m:e>
+                            <m:sub>
+                              <m:r>
+                                <w:rPr>
+                                  <w:rFonts w:ascii="Cambria Math" w:eastAsiaTheme="minorEastAsia" w:hAnsi="Cambria Math" w:cs="Times New Roman"/>
+                                  <w:sz w:val="28"/>
+                                  <w:szCs w:val="28"/>
+                                </w:rPr>
+                                <m:t>i</m:t>
+                              </m:r>
+                            </m:sub>
+                          </m:sSub>
+                          <m:r>
+                            <w:rPr>
+                              <w:rFonts w:ascii="Cambria Math" w:eastAsiaTheme="minorEastAsia" w:hAnsi="Cambria Math" w:cs="Times New Roman"/>
+                              <w:sz w:val="28"/>
+                              <w:szCs w:val="28"/>
+                            </w:rPr>
+                            <m:t>-n</m:t>
+                          </m:r>
+                          <m:sSub>
+                            <m:sSubPr>
+                              <m:ctrlPr>
+                                <w:rPr>
+                                  <w:rFonts w:ascii="Cambria Math" w:eastAsiaTheme="minorEastAsia" w:hAnsi="Cambria Math" w:cs="Times New Roman"/>
+                                  <w:i/>
+                                  <w:sz w:val="28"/>
+                                  <w:szCs w:val="28"/>
+                                </w:rPr>
+                              </m:ctrlPr>
+                            </m:sSubPr>
+                            <m:e>
+                              <m:r>
+                                <w:rPr>
+                                  <w:rFonts w:ascii="Cambria Math" w:eastAsiaTheme="minorEastAsia" w:hAnsi="Cambria Math" w:cs="Times New Roman"/>
+                                  <w:sz w:val="28"/>
+                                  <w:szCs w:val="28"/>
+                                </w:rPr>
+                                <m:t>p</m:t>
+                              </m:r>
+                            </m:e>
+                            <m:sub>
+                              <m:r>
+                                <w:rPr>
+                                  <w:rFonts w:ascii="Cambria Math" w:eastAsiaTheme="minorEastAsia" w:hAnsi="Cambria Math" w:cs="Times New Roman"/>
+                                  <w:sz w:val="28"/>
+                                  <w:szCs w:val="28"/>
+                                </w:rPr>
+                                <m:t>i</m:t>
+                              </m:r>
+                            </m:sub>
+                          </m:sSub>
+                        </m:e>
+                      </m:d>
+                    </m:e>
+                    <m:sup>
+                      <m:r>
+                        <w:rPr>
+                          <w:rFonts w:ascii="Cambria Math" w:eastAsiaTheme="minorEastAsia" w:hAnsi="Cambria Math" w:cs="Times New Roman"/>
+                          <w:sz w:val="28"/>
+                          <w:szCs w:val="28"/>
+                        </w:rPr>
+                        <m:t>2</m:t>
+                      </m:r>
+                    </m:sup>
+                  </m:sSup>
+                </m:num>
+                <m:den>
+                  <m:r>
+                    <w:rPr>
+                      <w:rFonts w:ascii="Cambria Math" w:eastAsiaTheme="minorEastAsia" w:hAnsi="Cambria Math" w:cs="Times New Roman"/>
+                      <w:sz w:val="28"/>
+                      <w:szCs w:val="28"/>
+                    </w:rPr>
+                    <m:t>n</m:t>
+                  </m:r>
+                  <m:sSub>
+                    <m:sSubPr>
+                      <m:ctrlPr>
+                        <w:rPr>
+                          <w:rFonts w:ascii="Cambria Math" w:eastAsiaTheme="minorEastAsia" w:hAnsi="Cambria Math" w:cs="Times New Roman"/>
+                          <w:i/>
+                          <w:sz w:val="28"/>
+                          <w:szCs w:val="28"/>
+                        </w:rPr>
+                      </m:ctrlPr>
+                    </m:sSubPr>
+                    <m:e>
+                      <m:r>
+                        <w:rPr>
+                          <w:rFonts w:ascii="Cambria Math" w:eastAsiaTheme="minorEastAsia" w:hAnsi="Cambria Math" w:cs="Times New Roman"/>
+                          <w:sz w:val="28"/>
+                          <w:szCs w:val="28"/>
+                        </w:rPr>
+                        <m:t>p</m:t>
+                      </m:r>
+                    </m:e>
+                    <m:sub>
+                      <m:r>
+                        <w:rPr>
+                          <w:rFonts w:ascii="Cambria Math" w:eastAsiaTheme="minorEastAsia" w:hAnsi="Cambria Math" w:cs="Times New Roman"/>
+                          <w:sz w:val="28"/>
+                          <w:szCs w:val="28"/>
+                        </w:rPr>
+                        <m:t>i</m:t>
+                      </m:r>
+                    </m:sub>
+                  </m:sSub>
+                </m:den>
+              </m:f>
+              <m:sSub>
+                <m:sSubPr>
+                  <m:ctrlPr>
+                    <w:rPr>
+                      <w:rFonts w:ascii="Cambria Math" w:eastAsiaTheme="minorEastAsia" w:hAnsi="Cambria Math" w:cs="Times New Roman"/>
+                      <w:i/>
+                      <w:sz w:val="28"/>
+                      <w:szCs w:val="28"/>
+                    </w:rPr>
+                  </m:ctrlPr>
+                </m:sSubPr>
+                <m:e>
+                  <m:r>
+                    <w:rPr>
+                      <w:rFonts w:ascii="Cambria Math" w:eastAsiaTheme="minorEastAsia" w:hAnsi="Cambria Math" w:cs="Times New Roman"/>
+                      <w:sz w:val="28"/>
+                      <w:szCs w:val="28"/>
+                    </w:rPr>
+                    <m:t>→</m:t>
+                  </m:r>
+                </m:e>
+                <m:sub>
+                  <m:r>
+                    <w:rPr>
+                      <w:rFonts w:ascii="Cambria Math" w:eastAsiaTheme="minorEastAsia" w:hAnsi="Cambria Math" w:cs="Times New Roman"/>
+                      <w:sz w:val="28"/>
+                      <w:szCs w:val="28"/>
+                    </w:rPr>
+                    <m:t>n→∞</m:t>
+                  </m:r>
+                </m:sub>
+              </m:sSub>
+            </m:e>
+          </m:nary>
+          <m:sSup>
+            <m:sSupPr>
+              <m:ctrlPr>
+                <w:rPr>
+                  <w:rFonts w:ascii="Cambria Math" w:eastAsiaTheme="minorEastAsia" w:hAnsi="Cambria Math" w:cs="Times New Roman"/>
+                  <w:i/>
+                  <w:sz w:val="28"/>
+                  <w:szCs w:val="28"/>
+                </w:rPr>
+              </m:ctrlPr>
+            </m:sSupPr>
+            <m:e>
+              <m:r>
+                <w:rPr>
+                  <w:rFonts w:ascii="Cambria Math" w:eastAsiaTheme="minorEastAsia" w:hAnsi="Cambria Math" w:cs="Times New Roman"/>
+                  <w:sz w:val="28"/>
+                  <w:szCs w:val="28"/>
+                </w:rPr>
+                <m:t>χ</m:t>
+              </m:r>
+            </m:e>
+            <m:sup>
+              <m:r>
+                <w:rPr>
+                  <w:rFonts w:ascii="Cambria Math" w:eastAsiaTheme="minorEastAsia" w:hAnsi="Cambria Math" w:cs="Times New Roman"/>
+                  <w:sz w:val="28"/>
+                  <w:szCs w:val="28"/>
+                </w:rPr>
+                <m:t>2</m:t>
+              </m:r>
+            </m:sup>
+          </m:sSup>
+          <m:r>
+            <w:rPr>
+              <w:rFonts w:ascii="Cambria Math" w:eastAsiaTheme="minorEastAsia" w:hAnsi="Cambria Math" w:cs="Times New Roman"/>
+              <w:sz w:val="28"/>
+              <w:szCs w:val="28"/>
+            </w:rPr>
+            <m:t>(k-1)</m:t>
+          </m:r>
+        </m:oMath>
+      </m:oMathPara>
+    </w:p>
+    <w:p>
+      <w:pPr>
+        <w:ind w:left="720"/>
+        <w:jc w:val="both"/>
+        <w:rPr>
+          <w:rFonts w:ascii="Times New Roman" w:eastAsiaTheme="minorEastAsia" w:hAnsi="Times New Roman" w:cs="Times New Roman"/>
+          <w:sz w:val="28"/>
+          <w:szCs w:val="28"/>
+        </w:rPr>
+      </w:pPr>
+      <w:proofErr w:type="spellStart"/>
+      <w:r>
+        <w:rPr>
+          <w:rFonts w:ascii="Times New Roman" w:eastAsiaTheme="minorEastAsia" w:hAnsi="Times New Roman" w:cs="Times New Roman"/>
+          <w:sz w:val="28"/>
+          <w:szCs w:val="28"/>
+        </w:rPr>
+        <w:lastRenderedPageBreak/>
+        <w:t>Критерий</w:t>
+      </w:r>
+      <w:proofErr w:type="spellEnd"/>
+      <w:r>
+        <w:rPr>
+          <w:rFonts w:ascii="Times New Roman" w:eastAsiaTheme="minorEastAsia" w:hAnsi="Times New Roman" w:cs="Times New Roman"/>
+          <w:sz w:val="28"/>
+          <w:szCs w:val="28"/>
+        </w:rPr>
+        <w:t xml:space="preserve"> </w:t>
+      </w:r>
+      <w:proofErr w:type="spellStart"/>
+      <w:r>
+        <w:rPr>
+          <w:rFonts w:ascii="Times New Roman" w:eastAsiaTheme="minorEastAsia" w:hAnsi="Times New Roman" w:cs="Times New Roman"/>
+          <w:sz w:val="28"/>
+          <w:szCs w:val="28"/>
+        </w:rPr>
+        <w:t>проверки</w:t>
+      </w:r>
+      <w:proofErr w:type="spellEnd"/>
+    </w:p>
+    <w:p>
+      <w:pPr>
+        <w:pStyle w:val="a6"/>
+        <w:numPr>
+          <w:ilvl w:val="0"/>
+          <w:numId w:val="8"/>
+        </w:numPr>
+        <w:jc w:val="both"/>
+        <w:rPr>
+          <w:rFonts w:ascii="Times New Roman" w:eastAsiaTheme="minorEastAsia" w:hAnsi="Times New Roman" w:cs="Times New Roman"/>
+          <w:sz w:val="28"/>
+          <w:szCs w:val="28"/>
+        </w:rPr>
+      </w:pPr>
+      <m:oMath>
+        <m:r>
+          <w:rPr>
+            <w:rFonts w:ascii="Cambria Math" w:eastAsiaTheme="minorEastAsia" w:hAnsi="Cambria Math" w:cs="Times New Roman"/>
+            <w:sz w:val="28"/>
+            <w:szCs w:val="28"/>
+          </w:rPr>
+          <m:t>α-?</m:t>
+        </m:r>
+      </m:oMath>
+    </w:p>
+    <w:p>
+      <w:pPr>
+        <w:pStyle w:val="a6"/>
+        <w:numPr>
+          <w:ilvl w:val="0"/>
+          <w:numId w:val="8"/>
+        </w:numPr>
+        <w:jc w:val="both"/>
+        <w:rPr>
+          <w:rFonts w:ascii="Times New Roman" w:eastAsiaTheme="minorEastAsia" w:hAnsi="Times New Roman" w:cs="Times New Roman"/>
+          <w:sz w:val="28"/>
+          <w:szCs w:val="28"/>
+        </w:rPr>
+      </w:pPr>
+      <m:oMath>
+        <m:r>
+          <w:rPr>
+            <w:rFonts w:ascii="Cambria Math" w:eastAsiaTheme="minorEastAsia" w:hAnsi="Cambria Math" w:cs="Times New Roman"/>
+            <w:sz w:val="28"/>
+            <w:szCs w:val="28"/>
+          </w:rPr>
+          <m:t xml:space="preserve">По таблице находим </m:t>
+        </m:r>
+        <m:sSubSup>
+          <m:sSubSupPr>
+            <m:ctrlPr>
+              <w:rPr>
+                <w:rFonts w:ascii="Cambria Math" w:eastAsiaTheme="minorEastAsia" w:hAnsi="Cambria Math" w:cs="Times New Roman"/>
+                <w:i/>
+                <w:sz w:val="28"/>
+                <w:szCs w:val="28"/>
+              </w:rPr>
+            </m:ctrlPr>
+          </m:sSubSupPr>
+          <m:e>
+            <m:r>
+              <w:rPr>
+                <w:rFonts w:ascii="Cambria Math" w:eastAsiaTheme="minorEastAsia" w:hAnsi="Cambria Math" w:cs="Times New Roman"/>
+                <w:sz w:val="28"/>
+                <w:szCs w:val="28"/>
+              </w:rPr>
+              <m:t>χ</m:t>
+            </m:r>
+          </m:e>
+          <m:sub>
+            <m:r>
+              <w:rPr>
+                <w:rFonts w:ascii="Cambria Math" w:eastAsiaTheme="minorEastAsia" w:hAnsi="Cambria Math" w:cs="Times New Roman"/>
+                <w:sz w:val="28"/>
+                <w:szCs w:val="28"/>
+              </w:rPr>
+              <m:t>1-α</m:t>
+            </m:r>
+          </m:sub>
+          <m:sup>
+            <m:r>
+              <w:rPr>
+                <w:rFonts w:ascii="Cambria Math" w:eastAsiaTheme="minorEastAsia" w:hAnsi="Cambria Math" w:cs="Times New Roman"/>
+                <w:sz w:val="28"/>
+                <w:szCs w:val="28"/>
+              </w:rPr>
+              <m:t>2</m:t>
+            </m:r>
+          </m:sup>
+        </m:sSubSup>
+        <m:d>
+          <m:dPr>
+            <m:ctrlPr>
+              <w:rPr>
+                <w:rFonts w:ascii="Cambria Math" w:eastAsiaTheme="minorEastAsia" w:hAnsi="Cambria Math" w:cs="Times New Roman"/>
+                <w:i/>
+                <w:sz w:val="28"/>
+                <w:szCs w:val="28"/>
+              </w:rPr>
+            </m:ctrlPr>
+          </m:dPr>
+          <m:e>
+            <m:r>
+              <w:rPr>
+                <w:rFonts w:ascii="Cambria Math" w:eastAsiaTheme="minorEastAsia" w:hAnsi="Cambria Math" w:cs="Times New Roman"/>
+                <w:sz w:val="28"/>
+                <w:szCs w:val="28"/>
+              </w:rPr>
+              <m:t>k-1</m:t>
+            </m:r>
+          </m:e>
+        </m:d>
+        <m:r>
+          <w:rPr>
+            <w:rFonts w:ascii="Cambria Math" w:eastAsiaTheme="minorEastAsia" w:hAnsi="Cambria Math" w:cs="Times New Roman"/>
+            <w:sz w:val="28"/>
+            <w:szCs w:val="28"/>
+          </w:rPr>
+          <m:t>-?</m:t>
+        </m:r>
+      </m:oMath>
+    </w:p>
+    <w:p>
+      <w:pPr>
+        <w:pStyle w:val="a6"/>
+        <w:numPr>
+          <w:ilvl w:val="0"/>
+          <w:numId w:val="8"/>
+        </w:numPr>
+        <w:jc w:val="both"/>
+        <w:rPr>
+          <w:rFonts w:ascii="Times New Roman" w:eastAsiaTheme="minorEastAsia" w:hAnsi="Times New Roman" w:cs="Times New Roman"/>
+          <w:sz w:val="28"/>
+          <w:szCs w:val="28"/>
+        </w:rPr>
+      </w:pPr>
+      <m:oMath>
+        <m:r>
+          <w:rPr>
+            <w:rFonts w:ascii="Cambria Math" w:eastAsiaTheme="minorEastAsia" w:hAnsi="Cambria Math" w:cs="Times New Roman"/>
+            <w:sz w:val="28"/>
+            <w:szCs w:val="28"/>
+          </w:rPr>
+          <m:t>С помощью F</m:t>
+        </m:r>
+        <m:d>
+          <m:dPr>
+            <m:ctrlPr>
+              <w:rPr>
+                <w:rFonts w:ascii="Cambria Math" w:eastAsiaTheme="minorEastAsia" w:hAnsi="Cambria Math" w:cs="Times New Roman"/>
+                <w:i/>
+                <w:sz w:val="28"/>
+                <w:szCs w:val="28"/>
+              </w:rPr>
+            </m:ctrlPr>
+          </m:dPr>
+          <m:e>
+            <m:r>
+              <w:rPr>
+                <w:rFonts w:ascii="Cambria Math" w:eastAsiaTheme="minorEastAsia" w:hAnsi="Cambria Math" w:cs="Times New Roman"/>
+                <w:sz w:val="28"/>
+                <w:szCs w:val="28"/>
+              </w:rPr>
+              <m:t>x</m:t>
+            </m:r>
+          </m:e>
+        </m:d>
+        <m:r>
+          <w:rPr>
+            <w:rFonts w:ascii="Cambria Math" w:eastAsiaTheme="minorEastAsia" w:hAnsi="Cambria Math" w:cs="Times New Roman"/>
+            <w:sz w:val="28"/>
+            <w:szCs w:val="28"/>
+          </w:rPr>
+          <m:t xml:space="preserve"> вычисляем </m:t>
+        </m:r>
+        <m:sSub>
+          <m:sSubPr>
+            <m:ctrlPr>
+              <w:rPr>
+                <w:rFonts w:ascii="Cambria Math" w:eastAsiaTheme="minorEastAsia" w:hAnsi="Cambria Math" w:cs="Times New Roman"/>
+                <w:i/>
+                <w:sz w:val="28"/>
+                <w:szCs w:val="28"/>
+              </w:rPr>
+            </m:ctrlPr>
+          </m:sSubPr>
+          <m:e>
+            <m:r>
+              <w:rPr>
+                <w:rFonts w:ascii="Cambria Math" w:eastAsiaTheme="minorEastAsia" w:hAnsi="Cambria Math" w:cs="Times New Roman"/>
+                <w:sz w:val="28"/>
+                <w:szCs w:val="28"/>
+              </w:rPr>
+              <m:t>p</m:t>
+            </m:r>
+          </m:e>
+          <m:sub>
+            <m:r>
+              <w:rPr>
+                <w:rFonts w:ascii="Cambria Math" w:eastAsiaTheme="minorEastAsia" w:hAnsi="Cambria Math" w:cs="Times New Roman"/>
+                <w:sz w:val="28"/>
+                <w:szCs w:val="28"/>
+              </w:rPr>
+              <m:t>i</m:t>
+            </m:r>
+          </m:sub>
+        </m:sSub>
+        <m:r>
+          <w:rPr>
+            <w:rFonts w:ascii="Cambria Math" w:eastAsiaTheme="minorEastAsia" w:hAnsi="Cambria Math" w:cs="Times New Roman"/>
+            <w:sz w:val="28"/>
+            <w:szCs w:val="28"/>
+          </w:rPr>
+          <m:t>=P(X∈</m:t>
+        </m:r>
+        <m:sSub>
+          <m:sSubPr>
+            <m:ctrlPr>
+              <w:rPr>
+                <w:rFonts w:ascii="Cambria Math" w:eastAsiaTheme="minorEastAsia" w:hAnsi="Cambria Math" w:cs="Times New Roman"/>
+                <w:i/>
+                <w:sz w:val="28"/>
+                <w:szCs w:val="28"/>
+              </w:rPr>
+            </m:ctrlPr>
+          </m:sSubPr>
+          <m:e>
+            <m:r>
+              <m:rPr>
+                <m:sty m:val="p"/>
+              </m:rPr>
+              <w:rPr>
+                <w:rFonts w:ascii="Cambria Math" w:eastAsiaTheme="minorEastAsia" w:hAnsi="Cambria Math" w:cs="Times New Roman"/>
+                <w:sz w:val="28"/>
+                <w:szCs w:val="28"/>
+              </w:rPr>
+              <m:t>Δ</m:t>
+            </m:r>
+          </m:e>
+          <m:sub>
+            <m:r>
+              <w:rPr>
+                <w:rFonts w:ascii="Cambria Math" w:eastAsiaTheme="minorEastAsia" w:hAnsi="Cambria Math" w:cs="Times New Roman"/>
+                <w:sz w:val="28"/>
+                <w:szCs w:val="28"/>
+              </w:rPr>
+              <m:t>i</m:t>
+            </m:r>
+          </m:sub>
+        </m:sSub>
+        <m:r>
+          <w:rPr>
+            <w:rFonts w:ascii="Cambria Math" w:eastAsiaTheme="minorEastAsia" w:hAnsi="Cambria Math" w:cs="Times New Roman"/>
+            <w:sz w:val="28"/>
+            <w:szCs w:val="28"/>
+          </w:rPr>
+          <m:t>)</m:t>
+        </m:r>
+      </m:oMath>
+    </w:p>
+    <w:p>
+      <w:pPr>
+        <w:pStyle w:val="a6"/>
+        <w:numPr>
+          <w:ilvl w:val="0"/>
+          <w:numId w:val="8"/>
+        </w:numPr>
+        <w:jc w:val="both"/>
+        <w:rPr>
+          <w:rFonts w:ascii="Times New Roman" w:eastAsiaTheme="minorEastAsia" w:hAnsi="Times New Roman" w:cs="Times New Roman"/>
+          <w:sz w:val="28"/>
+          <w:szCs w:val="28"/>
+        </w:rPr>
+      </w:pPr>
+      <m:oMath>
+        <m:r>
+          <w:rPr>
+            <w:rFonts w:ascii="Cambria Math" w:eastAsiaTheme="minorEastAsia" w:hAnsi="Cambria Math" w:cs="Times New Roman"/>
+            <w:sz w:val="28"/>
+            <w:szCs w:val="28"/>
+          </w:rPr>
+          <m:t xml:space="preserve">Находим </m:t>
+        </m:r>
+        <m:sSub>
+          <m:sSubPr>
+            <m:ctrlPr>
+              <w:rPr>
+                <w:rFonts w:ascii="Cambria Math" w:eastAsiaTheme="minorEastAsia" w:hAnsi="Cambria Math" w:cs="Times New Roman"/>
+                <w:i/>
+                <w:sz w:val="28"/>
+                <w:szCs w:val="28"/>
+              </w:rPr>
+            </m:ctrlPr>
+          </m:sSubPr>
+          <m:e>
+            <m:r>
+              <w:rPr>
+                <w:rFonts w:ascii="Cambria Math" w:eastAsiaTheme="minorEastAsia" w:hAnsi="Cambria Math" w:cs="Times New Roman"/>
+                <w:sz w:val="28"/>
+                <w:szCs w:val="28"/>
+              </w:rPr>
+              <m:t>n</m:t>
+            </m:r>
+          </m:e>
+          <m:sub>
+            <m:r>
+              <w:rPr>
+                <w:rFonts w:ascii="Cambria Math" w:eastAsiaTheme="minorEastAsia" w:hAnsi="Cambria Math" w:cs="Times New Roman"/>
+                <w:sz w:val="28"/>
+                <w:szCs w:val="28"/>
+              </w:rPr>
+              <m:t>i</m:t>
+            </m:r>
+          </m:sub>
+        </m:sSub>
+      </m:oMath>
+    </w:p>
+    <w:p>
+      <w:pPr>
+        <w:pStyle w:val="a6"/>
+        <w:numPr>
+          <w:ilvl w:val="0"/>
+          <w:numId w:val="8"/>
+        </w:numPr>
+        <w:jc w:val="both"/>
+        <w:rPr>
+          <w:rFonts w:ascii="Times New Roman" w:eastAsiaTheme="minorEastAsia" w:hAnsi="Times New Roman" w:cs="Times New Roman"/>
+          <w:sz w:val="28"/>
+          <w:szCs w:val="28"/>
+        </w:rPr>
+      </w:pPr>
+      <m:oMath>
+        <m:r>
+          <w:rPr>
+            <w:rFonts w:ascii="Cambria Math" w:eastAsiaTheme="minorEastAsia" w:hAnsi="Cambria Math" w:cs="Times New Roman"/>
+            <w:sz w:val="28"/>
+            <w:szCs w:val="28"/>
+          </w:rPr>
+          <m:t xml:space="preserve">Вычисляем </m:t>
+        </m:r>
+        <m:sSubSup>
+          <m:sSubSupPr>
+            <m:ctrlPr>
+              <w:rPr>
+                <w:rFonts w:ascii="Cambria Math" w:eastAsiaTheme="minorEastAsia" w:hAnsi="Cambria Math" w:cs="Times New Roman"/>
+                <w:i/>
+                <w:sz w:val="28"/>
+                <w:szCs w:val="28"/>
+              </w:rPr>
+            </m:ctrlPr>
+          </m:sSubSupPr>
+          <m:e>
+            <m:r>
+              <w:rPr>
+                <w:rFonts w:ascii="Cambria Math" w:eastAsiaTheme="minorEastAsia" w:hAnsi="Cambria Math" w:cs="Times New Roman"/>
+                <w:sz w:val="28"/>
+                <w:szCs w:val="28"/>
+              </w:rPr>
+              <m:t>χ</m:t>
+            </m:r>
+          </m:e>
+          <m:sub>
+            <m:r>
+              <w:rPr>
+                <w:rFonts w:ascii="Cambria Math" w:eastAsiaTheme="minorEastAsia" w:hAnsi="Cambria Math" w:cs="Times New Roman"/>
+                <w:sz w:val="28"/>
+                <w:szCs w:val="28"/>
+              </w:rPr>
+              <m:t>B</m:t>
+            </m:r>
+          </m:sub>
+          <m:sup>
+            <m:r>
+              <w:rPr>
+                <w:rFonts w:ascii="Cambria Math" w:eastAsiaTheme="minorEastAsia" w:hAnsi="Cambria Math" w:cs="Times New Roman"/>
+                <w:sz w:val="28"/>
+                <w:szCs w:val="28"/>
+              </w:rPr>
+              <m:t>2</m:t>
+            </m:r>
+          </m:sup>
+        </m:sSubSup>
+        <m:r>
+          <w:rPr>
+            <w:rFonts w:ascii="Cambria Math" w:eastAsiaTheme="minorEastAsia" w:hAnsi="Cambria Math" w:cs="Times New Roman"/>
+            <w:sz w:val="28"/>
+            <w:szCs w:val="28"/>
+          </w:rPr>
+          <m:t>=</m:t>
+        </m:r>
+        <m:nary>
+          <m:naryPr>
+            <m:chr m:val="∑"/>
+            <m:ctrlPr>
+              <w:rPr>
+                <w:rFonts w:ascii="Cambria Math" w:eastAsiaTheme="minorEastAsia" w:hAnsi="Cambria Math" w:cs="Times New Roman"/>
+                <w:i/>
+                <w:sz w:val="28"/>
+                <w:szCs w:val="28"/>
+              </w:rPr>
+            </m:ctrlPr>
+          </m:naryPr>
+          <m:sub>
+            <m:r>
+              <w:rPr>
+                <w:rFonts w:ascii="Cambria Math" w:eastAsiaTheme="minorEastAsia" w:hAnsi="Cambria Math" w:cs="Times New Roman"/>
+                <w:sz w:val="28"/>
+                <w:szCs w:val="28"/>
+              </w:rPr>
+              <m:t>i=1</m:t>
+            </m:r>
+          </m:sub>
+          <m:sup>
+            <m:r>
+              <w:rPr>
+                <w:rFonts w:ascii="Cambria Math" w:eastAsiaTheme="minorEastAsia" w:hAnsi="Cambria Math" w:cs="Times New Roman"/>
+                <w:sz w:val="28"/>
+                <w:szCs w:val="28"/>
+              </w:rPr>
+              <m:t>k</m:t>
+            </m:r>
+          </m:sup>
+          <m:e>
+            <m:f>
+              <m:fPr>
+                <m:ctrlPr>
+                  <w:rPr>
+                    <w:rFonts w:ascii="Cambria Math" w:eastAsiaTheme="minorEastAsia" w:hAnsi="Cambria Math" w:cs="Times New Roman"/>
+                    <w:i/>
+                    <w:sz w:val="28"/>
+                    <w:szCs w:val="28"/>
+                  </w:rPr>
+                </m:ctrlPr>
+              </m:fPr>
+              <m:num>
+                <m:sSup>
+                  <m:sSupPr>
+                    <m:ctrlPr>
+                      <w:rPr>
+                        <w:rFonts w:ascii="Cambria Math" w:eastAsiaTheme="minorEastAsia" w:hAnsi="Cambria Math" w:cs="Times New Roman"/>
+                        <w:i/>
+                        <w:sz w:val="28"/>
+                        <w:szCs w:val="28"/>
+                      </w:rPr>
+                    </m:ctrlPr>
+                  </m:sSupPr>
+                  <m:e>
+                    <m:d>
+                      <m:dPr>
+                        <m:ctrlPr>
+                          <w:rPr>
+                            <w:rFonts w:ascii="Cambria Math" w:eastAsiaTheme="minorEastAsia" w:hAnsi="Cambria Math" w:cs="Times New Roman"/>
+                            <w:i/>
+                            <w:sz w:val="28"/>
+                            <w:szCs w:val="28"/>
+                          </w:rPr>
+                        </m:ctrlPr>
+                      </m:dPr>
+                      <m:e>
+                        <m:sSub>
+                          <m:sSubPr>
+                            <m:ctrlPr>
+                              <w:rPr>
+                                <w:rFonts w:ascii="Cambria Math" w:eastAsiaTheme="minorEastAsia" w:hAnsi="Cambria Math" w:cs="Times New Roman"/>
+                                <w:i/>
+                                <w:sz w:val="28"/>
+                                <w:szCs w:val="28"/>
+                              </w:rPr>
+                            </m:ctrlPr>
+                          </m:sSubPr>
+                          <m:e>
+                            <m:r>
+                              <w:rPr>
+                                <w:rFonts w:ascii="Cambria Math" w:eastAsiaTheme="minorEastAsia" w:hAnsi="Cambria Math" w:cs="Times New Roman"/>
+                                <w:sz w:val="28"/>
+                                <w:szCs w:val="28"/>
+                              </w:rPr>
+                              <m:t>n</m:t>
+                            </m:r>
+                          </m:e>
+                          <m:sub>
+                            <m:r>
+                              <w:rPr>
+                                <w:rFonts w:ascii="Cambria Math" w:eastAsiaTheme="minorEastAsia" w:hAnsi="Cambria Math" w:cs="Times New Roman"/>
+                                <w:sz w:val="28"/>
+                                <w:szCs w:val="28"/>
+                              </w:rPr>
+                              <m:t>i</m:t>
+                            </m:r>
+                          </m:sub>
+                        </m:sSub>
+                        <m:r>
+                          <w:rPr>
+                            <w:rFonts w:ascii="Cambria Math" w:eastAsiaTheme="minorEastAsia" w:hAnsi="Cambria Math" w:cs="Times New Roman"/>
+                            <w:sz w:val="28"/>
+                            <w:szCs w:val="28"/>
+                          </w:rPr>
+                          <m:t>-n</m:t>
+                        </m:r>
+                        <m:sSub>
+                          <m:sSubPr>
+                            <m:ctrlPr>
+                              <w:rPr>
+                                <w:rFonts w:ascii="Cambria Math" w:eastAsiaTheme="minorEastAsia" w:hAnsi="Cambria Math" w:cs="Times New Roman"/>
+                                <w:i/>
+                                <w:sz w:val="28"/>
+                                <w:szCs w:val="28"/>
+                              </w:rPr>
+                            </m:ctrlPr>
+                          </m:sSubPr>
+                          <m:e>
+                            <m:r>
+                              <w:rPr>
+                                <w:rFonts w:ascii="Cambria Math" w:eastAsiaTheme="minorEastAsia" w:hAnsi="Cambria Math" w:cs="Times New Roman"/>
+                                <w:sz w:val="28"/>
+                                <w:szCs w:val="28"/>
+                              </w:rPr>
+                              <m:t>p</m:t>
+                            </m:r>
+                          </m:e>
+                          <m:sub>
+                            <m:r>
+                              <w:rPr>
+                                <w:rFonts w:ascii="Cambria Math" w:eastAsiaTheme="minorEastAsia" w:hAnsi="Cambria Math" w:cs="Times New Roman"/>
+                                <w:sz w:val="28"/>
+                                <w:szCs w:val="28"/>
+                              </w:rPr>
+                              <m:t>i</m:t>
+                            </m:r>
+                          </m:sub>
+                        </m:sSub>
+                      </m:e>
+                    </m:d>
+                  </m:e>
+                  <m:sup>
+                    <m:r>
+                      <w:rPr>
+                        <w:rFonts w:ascii="Cambria Math" w:eastAsiaTheme="minorEastAsia" w:hAnsi="Cambria Math" w:cs="Times New Roman"/>
+                        <w:sz w:val="28"/>
+                        <w:szCs w:val="28"/>
+                      </w:rPr>
+                      <m:t>2</m:t>
+                    </m:r>
+                  </m:sup>
+                </m:sSup>
+              </m:num>
+              <m:den>
+                <m:r>
+                  <w:rPr>
+                    <w:rFonts w:ascii="Cambria Math" w:eastAsiaTheme="minorEastAsia" w:hAnsi="Cambria Math" w:cs="Times New Roman"/>
+                    <w:sz w:val="28"/>
+                    <w:szCs w:val="28"/>
+                  </w:rPr>
+                  <m:t>n</m:t>
+                </m:r>
+                <m:sSub>
+                  <m:sSubPr>
+                    <m:ctrlPr>
+                      <w:rPr>
+                        <w:rFonts w:ascii="Cambria Math" w:eastAsiaTheme="minorEastAsia" w:hAnsi="Cambria Math" w:cs="Times New Roman"/>
+                        <w:i/>
+                        <w:sz w:val="28"/>
+                        <w:szCs w:val="28"/>
+                      </w:rPr>
+                    </m:ctrlPr>
+                  </m:sSubPr>
+                  <m:e>
+                    <m:r>
+                      <w:rPr>
+                        <w:rFonts w:ascii="Cambria Math" w:eastAsiaTheme="minorEastAsia" w:hAnsi="Cambria Math" w:cs="Times New Roman"/>
+                        <w:sz w:val="28"/>
+                        <w:szCs w:val="28"/>
+                      </w:rPr>
+                      <m:t>p</m:t>
+                    </m:r>
+                  </m:e>
+                  <m:sub>
+                    <m:r>
+                      <w:rPr>
+                        <w:rFonts w:ascii="Cambria Math" w:eastAsiaTheme="minorEastAsia" w:hAnsi="Cambria Math" w:cs="Times New Roman"/>
+                        <w:sz w:val="28"/>
+                        <w:szCs w:val="28"/>
+                      </w:rPr>
+                      <m:t>i</m:t>
+                    </m:r>
+                  </m:sub>
+                </m:sSub>
+              </m:den>
+            </m:f>
+          </m:e>
+        </m:nary>
+      </m:oMath>
+    </w:p>
+    <w:p>
+      <w:pPr>
+        <w:pStyle w:val="a6"/>
+        <w:numPr>
+          <w:ilvl w:val="0"/>
+          <w:numId w:val="8"/>
+        </w:numPr>
+        <w:jc w:val="both"/>
+        <w:rPr>
+          <w:rFonts w:ascii="Times New Roman" w:eastAsiaTheme="minorEastAsia" w:hAnsi="Times New Roman" w:cs="Times New Roman"/>
+          <w:sz w:val="28"/>
+          <w:szCs w:val="28"/>
+        </w:rPr>
+      </w:pPr>
+      <m:oMath>
+        <m:r>
+          <w:rPr>
+            <w:rFonts w:ascii="Cambria Math" w:eastAsiaTheme="minorEastAsia" w:hAnsi="Cambria Math" w:cs="Times New Roman"/>
+            <w:sz w:val="28"/>
+            <w:szCs w:val="28"/>
+          </w:rPr>
+          <m:t>Сравниваем</m:t>
+        </m:r>
+      </m:oMath>
+      <w:r>
+        <w:rPr>
+          <w:rFonts w:ascii="Times New Roman" w:eastAsiaTheme="minorEastAsia" w:hAnsi="Times New Roman" w:cs="Times New Roman"/>
+          <w:sz w:val="28"/>
+          <w:szCs w:val="28"/>
+        </w:rPr>
+        <w:t xml:space="preserve"> </w:t>
+      </w:r>
+      <m:oMath>
+        <m:sSubSup>
+          <m:sSubSupPr>
+            <m:ctrlPr>
+              <w:rPr>
+                <w:rFonts w:ascii="Cambria Math" w:eastAsiaTheme="minorEastAsia" w:hAnsi="Cambria Math" w:cs="Times New Roman"/>
+                <w:i/>
+                <w:sz w:val="28"/>
+                <w:szCs w:val="28"/>
+              </w:rPr>
+            </m:ctrlPr>
+          </m:sSubSupPr>
+          <m:e>
+            <m:r>
+              <w:rPr>
+                <w:rFonts w:ascii="Cambria Math" w:eastAsiaTheme="minorEastAsia" w:hAnsi="Cambria Math" w:cs="Times New Roman"/>
+                <w:sz w:val="28"/>
+                <w:szCs w:val="28"/>
+              </w:rPr>
+              <m:t>χ</m:t>
+            </m:r>
+          </m:e>
+          <m:sub>
+            <m:r>
+              <w:rPr>
+                <w:rFonts w:ascii="Cambria Math" w:eastAsiaTheme="minorEastAsia" w:hAnsi="Cambria Math" w:cs="Times New Roman"/>
+                <w:sz w:val="28"/>
+                <w:szCs w:val="28"/>
+              </w:rPr>
+              <m:t>B</m:t>
+            </m:r>
+          </m:sub>
+          <m:sup>
+            <m:r>
+              <w:rPr>
+                <w:rFonts w:ascii="Cambria Math" w:eastAsiaTheme="minorEastAsia" w:hAnsi="Cambria Math" w:cs="Times New Roman"/>
+                <w:sz w:val="28"/>
+                <w:szCs w:val="28"/>
+              </w:rPr>
+              <m:t>2</m:t>
+            </m:r>
+          </m:sup>
+        </m:sSubSup>
+        <m:r>
+          <w:rPr>
+            <w:rFonts w:ascii="Cambria Math" w:eastAsiaTheme="minorEastAsia" w:hAnsi="Cambria Math" w:cs="Times New Roman"/>
+            <w:sz w:val="28"/>
+            <w:szCs w:val="28"/>
+          </w:rPr>
+          <m:t xml:space="preserve">-? </m:t>
+        </m:r>
+        <m:sSubSup>
+          <m:sSubSupPr>
+            <m:ctrlPr>
+              <w:rPr>
+                <w:rFonts w:ascii="Cambria Math" w:eastAsiaTheme="minorEastAsia" w:hAnsi="Cambria Math" w:cs="Times New Roman"/>
+                <w:i/>
+                <w:sz w:val="28"/>
+                <w:szCs w:val="28"/>
+              </w:rPr>
+            </m:ctrlPr>
+          </m:sSubSupPr>
+          <m:e>
+            <m:r>
+              <w:rPr>
+                <w:rFonts w:ascii="Cambria Math" w:eastAsiaTheme="minorEastAsia" w:hAnsi="Cambria Math" w:cs="Times New Roman"/>
+                <w:sz w:val="28"/>
+                <w:szCs w:val="28"/>
+              </w:rPr>
+              <m:t>χ</m:t>
+            </m:r>
+          </m:e>
+          <m:sub>
+            <m:r>
+              <w:rPr>
+                <w:rFonts w:ascii="Cambria Math" w:eastAsiaTheme="minorEastAsia" w:hAnsi="Cambria Math" w:cs="Times New Roman"/>
+                <w:sz w:val="28"/>
+                <w:szCs w:val="28"/>
+              </w:rPr>
+              <m:t>1-α</m:t>
+            </m:r>
+          </m:sub>
+          <m:sup>
+            <m:r>
+              <w:rPr>
+                <w:rFonts w:ascii="Cambria Math" w:eastAsiaTheme="minorEastAsia" w:hAnsi="Cambria Math" w:cs="Times New Roman"/>
+                <w:sz w:val="28"/>
+                <w:szCs w:val="28"/>
+              </w:rPr>
+              <m:t>2</m:t>
+            </m:r>
+          </m:sup>
+        </m:sSubSup>
+        <m:r>
+          <w:rPr>
+            <w:rFonts w:ascii="Cambria Math" w:eastAsiaTheme="minorEastAsia" w:hAnsi="Cambria Math" w:cs="Times New Roman"/>
+            <w:sz w:val="28"/>
+            <w:szCs w:val="28"/>
+          </w:rPr>
+          <m:t>(k-1)</m:t>
+        </m:r>
+      </m:oMath>
+    </w:p>
+    <w:p>
+      <w:pPr>
+        <w:ind w:left="720"/>
+        <w:jc w:val="both"/>
+        <w:rPr>
+          <w:rFonts w:ascii="Times New Roman" w:eastAsiaTheme="minorEastAsia" w:hAnsi="Times New Roman" w:cs="Times New Roman"/>
+          <w:sz w:val="28"/>
+          <w:szCs w:val="28"/>
+        </w:rPr>
+      </w:pPr>
       <w:bookmarkStart w:id="0" w:name="_GoBack"/>
       <w:bookmarkEnd w:id="0"/>
     </w:p>
     <w:p>
       <w:pPr>
+        <w:ind w:left="720"/>
+        <w:jc w:val="both"/>
         <w:rPr>
           <w:rFonts w:ascii="Times New Roman" w:eastAsiaTheme="minorEastAsia" w:hAnsi="Times New Roman" w:cs="Times New Roman"/>
           <w:sz w:val="28"/>
@@ -12090,13 +17365,11 @@
     </w:p>
     <w:p>
       <w:pPr>
-        <w:ind w:left="720"/>
         <w:jc w:val="both"/>
         <w:rPr>
           <w:rFonts w:ascii="Times New Roman" w:eastAsiaTheme="minorEastAsia" w:hAnsi="Times New Roman" w:cs="Times New Roman"/>
           <w:sz w:val="28"/>
           <w:szCs w:val="28"/>
-          <w:lang w:val="ru-RU"/>
         </w:rPr>
       </w:pPr>
     </w:p>
@@ -12558,6 +17831,95 @@
     </w:lvl>
   </w:abstractNum>
   <w:abstractNum w:abstractNumId="5">
+    <w:nsid w:val="4D627CEA"/>
+    <w:multiLevelType w:val="hybridMultilevel"/>
+    <w:tmpl w:val="18A4BF5E"/>
+    <w:lvl w:ilvl="0" w:tplc="2D347724">
+      <w:start w:val="1"/>
+      <w:numFmt w:val="decimal"/>
+      <w:lvlText w:val="%1."/>
+      <w:lvlJc w:val="left"/>
+      <w:pPr>
+        <w:ind w:left="1080" w:hanging="360"/>
+      </w:pPr>
+      <w:rPr>
+        <w:rFonts w:hint="default"/>
+      </w:rPr>
+    </w:lvl>
+    <w:lvl w:ilvl="1" w:tplc="04190019" w:tentative="1">
+      <w:start w:val="1"/>
+      <w:numFmt w:val="lowerLetter"/>
+      <w:lvlText w:val="%2."/>
+      <w:lvlJc w:val="left"/>
+      <w:pPr>
+        <w:ind w:left="1800" w:hanging="360"/>
+      </w:pPr>
+    </w:lvl>
+    <w:lvl w:ilvl="2" w:tplc="0419001B" w:tentative="1">
+      <w:start w:val="1"/>
+      <w:numFmt w:val="lowerRoman"/>
+      <w:lvlText w:val="%3."/>
+      <w:lvlJc w:val="right"/>
+      <w:pPr>
+        <w:ind w:left="2520" w:hanging="180"/>
+      </w:pPr>
+    </w:lvl>
+    <w:lvl w:ilvl="3" w:tplc="0419000F" w:tentative="1">
+      <w:start w:val="1"/>
+      <w:numFmt w:val="decimal"/>
+      <w:lvlText w:val="%4."/>
+      <w:lvlJc w:val="left"/>
+      <w:pPr>
+        <w:ind w:left="3240" w:hanging="360"/>
+      </w:pPr>
+    </w:lvl>
+    <w:lvl w:ilvl="4" w:tplc="04190019" w:tentative="1">
+      <w:start w:val="1"/>
+      <w:numFmt w:val="lowerLetter"/>
+      <w:lvlText w:val="%5."/>
+      <w:lvlJc w:val="left"/>
+      <w:pPr>
+        <w:ind w:left="3960" w:hanging="360"/>
+      </w:pPr>
+    </w:lvl>
+    <w:lvl w:ilvl="5" w:tplc="0419001B" w:tentative="1">
+      <w:start w:val="1"/>
+      <w:numFmt w:val="lowerRoman"/>
+      <w:lvlText w:val="%6."/>
+      <w:lvlJc w:val="right"/>
+      <w:pPr>
+        <w:ind w:left="4680" w:hanging="180"/>
+      </w:pPr>
+    </w:lvl>
+    <w:lvl w:ilvl="6" w:tplc="0419000F" w:tentative="1">
+      <w:start w:val="1"/>
+      <w:numFmt w:val="decimal"/>
+      <w:lvlText w:val="%7."/>
+      <w:lvlJc w:val="left"/>
+      <w:pPr>
+        <w:ind w:left="5400" w:hanging="360"/>
+      </w:pPr>
+    </w:lvl>
+    <w:lvl w:ilvl="7" w:tplc="04190019" w:tentative="1">
+      <w:start w:val="1"/>
+      <w:numFmt w:val="lowerLetter"/>
+      <w:lvlText w:val="%8."/>
+      <w:lvlJc w:val="left"/>
+      <w:pPr>
+        <w:ind w:left="6120" w:hanging="360"/>
+      </w:pPr>
+    </w:lvl>
+    <w:lvl w:ilvl="8" w:tplc="0419001B" w:tentative="1">
+      <w:start w:val="1"/>
+      <w:numFmt w:val="lowerRoman"/>
+      <w:lvlText w:val="%9."/>
+      <w:lvlJc w:val="right"/>
+      <w:pPr>
+        <w:ind w:left="6840" w:hanging="180"/>
+      </w:pPr>
+    </w:lvl>
+  </w:abstractNum>
+  <w:abstractNum w:abstractNumId="6">
     <w:nsid w:val="656E6906"/>
     <w:multiLevelType w:val="hybridMultilevel"/>
     <w:tmpl w:val="0194EB12"/>
@@ -12647,7 +18009,7 @@
       </w:pPr>
     </w:lvl>
   </w:abstractNum>
-  <w:abstractNum w:abstractNumId="6">
+  <w:abstractNum w:abstractNumId="7">
     <w:nsid w:val="663A78EB"/>
     <w:multiLevelType w:val="hybridMultilevel"/>
     <w:tmpl w:val="D568A550"/>
@@ -12740,13 +18102,13 @@
     <w:abstractNumId w:val="4"/>
   </w:num>
   <w:num w:numId="2">
-    <w:abstractNumId w:val="5"/>
+    <w:abstractNumId w:val="6"/>
   </w:num>
   <w:num w:numId="3">
     <w:abstractNumId w:val="0"/>
   </w:num>
   <w:num w:numId="4">
-    <w:abstractNumId w:val="6"/>
+    <w:abstractNumId w:val="7"/>
   </w:num>
   <w:num w:numId="5">
     <w:abstractNumId w:val="1"/>
@@ -12756,6 +18118,9 @@
   </w:num>
   <w:num w:numId="7">
     <w:abstractNumId w:val="2"/>
+  </w:num>
+  <w:num w:numId="8">
+    <w:abstractNumId w:val="5"/>
   </w:num>
 </w:numbering>
 </file>
@@ -13532,7 +18897,7 @@
 </file>
 
 <file path=customXml/itemProps1.xml><?xml version="1.0" encoding="utf-8"?>
-<ds:datastoreItem xmlns:ds="http://schemas.openxmlformats.org/officeDocument/2006/customXml" ds:itemID="{56D48FBE-2EDB-4F3C-A5D5-B15EF6B26C0C}">
+<ds:datastoreItem xmlns:ds="http://schemas.openxmlformats.org/officeDocument/2006/customXml" ds:itemID="{28E1EBEE-AB4D-4381-9AB8-67C4F2A57986}">
   <ds:schemaRefs>
     <ds:schemaRef ds:uri="http://schemas.openxmlformats.org/officeDocument/2006/bibliography"/>
   </ds:schemaRefs>

--- a/data-processing/lectures.docx
+++ b/data-processing/lectures.docx
@@ -142,17 +142,7 @@
           <w:szCs w:val="28"/>
           <w:lang w:val="ru-RU"/>
         </w:rPr>
-        <w:t>Пусть имеется выборка из генеральной совокупности с плотностью распределения</w:t>
-      </w:r>
-      <w:proofErr w:type="gramStart"/>
-      <w:r>
-        <w:rPr>
-          <w:rFonts w:ascii="Times New Roman" w:hAnsi="Times New Roman" w:cs="Times New Roman"/>
-          <w:sz w:val="28"/>
-          <w:szCs w:val="28"/>
-          <w:lang w:val="ru-RU"/>
-        </w:rPr>
-        <w:t xml:space="preserve"> </w:t>
+        <w:t xml:space="preserve">Пусть имеется выборка из генеральной совокупности с плотностью распределения </w:t>
       </w:r>
       <m:oMath>
         <m:r>
@@ -172,17 +162,7 @@
           <w:szCs w:val="28"/>
           <w:lang w:val="ru-RU"/>
         </w:rPr>
-        <w:t xml:space="preserve">. </w:t>
-      </w:r>
-      <w:proofErr w:type="gramEnd"/>
-      <w:r>
-        <w:rPr>
-          <w:rFonts w:ascii="Times New Roman" w:eastAsiaTheme="minorEastAsia" w:hAnsi="Times New Roman" w:cs="Times New Roman"/>
-          <w:sz w:val="28"/>
-          <w:szCs w:val="28"/>
-          <w:lang w:val="ru-RU"/>
-        </w:rPr>
-        <w:t xml:space="preserve">Предполагается, что функциональный вид зависимости </w:t>
+        <w:t xml:space="preserve">. Предполагается, что функциональный вид зависимости </w:t>
       </w:r>
       <m:oMath>
         <m:r>
@@ -2012,34 +1992,14 @@
         </w:rPr>
         <w:tab/>
       </w:r>
-      <w:proofErr w:type="spellStart"/>
       <w:r>
         <w:rPr>
           <w:rFonts w:ascii="Times New Roman" w:eastAsiaTheme="minorEastAsia" w:hAnsi="Times New Roman" w:cs="Times New Roman"/>
           <w:sz w:val="28"/>
           <w:szCs w:val="28"/>
         </w:rPr>
-        <w:t>Свойства</w:t>
+        <w:t>Свойства оценок</w:t>
       </w:r>
-      <w:proofErr w:type="spellEnd"/>
-      <w:r>
-        <w:rPr>
-          <w:rFonts w:ascii="Times New Roman" w:eastAsiaTheme="minorEastAsia" w:hAnsi="Times New Roman" w:cs="Times New Roman"/>
-          <w:sz w:val="28"/>
-          <w:szCs w:val="28"/>
-        </w:rPr>
-        <w:t xml:space="preserve"> </w:t>
-      </w:r>
-      <w:proofErr w:type="spellStart"/>
-      <w:r>
-        <w:rPr>
-          <w:rFonts w:ascii="Times New Roman" w:eastAsiaTheme="minorEastAsia" w:hAnsi="Times New Roman" w:cs="Times New Roman"/>
-          <w:sz w:val="28"/>
-          <w:szCs w:val="28"/>
-        </w:rPr>
-        <w:t>оценок</w:t>
-      </w:r>
-      <w:proofErr w:type="spellEnd"/>
     </w:p>
     <w:p>
       <w:pPr>
@@ -2057,17 +2017,8 @@
           <w:szCs w:val="28"/>
         </w:rPr>
         <w:tab/>
-      </w:r>
-      <w:proofErr w:type="spellStart"/>
-      <w:r>
-        <w:rPr>
-          <w:rFonts w:ascii="Times New Roman" w:eastAsiaTheme="minorEastAsia" w:hAnsi="Times New Roman" w:cs="Times New Roman"/>
-          <w:sz w:val="28"/>
-          <w:szCs w:val="28"/>
-        </w:rPr>
         <w:t>Состоятельность</w:t>
       </w:r>
-      <w:proofErr w:type="spellEnd"/>
     </w:p>
     <w:p>
       <w:pPr>
@@ -2918,7 +2869,6 @@
         </w:rPr>
         <w:tab/>
       </w:r>
-      <w:proofErr w:type="spellStart"/>
       <w:r>
         <w:rPr>
           <w:rFonts w:ascii="Times New Roman" w:eastAsiaTheme="minorEastAsia" w:hAnsi="Times New Roman" w:cs="Times New Roman"/>
@@ -2926,17 +2876,7 @@
           <w:szCs w:val="28"/>
           <w:lang w:val="ru-RU"/>
         </w:rPr>
-        <w:t>Несмещенность</w:t>
-      </w:r>
-      <w:proofErr w:type="spellEnd"/>
-      <w:r>
-        <w:rPr>
-          <w:rFonts w:ascii="Times New Roman" w:eastAsiaTheme="minorEastAsia" w:hAnsi="Times New Roman" w:cs="Times New Roman"/>
-          <w:sz w:val="28"/>
-          <w:szCs w:val="28"/>
-          <w:lang w:val="ru-RU"/>
-        </w:rPr>
-        <w:t xml:space="preserve">. </w:t>
+        <w:t xml:space="preserve">Несмещенность. </w:t>
       </w:r>
       <m:oMath>
         <m:r>
@@ -3034,27 +2974,7 @@
           <w:szCs w:val="28"/>
           <w:lang w:val="ru-RU"/>
         </w:rPr>
-        <w:t xml:space="preserve"> – разность между </w:t>
-      </w:r>
-      <w:proofErr w:type="gramStart"/>
-      <w:r>
-        <w:rPr>
-          <w:rFonts w:ascii="Times New Roman" w:eastAsiaTheme="minorEastAsia" w:hAnsi="Times New Roman" w:cs="Times New Roman"/>
-          <w:sz w:val="28"/>
-          <w:szCs w:val="28"/>
-          <w:lang w:val="ru-RU"/>
-        </w:rPr>
-        <w:t>СВ</w:t>
-      </w:r>
-      <w:proofErr w:type="gramEnd"/>
-      <w:r>
-        <w:rPr>
-          <w:rFonts w:ascii="Times New Roman" w:eastAsiaTheme="minorEastAsia" w:hAnsi="Times New Roman" w:cs="Times New Roman"/>
-          <w:sz w:val="28"/>
-          <w:szCs w:val="28"/>
-          <w:lang w:val="ru-RU"/>
-        </w:rPr>
-        <w:t xml:space="preserve"> и мат. ожиданием – смещение.</w:t>
+        <w:t xml:space="preserve"> – разность между СВ и мат. ожиданием – смещение.</w:t>
       </w:r>
     </w:p>
     <w:p>
@@ -3302,17 +3222,7 @@
           <w:szCs w:val="28"/>
           <w:lang w:val="ru-RU"/>
         </w:rPr>
-        <w:t>, класс</w:t>
-      </w:r>
-      <w:proofErr w:type="gramStart"/>
-      <w:r>
-        <w:rPr>
-          <w:rFonts w:ascii="Times New Roman" w:eastAsiaTheme="minorEastAsia" w:hAnsi="Times New Roman" w:cs="Times New Roman"/>
-          <w:sz w:val="28"/>
-          <w:szCs w:val="28"/>
-          <w:lang w:val="ru-RU"/>
-        </w:rPr>
-        <w:t xml:space="preserve"> </w:t>
+        <w:t xml:space="preserve">, класс </w:t>
       </w:r>
       <m:oMath>
         <m:r>
@@ -3325,7 +3235,6 @@
           <m:t>Т</m:t>
         </m:r>
       </m:oMath>
-      <w:proofErr w:type="gramEnd"/>
       <w:r>
         <w:rPr>
           <w:rFonts w:ascii="Times New Roman" w:eastAsiaTheme="minorEastAsia" w:hAnsi="Times New Roman" w:cs="Times New Roman"/>
@@ -3342,17 +3251,7 @@
           <w:szCs w:val="28"/>
           <w:lang w:val="ru-RU"/>
         </w:rPr>
-        <w:t xml:space="preserve">ают состоятельностью и </w:t>
-      </w:r>
-      <w:proofErr w:type="spellStart"/>
-      <w:r>
-        <w:rPr>
-          <w:rFonts w:ascii="Times New Roman" w:eastAsiaTheme="minorEastAsia" w:hAnsi="Times New Roman" w:cs="Times New Roman"/>
-          <w:sz w:val="28"/>
-          <w:szCs w:val="28"/>
-          <w:lang w:val="ru-RU"/>
-        </w:rPr>
-        <w:t>несмещён</w:t>
+        <w:t>ают состоятельностью и несмещён</w:t>
       </w:r>
       <w:r>
         <w:rPr>
@@ -3363,7 +3262,6 @@
         </w:rPr>
         <w:t>остью</w:t>
       </w:r>
-      <w:proofErr w:type="spellEnd"/>
       <w:r>
         <w:rPr>
           <w:rFonts w:ascii="Times New Roman" w:eastAsiaTheme="minorEastAsia" w:hAnsi="Times New Roman" w:cs="Times New Roman"/>
@@ -3402,19 +3300,8 @@
           <w:szCs w:val="28"/>
           <w:lang w:val="ru-RU"/>
         </w:rPr>
-        <w:t xml:space="preserve">Неравенство </w:t>
+        <w:t>Неравенство Рао-Краммера</w:t>
       </w:r>
-      <w:proofErr w:type="spellStart"/>
-      <w:r>
-        <w:rPr>
-          <w:rFonts w:ascii="Times New Roman" w:eastAsiaTheme="minorEastAsia" w:hAnsi="Times New Roman" w:cs="Times New Roman"/>
-          <w:sz w:val="28"/>
-          <w:szCs w:val="28"/>
-          <w:lang w:val="ru-RU"/>
-        </w:rPr>
-        <w:t>Рао-Краммера</w:t>
-      </w:r>
-      <w:proofErr w:type="spellEnd"/>
     </w:p>
     <w:p>
       <w:pPr>
@@ -3483,52 +3370,14 @@
           <w:szCs w:val="28"/>
         </w:rPr>
       </w:pPr>
-      <w:proofErr w:type="spellStart"/>
       <w:r>
         <w:rPr>
           <w:rFonts w:ascii="Times New Roman" w:eastAsiaTheme="minorEastAsia" w:hAnsi="Times New Roman" w:cs="Times New Roman"/>
           <w:sz w:val="28"/>
           <w:szCs w:val="28"/>
         </w:rPr>
-        <w:t>Состоятельность</w:t>
+        <w:t>Состоятельность. По т. Чебышёва</w:t>
       </w:r>
-      <w:proofErr w:type="spellEnd"/>
-      <w:r>
-        <w:rPr>
-          <w:rFonts w:ascii="Times New Roman" w:eastAsiaTheme="minorEastAsia" w:hAnsi="Times New Roman" w:cs="Times New Roman"/>
-          <w:sz w:val="28"/>
-          <w:szCs w:val="28"/>
-        </w:rPr>
-        <w:t xml:space="preserve">. </w:t>
-      </w:r>
-      <w:proofErr w:type="spellStart"/>
-      <w:r>
-        <w:rPr>
-          <w:rFonts w:ascii="Times New Roman" w:eastAsiaTheme="minorEastAsia" w:hAnsi="Times New Roman" w:cs="Times New Roman"/>
-          <w:sz w:val="28"/>
-          <w:szCs w:val="28"/>
-        </w:rPr>
-        <w:t>По</w:t>
-      </w:r>
-      <w:proofErr w:type="spellEnd"/>
-      <w:r>
-        <w:rPr>
-          <w:rFonts w:ascii="Times New Roman" w:eastAsiaTheme="minorEastAsia" w:hAnsi="Times New Roman" w:cs="Times New Roman"/>
-          <w:sz w:val="28"/>
-          <w:szCs w:val="28"/>
-        </w:rPr>
-        <w:t xml:space="preserve"> т. </w:t>
-      </w:r>
-      <w:proofErr w:type="spellStart"/>
-      <w:r>
-        <w:rPr>
-          <w:rFonts w:ascii="Times New Roman" w:eastAsiaTheme="minorEastAsia" w:hAnsi="Times New Roman" w:cs="Times New Roman"/>
-          <w:sz w:val="28"/>
-          <w:szCs w:val="28"/>
-        </w:rPr>
-        <w:t>Чебышёва</w:t>
-      </w:r>
-      <w:proofErr w:type="spellEnd"/>
     </w:p>
     <w:p>
       <w:pPr>
@@ -3874,7 +3723,6 @@
           <w:szCs w:val="28"/>
         </w:rPr>
       </w:pPr>
-      <w:proofErr w:type="spellStart"/>
       <w:r>
         <w:rPr>
           <w:rFonts w:ascii="Times New Roman" w:eastAsiaTheme="minorEastAsia" w:hAnsi="Times New Roman" w:cs="Times New Roman"/>
@@ -3883,7 +3731,6 @@
         </w:rPr>
         <w:t>Несмещённость</w:t>
       </w:r>
-      <w:proofErr w:type="spellEnd"/>
     </w:p>
     <w:p>
       <w:pPr>
@@ -4077,7 +3924,6 @@
           <w:szCs w:val="28"/>
         </w:rPr>
       </w:pPr>
-      <w:proofErr w:type="spellStart"/>
       <w:r>
         <w:rPr>
           <w:rFonts w:ascii="Times New Roman" w:eastAsiaTheme="minorEastAsia" w:hAnsi="Times New Roman" w:cs="Times New Roman"/>
@@ -4086,7 +3932,6 @@
         </w:rPr>
         <w:t>Эффективность</w:t>
       </w:r>
-      <w:proofErr w:type="spellEnd"/>
     </w:p>
     <w:p>
       <w:pPr>
@@ -4860,25 +4705,7 @@
           <w:sz w:val="28"/>
           <w:szCs w:val="28"/>
         </w:rPr>
-        <w:t xml:space="preserve">– </w:t>
-      </w:r>
-      <w:proofErr w:type="gramStart"/>
-      <w:r>
-        <w:rPr>
-          <w:rFonts w:ascii="Times New Roman" w:eastAsiaTheme="minorEastAsia" w:hAnsi="Times New Roman" w:cs="Times New Roman"/>
-          <w:sz w:val="28"/>
-          <w:szCs w:val="28"/>
-        </w:rPr>
-        <w:t>коэффициент</w:t>
-      </w:r>
-      <w:proofErr w:type="gramEnd"/>
-      <w:r>
-        <w:rPr>
-          <w:rFonts w:ascii="Times New Roman" w:eastAsiaTheme="minorEastAsia" w:hAnsi="Times New Roman" w:cs="Times New Roman"/>
-          <w:sz w:val="28"/>
-          <w:szCs w:val="28"/>
-        </w:rPr>
-        <w:t xml:space="preserve"> доверия</w:t>
+        <w:t>– коэффициент доверия</w:t>
       </w:r>
     </w:p>
     <w:p>
@@ -5170,70 +4997,14 @@
           <w:szCs w:val="28"/>
         </w:rPr>
       </w:pPr>
-      <w:proofErr w:type="spellStart"/>
       <w:r>
         <w:rPr>
           <w:rFonts w:ascii="Times New Roman" w:eastAsiaTheme="minorEastAsia" w:hAnsi="Times New Roman" w:cs="Times New Roman"/>
           <w:sz w:val="28"/>
           <w:szCs w:val="28"/>
         </w:rPr>
-        <w:t>Алгоритм</w:t>
+        <w:t>Алгоритм построения доверительного интервала</w:t>
       </w:r>
-      <w:proofErr w:type="spellEnd"/>
-      <w:r>
-        <w:rPr>
-          <w:rFonts w:ascii="Times New Roman" w:eastAsiaTheme="minorEastAsia" w:hAnsi="Times New Roman" w:cs="Times New Roman"/>
-          <w:sz w:val="28"/>
-          <w:szCs w:val="28"/>
-        </w:rPr>
-        <w:t xml:space="preserve"> </w:t>
-      </w:r>
-      <w:proofErr w:type="spellStart"/>
-      <w:r>
-        <w:rPr>
-          <w:rFonts w:ascii="Times New Roman" w:eastAsiaTheme="minorEastAsia" w:hAnsi="Times New Roman" w:cs="Times New Roman"/>
-          <w:sz w:val="28"/>
-          <w:szCs w:val="28"/>
-        </w:rPr>
-        <w:t>построения</w:t>
-      </w:r>
-      <w:proofErr w:type="spellEnd"/>
-      <w:r>
-        <w:rPr>
-          <w:rFonts w:ascii="Times New Roman" w:eastAsiaTheme="minorEastAsia" w:hAnsi="Times New Roman" w:cs="Times New Roman"/>
-          <w:sz w:val="28"/>
-          <w:szCs w:val="28"/>
-        </w:rPr>
-        <w:t xml:space="preserve"> </w:t>
-      </w:r>
-      <w:proofErr w:type="spellStart"/>
-      <w:r>
-        <w:rPr>
-          <w:rFonts w:ascii="Times New Roman" w:eastAsiaTheme="minorEastAsia" w:hAnsi="Times New Roman" w:cs="Times New Roman"/>
-          <w:sz w:val="28"/>
-          <w:szCs w:val="28"/>
-        </w:rPr>
-        <w:t>доверительного</w:t>
-      </w:r>
-      <w:proofErr w:type="spellEnd"/>
-      <w:r>
-        <w:rPr>
-          <w:rFonts w:ascii="Times New Roman" w:eastAsiaTheme="minorEastAsia" w:hAnsi="Times New Roman" w:cs="Times New Roman"/>
-          <w:sz w:val="28"/>
-          <w:szCs w:val="28"/>
-        </w:rPr>
-        <w:t xml:space="preserve"> </w:t>
-      </w:r>
-      <w:proofErr w:type="spellStart"/>
-      <w:r>
-        <w:rPr>
-          <w:rFonts w:ascii="Times New Roman" w:eastAsiaTheme="minorEastAsia" w:hAnsi="Times New Roman" w:cs="Times New Roman"/>
-          <w:sz w:val="28"/>
-          <w:szCs w:val="28"/>
-        </w:rPr>
-        <w:t>интервала</w:t>
-      </w:r>
-      <w:proofErr w:type="spellEnd"/>
     </w:p>
     <w:p>
       <w:pPr>
@@ -6046,59 +5817,13 @@
           <w:szCs w:val="28"/>
         </w:rPr>
       </w:pPr>
-      <w:proofErr w:type="spellStart"/>
       <w:r>
         <w:rPr>
           <w:rFonts w:ascii="Times New Roman" w:eastAsiaTheme="minorEastAsia" w:hAnsi="Times New Roman" w:cs="Times New Roman"/>
           <w:sz w:val="28"/>
           <w:szCs w:val="28"/>
         </w:rPr>
-        <w:t>Практически</w:t>
-      </w:r>
-      <w:proofErr w:type="spellEnd"/>
-      <w:r>
-        <w:rPr>
-          <w:rFonts w:ascii="Times New Roman" w:eastAsiaTheme="minorEastAsia" w:hAnsi="Times New Roman" w:cs="Times New Roman"/>
-          <w:sz w:val="28"/>
-          <w:szCs w:val="28"/>
-        </w:rPr>
-        <w:t xml:space="preserve"> </w:t>
-      </w:r>
-      <w:proofErr w:type="spellStart"/>
-      <w:r>
-        <w:rPr>
-          <w:rFonts w:ascii="Times New Roman" w:eastAsiaTheme="minorEastAsia" w:hAnsi="Times New Roman" w:cs="Times New Roman"/>
-          <w:sz w:val="28"/>
-          <w:szCs w:val="28"/>
-        </w:rPr>
-        <w:t>важные</w:t>
-      </w:r>
-      <w:proofErr w:type="spellEnd"/>
-      <w:r>
-        <w:rPr>
-          <w:rFonts w:ascii="Times New Roman" w:eastAsiaTheme="minorEastAsia" w:hAnsi="Times New Roman" w:cs="Times New Roman"/>
-          <w:sz w:val="28"/>
-          <w:szCs w:val="28"/>
-        </w:rPr>
-        <w:t xml:space="preserve"> </w:t>
-      </w:r>
-      <w:proofErr w:type="spellStart"/>
-      <w:r>
-        <w:rPr>
-          <w:rFonts w:ascii="Times New Roman" w:eastAsiaTheme="minorEastAsia" w:hAnsi="Times New Roman" w:cs="Times New Roman"/>
-          <w:sz w:val="28"/>
-          <w:szCs w:val="28"/>
-        </w:rPr>
-        <w:t>гипотезы</w:t>
-      </w:r>
-      <w:proofErr w:type="spellEnd"/>
-      <w:r>
-        <w:rPr>
-          <w:rFonts w:ascii="Times New Roman" w:eastAsiaTheme="minorEastAsia" w:hAnsi="Times New Roman" w:cs="Times New Roman"/>
-          <w:sz w:val="28"/>
-          <w:szCs w:val="28"/>
-        </w:rPr>
-        <w:t>:</w:t>
+        <w:t>Практически важные гипотезы:</w:t>
       </w:r>
     </w:p>
     <w:p>
@@ -6195,59 +5920,13 @@
           <w:lang w:val="ru-RU"/>
         </w:rPr>
       </w:pPr>
-      <w:proofErr w:type="spellStart"/>
       <w:r>
         <w:rPr>
           <w:rFonts w:ascii="Times New Roman" w:eastAsiaTheme="minorEastAsia" w:hAnsi="Times New Roman" w:cs="Times New Roman"/>
           <w:sz w:val="28"/>
           <w:szCs w:val="28"/>
         </w:rPr>
-        <w:t>Об</w:t>
-      </w:r>
-      <w:proofErr w:type="spellEnd"/>
-      <w:r>
-        <w:rPr>
-          <w:rFonts w:ascii="Times New Roman" w:eastAsiaTheme="minorEastAsia" w:hAnsi="Times New Roman" w:cs="Times New Roman"/>
-          <w:sz w:val="28"/>
-          <w:szCs w:val="28"/>
-        </w:rPr>
-        <w:t xml:space="preserve"> </w:t>
-      </w:r>
-      <w:proofErr w:type="spellStart"/>
-      <w:r>
-        <w:rPr>
-          <w:rFonts w:ascii="Times New Roman" w:eastAsiaTheme="minorEastAsia" w:hAnsi="Times New Roman" w:cs="Times New Roman"/>
-          <w:sz w:val="28"/>
-          <w:szCs w:val="28"/>
-        </w:rPr>
-        <w:t>однородности</w:t>
-      </w:r>
-      <w:proofErr w:type="spellEnd"/>
-      <w:r>
-        <w:rPr>
-          <w:rFonts w:ascii="Times New Roman" w:eastAsiaTheme="minorEastAsia" w:hAnsi="Times New Roman" w:cs="Times New Roman"/>
-          <w:sz w:val="28"/>
-          <w:szCs w:val="28"/>
-        </w:rPr>
-        <w:t xml:space="preserve"> </w:t>
-      </w:r>
-      <w:proofErr w:type="spellStart"/>
-      <w:r>
-        <w:rPr>
-          <w:rFonts w:ascii="Times New Roman" w:eastAsiaTheme="minorEastAsia" w:hAnsi="Times New Roman" w:cs="Times New Roman"/>
-          <w:sz w:val="28"/>
-          <w:szCs w:val="28"/>
-        </w:rPr>
-        <w:t>выборки</w:t>
-      </w:r>
-      <w:proofErr w:type="spellEnd"/>
-      <w:r>
-        <w:rPr>
-          <w:rFonts w:ascii="Times New Roman" w:eastAsiaTheme="minorEastAsia" w:hAnsi="Times New Roman" w:cs="Times New Roman"/>
-          <w:sz w:val="28"/>
-          <w:szCs w:val="28"/>
-        </w:rPr>
-        <w:t>.</w:t>
+        <w:t>Об однородности выборки.</w:t>
       </w:r>
     </w:p>
     <w:p>
@@ -6294,61 +5973,7 @@
           <w:sz w:val="28"/>
           <w:szCs w:val="28"/>
         </w:rPr>
-        <w:t xml:space="preserve">О </w:t>
-      </w:r>
-      <w:proofErr w:type="spellStart"/>
-      <w:r>
-        <w:rPr>
-          <w:rFonts w:ascii="Times New Roman" w:eastAsiaTheme="minorEastAsia" w:hAnsi="Times New Roman" w:cs="Times New Roman"/>
-          <w:sz w:val="28"/>
-          <w:szCs w:val="28"/>
-        </w:rPr>
-        <w:t>случайности</w:t>
-      </w:r>
-      <w:proofErr w:type="spellEnd"/>
-      <w:r>
-        <w:rPr>
-          <w:rFonts w:ascii="Times New Roman" w:eastAsiaTheme="minorEastAsia" w:hAnsi="Times New Roman" w:cs="Times New Roman"/>
-          <w:sz w:val="28"/>
-          <w:szCs w:val="28"/>
-        </w:rPr>
-        <w:t xml:space="preserve"> </w:t>
-      </w:r>
-      <w:proofErr w:type="spellStart"/>
-      <w:r>
-        <w:rPr>
-          <w:rFonts w:ascii="Times New Roman" w:eastAsiaTheme="minorEastAsia" w:hAnsi="Times New Roman" w:cs="Times New Roman"/>
-          <w:sz w:val="28"/>
-          <w:szCs w:val="28"/>
-        </w:rPr>
-        <w:t>выборочных</w:t>
-      </w:r>
-      <w:proofErr w:type="spellEnd"/>
-      <w:r>
-        <w:rPr>
-          <w:rFonts w:ascii="Times New Roman" w:eastAsiaTheme="minorEastAsia" w:hAnsi="Times New Roman" w:cs="Times New Roman"/>
-          <w:sz w:val="28"/>
-          <w:szCs w:val="28"/>
-        </w:rPr>
-        <w:t xml:space="preserve"> </w:t>
-      </w:r>
-      <w:proofErr w:type="spellStart"/>
-      <w:r>
-        <w:rPr>
-          <w:rFonts w:ascii="Times New Roman" w:eastAsiaTheme="minorEastAsia" w:hAnsi="Times New Roman" w:cs="Times New Roman"/>
-          <w:sz w:val="28"/>
-          <w:szCs w:val="28"/>
-        </w:rPr>
-        <w:t>элементов</w:t>
-      </w:r>
-      <w:proofErr w:type="spellEnd"/>
-      <w:r>
-        <w:rPr>
-          <w:rFonts w:ascii="Times New Roman" w:eastAsiaTheme="minorEastAsia" w:hAnsi="Times New Roman" w:cs="Times New Roman"/>
-          <w:sz w:val="28"/>
-          <w:szCs w:val="28"/>
-        </w:rPr>
-        <w:t>.</w:t>
+        <w:t>О случайности выборочных элементов.</w:t>
       </w:r>
     </w:p>
     <w:p>
@@ -6408,7 +6033,6 @@
           <w:szCs w:val="28"/>
         </w:rPr>
       </w:pPr>
-      <w:proofErr w:type="spellStart"/>
       <w:r>
         <w:rPr>
           <w:rFonts w:ascii="Times New Roman" w:eastAsiaTheme="minorEastAsia" w:hAnsi="Times New Roman" w:cs="Times New Roman"/>
@@ -6417,29 +6041,8 @@
           <w:szCs w:val="28"/>
         </w:rPr>
         <w:lastRenderedPageBreak/>
-        <w:t>Основные</w:t>
+        <w:t>Основные понятия</w:t>
       </w:r>
-      <w:proofErr w:type="spellEnd"/>
-      <w:r>
-        <w:rPr>
-          <w:rFonts w:ascii="Times New Roman" w:eastAsiaTheme="minorEastAsia" w:hAnsi="Times New Roman" w:cs="Times New Roman"/>
-          <w:b/>
-          <w:sz w:val="28"/>
-          <w:szCs w:val="28"/>
-        </w:rPr>
-        <w:t xml:space="preserve"> </w:t>
-      </w:r>
-      <w:proofErr w:type="spellStart"/>
-      <w:r>
-        <w:rPr>
-          <w:rFonts w:ascii="Times New Roman" w:eastAsiaTheme="minorEastAsia" w:hAnsi="Times New Roman" w:cs="Times New Roman"/>
-          <w:b/>
-          <w:sz w:val="28"/>
-          <w:szCs w:val="28"/>
-        </w:rPr>
-        <w:t>понятия</w:t>
-      </w:r>
-      <w:proofErr w:type="spellEnd"/>
     </w:p>
     <w:p>
       <w:pPr>
@@ -6454,41 +6057,13 @@
           <w:szCs w:val="28"/>
         </w:rPr>
       </w:pPr>
-      <w:proofErr w:type="spellStart"/>
       <w:r>
         <w:rPr>
           <w:rFonts w:ascii="Times New Roman" w:eastAsiaTheme="minorEastAsia" w:hAnsi="Times New Roman" w:cs="Times New Roman"/>
           <w:sz w:val="28"/>
           <w:szCs w:val="28"/>
         </w:rPr>
-        <w:t>Статистическая</w:t>
-      </w:r>
-      <w:proofErr w:type="spellEnd"/>
-      <w:r>
-        <w:rPr>
-          <w:rFonts w:ascii="Times New Roman" w:eastAsiaTheme="minorEastAsia" w:hAnsi="Times New Roman" w:cs="Times New Roman"/>
-          <w:sz w:val="28"/>
-          <w:szCs w:val="28"/>
-        </w:rPr>
-        <w:t xml:space="preserve"> </w:t>
-      </w:r>
-      <w:proofErr w:type="spellStart"/>
-      <w:r>
-        <w:rPr>
-          <w:rFonts w:ascii="Times New Roman" w:eastAsiaTheme="minorEastAsia" w:hAnsi="Times New Roman" w:cs="Times New Roman"/>
-          <w:sz w:val="28"/>
-          <w:szCs w:val="28"/>
-        </w:rPr>
-        <w:t>гипотеза</w:t>
-      </w:r>
-      <w:proofErr w:type="spellEnd"/>
-      <w:r>
-        <w:rPr>
-          <w:rFonts w:ascii="Times New Roman" w:eastAsiaTheme="minorEastAsia" w:hAnsi="Times New Roman" w:cs="Times New Roman"/>
-          <w:sz w:val="28"/>
-          <w:szCs w:val="28"/>
-        </w:rPr>
-        <w:t>.</w:t>
+        <w:t>Статистическая гипотеза.</w:t>
       </w:r>
     </w:p>
     <w:p>
@@ -6504,59 +6079,13 @@
           <w:szCs w:val="28"/>
         </w:rPr>
       </w:pPr>
-      <w:proofErr w:type="spellStart"/>
       <w:r>
         <w:rPr>
           <w:rFonts w:ascii="Times New Roman" w:eastAsiaTheme="minorEastAsia" w:hAnsi="Times New Roman" w:cs="Times New Roman"/>
           <w:sz w:val="28"/>
           <w:szCs w:val="28"/>
         </w:rPr>
-        <w:t>Простая</w:t>
-      </w:r>
-      <w:proofErr w:type="spellEnd"/>
-      <w:r>
-        <w:rPr>
-          <w:rFonts w:ascii="Times New Roman" w:eastAsiaTheme="minorEastAsia" w:hAnsi="Times New Roman" w:cs="Times New Roman"/>
-          <w:sz w:val="28"/>
-          <w:szCs w:val="28"/>
-        </w:rPr>
-        <w:t xml:space="preserve">, </w:t>
-      </w:r>
-      <w:proofErr w:type="spellStart"/>
-      <w:r>
-        <w:rPr>
-          <w:rFonts w:ascii="Times New Roman" w:eastAsiaTheme="minorEastAsia" w:hAnsi="Times New Roman" w:cs="Times New Roman"/>
-          <w:sz w:val="28"/>
-          <w:szCs w:val="28"/>
-        </w:rPr>
-        <w:t>сложная</w:t>
-      </w:r>
-      <w:proofErr w:type="spellEnd"/>
-      <w:r>
-        <w:rPr>
-          <w:rFonts w:ascii="Times New Roman" w:eastAsiaTheme="minorEastAsia" w:hAnsi="Times New Roman" w:cs="Times New Roman"/>
-          <w:sz w:val="28"/>
-          <w:szCs w:val="28"/>
-        </w:rPr>
-        <w:t xml:space="preserve"> </w:t>
-      </w:r>
-      <w:proofErr w:type="spellStart"/>
-      <w:r>
-        <w:rPr>
-          <w:rFonts w:ascii="Times New Roman" w:eastAsiaTheme="minorEastAsia" w:hAnsi="Times New Roman" w:cs="Times New Roman"/>
-          <w:sz w:val="28"/>
-          <w:szCs w:val="28"/>
-        </w:rPr>
-        <w:t>гипотеза</w:t>
-      </w:r>
-      <w:proofErr w:type="spellEnd"/>
-      <w:r>
-        <w:rPr>
-          <w:rFonts w:ascii="Times New Roman" w:eastAsiaTheme="minorEastAsia" w:hAnsi="Times New Roman" w:cs="Times New Roman"/>
-          <w:sz w:val="28"/>
-          <w:szCs w:val="28"/>
-        </w:rPr>
-        <w:t>.</w:t>
+        <w:t>Простая, сложная гипотеза.</w:t>
       </w:r>
     </w:p>
     <w:p>
@@ -6572,41 +6101,13 @@
           <w:szCs w:val="28"/>
         </w:rPr>
       </w:pPr>
-      <w:proofErr w:type="spellStart"/>
       <w:r>
         <w:rPr>
           <w:rFonts w:ascii="Times New Roman" w:eastAsiaTheme="minorEastAsia" w:hAnsi="Times New Roman" w:cs="Times New Roman"/>
           <w:sz w:val="28"/>
           <w:szCs w:val="28"/>
         </w:rPr>
-        <w:t>Статистический</w:t>
-      </w:r>
-      <w:proofErr w:type="spellEnd"/>
-      <w:r>
-        <w:rPr>
-          <w:rFonts w:ascii="Times New Roman" w:eastAsiaTheme="minorEastAsia" w:hAnsi="Times New Roman" w:cs="Times New Roman"/>
-          <w:sz w:val="28"/>
-          <w:szCs w:val="28"/>
-        </w:rPr>
-        <w:t xml:space="preserve"> </w:t>
-      </w:r>
-      <w:proofErr w:type="spellStart"/>
-      <w:r>
-        <w:rPr>
-          <w:rFonts w:ascii="Times New Roman" w:eastAsiaTheme="minorEastAsia" w:hAnsi="Times New Roman" w:cs="Times New Roman"/>
-          <w:sz w:val="28"/>
-          <w:szCs w:val="28"/>
-        </w:rPr>
-        <w:t>критерий</w:t>
-      </w:r>
-      <w:proofErr w:type="spellEnd"/>
-      <w:r>
-        <w:rPr>
-          <w:rFonts w:ascii="Times New Roman" w:eastAsiaTheme="minorEastAsia" w:hAnsi="Times New Roman" w:cs="Times New Roman"/>
-          <w:sz w:val="28"/>
-          <w:szCs w:val="28"/>
-        </w:rPr>
-        <w:t>.</w:t>
+        <w:t>Статистический критерий.</w:t>
       </w:r>
     </w:p>
     <w:p>
@@ -6622,41 +6123,13 @@
           <w:szCs w:val="28"/>
         </w:rPr>
       </w:pPr>
-      <w:proofErr w:type="spellStart"/>
       <w:r>
         <w:rPr>
           <w:rFonts w:ascii="Times New Roman" w:eastAsiaTheme="minorEastAsia" w:hAnsi="Times New Roman" w:cs="Times New Roman"/>
           <w:sz w:val="28"/>
           <w:szCs w:val="28"/>
         </w:rPr>
-        <w:t>Уровень</w:t>
-      </w:r>
-      <w:proofErr w:type="spellEnd"/>
-      <w:r>
-        <w:rPr>
-          <w:rFonts w:ascii="Times New Roman" w:eastAsiaTheme="minorEastAsia" w:hAnsi="Times New Roman" w:cs="Times New Roman"/>
-          <w:sz w:val="28"/>
-          <w:szCs w:val="28"/>
-        </w:rPr>
-        <w:t xml:space="preserve"> </w:t>
-      </w:r>
-      <w:proofErr w:type="spellStart"/>
-      <w:r>
-        <w:rPr>
-          <w:rFonts w:ascii="Times New Roman" w:eastAsiaTheme="minorEastAsia" w:hAnsi="Times New Roman" w:cs="Times New Roman"/>
-          <w:sz w:val="28"/>
-          <w:szCs w:val="28"/>
-        </w:rPr>
-        <w:t>значимости</w:t>
-      </w:r>
-      <w:proofErr w:type="spellEnd"/>
-      <w:r>
-        <w:rPr>
-          <w:rFonts w:ascii="Times New Roman" w:eastAsiaTheme="minorEastAsia" w:hAnsi="Times New Roman" w:cs="Times New Roman"/>
-          <w:sz w:val="28"/>
-          <w:szCs w:val="28"/>
-        </w:rPr>
-        <w:t>.</w:t>
+        <w:t>Уровень значимости.</w:t>
       </w:r>
     </w:p>
     <w:p>
@@ -6672,23 +6145,13 @@
           <w:szCs w:val="28"/>
         </w:rPr>
       </w:pPr>
-      <w:proofErr w:type="spellStart"/>
       <w:r>
         <w:rPr>
           <w:rFonts w:ascii="Times New Roman" w:eastAsiaTheme="minorEastAsia" w:hAnsi="Times New Roman" w:cs="Times New Roman"/>
           <w:sz w:val="28"/>
           <w:szCs w:val="28"/>
         </w:rPr>
-        <w:t>Гипотеза</w:t>
-      </w:r>
-      <w:proofErr w:type="spellEnd"/>
-      <w:r>
-        <w:rPr>
-          <w:rFonts w:ascii="Times New Roman" w:eastAsiaTheme="minorEastAsia" w:hAnsi="Times New Roman" w:cs="Times New Roman"/>
-          <w:sz w:val="28"/>
-          <w:szCs w:val="28"/>
-        </w:rPr>
-        <w:t xml:space="preserve"> </w:t>
+        <w:t xml:space="preserve">Гипотеза </w:t>
       </w:r>
       <m:oMath>
         <m:sSub>
@@ -6746,44 +6209,14 @@
           <w:szCs w:val="28"/>
         </w:rPr>
       </w:pPr>
-      <w:proofErr w:type="spellStart"/>
       <w:r>
         <w:rPr>
           <w:rFonts w:ascii="Times New Roman" w:eastAsiaTheme="minorEastAsia" w:hAnsi="Times New Roman" w:cs="Times New Roman"/>
           <w:sz w:val="28"/>
           <w:szCs w:val="28"/>
         </w:rPr>
-        <w:t>Альтернативная</w:t>
+        <w:t xml:space="preserve">Альтернативная гипотеза </w:t>
       </w:r>
-      <w:proofErr w:type="spellEnd"/>
-      <w:r>
-        <w:rPr>
-          <w:rFonts w:ascii="Times New Roman" w:eastAsiaTheme="minorEastAsia" w:hAnsi="Times New Roman" w:cs="Times New Roman"/>
-          <w:sz w:val="28"/>
-          <w:szCs w:val="28"/>
-        </w:rPr>
-        <w:t xml:space="preserve"> </w:t>
-      </w:r>
-      <w:proofErr w:type="spellStart"/>
-      <w:proofErr w:type="gramStart"/>
-      <w:r>
-        <w:rPr>
-          <w:rFonts w:ascii="Times New Roman" w:eastAsiaTheme="minorEastAsia" w:hAnsi="Times New Roman" w:cs="Times New Roman"/>
-          <w:sz w:val="28"/>
-          <w:szCs w:val="28"/>
-        </w:rPr>
-        <w:t>гипотеза</w:t>
-      </w:r>
-      <w:proofErr w:type="spellEnd"/>
-      <w:r>
-        <w:rPr>
-          <w:rFonts w:ascii="Times New Roman" w:eastAsiaTheme="minorEastAsia" w:hAnsi="Times New Roman" w:cs="Times New Roman"/>
-          <w:sz w:val="28"/>
-          <w:szCs w:val="28"/>
-        </w:rPr>
-        <w:t xml:space="preserve"> </w:t>
-      </w:r>
-      <w:proofErr w:type="gramEnd"/>
       <m:oMath>
         <m:sSub>
           <m:sSubPr>
@@ -7010,59 +6443,13 @@
           <w:szCs w:val="28"/>
         </w:rPr>
       </w:pPr>
-      <w:proofErr w:type="spellStart"/>
       <w:r>
         <w:rPr>
           <w:rFonts w:ascii="Times New Roman" w:eastAsiaTheme="minorEastAsia" w:hAnsi="Times New Roman" w:cs="Times New Roman"/>
           <w:sz w:val="28"/>
           <w:szCs w:val="28"/>
         </w:rPr>
-        <w:t>Выдвигается</w:t>
-      </w:r>
-      <w:proofErr w:type="spellEnd"/>
-      <w:r>
-        <w:rPr>
-          <w:rFonts w:ascii="Times New Roman" w:eastAsiaTheme="minorEastAsia" w:hAnsi="Times New Roman" w:cs="Times New Roman"/>
-          <w:sz w:val="28"/>
-          <w:szCs w:val="28"/>
-        </w:rPr>
-        <w:t xml:space="preserve"> </w:t>
-      </w:r>
-      <w:proofErr w:type="spellStart"/>
-      <w:r>
-        <w:rPr>
-          <w:rFonts w:ascii="Times New Roman" w:eastAsiaTheme="minorEastAsia" w:hAnsi="Times New Roman" w:cs="Times New Roman"/>
-          <w:sz w:val="28"/>
-          <w:szCs w:val="28"/>
-        </w:rPr>
-        <w:t>гипотеза</w:t>
-      </w:r>
-      <w:proofErr w:type="spellEnd"/>
-      <w:r>
-        <w:rPr>
-          <w:rFonts w:ascii="Times New Roman" w:eastAsiaTheme="minorEastAsia" w:hAnsi="Times New Roman" w:cs="Times New Roman"/>
-          <w:sz w:val="28"/>
-          <w:szCs w:val="28"/>
-        </w:rPr>
-        <w:t xml:space="preserve"> и </w:t>
-      </w:r>
-      <w:proofErr w:type="spellStart"/>
-      <w:r>
-        <w:rPr>
-          <w:rFonts w:ascii="Times New Roman" w:eastAsiaTheme="minorEastAsia" w:hAnsi="Times New Roman" w:cs="Times New Roman"/>
-          <w:sz w:val="28"/>
-          <w:szCs w:val="28"/>
-        </w:rPr>
-        <w:t>альтернативная</w:t>
-      </w:r>
-      <w:proofErr w:type="spellEnd"/>
-      <w:r>
-        <w:rPr>
-          <w:rFonts w:ascii="Times New Roman" w:eastAsiaTheme="minorEastAsia" w:hAnsi="Times New Roman" w:cs="Times New Roman"/>
-          <w:sz w:val="28"/>
-          <w:szCs w:val="28"/>
-        </w:rPr>
-        <w:t>.</w:t>
+        <w:t>Выдвигается гипотеза и альтернативная.</w:t>
       </w:r>
     </w:p>
     <w:p>
@@ -7078,59 +6465,13 @@
           <w:szCs w:val="28"/>
         </w:rPr>
       </w:pPr>
-      <w:proofErr w:type="spellStart"/>
       <w:r>
         <w:rPr>
           <w:rFonts w:ascii="Times New Roman" w:eastAsiaTheme="minorEastAsia" w:hAnsi="Times New Roman" w:cs="Times New Roman"/>
           <w:sz w:val="28"/>
           <w:szCs w:val="28"/>
         </w:rPr>
-        <w:t>Выбирается</w:t>
-      </w:r>
-      <w:proofErr w:type="spellEnd"/>
-      <w:r>
-        <w:rPr>
-          <w:rFonts w:ascii="Times New Roman" w:eastAsiaTheme="minorEastAsia" w:hAnsi="Times New Roman" w:cs="Times New Roman"/>
-          <w:sz w:val="28"/>
-          <w:szCs w:val="28"/>
-        </w:rPr>
-        <w:t xml:space="preserve"> </w:t>
-      </w:r>
-      <w:proofErr w:type="spellStart"/>
-      <w:r>
-        <w:rPr>
-          <w:rFonts w:ascii="Times New Roman" w:eastAsiaTheme="minorEastAsia" w:hAnsi="Times New Roman" w:cs="Times New Roman"/>
-          <w:sz w:val="28"/>
-          <w:szCs w:val="28"/>
-        </w:rPr>
-        <w:t>уровень</w:t>
-      </w:r>
-      <w:proofErr w:type="spellEnd"/>
-      <w:r>
-        <w:rPr>
-          <w:rFonts w:ascii="Times New Roman" w:eastAsiaTheme="minorEastAsia" w:hAnsi="Times New Roman" w:cs="Times New Roman"/>
-          <w:sz w:val="28"/>
-          <w:szCs w:val="28"/>
-        </w:rPr>
-        <w:t xml:space="preserve"> </w:t>
-      </w:r>
-      <w:proofErr w:type="spellStart"/>
-      <w:r>
-        <w:rPr>
-          <w:rFonts w:ascii="Times New Roman" w:eastAsiaTheme="minorEastAsia" w:hAnsi="Times New Roman" w:cs="Times New Roman"/>
-          <w:sz w:val="28"/>
-          <w:szCs w:val="28"/>
-        </w:rPr>
-        <w:t>значимости</w:t>
-      </w:r>
-      <w:proofErr w:type="spellEnd"/>
-      <w:r>
-        <w:rPr>
-          <w:rFonts w:ascii="Times New Roman" w:eastAsiaTheme="minorEastAsia" w:hAnsi="Times New Roman" w:cs="Times New Roman"/>
-          <w:sz w:val="28"/>
-          <w:szCs w:val="28"/>
-        </w:rPr>
-        <w:t>.</w:t>
+        <w:t>Выбирается уровень значимости.</w:t>
       </w:r>
     </w:p>
     <w:p>
@@ -7307,41 +6648,13 @@
           <w:lang w:val="ru-RU"/>
         </w:rPr>
       </w:pPr>
-      <w:proofErr w:type="spellStart"/>
       <w:r>
         <w:rPr>
           <w:rFonts w:ascii="Times New Roman" w:eastAsiaTheme="minorEastAsia" w:hAnsi="Times New Roman" w:cs="Times New Roman"/>
           <w:sz w:val="28"/>
           <w:szCs w:val="28"/>
         </w:rPr>
-        <w:t>Формулируется</w:t>
-      </w:r>
-      <w:proofErr w:type="spellEnd"/>
-      <w:r>
-        <w:rPr>
-          <w:rFonts w:ascii="Times New Roman" w:eastAsiaTheme="minorEastAsia" w:hAnsi="Times New Roman" w:cs="Times New Roman"/>
-          <w:sz w:val="28"/>
-          <w:szCs w:val="28"/>
-        </w:rPr>
-        <w:t xml:space="preserve"> </w:t>
-      </w:r>
-      <w:proofErr w:type="spellStart"/>
-      <w:r>
-        <w:rPr>
-          <w:rFonts w:ascii="Times New Roman" w:eastAsiaTheme="minorEastAsia" w:hAnsi="Times New Roman" w:cs="Times New Roman"/>
-          <w:sz w:val="28"/>
-          <w:szCs w:val="28"/>
-        </w:rPr>
-        <w:t>критерий</w:t>
-      </w:r>
-      <w:proofErr w:type="spellEnd"/>
-      <w:r>
-        <w:rPr>
-          <w:rFonts w:ascii="Times New Roman" w:eastAsiaTheme="minorEastAsia" w:hAnsi="Times New Roman" w:cs="Times New Roman"/>
-          <w:sz w:val="28"/>
-          <w:szCs w:val="28"/>
-        </w:rPr>
-        <w:t xml:space="preserve">: </w:t>
+        <w:t xml:space="preserve">Формулируется критерий: </w:t>
       </w:r>
     </w:p>
     <w:p>
@@ -7363,17 +6676,7 @@
           <w:szCs w:val="28"/>
           <w:lang w:val="ru-RU"/>
         </w:rPr>
-        <w:t>Если</w:t>
-      </w:r>
-      <w:proofErr w:type="gramStart"/>
-      <w:r>
-        <w:rPr>
-          <w:rFonts w:ascii="Times New Roman" w:eastAsiaTheme="minorEastAsia" w:hAnsi="Times New Roman" w:cs="Times New Roman"/>
-          <w:sz w:val="28"/>
-          <w:szCs w:val="28"/>
-          <w:lang w:val="ru-RU"/>
-        </w:rPr>
-        <w:t xml:space="preserve"> </w:t>
+        <w:t xml:space="preserve">Если </w:t>
       </w:r>
       <m:oMath>
         <m:sSub>
@@ -7407,7 +6710,6 @@
               </w:rPr>
               <m:t>В</m:t>
             </m:r>
-            <w:proofErr w:type="gramEnd"/>
           </m:sub>
         </m:sSub>
         <m:r>
@@ -7633,34 +6935,14 @@
           <w:szCs w:val="28"/>
         </w:rPr>
       </w:pPr>
-      <w:proofErr w:type="spellStart"/>
       <w:r>
         <w:rPr>
           <w:rFonts w:ascii="Times New Roman" w:eastAsiaTheme="minorEastAsia" w:hAnsi="Times New Roman" w:cs="Times New Roman"/>
           <w:sz w:val="28"/>
           <w:szCs w:val="28"/>
         </w:rPr>
-        <w:t>Мощность</w:t>
+        <w:t>Мощность критерия</w:t>
       </w:r>
-      <w:proofErr w:type="spellEnd"/>
-      <w:r>
-        <w:rPr>
-          <w:rFonts w:ascii="Times New Roman" w:eastAsiaTheme="minorEastAsia" w:hAnsi="Times New Roman" w:cs="Times New Roman"/>
-          <w:sz w:val="28"/>
-          <w:szCs w:val="28"/>
-        </w:rPr>
-        <w:t xml:space="preserve"> </w:t>
-      </w:r>
-      <w:proofErr w:type="spellStart"/>
-      <w:r>
-        <w:rPr>
-          <w:rFonts w:ascii="Times New Roman" w:eastAsiaTheme="minorEastAsia" w:hAnsi="Times New Roman" w:cs="Times New Roman"/>
-          <w:sz w:val="28"/>
-          <w:szCs w:val="28"/>
-        </w:rPr>
-        <w:t>критерия</w:t>
-      </w:r>
-      <w:proofErr w:type="spellEnd"/>
     </w:p>
     <w:p>
       <w:pPr>
@@ -8683,53 +7965,8 @@
           <w:szCs w:val="28"/>
         </w:rPr>
         <w:tab/>
+        <w:t>Определение объёма выборки</w:t>
       </w:r>
-      <w:proofErr w:type="spellStart"/>
-      <w:r>
-        <w:rPr>
-          <w:rFonts w:ascii="Times New Roman" w:eastAsiaTheme="minorEastAsia" w:hAnsi="Times New Roman" w:cs="Times New Roman"/>
-          <w:sz w:val="28"/>
-          <w:szCs w:val="28"/>
-        </w:rPr>
-        <w:t>Определение</w:t>
-      </w:r>
-      <w:proofErr w:type="spellEnd"/>
-      <w:r>
-        <w:rPr>
-          <w:rFonts w:ascii="Times New Roman" w:eastAsiaTheme="minorEastAsia" w:hAnsi="Times New Roman" w:cs="Times New Roman"/>
-          <w:sz w:val="28"/>
-          <w:szCs w:val="28"/>
-        </w:rPr>
-        <w:t xml:space="preserve"> </w:t>
-      </w:r>
-      <w:proofErr w:type="spellStart"/>
-      <w:r>
-        <w:rPr>
-          <w:rFonts w:ascii="Times New Roman" w:eastAsiaTheme="minorEastAsia" w:hAnsi="Times New Roman" w:cs="Times New Roman"/>
-          <w:sz w:val="28"/>
-          <w:szCs w:val="28"/>
-        </w:rPr>
-        <w:t>объёма</w:t>
-      </w:r>
-      <w:proofErr w:type="spellEnd"/>
-      <w:r>
-        <w:rPr>
-          <w:rFonts w:ascii="Times New Roman" w:eastAsiaTheme="minorEastAsia" w:hAnsi="Times New Roman" w:cs="Times New Roman"/>
-          <w:sz w:val="28"/>
-          <w:szCs w:val="28"/>
-        </w:rPr>
-        <w:t xml:space="preserve"> </w:t>
-      </w:r>
-      <w:proofErr w:type="spellStart"/>
-      <w:r>
-        <w:rPr>
-          <w:rFonts w:ascii="Times New Roman" w:eastAsiaTheme="minorEastAsia" w:hAnsi="Times New Roman" w:cs="Times New Roman"/>
-          <w:sz w:val="28"/>
-          <w:szCs w:val="28"/>
-        </w:rPr>
-        <w:t>выборки</w:t>
-      </w:r>
-      <w:proofErr w:type="spellEnd"/>
     </w:p>
     <w:p>
       <w:pPr>
@@ -10018,7 +9255,6 @@
         </w:rPr>
         <w:tab/>
       </w:r>
-      <w:proofErr w:type="spellStart"/>
       <w:r>
         <w:rPr>
           <w:rFonts w:ascii="Times New Roman" w:eastAsiaTheme="minorEastAsia" w:hAnsi="Times New Roman" w:cs="Times New Roman"/>
@@ -10026,69 +9262,8 @@
           <w:sz w:val="28"/>
           <w:szCs w:val="28"/>
         </w:rPr>
-        <w:t>Алгоритм</w:t>
+        <w:t>Алгоритм проверки параметрических гипотез</w:t>
       </w:r>
-      <w:proofErr w:type="spellEnd"/>
-      <w:r>
-        <w:rPr>
-          <w:rFonts w:ascii="Times New Roman" w:eastAsiaTheme="minorEastAsia" w:hAnsi="Times New Roman" w:cs="Times New Roman"/>
-          <w:b/>
-          <w:sz w:val="28"/>
-          <w:szCs w:val="28"/>
-        </w:rPr>
-        <w:t xml:space="preserve"> </w:t>
-      </w:r>
-      <w:proofErr w:type="spellStart"/>
-      <w:r>
-        <w:rPr>
-          <w:rFonts w:ascii="Times New Roman" w:eastAsiaTheme="minorEastAsia" w:hAnsi="Times New Roman" w:cs="Times New Roman"/>
-          <w:b/>
-          <w:sz w:val="28"/>
-          <w:szCs w:val="28"/>
-        </w:rPr>
-        <w:t>проверки</w:t>
-      </w:r>
-      <w:proofErr w:type="spellEnd"/>
-      <w:r>
-        <w:rPr>
-          <w:rFonts w:ascii="Times New Roman" w:eastAsiaTheme="minorEastAsia" w:hAnsi="Times New Roman" w:cs="Times New Roman"/>
-          <w:b/>
-          <w:sz w:val="28"/>
-          <w:szCs w:val="28"/>
-        </w:rPr>
-        <w:t xml:space="preserve"> </w:t>
-      </w:r>
-      <w:proofErr w:type="spellStart"/>
-      <w:r>
-        <w:rPr>
-          <w:rFonts w:ascii="Times New Roman" w:eastAsiaTheme="minorEastAsia" w:hAnsi="Times New Roman" w:cs="Times New Roman"/>
-          <w:b/>
-          <w:sz w:val="28"/>
-          <w:szCs w:val="28"/>
-        </w:rPr>
-        <w:t>параметрических</w:t>
-      </w:r>
-      <w:proofErr w:type="spellEnd"/>
-      <w:r>
-        <w:rPr>
-          <w:rFonts w:ascii="Times New Roman" w:eastAsiaTheme="minorEastAsia" w:hAnsi="Times New Roman" w:cs="Times New Roman"/>
-          <w:b/>
-          <w:sz w:val="28"/>
-          <w:szCs w:val="28"/>
-        </w:rPr>
-        <w:t xml:space="preserve"> </w:t>
-      </w:r>
-      <w:proofErr w:type="spellStart"/>
-      <w:r>
-        <w:rPr>
-          <w:rFonts w:ascii="Times New Roman" w:eastAsiaTheme="minorEastAsia" w:hAnsi="Times New Roman" w:cs="Times New Roman"/>
-          <w:b/>
-          <w:sz w:val="28"/>
-          <w:szCs w:val="28"/>
-        </w:rPr>
-        <w:t>гипотез</w:t>
-      </w:r>
-      <w:proofErr w:type="spellEnd"/>
     </w:p>
     <w:p>
       <w:pPr>
@@ -10103,88 +9278,14 @@
           <w:szCs w:val="28"/>
         </w:rPr>
       </w:pPr>
-      <w:proofErr w:type="spellStart"/>
       <w:r>
         <w:rPr>
           <w:rFonts w:ascii="Times New Roman" w:eastAsiaTheme="minorEastAsia" w:hAnsi="Times New Roman" w:cs="Times New Roman"/>
           <w:sz w:val="28"/>
           <w:szCs w:val="28"/>
         </w:rPr>
-        <w:t>Гипотезы</w:t>
+        <w:t>Гипотезы, уровень ошибки первого рода</w:t>
       </w:r>
-      <w:proofErr w:type="spellEnd"/>
-      <w:r>
-        <w:rPr>
-          <w:rFonts w:ascii="Times New Roman" w:eastAsiaTheme="minorEastAsia" w:hAnsi="Times New Roman" w:cs="Times New Roman"/>
-          <w:sz w:val="28"/>
-          <w:szCs w:val="28"/>
-        </w:rPr>
-        <w:t xml:space="preserve">, </w:t>
-      </w:r>
-      <w:proofErr w:type="spellStart"/>
-      <w:r>
-        <w:rPr>
-          <w:rFonts w:ascii="Times New Roman" w:eastAsiaTheme="minorEastAsia" w:hAnsi="Times New Roman" w:cs="Times New Roman"/>
-          <w:sz w:val="28"/>
-          <w:szCs w:val="28"/>
-        </w:rPr>
-        <w:t>уровень</w:t>
-      </w:r>
-      <w:proofErr w:type="spellEnd"/>
-      <w:r>
-        <w:rPr>
-          <w:rFonts w:ascii="Times New Roman" w:eastAsiaTheme="minorEastAsia" w:hAnsi="Times New Roman" w:cs="Times New Roman"/>
-          <w:sz w:val="28"/>
-          <w:szCs w:val="28"/>
-        </w:rPr>
-        <w:t xml:space="preserve"> </w:t>
-      </w:r>
-      <w:proofErr w:type="spellStart"/>
-      <w:r>
-        <w:rPr>
-          <w:rFonts w:ascii="Times New Roman" w:eastAsiaTheme="minorEastAsia" w:hAnsi="Times New Roman" w:cs="Times New Roman"/>
-          <w:sz w:val="28"/>
-          <w:szCs w:val="28"/>
-        </w:rPr>
-        <w:t>ошибки</w:t>
-      </w:r>
-      <w:proofErr w:type="spellEnd"/>
-      <w:r>
-        <w:rPr>
-          <w:rFonts w:ascii="Times New Roman" w:eastAsiaTheme="minorEastAsia" w:hAnsi="Times New Roman" w:cs="Times New Roman"/>
-          <w:sz w:val="28"/>
-          <w:szCs w:val="28"/>
-        </w:rPr>
-        <w:t xml:space="preserve"> </w:t>
-      </w:r>
-      <w:proofErr w:type="spellStart"/>
-      <w:r>
-        <w:rPr>
-          <w:rFonts w:ascii="Times New Roman" w:eastAsiaTheme="minorEastAsia" w:hAnsi="Times New Roman" w:cs="Times New Roman"/>
-          <w:sz w:val="28"/>
-          <w:szCs w:val="28"/>
-        </w:rPr>
-        <w:t>первого</w:t>
-      </w:r>
-      <w:proofErr w:type="spellEnd"/>
-      <w:r>
-        <w:rPr>
-          <w:rFonts w:ascii="Times New Roman" w:eastAsiaTheme="minorEastAsia" w:hAnsi="Times New Roman" w:cs="Times New Roman"/>
-          <w:sz w:val="28"/>
-          <w:szCs w:val="28"/>
-        </w:rPr>
-        <w:t xml:space="preserve"> </w:t>
-      </w:r>
-      <w:proofErr w:type="spellStart"/>
-      <w:r>
-        <w:rPr>
-          <w:rFonts w:ascii="Times New Roman" w:eastAsiaTheme="minorEastAsia" w:hAnsi="Times New Roman" w:cs="Times New Roman"/>
-          <w:sz w:val="28"/>
-          <w:szCs w:val="28"/>
-        </w:rPr>
-        <w:t>рода</w:t>
-      </w:r>
-      <w:proofErr w:type="spellEnd"/>
     </w:p>
     <w:p>
       <w:pPr>
@@ -10199,34 +9300,14 @@
           <w:szCs w:val="28"/>
         </w:rPr>
       </w:pPr>
-      <w:proofErr w:type="spellStart"/>
       <w:r>
         <w:rPr>
           <w:rFonts w:ascii="Times New Roman" w:eastAsiaTheme="minorEastAsia" w:hAnsi="Times New Roman" w:cs="Times New Roman"/>
           <w:sz w:val="28"/>
           <w:szCs w:val="28"/>
         </w:rPr>
-        <w:t>Выбрать</w:t>
+        <w:t>Выбрать статистику</w:t>
       </w:r>
-      <w:proofErr w:type="spellEnd"/>
-      <w:r>
-        <w:rPr>
-          <w:rFonts w:ascii="Times New Roman" w:eastAsiaTheme="minorEastAsia" w:hAnsi="Times New Roman" w:cs="Times New Roman"/>
-          <w:sz w:val="28"/>
-          <w:szCs w:val="28"/>
-        </w:rPr>
-        <w:t xml:space="preserve"> </w:t>
-      </w:r>
-      <w:proofErr w:type="spellStart"/>
-      <w:r>
-        <w:rPr>
-          <w:rFonts w:ascii="Times New Roman" w:eastAsiaTheme="minorEastAsia" w:hAnsi="Times New Roman" w:cs="Times New Roman"/>
-          <w:sz w:val="28"/>
-          <w:szCs w:val="28"/>
-        </w:rPr>
-        <w:t>статистику</w:t>
-      </w:r>
-      <w:proofErr w:type="spellEnd"/>
     </w:p>
     <w:p>
       <w:pPr>
@@ -10297,41 +9378,13 @@
           <w:szCs w:val="28"/>
         </w:rPr>
       </w:pPr>
-      <w:proofErr w:type="spellStart"/>
       <w:r>
         <w:rPr>
           <w:rFonts w:ascii="Times New Roman" w:eastAsiaTheme="minorEastAsia" w:hAnsi="Times New Roman" w:cs="Times New Roman"/>
           <w:sz w:val="28"/>
           <w:szCs w:val="28"/>
         </w:rPr>
-        <w:t>Рассчитать</w:t>
-      </w:r>
-      <w:proofErr w:type="spellEnd"/>
-      <w:r>
-        <w:rPr>
-          <w:rFonts w:ascii="Times New Roman" w:eastAsiaTheme="minorEastAsia" w:hAnsi="Times New Roman" w:cs="Times New Roman"/>
-          <w:sz w:val="28"/>
-          <w:szCs w:val="28"/>
-        </w:rPr>
-        <w:t xml:space="preserve"> </w:t>
-      </w:r>
-      <w:proofErr w:type="spellStart"/>
-      <w:r>
-        <w:rPr>
-          <w:rFonts w:ascii="Times New Roman" w:eastAsiaTheme="minorEastAsia" w:hAnsi="Times New Roman" w:cs="Times New Roman"/>
-          <w:sz w:val="28"/>
-          <w:szCs w:val="28"/>
-        </w:rPr>
-        <w:t>статистику</w:t>
-      </w:r>
-      <w:proofErr w:type="spellEnd"/>
-      <w:r>
-        <w:rPr>
-          <w:rFonts w:ascii="Times New Roman" w:eastAsiaTheme="minorEastAsia" w:hAnsi="Times New Roman" w:cs="Times New Roman"/>
-          <w:sz w:val="28"/>
-          <w:szCs w:val="28"/>
-        </w:rPr>
-        <w:t>.</w:t>
+        <w:t>Рассчитать статистику.</w:t>
       </w:r>
     </w:p>
     <w:p>
@@ -13708,23 +12761,7 @@
               <w:sz w:val="28"/>
               <w:szCs w:val="28"/>
             </w:rPr>
-            <m:t>+</m:t>
-          </m:r>
-          <m:r>
-            <w:rPr>
-              <w:rFonts w:ascii="Cambria Math" w:eastAsiaTheme="minorEastAsia" w:hAnsi="Cambria Math" w:cs="Times New Roman"/>
-              <w:sz w:val="28"/>
-              <w:szCs w:val="28"/>
-            </w:rPr>
-            <m:t>ϵ</m:t>
-          </m:r>
-          <m:r>
-            <w:rPr>
-              <w:rFonts w:ascii="Cambria Math" w:eastAsiaTheme="minorEastAsia" w:hAnsi="Cambria Math" w:cs="Times New Roman"/>
-              <w:sz w:val="28"/>
-              <w:szCs w:val="28"/>
-            </w:rPr>
-            <m:t>)</m:t>
+            <m:t>+ϵ)</m:t>
           </m:r>
         </m:oMath>
       </m:oMathPara>
@@ -13738,59 +12775,19 @@
           <w:b/>
           <w:sz w:val="28"/>
           <w:szCs w:val="28"/>
-        </w:rPr>
-      </w:pPr>
-      <w:proofErr w:type="spellStart"/>
+          <w:lang w:val="ru-RU"/>
+        </w:rPr>
+      </w:pPr>
       <w:r>
         <w:rPr>
           <w:rFonts w:ascii="Times New Roman" w:eastAsiaTheme="minorEastAsia" w:hAnsi="Times New Roman" w:cs="Times New Roman"/>
           <w:b/>
           <w:sz w:val="28"/>
           <w:szCs w:val="28"/>
-        </w:rPr>
-        <w:t>Проверка</w:t>
+          <w:lang w:val="ru-RU"/>
+        </w:rPr>
+        <w:t>Проверка непараметрических гипотез</w:t>
       </w:r>
-      <w:proofErr w:type="spellEnd"/>
-      <w:r>
-        <w:rPr>
-          <w:rFonts w:ascii="Times New Roman" w:eastAsiaTheme="minorEastAsia" w:hAnsi="Times New Roman" w:cs="Times New Roman"/>
-          <w:b/>
-          <w:sz w:val="28"/>
-          <w:szCs w:val="28"/>
-        </w:rPr>
-        <w:t xml:space="preserve"> </w:t>
-      </w:r>
-      <w:proofErr w:type="spellStart"/>
-      <w:r>
-        <w:rPr>
-          <w:rFonts w:ascii="Times New Roman" w:eastAsiaTheme="minorEastAsia" w:hAnsi="Times New Roman" w:cs="Times New Roman"/>
-          <w:b/>
-          <w:sz w:val="28"/>
-          <w:szCs w:val="28"/>
-        </w:rPr>
-        <w:t>непараметрических</w:t>
-      </w:r>
-      <w:proofErr w:type="spellEnd"/>
-      <w:r>
-        <w:rPr>
-          <w:rFonts w:ascii="Times New Roman" w:eastAsiaTheme="minorEastAsia" w:hAnsi="Times New Roman" w:cs="Times New Roman"/>
-          <w:b/>
-          <w:sz w:val="28"/>
-          <w:szCs w:val="28"/>
-        </w:rPr>
-        <w:t xml:space="preserve"> </w:t>
-      </w:r>
-      <w:proofErr w:type="spellStart"/>
-      <w:r>
-        <w:rPr>
-          <w:rFonts w:ascii="Times New Roman" w:eastAsiaTheme="minorEastAsia" w:hAnsi="Times New Roman" w:cs="Times New Roman"/>
-          <w:b/>
-          <w:sz w:val="28"/>
-          <w:szCs w:val="28"/>
-        </w:rPr>
-        <w:t>гипотез</w:t>
-      </w:r>
-      <w:proofErr w:type="spellEnd"/>
     </w:p>
     <w:p>
       <w:pPr>
@@ -13801,39 +12798,19 @@
           <w:b/>
           <w:sz w:val="28"/>
           <w:szCs w:val="28"/>
-        </w:rPr>
-      </w:pPr>
-      <w:proofErr w:type="spellStart"/>
+          <w:lang w:val="ru-RU"/>
+        </w:rPr>
+      </w:pPr>
       <w:r>
         <w:rPr>
           <w:rFonts w:ascii="Times New Roman" w:eastAsiaTheme="minorEastAsia" w:hAnsi="Times New Roman" w:cs="Times New Roman"/>
           <w:b/>
           <w:sz w:val="28"/>
           <w:szCs w:val="28"/>
-        </w:rPr>
-        <w:t>Критерий</w:t>
+          <w:lang w:val="ru-RU"/>
+        </w:rPr>
+        <w:t>Критерий согласия</w:t>
       </w:r>
-      <w:proofErr w:type="spellEnd"/>
-      <w:r>
-        <w:rPr>
-          <w:rFonts w:ascii="Times New Roman" w:eastAsiaTheme="minorEastAsia" w:hAnsi="Times New Roman" w:cs="Times New Roman"/>
-          <w:b/>
-          <w:sz w:val="28"/>
-          <w:szCs w:val="28"/>
-        </w:rPr>
-        <w:t xml:space="preserve"> </w:t>
-      </w:r>
-      <w:proofErr w:type="spellStart"/>
-      <w:r>
-        <w:rPr>
-          <w:rFonts w:ascii="Times New Roman" w:eastAsiaTheme="minorEastAsia" w:hAnsi="Times New Roman" w:cs="Times New Roman"/>
-          <w:b/>
-          <w:sz w:val="28"/>
-          <w:szCs w:val="28"/>
-        </w:rPr>
-        <w:t>согласия</w:t>
-      </w:r>
-      <w:proofErr w:type="spellEnd"/>
     </w:p>
     <w:p>
       <w:pPr>
@@ -13844,6 +12821,7 @@
           <w:b/>
           <w:sz w:val="28"/>
           <w:szCs w:val="28"/>
+          <w:lang w:val="ru-RU"/>
         </w:rPr>
       </w:pPr>
     </w:p>
@@ -13855,44 +12833,18 @@
           <w:rFonts w:ascii="Times New Roman" w:eastAsiaTheme="minorEastAsia" w:hAnsi="Times New Roman" w:cs="Times New Roman"/>
           <w:sz w:val="28"/>
           <w:szCs w:val="28"/>
-        </w:rPr>
-      </w:pPr>
-      <w:proofErr w:type="spellStart"/>
+          <w:lang w:val="ru-RU"/>
+        </w:rPr>
+      </w:pPr>
       <w:r>
         <w:rPr>
           <w:rFonts w:ascii="Times New Roman" w:eastAsiaTheme="minorEastAsia" w:hAnsi="Times New Roman" w:cs="Times New Roman"/>
           <w:sz w:val="28"/>
           <w:szCs w:val="28"/>
+          <w:lang w:val="ru-RU"/>
         </w:rPr>
         <w:lastRenderedPageBreak/>
-        <w:t>Простая</w:t>
-      </w:r>
-      <w:proofErr w:type="spellEnd"/>
-      <w:r>
-        <w:rPr>
-          <w:rFonts w:ascii="Times New Roman" w:eastAsiaTheme="minorEastAsia" w:hAnsi="Times New Roman" w:cs="Times New Roman"/>
-          <w:sz w:val="28"/>
-          <w:szCs w:val="28"/>
-        </w:rPr>
-        <w:t xml:space="preserve"> </w:t>
-      </w:r>
-      <w:proofErr w:type="spellStart"/>
-      <w:r>
-        <w:rPr>
-          <w:rFonts w:ascii="Times New Roman" w:eastAsiaTheme="minorEastAsia" w:hAnsi="Times New Roman" w:cs="Times New Roman"/>
-          <w:sz w:val="28"/>
-          <w:szCs w:val="28"/>
-        </w:rPr>
-        <w:t>гипотеза</w:t>
-      </w:r>
-      <w:proofErr w:type="spellEnd"/>
-      <w:r>
-        <w:rPr>
-          <w:rFonts w:ascii="Times New Roman" w:eastAsiaTheme="minorEastAsia" w:hAnsi="Times New Roman" w:cs="Times New Roman"/>
-          <w:sz w:val="28"/>
-          <w:szCs w:val="28"/>
-        </w:rPr>
-        <w:t xml:space="preserve"> </w:t>
+        <w:t xml:space="preserve">Простая гипотеза </w:t>
       </w:r>
     </w:p>
     <w:p>
@@ -14082,35 +13034,8 @@
           <w:szCs w:val="28"/>
         </w:rPr>
         <w:tab/>
+        <w:t>Критерий Колмогорова</w:t>
       </w:r>
-      <w:proofErr w:type="spellStart"/>
-      <w:r>
-        <w:rPr>
-          <w:rFonts w:ascii="Times New Roman" w:eastAsiaTheme="minorEastAsia" w:hAnsi="Times New Roman" w:cs="Times New Roman"/>
-          <w:sz w:val="28"/>
-          <w:szCs w:val="28"/>
-        </w:rPr>
-        <w:t>Критерий</w:t>
-      </w:r>
-      <w:proofErr w:type="spellEnd"/>
-      <w:r>
-        <w:rPr>
-          <w:rFonts w:ascii="Times New Roman" w:eastAsiaTheme="minorEastAsia" w:hAnsi="Times New Roman" w:cs="Times New Roman"/>
-          <w:sz w:val="28"/>
-          <w:szCs w:val="28"/>
-        </w:rPr>
-        <w:t xml:space="preserve"> </w:t>
-      </w:r>
-      <w:proofErr w:type="spellStart"/>
-      <w:r>
-        <w:rPr>
-          <w:rFonts w:ascii="Times New Roman" w:eastAsiaTheme="minorEastAsia" w:hAnsi="Times New Roman" w:cs="Times New Roman"/>
-          <w:sz w:val="28"/>
-          <w:szCs w:val="28"/>
-        </w:rPr>
-        <w:t>Колмогорова</w:t>
-      </w:r>
-      <w:proofErr w:type="spellEnd"/>
     </w:p>
     <w:p>
       <w:pPr>
@@ -14511,6 +13436,7 @@
           <w:rFonts w:ascii="Times New Roman" w:eastAsiaTheme="minorEastAsia" w:hAnsi="Times New Roman" w:cs="Times New Roman"/>
           <w:sz w:val="28"/>
           <w:szCs w:val="28"/>
+          <w:lang w:val="ru-RU"/>
         </w:rPr>
       </w:pPr>
       <w:r>
@@ -14721,8 +13647,17 @@
                     <w:rFonts w:ascii="Cambria Math" w:eastAsiaTheme="minorEastAsia" w:hAnsi="Cambria Math" w:cs="Times New Roman"/>
                     <w:sz w:val="28"/>
                     <w:szCs w:val="28"/>
+                    <w:lang w:val="ru-RU"/>
                   </w:rPr>
-                  <m:t>-x</m:t>
+                  <m:t>-</m:t>
+                </m:r>
+                <m:r>
+                  <w:rPr>
+                    <w:rFonts w:ascii="Cambria Math" w:eastAsiaTheme="minorEastAsia" w:hAnsi="Cambria Math" w:cs="Times New Roman"/>
+                    <w:sz w:val="28"/>
+                    <w:szCs w:val="28"/>
+                  </w:rPr>
+                  <m:t>x</m:t>
                 </m:r>
                 <m:ctrlPr>
                   <w:rPr>
@@ -14741,8 +13676,26 @@
             <w:rFonts w:ascii="Cambria Math" w:eastAsiaTheme="minorEastAsia" w:hAnsi="Cambria Math" w:cs="Times New Roman"/>
             <w:sz w:val="28"/>
             <w:szCs w:val="28"/>
+            <w:lang w:val="ru-RU"/>
           </w:rPr>
-          <m:t>, n≤100</m:t>
+          <m:t xml:space="preserve">, </m:t>
+        </m:r>
+        <m:r>
+          <w:rPr>
+            <w:rFonts w:ascii="Cambria Math" w:eastAsiaTheme="minorEastAsia" w:hAnsi="Cambria Math" w:cs="Times New Roman"/>
+            <w:sz w:val="28"/>
+            <w:szCs w:val="28"/>
+          </w:rPr>
+          <m:t>n</m:t>
+        </m:r>
+        <m:r>
+          <w:rPr>
+            <w:rFonts w:ascii="Cambria Math" w:eastAsiaTheme="minorEastAsia" w:hAnsi="Cambria Math" w:cs="Times New Roman"/>
+            <w:sz w:val="28"/>
+            <w:szCs w:val="28"/>
+            <w:lang w:val="ru-RU"/>
+          </w:rPr>
+          <m:t>≤100</m:t>
         </m:r>
       </m:oMath>
     </w:p>
@@ -15261,6 +14214,7 @@
           <w:rFonts w:ascii="Times New Roman" w:eastAsiaTheme="minorEastAsia" w:hAnsi="Times New Roman" w:cs="Times New Roman"/>
           <w:sz w:val="28"/>
           <w:szCs w:val="28"/>
+          <w:lang w:val="ru-RU"/>
         </w:rPr>
       </w:pPr>
       <w:r>
@@ -15357,25 +14311,17 @@
           <w:rFonts w:ascii="Times New Roman" w:eastAsiaTheme="minorEastAsia" w:hAnsi="Times New Roman" w:cs="Times New Roman"/>
           <w:sz w:val="28"/>
           <w:szCs w:val="28"/>
-        </w:rPr>
-      </w:pPr>
-      <w:proofErr w:type="spellStart"/>
+          <w:lang w:val="ru-RU"/>
+        </w:rPr>
+      </w:pPr>
       <w:r>
         <w:rPr>
           <w:rFonts w:ascii="Times New Roman" w:eastAsiaTheme="minorEastAsia" w:hAnsi="Times New Roman" w:cs="Times New Roman"/>
           <w:sz w:val="28"/>
           <w:szCs w:val="28"/>
-        </w:rPr>
-        <w:t>Критерий</w:t>
-      </w:r>
-      <w:proofErr w:type="spellEnd"/>
-      <w:r>
-        <w:rPr>
-          <w:rFonts w:ascii="Times New Roman" w:eastAsiaTheme="minorEastAsia" w:hAnsi="Times New Roman" w:cs="Times New Roman"/>
-          <w:sz w:val="28"/>
-          <w:szCs w:val="28"/>
-        </w:rPr>
-        <w:t xml:space="preserve"> </w:t>
+          <w:lang w:val="ru-RU"/>
+        </w:rPr>
+        <w:t xml:space="preserve">Критерий </w:t>
       </w:r>
       <m:oMath>
         <m:sSup>
@@ -15405,6 +14351,7 @@
                 <w:rFonts w:ascii="Cambria Math" w:eastAsiaTheme="minorEastAsia" w:hAnsi="Cambria Math" w:cs="Times New Roman"/>
                 <w:sz w:val="28"/>
                 <w:szCs w:val="28"/>
+                <w:lang w:val="ru-RU"/>
               </w:rPr>
               <m:t>2</m:t>
             </m:r>
@@ -15420,6 +14367,7 @@
           <w:rFonts w:ascii="Times New Roman" w:eastAsiaTheme="minorEastAsia" w:hAnsi="Times New Roman" w:cs="Times New Roman"/>
           <w:sz w:val="28"/>
           <w:szCs w:val="28"/>
+          <w:lang w:val="ru-RU"/>
         </w:rPr>
       </w:pPr>
       <w:r>
@@ -16049,52 +14997,14 @@
           <w:szCs w:val="28"/>
         </w:rPr>
       </w:pPr>
-      <w:proofErr w:type="spellStart"/>
       <w:r>
         <w:rPr>
           <w:rFonts w:ascii="Times New Roman" w:eastAsiaTheme="minorEastAsia" w:hAnsi="Times New Roman" w:cs="Times New Roman"/>
           <w:sz w:val="28"/>
           <w:szCs w:val="28"/>
         </w:rPr>
-        <w:t>Критическая</w:t>
+        <w:t>Критическая область статистики</w:t>
       </w:r>
-      <w:proofErr w:type="spellEnd"/>
-      <w:r>
-        <w:rPr>
-          <w:rFonts w:ascii="Times New Roman" w:eastAsiaTheme="minorEastAsia" w:hAnsi="Times New Roman" w:cs="Times New Roman"/>
-          <w:sz w:val="28"/>
-          <w:szCs w:val="28"/>
-        </w:rPr>
-        <w:t xml:space="preserve"> </w:t>
-      </w:r>
-      <w:proofErr w:type="spellStart"/>
-      <w:r>
-        <w:rPr>
-          <w:rFonts w:ascii="Times New Roman" w:eastAsiaTheme="minorEastAsia" w:hAnsi="Times New Roman" w:cs="Times New Roman"/>
-          <w:sz w:val="28"/>
-          <w:szCs w:val="28"/>
-        </w:rPr>
-        <w:t>область</w:t>
-      </w:r>
-      <w:proofErr w:type="spellEnd"/>
-      <w:r>
-        <w:rPr>
-          <w:rFonts w:ascii="Times New Roman" w:eastAsiaTheme="minorEastAsia" w:hAnsi="Times New Roman" w:cs="Times New Roman"/>
-          <w:sz w:val="28"/>
-          <w:szCs w:val="28"/>
-        </w:rPr>
-        <w:t xml:space="preserve"> </w:t>
-      </w:r>
-      <w:proofErr w:type="spellStart"/>
-      <w:r>
-        <w:rPr>
-          <w:rFonts w:ascii="Times New Roman" w:eastAsiaTheme="minorEastAsia" w:hAnsi="Times New Roman" w:cs="Times New Roman"/>
-          <w:sz w:val="28"/>
-          <w:szCs w:val="28"/>
-        </w:rPr>
-        <w:t>статистики</w:t>
-      </w:r>
-      <w:proofErr w:type="spellEnd"/>
     </w:p>
     <w:p>
       <w:pPr>
@@ -16177,72 +15087,18 @@
           <w:rFonts w:ascii="Times New Roman" w:eastAsiaTheme="minorEastAsia" w:hAnsi="Times New Roman" w:cs="Times New Roman"/>
           <w:sz w:val="28"/>
           <w:szCs w:val="28"/>
-        </w:rPr>
-      </w:pPr>
-      <w:proofErr w:type="spellStart"/>
+          <w:lang w:val="ru-RU"/>
+        </w:rPr>
+      </w:pPr>
       <w:r>
         <w:rPr>
           <w:rFonts w:ascii="Times New Roman" w:eastAsiaTheme="minorEastAsia" w:hAnsi="Times New Roman" w:cs="Times New Roman"/>
           <w:sz w:val="28"/>
           <w:szCs w:val="28"/>
-        </w:rPr>
-        <w:t>Критерий</w:t>
+          <w:lang w:val="ru-RU"/>
+        </w:rPr>
+        <w:t>Критерий согласия “хи-квадрат” Пирсона</w:t>
       </w:r>
-      <w:proofErr w:type="spellEnd"/>
-      <w:r>
-        <w:rPr>
-          <w:rFonts w:ascii="Times New Roman" w:eastAsiaTheme="minorEastAsia" w:hAnsi="Times New Roman" w:cs="Times New Roman"/>
-          <w:sz w:val="28"/>
-          <w:szCs w:val="28"/>
-        </w:rPr>
-        <w:t xml:space="preserve"> </w:t>
-      </w:r>
-      <w:proofErr w:type="spellStart"/>
-      <w:r>
-        <w:rPr>
-          <w:rFonts w:ascii="Times New Roman" w:eastAsiaTheme="minorEastAsia" w:hAnsi="Times New Roman" w:cs="Times New Roman"/>
-          <w:sz w:val="28"/>
-          <w:szCs w:val="28"/>
-        </w:rPr>
-        <w:t>согласия</w:t>
-      </w:r>
-      <w:proofErr w:type="spellEnd"/>
-      <w:r>
-        <w:rPr>
-          <w:rFonts w:ascii="Times New Roman" w:eastAsiaTheme="minorEastAsia" w:hAnsi="Times New Roman" w:cs="Times New Roman"/>
-          <w:sz w:val="28"/>
-          <w:szCs w:val="28"/>
-        </w:rPr>
-        <w:t xml:space="preserve"> “</w:t>
-      </w:r>
-      <w:proofErr w:type="spellStart"/>
-      <w:r>
-        <w:rPr>
-          <w:rFonts w:ascii="Times New Roman" w:eastAsiaTheme="minorEastAsia" w:hAnsi="Times New Roman" w:cs="Times New Roman"/>
-          <w:sz w:val="28"/>
-          <w:szCs w:val="28"/>
-        </w:rPr>
-        <w:t>хи-квадрат</w:t>
-      </w:r>
-      <w:proofErr w:type="spellEnd"/>
-      <w:r>
-        <w:rPr>
-          <w:rFonts w:ascii="Times New Roman" w:eastAsiaTheme="minorEastAsia" w:hAnsi="Times New Roman" w:cs="Times New Roman"/>
-          <w:sz w:val="28"/>
-          <w:szCs w:val="28"/>
-        </w:rPr>
-        <w:t xml:space="preserve">” </w:t>
-      </w:r>
-      <w:proofErr w:type="spellStart"/>
-      <w:r>
-        <w:rPr>
-          <w:rFonts w:ascii="Times New Roman" w:eastAsiaTheme="minorEastAsia" w:hAnsi="Times New Roman" w:cs="Times New Roman"/>
-          <w:sz w:val="28"/>
-          <w:szCs w:val="28"/>
-        </w:rPr>
-        <w:t>Пирсона</w:t>
-      </w:r>
-      <w:proofErr w:type="spellEnd"/>
     </w:p>
     <w:p>
       <w:pPr>
@@ -16252,36 +15108,18 @@
           <w:rFonts w:ascii="Times New Roman" w:eastAsiaTheme="minorEastAsia" w:hAnsi="Times New Roman" w:cs="Times New Roman"/>
           <w:sz w:val="28"/>
           <w:szCs w:val="28"/>
-        </w:rPr>
-      </w:pPr>
-      <w:proofErr w:type="spellStart"/>
+          <w:lang w:val="ru-RU"/>
+        </w:rPr>
+      </w:pPr>
       <w:r>
         <w:rPr>
           <w:rFonts w:ascii="Times New Roman" w:eastAsiaTheme="minorEastAsia" w:hAnsi="Times New Roman" w:cs="Times New Roman"/>
           <w:sz w:val="28"/>
           <w:szCs w:val="28"/>
-        </w:rPr>
-        <w:t>Теорема</w:t>
+          <w:lang w:val="ru-RU"/>
+        </w:rPr>
+        <w:t>Теорема Пирсона</w:t>
       </w:r>
-      <w:proofErr w:type="spellEnd"/>
-      <w:r>
-        <w:rPr>
-          <w:rFonts w:ascii="Times New Roman" w:eastAsiaTheme="minorEastAsia" w:hAnsi="Times New Roman" w:cs="Times New Roman"/>
-          <w:sz w:val="28"/>
-          <w:szCs w:val="28"/>
-        </w:rPr>
-        <w:t xml:space="preserve"> </w:t>
-      </w:r>
-      <w:proofErr w:type="spellStart"/>
-      <w:r>
-        <w:rPr>
-          <w:rFonts w:ascii="Times New Roman" w:eastAsiaTheme="minorEastAsia" w:hAnsi="Times New Roman" w:cs="Times New Roman"/>
-          <w:sz w:val="28"/>
-          <w:szCs w:val="28"/>
-        </w:rPr>
-        <w:t>Пирсона</w:t>
-      </w:r>
-      <w:proofErr w:type="spellEnd"/>
     </w:p>
     <w:p>
       <w:pPr>
@@ -16581,7 +15419,6 @@
           <w:szCs w:val="28"/>
         </w:rPr>
       </w:pPr>
-      <w:proofErr w:type="spellStart"/>
       <w:r>
         <w:rPr>
           <w:rFonts w:ascii="Times New Roman" w:eastAsiaTheme="minorEastAsia" w:hAnsi="Times New Roman" w:cs="Times New Roman"/>
@@ -16589,27 +15426,8 @@
           <w:szCs w:val="28"/>
         </w:rPr>
         <w:lastRenderedPageBreak/>
-        <w:t>Критерий</w:t>
+        <w:t>Критерий проверки</w:t>
       </w:r>
-      <w:proofErr w:type="spellEnd"/>
-      <w:r>
-        <w:rPr>
-          <w:rFonts w:ascii="Times New Roman" w:eastAsiaTheme="minorEastAsia" w:hAnsi="Times New Roman" w:cs="Times New Roman"/>
-          <w:sz w:val="28"/>
-          <w:szCs w:val="28"/>
-        </w:rPr>
-        <w:t xml:space="preserve"> </w:t>
-      </w:r>
-      <w:proofErr w:type="spellStart"/>
-      <w:r>
-        <w:rPr>
-          <w:rFonts w:ascii="Times New Roman" w:eastAsiaTheme="minorEastAsia" w:hAnsi="Times New Roman" w:cs="Times New Roman"/>
-          <w:sz w:val="28"/>
-          <w:szCs w:val="28"/>
-        </w:rPr>
-        <w:t>проверки</w:t>
-      </w:r>
-      <w:proofErr w:type="spellEnd"/>
     </w:p>
     <w:p>
       <w:pPr>
@@ -17345,33 +16163,4872 @@
         <w:jc w:val="both"/>
         <w:rPr>
           <w:rFonts w:ascii="Times New Roman" w:eastAsiaTheme="minorEastAsia" w:hAnsi="Times New Roman" w:cs="Times New Roman"/>
+          <w:b/>
+          <w:sz w:val="28"/>
+          <w:szCs w:val="28"/>
+        </w:rPr>
+      </w:pPr>
+      <w:r>
+        <w:rPr>
+          <w:rFonts w:ascii="Times New Roman" w:eastAsiaTheme="minorEastAsia" w:hAnsi="Times New Roman" w:cs="Times New Roman"/>
+          <w:b/>
+          <w:sz w:val="28"/>
+          <w:szCs w:val="28"/>
+        </w:rPr>
+        <w:t>Проверка однородности выборки.</w:t>
+      </w:r>
+    </w:p>
+    <w:p>
+      <w:pPr>
+        <w:ind w:left="720"/>
+        <w:jc w:val="both"/>
+        <w:rPr>
+          <w:rFonts w:ascii="Times New Roman" w:eastAsiaTheme="minorEastAsia" w:hAnsi="Times New Roman" w:cs="Times New Roman"/>
+          <w:b/>
+          <w:sz w:val="28"/>
+          <w:szCs w:val="28"/>
+        </w:rPr>
+      </w:pPr>
+      <w:r>
+        <w:rPr>
+          <w:rFonts w:ascii="Times New Roman" w:eastAsiaTheme="minorEastAsia" w:hAnsi="Times New Roman" w:cs="Times New Roman"/>
+          <w:b/>
+          <w:sz w:val="28"/>
+          <w:szCs w:val="28"/>
+        </w:rPr>
+        <w:t>Критерий Смирнова</w:t>
+      </w:r>
+    </w:p>
+    <w:p>
+      <w:pPr>
+        <w:ind w:left="720"/>
+        <w:jc w:val="both"/>
+        <w:rPr>
+          <w:rFonts w:ascii="Times New Roman" w:eastAsiaTheme="minorEastAsia" w:hAnsi="Times New Roman" w:cs="Times New Roman"/>
+          <w:sz w:val="28"/>
+          <w:szCs w:val="28"/>
+        </w:rPr>
+      </w:pPr>
+      <m:oMathPara>
+        <m:oMath>
+          <m:sSubSup>
+            <m:sSubSupPr>
+              <m:ctrlPr>
+                <w:rPr>
+                  <w:rFonts w:ascii="Cambria Math" w:eastAsiaTheme="minorEastAsia" w:hAnsi="Cambria Math" w:cs="Times New Roman"/>
+                  <w:i/>
+                  <w:sz w:val="28"/>
+                  <w:szCs w:val="28"/>
+                </w:rPr>
+              </m:ctrlPr>
+            </m:sSubSupPr>
+            <m:e>
+              <m:r>
+                <w:rPr>
+                  <w:rFonts w:ascii="Cambria Math" w:eastAsiaTheme="minorEastAsia" w:hAnsi="Cambria Math" w:cs="Times New Roman"/>
+                  <w:sz w:val="28"/>
+                  <w:szCs w:val="28"/>
+                </w:rPr>
+                <m:t>F</m:t>
+              </m:r>
+            </m:e>
+            <m:sub>
+              <m:r>
+                <w:rPr>
+                  <w:rFonts w:ascii="Cambria Math" w:eastAsiaTheme="minorEastAsia" w:hAnsi="Cambria Math" w:cs="Times New Roman"/>
+                  <w:sz w:val="28"/>
+                  <w:szCs w:val="28"/>
+                </w:rPr>
+                <m:t>1m</m:t>
+              </m:r>
+            </m:sub>
+            <m:sup>
+              <m:r>
+                <w:rPr>
+                  <w:rFonts w:ascii="Cambria Math" w:eastAsiaTheme="minorEastAsia" w:hAnsi="Cambria Math" w:cs="Times New Roman"/>
+                  <w:sz w:val="28"/>
+                  <w:szCs w:val="28"/>
+                </w:rPr>
+                <m:t>*</m:t>
+              </m:r>
+            </m:sup>
+          </m:sSubSup>
+          <m:d>
+            <m:dPr>
+              <m:ctrlPr>
+                <w:rPr>
+                  <w:rFonts w:ascii="Cambria Math" w:eastAsiaTheme="minorEastAsia" w:hAnsi="Cambria Math" w:cs="Times New Roman"/>
+                  <w:i/>
+                  <w:sz w:val="28"/>
+                  <w:szCs w:val="28"/>
+                </w:rPr>
+              </m:ctrlPr>
+            </m:dPr>
+            <m:e>
+              <m:r>
+                <w:rPr>
+                  <w:rFonts w:ascii="Cambria Math" w:eastAsiaTheme="minorEastAsia" w:hAnsi="Cambria Math" w:cs="Times New Roman"/>
+                  <w:sz w:val="28"/>
+                  <w:szCs w:val="28"/>
+                </w:rPr>
+                <m:t>x</m:t>
+              </m:r>
+            </m:e>
+          </m:d>
+          <m:r>
+            <w:rPr>
+              <w:rFonts w:ascii="Cambria Math" w:eastAsiaTheme="minorEastAsia" w:hAnsi="Cambria Math" w:cs="Times New Roman"/>
+              <w:sz w:val="28"/>
+              <w:szCs w:val="28"/>
+            </w:rPr>
+            <m:t xml:space="preserve">, </m:t>
+          </m:r>
+          <m:sSubSup>
+            <m:sSubSupPr>
+              <m:ctrlPr>
+                <w:rPr>
+                  <w:rFonts w:ascii="Cambria Math" w:eastAsiaTheme="minorEastAsia" w:hAnsi="Cambria Math" w:cs="Times New Roman"/>
+                  <w:i/>
+                  <w:sz w:val="28"/>
+                  <w:szCs w:val="28"/>
+                </w:rPr>
+              </m:ctrlPr>
+            </m:sSubSupPr>
+            <m:e>
+              <m:r>
+                <w:rPr>
+                  <w:rFonts w:ascii="Cambria Math" w:eastAsiaTheme="minorEastAsia" w:hAnsi="Cambria Math" w:cs="Times New Roman"/>
+                  <w:sz w:val="28"/>
+                  <w:szCs w:val="28"/>
+                </w:rPr>
+                <m:t>F</m:t>
+              </m:r>
+            </m:e>
+            <m:sub>
+              <m:r>
+                <w:rPr>
+                  <w:rFonts w:ascii="Cambria Math" w:eastAsiaTheme="minorEastAsia" w:hAnsi="Cambria Math" w:cs="Times New Roman"/>
+                  <w:sz w:val="28"/>
+                  <w:szCs w:val="28"/>
+                </w:rPr>
+                <m:t>2n</m:t>
+              </m:r>
+            </m:sub>
+            <m:sup>
+              <m:r>
+                <w:rPr>
+                  <w:rFonts w:ascii="Cambria Math" w:eastAsiaTheme="minorEastAsia" w:hAnsi="Cambria Math" w:cs="Times New Roman"/>
+                  <w:sz w:val="28"/>
+                  <w:szCs w:val="28"/>
+                </w:rPr>
+                <m:t>*</m:t>
+              </m:r>
+            </m:sup>
+          </m:sSubSup>
+          <m:d>
+            <m:dPr>
+              <m:ctrlPr>
+                <w:rPr>
+                  <w:rFonts w:ascii="Cambria Math" w:eastAsiaTheme="minorEastAsia" w:hAnsi="Cambria Math" w:cs="Times New Roman"/>
+                  <w:i/>
+                  <w:sz w:val="28"/>
+                  <w:szCs w:val="28"/>
+                </w:rPr>
+              </m:ctrlPr>
+            </m:dPr>
+            <m:e>
+              <m:r>
+                <w:rPr>
+                  <w:rFonts w:ascii="Cambria Math" w:eastAsiaTheme="minorEastAsia" w:hAnsi="Cambria Math" w:cs="Times New Roman"/>
+                  <w:sz w:val="28"/>
+                  <w:szCs w:val="28"/>
+                </w:rPr>
+                <m:t>x</m:t>
+              </m:r>
+            </m:e>
+          </m:d>
+        </m:oMath>
+      </m:oMathPara>
+    </w:p>
+    <w:p>
+      <w:pPr>
+        <w:ind w:left="720"/>
+        <w:jc w:val="both"/>
+        <w:rPr>
+          <w:rFonts w:ascii="Times New Roman" w:eastAsiaTheme="minorEastAsia" w:hAnsi="Times New Roman" w:cs="Times New Roman"/>
+          <w:sz w:val="28"/>
+          <w:szCs w:val="28"/>
+        </w:rPr>
+      </w:pPr>
+      <m:oMathPara>
+        <m:oMath>
+          <m:sSub>
+            <m:sSubPr>
+              <m:ctrlPr>
+                <w:rPr>
+                  <w:rFonts w:ascii="Cambria Math" w:eastAsiaTheme="minorEastAsia" w:hAnsi="Cambria Math" w:cs="Times New Roman"/>
+                  <w:i/>
+                  <w:sz w:val="28"/>
+                  <w:szCs w:val="28"/>
+                </w:rPr>
+              </m:ctrlPr>
+            </m:sSubPr>
+            <m:e>
+              <m:r>
+                <w:rPr>
+                  <w:rFonts w:ascii="Cambria Math" w:eastAsiaTheme="minorEastAsia" w:hAnsi="Cambria Math" w:cs="Times New Roman"/>
+                  <w:sz w:val="28"/>
+                  <w:szCs w:val="28"/>
+                </w:rPr>
+                <m:t>D</m:t>
+              </m:r>
+            </m:e>
+            <m:sub>
+              <m:r>
+                <w:rPr>
+                  <w:rFonts w:ascii="Cambria Math" w:eastAsiaTheme="minorEastAsia" w:hAnsi="Cambria Math" w:cs="Times New Roman"/>
+                  <w:sz w:val="28"/>
+                  <w:szCs w:val="28"/>
+                </w:rPr>
+                <m:t>mn</m:t>
+              </m:r>
+            </m:sub>
+          </m:sSub>
+          <m:r>
+            <w:rPr>
+              <w:rFonts w:ascii="Cambria Math" w:eastAsiaTheme="minorEastAsia" w:hAnsi="Cambria Math" w:cs="Times New Roman"/>
+              <w:sz w:val="28"/>
+              <w:szCs w:val="28"/>
+            </w:rPr>
+            <m:t>=</m:t>
+          </m:r>
+          <m:func>
+            <m:funcPr>
+              <m:ctrlPr>
+                <w:rPr>
+                  <w:rFonts w:ascii="Cambria Math" w:eastAsiaTheme="minorEastAsia" w:hAnsi="Cambria Math" w:cs="Times New Roman"/>
+                  <w:i/>
+                  <w:sz w:val="28"/>
+                  <w:szCs w:val="28"/>
+                </w:rPr>
+              </m:ctrlPr>
+            </m:funcPr>
+            <m:fName>
+              <m:limLow>
+                <m:limLowPr>
+                  <m:ctrlPr>
+                    <w:rPr>
+                      <w:rFonts w:ascii="Cambria Math" w:eastAsiaTheme="minorEastAsia" w:hAnsi="Cambria Math" w:cs="Times New Roman"/>
+                      <w:i/>
+                      <w:sz w:val="28"/>
+                      <w:szCs w:val="28"/>
+                    </w:rPr>
+                  </m:ctrlPr>
+                </m:limLowPr>
+                <m:e>
+                  <m:r>
+                    <m:rPr>
+                      <m:sty m:val="p"/>
+                    </m:rPr>
+                    <w:rPr>
+                      <w:rFonts w:ascii="Cambria Math" w:eastAsiaTheme="minorEastAsia" w:hAnsi="Cambria Math" w:cs="Times New Roman"/>
+                      <w:sz w:val="28"/>
+                      <w:szCs w:val="28"/>
+                    </w:rPr>
+                    <m:t>sup</m:t>
+                  </m:r>
+                  <m:ctrlPr>
+                    <w:rPr>
+                      <w:rFonts w:ascii="Cambria Math" w:eastAsiaTheme="minorEastAsia" w:hAnsi="Cambria Math" w:cs="Times New Roman"/>
+                      <w:sz w:val="28"/>
+                      <w:szCs w:val="28"/>
+                    </w:rPr>
+                  </m:ctrlPr>
+                </m:e>
+                <m:lim>
+                  <m:r>
+                    <w:rPr>
+                      <w:rFonts w:ascii="Cambria Math" w:eastAsiaTheme="minorEastAsia" w:hAnsi="Cambria Math" w:cs="Times New Roman"/>
+                      <w:sz w:val="28"/>
+                      <w:szCs w:val="28"/>
+                    </w:rPr>
+                    <m:t>x</m:t>
+                  </m:r>
+                  <m:ctrlPr>
+                    <w:rPr>
+                      <w:rFonts w:ascii="Cambria Math" w:eastAsiaTheme="minorEastAsia" w:hAnsi="Cambria Math" w:cs="Times New Roman"/>
+                      <w:sz w:val="28"/>
+                      <w:szCs w:val="28"/>
+                    </w:rPr>
+                  </m:ctrlPr>
+                </m:lim>
+              </m:limLow>
+            </m:fName>
+            <m:e>
+              <m:d>
+                <m:dPr>
+                  <m:begChr m:val="|"/>
+                  <m:endChr m:val="|"/>
+                  <m:ctrlPr>
+                    <w:rPr>
+                      <w:rFonts w:ascii="Cambria Math" w:eastAsiaTheme="minorEastAsia" w:hAnsi="Cambria Math" w:cs="Times New Roman"/>
+                      <w:i/>
+                      <w:sz w:val="28"/>
+                      <w:szCs w:val="28"/>
+                    </w:rPr>
+                  </m:ctrlPr>
+                </m:dPr>
+                <m:e>
+                  <m:sSubSup>
+                    <m:sSubSupPr>
+                      <m:ctrlPr>
+                        <w:rPr>
+                          <w:rFonts w:ascii="Cambria Math" w:eastAsiaTheme="minorEastAsia" w:hAnsi="Cambria Math" w:cs="Times New Roman"/>
+                          <w:i/>
+                          <w:sz w:val="28"/>
+                          <w:szCs w:val="28"/>
+                        </w:rPr>
+                      </m:ctrlPr>
+                    </m:sSubSupPr>
+                    <m:e>
+                      <m:r>
+                        <w:rPr>
+                          <w:rFonts w:ascii="Cambria Math" w:eastAsiaTheme="minorEastAsia" w:hAnsi="Cambria Math" w:cs="Times New Roman"/>
+                          <w:sz w:val="28"/>
+                          <w:szCs w:val="28"/>
+                        </w:rPr>
+                        <m:t>F</m:t>
+                      </m:r>
+                    </m:e>
+                    <m:sub>
+                      <m:r>
+                        <w:rPr>
+                          <w:rFonts w:ascii="Cambria Math" w:eastAsiaTheme="minorEastAsia" w:hAnsi="Cambria Math" w:cs="Times New Roman"/>
+                          <w:sz w:val="28"/>
+                          <w:szCs w:val="28"/>
+                        </w:rPr>
+                        <m:t>1m</m:t>
+                      </m:r>
+                    </m:sub>
+                    <m:sup>
+                      <m:r>
+                        <w:rPr>
+                          <w:rFonts w:ascii="Cambria Math" w:eastAsiaTheme="minorEastAsia" w:hAnsi="Cambria Math" w:cs="Times New Roman"/>
+                          <w:sz w:val="28"/>
+                          <w:szCs w:val="28"/>
+                        </w:rPr>
+                        <m:t>*</m:t>
+                      </m:r>
+                    </m:sup>
+                  </m:sSubSup>
+                  <m:d>
+                    <m:dPr>
+                      <m:ctrlPr>
+                        <w:rPr>
+                          <w:rFonts w:ascii="Cambria Math" w:eastAsiaTheme="minorEastAsia" w:hAnsi="Cambria Math" w:cs="Times New Roman"/>
+                          <w:i/>
+                          <w:sz w:val="28"/>
+                          <w:szCs w:val="28"/>
+                        </w:rPr>
+                      </m:ctrlPr>
+                    </m:dPr>
+                    <m:e>
+                      <m:r>
+                        <w:rPr>
+                          <w:rFonts w:ascii="Cambria Math" w:eastAsiaTheme="minorEastAsia" w:hAnsi="Cambria Math" w:cs="Times New Roman"/>
+                          <w:sz w:val="28"/>
+                          <w:szCs w:val="28"/>
+                        </w:rPr>
+                        <m:t>x</m:t>
+                      </m:r>
+                    </m:e>
+                  </m:d>
+                  <m:r>
+                    <w:rPr>
+                      <w:rFonts w:ascii="Cambria Math" w:eastAsiaTheme="minorEastAsia" w:hAnsi="Cambria Math" w:cs="Times New Roman"/>
+                      <w:sz w:val="28"/>
+                      <w:szCs w:val="28"/>
+                    </w:rPr>
+                    <m:t>-</m:t>
+                  </m:r>
+                  <m:sSubSup>
+                    <m:sSubSupPr>
+                      <m:ctrlPr>
+                        <w:rPr>
+                          <w:rFonts w:ascii="Cambria Math" w:eastAsiaTheme="minorEastAsia" w:hAnsi="Cambria Math" w:cs="Times New Roman"/>
+                          <w:i/>
+                          <w:sz w:val="28"/>
+                          <w:szCs w:val="28"/>
+                        </w:rPr>
+                      </m:ctrlPr>
+                    </m:sSubSupPr>
+                    <m:e>
+                      <m:r>
+                        <w:rPr>
+                          <w:rFonts w:ascii="Cambria Math" w:eastAsiaTheme="minorEastAsia" w:hAnsi="Cambria Math" w:cs="Times New Roman"/>
+                          <w:sz w:val="28"/>
+                          <w:szCs w:val="28"/>
+                        </w:rPr>
+                        <m:t>F</m:t>
+                      </m:r>
+                    </m:e>
+                    <m:sub>
+                      <m:r>
+                        <w:rPr>
+                          <w:rFonts w:ascii="Cambria Math" w:eastAsiaTheme="minorEastAsia" w:hAnsi="Cambria Math" w:cs="Times New Roman"/>
+                          <w:sz w:val="28"/>
+                          <w:szCs w:val="28"/>
+                        </w:rPr>
+                        <m:t>2n</m:t>
+                      </m:r>
+                    </m:sub>
+                    <m:sup>
+                      <m:r>
+                        <w:rPr>
+                          <w:rFonts w:ascii="Cambria Math" w:eastAsiaTheme="minorEastAsia" w:hAnsi="Cambria Math" w:cs="Times New Roman"/>
+                          <w:sz w:val="28"/>
+                          <w:szCs w:val="28"/>
+                        </w:rPr>
+                        <m:t>*</m:t>
+                      </m:r>
+                    </m:sup>
+                  </m:sSubSup>
+                  <m:d>
+                    <m:dPr>
+                      <m:ctrlPr>
+                        <w:rPr>
+                          <w:rFonts w:ascii="Cambria Math" w:eastAsiaTheme="minorEastAsia" w:hAnsi="Cambria Math" w:cs="Times New Roman"/>
+                          <w:i/>
+                          <w:sz w:val="28"/>
+                          <w:szCs w:val="28"/>
+                        </w:rPr>
+                      </m:ctrlPr>
+                    </m:dPr>
+                    <m:e>
+                      <m:r>
+                        <w:rPr>
+                          <w:rFonts w:ascii="Cambria Math" w:eastAsiaTheme="minorEastAsia" w:hAnsi="Cambria Math" w:cs="Times New Roman"/>
+                          <w:sz w:val="28"/>
+                          <w:szCs w:val="28"/>
+                        </w:rPr>
+                        <m:t>x</m:t>
+                      </m:r>
+                    </m:e>
+                  </m:d>
+                </m:e>
+              </m:d>
+            </m:e>
+          </m:func>
+        </m:oMath>
+      </m:oMathPara>
+    </w:p>
+    <w:p>
+      <w:pPr>
+        <w:ind w:left="720"/>
+        <w:jc w:val="both"/>
+        <w:rPr>
+          <w:rFonts w:ascii="Times New Roman" w:eastAsiaTheme="minorEastAsia" w:hAnsi="Times New Roman" w:cs="Times New Roman"/>
+          <w:sz w:val="28"/>
+          <w:szCs w:val="28"/>
+        </w:rPr>
+      </w:pPr>
+      <m:oMathPara>
+        <m:oMath>
+          <m:r>
+            <w:rPr>
+              <w:rFonts w:ascii="Cambria Math" w:eastAsiaTheme="minorEastAsia" w:hAnsi="Cambria Math" w:cs="Times New Roman"/>
+              <w:sz w:val="28"/>
+              <w:szCs w:val="28"/>
+            </w:rPr>
+            <m:t>P</m:t>
+          </m:r>
+          <m:d>
+            <m:dPr>
+              <m:ctrlPr>
+                <w:rPr>
+                  <w:rFonts w:ascii="Cambria Math" w:eastAsiaTheme="minorEastAsia" w:hAnsi="Cambria Math" w:cs="Times New Roman"/>
+                  <w:i/>
+                  <w:sz w:val="28"/>
+                  <w:szCs w:val="28"/>
+                </w:rPr>
+              </m:ctrlPr>
+            </m:dPr>
+            <m:e>
+              <m:f>
+                <m:fPr>
+                  <m:ctrlPr>
+                    <w:rPr>
+                      <w:rFonts w:ascii="Cambria Math" w:eastAsiaTheme="minorEastAsia" w:hAnsi="Cambria Math" w:cs="Times New Roman"/>
+                      <w:i/>
+                      <w:sz w:val="28"/>
+                      <w:szCs w:val="28"/>
+                    </w:rPr>
+                  </m:ctrlPr>
+                </m:fPr>
+                <m:num>
+                  <m:sSub>
+                    <m:sSubPr>
+                      <m:ctrlPr>
+                        <w:rPr>
+                          <w:rFonts w:ascii="Cambria Math" w:eastAsiaTheme="minorEastAsia" w:hAnsi="Cambria Math" w:cs="Times New Roman"/>
+                          <w:i/>
+                          <w:sz w:val="28"/>
+                          <w:szCs w:val="28"/>
+                        </w:rPr>
+                      </m:ctrlPr>
+                    </m:sSubPr>
+                    <m:e>
+                      <m:r>
+                        <w:rPr>
+                          <w:rFonts w:ascii="Cambria Math" w:eastAsiaTheme="minorEastAsia" w:hAnsi="Cambria Math" w:cs="Times New Roman"/>
+                          <w:sz w:val="28"/>
+                          <w:szCs w:val="28"/>
+                        </w:rPr>
+                        <m:t>D</m:t>
+                      </m:r>
+                    </m:e>
+                    <m:sub>
+                      <m:r>
+                        <w:rPr>
+                          <w:rFonts w:ascii="Cambria Math" w:eastAsiaTheme="minorEastAsia" w:hAnsi="Cambria Math" w:cs="Times New Roman"/>
+                          <w:sz w:val="28"/>
+                          <w:szCs w:val="28"/>
+                        </w:rPr>
+                        <m:t>mn</m:t>
+                      </m:r>
+                    </m:sub>
+                  </m:sSub>
+                </m:num>
+                <m:den>
+                  <m:rad>
+                    <m:radPr>
+                      <m:degHide m:val="1"/>
+                      <m:ctrlPr>
+                        <w:rPr>
+                          <w:rFonts w:ascii="Cambria Math" w:eastAsiaTheme="minorEastAsia" w:hAnsi="Cambria Math" w:cs="Times New Roman"/>
+                          <w:i/>
+                          <w:sz w:val="28"/>
+                          <w:szCs w:val="28"/>
+                        </w:rPr>
+                      </m:ctrlPr>
+                    </m:radPr>
+                    <m:deg/>
+                    <m:e>
+                      <m:f>
+                        <m:fPr>
+                          <m:ctrlPr>
+                            <w:rPr>
+                              <w:rFonts w:ascii="Cambria Math" w:eastAsiaTheme="minorEastAsia" w:hAnsi="Cambria Math" w:cs="Times New Roman"/>
+                              <w:i/>
+                              <w:sz w:val="28"/>
+                              <w:szCs w:val="28"/>
+                            </w:rPr>
+                          </m:ctrlPr>
+                        </m:fPr>
+                        <m:num>
+                          <m:r>
+                            <w:rPr>
+                              <w:rFonts w:ascii="Cambria Math" w:eastAsiaTheme="minorEastAsia" w:hAnsi="Cambria Math" w:cs="Times New Roman"/>
+                              <w:sz w:val="28"/>
+                              <w:szCs w:val="28"/>
+                            </w:rPr>
+                            <m:t>1</m:t>
+                          </m:r>
+                        </m:num>
+                        <m:den>
+                          <m:r>
+                            <w:rPr>
+                              <w:rFonts w:ascii="Cambria Math" w:eastAsiaTheme="minorEastAsia" w:hAnsi="Cambria Math" w:cs="Times New Roman"/>
+                              <w:sz w:val="28"/>
+                              <w:szCs w:val="28"/>
+                            </w:rPr>
+                            <m:t>m</m:t>
+                          </m:r>
+                        </m:den>
+                      </m:f>
+                      <m:r>
+                        <w:rPr>
+                          <w:rFonts w:ascii="Cambria Math" w:eastAsiaTheme="minorEastAsia" w:hAnsi="Cambria Math" w:cs="Times New Roman"/>
+                          <w:sz w:val="28"/>
+                          <w:szCs w:val="28"/>
+                        </w:rPr>
+                        <m:t>+</m:t>
+                      </m:r>
+                      <m:f>
+                        <m:fPr>
+                          <m:ctrlPr>
+                            <w:rPr>
+                              <w:rFonts w:ascii="Cambria Math" w:eastAsiaTheme="minorEastAsia" w:hAnsi="Cambria Math" w:cs="Times New Roman"/>
+                              <w:i/>
+                              <w:sz w:val="28"/>
+                              <w:szCs w:val="28"/>
+                            </w:rPr>
+                          </m:ctrlPr>
+                        </m:fPr>
+                        <m:num>
+                          <m:r>
+                            <w:rPr>
+                              <w:rFonts w:ascii="Cambria Math" w:eastAsiaTheme="minorEastAsia" w:hAnsi="Cambria Math" w:cs="Times New Roman"/>
+                              <w:sz w:val="28"/>
+                              <w:szCs w:val="28"/>
+                            </w:rPr>
+                            <m:t>1</m:t>
+                          </m:r>
+                        </m:num>
+                        <m:den>
+                          <m:r>
+                            <w:rPr>
+                              <w:rFonts w:ascii="Cambria Math" w:eastAsiaTheme="minorEastAsia" w:hAnsi="Cambria Math" w:cs="Times New Roman"/>
+                              <w:sz w:val="28"/>
+                              <w:szCs w:val="28"/>
+                            </w:rPr>
+                            <m:t>n</m:t>
+                          </m:r>
+                        </m:den>
+                      </m:f>
+                    </m:e>
+                  </m:rad>
+                </m:den>
+              </m:f>
+              <m:r>
+                <w:rPr>
+                  <w:rFonts w:ascii="Cambria Math" w:eastAsiaTheme="minorEastAsia" w:hAnsi="Cambria Math" w:cs="Times New Roman"/>
+                  <w:sz w:val="28"/>
+                  <w:szCs w:val="28"/>
+                </w:rPr>
+                <m:t>&lt;x</m:t>
+              </m:r>
+            </m:e>
+          </m:d>
+          <m:r>
+            <w:rPr>
+              <w:rFonts w:ascii="Cambria Math" w:eastAsiaTheme="minorEastAsia" w:hAnsi="Cambria Math" w:cs="Times New Roman"/>
+              <w:sz w:val="28"/>
+              <w:szCs w:val="28"/>
+            </w:rPr>
+            <m:t>→K(x)</m:t>
+          </m:r>
+        </m:oMath>
+      </m:oMathPara>
+    </w:p>
+    <w:p>
+      <w:pPr>
+        <w:ind w:left="720"/>
+        <w:jc w:val="both"/>
+        <w:rPr>
+          <w:rFonts w:ascii="Times New Roman" w:eastAsiaTheme="minorEastAsia" w:hAnsi="Times New Roman" w:cs="Times New Roman"/>
+          <w:b/>
+          <w:sz w:val="28"/>
+          <w:szCs w:val="28"/>
+        </w:rPr>
+      </w:pPr>
+      <w:r>
+        <w:rPr>
+          <w:rFonts w:ascii="Times New Roman" w:eastAsiaTheme="minorEastAsia" w:hAnsi="Times New Roman" w:cs="Times New Roman"/>
+          <w:b/>
+          <w:sz w:val="28"/>
+          <w:szCs w:val="28"/>
+          <w:lang w:val="ru-RU"/>
+        </w:rPr>
+        <w:t>Критерий Уилкоксона, Манна и Уитни.</w:t>
+      </w:r>
+    </w:p>
+    <w:p>
+      <w:pPr>
+        <w:ind w:left="720"/>
+        <w:jc w:val="both"/>
+        <w:rPr>
+          <w:rFonts w:ascii="Times New Roman" w:eastAsiaTheme="minorEastAsia" w:hAnsi="Times New Roman" w:cs="Times New Roman"/>
+          <w:sz w:val="28"/>
+          <w:szCs w:val="28"/>
+          <w:lang w:val="ru-RU"/>
+        </w:rPr>
+      </w:pPr>
+      <w:r>
+        <w:rPr>
+          <w:rFonts w:ascii="Times New Roman" w:eastAsiaTheme="minorEastAsia" w:hAnsi="Times New Roman" w:cs="Times New Roman"/>
+          <w:sz w:val="28"/>
+          <w:szCs w:val="28"/>
+          <w:lang w:val="ru-RU"/>
+        </w:rPr>
+        <w:t xml:space="preserve">Вариационные ряды, объёмом </w:t>
+      </w:r>
+      <m:oMath>
+        <m:sSub>
+          <m:sSubPr>
+            <m:ctrlPr>
+              <w:rPr>
+                <w:rFonts w:ascii="Cambria Math" w:eastAsiaTheme="minorEastAsia" w:hAnsi="Cambria Math" w:cs="Times New Roman"/>
+                <w:i/>
+                <w:sz w:val="28"/>
+                <w:szCs w:val="28"/>
+              </w:rPr>
+            </m:ctrlPr>
+          </m:sSubPr>
+          <m:e>
+            <m:r>
+              <w:rPr>
+                <w:rFonts w:ascii="Cambria Math" w:eastAsiaTheme="minorEastAsia" w:hAnsi="Cambria Math" w:cs="Times New Roman"/>
+                <w:sz w:val="28"/>
+                <w:szCs w:val="28"/>
+              </w:rPr>
+              <m:t>n</m:t>
+            </m:r>
+          </m:e>
+          <m:sub>
+            <m:r>
+              <w:rPr>
+                <w:rFonts w:ascii="Cambria Math" w:eastAsiaTheme="minorEastAsia" w:hAnsi="Cambria Math" w:cs="Times New Roman"/>
+                <w:sz w:val="28"/>
+                <w:szCs w:val="28"/>
+                <w:lang w:val="ru-RU"/>
+              </w:rPr>
+              <m:t>1</m:t>
+            </m:r>
+          </m:sub>
+        </m:sSub>
+      </m:oMath>
+      <w:r>
+        <w:rPr>
+          <w:rFonts w:ascii="Times New Roman" w:eastAsiaTheme="minorEastAsia" w:hAnsi="Times New Roman" w:cs="Times New Roman"/>
+          <w:sz w:val="28"/>
+          <w:szCs w:val="28"/>
+          <w:lang w:val="ru-RU"/>
+        </w:rPr>
+        <w:t xml:space="preserve"> и </w:t>
+      </w:r>
+      <m:oMath>
+        <m:sSub>
+          <m:sSubPr>
+            <m:ctrlPr>
+              <w:rPr>
+                <w:rFonts w:ascii="Cambria Math" w:eastAsiaTheme="minorEastAsia" w:hAnsi="Cambria Math" w:cs="Times New Roman"/>
+                <w:i/>
+                <w:sz w:val="28"/>
+                <w:szCs w:val="28"/>
+              </w:rPr>
+            </m:ctrlPr>
+          </m:sSubPr>
+          <m:e>
+            <m:r>
+              <w:rPr>
+                <w:rFonts w:ascii="Cambria Math" w:eastAsiaTheme="minorEastAsia" w:hAnsi="Cambria Math" w:cs="Times New Roman"/>
+                <w:sz w:val="28"/>
+                <w:szCs w:val="28"/>
+              </w:rPr>
+              <m:t>n</m:t>
+            </m:r>
+          </m:e>
+          <m:sub>
+            <m:r>
+              <w:rPr>
+                <w:rFonts w:ascii="Cambria Math" w:eastAsiaTheme="minorEastAsia" w:hAnsi="Cambria Math" w:cs="Times New Roman"/>
+                <w:sz w:val="28"/>
+                <w:szCs w:val="28"/>
+                <w:lang w:val="ru-RU"/>
+              </w:rPr>
+              <m:t>2</m:t>
+            </m:r>
+          </m:sub>
+        </m:sSub>
+      </m:oMath>
+      <w:r>
+        <w:rPr>
+          <w:rFonts w:ascii="Times New Roman" w:eastAsiaTheme="minorEastAsia" w:hAnsi="Times New Roman" w:cs="Times New Roman"/>
+          <w:sz w:val="28"/>
+          <w:szCs w:val="28"/>
+          <w:lang w:val="ru-RU"/>
+        </w:rPr>
+        <w:t>.</w:t>
+      </w:r>
+    </w:p>
+    <w:p>
+      <w:pPr>
+        <w:ind w:left="720"/>
+        <w:jc w:val="both"/>
+        <w:rPr>
+          <w:rFonts w:ascii="Times New Roman" w:eastAsiaTheme="minorEastAsia" w:hAnsi="Times New Roman" w:cs="Times New Roman"/>
+          <w:sz w:val="28"/>
+          <w:szCs w:val="28"/>
+        </w:rPr>
+      </w:pPr>
+      <m:oMathPara>
+        <m:oMath>
+          <m:sSub>
+            <m:sSubPr>
+              <m:ctrlPr>
+                <w:rPr>
+                  <w:rFonts w:ascii="Cambria Math" w:eastAsiaTheme="minorEastAsia" w:hAnsi="Cambria Math" w:cs="Times New Roman"/>
+                  <w:i/>
+                  <w:sz w:val="28"/>
+                  <w:szCs w:val="28"/>
+                  <w:lang w:val="ru-RU"/>
+                </w:rPr>
+              </m:ctrlPr>
+            </m:sSubPr>
+            <m:e>
+              <m:r>
+                <w:rPr>
+                  <w:rFonts w:ascii="Cambria Math" w:eastAsiaTheme="minorEastAsia" w:hAnsi="Cambria Math" w:cs="Times New Roman"/>
+                  <w:sz w:val="28"/>
+                  <w:szCs w:val="28"/>
+                  <w:lang w:val="ru-RU"/>
+                </w:rPr>
+                <m:t>w</m:t>
+              </m:r>
+            </m:e>
+            <m:sub>
+              <m:r>
+                <w:rPr>
+                  <w:rFonts w:ascii="Cambria Math" w:eastAsiaTheme="minorEastAsia" w:hAnsi="Cambria Math" w:cs="Times New Roman"/>
+                  <w:sz w:val="28"/>
+                  <w:szCs w:val="28"/>
+                  <w:lang w:val="ru-RU"/>
+                </w:rPr>
+                <m:t>1</m:t>
+              </m:r>
+            </m:sub>
+          </m:sSub>
+          <m:r>
+            <w:rPr>
+              <w:rFonts w:ascii="Cambria Math" w:eastAsiaTheme="minorEastAsia" w:hAnsi="Cambria Math" w:cs="Times New Roman"/>
+              <w:sz w:val="28"/>
+              <w:szCs w:val="28"/>
+              <w:lang w:val="ru-RU"/>
+            </w:rPr>
+            <m:t>=</m:t>
+          </m:r>
+          <m:sSub>
+            <m:sSubPr>
+              <m:ctrlPr>
+                <w:rPr>
+                  <w:rFonts w:ascii="Cambria Math" w:eastAsiaTheme="minorEastAsia" w:hAnsi="Cambria Math" w:cs="Times New Roman"/>
+                  <w:i/>
+                  <w:sz w:val="28"/>
+                  <w:szCs w:val="28"/>
+                  <w:lang w:val="ru-RU"/>
+                </w:rPr>
+              </m:ctrlPr>
+            </m:sSubPr>
+            <m:e>
+              <m:r>
+                <w:rPr>
+                  <w:rFonts w:ascii="Cambria Math" w:eastAsiaTheme="minorEastAsia" w:hAnsi="Cambria Math" w:cs="Times New Roman"/>
+                  <w:sz w:val="28"/>
+                  <w:szCs w:val="28"/>
+                  <w:lang w:val="ru-RU"/>
+                </w:rPr>
+                <m:t>n</m:t>
+              </m:r>
+            </m:e>
+            <m:sub>
+              <m:r>
+                <w:rPr>
+                  <w:rFonts w:ascii="Cambria Math" w:eastAsiaTheme="minorEastAsia" w:hAnsi="Cambria Math" w:cs="Times New Roman"/>
+                  <w:sz w:val="28"/>
+                  <w:szCs w:val="28"/>
+                  <w:lang w:val="ru-RU"/>
+                </w:rPr>
+                <m:t>1</m:t>
+              </m:r>
+            </m:sub>
+          </m:sSub>
+          <m:sSub>
+            <m:sSubPr>
+              <m:ctrlPr>
+                <w:rPr>
+                  <w:rFonts w:ascii="Cambria Math" w:eastAsiaTheme="minorEastAsia" w:hAnsi="Cambria Math" w:cs="Times New Roman"/>
+                  <w:i/>
+                  <w:sz w:val="28"/>
+                  <w:szCs w:val="28"/>
+                  <w:lang w:val="ru-RU"/>
+                </w:rPr>
+              </m:ctrlPr>
+            </m:sSubPr>
+            <m:e>
+              <m:r>
+                <w:rPr>
+                  <w:rFonts w:ascii="Cambria Math" w:eastAsiaTheme="minorEastAsia" w:hAnsi="Cambria Math" w:cs="Times New Roman"/>
+                  <w:sz w:val="28"/>
+                  <w:szCs w:val="28"/>
+                  <w:lang w:val="ru-RU"/>
+                </w:rPr>
+                <m:t>n</m:t>
+              </m:r>
+            </m:e>
+            <m:sub>
+              <m:r>
+                <w:rPr>
+                  <w:rFonts w:ascii="Cambria Math" w:eastAsiaTheme="minorEastAsia" w:hAnsi="Cambria Math" w:cs="Times New Roman"/>
+                  <w:sz w:val="28"/>
+                  <w:szCs w:val="28"/>
+                  <w:lang w:val="ru-RU"/>
+                </w:rPr>
+                <m:t>2</m:t>
+              </m:r>
+            </m:sub>
+          </m:sSub>
+          <m:r>
+            <w:rPr>
+              <w:rFonts w:ascii="Cambria Math" w:eastAsiaTheme="minorEastAsia" w:hAnsi="Cambria Math" w:cs="Times New Roman"/>
+              <w:sz w:val="28"/>
+              <w:szCs w:val="28"/>
+              <w:lang w:val="ru-RU"/>
+            </w:rPr>
+            <m:t>+</m:t>
+          </m:r>
+          <m:f>
+            <m:fPr>
+              <m:ctrlPr>
+                <w:rPr>
+                  <w:rFonts w:ascii="Cambria Math" w:eastAsiaTheme="minorEastAsia" w:hAnsi="Cambria Math" w:cs="Times New Roman"/>
+                  <w:i/>
+                  <w:sz w:val="28"/>
+                  <w:szCs w:val="28"/>
+                  <w:lang w:val="ru-RU"/>
+                </w:rPr>
+              </m:ctrlPr>
+            </m:fPr>
+            <m:num>
+              <m:sSub>
+                <m:sSubPr>
+                  <m:ctrlPr>
+                    <w:rPr>
+                      <w:rFonts w:ascii="Cambria Math" w:eastAsiaTheme="minorEastAsia" w:hAnsi="Cambria Math" w:cs="Times New Roman"/>
+                      <w:i/>
+                      <w:sz w:val="28"/>
+                      <w:szCs w:val="28"/>
+                      <w:lang w:val="ru-RU"/>
+                    </w:rPr>
+                  </m:ctrlPr>
+                </m:sSubPr>
+                <m:e>
+                  <m:r>
+                    <w:rPr>
+                      <w:rFonts w:ascii="Cambria Math" w:eastAsiaTheme="minorEastAsia" w:hAnsi="Cambria Math" w:cs="Times New Roman"/>
+                      <w:sz w:val="28"/>
+                      <w:szCs w:val="28"/>
+                      <w:lang w:val="ru-RU"/>
+                    </w:rPr>
+                    <m:t>n</m:t>
+                  </m:r>
+                </m:e>
+                <m:sub>
+                  <m:r>
+                    <w:rPr>
+                      <w:rFonts w:ascii="Cambria Math" w:eastAsiaTheme="minorEastAsia" w:hAnsi="Cambria Math" w:cs="Times New Roman"/>
+                      <w:sz w:val="28"/>
+                      <w:szCs w:val="28"/>
+                      <w:lang w:val="ru-RU"/>
+                    </w:rPr>
+                    <m:t>1</m:t>
+                  </m:r>
+                </m:sub>
+              </m:sSub>
+              <m:d>
+                <m:dPr>
+                  <m:ctrlPr>
+                    <w:rPr>
+                      <w:rFonts w:ascii="Cambria Math" w:eastAsiaTheme="minorEastAsia" w:hAnsi="Cambria Math" w:cs="Times New Roman"/>
+                      <w:i/>
+                      <w:sz w:val="28"/>
+                      <w:szCs w:val="28"/>
+                      <w:lang w:val="ru-RU"/>
+                    </w:rPr>
+                  </m:ctrlPr>
+                </m:dPr>
+                <m:e>
+                  <m:sSub>
+                    <m:sSubPr>
+                      <m:ctrlPr>
+                        <w:rPr>
+                          <w:rFonts w:ascii="Cambria Math" w:eastAsiaTheme="minorEastAsia" w:hAnsi="Cambria Math" w:cs="Times New Roman"/>
+                          <w:i/>
+                          <w:sz w:val="28"/>
+                          <w:szCs w:val="28"/>
+                          <w:lang w:val="ru-RU"/>
+                        </w:rPr>
+                      </m:ctrlPr>
+                    </m:sSubPr>
+                    <m:e>
+                      <m:r>
+                        <w:rPr>
+                          <w:rFonts w:ascii="Cambria Math" w:eastAsiaTheme="minorEastAsia" w:hAnsi="Cambria Math" w:cs="Times New Roman"/>
+                          <w:sz w:val="28"/>
+                          <w:szCs w:val="28"/>
+                          <w:lang w:val="ru-RU"/>
+                        </w:rPr>
+                        <m:t>n</m:t>
+                      </m:r>
+                    </m:e>
+                    <m:sub>
+                      <m:r>
+                        <w:rPr>
+                          <w:rFonts w:ascii="Cambria Math" w:eastAsiaTheme="minorEastAsia" w:hAnsi="Cambria Math" w:cs="Times New Roman"/>
+                          <w:sz w:val="28"/>
+                          <w:szCs w:val="28"/>
+                          <w:lang w:val="ru-RU"/>
+                        </w:rPr>
+                        <m:t>1</m:t>
+                      </m:r>
+                    </m:sub>
+                  </m:sSub>
+                  <m:r>
+                    <w:rPr>
+                      <w:rFonts w:ascii="Cambria Math" w:eastAsiaTheme="minorEastAsia" w:hAnsi="Cambria Math" w:cs="Times New Roman"/>
+                      <w:sz w:val="28"/>
+                      <w:szCs w:val="28"/>
+                      <w:lang w:val="ru-RU"/>
+                    </w:rPr>
+                    <m:t>+1</m:t>
+                  </m:r>
+                </m:e>
+              </m:d>
+            </m:num>
+            <m:den>
+              <m:r>
+                <w:rPr>
+                  <w:rFonts w:ascii="Cambria Math" w:eastAsiaTheme="minorEastAsia" w:hAnsi="Cambria Math" w:cs="Times New Roman"/>
+                  <w:sz w:val="28"/>
+                  <w:szCs w:val="28"/>
+                  <w:lang w:val="ru-RU"/>
+                </w:rPr>
+                <m:t>2</m:t>
+              </m:r>
+            </m:den>
+          </m:f>
+          <m:r>
+            <w:rPr>
+              <w:rFonts w:ascii="Cambria Math" w:eastAsiaTheme="minorEastAsia" w:hAnsi="Cambria Math" w:cs="Times New Roman"/>
+              <w:sz w:val="28"/>
+              <w:szCs w:val="28"/>
+              <w:lang w:val="ru-RU"/>
+            </w:rPr>
+            <m:t>-</m:t>
+          </m:r>
+          <m:sSub>
+            <m:sSubPr>
+              <m:ctrlPr>
+                <w:rPr>
+                  <w:rFonts w:ascii="Cambria Math" w:eastAsiaTheme="minorEastAsia" w:hAnsi="Cambria Math" w:cs="Times New Roman"/>
+                  <w:i/>
+                  <w:sz w:val="28"/>
+                  <w:szCs w:val="28"/>
+                  <w:lang w:val="ru-RU"/>
+                </w:rPr>
+              </m:ctrlPr>
+            </m:sSubPr>
+            <m:e>
+              <m:r>
+                <w:rPr>
+                  <w:rFonts w:ascii="Cambria Math" w:eastAsiaTheme="minorEastAsia" w:hAnsi="Cambria Math" w:cs="Times New Roman"/>
+                  <w:sz w:val="28"/>
+                  <w:szCs w:val="28"/>
+                  <w:lang w:val="ru-RU"/>
+                </w:rPr>
+                <m:t>R</m:t>
+              </m:r>
+            </m:e>
+            <m:sub>
+              <m:r>
+                <w:rPr>
+                  <w:rFonts w:ascii="Cambria Math" w:eastAsiaTheme="minorEastAsia" w:hAnsi="Cambria Math" w:cs="Times New Roman"/>
+                  <w:sz w:val="28"/>
+                  <w:szCs w:val="28"/>
+                  <w:lang w:val="ru-RU"/>
+                </w:rPr>
+                <m:t>1</m:t>
+              </m:r>
+            </m:sub>
+          </m:sSub>
+        </m:oMath>
+      </m:oMathPara>
+    </w:p>
+    <w:p>
+      <w:pPr>
+        <w:ind w:left="720"/>
+        <w:jc w:val="both"/>
+        <w:rPr>
+          <w:rFonts w:ascii="Times New Roman" w:eastAsiaTheme="minorEastAsia" w:hAnsi="Times New Roman" w:cs="Times New Roman"/>
+          <w:sz w:val="28"/>
+          <w:szCs w:val="28"/>
+        </w:rPr>
+      </w:pPr>
+      <m:oMathPara>
+        <m:oMath>
+          <m:sSub>
+            <m:sSubPr>
+              <m:ctrlPr>
+                <w:rPr>
+                  <w:rFonts w:ascii="Cambria Math" w:eastAsiaTheme="minorEastAsia" w:hAnsi="Cambria Math" w:cs="Times New Roman"/>
+                  <w:i/>
+                  <w:sz w:val="28"/>
+                  <w:szCs w:val="28"/>
+                  <w:lang w:val="ru-RU"/>
+                </w:rPr>
+              </m:ctrlPr>
+            </m:sSubPr>
+            <m:e>
+              <m:r>
+                <w:rPr>
+                  <w:rFonts w:ascii="Cambria Math" w:eastAsiaTheme="minorEastAsia" w:hAnsi="Cambria Math" w:cs="Times New Roman"/>
+                  <w:sz w:val="28"/>
+                  <w:szCs w:val="28"/>
+                  <w:lang w:val="ru-RU"/>
+                </w:rPr>
+                <m:t>w</m:t>
+              </m:r>
+            </m:e>
+            <m:sub>
+              <m:r>
+                <w:rPr>
+                  <w:rFonts w:ascii="Cambria Math" w:eastAsiaTheme="minorEastAsia" w:hAnsi="Cambria Math" w:cs="Times New Roman"/>
+                  <w:sz w:val="28"/>
+                  <w:szCs w:val="28"/>
+                  <w:lang w:val="ru-RU"/>
+                </w:rPr>
+                <m:t>1</m:t>
+              </m:r>
+            </m:sub>
+          </m:sSub>
+          <m:r>
+            <w:rPr>
+              <w:rFonts w:ascii="Cambria Math" w:eastAsiaTheme="minorEastAsia" w:hAnsi="Cambria Math" w:cs="Times New Roman"/>
+              <w:sz w:val="28"/>
+              <w:szCs w:val="28"/>
+              <w:lang w:val="ru-RU"/>
+            </w:rPr>
+            <m:t>=</m:t>
+          </m:r>
+          <m:sSub>
+            <m:sSubPr>
+              <m:ctrlPr>
+                <w:rPr>
+                  <w:rFonts w:ascii="Cambria Math" w:eastAsiaTheme="minorEastAsia" w:hAnsi="Cambria Math" w:cs="Times New Roman"/>
+                  <w:i/>
+                  <w:sz w:val="28"/>
+                  <w:szCs w:val="28"/>
+                  <w:lang w:val="ru-RU"/>
+                </w:rPr>
+              </m:ctrlPr>
+            </m:sSubPr>
+            <m:e>
+              <m:r>
+                <w:rPr>
+                  <w:rFonts w:ascii="Cambria Math" w:eastAsiaTheme="minorEastAsia" w:hAnsi="Cambria Math" w:cs="Times New Roman"/>
+                  <w:sz w:val="28"/>
+                  <w:szCs w:val="28"/>
+                  <w:lang w:val="ru-RU"/>
+                </w:rPr>
+                <m:t>n</m:t>
+              </m:r>
+            </m:e>
+            <m:sub>
+              <m:r>
+                <w:rPr>
+                  <w:rFonts w:ascii="Cambria Math" w:eastAsiaTheme="minorEastAsia" w:hAnsi="Cambria Math" w:cs="Times New Roman"/>
+                  <w:sz w:val="28"/>
+                  <w:szCs w:val="28"/>
+                  <w:lang w:val="ru-RU"/>
+                </w:rPr>
+                <m:t>1</m:t>
+              </m:r>
+            </m:sub>
+          </m:sSub>
+          <m:sSub>
+            <m:sSubPr>
+              <m:ctrlPr>
+                <w:rPr>
+                  <w:rFonts w:ascii="Cambria Math" w:eastAsiaTheme="minorEastAsia" w:hAnsi="Cambria Math" w:cs="Times New Roman"/>
+                  <w:i/>
+                  <w:sz w:val="28"/>
+                  <w:szCs w:val="28"/>
+                  <w:lang w:val="ru-RU"/>
+                </w:rPr>
+              </m:ctrlPr>
+            </m:sSubPr>
+            <m:e>
+              <m:r>
+                <w:rPr>
+                  <w:rFonts w:ascii="Cambria Math" w:eastAsiaTheme="minorEastAsia" w:hAnsi="Cambria Math" w:cs="Times New Roman"/>
+                  <w:sz w:val="28"/>
+                  <w:szCs w:val="28"/>
+                  <w:lang w:val="ru-RU"/>
+                </w:rPr>
+                <m:t>n</m:t>
+              </m:r>
+            </m:e>
+            <m:sub>
+              <m:r>
+                <w:rPr>
+                  <w:rFonts w:ascii="Cambria Math" w:eastAsiaTheme="minorEastAsia" w:hAnsi="Cambria Math" w:cs="Times New Roman"/>
+                  <w:sz w:val="28"/>
+                  <w:szCs w:val="28"/>
+                  <w:lang w:val="ru-RU"/>
+                </w:rPr>
+                <m:t>2</m:t>
+              </m:r>
+            </m:sub>
+          </m:sSub>
+          <m:r>
+            <w:rPr>
+              <w:rFonts w:ascii="Cambria Math" w:eastAsiaTheme="minorEastAsia" w:hAnsi="Cambria Math" w:cs="Times New Roman"/>
+              <w:sz w:val="28"/>
+              <w:szCs w:val="28"/>
+              <w:lang w:val="ru-RU"/>
+            </w:rPr>
+            <m:t>+</m:t>
+          </m:r>
+          <m:f>
+            <m:fPr>
+              <m:ctrlPr>
+                <w:rPr>
+                  <w:rFonts w:ascii="Cambria Math" w:eastAsiaTheme="minorEastAsia" w:hAnsi="Cambria Math" w:cs="Times New Roman"/>
+                  <w:i/>
+                  <w:sz w:val="28"/>
+                  <w:szCs w:val="28"/>
+                  <w:lang w:val="ru-RU"/>
+                </w:rPr>
+              </m:ctrlPr>
+            </m:fPr>
+            <m:num>
+              <m:sSub>
+                <m:sSubPr>
+                  <m:ctrlPr>
+                    <w:rPr>
+                      <w:rFonts w:ascii="Cambria Math" w:eastAsiaTheme="minorEastAsia" w:hAnsi="Cambria Math" w:cs="Times New Roman"/>
+                      <w:i/>
+                      <w:sz w:val="28"/>
+                      <w:szCs w:val="28"/>
+                      <w:lang w:val="ru-RU"/>
+                    </w:rPr>
+                  </m:ctrlPr>
+                </m:sSubPr>
+                <m:e>
+                  <m:r>
+                    <w:rPr>
+                      <w:rFonts w:ascii="Cambria Math" w:eastAsiaTheme="minorEastAsia" w:hAnsi="Cambria Math" w:cs="Times New Roman"/>
+                      <w:sz w:val="28"/>
+                      <w:szCs w:val="28"/>
+                      <w:lang w:val="ru-RU"/>
+                    </w:rPr>
+                    <m:t>n</m:t>
+                  </m:r>
+                </m:e>
+                <m:sub>
+                  <m:r>
+                    <w:rPr>
+                      <w:rFonts w:ascii="Cambria Math" w:eastAsiaTheme="minorEastAsia" w:hAnsi="Cambria Math" w:cs="Times New Roman"/>
+                      <w:sz w:val="28"/>
+                      <w:szCs w:val="28"/>
+                      <w:lang w:val="ru-RU"/>
+                    </w:rPr>
+                    <m:t>2</m:t>
+                  </m:r>
+                </m:sub>
+              </m:sSub>
+              <m:d>
+                <m:dPr>
+                  <m:ctrlPr>
+                    <w:rPr>
+                      <w:rFonts w:ascii="Cambria Math" w:eastAsiaTheme="minorEastAsia" w:hAnsi="Cambria Math" w:cs="Times New Roman"/>
+                      <w:i/>
+                      <w:sz w:val="28"/>
+                      <w:szCs w:val="28"/>
+                      <w:lang w:val="ru-RU"/>
+                    </w:rPr>
+                  </m:ctrlPr>
+                </m:dPr>
+                <m:e>
+                  <m:sSub>
+                    <m:sSubPr>
+                      <m:ctrlPr>
+                        <w:rPr>
+                          <w:rFonts w:ascii="Cambria Math" w:eastAsiaTheme="minorEastAsia" w:hAnsi="Cambria Math" w:cs="Times New Roman"/>
+                          <w:i/>
+                          <w:sz w:val="28"/>
+                          <w:szCs w:val="28"/>
+                          <w:lang w:val="ru-RU"/>
+                        </w:rPr>
+                      </m:ctrlPr>
+                    </m:sSubPr>
+                    <m:e>
+                      <m:r>
+                        <w:rPr>
+                          <w:rFonts w:ascii="Cambria Math" w:eastAsiaTheme="minorEastAsia" w:hAnsi="Cambria Math" w:cs="Times New Roman"/>
+                          <w:sz w:val="28"/>
+                          <w:szCs w:val="28"/>
+                          <w:lang w:val="ru-RU"/>
+                        </w:rPr>
+                        <m:t>n</m:t>
+                      </m:r>
+                    </m:e>
+                    <m:sub>
+                      <m:r>
+                        <w:rPr>
+                          <w:rFonts w:ascii="Cambria Math" w:eastAsiaTheme="minorEastAsia" w:hAnsi="Cambria Math" w:cs="Times New Roman"/>
+                          <w:sz w:val="28"/>
+                          <w:szCs w:val="28"/>
+                          <w:lang w:val="ru-RU"/>
+                        </w:rPr>
+                        <m:t>2</m:t>
+                      </m:r>
+                    </m:sub>
+                  </m:sSub>
+                  <m:r>
+                    <w:rPr>
+                      <w:rFonts w:ascii="Cambria Math" w:eastAsiaTheme="minorEastAsia" w:hAnsi="Cambria Math" w:cs="Times New Roman"/>
+                      <w:sz w:val="28"/>
+                      <w:szCs w:val="28"/>
+                      <w:lang w:val="ru-RU"/>
+                    </w:rPr>
+                    <m:t>+1</m:t>
+                  </m:r>
+                </m:e>
+              </m:d>
+            </m:num>
+            <m:den>
+              <m:r>
+                <w:rPr>
+                  <w:rFonts w:ascii="Cambria Math" w:eastAsiaTheme="minorEastAsia" w:hAnsi="Cambria Math" w:cs="Times New Roman"/>
+                  <w:sz w:val="28"/>
+                  <w:szCs w:val="28"/>
+                  <w:lang w:val="ru-RU"/>
+                </w:rPr>
+                <m:t>2</m:t>
+              </m:r>
+            </m:den>
+          </m:f>
+          <m:r>
+            <w:rPr>
+              <w:rFonts w:ascii="Cambria Math" w:eastAsiaTheme="minorEastAsia" w:hAnsi="Cambria Math" w:cs="Times New Roman"/>
+              <w:sz w:val="28"/>
+              <w:szCs w:val="28"/>
+              <w:lang w:val="ru-RU"/>
+            </w:rPr>
+            <m:t>-</m:t>
+          </m:r>
+          <m:sSub>
+            <m:sSubPr>
+              <m:ctrlPr>
+                <w:rPr>
+                  <w:rFonts w:ascii="Cambria Math" w:eastAsiaTheme="minorEastAsia" w:hAnsi="Cambria Math" w:cs="Times New Roman"/>
+                  <w:i/>
+                  <w:sz w:val="28"/>
+                  <w:szCs w:val="28"/>
+                  <w:lang w:val="ru-RU"/>
+                </w:rPr>
+              </m:ctrlPr>
+            </m:sSubPr>
+            <m:e>
+              <m:r>
+                <w:rPr>
+                  <w:rFonts w:ascii="Cambria Math" w:eastAsiaTheme="minorEastAsia" w:hAnsi="Cambria Math" w:cs="Times New Roman"/>
+                  <w:sz w:val="28"/>
+                  <w:szCs w:val="28"/>
+                  <w:lang w:val="ru-RU"/>
+                </w:rPr>
+                <m:t>R</m:t>
+              </m:r>
+            </m:e>
+            <m:sub>
+              <m:r>
+                <w:rPr>
+                  <w:rFonts w:ascii="Cambria Math" w:eastAsiaTheme="minorEastAsia" w:hAnsi="Cambria Math" w:cs="Times New Roman"/>
+                  <w:sz w:val="28"/>
+                  <w:szCs w:val="28"/>
+                  <w:lang w:val="ru-RU"/>
+                </w:rPr>
+                <m:t>2</m:t>
+              </m:r>
+            </m:sub>
+          </m:sSub>
+        </m:oMath>
+      </m:oMathPara>
+    </w:p>
+    <w:p>
+      <w:pPr>
+        <w:ind w:left="720"/>
+        <w:jc w:val="both"/>
+        <w:rPr>
+          <w:rFonts w:ascii="Times New Roman" w:eastAsiaTheme="minorEastAsia" w:hAnsi="Times New Roman" w:cs="Times New Roman"/>
+          <w:sz w:val="28"/>
+          <w:szCs w:val="28"/>
+        </w:rPr>
+      </w:pPr>
+      <m:oMathPara>
+        <m:oMath>
+          <m:sSub>
+            <m:sSubPr>
+              <m:ctrlPr>
+                <w:rPr>
+                  <w:rFonts w:ascii="Cambria Math" w:eastAsiaTheme="minorEastAsia" w:hAnsi="Cambria Math" w:cs="Times New Roman"/>
+                  <w:i/>
+                  <w:sz w:val="28"/>
+                  <w:szCs w:val="28"/>
+                </w:rPr>
+              </m:ctrlPr>
+            </m:sSubPr>
+            <m:e>
+              <m:r>
+                <w:rPr>
+                  <w:rFonts w:ascii="Cambria Math" w:eastAsiaTheme="minorEastAsia" w:hAnsi="Cambria Math" w:cs="Times New Roman"/>
+                  <w:sz w:val="28"/>
+                  <w:szCs w:val="28"/>
+                </w:rPr>
+                <m:t>w</m:t>
+              </m:r>
+            </m:e>
+            <m:sub>
+              <m:r>
+                <w:rPr>
+                  <w:rFonts w:ascii="Cambria Math" w:eastAsiaTheme="minorEastAsia" w:hAnsi="Cambria Math" w:cs="Times New Roman"/>
+                  <w:sz w:val="28"/>
+                  <w:szCs w:val="28"/>
+                </w:rPr>
+                <m:t>в</m:t>
+              </m:r>
+            </m:sub>
+          </m:sSub>
+          <m:r>
+            <w:rPr>
+              <w:rFonts w:ascii="Cambria Math" w:eastAsiaTheme="minorEastAsia" w:hAnsi="Cambria Math" w:cs="Times New Roman"/>
+              <w:sz w:val="28"/>
+              <w:szCs w:val="28"/>
+            </w:rPr>
+            <m:t>=</m:t>
+          </m:r>
+          <m:func>
+            <m:funcPr>
+              <m:ctrlPr>
+                <w:rPr>
+                  <w:rFonts w:ascii="Cambria Math" w:eastAsiaTheme="minorEastAsia" w:hAnsi="Cambria Math" w:cs="Times New Roman"/>
+                  <w:sz w:val="28"/>
+                  <w:szCs w:val="28"/>
+                </w:rPr>
+              </m:ctrlPr>
+            </m:funcPr>
+            <m:fName>
+              <m:r>
+                <m:rPr>
+                  <m:sty m:val="p"/>
+                </m:rPr>
+                <w:rPr>
+                  <w:rFonts w:ascii="Cambria Math" w:eastAsiaTheme="minorEastAsia" w:hAnsi="Cambria Math" w:cs="Times New Roman"/>
+                  <w:sz w:val="28"/>
+                  <w:szCs w:val="28"/>
+                </w:rPr>
+                <m:t>min</m:t>
+              </m:r>
+              <m:ctrlPr>
+                <w:rPr>
+                  <w:rFonts w:ascii="Cambria Math" w:eastAsiaTheme="minorEastAsia" w:hAnsi="Cambria Math" w:cs="Times New Roman"/>
+                  <w:i/>
+                  <w:sz w:val="28"/>
+                  <w:szCs w:val="28"/>
+                </w:rPr>
+              </m:ctrlPr>
+            </m:fName>
+            <m:e>
+              <m:d>
+                <m:dPr>
+                  <m:begChr m:val="{"/>
+                  <m:endChr m:val="}"/>
+                  <m:ctrlPr>
+                    <w:rPr>
+                      <w:rFonts w:ascii="Cambria Math" w:eastAsiaTheme="minorEastAsia" w:hAnsi="Cambria Math" w:cs="Times New Roman"/>
+                      <w:i/>
+                      <w:sz w:val="28"/>
+                      <w:szCs w:val="28"/>
+                    </w:rPr>
+                  </m:ctrlPr>
+                </m:dPr>
+                <m:e>
+                  <m:sSub>
+                    <m:sSubPr>
+                      <m:ctrlPr>
+                        <w:rPr>
+                          <w:rFonts w:ascii="Cambria Math" w:eastAsiaTheme="minorEastAsia" w:hAnsi="Cambria Math" w:cs="Times New Roman"/>
+                          <w:i/>
+                          <w:sz w:val="28"/>
+                          <w:szCs w:val="28"/>
+                        </w:rPr>
+                      </m:ctrlPr>
+                    </m:sSubPr>
+                    <m:e>
+                      <m:r>
+                        <w:rPr>
+                          <w:rFonts w:ascii="Cambria Math" w:eastAsiaTheme="minorEastAsia" w:hAnsi="Cambria Math" w:cs="Times New Roman"/>
+                          <w:sz w:val="28"/>
+                          <w:szCs w:val="28"/>
+                        </w:rPr>
+                        <m:t>w</m:t>
+                      </m:r>
+                    </m:e>
+                    <m:sub>
+                      <m:r>
+                        <w:rPr>
+                          <w:rFonts w:ascii="Cambria Math" w:eastAsiaTheme="minorEastAsia" w:hAnsi="Cambria Math" w:cs="Times New Roman"/>
+                          <w:sz w:val="28"/>
+                          <w:szCs w:val="28"/>
+                        </w:rPr>
+                        <m:t>1</m:t>
+                      </m:r>
+                    </m:sub>
+                  </m:sSub>
+                  <m:r>
+                    <w:rPr>
+                      <w:rFonts w:ascii="Cambria Math" w:eastAsiaTheme="minorEastAsia" w:hAnsi="Cambria Math" w:cs="Times New Roman"/>
+                      <w:sz w:val="28"/>
+                      <w:szCs w:val="28"/>
+                    </w:rPr>
+                    <m:t>,</m:t>
+                  </m:r>
+                  <m:sSub>
+                    <m:sSubPr>
+                      <m:ctrlPr>
+                        <w:rPr>
+                          <w:rFonts w:ascii="Cambria Math" w:eastAsiaTheme="minorEastAsia" w:hAnsi="Cambria Math" w:cs="Times New Roman"/>
+                          <w:i/>
+                          <w:sz w:val="28"/>
+                          <w:szCs w:val="28"/>
+                        </w:rPr>
+                      </m:ctrlPr>
+                    </m:sSubPr>
+                    <m:e>
+                      <m:r>
+                        <w:rPr>
+                          <w:rFonts w:ascii="Cambria Math" w:eastAsiaTheme="minorEastAsia" w:hAnsi="Cambria Math" w:cs="Times New Roman"/>
+                          <w:sz w:val="28"/>
+                          <w:szCs w:val="28"/>
+                        </w:rPr>
+                        <m:t>w</m:t>
+                      </m:r>
+                    </m:e>
+                    <m:sub>
+                      <m:r>
+                        <w:rPr>
+                          <w:rFonts w:ascii="Cambria Math" w:eastAsiaTheme="minorEastAsia" w:hAnsi="Cambria Math" w:cs="Times New Roman"/>
+                          <w:sz w:val="28"/>
+                          <w:szCs w:val="28"/>
+                        </w:rPr>
+                        <m:t>2</m:t>
+                      </m:r>
+                    </m:sub>
+                  </m:sSub>
+                </m:e>
+              </m:d>
+            </m:e>
+          </m:func>
+        </m:oMath>
+      </m:oMathPara>
+    </w:p>
+    <w:p>
+      <w:pPr>
+        <w:ind w:left="720"/>
+        <w:jc w:val="both"/>
+        <w:rPr>
+          <w:rFonts w:ascii="Times New Roman" w:eastAsiaTheme="minorEastAsia" w:hAnsi="Times New Roman" w:cs="Times New Roman"/>
+          <w:sz w:val="28"/>
+          <w:szCs w:val="28"/>
+        </w:rPr>
+      </w:pPr>
+      <m:oMathPara>
+        <m:oMath>
+          <m:sSub>
+            <m:sSubPr>
+              <m:ctrlPr>
+                <w:rPr>
+                  <w:rFonts w:ascii="Cambria Math" w:eastAsiaTheme="minorEastAsia" w:hAnsi="Cambria Math" w:cs="Times New Roman"/>
+                  <w:i/>
+                  <w:sz w:val="28"/>
+                  <w:szCs w:val="28"/>
+                </w:rPr>
+              </m:ctrlPr>
+            </m:sSubPr>
+            <m:e>
+              <m:r>
+                <w:rPr>
+                  <w:rFonts w:ascii="Cambria Math" w:eastAsiaTheme="minorEastAsia" w:hAnsi="Cambria Math" w:cs="Times New Roman"/>
+                  <w:sz w:val="28"/>
+                  <w:szCs w:val="28"/>
+                </w:rPr>
+                <m:t>w</m:t>
+              </m:r>
+            </m:e>
+            <m:sub>
+              <m:r>
+                <w:rPr>
+                  <w:rFonts w:ascii="Cambria Math" w:eastAsiaTheme="minorEastAsia" w:hAnsi="Cambria Math" w:cs="Times New Roman"/>
+                  <w:sz w:val="28"/>
+                  <w:szCs w:val="28"/>
+                </w:rPr>
+                <m:t>1</m:t>
+              </m:r>
+            </m:sub>
+          </m:sSub>
+          <m:r>
+            <w:rPr>
+              <w:rFonts w:ascii="Cambria Math" w:eastAsiaTheme="minorEastAsia" w:hAnsi="Cambria Math" w:cs="Times New Roman"/>
+              <w:sz w:val="28"/>
+              <w:szCs w:val="28"/>
+            </w:rPr>
+            <m:t>+</m:t>
+          </m:r>
+          <m:sSub>
+            <m:sSubPr>
+              <m:ctrlPr>
+                <w:rPr>
+                  <w:rFonts w:ascii="Cambria Math" w:eastAsiaTheme="minorEastAsia" w:hAnsi="Cambria Math" w:cs="Times New Roman"/>
+                  <w:i/>
+                  <w:sz w:val="28"/>
+                  <w:szCs w:val="28"/>
+                </w:rPr>
+              </m:ctrlPr>
+            </m:sSubPr>
+            <m:e>
+              <m:r>
+                <w:rPr>
+                  <w:rFonts w:ascii="Cambria Math" w:eastAsiaTheme="minorEastAsia" w:hAnsi="Cambria Math" w:cs="Times New Roman"/>
+                  <w:sz w:val="28"/>
+                  <w:szCs w:val="28"/>
+                </w:rPr>
+                <m:t>w</m:t>
+              </m:r>
+            </m:e>
+            <m:sub>
+              <m:r>
+                <w:rPr>
+                  <w:rFonts w:ascii="Cambria Math" w:eastAsiaTheme="minorEastAsia" w:hAnsi="Cambria Math" w:cs="Times New Roman"/>
+                  <w:sz w:val="28"/>
+                  <w:szCs w:val="28"/>
+                </w:rPr>
+                <m:t>2</m:t>
+              </m:r>
+            </m:sub>
+          </m:sSub>
+          <m:r>
+            <w:rPr>
+              <w:rFonts w:ascii="Cambria Math" w:eastAsiaTheme="minorEastAsia" w:hAnsi="Cambria Math" w:cs="Times New Roman"/>
+              <w:sz w:val="28"/>
+              <w:szCs w:val="28"/>
+            </w:rPr>
+            <m:t>=</m:t>
+          </m:r>
+          <m:sSub>
+            <m:sSubPr>
+              <m:ctrlPr>
+                <w:rPr>
+                  <w:rFonts w:ascii="Cambria Math" w:eastAsiaTheme="minorEastAsia" w:hAnsi="Cambria Math" w:cs="Times New Roman"/>
+                  <w:i/>
+                  <w:sz w:val="28"/>
+                  <w:szCs w:val="28"/>
+                </w:rPr>
+              </m:ctrlPr>
+            </m:sSubPr>
+            <m:e>
+              <m:r>
+                <w:rPr>
+                  <w:rFonts w:ascii="Cambria Math" w:eastAsiaTheme="minorEastAsia" w:hAnsi="Cambria Math" w:cs="Times New Roman"/>
+                  <w:sz w:val="28"/>
+                  <w:szCs w:val="28"/>
+                </w:rPr>
+                <m:t>n</m:t>
+              </m:r>
+            </m:e>
+            <m:sub>
+              <m:r>
+                <w:rPr>
+                  <w:rFonts w:ascii="Cambria Math" w:eastAsiaTheme="minorEastAsia" w:hAnsi="Cambria Math" w:cs="Times New Roman"/>
+                  <w:sz w:val="28"/>
+                  <w:szCs w:val="28"/>
+                </w:rPr>
+                <m:t>1</m:t>
+              </m:r>
+            </m:sub>
+          </m:sSub>
+          <m:sSub>
+            <m:sSubPr>
+              <m:ctrlPr>
+                <w:rPr>
+                  <w:rFonts w:ascii="Cambria Math" w:eastAsiaTheme="minorEastAsia" w:hAnsi="Cambria Math" w:cs="Times New Roman"/>
+                  <w:i/>
+                  <w:sz w:val="28"/>
+                  <w:szCs w:val="28"/>
+                </w:rPr>
+              </m:ctrlPr>
+            </m:sSubPr>
+            <m:e>
+              <m:r>
+                <w:rPr>
+                  <w:rFonts w:ascii="Cambria Math" w:eastAsiaTheme="minorEastAsia" w:hAnsi="Cambria Math" w:cs="Times New Roman"/>
+                  <w:sz w:val="28"/>
+                  <w:szCs w:val="28"/>
+                </w:rPr>
+                <m:t>n</m:t>
+              </m:r>
+            </m:e>
+            <m:sub>
+              <m:r>
+                <w:rPr>
+                  <w:rFonts w:ascii="Cambria Math" w:eastAsiaTheme="minorEastAsia" w:hAnsi="Cambria Math" w:cs="Times New Roman"/>
+                  <w:sz w:val="28"/>
+                  <w:szCs w:val="28"/>
+                </w:rPr>
+                <m:t>2</m:t>
+              </m:r>
+            </m:sub>
+          </m:sSub>
+        </m:oMath>
+      </m:oMathPara>
+    </w:p>
+    <w:p>
+      <w:pPr>
+        <w:ind w:left="720"/>
+        <w:jc w:val="both"/>
+        <w:rPr>
+          <w:rFonts w:ascii="Times New Roman" w:eastAsiaTheme="minorEastAsia" w:hAnsi="Times New Roman" w:cs="Times New Roman"/>
+          <w:sz w:val="28"/>
+          <w:szCs w:val="28"/>
+        </w:rPr>
+      </w:pPr>
+      <m:oMathPara>
+        <m:oMath>
+          <m:r>
+            <w:rPr>
+              <w:rFonts w:ascii="Cambria Math" w:eastAsiaTheme="minorEastAsia" w:hAnsi="Cambria Math" w:cs="Times New Roman"/>
+              <w:sz w:val="28"/>
+              <w:szCs w:val="28"/>
+            </w:rPr>
+            <m:t>P</m:t>
+          </m:r>
+          <m:d>
+            <m:dPr>
+              <m:ctrlPr>
+                <w:rPr>
+                  <w:rFonts w:ascii="Cambria Math" w:eastAsiaTheme="minorEastAsia" w:hAnsi="Cambria Math" w:cs="Times New Roman"/>
+                  <w:i/>
+                  <w:sz w:val="28"/>
+                  <w:szCs w:val="28"/>
+                </w:rPr>
+              </m:ctrlPr>
+            </m:dPr>
+            <m:e>
+              <m:r>
+                <w:rPr>
+                  <w:rFonts w:ascii="Cambria Math" w:eastAsiaTheme="minorEastAsia" w:hAnsi="Cambria Math" w:cs="Times New Roman"/>
+                  <w:sz w:val="28"/>
+                  <w:szCs w:val="28"/>
+                </w:rPr>
+                <m:t>w&lt;</m:t>
+              </m:r>
+              <m:f>
+                <m:fPr>
+                  <m:ctrlPr>
+                    <w:rPr>
+                      <w:rFonts w:ascii="Cambria Math" w:eastAsiaTheme="minorEastAsia" w:hAnsi="Cambria Math" w:cs="Times New Roman"/>
+                      <w:i/>
+                      <w:sz w:val="28"/>
+                      <w:szCs w:val="28"/>
+                    </w:rPr>
+                  </m:ctrlPr>
+                </m:fPr>
+                <m:num>
+                  <m:sSub>
+                    <m:sSubPr>
+                      <m:ctrlPr>
+                        <w:rPr>
+                          <w:rFonts w:ascii="Cambria Math" w:eastAsiaTheme="minorEastAsia" w:hAnsi="Cambria Math" w:cs="Times New Roman"/>
+                          <w:i/>
+                          <w:sz w:val="28"/>
+                          <w:szCs w:val="28"/>
+                        </w:rPr>
+                      </m:ctrlPr>
+                    </m:sSubPr>
+                    <m:e>
+                      <m:r>
+                        <w:rPr>
+                          <w:rFonts w:ascii="Cambria Math" w:eastAsiaTheme="minorEastAsia" w:hAnsi="Cambria Math" w:cs="Times New Roman"/>
+                          <w:sz w:val="28"/>
+                          <w:szCs w:val="28"/>
+                        </w:rPr>
+                        <m:t>w</m:t>
+                      </m:r>
+                    </m:e>
+                    <m:sub>
+                      <m:r>
+                        <w:rPr>
+                          <w:rFonts w:ascii="Cambria Math" w:eastAsiaTheme="minorEastAsia" w:hAnsi="Cambria Math" w:cs="Times New Roman"/>
+                          <w:sz w:val="28"/>
+                          <w:szCs w:val="28"/>
+                        </w:rPr>
+                        <m:t>в</m:t>
+                      </m:r>
+                    </m:sub>
+                  </m:sSub>
+                </m:num>
+                <m:den>
+                  <m:sSub>
+                    <m:sSubPr>
+                      <m:ctrlPr>
+                        <w:rPr>
+                          <w:rFonts w:ascii="Cambria Math" w:eastAsiaTheme="minorEastAsia" w:hAnsi="Cambria Math" w:cs="Times New Roman"/>
+                          <w:i/>
+                          <w:sz w:val="28"/>
+                          <w:szCs w:val="28"/>
+                        </w:rPr>
+                      </m:ctrlPr>
+                    </m:sSubPr>
+                    <m:e>
+                      <m:r>
+                        <w:rPr>
+                          <w:rFonts w:ascii="Cambria Math" w:eastAsiaTheme="minorEastAsia" w:hAnsi="Cambria Math" w:cs="Times New Roman"/>
+                          <w:sz w:val="28"/>
+                          <w:szCs w:val="28"/>
+                        </w:rPr>
+                        <m:t>H</m:t>
+                      </m:r>
+                    </m:e>
+                    <m:sub>
+                      <m:r>
+                        <w:rPr>
+                          <w:rFonts w:ascii="Cambria Math" w:eastAsiaTheme="minorEastAsia" w:hAnsi="Cambria Math" w:cs="Times New Roman"/>
+                          <w:sz w:val="28"/>
+                          <w:szCs w:val="28"/>
+                        </w:rPr>
+                        <m:t>0</m:t>
+                      </m:r>
+                    </m:sub>
+                  </m:sSub>
+                </m:den>
+              </m:f>
+            </m:e>
+          </m:d>
+          <m:r>
+            <w:rPr>
+              <w:rFonts w:ascii="Cambria Math" w:eastAsiaTheme="minorEastAsia" w:hAnsi="Cambria Math" w:cs="Times New Roman"/>
+              <w:sz w:val="28"/>
+              <w:szCs w:val="28"/>
+            </w:rPr>
+            <m:t>=p</m:t>
+          </m:r>
+        </m:oMath>
+      </m:oMathPara>
+    </w:p>
+    <w:p>
+      <w:pPr>
+        <w:ind w:left="720"/>
+        <w:jc w:val="both"/>
+        <w:rPr>
+          <w:rFonts w:ascii="Times New Roman" w:eastAsiaTheme="minorEastAsia" w:hAnsi="Times New Roman" w:cs="Times New Roman"/>
+          <w:sz w:val="28"/>
+          <w:szCs w:val="28"/>
+        </w:rPr>
+      </w:pPr>
+      <m:oMathPara>
+        <m:oMath>
+          <m:sSub>
+            <m:sSubPr>
+              <m:ctrlPr>
+                <w:rPr>
+                  <w:rFonts w:ascii="Cambria Math" w:eastAsiaTheme="minorEastAsia" w:hAnsi="Cambria Math" w:cs="Times New Roman"/>
+                  <w:i/>
+                  <w:sz w:val="28"/>
+                  <w:szCs w:val="28"/>
+                </w:rPr>
+              </m:ctrlPr>
+            </m:sSubPr>
+            <m:e>
+              <m:r>
+                <w:rPr>
+                  <w:rFonts w:ascii="Cambria Math" w:eastAsiaTheme="minorEastAsia" w:hAnsi="Cambria Math" w:cs="Times New Roman"/>
+                  <w:sz w:val="28"/>
+                  <w:szCs w:val="28"/>
+                </w:rPr>
+                <m:t>H</m:t>
+              </m:r>
+            </m:e>
+            <m:sub>
+              <m:r>
+                <w:rPr>
+                  <w:rFonts w:ascii="Cambria Math" w:eastAsiaTheme="minorEastAsia" w:hAnsi="Cambria Math" w:cs="Times New Roman"/>
+                  <w:sz w:val="28"/>
+                  <w:szCs w:val="28"/>
+                </w:rPr>
+                <m:t>0</m:t>
+              </m:r>
+            </m:sub>
+          </m:sSub>
+          <m:r>
+            <w:rPr>
+              <w:rFonts w:ascii="Cambria Math" w:eastAsiaTheme="minorEastAsia" w:hAnsi="Cambria Math" w:cs="Times New Roman"/>
+              <w:sz w:val="28"/>
+              <w:szCs w:val="28"/>
+            </w:rPr>
+            <m:t>:</m:t>
+          </m:r>
+          <m:sSup>
+            <m:sSupPr>
+              <m:ctrlPr>
+                <w:rPr>
+                  <w:rFonts w:ascii="Cambria Math" w:eastAsiaTheme="minorEastAsia" w:hAnsi="Cambria Math" w:cs="Times New Roman"/>
+                  <w:i/>
+                  <w:sz w:val="28"/>
+                  <w:szCs w:val="28"/>
+                </w:rPr>
+              </m:ctrlPr>
+            </m:sSupPr>
+            <m:e>
+              <m:r>
+                <w:rPr>
+                  <w:rFonts w:ascii="Cambria Math" w:eastAsiaTheme="minorEastAsia" w:hAnsi="Cambria Math" w:cs="Times New Roman"/>
+                  <w:sz w:val="28"/>
+                  <w:szCs w:val="28"/>
+                </w:rPr>
+                <m:t>X</m:t>
+              </m:r>
+            </m:e>
+            <m:sup>
+              <m:r>
+                <w:rPr>
+                  <w:rFonts w:ascii="Cambria Math" w:eastAsiaTheme="minorEastAsia" w:hAnsi="Cambria Math" w:cs="Times New Roman"/>
+                  <w:sz w:val="28"/>
+                  <w:szCs w:val="28"/>
+                </w:rPr>
+                <m:t>'</m:t>
+              </m:r>
+            </m:sup>
+          </m:sSup>
+          <m:r>
+            <w:rPr>
+              <w:rFonts w:ascii="Cambria Math" w:eastAsiaTheme="minorEastAsia" w:hAnsi="Cambria Math" w:cs="Times New Roman"/>
+              <w:sz w:val="28"/>
+              <w:szCs w:val="28"/>
+            </w:rPr>
+            <m:t>=</m:t>
+          </m:r>
+          <m:sSup>
+            <m:sSupPr>
+              <m:ctrlPr>
+                <w:rPr>
+                  <w:rFonts w:ascii="Cambria Math" w:eastAsiaTheme="minorEastAsia" w:hAnsi="Cambria Math" w:cs="Times New Roman"/>
+                  <w:i/>
+                  <w:sz w:val="28"/>
+                  <w:szCs w:val="28"/>
+                </w:rPr>
+              </m:ctrlPr>
+            </m:sSupPr>
+            <m:e>
+              <m:r>
+                <w:rPr>
+                  <w:rFonts w:ascii="Cambria Math" w:eastAsiaTheme="minorEastAsia" w:hAnsi="Cambria Math" w:cs="Times New Roman"/>
+                  <w:sz w:val="28"/>
+                  <w:szCs w:val="28"/>
+                </w:rPr>
+                <m:t>X</m:t>
+              </m:r>
+            </m:e>
+            <m:sup>
+              <m:r>
+                <w:rPr>
+                  <w:rFonts w:ascii="Cambria Math" w:eastAsiaTheme="minorEastAsia" w:hAnsi="Cambria Math" w:cs="Times New Roman"/>
+                  <w:sz w:val="28"/>
+                  <w:szCs w:val="28"/>
+                </w:rPr>
+                <m:t>''</m:t>
+              </m:r>
+            </m:sup>
+          </m:sSup>
+        </m:oMath>
+      </m:oMathPara>
+    </w:p>
+    <w:p>
+      <w:pPr>
+        <w:ind w:left="720"/>
+        <w:jc w:val="both"/>
+        <w:rPr>
+          <w:rFonts w:ascii="Times New Roman" w:eastAsiaTheme="minorEastAsia" w:hAnsi="Times New Roman" w:cs="Times New Roman"/>
+          <w:sz w:val="28"/>
+          <w:szCs w:val="28"/>
+        </w:rPr>
+      </w:pPr>
+      <m:oMathPara>
+        <m:oMath>
+          <m:r>
+            <w:rPr>
+              <w:rFonts w:ascii="Cambria Math" w:eastAsiaTheme="minorEastAsia" w:hAnsi="Cambria Math" w:cs="Times New Roman"/>
+              <w:sz w:val="28"/>
+              <w:szCs w:val="28"/>
+            </w:rPr>
+            <w:lastRenderedPageBreak/>
+            <m:t>p≤α=&gt;</m:t>
+          </m:r>
+          <m:sSub>
+            <m:sSubPr>
+              <m:ctrlPr>
+                <w:rPr>
+                  <w:rFonts w:ascii="Cambria Math" w:eastAsiaTheme="minorEastAsia" w:hAnsi="Cambria Math" w:cs="Times New Roman"/>
+                  <w:i/>
+                  <w:sz w:val="28"/>
+                  <w:szCs w:val="28"/>
+                </w:rPr>
+              </m:ctrlPr>
+            </m:sSubPr>
+            <m:e>
+              <m:r>
+                <w:rPr>
+                  <w:rFonts w:ascii="Cambria Math" w:eastAsiaTheme="minorEastAsia" w:hAnsi="Cambria Math" w:cs="Times New Roman"/>
+                  <w:sz w:val="28"/>
+                  <w:szCs w:val="28"/>
+                </w:rPr>
+                <m:t>H</m:t>
+              </m:r>
+            </m:e>
+            <m:sub>
+              <m:r>
+                <w:rPr>
+                  <w:rFonts w:ascii="Cambria Math" w:eastAsiaTheme="minorEastAsia" w:hAnsi="Cambria Math" w:cs="Times New Roman"/>
+                  <w:sz w:val="28"/>
+                  <w:szCs w:val="28"/>
+                </w:rPr>
+                <m:t>0</m:t>
+              </m:r>
+            </m:sub>
+          </m:sSub>
+          <m:r>
+            <w:rPr>
+              <w:rFonts w:ascii="Cambria Math" w:eastAsiaTheme="minorEastAsia" w:hAnsi="Cambria Math" w:cs="Times New Roman"/>
+              <w:sz w:val="28"/>
+              <w:szCs w:val="28"/>
+            </w:rPr>
+            <m:t xml:space="preserve"> отвергается</m:t>
+          </m:r>
+        </m:oMath>
+      </m:oMathPara>
+    </w:p>
+    <w:p>
+      <w:pPr>
+        <w:ind w:left="720"/>
+        <w:jc w:val="both"/>
+        <w:rPr>
+          <w:rFonts w:ascii="Times New Roman" w:eastAsiaTheme="minorEastAsia" w:hAnsi="Times New Roman" w:cs="Times New Roman"/>
+          <w:sz w:val="28"/>
+          <w:szCs w:val="28"/>
+        </w:rPr>
+      </w:pPr>
+      <m:oMathPara>
+        <m:oMath>
+          <m:sSub>
+            <m:sSubPr>
+              <m:ctrlPr>
+                <w:rPr>
+                  <w:rFonts w:ascii="Cambria Math" w:eastAsiaTheme="minorEastAsia" w:hAnsi="Cambria Math" w:cs="Times New Roman"/>
+                  <w:i/>
+                  <w:sz w:val="28"/>
+                  <w:szCs w:val="28"/>
+                </w:rPr>
+              </m:ctrlPr>
+            </m:sSubPr>
+            <m:e>
+              <m:r>
+                <w:rPr>
+                  <w:rFonts w:ascii="Cambria Math" w:eastAsiaTheme="minorEastAsia" w:hAnsi="Cambria Math" w:cs="Times New Roman"/>
+                  <w:sz w:val="28"/>
+                  <w:szCs w:val="28"/>
+                </w:rPr>
+                <m:t>H</m:t>
+              </m:r>
+            </m:e>
+            <m:sub>
+              <m:r>
+                <w:rPr>
+                  <w:rFonts w:ascii="Cambria Math" w:eastAsiaTheme="minorEastAsia" w:hAnsi="Cambria Math" w:cs="Times New Roman"/>
+                  <w:sz w:val="28"/>
+                  <w:szCs w:val="28"/>
+                </w:rPr>
+                <m:t>1</m:t>
+              </m:r>
+            </m:sub>
+          </m:sSub>
+          <m:r>
+            <w:rPr>
+              <w:rFonts w:ascii="Cambria Math" w:eastAsiaTheme="minorEastAsia" w:hAnsi="Cambria Math" w:cs="Times New Roman"/>
+              <w:sz w:val="28"/>
+              <w:szCs w:val="28"/>
+            </w:rPr>
+            <m:t>:</m:t>
+          </m:r>
+          <m:sSup>
+            <m:sSupPr>
+              <m:ctrlPr>
+                <w:rPr>
+                  <w:rFonts w:ascii="Cambria Math" w:eastAsiaTheme="minorEastAsia" w:hAnsi="Cambria Math" w:cs="Times New Roman"/>
+                  <w:i/>
+                  <w:sz w:val="28"/>
+                  <w:szCs w:val="28"/>
+                </w:rPr>
+              </m:ctrlPr>
+            </m:sSupPr>
+            <m:e>
+              <m:r>
+                <w:rPr>
+                  <w:rFonts w:ascii="Cambria Math" w:eastAsiaTheme="minorEastAsia" w:hAnsi="Cambria Math" w:cs="Times New Roman"/>
+                  <w:sz w:val="28"/>
+                  <w:szCs w:val="28"/>
+                </w:rPr>
+                <m:t>X</m:t>
+              </m:r>
+            </m:e>
+            <m:sup>
+              <m:r>
+                <w:rPr>
+                  <w:rFonts w:ascii="Cambria Math" w:eastAsiaTheme="minorEastAsia" w:hAnsi="Cambria Math" w:cs="Times New Roman"/>
+                  <w:sz w:val="28"/>
+                  <w:szCs w:val="28"/>
+                </w:rPr>
+                <m:t>'</m:t>
+              </m:r>
+            </m:sup>
+          </m:sSup>
+          <m:r>
+            <w:rPr>
+              <w:rFonts w:ascii="Cambria Math" w:eastAsiaTheme="minorEastAsia" w:hAnsi="Cambria Math" w:cs="Times New Roman"/>
+              <w:sz w:val="28"/>
+              <w:szCs w:val="28"/>
+            </w:rPr>
+            <m:t>&lt;</m:t>
+          </m:r>
+          <m:sSup>
+            <m:sSupPr>
+              <m:ctrlPr>
+                <w:rPr>
+                  <w:rFonts w:ascii="Cambria Math" w:eastAsiaTheme="minorEastAsia" w:hAnsi="Cambria Math" w:cs="Times New Roman"/>
+                  <w:i/>
+                  <w:sz w:val="28"/>
+                  <w:szCs w:val="28"/>
+                </w:rPr>
+              </m:ctrlPr>
+            </m:sSupPr>
+            <m:e>
+              <m:r>
+                <w:rPr>
+                  <w:rFonts w:ascii="Cambria Math" w:eastAsiaTheme="minorEastAsia" w:hAnsi="Cambria Math" w:cs="Times New Roman"/>
+                  <w:sz w:val="28"/>
+                  <w:szCs w:val="28"/>
+                </w:rPr>
+                <m:t>X</m:t>
+              </m:r>
+            </m:e>
+            <m:sup>
+              <m:r>
+                <w:rPr>
+                  <w:rFonts w:ascii="Cambria Math" w:eastAsiaTheme="minorEastAsia" w:hAnsi="Cambria Math" w:cs="Times New Roman"/>
+                  <w:sz w:val="28"/>
+                  <w:szCs w:val="28"/>
+                </w:rPr>
+                <m:t>''</m:t>
+              </m:r>
+            </m:sup>
+          </m:sSup>
+        </m:oMath>
+      </m:oMathPara>
+    </w:p>
+    <w:p>
+      <w:pPr>
+        <w:ind w:left="720"/>
+        <w:jc w:val="both"/>
+        <w:rPr>
+          <w:rFonts w:ascii="Times New Roman" w:eastAsiaTheme="minorEastAsia" w:hAnsi="Times New Roman" w:cs="Times New Roman"/>
+          <w:sz w:val="28"/>
+          <w:szCs w:val="28"/>
+        </w:rPr>
+      </w:pPr>
+      <m:oMathPara>
+        <m:oMath>
+          <m:r>
+            <w:rPr>
+              <w:rFonts w:ascii="Cambria Math" w:eastAsiaTheme="minorEastAsia" w:hAnsi="Cambria Math" w:cs="Times New Roman"/>
+              <w:sz w:val="28"/>
+              <w:szCs w:val="28"/>
+            </w:rPr>
+            <m:t>Z=</m:t>
+          </m:r>
+          <m:f>
+            <m:fPr>
+              <m:ctrlPr>
+                <w:rPr>
+                  <w:rFonts w:ascii="Cambria Math" w:eastAsiaTheme="minorEastAsia" w:hAnsi="Cambria Math" w:cs="Times New Roman"/>
+                  <w:i/>
+                  <w:sz w:val="28"/>
+                  <w:szCs w:val="28"/>
+                </w:rPr>
+              </m:ctrlPr>
+            </m:fPr>
+            <m:num>
+              <m:r>
+                <w:rPr>
+                  <w:rFonts w:ascii="Cambria Math" w:eastAsiaTheme="minorEastAsia" w:hAnsi="Cambria Math" w:cs="Times New Roman"/>
+                  <w:sz w:val="28"/>
+                  <w:szCs w:val="28"/>
+                </w:rPr>
+                <m:t>w-</m:t>
+              </m:r>
+              <m:f>
+                <m:fPr>
+                  <m:ctrlPr>
+                    <w:rPr>
+                      <w:rFonts w:ascii="Cambria Math" w:eastAsiaTheme="minorEastAsia" w:hAnsi="Cambria Math" w:cs="Times New Roman"/>
+                      <w:i/>
+                      <w:sz w:val="28"/>
+                      <w:szCs w:val="28"/>
+                    </w:rPr>
+                  </m:ctrlPr>
+                </m:fPr>
+                <m:num>
+                  <m:r>
+                    <w:rPr>
+                      <w:rFonts w:ascii="Cambria Math" w:eastAsiaTheme="minorEastAsia" w:hAnsi="Cambria Math" w:cs="Times New Roman"/>
+                      <w:sz w:val="28"/>
+                      <w:szCs w:val="28"/>
+                    </w:rPr>
+                    <m:t>1</m:t>
+                  </m:r>
+                </m:num>
+                <m:den>
+                  <m:r>
+                    <w:rPr>
+                      <w:rFonts w:ascii="Cambria Math" w:eastAsiaTheme="minorEastAsia" w:hAnsi="Cambria Math" w:cs="Times New Roman"/>
+                      <w:sz w:val="28"/>
+                      <w:szCs w:val="28"/>
+                    </w:rPr>
+                    <m:t>2</m:t>
+                  </m:r>
+                </m:den>
+              </m:f>
+              <m:sSub>
+                <m:sSubPr>
+                  <m:ctrlPr>
+                    <w:rPr>
+                      <w:rFonts w:ascii="Cambria Math" w:eastAsiaTheme="minorEastAsia" w:hAnsi="Cambria Math" w:cs="Times New Roman"/>
+                      <w:i/>
+                      <w:sz w:val="28"/>
+                      <w:szCs w:val="28"/>
+                    </w:rPr>
+                  </m:ctrlPr>
+                </m:sSubPr>
+                <m:e>
+                  <m:r>
+                    <w:rPr>
+                      <w:rFonts w:ascii="Cambria Math" w:eastAsiaTheme="minorEastAsia" w:hAnsi="Cambria Math" w:cs="Times New Roman"/>
+                      <w:sz w:val="28"/>
+                      <w:szCs w:val="28"/>
+                    </w:rPr>
+                    <m:t>n</m:t>
+                  </m:r>
+                </m:e>
+                <m:sub>
+                  <m:r>
+                    <w:rPr>
+                      <w:rFonts w:ascii="Cambria Math" w:eastAsiaTheme="minorEastAsia" w:hAnsi="Cambria Math" w:cs="Times New Roman"/>
+                      <w:sz w:val="28"/>
+                      <w:szCs w:val="28"/>
+                    </w:rPr>
+                    <m:t>1</m:t>
+                  </m:r>
+                </m:sub>
+              </m:sSub>
+              <m:sSub>
+                <m:sSubPr>
+                  <m:ctrlPr>
+                    <w:rPr>
+                      <w:rFonts w:ascii="Cambria Math" w:eastAsiaTheme="minorEastAsia" w:hAnsi="Cambria Math" w:cs="Times New Roman"/>
+                      <w:i/>
+                      <w:sz w:val="28"/>
+                      <w:szCs w:val="28"/>
+                    </w:rPr>
+                  </m:ctrlPr>
+                </m:sSubPr>
+                <m:e>
+                  <m:r>
+                    <w:rPr>
+                      <w:rFonts w:ascii="Cambria Math" w:eastAsiaTheme="minorEastAsia" w:hAnsi="Cambria Math" w:cs="Times New Roman"/>
+                      <w:sz w:val="28"/>
+                      <w:szCs w:val="28"/>
+                    </w:rPr>
+                    <m:t>n</m:t>
+                  </m:r>
+                </m:e>
+                <m:sub>
+                  <m:r>
+                    <w:rPr>
+                      <w:rFonts w:ascii="Cambria Math" w:eastAsiaTheme="minorEastAsia" w:hAnsi="Cambria Math" w:cs="Times New Roman"/>
+                      <w:sz w:val="28"/>
+                      <w:szCs w:val="28"/>
+                    </w:rPr>
+                    <m:t>2</m:t>
+                  </m:r>
+                </m:sub>
+              </m:sSub>
+            </m:num>
+            <m:den>
+              <m:rad>
+                <m:radPr>
+                  <m:degHide m:val="1"/>
+                  <m:ctrlPr>
+                    <w:rPr>
+                      <w:rFonts w:ascii="Cambria Math" w:eastAsiaTheme="minorEastAsia" w:hAnsi="Cambria Math" w:cs="Times New Roman"/>
+                      <w:i/>
+                      <w:sz w:val="28"/>
+                      <w:szCs w:val="28"/>
+                    </w:rPr>
+                  </m:ctrlPr>
+                </m:radPr>
+                <m:deg/>
+                <m:e>
+                  <m:f>
+                    <m:fPr>
+                      <m:ctrlPr>
+                        <w:rPr>
+                          <w:rFonts w:ascii="Cambria Math" w:eastAsiaTheme="minorEastAsia" w:hAnsi="Cambria Math" w:cs="Times New Roman"/>
+                          <w:i/>
+                          <w:sz w:val="28"/>
+                          <w:szCs w:val="28"/>
+                        </w:rPr>
+                      </m:ctrlPr>
+                    </m:fPr>
+                    <m:num>
+                      <m:r>
+                        <w:rPr>
+                          <w:rFonts w:ascii="Cambria Math" w:eastAsiaTheme="minorEastAsia" w:hAnsi="Cambria Math" w:cs="Times New Roman"/>
+                          <w:sz w:val="28"/>
+                          <w:szCs w:val="28"/>
+                        </w:rPr>
+                        <m:t>1</m:t>
+                      </m:r>
+                    </m:num>
+                    <m:den>
+                      <m:r>
+                        <w:rPr>
+                          <w:rFonts w:ascii="Cambria Math" w:eastAsiaTheme="minorEastAsia" w:hAnsi="Cambria Math" w:cs="Times New Roman"/>
+                          <w:sz w:val="28"/>
+                          <w:szCs w:val="28"/>
+                        </w:rPr>
+                        <m:t>12</m:t>
+                      </m:r>
+                    </m:den>
+                  </m:f>
+                  <m:sSub>
+                    <m:sSubPr>
+                      <m:ctrlPr>
+                        <w:rPr>
+                          <w:rFonts w:ascii="Cambria Math" w:eastAsiaTheme="minorEastAsia" w:hAnsi="Cambria Math" w:cs="Times New Roman"/>
+                          <w:i/>
+                          <w:sz w:val="28"/>
+                          <w:szCs w:val="28"/>
+                        </w:rPr>
+                      </m:ctrlPr>
+                    </m:sSubPr>
+                    <m:e>
+                      <m:r>
+                        <w:rPr>
+                          <w:rFonts w:ascii="Cambria Math" w:eastAsiaTheme="minorEastAsia" w:hAnsi="Cambria Math" w:cs="Times New Roman"/>
+                          <w:sz w:val="28"/>
+                          <w:szCs w:val="28"/>
+                        </w:rPr>
+                        <m:t>n</m:t>
+                      </m:r>
+                    </m:e>
+                    <m:sub>
+                      <m:r>
+                        <w:rPr>
+                          <w:rFonts w:ascii="Cambria Math" w:eastAsiaTheme="minorEastAsia" w:hAnsi="Cambria Math" w:cs="Times New Roman"/>
+                          <w:sz w:val="28"/>
+                          <w:szCs w:val="28"/>
+                        </w:rPr>
+                        <m:t>1</m:t>
+                      </m:r>
+                    </m:sub>
+                  </m:sSub>
+                  <m:sSub>
+                    <m:sSubPr>
+                      <m:ctrlPr>
+                        <w:rPr>
+                          <w:rFonts w:ascii="Cambria Math" w:eastAsiaTheme="minorEastAsia" w:hAnsi="Cambria Math" w:cs="Times New Roman"/>
+                          <w:i/>
+                          <w:sz w:val="28"/>
+                          <w:szCs w:val="28"/>
+                        </w:rPr>
+                      </m:ctrlPr>
+                    </m:sSubPr>
+                    <m:e>
+                      <m:r>
+                        <w:rPr>
+                          <w:rFonts w:ascii="Cambria Math" w:eastAsiaTheme="minorEastAsia" w:hAnsi="Cambria Math" w:cs="Times New Roman"/>
+                          <w:sz w:val="28"/>
+                          <w:szCs w:val="28"/>
+                        </w:rPr>
+                        <m:t>n</m:t>
+                      </m:r>
+                    </m:e>
+                    <m:sub>
+                      <m:r>
+                        <w:rPr>
+                          <w:rFonts w:ascii="Cambria Math" w:eastAsiaTheme="minorEastAsia" w:hAnsi="Cambria Math" w:cs="Times New Roman"/>
+                          <w:sz w:val="28"/>
+                          <w:szCs w:val="28"/>
+                        </w:rPr>
+                        <m:t>2</m:t>
+                      </m:r>
+                    </m:sub>
+                  </m:sSub>
+                  <m:d>
+                    <m:dPr>
+                      <m:ctrlPr>
+                        <w:rPr>
+                          <w:rFonts w:ascii="Cambria Math" w:eastAsiaTheme="minorEastAsia" w:hAnsi="Cambria Math" w:cs="Times New Roman"/>
+                          <w:i/>
+                          <w:sz w:val="28"/>
+                          <w:szCs w:val="28"/>
+                        </w:rPr>
+                      </m:ctrlPr>
+                    </m:dPr>
+                    <m:e>
+                      <m:sSub>
+                        <m:sSubPr>
+                          <m:ctrlPr>
+                            <w:rPr>
+                              <w:rFonts w:ascii="Cambria Math" w:eastAsiaTheme="minorEastAsia" w:hAnsi="Cambria Math" w:cs="Times New Roman"/>
+                              <w:i/>
+                              <w:sz w:val="28"/>
+                              <w:szCs w:val="28"/>
+                            </w:rPr>
+                          </m:ctrlPr>
+                        </m:sSubPr>
+                        <m:e>
+                          <m:r>
+                            <w:rPr>
+                              <w:rFonts w:ascii="Cambria Math" w:eastAsiaTheme="minorEastAsia" w:hAnsi="Cambria Math" w:cs="Times New Roman"/>
+                              <w:sz w:val="28"/>
+                              <w:szCs w:val="28"/>
+                            </w:rPr>
+                            <m:t>n</m:t>
+                          </m:r>
+                        </m:e>
+                        <m:sub>
+                          <m:r>
+                            <w:rPr>
+                              <w:rFonts w:ascii="Cambria Math" w:eastAsiaTheme="minorEastAsia" w:hAnsi="Cambria Math" w:cs="Times New Roman"/>
+                              <w:sz w:val="28"/>
+                              <w:szCs w:val="28"/>
+                            </w:rPr>
+                            <m:t>1</m:t>
+                          </m:r>
+                        </m:sub>
+                      </m:sSub>
+                      <m:r>
+                        <w:rPr>
+                          <w:rFonts w:ascii="Cambria Math" w:eastAsiaTheme="minorEastAsia" w:hAnsi="Cambria Math" w:cs="Times New Roman"/>
+                          <w:sz w:val="28"/>
+                          <w:szCs w:val="28"/>
+                        </w:rPr>
+                        <m:t>+</m:t>
+                      </m:r>
+                      <m:sSub>
+                        <m:sSubPr>
+                          <m:ctrlPr>
+                            <w:rPr>
+                              <w:rFonts w:ascii="Cambria Math" w:eastAsiaTheme="minorEastAsia" w:hAnsi="Cambria Math" w:cs="Times New Roman"/>
+                              <w:i/>
+                              <w:sz w:val="28"/>
+                              <w:szCs w:val="28"/>
+                            </w:rPr>
+                          </m:ctrlPr>
+                        </m:sSubPr>
+                        <m:e>
+                          <m:r>
+                            <w:rPr>
+                              <w:rFonts w:ascii="Cambria Math" w:eastAsiaTheme="minorEastAsia" w:hAnsi="Cambria Math" w:cs="Times New Roman"/>
+                              <w:sz w:val="28"/>
+                              <w:szCs w:val="28"/>
+                            </w:rPr>
+                            <m:t>n</m:t>
+                          </m:r>
+                        </m:e>
+                        <m:sub>
+                          <m:r>
+                            <w:rPr>
+                              <w:rFonts w:ascii="Cambria Math" w:eastAsiaTheme="minorEastAsia" w:hAnsi="Cambria Math" w:cs="Times New Roman"/>
+                              <w:sz w:val="28"/>
+                              <w:szCs w:val="28"/>
+                            </w:rPr>
+                            <m:t>2</m:t>
+                          </m:r>
+                        </m:sub>
+                      </m:sSub>
+                      <m:r>
+                        <w:rPr>
+                          <w:rFonts w:ascii="Cambria Math" w:eastAsiaTheme="minorEastAsia" w:hAnsi="Cambria Math" w:cs="Times New Roman"/>
+                          <w:sz w:val="28"/>
+                          <w:szCs w:val="28"/>
+                        </w:rPr>
+                        <m:t xml:space="preserve">+1 </m:t>
+                      </m:r>
+                    </m:e>
+                  </m:d>
+                </m:e>
+              </m:rad>
+            </m:den>
+          </m:f>
+          <m:r>
+            <w:rPr>
+              <w:rFonts w:ascii="Cambria Math" w:eastAsiaTheme="minorEastAsia" w:hAnsi="Cambria Math" w:cs="Times New Roman"/>
+              <w:sz w:val="28"/>
+              <w:szCs w:val="28"/>
+            </w:rPr>
+            <m:t>→N</m:t>
+          </m:r>
+          <m:d>
+            <m:dPr>
+              <m:ctrlPr>
+                <w:rPr>
+                  <w:rFonts w:ascii="Cambria Math" w:eastAsiaTheme="minorEastAsia" w:hAnsi="Cambria Math" w:cs="Times New Roman"/>
+                  <w:i/>
+                  <w:sz w:val="28"/>
+                  <w:szCs w:val="28"/>
+                </w:rPr>
+              </m:ctrlPr>
+            </m:dPr>
+            <m:e>
+              <m:r>
+                <w:rPr>
+                  <w:rFonts w:ascii="Cambria Math" w:eastAsiaTheme="minorEastAsia" w:hAnsi="Cambria Math" w:cs="Times New Roman"/>
+                  <w:sz w:val="28"/>
+                  <w:szCs w:val="28"/>
+                </w:rPr>
+                <m:t>0, 1</m:t>
+              </m:r>
+            </m:e>
+          </m:d>
+        </m:oMath>
+      </m:oMathPara>
+    </w:p>
+    <w:p>
+      <w:pPr>
+        <w:ind w:left="720"/>
+        <w:jc w:val="both"/>
+        <w:rPr>
+          <w:rFonts w:ascii="Times New Roman" w:eastAsiaTheme="minorEastAsia" w:hAnsi="Times New Roman" w:cs="Times New Roman"/>
+          <w:b/>
+          <w:sz w:val="28"/>
+          <w:szCs w:val="28"/>
+          <w:lang w:val="ru-RU"/>
+        </w:rPr>
+      </w:pPr>
+      <w:r>
+        <w:rPr>
+          <w:rFonts w:ascii="Times New Roman" w:eastAsiaTheme="minorEastAsia" w:hAnsi="Times New Roman" w:cs="Times New Roman"/>
+          <w:b/>
+          <w:sz w:val="28"/>
+          <w:szCs w:val="28"/>
+          <w:lang w:val="ru-RU"/>
+        </w:rPr>
+        <w:t xml:space="preserve">Критерий для проверки гиоптезы </w:t>
+      </w:r>
+      <m:oMath>
+        <m:sSub>
+          <m:sSubPr>
+            <m:ctrlPr>
+              <w:rPr>
+                <w:rFonts w:ascii="Cambria Math" w:eastAsiaTheme="minorEastAsia" w:hAnsi="Cambria Math" w:cs="Times New Roman"/>
+                <w:b/>
+                <w:i/>
+                <w:sz w:val="28"/>
+                <w:szCs w:val="28"/>
+              </w:rPr>
+            </m:ctrlPr>
+          </m:sSubPr>
+          <m:e>
+            <m:r>
+              <m:rPr>
+                <m:sty m:val="bi"/>
+              </m:rPr>
+              <w:rPr>
+                <w:rFonts w:ascii="Cambria Math" w:eastAsiaTheme="minorEastAsia" w:hAnsi="Cambria Math" w:cs="Times New Roman"/>
+                <w:sz w:val="28"/>
+                <w:szCs w:val="28"/>
+              </w:rPr>
+              <m:t>H</m:t>
+            </m:r>
+          </m:e>
+          <m:sub>
+            <m:r>
+              <m:rPr>
+                <m:sty m:val="bi"/>
+              </m:rPr>
+              <w:rPr>
+                <w:rFonts w:ascii="Cambria Math" w:eastAsiaTheme="minorEastAsia" w:hAnsi="Cambria Math" w:cs="Times New Roman"/>
+                <w:sz w:val="28"/>
+                <w:szCs w:val="28"/>
+              </w:rPr>
+              <m:t>0</m:t>
+            </m:r>
+          </m:sub>
+        </m:sSub>
+      </m:oMath>
+      <w:r>
+        <w:rPr>
+          <w:rFonts w:ascii="Times New Roman" w:eastAsiaTheme="minorEastAsia" w:hAnsi="Times New Roman" w:cs="Times New Roman"/>
+          <w:b/>
+          <w:sz w:val="28"/>
+          <w:szCs w:val="28"/>
+          <w:lang w:val="ru-RU"/>
+        </w:rPr>
+        <w:t xml:space="preserve"> о равенстве дисперсий двух генеральных совокупностей</w:t>
+      </w:r>
+    </w:p>
+    <w:p>
+      <w:pPr>
+        <w:ind w:left="720"/>
+        <w:jc w:val="both"/>
+        <w:rPr>
+          <w:rFonts w:ascii="Times New Roman" w:eastAsiaTheme="minorEastAsia" w:hAnsi="Times New Roman" w:cs="Times New Roman"/>
+          <w:sz w:val="28"/>
+          <w:szCs w:val="28"/>
+        </w:rPr>
+      </w:pPr>
+      <m:oMathPara>
+        <m:oMath>
+          <m:r>
+            <w:rPr>
+              <w:rFonts w:ascii="Cambria Math" w:eastAsiaTheme="minorEastAsia" w:hAnsi="Cambria Math" w:cs="Times New Roman"/>
+              <w:sz w:val="28"/>
+              <w:szCs w:val="28"/>
+              <w:lang w:val="ru-RU"/>
+            </w:rPr>
+            <m:t>Z=</m:t>
+          </m:r>
+          <m:f>
+            <m:fPr>
+              <m:ctrlPr>
+                <w:rPr>
+                  <w:rFonts w:ascii="Cambria Math" w:eastAsiaTheme="minorEastAsia" w:hAnsi="Cambria Math" w:cs="Times New Roman"/>
+                  <w:i/>
+                  <w:sz w:val="28"/>
+                  <w:szCs w:val="28"/>
+                  <w:lang w:val="ru-RU"/>
+                </w:rPr>
+              </m:ctrlPr>
+            </m:fPr>
+            <m:num>
+              <m:d>
+                <m:dPr>
+                  <m:begChr m:val="|"/>
+                  <m:endChr m:val="|"/>
+                  <m:ctrlPr>
+                    <w:rPr>
+                      <w:rFonts w:ascii="Cambria Math" w:eastAsiaTheme="minorEastAsia" w:hAnsi="Cambria Math" w:cs="Times New Roman"/>
+                      <w:i/>
+                      <w:sz w:val="28"/>
+                      <w:szCs w:val="28"/>
+                      <w:lang w:val="ru-RU"/>
+                    </w:rPr>
+                  </m:ctrlPr>
+                </m:dPr>
+                <m:e>
+                  <m:sSub>
+                    <m:sSubPr>
+                      <m:ctrlPr>
+                        <w:rPr>
+                          <w:rFonts w:ascii="Cambria Math" w:eastAsiaTheme="minorEastAsia" w:hAnsi="Cambria Math" w:cs="Times New Roman"/>
+                          <w:i/>
+                          <w:sz w:val="28"/>
+                          <w:szCs w:val="28"/>
+                          <w:lang w:val="ru-RU"/>
+                        </w:rPr>
+                      </m:ctrlPr>
+                    </m:sSubPr>
+                    <m:e>
+                      <m:r>
+                        <w:rPr>
+                          <w:rFonts w:ascii="Cambria Math" w:eastAsiaTheme="minorEastAsia" w:hAnsi="Cambria Math" w:cs="Times New Roman"/>
+                          <w:sz w:val="28"/>
+                          <w:szCs w:val="28"/>
+                          <w:lang w:val="ru-RU"/>
+                        </w:rPr>
+                        <m:t>R</m:t>
+                      </m:r>
+                    </m:e>
+                    <m:sub>
+                      <m:r>
+                        <w:rPr>
+                          <w:rFonts w:ascii="Cambria Math" w:eastAsiaTheme="minorEastAsia" w:hAnsi="Cambria Math" w:cs="Times New Roman"/>
+                          <w:sz w:val="28"/>
+                          <w:szCs w:val="28"/>
+                          <w:lang w:val="ru-RU"/>
+                        </w:rPr>
+                        <m:t>2</m:t>
+                      </m:r>
+                    </m:sub>
+                  </m:sSub>
+                  <m:r>
+                    <w:rPr>
+                      <w:rFonts w:ascii="Cambria Math" w:eastAsiaTheme="minorEastAsia" w:hAnsi="Cambria Math" w:cs="Times New Roman"/>
+                      <w:sz w:val="28"/>
+                      <w:szCs w:val="28"/>
+                      <w:lang w:val="ru-RU"/>
+                    </w:rPr>
+                    <m:t>-</m:t>
+                  </m:r>
+                  <m:f>
+                    <m:fPr>
+                      <m:ctrlPr>
+                        <w:rPr>
+                          <w:rFonts w:ascii="Cambria Math" w:eastAsiaTheme="minorEastAsia" w:hAnsi="Cambria Math" w:cs="Times New Roman"/>
+                          <w:i/>
+                          <w:sz w:val="28"/>
+                          <w:szCs w:val="28"/>
+                          <w:lang w:val="ru-RU"/>
+                        </w:rPr>
+                      </m:ctrlPr>
+                    </m:fPr>
+                    <m:num>
+                      <m:sSub>
+                        <m:sSubPr>
+                          <m:ctrlPr>
+                            <w:rPr>
+                              <w:rFonts w:ascii="Cambria Math" w:eastAsiaTheme="minorEastAsia" w:hAnsi="Cambria Math" w:cs="Times New Roman"/>
+                              <w:i/>
+                              <w:sz w:val="28"/>
+                              <w:szCs w:val="28"/>
+                              <w:lang w:val="ru-RU"/>
+                            </w:rPr>
+                          </m:ctrlPr>
+                        </m:sSubPr>
+                        <m:e>
+                          <m:r>
+                            <w:rPr>
+                              <w:rFonts w:ascii="Cambria Math" w:eastAsiaTheme="minorEastAsia" w:hAnsi="Cambria Math" w:cs="Times New Roman"/>
+                              <w:sz w:val="28"/>
+                              <w:szCs w:val="28"/>
+                              <w:lang w:val="ru-RU"/>
+                            </w:rPr>
+                            <m:t>n</m:t>
+                          </m:r>
+                        </m:e>
+                        <m:sub>
+                          <m:r>
+                            <w:rPr>
+                              <w:rFonts w:ascii="Cambria Math" w:eastAsiaTheme="minorEastAsia" w:hAnsi="Cambria Math" w:cs="Times New Roman"/>
+                              <w:sz w:val="28"/>
+                              <w:szCs w:val="28"/>
+                              <w:lang w:val="ru-RU"/>
+                            </w:rPr>
+                            <m:t>2</m:t>
+                          </m:r>
+                        </m:sub>
+                      </m:sSub>
+                      <m:d>
+                        <m:dPr>
+                          <m:ctrlPr>
+                            <w:rPr>
+                              <w:rFonts w:ascii="Cambria Math" w:eastAsiaTheme="minorEastAsia" w:hAnsi="Cambria Math" w:cs="Times New Roman"/>
+                              <w:i/>
+                              <w:sz w:val="28"/>
+                              <w:szCs w:val="28"/>
+                              <w:lang w:val="ru-RU"/>
+                            </w:rPr>
+                          </m:ctrlPr>
+                        </m:dPr>
+                        <m:e>
+                          <m:sSub>
+                            <m:sSubPr>
+                              <m:ctrlPr>
+                                <w:rPr>
+                                  <w:rFonts w:ascii="Cambria Math" w:eastAsiaTheme="minorEastAsia" w:hAnsi="Cambria Math" w:cs="Times New Roman"/>
+                                  <w:i/>
+                                  <w:sz w:val="28"/>
+                                  <w:szCs w:val="28"/>
+                                  <w:lang w:val="ru-RU"/>
+                                </w:rPr>
+                              </m:ctrlPr>
+                            </m:sSubPr>
+                            <m:e>
+                              <m:r>
+                                <w:rPr>
+                                  <w:rFonts w:ascii="Cambria Math" w:eastAsiaTheme="minorEastAsia" w:hAnsi="Cambria Math" w:cs="Times New Roman"/>
+                                  <w:sz w:val="28"/>
+                                  <w:szCs w:val="28"/>
+                                  <w:lang w:val="ru-RU"/>
+                                </w:rPr>
+                                <m:t>n</m:t>
+                              </m:r>
+                            </m:e>
+                            <m:sub>
+                              <m:r>
+                                <w:rPr>
+                                  <w:rFonts w:ascii="Cambria Math" w:eastAsiaTheme="minorEastAsia" w:hAnsi="Cambria Math" w:cs="Times New Roman"/>
+                                  <w:sz w:val="28"/>
+                                  <w:szCs w:val="28"/>
+                                  <w:lang w:val="ru-RU"/>
+                                </w:rPr>
+                                <m:t>1</m:t>
+                              </m:r>
+                            </m:sub>
+                          </m:sSub>
+                          <m:r>
+                            <w:rPr>
+                              <w:rFonts w:ascii="Cambria Math" w:eastAsiaTheme="minorEastAsia" w:hAnsi="Cambria Math" w:cs="Times New Roman"/>
+                              <w:sz w:val="28"/>
+                              <w:szCs w:val="28"/>
+                              <w:lang w:val="ru-RU"/>
+                            </w:rPr>
+                            <m:t>+</m:t>
+                          </m:r>
+                          <m:sSub>
+                            <m:sSubPr>
+                              <m:ctrlPr>
+                                <w:rPr>
+                                  <w:rFonts w:ascii="Cambria Math" w:eastAsiaTheme="minorEastAsia" w:hAnsi="Cambria Math" w:cs="Times New Roman"/>
+                                  <w:i/>
+                                  <w:sz w:val="28"/>
+                                  <w:szCs w:val="28"/>
+                                  <w:lang w:val="ru-RU"/>
+                                </w:rPr>
+                              </m:ctrlPr>
+                            </m:sSubPr>
+                            <m:e>
+                              <m:r>
+                                <w:rPr>
+                                  <w:rFonts w:ascii="Cambria Math" w:eastAsiaTheme="minorEastAsia" w:hAnsi="Cambria Math" w:cs="Times New Roman"/>
+                                  <w:sz w:val="28"/>
+                                  <w:szCs w:val="28"/>
+                                  <w:lang w:val="ru-RU"/>
+                                </w:rPr>
+                                <m:t>n</m:t>
+                              </m:r>
+                            </m:e>
+                            <m:sub>
+                              <m:r>
+                                <w:rPr>
+                                  <w:rFonts w:ascii="Cambria Math" w:eastAsiaTheme="minorEastAsia" w:hAnsi="Cambria Math" w:cs="Times New Roman"/>
+                                  <w:sz w:val="28"/>
+                                  <w:szCs w:val="28"/>
+                                  <w:lang w:val="ru-RU"/>
+                                </w:rPr>
+                                <m:t>2</m:t>
+                              </m:r>
+                            </m:sub>
+                          </m:sSub>
+                          <m:r>
+                            <w:rPr>
+                              <w:rFonts w:ascii="Cambria Math" w:eastAsiaTheme="minorEastAsia" w:hAnsi="Cambria Math" w:cs="Times New Roman"/>
+                              <w:sz w:val="28"/>
+                              <w:szCs w:val="28"/>
+                              <w:lang w:val="ru-RU"/>
+                            </w:rPr>
+                            <m:t>+1</m:t>
+                          </m:r>
+                        </m:e>
+                      </m:d>
+                    </m:num>
+                    <m:den>
+                      <m:r>
+                        <w:rPr>
+                          <w:rFonts w:ascii="Cambria Math" w:eastAsiaTheme="minorEastAsia" w:hAnsi="Cambria Math" w:cs="Times New Roman"/>
+                          <w:sz w:val="28"/>
+                          <w:szCs w:val="28"/>
+                          <w:lang w:val="ru-RU"/>
+                        </w:rPr>
+                        <m:t>2</m:t>
+                      </m:r>
+                    </m:den>
+                  </m:f>
+                </m:e>
+              </m:d>
+              <m:r>
+                <w:rPr>
+                  <w:rFonts w:ascii="Cambria Math" w:eastAsiaTheme="minorEastAsia" w:hAnsi="Cambria Math" w:cs="Times New Roman"/>
+                  <w:sz w:val="28"/>
+                  <w:szCs w:val="28"/>
+                  <w:lang w:val="ru-RU"/>
+                </w:rPr>
+                <m:t>-</m:t>
+              </m:r>
+              <m:f>
+                <m:fPr>
+                  <m:ctrlPr>
+                    <w:rPr>
+                      <w:rFonts w:ascii="Cambria Math" w:eastAsiaTheme="minorEastAsia" w:hAnsi="Cambria Math" w:cs="Times New Roman"/>
+                      <w:i/>
+                      <w:sz w:val="28"/>
+                      <w:szCs w:val="28"/>
+                      <w:lang w:val="ru-RU"/>
+                    </w:rPr>
+                  </m:ctrlPr>
+                </m:fPr>
+                <m:num>
+                  <m:r>
+                    <w:rPr>
+                      <w:rFonts w:ascii="Cambria Math" w:eastAsiaTheme="minorEastAsia" w:hAnsi="Cambria Math" w:cs="Times New Roman"/>
+                      <w:sz w:val="28"/>
+                      <w:szCs w:val="28"/>
+                      <w:lang w:val="ru-RU"/>
+                    </w:rPr>
+                    <m:t>1</m:t>
+                  </m:r>
+                </m:num>
+                <m:den>
+                  <m:r>
+                    <w:rPr>
+                      <w:rFonts w:ascii="Cambria Math" w:eastAsiaTheme="minorEastAsia" w:hAnsi="Cambria Math" w:cs="Times New Roman"/>
+                      <w:sz w:val="28"/>
+                      <w:szCs w:val="28"/>
+                      <w:lang w:val="ru-RU"/>
+                    </w:rPr>
+                    <m:t>2</m:t>
+                  </m:r>
+                </m:den>
+              </m:f>
+            </m:num>
+            <m:den>
+              <m:rad>
+                <m:radPr>
+                  <m:degHide m:val="1"/>
+                  <m:ctrlPr>
+                    <w:rPr>
+                      <w:rFonts w:ascii="Cambria Math" w:eastAsiaTheme="minorEastAsia" w:hAnsi="Cambria Math" w:cs="Times New Roman"/>
+                      <w:i/>
+                      <w:sz w:val="28"/>
+                      <w:szCs w:val="28"/>
+                      <w:lang w:val="ru-RU"/>
+                    </w:rPr>
+                  </m:ctrlPr>
+                </m:radPr>
+                <m:deg/>
+                <m:e>
+                  <m:f>
+                    <m:fPr>
+                      <m:ctrlPr>
+                        <w:rPr>
+                          <w:rFonts w:ascii="Cambria Math" w:eastAsiaTheme="minorEastAsia" w:hAnsi="Cambria Math" w:cs="Times New Roman"/>
+                          <w:i/>
+                          <w:sz w:val="28"/>
+                          <w:szCs w:val="28"/>
+                          <w:lang w:val="ru-RU"/>
+                        </w:rPr>
+                      </m:ctrlPr>
+                    </m:fPr>
+                    <m:num>
+                      <m:sSub>
+                        <m:sSubPr>
+                          <m:ctrlPr>
+                            <w:rPr>
+                              <w:rFonts w:ascii="Cambria Math" w:eastAsiaTheme="minorEastAsia" w:hAnsi="Cambria Math" w:cs="Times New Roman"/>
+                              <w:i/>
+                              <w:sz w:val="28"/>
+                              <w:szCs w:val="28"/>
+                              <w:lang w:val="ru-RU"/>
+                            </w:rPr>
+                          </m:ctrlPr>
+                        </m:sSubPr>
+                        <m:e>
+                          <m:r>
+                            <w:rPr>
+                              <w:rFonts w:ascii="Cambria Math" w:eastAsiaTheme="minorEastAsia" w:hAnsi="Cambria Math" w:cs="Times New Roman"/>
+                              <w:sz w:val="28"/>
+                              <w:szCs w:val="28"/>
+                              <w:lang w:val="ru-RU"/>
+                            </w:rPr>
+                            <m:t>n</m:t>
+                          </m:r>
+                        </m:e>
+                        <m:sub>
+                          <m:r>
+                            <w:rPr>
+                              <w:rFonts w:ascii="Cambria Math" w:eastAsiaTheme="minorEastAsia" w:hAnsi="Cambria Math" w:cs="Times New Roman"/>
+                              <w:sz w:val="28"/>
+                              <w:szCs w:val="28"/>
+                              <w:lang w:val="ru-RU"/>
+                            </w:rPr>
+                            <m:t>1</m:t>
+                          </m:r>
+                        </m:sub>
+                      </m:sSub>
+                      <m:d>
+                        <m:dPr>
+                          <m:ctrlPr>
+                            <w:rPr>
+                              <w:rFonts w:ascii="Cambria Math" w:eastAsiaTheme="minorEastAsia" w:hAnsi="Cambria Math" w:cs="Times New Roman"/>
+                              <w:i/>
+                              <w:sz w:val="28"/>
+                              <w:szCs w:val="28"/>
+                              <w:lang w:val="ru-RU"/>
+                            </w:rPr>
+                          </m:ctrlPr>
+                        </m:dPr>
+                        <m:e>
+                          <m:sSub>
+                            <m:sSubPr>
+                              <m:ctrlPr>
+                                <w:rPr>
+                                  <w:rFonts w:ascii="Cambria Math" w:eastAsiaTheme="minorEastAsia" w:hAnsi="Cambria Math" w:cs="Times New Roman"/>
+                                  <w:i/>
+                                  <w:sz w:val="28"/>
+                                  <w:szCs w:val="28"/>
+                                  <w:lang w:val="ru-RU"/>
+                                </w:rPr>
+                              </m:ctrlPr>
+                            </m:sSubPr>
+                            <m:e>
+                              <m:r>
+                                <w:rPr>
+                                  <w:rFonts w:ascii="Cambria Math" w:eastAsiaTheme="minorEastAsia" w:hAnsi="Cambria Math" w:cs="Times New Roman"/>
+                                  <w:sz w:val="28"/>
+                                  <w:szCs w:val="28"/>
+                                  <w:lang w:val="ru-RU"/>
+                                </w:rPr>
+                                <m:t>n</m:t>
+                              </m:r>
+                            </m:e>
+                            <m:sub>
+                              <m:r>
+                                <w:rPr>
+                                  <w:rFonts w:ascii="Cambria Math" w:eastAsiaTheme="minorEastAsia" w:hAnsi="Cambria Math" w:cs="Times New Roman"/>
+                                  <w:sz w:val="28"/>
+                                  <w:szCs w:val="28"/>
+                                  <w:lang w:val="ru-RU"/>
+                                </w:rPr>
+                                <m:t>1</m:t>
+                              </m:r>
+                            </m:sub>
+                          </m:sSub>
+                          <m:r>
+                            <w:rPr>
+                              <w:rFonts w:ascii="Cambria Math" w:eastAsiaTheme="minorEastAsia" w:hAnsi="Cambria Math" w:cs="Times New Roman"/>
+                              <w:sz w:val="28"/>
+                              <w:szCs w:val="28"/>
+                              <w:lang w:val="ru-RU"/>
+                            </w:rPr>
+                            <m:t>+</m:t>
+                          </m:r>
+                          <m:sSub>
+                            <m:sSubPr>
+                              <m:ctrlPr>
+                                <w:rPr>
+                                  <w:rFonts w:ascii="Cambria Math" w:eastAsiaTheme="minorEastAsia" w:hAnsi="Cambria Math" w:cs="Times New Roman"/>
+                                  <w:i/>
+                                  <w:sz w:val="28"/>
+                                  <w:szCs w:val="28"/>
+                                  <w:lang w:val="ru-RU"/>
+                                </w:rPr>
+                              </m:ctrlPr>
+                            </m:sSubPr>
+                            <m:e>
+                              <m:r>
+                                <w:rPr>
+                                  <w:rFonts w:ascii="Cambria Math" w:eastAsiaTheme="minorEastAsia" w:hAnsi="Cambria Math" w:cs="Times New Roman"/>
+                                  <w:sz w:val="28"/>
+                                  <w:szCs w:val="28"/>
+                                  <w:lang w:val="ru-RU"/>
+                                </w:rPr>
+                                <m:t>n</m:t>
+                              </m:r>
+                            </m:e>
+                            <m:sub>
+                              <m:r>
+                                <w:rPr>
+                                  <w:rFonts w:ascii="Cambria Math" w:eastAsiaTheme="minorEastAsia" w:hAnsi="Cambria Math" w:cs="Times New Roman"/>
+                                  <w:sz w:val="28"/>
+                                  <w:szCs w:val="28"/>
+                                  <w:lang w:val="ru-RU"/>
+                                </w:rPr>
+                                <m:t>2</m:t>
+                              </m:r>
+                            </m:sub>
+                          </m:sSub>
+                          <m:r>
+                            <w:rPr>
+                              <w:rFonts w:ascii="Cambria Math" w:eastAsiaTheme="minorEastAsia" w:hAnsi="Cambria Math" w:cs="Times New Roman"/>
+                              <w:sz w:val="28"/>
+                              <w:szCs w:val="28"/>
+                              <w:lang w:val="ru-RU"/>
+                            </w:rPr>
+                            <m:t>+1</m:t>
+                          </m:r>
+                        </m:e>
+                      </m:d>
+                    </m:num>
+                    <m:den>
+                      <m:r>
+                        <w:rPr>
+                          <w:rFonts w:ascii="Cambria Math" w:eastAsiaTheme="minorEastAsia" w:hAnsi="Cambria Math" w:cs="Times New Roman"/>
+                          <w:sz w:val="28"/>
+                          <w:szCs w:val="28"/>
+                          <w:lang w:val="ru-RU"/>
+                        </w:rPr>
+                        <m:t>12</m:t>
+                      </m:r>
+                    </m:den>
+                  </m:f>
+                </m:e>
+              </m:rad>
+            </m:den>
+          </m:f>
+        </m:oMath>
+      </m:oMathPara>
+    </w:p>
+    <w:p>
+      <w:pPr>
+        <w:ind w:left="720"/>
+        <w:jc w:val="both"/>
+        <w:rPr>
+          <w:rFonts w:ascii="Times New Roman" w:eastAsiaTheme="minorEastAsia" w:hAnsi="Times New Roman" w:cs="Times New Roman"/>
+          <w:sz w:val="28"/>
+          <w:szCs w:val="28"/>
+        </w:rPr>
+      </w:pPr>
+      <m:oMath>
+        <m:sSub>
+          <m:sSubPr>
+            <m:ctrlPr>
+              <w:rPr>
+                <w:rFonts w:ascii="Cambria Math" w:eastAsiaTheme="minorEastAsia" w:hAnsi="Cambria Math" w:cs="Times New Roman"/>
+                <w:i/>
+                <w:sz w:val="28"/>
+                <w:szCs w:val="28"/>
+              </w:rPr>
+            </m:ctrlPr>
+          </m:sSubPr>
+          <m:e>
+            <m:r>
+              <w:rPr>
+                <w:rFonts w:ascii="Cambria Math" w:eastAsiaTheme="minorEastAsia" w:hAnsi="Cambria Math" w:cs="Times New Roman"/>
+                <w:sz w:val="28"/>
+                <w:szCs w:val="28"/>
+              </w:rPr>
+              <m:t>H</m:t>
+            </m:r>
+          </m:e>
+          <m:sub>
+            <m:r>
+              <w:rPr>
+                <w:rFonts w:ascii="Cambria Math" w:eastAsiaTheme="minorEastAsia" w:hAnsi="Cambria Math" w:cs="Times New Roman"/>
+                <w:sz w:val="28"/>
+                <w:szCs w:val="28"/>
+              </w:rPr>
+              <m:t>1</m:t>
+            </m:r>
+          </m:sub>
+        </m:sSub>
+        <m:r>
+          <w:rPr>
+            <w:rFonts w:ascii="Cambria Math" w:eastAsiaTheme="minorEastAsia" w:hAnsi="Cambria Math" w:cs="Times New Roman"/>
+            <w:sz w:val="28"/>
+            <w:szCs w:val="28"/>
+          </w:rPr>
+          <m:t>:</m:t>
+        </m:r>
+        <m:sSubSup>
+          <m:sSubSupPr>
+            <m:ctrlPr>
+              <w:rPr>
+                <w:rFonts w:ascii="Cambria Math" w:eastAsiaTheme="minorEastAsia" w:hAnsi="Cambria Math" w:cs="Times New Roman"/>
+                <w:i/>
+                <w:sz w:val="28"/>
+                <w:szCs w:val="28"/>
+              </w:rPr>
+            </m:ctrlPr>
+          </m:sSubSupPr>
+          <m:e>
+            <m:r>
+              <w:rPr>
+                <w:rFonts w:ascii="Cambria Math" w:eastAsiaTheme="minorEastAsia" w:hAnsi="Cambria Math" w:cs="Times New Roman"/>
+                <w:sz w:val="28"/>
+                <w:szCs w:val="28"/>
+              </w:rPr>
+              <m:t>σ</m:t>
+            </m:r>
+          </m:e>
+          <m:sub>
+            <m:r>
+              <w:rPr>
+                <w:rFonts w:ascii="Cambria Math" w:eastAsiaTheme="minorEastAsia" w:hAnsi="Cambria Math" w:cs="Times New Roman"/>
+                <w:sz w:val="28"/>
+                <w:szCs w:val="28"/>
+              </w:rPr>
+              <m:t>1</m:t>
+            </m:r>
+          </m:sub>
+          <m:sup>
+            <m:r>
+              <w:rPr>
+                <w:rFonts w:ascii="Cambria Math" w:eastAsiaTheme="minorEastAsia" w:hAnsi="Cambria Math" w:cs="Times New Roman"/>
+                <w:sz w:val="28"/>
+                <w:szCs w:val="28"/>
+              </w:rPr>
+              <m:t>2</m:t>
+            </m:r>
+          </m:sup>
+        </m:sSubSup>
+        <m:r>
+          <w:rPr>
+            <w:rFonts w:ascii="Cambria Math" w:eastAsiaTheme="minorEastAsia" w:hAnsi="Cambria Math" w:cs="Times New Roman"/>
+            <w:sz w:val="28"/>
+            <w:szCs w:val="28"/>
+          </w:rPr>
+          <m:t>&lt;</m:t>
+        </m:r>
+        <m:sSubSup>
+          <m:sSubSupPr>
+            <m:ctrlPr>
+              <w:rPr>
+                <w:rFonts w:ascii="Cambria Math" w:eastAsiaTheme="minorEastAsia" w:hAnsi="Cambria Math" w:cs="Times New Roman"/>
+                <w:i/>
+                <w:sz w:val="28"/>
+                <w:szCs w:val="28"/>
+              </w:rPr>
+            </m:ctrlPr>
+          </m:sSubSupPr>
+          <m:e>
+            <m:r>
+              <w:rPr>
+                <w:rFonts w:ascii="Cambria Math" w:eastAsiaTheme="minorEastAsia" w:hAnsi="Cambria Math" w:cs="Times New Roman"/>
+                <w:sz w:val="28"/>
+                <w:szCs w:val="28"/>
+              </w:rPr>
+              <m:t>σ</m:t>
+            </m:r>
+          </m:e>
+          <m:sub>
+            <m:r>
+              <w:rPr>
+                <w:rFonts w:ascii="Cambria Math" w:eastAsiaTheme="minorEastAsia" w:hAnsi="Cambria Math" w:cs="Times New Roman"/>
+                <w:sz w:val="28"/>
+                <w:szCs w:val="28"/>
+              </w:rPr>
+              <m:t>2</m:t>
+            </m:r>
+          </m:sub>
+          <m:sup>
+            <m:r>
+              <w:rPr>
+                <w:rFonts w:ascii="Cambria Math" w:eastAsiaTheme="minorEastAsia" w:hAnsi="Cambria Math" w:cs="Times New Roman"/>
+                <w:sz w:val="28"/>
+                <w:szCs w:val="28"/>
+              </w:rPr>
+              <m:t>2</m:t>
+            </m:r>
+          </m:sup>
+        </m:sSubSup>
+        <m:d>
+          <m:dPr>
+            <m:ctrlPr>
+              <w:rPr>
+                <w:rFonts w:ascii="Cambria Math" w:eastAsiaTheme="minorEastAsia" w:hAnsi="Cambria Math" w:cs="Times New Roman"/>
+                <w:i/>
+                <w:sz w:val="28"/>
+                <w:szCs w:val="28"/>
+              </w:rPr>
+            </m:ctrlPr>
+          </m:dPr>
+          <m:e>
+            <m:sSubSup>
+              <m:sSubSupPr>
+                <m:ctrlPr>
+                  <w:rPr>
+                    <w:rFonts w:ascii="Cambria Math" w:eastAsiaTheme="minorEastAsia" w:hAnsi="Cambria Math" w:cs="Times New Roman"/>
+                    <w:i/>
+                    <w:sz w:val="28"/>
+                    <w:szCs w:val="28"/>
+                  </w:rPr>
+                </m:ctrlPr>
+              </m:sSubSupPr>
+              <m:e>
+                <m:r>
+                  <w:rPr>
+                    <w:rFonts w:ascii="Cambria Math" w:eastAsiaTheme="minorEastAsia" w:hAnsi="Cambria Math" w:cs="Times New Roman"/>
+                    <w:sz w:val="28"/>
+                    <w:szCs w:val="28"/>
+                  </w:rPr>
+                  <m:t>σ</m:t>
+                </m:r>
+              </m:e>
+              <m:sub>
+                <m:r>
+                  <w:rPr>
+                    <w:rFonts w:ascii="Cambria Math" w:eastAsiaTheme="minorEastAsia" w:hAnsi="Cambria Math" w:cs="Times New Roman"/>
+                    <w:sz w:val="28"/>
+                    <w:szCs w:val="28"/>
+                  </w:rPr>
+                  <m:t>1</m:t>
+                </m:r>
+              </m:sub>
+              <m:sup>
+                <m:r>
+                  <w:rPr>
+                    <w:rFonts w:ascii="Cambria Math" w:eastAsiaTheme="minorEastAsia" w:hAnsi="Cambria Math" w:cs="Times New Roman"/>
+                    <w:sz w:val="28"/>
+                    <w:szCs w:val="28"/>
+                  </w:rPr>
+                  <m:t>2</m:t>
+                </m:r>
+              </m:sup>
+            </m:sSubSup>
+            <m:r>
+              <w:rPr>
+                <w:rFonts w:ascii="Cambria Math" w:eastAsiaTheme="minorEastAsia" w:hAnsi="Cambria Math" w:cs="Times New Roman"/>
+                <w:sz w:val="28"/>
+                <w:szCs w:val="28"/>
+              </w:rPr>
+              <m:t>&gt;</m:t>
+            </m:r>
+            <m:sSubSup>
+              <m:sSubSupPr>
+                <m:ctrlPr>
+                  <w:rPr>
+                    <w:rFonts w:ascii="Cambria Math" w:eastAsiaTheme="minorEastAsia" w:hAnsi="Cambria Math" w:cs="Times New Roman"/>
+                    <w:i/>
+                    <w:sz w:val="28"/>
+                    <w:szCs w:val="28"/>
+                  </w:rPr>
+                </m:ctrlPr>
+              </m:sSubSupPr>
+              <m:e>
+                <m:r>
+                  <w:rPr>
+                    <w:rFonts w:ascii="Cambria Math" w:eastAsiaTheme="minorEastAsia" w:hAnsi="Cambria Math" w:cs="Times New Roman"/>
+                    <w:sz w:val="28"/>
+                    <w:szCs w:val="28"/>
+                  </w:rPr>
+                  <m:t>σ</m:t>
+                </m:r>
+              </m:e>
+              <m:sub>
+                <m:r>
+                  <w:rPr>
+                    <w:rFonts w:ascii="Cambria Math" w:eastAsiaTheme="minorEastAsia" w:hAnsi="Cambria Math" w:cs="Times New Roman"/>
+                    <w:sz w:val="28"/>
+                    <w:szCs w:val="28"/>
+                  </w:rPr>
+                  <m:t>2</m:t>
+                </m:r>
+              </m:sub>
+              <m:sup>
+                <m:r>
+                  <w:rPr>
+                    <w:rFonts w:ascii="Cambria Math" w:eastAsiaTheme="minorEastAsia" w:hAnsi="Cambria Math" w:cs="Times New Roman"/>
+                    <w:sz w:val="28"/>
+                    <w:szCs w:val="28"/>
+                  </w:rPr>
+                  <m:t>2</m:t>
+                </m:r>
+              </m:sup>
+            </m:sSubSup>
+          </m:e>
+        </m:d>
+      </m:oMath>
+      <w:r>
+        <w:rPr>
+          <w:rFonts w:ascii="Times New Roman" w:eastAsiaTheme="minorEastAsia" w:hAnsi="Times New Roman" w:cs="Times New Roman"/>
+          <w:sz w:val="28"/>
+          <w:szCs w:val="28"/>
+        </w:rPr>
+        <w:t xml:space="preserve"> </w:t>
+      </w:r>
+      <m:oMath>
+        <m:sSub>
+          <m:sSubPr>
+            <m:ctrlPr>
+              <w:rPr>
+                <w:rFonts w:ascii="Cambria Math" w:eastAsiaTheme="minorEastAsia" w:hAnsi="Cambria Math" w:cs="Times New Roman"/>
+                <w:i/>
+                <w:sz w:val="28"/>
+                <w:szCs w:val="28"/>
+              </w:rPr>
+            </m:ctrlPr>
+          </m:sSubPr>
+          <m:e>
+            <m:r>
+              <w:rPr>
+                <w:rFonts w:ascii="Cambria Math" w:eastAsiaTheme="minorEastAsia" w:hAnsi="Cambria Math" w:cs="Times New Roman"/>
+                <w:sz w:val="28"/>
+                <w:szCs w:val="28"/>
+              </w:rPr>
+              <m:t>z</m:t>
+            </m:r>
+          </m:e>
+          <m:sub>
+            <m:r>
+              <w:rPr>
+                <w:rFonts w:ascii="Cambria Math" w:eastAsiaTheme="minorEastAsia" w:hAnsi="Cambria Math" w:cs="Times New Roman"/>
+                <w:sz w:val="28"/>
+                <w:szCs w:val="28"/>
+              </w:rPr>
+              <m:t>в</m:t>
+            </m:r>
+          </m:sub>
+        </m:sSub>
+        <m:r>
+          <w:rPr>
+            <w:rFonts w:ascii="Cambria Math" w:eastAsiaTheme="minorEastAsia" w:hAnsi="Cambria Math" w:cs="Times New Roman"/>
+            <w:sz w:val="28"/>
+            <w:szCs w:val="28"/>
+          </w:rPr>
+          <m:t>&lt;</m:t>
+        </m:r>
+        <m:sSub>
+          <m:sSubPr>
+            <m:ctrlPr>
+              <w:rPr>
+                <w:rFonts w:ascii="Cambria Math" w:eastAsiaTheme="minorEastAsia" w:hAnsi="Cambria Math" w:cs="Times New Roman"/>
+                <w:i/>
+                <w:sz w:val="28"/>
+                <w:szCs w:val="28"/>
+              </w:rPr>
+            </m:ctrlPr>
+          </m:sSubPr>
+          <m:e>
+            <m:r>
+              <w:rPr>
+                <w:rFonts w:ascii="Cambria Math" w:eastAsiaTheme="minorEastAsia" w:hAnsi="Cambria Math" w:cs="Times New Roman"/>
+                <w:sz w:val="28"/>
+                <w:szCs w:val="28"/>
+              </w:rPr>
+              <m:t>u</m:t>
+            </m:r>
+          </m:e>
+          <m:sub>
+            <m:r>
+              <w:rPr>
+                <w:rFonts w:ascii="Cambria Math" w:eastAsiaTheme="minorEastAsia" w:hAnsi="Cambria Math" w:cs="Times New Roman"/>
+                <w:sz w:val="28"/>
+                <w:szCs w:val="28"/>
+              </w:rPr>
+              <m:t>α</m:t>
+            </m:r>
+          </m:sub>
+        </m:sSub>
+        <m:r>
+          <w:rPr>
+            <w:rFonts w:ascii="Cambria Math" w:eastAsiaTheme="minorEastAsia" w:hAnsi="Cambria Math" w:cs="Times New Roman"/>
+            <w:sz w:val="28"/>
+            <w:szCs w:val="28"/>
+          </w:rPr>
+          <m:t xml:space="preserve"> </m:t>
+        </m:r>
+        <m:d>
+          <m:dPr>
+            <m:ctrlPr>
+              <w:rPr>
+                <w:rFonts w:ascii="Cambria Math" w:eastAsiaTheme="minorEastAsia" w:hAnsi="Cambria Math" w:cs="Times New Roman"/>
+                <w:i/>
+                <w:sz w:val="28"/>
+                <w:szCs w:val="28"/>
+              </w:rPr>
+            </m:ctrlPr>
+          </m:dPr>
+          <m:e>
+            <m:sSub>
+              <m:sSubPr>
+                <m:ctrlPr>
+                  <w:rPr>
+                    <w:rFonts w:ascii="Cambria Math" w:eastAsiaTheme="minorEastAsia" w:hAnsi="Cambria Math" w:cs="Times New Roman"/>
+                    <w:i/>
+                    <w:sz w:val="28"/>
+                    <w:szCs w:val="28"/>
+                  </w:rPr>
+                </m:ctrlPr>
+              </m:sSubPr>
+              <m:e>
+                <m:r>
+                  <w:rPr>
+                    <w:rFonts w:ascii="Cambria Math" w:eastAsiaTheme="minorEastAsia" w:hAnsi="Cambria Math" w:cs="Times New Roman"/>
+                    <w:sz w:val="28"/>
+                    <w:szCs w:val="28"/>
+                  </w:rPr>
+                  <m:t>z</m:t>
+                </m:r>
+              </m:e>
+              <m:sub>
+                <m:r>
+                  <w:rPr>
+                    <w:rFonts w:ascii="Cambria Math" w:eastAsiaTheme="minorEastAsia" w:hAnsi="Cambria Math" w:cs="Times New Roman"/>
+                    <w:sz w:val="28"/>
+                    <w:szCs w:val="28"/>
+                  </w:rPr>
+                  <m:t>в</m:t>
+                </m:r>
+              </m:sub>
+            </m:sSub>
+            <m:r>
+              <w:rPr>
+                <w:rFonts w:ascii="Cambria Math" w:eastAsiaTheme="minorEastAsia" w:hAnsi="Cambria Math" w:cs="Times New Roman"/>
+                <w:sz w:val="28"/>
+                <w:szCs w:val="28"/>
+              </w:rPr>
+              <m:t>&gt;</m:t>
+            </m:r>
+            <m:sSub>
+              <m:sSubPr>
+                <m:ctrlPr>
+                  <w:rPr>
+                    <w:rFonts w:ascii="Cambria Math" w:eastAsiaTheme="minorEastAsia" w:hAnsi="Cambria Math" w:cs="Times New Roman"/>
+                    <w:i/>
+                    <w:sz w:val="28"/>
+                    <w:szCs w:val="28"/>
+                  </w:rPr>
+                </m:ctrlPr>
+              </m:sSubPr>
+              <m:e>
+                <m:r>
+                  <w:rPr>
+                    <w:rFonts w:ascii="Cambria Math" w:eastAsiaTheme="minorEastAsia" w:hAnsi="Cambria Math" w:cs="Times New Roman"/>
+                    <w:sz w:val="28"/>
+                    <w:szCs w:val="28"/>
+                  </w:rPr>
+                  <m:t>u</m:t>
+                </m:r>
+              </m:e>
+              <m:sub>
+                <m:r>
+                  <w:rPr>
+                    <w:rFonts w:ascii="Cambria Math" w:eastAsiaTheme="minorEastAsia" w:hAnsi="Cambria Math" w:cs="Times New Roman"/>
+                    <w:sz w:val="28"/>
+                    <w:szCs w:val="28"/>
+                  </w:rPr>
+                  <m:t>1-α</m:t>
+                </m:r>
+              </m:sub>
+            </m:sSub>
+          </m:e>
+        </m:d>
+      </m:oMath>
+    </w:p>
+    <w:p>
+      <w:pPr>
+        <w:ind w:left="720"/>
+        <w:jc w:val="both"/>
+        <w:rPr>
+          <w:rFonts w:ascii="Times New Roman" w:eastAsiaTheme="minorEastAsia" w:hAnsi="Times New Roman" w:cs="Times New Roman"/>
+          <w:sz w:val="28"/>
+          <w:szCs w:val="28"/>
+        </w:rPr>
+      </w:pPr>
+      <m:oMathPara>
+        <m:oMathParaPr>
+          <m:jc m:val="left"/>
+        </m:oMathParaPr>
+        <m:oMath>
+          <m:sSub>
+            <m:sSubPr>
+              <m:ctrlPr>
+                <w:rPr>
+                  <w:rFonts w:ascii="Cambria Math" w:eastAsiaTheme="minorEastAsia" w:hAnsi="Cambria Math" w:cs="Times New Roman"/>
+                  <w:i/>
+                  <w:sz w:val="28"/>
+                  <w:szCs w:val="28"/>
+                </w:rPr>
+              </m:ctrlPr>
+            </m:sSubPr>
+            <m:e>
+              <m:r>
+                <w:rPr>
+                  <w:rFonts w:ascii="Cambria Math" w:eastAsiaTheme="minorEastAsia" w:hAnsi="Cambria Math" w:cs="Times New Roman"/>
+                  <w:sz w:val="28"/>
+                  <w:szCs w:val="28"/>
+                </w:rPr>
+                <m:t>H</m:t>
+              </m:r>
+            </m:e>
+            <m:sub>
+              <m:r>
+                <w:rPr>
+                  <w:rFonts w:ascii="Cambria Math" w:eastAsiaTheme="minorEastAsia" w:hAnsi="Cambria Math" w:cs="Times New Roman"/>
+                  <w:sz w:val="28"/>
+                  <w:szCs w:val="28"/>
+                </w:rPr>
+                <m:t>1</m:t>
+              </m:r>
+            </m:sub>
+          </m:sSub>
+          <m:r>
+            <w:rPr>
+              <w:rFonts w:ascii="Cambria Math" w:eastAsiaTheme="minorEastAsia" w:hAnsi="Cambria Math" w:cs="Times New Roman"/>
+              <w:sz w:val="28"/>
+              <w:szCs w:val="28"/>
+            </w:rPr>
+            <m:t>:</m:t>
+          </m:r>
+          <m:sSubSup>
+            <m:sSubSupPr>
+              <m:ctrlPr>
+                <w:rPr>
+                  <w:rFonts w:ascii="Cambria Math" w:eastAsiaTheme="minorEastAsia" w:hAnsi="Cambria Math" w:cs="Times New Roman"/>
+                  <w:i/>
+                  <w:sz w:val="28"/>
+                  <w:szCs w:val="28"/>
+                </w:rPr>
+              </m:ctrlPr>
+            </m:sSubSupPr>
+            <m:e>
+              <m:r>
+                <w:rPr>
+                  <w:rFonts w:ascii="Cambria Math" w:eastAsiaTheme="minorEastAsia" w:hAnsi="Cambria Math" w:cs="Times New Roman"/>
+                  <w:sz w:val="28"/>
+                  <w:szCs w:val="28"/>
+                </w:rPr>
+                <m:t>σ</m:t>
+              </m:r>
+            </m:e>
+            <m:sub>
+              <m:r>
+                <w:rPr>
+                  <w:rFonts w:ascii="Cambria Math" w:eastAsiaTheme="minorEastAsia" w:hAnsi="Cambria Math" w:cs="Times New Roman"/>
+                  <w:sz w:val="28"/>
+                  <w:szCs w:val="28"/>
+                </w:rPr>
+                <m:t>1</m:t>
+              </m:r>
+            </m:sub>
+            <m:sup>
+              <m:r>
+                <w:rPr>
+                  <w:rFonts w:ascii="Cambria Math" w:eastAsiaTheme="minorEastAsia" w:hAnsi="Cambria Math" w:cs="Times New Roman"/>
+                  <w:sz w:val="28"/>
+                  <w:szCs w:val="28"/>
+                </w:rPr>
+                <m:t>2</m:t>
+              </m:r>
+            </m:sup>
+          </m:sSubSup>
+          <m:r>
+            <w:rPr>
+              <w:rFonts w:ascii="Cambria Math" w:eastAsiaTheme="minorEastAsia" w:hAnsi="Cambria Math" w:cs="Times New Roman"/>
+              <w:sz w:val="28"/>
+              <w:szCs w:val="28"/>
+            </w:rPr>
+            <m:t>≠</m:t>
+          </m:r>
+          <m:sSubSup>
+            <m:sSubSupPr>
+              <m:ctrlPr>
+                <w:rPr>
+                  <w:rFonts w:ascii="Cambria Math" w:eastAsiaTheme="minorEastAsia" w:hAnsi="Cambria Math" w:cs="Times New Roman"/>
+                  <w:i/>
+                  <w:sz w:val="28"/>
+                  <w:szCs w:val="28"/>
+                </w:rPr>
+              </m:ctrlPr>
+            </m:sSubSupPr>
+            <m:e>
+              <m:r>
+                <w:rPr>
+                  <w:rFonts w:ascii="Cambria Math" w:eastAsiaTheme="minorEastAsia" w:hAnsi="Cambria Math" w:cs="Times New Roman"/>
+                  <w:sz w:val="28"/>
+                  <w:szCs w:val="28"/>
+                </w:rPr>
+                <m:t>σ</m:t>
+              </m:r>
+            </m:e>
+            <m:sub>
+              <m:r>
+                <w:rPr>
+                  <w:rFonts w:ascii="Cambria Math" w:eastAsiaTheme="minorEastAsia" w:hAnsi="Cambria Math" w:cs="Times New Roman"/>
+                  <w:sz w:val="28"/>
+                  <w:szCs w:val="28"/>
+                </w:rPr>
+                <m:t>2</m:t>
+              </m:r>
+            </m:sub>
+            <m:sup>
+              <m:r>
+                <w:rPr>
+                  <w:rFonts w:ascii="Cambria Math" w:eastAsiaTheme="minorEastAsia" w:hAnsi="Cambria Math" w:cs="Times New Roman"/>
+                  <w:sz w:val="28"/>
+                  <w:szCs w:val="28"/>
+                </w:rPr>
+                <m:t>2</m:t>
+              </m:r>
+            </m:sup>
+          </m:sSubSup>
+          <m:r>
+            <w:rPr>
+              <w:rFonts w:ascii="Cambria Math" w:eastAsiaTheme="minorEastAsia" w:hAnsi="Cambria Math" w:cs="Times New Roman"/>
+              <w:sz w:val="28"/>
+              <w:szCs w:val="28"/>
+            </w:rPr>
+            <m:t xml:space="preserve"> </m:t>
+          </m:r>
+          <m:d>
+            <m:dPr>
+              <m:begChr m:val="|"/>
+              <m:endChr m:val="|"/>
+              <m:ctrlPr>
+                <w:rPr>
+                  <w:rFonts w:ascii="Cambria Math" w:eastAsiaTheme="minorEastAsia" w:hAnsi="Cambria Math" w:cs="Times New Roman"/>
+                  <w:i/>
+                  <w:sz w:val="28"/>
+                  <w:szCs w:val="28"/>
+                </w:rPr>
+              </m:ctrlPr>
+            </m:dPr>
+            <m:e>
+              <m:sSub>
+                <m:sSubPr>
+                  <m:ctrlPr>
+                    <w:rPr>
+                      <w:rFonts w:ascii="Cambria Math" w:eastAsiaTheme="minorEastAsia" w:hAnsi="Cambria Math" w:cs="Times New Roman"/>
+                      <w:i/>
+                      <w:sz w:val="28"/>
+                      <w:szCs w:val="28"/>
+                    </w:rPr>
+                  </m:ctrlPr>
+                </m:sSubPr>
+                <m:e>
+                  <m:r>
+                    <w:rPr>
+                      <w:rFonts w:ascii="Cambria Math" w:eastAsiaTheme="minorEastAsia" w:hAnsi="Cambria Math" w:cs="Times New Roman"/>
+                      <w:sz w:val="28"/>
+                      <w:szCs w:val="28"/>
+                    </w:rPr>
+                    <m:t>z</m:t>
+                  </m:r>
+                </m:e>
+                <m:sub>
+                  <m:r>
+                    <w:rPr>
+                      <w:rFonts w:ascii="Cambria Math" w:eastAsiaTheme="minorEastAsia" w:hAnsi="Cambria Math" w:cs="Times New Roman"/>
+                      <w:sz w:val="28"/>
+                      <w:szCs w:val="28"/>
+                    </w:rPr>
+                    <m:t>в</m:t>
+                  </m:r>
+                </m:sub>
+              </m:sSub>
+            </m:e>
+          </m:d>
+          <m:r>
+            <w:rPr>
+              <w:rFonts w:ascii="Cambria Math" w:eastAsiaTheme="minorEastAsia" w:hAnsi="Cambria Math" w:cs="Times New Roman"/>
+              <w:sz w:val="28"/>
+              <w:szCs w:val="28"/>
+            </w:rPr>
+            <m:t>&lt;</m:t>
+          </m:r>
+          <m:sSub>
+            <m:sSubPr>
+              <m:ctrlPr>
+                <w:rPr>
+                  <w:rFonts w:ascii="Cambria Math" w:eastAsiaTheme="minorEastAsia" w:hAnsi="Cambria Math" w:cs="Times New Roman"/>
+                  <w:i/>
+                  <w:sz w:val="28"/>
+                  <w:szCs w:val="28"/>
+                </w:rPr>
+              </m:ctrlPr>
+            </m:sSubPr>
+            <m:e>
+              <m:r>
+                <w:rPr>
+                  <w:rFonts w:ascii="Cambria Math" w:eastAsiaTheme="minorEastAsia" w:hAnsi="Cambria Math" w:cs="Times New Roman"/>
+                  <w:sz w:val="28"/>
+                  <w:szCs w:val="28"/>
+                </w:rPr>
+                <m:t>u</m:t>
+              </m:r>
+            </m:e>
+            <m:sub>
+              <m:r>
+                <w:rPr>
+                  <w:rFonts w:ascii="Cambria Math" w:eastAsiaTheme="minorEastAsia" w:hAnsi="Cambria Math" w:cs="Times New Roman"/>
+                  <w:sz w:val="28"/>
+                  <w:szCs w:val="28"/>
+                </w:rPr>
+                <m:t>1-</m:t>
+              </m:r>
+              <m:f>
+                <m:fPr>
+                  <m:ctrlPr>
+                    <w:rPr>
+                      <w:rFonts w:ascii="Cambria Math" w:eastAsiaTheme="minorEastAsia" w:hAnsi="Cambria Math" w:cs="Times New Roman"/>
+                      <w:i/>
+                      <w:sz w:val="28"/>
+                      <w:szCs w:val="28"/>
+                    </w:rPr>
+                  </m:ctrlPr>
+                </m:fPr>
+                <m:num>
+                  <m:r>
+                    <w:rPr>
+                      <w:rFonts w:ascii="Cambria Math" w:eastAsiaTheme="minorEastAsia" w:hAnsi="Cambria Math" w:cs="Times New Roman"/>
+                      <w:sz w:val="28"/>
+                      <w:szCs w:val="28"/>
+                    </w:rPr>
+                    <m:t>α</m:t>
+                  </m:r>
+                </m:num>
+                <m:den>
+                  <m:r>
+                    <w:rPr>
+                      <w:rFonts w:ascii="Cambria Math" w:eastAsiaTheme="minorEastAsia" w:hAnsi="Cambria Math" w:cs="Times New Roman"/>
+                      <w:sz w:val="28"/>
+                      <w:szCs w:val="28"/>
+                    </w:rPr>
+                    <m:t>2</m:t>
+                  </m:r>
+                </m:den>
+              </m:f>
+            </m:sub>
+          </m:sSub>
+          <m:r>
+            <w:rPr>
+              <w:rFonts w:ascii="Cambria Math" w:eastAsiaTheme="minorEastAsia" w:hAnsi="Cambria Math" w:cs="Times New Roman"/>
+              <w:sz w:val="28"/>
+              <w:szCs w:val="28"/>
+            </w:rPr>
+            <m:t>→</m:t>
+          </m:r>
+          <m:sSub>
+            <m:sSubPr>
+              <m:ctrlPr>
+                <w:rPr>
+                  <w:rFonts w:ascii="Cambria Math" w:eastAsiaTheme="minorEastAsia" w:hAnsi="Cambria Math" w:cs="Times New Roman"/>
+                  <w:i/>
+                  <w:sz w:val="28"/>
+                  <w:szCs w:val="28"/>
+                </w:rPr>
+              </m:ctrlPr>
+            </m:sSubPr>
+            <m:e>
+              <m:r>
+                <w:rPr>
+                  <w:rFonts w:ascii="Cambria Math" w:eastAsiaTheme="minorEastAsia" w:hAnsi="Cambria Math" w:cs="Times New Roman"/>
+                  <w:sz w:val="28"/>
+                  <w:szCs w:val="28"/>
+                </w:rPr>
+                <m:t>H</m:t>
+              </m:r>
+            </m:e>
+            <m:sub>
+              <m:r>
+                <w:rPr>
+                  <w:rFonts w:ascii="Cambria Math" w:eastAsiaTheme="minorEastAsia" w:hAnsi="Cambria Math" w:cs="Times New Roman"/>
+                  <w:sz w:val="28"/>
+                  <w:szCs w:val="28"/>
+                </w:rPr>
+                <m:t>0</m:t>
+              </m:r>
+            </m:sub>
+          </m:sSub>
+          <m:r>
+            <w:rPr>
+              <w:rFonts w:ascii="Cambria Math" w:eastAsiaTheme="minorEastAsia" w:hAnsi="Cambria Math" w:cs="Times New Roman"/>
+              <w:sz w:val="28"/>
+              <w:szCs w:val="28"/>
+            </w:rPr>
+            <m:t xml:space="preserve"> отвергаетс</m:t>
+          </m:r>
+          <m:r>
+            <w:rPr>
+              <w:rFonts w:ascii="Cambria Math" w:eastAsiaTheme="minorEastAsia" w:hAnsi="Cambria Math" w:cs="Times New Roman"/>
+              <w:sz w:val="28"/>
+              <w:szCs w:val="28"/>
+            </w:rPr>
+            <m:t>я</m:t>
+          </m:r>
+        </m:oMath>
+      </m:oMathPara>
+    </w:p>
+    <w:p>
+      <w:pPr>
+        <w:ind w:left="720"/>
+        <w:jc w:val="both"/>
+        <w:rPr>
+          <w:rFonts w:ascii="Times New Roman" w:eastAsiaTheme="minorEastAsia" w:hAnsi="Times New Roman" w:cs="Times New Roman"/>
+          <w:b/>
+          <w:sz w:val="28"/>
+          <w:szCs w:val="28"/>
+        </w:rPr>
+      </w:pPr>
+      <w:r>
+        <w:rPr>
+          <w:rFonts w:ascii="Times New Roman" w:eastAsiaTheme="minorEastAsia" w:hAnsi="Times New Roman" w:cs="Times New Roman"/>
+          <w:b/>
+          <w:sz w:val="28"/>
+          <w:szCs w:val="28"/>
+        </w:rPr>
+        <w:t>Критерий знаков</w:t>
+      </w:r>
+    </w:p>
+    <w:p>
+      <w:pPr>
+        <w:ind w:left="720"/>
+        <w:jc w:val="both"/>
+        <w:rPr>
+          <w:rFonts w:ascii="Times New Roman" w:eastAsiaTheme="minorEastAsia" w:hAnsi="Times New Roman" w:cs="Times New Roman"/>
+          <w:sz w:val="28"/>
+          <w:szCs w:val="28"/>
+        </w:rPr>
+      </w:pPr>
+      <m:oMathPara>
+        <m:oMath>
+          <m:r>
+            <w:rPr>
+              <w:rFonts w:ascii="Cambria Math" w:eastAsiaTheme="minorEastAsia" w:hAnsi="Cambria Math" w:cs="Times New Roman"/>
+              <w:sz w:val="28"/>
+              <w:szCs w:val="28"/>
+            </w:rPr>
+            <m:t>P</m:t>
+          </m:r>
+          <m:d>
+            <m:dPr>
+              <m:ctrlPr>
+                <w:rPr>
+                  <w:rFonts w:ascii="Cambria Math" w:eastAsiaTheme="minorEastAsia" w:hAnsi="Cambria Math" w:cs="Times New Roman"/>
+                  <w:i/>
+                  <w:sz w:val="28"/>
+                  <w:szCs w:val="28"/>
+                </w:rPr>
+              </m:ctrlPr>
+            </m:dPr>
+            <m:e>
+              <m:sSub>
+                <m:sSubPr>
+                  <m:ctrlPr>
+                    <w:rPr>
+                      <w:rFonts w:ascii="Cambria Math" w:eastAsiaTheme="minorEastAsia" w:hAnsi="Cambria Math" w:cs="Times New Roman"/>
+                      <w:i/>
+                      <w:sz w:val="28"/>
+                      <w:szCs w:val="28"/>
+                    </w:rPr>
+                  </m:ctrlPr>
+                </m:sSubPr>
+                <m:e>
+                  <m:r>
+                    <w:rPr>
+                      <w:rFonts w:ascii="Cambria Math" w:eastAsiaTheme="minorEastAsia" w:hAnsi="Cambria Math" w:cs="Times New Roman"/>
+                      <w:sz w:val="28"/>
+                      <w:szCs w:val="28"/>
+                    </w:rPr>
+                    <m:t>x</m:t>
+                  </m:r>
+                </m:e>
+                <m:sub>
+                  <m:r>
+                    <w:rPr>
+                      <w:rFonts w:ascii="Cambria Math" w:eastAsiaTheme="minorEastAsia" w:hAnsi="Cambria Math" w:cs="Times New Roman"/>
+                      <w:sz w:val="28"/>
+                      <w:szCs w:val="28"/>
+                    </w:rPr>
+                    <m:t>i</m:t>
+                  </m:r>
+                </m:sub>
+              </m:sSub>
+              <m:r>
+                <w:rPr>
+                  <w:rFonts w:ascii="Cambria Math" w:eastAsiaTheme="minorEastAsia" w:hAnsi="Cambria Math" w:cs="Times New Roman"/>
+                  <w:sz w:val="28"/>
+                  <w:szCs w:val="28"/>
+                </w:rPr>
+                <m:t>-</m:t>
+              </m:r>
+              <m:sSub>
+                <m:sSubPr>
+                  <m:ctrlPr>
+                    <w:rPr>
+                      <w:rFonts w:ascii="Cambria Math" w:eastAsiaTheme="minorEastAsia" w:hAnsi="Cambria Math" w:cs="Times New Roman"/>
+                      <w:i/>
+                      <w:sz w:val="28"/>
+                      <w:szCs w:val="28"/>
+                    </w:rPr>
+                  </m:ctrlPr>
+                </m:sSubPr>
+                <m:e>
+                  <m:r>
+                    <w:rPr>
+                      <w:rFonts w:ascii="Cambria Math" w:eastAsiaTheme="minorEastAsia" w:hAnsi="Cambria Math" w:cs="Times New Roman"/>
+                      <w:sz w:val="28"/>
+                      <w:szCs w:val="28"/>
+                    </w:rPr>
+                    <m:t>y</m:t>
+                  </m:r>
+                </m:e>
+                <m:sub>
+                  <m:r>
+                    <w:rPr>
+                      <w:rFonts w:ascii="Cambria Math" w:eastAsiaTheme="minorEastAsia" w:hAnsi="Cambria Math" w:cs="Times New Roman"/>
+                      <w:sz w:val="28"/>
+                      <w:szCs w:val="28"/>
+                    </w:rPr>
+                    <m:t>i</m:t>
+                  </m:r>
+                </m:sub>
+              </m:sSub>
+              <m:r>
+                <w:rPr>
+                  <w:rFonts w:ascii="Cambria Math" w:eastAsiaTheme="minorEastAsia" w:hAnsi="Cambria Math" w:cs="Times New Roman"/>
+                  <w:sz w:val="28"/>
+                  <w:szCs w:val="28"/>
+                </w:rPr>
+                <m:t>&gt;0</m:t>
+              </m:r>
+            </m:e>
+          </m:d>
+          <m:r>
+            <w:rPr>
+              <w:rFonts w:ascii="Cambria Math" w:eastAsiaTheme="minorEastAsia" w:hAnsi="Cambria Math" w:cs="Times New Roman"/>
+              <w:sz w:val="28"/>
+              <w:szCs w:val="28"/>
+            </w:rPr>
+            <m:t>=P</m:t>
+          </m:r>
+          <m:d>
+            <m:dPr>
+              <m:ctrlPr>
+                <w:rPr>
+                  <w:rFonts w:ascii="Cambria Math" w:eastAsiaTheme="minorEastAsia" w:hAnsi="Cambria Math" w:cs="Times New Roman"/>
+                  <w:i/>
+                  <w:sz w:val="28"/>
+                  <w:szCs w:val="28"/>
+                </w:rPr>
+              </m:ctrlPr>
+            </m:dPr>
+            <m:e>
+              <m:sSub>
+                <m:sSubPr>
+                  <m:ctrlPr>
+                    <w:rPr>
+                      <w:rFonts w:ascii="Cambria Math" w:eastAsiaTheme="minorEastAsia" w:hAnsi="Cambria Math" w:cs="Times New Roman"/>
+                      <w:i/>
+                      <w:sz w:val="28"/>
+                      <w:szCs w:val="28"/>
+                    </w:rPr>
+                  </m:ctrlPr>
+                </m:sSubPr>
+                <m:e>
+                  <m:r>
+                    <w:rPr>
+                      <w:rFonts w:ascii="Cambria Math" w:eastAsiaTheme="minorEastAsia" w:hAnsi="Cambria Math" w:cs="Times New Roman"/>
+                      <w:sz w:val="28"/>
+                      <w:szCs w:val="28"/>
+                    </w:rPr>
+                    <m:t>x</m:t>
+                  </m:r>
+                </m:e>
+                <m:sub>
+                  <m:r>
+                    <w:rPr>
+                      <w:rFonts w:ascii="Cambria Math" w:eastAsiaTheme="minorEastAsia" w:hAnsi="Cambria Math" w:cs="Times New Roman"/>
+                      <w:sz w:val="28"/>
+                      <w:szCs w:val="28"/>
+                    </w:rPr>
+                    <m:t>i</m:t>
+                  </m:r>
+                </m:sub>
+              </m:sSub>
+              <m:r>
+                <w:rPr>
+                  <w:rFonts w:ascii="Cambria Math" w:eastAsiaTheme="minorEastAsia" w:hAnsi="Cambria Math" w:cs="Times New Roman"/>
+                  <w:sz w:val="28"/>
+                  <w:szCs w:val="28"/>
+                </w:rPr>
+                <m:t>-</m:t>
+              </m:r>
+              <m:sSub>
+                <m:sSubPr>
+                  <m:ctrlPr>
+                    <w:rPr>
+                      <w:rFonts w:ascii="Cambria Math" w:eastAsiaTheme="minorEastAsia" w:hAnsi="Cambria Math" w:cs="Times New Roman"/>
+                      <w:i/>
+                      <w:sz w:val="28"/>
+                      <w:szCs w:val="28"/>
+                    </w:rPr>
+                  </m:ctrlPr>
+                </m:sSubPr>
+                <m:e>
+                  <m:r>
+                    <w:rPr>
+                      <w:rFonts w:ascii="Cambria Math" w:eastAsiaTheme="minorEastAsia" w:hAnsi="Cambria Math" w:cs="Times New Roman"/>
+                      <w:sz w:val="28"/>
+                      <w:szCs w:val="28"/>
+                    </w:rPr>
+                    <m:t>y</m:t>
+                  </m:r>
+                </m:e>
+                <m:sub>
+                  <m:r>
+                    <w:rPr>
+                      <w:rFonts w:ascii="Cambria Math" w:eastAsiaTheme="minorEastAsia" w:hAnsi="Cambria Math" w:cs="Times New Roman"/>
+                      <w:sz w:val="28"/>
+                      <w:szCs w:val="28"/>
+                    </w:rPr>
+                    <m:t>i</m:t>
+                  </m:r>
+                </m:sub>
+              </m:sSub>
+              <m:r>
+                <w:rPr>
+                  <w:rFonts w:ascii="Cambria Math" w:eastAsiaTheme="minorEastAsia" w:hAnsi="Cambria Math" w:cs="Times New Roman"/>
+                  <w:sz w:val="28"/>
+                  <w:szCs w:val="28"/>
+                </w:rPr>
+                <m:t>&lt;0</m:t>
+              </m:r>
+            </m:e>
+          </m:d>
+          <m:r>
+            <w:rPr>
+              <w:rFonts w:ascii="Cambria Math" w:eastAsiaTheme="minorEastAsia" w:hAnsi="Cambria Math" w:cs="Times New Roman"/>
+              <w:sz w:val="28"/>
+              <w:szCs w:val="28"/>
+            </w:rPr>
+            <m:t>=</m:t>
+          </m:r>
+          <m:f>
+            <m:fPr>
+              <m:ctrlPr>
+                <w:rPr>
+                  <w:rFonts w:ascii="Cambria Math" w:eastAsiaTheme="minorEastAsia" w:hAnsi="Cambria Math" w:cs="Times New Roman"/>
+                  <w:i/>
+                  <w:sz w:val="28"/>
+                  <w:szCs w:val="28"/>
+                </w:rPr>
+              </m:ctrlPr>
+            </m:fPr>
+            <m:num>
+              <m:r>
+                <w:rPr>
+                  <w:rFonts w:ascii="Cambria Math" w:eastAsiaTheme="minorEastAsia" w:hAnsi="Cambria Math" w:cs="Times New Roman"/>
+                  <w:sz w:val="28"/>
+                  <w:szCs w:val="28"/>
+                </w:rPr>
+                <m:t>1</m:t>
+              </m:r>
+            </m:num>
+            <m:den>
+              <m:r>
+                <w:rPr>
+                  <w:rFonts w:ascii="Cambria Math" w:eastAsiaTheme="minorEastAsia" w:hAnsi="Cambria Math" w:cs="Times New Roman"/>
+                  <w:sz w:val="28"/>
+                  <w:szCs w:val="28"/>
+                </w:rPr>
+                <m:t>2</m:t>
+              </m:r>
+            </m:den>
+          </m:f>
+        </m:oMath>
+      </m:oMathPara>
+    </w:p>
+    <w:p>
+      <w:pPr>
+        <w:ind w:left="720"/>
+        <w:jc w:val="both"/>
+        <w:rPr>
+          <w:rFonts w:ascii="Times New Roman" w:eastAsiaTheme="minorEastAsia" w:hAnsi="Times New Roman" w:cs="Times New Roman"/>
+          <w:sz w:val="28"/>
+          <w:szCs w:val="28"/>
+        </w:rPr>
+      </w:pPr>
+      <m:oMathPara>
+        <m:oMath>
+          <m:r>
+            <w:rPr>
+              <w:rFonts w:ascii="Cambria Math" w:eastAsiaTheme="minorEastAsia" w:hAnsi="Cambria Math" w:cs="Times New Roman"/>
+              <w:sz w:val="28"/>
+              <w:szCs w:val="28"/>
+            </w:rPr>
+            <m:t>r-число знаков плюс</m:t>
+          </m:r>
+        </m:oMath>
+      </m:oMathPara>
+    </w:p>
+    <w:p>
+      <w:pPr>
+        <w:ind w:left="720"/>
+        <w:jc w:val="both"/>
+        <w:rPr>
+          <w:rFonts w:ascii="Times New Roman" w:eastAsiaTheme="minorEastAsia" w:hAnsi="Times New Roman" w:cs="Times New Roman"/>
+          <w:sz w:val="28"/>
+          <w:szCs w:val="28"/>
+        </w:rPr>
+      </w:pPr>
+      <m:oMathPara>
+        <m:oMath>
+          <m:nary>
+            <m:naryPr>
+              <m:chr m:val="∑"/>
+              <m:ctrlPr>
+                <w:rPr>
+                  <w:rFonts w:ascii="Cambria Math" w:eastAsiaTheme="minorEastAsia" w:hAnsi="Cambria Math" w:cs="Times New Roman"/>
+                  <w:i/>
+                  <w:sz w:val="28"/>
+                  <w:szCs w:val="28"/>
+                </w:rPr>
+              </m:ctrlPr>
+            </m:naryPr>
+            <m:sub>
+              <m:r>
+                <w:rPr>
+                  <w:rFonts w:ascii="Cambria Math" w:eastAsiaTheme="minorEastAsia" w:hAnsi="Cambria Math" w:cs="Times New Roman"/>
+                  <w:sz w:val="28"/>
+                  <w:szCs w:val="28"/>
+                </w:rPr>
+                <m:t>i=0</m:t>
+              </m:r>
+            </m:sub>
+            <m:sup>
+              <m:r>
+                <w:rPr>
+                  <w:rFonts w:ascii="Cambria Math" w:eastAsiaTheme="minorEastAsia" w:hAnsi="Cambria Math" w:cs="Times New Roman"/>
+                  <w:sz w:val="28"/>
+                  <w:szCs w:val="28"/>
+                </w:rPr>
+                <m:t>l</m:t>
+              </m:r>
+            </m:sup>
+            <m:e>
+              <m:sSubSup>
+                <m:sSubSupPr>
+                  <m:ctrlPr>
+                    <w:rPr>
+                      <w:rFonts w:ascii="Cambria Math" w:eastAsiaTheme="minorEastAsia" w:hAnsi="Cambria Math" w:cs="Times New Roman"/>
+                      <w:i/>
+                      <w:sz w:val="28"/>
+                      <w:szCs w:val="28"/>
+                    </w:rPr>
+                  </m:ctrlPr>
+                </m:sSubSupPr>
+                <m:e>
+                  <m:r>
+                    <w:rPr>
+                      <w:rFonts w:ascii="Cambria Math" w:eastAsiaTheme="minorEastAsia" w:hAnsi="Cambria Math" w:cs="Times New Roman"/>
+                      <w:sz w:val="28"/>
+                      <w:szCs w:val="28"/>
+                    </w:rPr>
+                    <m:t>C</m:t>
+                  </m:r>
+                </m:e>
+                <m:sub>
+                  <m:r>
+                    <w:rPr>
+                      <w:rFonts w:ascii="Cambria Math" w:eastAsiaTheme="minorEastAsia" w:hAnsi="Cambria Math" w:cs="Times New Roman"/>
+                      <w:sz w:val="28"/>
+                      <w:szCs w:val="28"/>
+                    </w:rPr>
+                    <m:t>l</m:t>
+                  </m:r>
+                </m:sub>
+                <m:sup>
+                  <m:r>
+                    <w:rPr>
+                      <w:rFonts w:ascii="Cambria Math" w:eastAsiaTheme="minorEastAsia" w:hAnsi="Cambria Math" w:cs="Times New Roman"/>
+                      <w:sz w:val="28"/>
+                      <w:szCs w:val="28"/>
+                    </w:rPr>
+                    <m:t>i</m:t>
+                  </m:r>
+                </m:sup>
+              </m:sSubSup>
+              <m:sSup>
+                <m:sSupPr>
+                  <m:ctrlPr>
+                    <w:rPr>
+                      <w:rFonts w:ascii="Cambria Math" w:eastAsiaTheme="minorEastAsia" w:hAnsi="Cambria Math" w:cs="Times New Roman"/>
+                      <w:i/>
+                      <w:sz w:val="28"/>
+                      <w:szCs w:val="28"/>
+                    </w:rPr>
+                  </m:ctrlPr>
+                </m:sSupPr>
+                <m:e>
+                  <m:d>
+                    <m:dPr>
+                      <m:ctrlPr>
+                        <w:rPr>
+                          <w:rFonts w:ascii="Cambria Math" w:eastAsiaTheme="minorEastAsia" w:hAnsi="Cambria Math" w:cs="Times New Roman"/>
+                          <w:i/>
+                          <w:sz w:val="28"/>
+                          <w:szCs w:val="28"/>
+                        </w:rPr>
+                      </m:ctrlPr>
+                    </m:dPr>
+                    <m:e>
+                      <m:f>
+                        <m:fPr>
+                          <m:ctrlPr>
+                            <w:rPr>
+                              <w:rFonts w:ascii="Cambria Math" w:eastAsiaTheme="minorEastAsia" w:hAnsi="Cambria Math" w:cs="Times New Roman"/>
+                              <w:i/>
+                              <w:sz w:val="28"/>
+                              <w:szCs w:val="28"/>
+                            </w:rPr>
+                          </m:ctrlPr>
+                        </m:fPr>
+                        <m:num>
+                          <m:r>
+                            <w:rPr>
+                              <w:rFonts w:ascii="Cambria Math" w:eastAsiaTheme="minorEastAsia" w:hAnsi="Cambria Math" w:cs="Times New Roman"/>
+                              <w:sz w:val="28"/>
+                              <w:szCs w:val="28"/>
+                            </w:rPr>
+                            <m:t>1</m:t>
+                          </m:r>
+                        </m:num>
+                        <m:den>
+                          <m:r>
+                            <w:rPr>
+                              <w:rFonts w:ascii="Cambria Math" w:eastAsiaTheme="minorEastAsia" w:hAnsi="Cambria Math" w:cs="Times New Roman"/>
+                              <w:sz w:val="28"/>
+                              <w:szCs w:val="28"/>
+                            </w:rPr>
+                            <m:t>2</m:t>
+                          </m:r>
+                        </m:den>
+                      </m:f>
+                    </m:e>
+                  </m:d>
+                </m:e>
+                <m:sup>
+                  <m:r>
+                    <w:rPr>
+                      <w:rFonts w:ascii="Cambria Math" w:eastAsiaTheme="minorEastAsia" w:hAnsi="Cambria Math" w:cs="Times New Roman"/>
+                      <w:sz w:val="28"/>
+                      <w:szCs w:val="28"/>
+                    </w:rPr>
+                    <m:t>l</m:t>
+                  </m:r>
+                </m:sup>
+              </m:sSup>
+            </m:e>
+          </m:nary>
+          <m:r>
+            <w:rPr>
+              <w:rFonts w:ascii="Cambria Math" w:eastAsiaTheme="minorEastAsia" w:hAnsi="Cambria Math" w:cs="Times New Roman"/>
+              <w:sz w:val="28"/>
+              <w:szCs w:val="28"/>
+            </w:rPr>
+            <m:t xml:space="preserve"> ≤α</m:t>
+          </m:r>
+        </m:oMath>
+      </m:oMathPara>
+    </w:p>
+    <w:p>
+      <w:pPr>
+        <w:ind w:left="720"/>
+        <w:jc w:val="both"/>
+        <w:rPr>
+          <w:rFonts w:ascii="Times New Roman" w:eastAsiaTheme="minorEastAsia" w:hAnsi="Times New Roman" w:cs="Times New Roman"/>
+          <w:sz w:val="28"/>
+          <w:szCs w:val="28"/>
+        </w:rPr>
+      </w:pPr>
+      <m:oMathPara>
+        <m:oMath>
+          <m:nary>
+            <m:naryPr>
+              <m:chr m:val="∑"/>
+              <m:ctrlPr>
+                <w:rPr>
+                  <w:rFonts w:ascii="Cambria Math" w:eastAsiaTheme="minorEastAsia" w:hAnsi="Cambria Math" w:cs="Times New Roman"/>
+                  <w:i/>
+                  <w:sz w:val="28"/>
+                  <w:szCs w:val="28"/>
+                </w:rPr>
+              </m:ctrlPr>
+            </m:naryPr>
+            <m:sub>
+              <m:r>
+                <w:rPr>
+                  <w:rFonts w:ascii="Cambria Math" w:eastAsiaTheme="minorEastAsia" w:hAnsi="Cambria Math" w:cs="Times New Roman"/>
+                  <w:sz w:val="28"/>
+                  <w:szCs w:val="28"/>
+                </w:rPr>
+                <m:t>i=0</m:t>
+              </m:r>
+            </m:sub>
+            <m:sup>
+              <m:r>
+                <w:rPr>
+                  <w:rFonts w:ascii="Cambria Math" w:eastAsiaTheme="minorEastAsia" w:hAnsi="Cambria Math" w:cs="Times New Roman"/>
+                  <w:sz w:val="28"/>
+                  <w:szCs w:val="28"/>
+                </w:rPr>
+                <m:t>r</m:t>
+              </m:r>
+            </m:sup>
+            <m:e>
+              <m:sSubSup>
+                <m:sSubSupPr>
+                  <m:ctrlPr>
+                    <w:rPr>
+                      <w:rFonts w:ascii="Cambria Math" w:eastAsiaTheme="minorEastAsia" w:hAnsi="Cambria Math" w:cs="Times New Roman"/>
+                      <w:i/>
+                      <w:sz w:val="28"/>
+                      <w:szCs w:val="28"/>
+                    </w:rPr>
+                  </m:ctrlPr>
+                </m:sSubSupPr>
+                <m:e>
+                  <m:r>
+                    <w:rPr>
+                      <w:rFonts w:ascii="Cambria Math" w:eastAsiaTheme="minorEastAsia" w:hAnsi="Cambria Math" w:cs="Times New Roman"/>
+                      <w:sz w:val="28"/>
+                      <w:szCs w:val="28"/>
+                    </w:rPr>
+                    <m:t>C</m:t>
+                  </m:r>
+                </m:e>
+                <m:sub>
+                  <m:r>
+                    <w:rPr>
+                      <w:rFonts w:ascii="Cambria Math" w:eastAsiaTheme="minorEastAsia" w:hAnsi="Cambria Math" w:cs="Times New Roman"/>
+                      <w:sz w:val="28"/>
+                      <w:szCs w:val="28"/>
+                    </w:rPr>
+                    <m:t>l</m:t>
+                  </m:r>
+                </m:sub>
+                <m:sup>
+                  <m:r>
+                    <w:rPr>
+                      <w:rFonts w:ascii="Cambria Math" w:eastAsiaTheme="minorEastAsia" w:hAnsi="Cambria Math" w:cs="Times New Roman"/>
+                      <w:sz w:val="28"/>
+                      <w:szCs w:val="28"/>
+                    </w:rPr>
+                    <m:t>i</m:t>
+                  </m:r>
+                </m:sup>
+              </m:sSubSup>
+              <m:sSup>
+                <m:sSupPr>
+                  <m:ctrlPr>
+                    <w:rPr>
+                      <w:rFonts w:ascii="Cambria Math" w:eastAsiaTheme="minorEastAsia" w:hAnsi="Cambria Math" w:cs="Times New Roman"/>
+                      <w:i/>
+                      <w:sz w:val="28"/>
+                      <w:szCs w:val="28"/>
+                    </w:rPr>
+                  </m:ctrlPr>
+                </m:sSupPr>
+                <m:e>
+                  <m:d>
+                    <m:dPr>
+                      <m:ctrlPr>
+                        <w:rPr>
+                          <w:rFonts w:ascii="Cambria Math" w:eastAsiaTheme="minorEastAsia" w:hAnsi="Cambria Math" w:cs="Times New Roman"/>
+                          <w:i/>
+                          <w:sz w:val="28"/>
+                          <w:szCs w:val="28"/>
+                        </w:rPr>
+                      </m:ctrlPr>
+                    </m:dPr>
+                    <m:e>
+                      <m:f>
+                        <m:fPr>
+                          <m:ctrlPr>
+                            <w:rPr>
+                              <w:rFonts w:ascii="Cambria Math" w:eastAsiaTheme="minorEastAsia" w:hAnsi="Cambria Math" w:cs="Times New Roman"/>
+                              <w:i/>
+                              <w:sz w:val="28"/>
+                              <w:szCs w:val="28"/>
+                            </w:rPr>
+                          </m:ctrlPr>
+                        </m:fPr>
+                        <m:num>
+                          <m:r>
+                            <w:rPr>
+                              <w:rFonts w:ascii="Cambria Math" w:eastAsiaTheme="minorEastAsia" w:hAnsi="Cambria Math" w:cs="Times New Roman"/>
+                              <w:sz w:val="28"/>
+                              <w:szCs w:val="28"/>
+                            </w:rPr>
+                            <m:t>1</m:t>
+                          </m:r>
+                        </m:num>
+                        <m:den>
+                          <m:r>
+                            <w:rPr>
+                              <w:rFonts w:ascii="Cambria Math" w:eastAsiaTheme="minorEastAsia" w:hAnsi="Cambria Math" w:cs="Times New Roman"/>
+                              <w:sz w:val="28"/>
+                              <w:szCs w:val="28"/>
+                            </w:rPr>
+                            <m:t>2</m:t>
+                          </m:r>
+                        </m:den>
+                      </m:f>
+                    </m:e>
+                  </m:d>
+                </m:e>
+                <m:sup>
+                  <m:r>
+                    <w:rPr>
+                      <w:rFonts w:ascii="Cambria Math" w:eastAsiaTheme="minorEastAsia" w:hAnsi="Cambria Math" w:cs="Times New Roman"/>
+                      <w:sz w:val="28"/>
+                      <w:szCs w:val="28"/>
+                    </w:rPr>
+                    <m:t>l</m:t>
+                  </m:r>
+                </m:sup>
+              </m:sSup>
+            </m:e>
+          </m:nary>
+          <m:r>
+            <w:rPr>
+              <w:rFonts w:ascii="Cambria Math" w:eastAsiaTheme="minorEastAsia" w:hAnsi="Cambria Math" w:cs="Times New Roman"/>
+              <w:sz w:val="28"/>
+              <w:szCs w:val="28"/>
+            </w:rPr>
+            <m:t xml:space="preserve"> ≤α</m:t>
+          </m:r>
+        </m:oMath>
+      </m:oMathPara>
+    </w:p>
+    <w:p>
+      <w:pPr>
+        <w:ind w:left="720"/>
+        <w:jc w:val="both"/>
+        <w:rPr>
+          <w:rFonts w:ascii="Times New Roman" w:eastAsiaTheme="minorEastAsia" w:hAnsi="Times New Roman" w:cs="Times New Roman"/>
+          <w:sz w:val="28"/>
+          <w:szCs w:val="28"/>
+        </w:rPr>
+      </w:pPr>
+      <m:oMathPara>
+        <m:oMath>
+          <m:nary>
+            <m:naryPr>
+              <m:chr m:val="∑"/>
+              <m:ctrlPr>
+                <w:rPr>
+                  <w:rFonts w:ascii="Cambria Math" w:eastAsiaTheme="minorEastAsia" w:hAnsi="Cambria Math" w:cs="Times New Roman"/>
+                  <w:i/>
+                  <w:sz w:val="28"/>
+                  <w:szCs w:val="28"/>
+                </w:rPr>
+              </m:ctrlPr>
+            </m:naryPr>
+            <m:sub>
+              <m:r>
+                <w:rPr>
+                  <w:rFonts w:ascii="Cambria Math" w:eastAsiaTheme="minorEastAsia" w:hAnsi="Cambria Math" w:cs="Times New Roman"/>
+                  <w:sz w:val="28"/>
+                  <w:szCs w:val="28"/>
+                </w:rPr>
+                <m:t>i=0</m:t>
+              </m:r>
+            </m:sub>
+            <m:sup>
+              <m:r>
+                <w:rPr>
+                  <w:rFonts w:ascii="Cambria Math" w:eastAsiaTheme="minorEastAsia" w:hAnsi="Cambria Math" w:cs="Times New Roman"/>
+                  <w:sz w:val="28"/>
+                  <w:szCs w:val="28"/>
+                </w:rPr>
+                <m:t>3</m:t>
+              </m:r>
+            </m:sup>
+            <m:e>
+              <m:sSubSup>
+                <m:sSubSupPr>
+                  <m:ctrlPr>
+                    <w:rPr>
+                      <w:rFonts w:ascii="Cambria Math" w:eastAsiaTheme="minorEastAsia" w:hAnsi="Cambria Math" w:cs="Times New Roman"/>
+                      <w:i/>
+                      <w:sz w:val="28"/>
+                      <w:szCs w:val="28"/>
+                    </w:rPr>
+                  </m:ctrlPr>
+                </m:sSubSupPr>
+                <m:e>
+                  <m:r>
+                    <w:rPr>
+                      <w:rFonts w:ascii="Cambria Math" w:eastAsiaTheme="minorEastAsia" w:hAnsi="Cambria Math" w:cs="Times New Roman"/>
+                      <w:sz w:val="28"/>
+                      <w:szCs w:val="28"/>
+                    </w:rPr>
+                    <m:t>C</m:t>
+                  </m:r>
+                </m:e>
+                <m:sub>
+                  <m:r>
+                    <w:rPr>
+                      <w:rFonts w:ascii="Cambria Math" w:eastAsiaTheme="minorEastAsia" w:hAnsi="Cambria Math" w:cs="Times New Roman"/>
+                      <w:sz w:val="28"/>
+                      <w:szCs w:val="28"/>
+                    </w:rPr>
+                    <m:t>9</m:t>
+                  </m:r>
+                </m:sub>
+                <m:sup>
+                  <m:r>
+                    <w:rPr>
+                      <w:rFonts w:ascii="Cambria Math" w:eastAsiaTheme="minorEastAsia" w:hAnsi="Cambria Math" w:cs="Times New Roman"/>
+                      <w:sz w:val="28"/>
+                      <w:szCs w:val="28"/>
+                    </w:rPr>
+                    <m:t>i</m:t>
+                  </m:r>
+                </m:sup>
+              </m:sSubSup>
+              <m:sSup>
+                <m:sSupPr>
+                  <m:ctrlPr>
+                    <w:rPr>
+                      <w:rFonts w:ascii="Cambria Math" w:eastAsiaTheme="minorEastAsia" w:hAnsi="Cambria Math" w:cs="Times New Roman"/>
+                      <w:i/>
+                      <w:sz w:val="28"/>
+                      <w:szCs w:val="28"/>
+                    </w:rPr>
+                  </m:ctrlPr>
+                </m:sSupPr>
+                <m:e>
+                  <m:d>
+                    <m:dPr>
+                      <m:ctrlPr>
+                        <w:rPr>
+                          <w:rFonts w:ascii="Cambria Math" w:eastAsiaTheme="minorEastAsia" w:hAnsi="Cambria Math" w:cs="Times New Roman"/>
+                          <w:i/>
+                          <w:sz w:val="28"/>
+                          <w:szCs w:val="28"/>
+                        </w:rPr>
+                      </m:ctrlPr>
+                    </m:dPr>
+                    <m:e>
+                      <m:f>
+                        <m:fPr>
+                          <m:ctrlPr>
+                            <w:rPr>
+                              <w:rFonts w:ascii="Cambria Math" w:eastAsiaTheme="minorEastAsia" w:hAnsi="Cambria Math" w:cs="Times New Roman"/>
+                              <w:i/>
+                              <w:sz w:val="28"/>
+                              <w:szCs w:val="28"/>
+                            </w:rPr>
+                          </m:ctrlPr>
+                        </m:fPr>
+                        <m:num>
+                          <m:r>
+                            <w:rPr>
+                              <w:rFonts w:ascii="Cambria Math" w:eastAsiaTheme="minorEastAsia" w:hAnsi="Cambria Math" w:cs="Times New Roman"/>
+                              <w:sz w:val="28"/>
+                              <w:szCs w:val="28"/>
+                            </w:rPr>
+                            <m:t>1</m:t>
+                          </m:r>
+                        </m:num>
+                        <m:den>
+                          <m:r>
+                            <w:rPr>
+                              <w:rFonts w:ascii="Cambria Math" w:eastAsiaTheme="minorEastAsia" w:hAnsi="Cambria Math" w:cs="Times New Roman"/>
+                              <w:sz w:val="28"/>
+                              <w:szCs w:val="28"/>
+                            </w:rPr>
+                            <m:t>2</m:t>
+                          </m:r>
+                        </m:den>
+                      </m:f>
+                    </m:e>
+                  </m:d>
+                </m:e>
+                <m:sup>
+                  <m:r>
+                    <w:rPr>
+                      <w:rFonts w:ascii="Cambria Math" w:eastAsiaTheme="minorEastAsia" w:hAnsi="Cambria Math" w:cs="Times New Roman"/>
+                      <w:sz w:val="28"/>
+                      <w:szCs w:val="28"/>
+                    </w:rPr>
+                    <m:t>9</m:t>
+                  </m:r>
+                </m:sup>
+              </m:sSup>
+            </m:e>
+          </m:nary>
+          <m:r>
+            <w:rPr>
+              <w:rFonts w:ascii="Cambria Math" w:eastAsiaTheme="minorEastAsia" w:hAnsi="Cambria Math" w:cs="Times New Roman"/>
+              <w:sz w:val="28"/>
+              <w:szCs w:val="28"/>
+            </w:rPr>
+            <m:t>=</m:t>
+          </m:r>
+          <m:f>
+            <m:fPr>
+              <m:ctrlPr>
+                <w:rPr>
+                  <w:rFonts w:ascii="Cambria Math" w:eastAsiaTheme="minorEastAsia" w:hAnsi="Cambria Math" w:cs="Times New Roman"/>
+                  <w:i/>
+                  <w:sz w:val="28"/>
+                  <w:szCs w:val="28"/>
+                </w:rPr>
+              </m:ctrlPr>
+            </m:fPr>
+            <m:num>
+              <m:r>
+                <w:rPr>
+                  <w:rFonts w:ascii="Cambria Math" w:eastAsiaTheme="minorEastAsia" w:hAnsi="Cambria Math" w:cs="Times New Roman"/>
+                  <w:sz w:val="28"/>
+                  <w:szCs w:val="28"/>
+                </w:rPr>
+                <m:t>1</m:t>
+              </m:r>
+            </m:num>
+            <m:den>
+              <m:r>
+                <w:rPr>
+                  <w:rFonts w:ascii="Cambria Math" w:eastAsiaTheme="minorEastAsia" w:hAnsi="Cambria Math" w:cs="Times New Roman"/>
+                  <w:sz w:val="28"/>
+                  <w:szCs w:val="28"/>
+                </w:rPr>
+                <m:t>512</m:t>
+              </m:r>
+            </m:den>
+          </m:f>
+          <m:d>
+            <m:dPr>
+              <m:ctrlPr>
+                <w:rPr>
+                  <w:rFonts w:ascii="Cambria Math" w:eastAsiaTheme="minorEastAsia" w:hAnsi="Cambria Math" w:cs="Times New Roman"/>
+                  <w:i/>
+                  <w:sz w:val="28"/>
+                  <w:szCs w:val="28"/>
+                </w:rPr>
+              </m:ctrlPr>
+            </m:dPr>
+            <m:e>
+              <m:r>
+                <w:rPr>
+                  <w:rFonts w:ascii="Cambria Math" w:eastAsiaTheme="minorEastAsia" w:hAnsi="Cambria Math" w:cs="Times New Roman"/>
+                  <w:sz w:val="28"/>
+                  <w:szCs w:val="28"/>
+                </w:rPr>
+                <m:t>1+9+8*</m:t>
+              </m:r>
+              <m:f>
+                <m:fPr>
+                  <m:ctrlPr>
+                    <w:rPr>
+                      <w:rFonts w:ascii="Cambria Math" w:eastAsiaTheme="minorEastAsia" w:hAnsi="Cambria Math" w:cs="Times New Roman"/>
+                      <w:i/>
+                      <w:sz w:val="28"/>
+                      <w:szCs w:val="28"/>
+                    </w:rPr>
+                  </m:ctrlPr>
+                </m:fPr>
+                <m:num>
+                  <m:r>
+                    <w:rPr>
+                      <w:rFonts w:ascii="Cambria Math" w:eastAsiaTheme="minorEastAsia" w:hAnsi="Cambria Math" w:cs="Times New Roman"/>
+                      <w:sz w:val="28"/>
+                      <w:szCs w:val="28"/>
+                    </w:rPr>
+                    <m:t>9</m:t>
+                  </m:r>
+                </m:num>
+                <m:den>
+                  <m:r>
+                    <w:rPr>
+                      <w:rFonts w:ascii="Cambria Math" w:eastAsiaTheme="minorEastAsia" w:hAnsi="Cambria Math" w:cs="Times New Roman"/>
+                      <w:sz w:val="28"/>
+                      <w:szCs w:val="28"/>
+                    </w:rPr>
+                    <m:t>2</m:t>
+                  </m:r>
+                </m:den>
+              </m:f>
+              <m:r>
+                <w:rPr>
+                  <w:rFonts w:ascii="Cambria Math" w:eastAsiaTheme="minorEastAsia" w:hAnsi="Cambria Math" w:cs="Times New Roman"/>
+                  <w:sz w:val="28"/>
+                  <w:szCs w:val="28"/>
+                </w:rPr>
+                <m:t>+</m:t>
+              </m:r>
+              <m:f>
+                <m:fPr>
+                  <m:ctrlPr>
+                    <w:rPr>
+                      <w:rFonts w:ascii="Cambria Math" w:eastAsiaTheme="minorEastAsia" w:hAnsi="Cambria Math" w:cs="Times New Roman"/>
+                      <w:i/>
+                      <w:sz w:val="28"/>
+                      <w:szCs w:val="28"/>
+                    </w:rPr>
+                  </m:ctrlPr>
+                </m:fPr>
+                <m:num>
+                  <m:r>
+                    <w:rPr>
+                      <w:rFonts w:ascii="Cambria Math" w:eastAsiaTheme="minorEastAsia" w:hAnsi="Cambria Math" w:cs="Times New Roman"/>
+                      <w:sz w:val="28"/>
+                      <w:szCs w:val="28"/>
+                    </w:rPr>
+                    <m:t>7*8*9</m:t>
+                  </m:r>
+                </m:num>
+                <m:den>
+                  <m:r>
+                    <w:rPr>
+                      <w:rFonts w:ascii="Cambria Math" w:eastAsiaTheme="minorEastAsia" w:hAnsi="Cambria Math" w:cs="Times New Roman"/>
+                      <w:sz w:val="28"/>
+                      <w:szCs w:val="28"/>
+                    </w:rPr>
+                    <m:t>1*2*3</m:t>
+                  </m:r>
+                </m:den>
+              </m:f>
+            </m:e>
+          </m:d>
+          <m:r>
+            <w:rPr>
+              <w:rFonts w:ascii="Cambria Math" w:eastAsiaTheme="minorEastAsia" w:hAnsi="Cambria Math" w:cs="Times New Roman"/>
+              <w:sz w:val="28"/>
+              <w:szCs w:val="28"/>
+            </w:rPr>
+            <m:t>=</m:t>
+          </m:r>
+          <m:f>
+            <m:fPr>
+              <m:ctrlPr>
+                <w:rPr>
+                  <w:rFonts w:ascii="Cambria Math" w:eastAsiaTheme="minorEastAsia" w:hAnsi="Cambria Math" w:cs="Times New Roman"/>
+                  <w:i/>
+                  <w:sz w:val="28"/>
+                  <w:szCs w:val="28"/>
+                </w:rPr>
+              </m:ctrlPr>
+            </m:fPr>
+            <m:num>
+              <m:r>
+                <w:rPr>
+                  <w:rFonts w:ascii="Cambria Math" w:eastAsiaTheme="minorEastAsia" w:hAnsi="Cambria Math" w:cs="Times New Roman"/>
+                  <w:sz w:val="28"/>
+                  <w:szCs w:val="28"/>
+                </w:rPr>
+                <m:t>130</m:t>
+              </m:r>
+            </m:num>
+            <m:den>
+              <m:r>
+                <w:rPr>
+                  <w:rFonts w:ascii="Cambria Math" w:eastAsiaTheme="minorEastAsia" w:hAnsi="Cambria Math" w:cs="Times New Roman"/>
+                  <w:sz w:val="28"/>
+                  <w:szCs w:val="28"/>
+                </w:rPr>
+                <m:t>512</m:t>
+              </m:r>
+            </m:den>
+          </m:f>
+        </m:oMath>
+      </m:oMathPara>
+    </w:p>
+    <w:p>
+      <w:pPr>
+        <w:ind w:left="720"/>
+        <w:jc w:val="both"/>
+        <w:rPr>
+          <w:rFonts w:ascii="Times New Roman" w:eastAsiaTheme="minorEastAsia" w:hAnsi="Times New Roman" w:cs="Times New Roman"/>
           <w:sz w:val="28"/>
           <w:szCs w:val="28"/>
         </w:rPr>
       </w:pPr>
       <w:bookmarkStart w:id="0" w:name="_GoBack"/>
       <w:bookmarkEnd w:id="0"/>
-    </w:p>
-    <w:p>
-      <w:pPr>
-        <w:ind w:left="720"/>
-        <w:jc w:val="both"/>
-        <w:rPr>
-          <w:rFonts w:ascii="Times New Roman" w:eastAsiaTheme="minorEastAsia" w:hAnsi="Times New Roman" w:cs="Times New Roman"/>
-          <w:sz w:val="28"/>
-          <w:szCs w:val="28"/>
-        </w:rPr>
-      </w:pPr>
-    </w:p>
-    <w:p>
-      <w:pPr>
-        <w:jc w:val="both"/>
-        <w:rPr>
-          <w:rFonts w:ascii="Times New Roman" w:eastAsiaTheme="minorEastAsia" w:hAnsi="Times New Roman" w:cs="Times New Roman"/>
-          <w:sz w:val="28"/>
-          <w:szCs w:val="28"/>
-        </w:rPr>
-      </w:pPr>
     </w:p>
     <w:sectPr>
       <w:pgSz w:w="12240" w:h="15840"/>
@@ -17831,16 +21488,16 @@
     </w:lvl>
   </w:abstractNum>
   <w:abstractNum w:abstractNumId="5">
-    <w:nsid w:val="4D627CEA"/>
+    <w:nsid w:val="3ADA7C38"/>
     <w:multiLevelType w:val="hybridMultilevel"/>
-    <w:tmpl w:val="18A4BF5E"/>
-    <w:lvl w:ilvl="0" w:tplc="2D347724">
+    <w:tmpl w:val="EDA0A12A"/>
+    <w:lvl w:ilvl="0" w:tplc="0419000F">
       <w:start w:val="1"/>
       <w:numFmt w:val="decimal"/>
       <w:lvlText w:val="%1."/>
       <w:lvlJc w:val="left"/>
       <w:pPr>
-        <w:ind w:left="1080" w:hanging="360"/>
+        <w:ind w:left="720" w:hanging="360"/>
       </w:pPr>
       <w:rPr>
         <w:rFonts w:hint="default"/>
@@ -17852,7 +21509,7 @@
       <w:lvlText w:val="%2."/>
       <w:lvlJc w:val="left"/>
       <w:pPr>
-        <w:ind w:left="1800" w:hanging="360"/>
+        <w:ind w:left="1440" w:hanging="360"/>
       </w:pPr>
     </w:lvl>
     <w:lvl w:ilvl="2" w:tplc="0419001B" w:tentative="1">
@@ -17861,7 +21518,7 @@
       <w:lvlText w:val="%3."/>
       <w:lvlJc w:val="right"/>
       <w:pPr>
-        <w:ind w:left="2520" w:hanging="180"/>
+        <w:ind w:left="2160" w:hanging="180"/>
       </w:pPr>
     </w:lvl>
     <w:lvl w:ilvl="3" w:tplc="0419000F" w:tentative="1">
@@ -17870,7 +21527,7 @@
       <w:lvlText w:val="%4."/>
       <w:lvlJc w:val="left"/>
       <w:pPr>
-        <w:ind w:left="3240" w:hanging="360"/>
+        <w:ind w:left="2880" w:hanging="360"/>
       </w:pPr>
     </w:lvl>
     <w:lvl w:ilvl="4" w:tplc="04190019" w:tentative="1">
@@ -17879,7 +21536,7 @@
       <w:lvlText w:val="%5."/>
       <w:lvlJc w:val="left"/>
       <w:pPr>
-        <w:ind w:left="3960" w:hanging="360"/>
+        <w:ind w:left="3600" w:hanging="360"/>
       </w:pPr>
     </w:lvl>
     <w:lvl w:ilvl="5" w:tplc="0419001B" w:tentative="1">
@@ -17888,7 +21545,7 @@
       <w:lvlText w:val="%6."/>
       <w:lvlJc w:val="right"/>
       <w:pPr>
-        <w:ind w:left="4680" w:hanging="180"/>
+        <w:ind w:left="4320" w:hanging="180"/>
       </w:pPr>
     </w:lvl>
     <w:lvl w:ilvl="6" w:tplc="0419000F" w:tentative="1">
@@ -17897,7 +21554,7 @@
       <w:lvlText w:val="%7."/>
       <w:lvlJc w:val="left"/>
       <w:pPr>
-        <w:ind w:left="5400" w:hanging="360"/>
+        <w:ind w:left="5040" w:hanging="360"/>
       </w:pPr>
     </w:lvl>
     <w:lvl w:ilvl="7" w:tplc="04190019" w:tentative="1">
@@ -17906,7 +21563,7 @@
       <w:lvlText w:val="%8."/>
       <w:lvlJc w:val="left"/>
       <w:pPr>
-        <w:ind w:left="6120" w:hanging="360"/>
+        <w:ind w:left="5760" w:hanging="360"/>
       </w:pPr>
     </w:lvl>
     <w:lvl w:ilvl="8" w:tplc="0419001B" w:tentative="1">
@@ -17915,11 +21572,100 @@
       <w:lvlText w:val="%9."/>
       <w:lvlJc w:val="right"/>
       <w:pPr>
-        <w:ind w:left="6840" w:hanging="180"/>
+        <w:ind w:left="6480" w:hanging="180"/>
       </w:pPr>
     </w:lvl>
   </w:abstractNum>
   <w:abstractNum w:abstractNumId="6">
+    <w:nsid w:val="4D627CEA"/>
+    <w:multiLevelType w:val="hybridMultilevel"/>
+    <w:tmpl w:val="18A4BF5E"/>
+    <w:lvl w:ilvl="0" w:tplc="2D347724">
+      <w:start w:val="1"/>
+      <w:numFmt w:val="decimal"/>
+      <w:lvlText w:val="%1."/>
+      <w:lvlJc w:val="left"/>
+      <w:pPr>
+        <w:ind w:left="1080" w:hanging="360"/>
+      </w:pPr>
+      <w:rPr>
+        <w:rFonts w:hint="default"/>
+      </w:rPr>
+    </w:lvl>
+    <w:lvl w:ilvl="1" w:tplc="04190019" w:tentative="1">
+      <w:start w:val="1"/>
+      <w:numFmt w:val="lowerLetter"/>
+      <w:lvlText w:val="%2."/>
+      <w:lvlJc w:val="left"/>
+      <w:pPr>
+        <w:ind w:left="1800" w:hanging="360"/>
+      </w:pPr>
+    </w:lvl>
+    <w:lvl w:ilvl="2" w:tplc="0419001B" w:tentative="1">
+      <w:start w:val="1"/>
+      <w:numFmt w:val="lowerRoman"/>
+      <w:lvlText w:val="%3."/>
+      <w:lvlJc w:val="right"/>
+      <w:pPr>
+        <w:ind w:left="2520" w:hanging="180"/>
+      </w:pPr>
+    </w:lvl>
+    <w:lvl w:ilvl="3" w:tplc="0419000F" w:tentative="1">
+      <w:start w:val="1"/>
+      <w:numFmt w:val="decimal"/>
+      <w:lvlText w:val="%4."/>
+      <w:lvlJc w:val="left"/>
+      <w:pPr>
+        <w:ind w:left="3240" w:hanging="360"/>
+      </w:pPr>
+    </w:lvl>
+    <w:lvl w:ilvl="4" w:tplc="04190019" w:tentative="1">
+      <w:start w:val="1"/>
+      <w:numFmt w:val="lowerLetter"/>
+      <w:lvlText w:val="%5."/>
+      <w:lvlJc w:val="left"/>
+      <w:pPr>
+        <w:ind w:left="3960" w:hanging="360"/>
+      </w:pPr>
+    </w:lvl>
+    <w:lvl w:ilvl="5" w:tplc="0419001B" w:tentative="1">
+      <w:start w:val="1"/>
+      <w:numFmt w:val="lowerRoman"/>
+      <w:lvlText w:val="%6."/>
+      <w:lvlJc w:val="right"/>
+      <w:pPr>
+        <w:ind w:left="4680" w:hanging="180"/>
+      </w:pPr>
+    </w:lvl>
+    <w:lvl w:ilvl="6" w:tplc="0419000F" w:tentative="1">
+      <w:start w:val="1"/>
+      <w:numFmt w:val="decimal"/>
+      <w:lvlText w:val="%7."/>
+      <w:lvlJc w:val="left"/>
+      <w:pPr>
+        <w:ind w:left="5400" w:hanging="360"/>
+      </w:pPr>
+    </w:lvl>
+    <w:lvl w:ilvl="7" w:tplc="04190019" w:tentative="1">
+      <w:start w:val="1"/>
+      <w:numFmt w:val="lowerLetter"/>
+      <w:lvlText w:val="%8."/>
+      <w:lvlJc w:val="left"/>
+      <w:pPr>
+        <w:ind w:left="6120" w:hanging="360"/>
+      </w:pPr>
+    </w:lvl>
+    <w:lvl w:ilvl="8" w:tplc="0419001B" w:tentative="1">
+      <w:start w:val="1"/>
+      <w:numFmt w:val="lowerRoman"/>
+      <w:lvlText w:val="%9."/>
+      <w:lvlJc w:val="right"/>
+      <w:pPr>
+        <w:ind w:left="6840" w:hanging="180"/>
+      </w:pPr>
+    </w:lvl>
+  </w:abstractNum>
+  <w:abstractNum w:abstractNumId="7">
     <w:nsid w:val="656E6906"/>
     <w:multiLevelType w:val="hybridMultilevel"/>
     <w:tmpl w:val="0194EB12"/>
@@ -18009,7 +21755,7 @@
       </w:pPr>
     </w:lvl>
   </w:abstractNum>
-  <w:abstractNum w:abstractNumId="7">
+  <w:abstractNum w:abstractNumId="8">
     <w:nsid w:val="663A78EB"/>
     <w:multiLevelType w:val="hybridMultilevel"/>
     <w:tmpl w:val="D568A550"/>
@@ -18102,13 +21848,13 @@
     <w:abstractNumId w:val="4"/>
   </w:num>
   <w:num w:numId="2">
-    <w:abstractNumId w:val="6"/>
+    <w:abstractNumId w:val="7"/>
   </w:num>
   <w:num w:numId="3">
     <w:abstractNumId w:val="0"/>
   </w:num>
   <w:num w:numId="4">
-    <w:abstractNumId w:val="7"/>
+    <w:abstractNumId w:val="8"/>
   </w:num>
   <w:num w:numId="5">
     <w:abstractNumId w:val="1"/>
@@ -18120,6 +21866,9 @@
     <w:abstractNumId w:val="2"/>
   </w:num>
   <w:num w:numId="8">
+    <w:abstractNumId w:val="6"/>
+  </w:num>
+  <w:num w:numId="9">
     <w:abstractNumId w:val="5"/>
   </w:num>
 </w:numbering>
@@ -18897,7 +22646,7 @@
 </file>
 
 <file path=customXml/itemProps1.xml><?xml version="1.0" encoding="utf-8"?>
-<ds:datastoreItem xmlns:ds="http://schemas.openxmlformats.org/officeDocument/2006/customXml" ds:itemID="{28E1EBEE-AB4D-4381-9AB8-67C4F2A57986}">
+<ds:datastoreItem xmlns:ds="http://schemas.openxmlformats.org/officeDocument/2006/customXml" ds:itemID="{1BC40DE8-2DCD-488E-A26C-18AEDCE12304}">
   <ds:schemaRefs>
     <ds:schemaRef ds:uri="http://schemas.openxmlformats.org/officeDocument/2006/bibliography"/>
   </ds:schemaRefs>
